--- a/Projeto de pesquisa.docx
+++ b/Projeto de pesquisa.docx
@@ -977,6 +977,64 @@
       <w:pPr>
         <w:spacing w:line="360" w:lineRule="auto"/>
         <w:ind w:left="708"/>
+      </w:pPr>
+      <w:r>
+        <w:tab/>
+      </w:r>
+      <w:r>
+        <w:t xml:space="preserve">Tecnologia </w:t>
+      </w:r>
+      <w:proofErr w:type="spellStart"/>
+      <w:r>
+        <w:t>assistiva</w:t>
+      </w:r>
+      <w:proofErr w:type="spellEnd"/>
+      <w:r>
+        <w:t xml:space="preserve"> (</w:t>
+      </w:r>
+      <w:proofErr w:type="gramStart"/>
+      <w:r>
+        <w:t>TA</w:t>
+      </w:r>
+      <w:proofErr w:type="gramEnd"/>
+      <w:r>
+        <w:t xml:space="preserve">) é definida como o conjunto de recursos e serviços que contribuem para ampliar ou proporcionar as habilidades funcionais de </w:t>
+      </w:r>
+      <w:proofErr w:type="spellStart"/>
+      <w:r>
+        <w:t>induvíduos</w:t>
+      </w:r>
+      <w:proofErr w:type="spellEnd"/>
+      <w:r>
+        <w:t xml:space="preserve"> portadores de deficiências, proporcionando inclusão e independência aos seus </w:t>
+      </w:r>
+      <w:proofErr w:type="spellStart"/>
+      <w:r>
+        <w:t>itilizadores</w:t>
+      </w:r>
+      <w:proofErr w:type="spellEnd"/>
+      <w:r>
+        <w:t xml:space="preserve">. Dentre as diversas classificações da </w:t>
+      </w:r>
+      <w:proofErr w:type="gramStart"/>
+      <w:r>
+        <w:t>TA</w:t>
+      </w:r>
+      <w:proofErr w:type="gramEnd"/>
+      <w:r>
+        <w:t>, este trabalho apresenta aspectos das tecnologias de auxílio para qualificação da habilidade visual e recursos que ampliam a informação a pessoas com baixa visão ou cegas, sintetizando voz de textos impressos por meio de TTS e reconhecimento óptico de caracteres (BERSCH, 2008).</w:t>
+      </w:r>
+    </w:p>
+    <w:p>
+      <w:pPr>
+        <w:spacing w:line="360" w:lineRule="auto"/>
+        <w:ind w:left="708"/>
+      </w:pPr>
+    </w:p>
+    <w:p>
+      <w:pPr>
+        <w:spacing w:line="360" w:lineRule="auto"/>
+        <w:ind w:left="708"/>
         <w:rPr>
           <w:b/>
           <w:i/>
@@ -998,7 +1056,294 @@
         </w:rPr>
         <w:t>TTS</w:t>
       </w:r>
-      <w:r>
+    </w:p>
+    <w:p>
+      <w:pPr>
+        <w:spacing w:line="360" w:lineRule="auto"/>
+        <w:ind w:left="708"/>
+        <w:rPr>
+          <w:b/>
+          <w:i/>
+        </w:rPr>
+      </w:pPr>
+    </w:p>
+    <w:p>
+      <w:pPr>
+        <w:spacing w:line="360" w:lineRule="auto"/>
+        <w:ind w:left="708" w:firstLine="708"/>
+        <w:rPr>
+          <w:rFonts w:ascii="Arial" w:hAnsi="Arial" w:cs="Arial"/>
+          <w:color w:val="000000"/>
+        </w:rPr>
+      </w:pPr>
+      <w:r>
+        <w:rPr>
+          <w:rFonts w:ascii="Arial" w:hAnsi="Arial" w:cs="Arial"/>
+          <w:color w:val="000000"/>
+        </w:rPr>
+        <w:t xml:space="preserve">TTS, sigla para </w:t>
+      </w:r>
+      <w:proofErr w:type="spellStart"/>
+      <w:r>
+        <w:rPr>
+          <w:rFonts w:ascii="Arial" w:hAnsi="Arial" w:cs="Arial"/>
+          <w:i/>
+          <w:color w:val="000000"/>
+        </w:rPr>
+        <w:t>Text</w:t>
+      </w:r>
+      <w:proofErr w:type="spellEnd"/>
+      <w:r>
+        <w:rPr>
+          <w:rFonts w:ascii="Arial" w:hAnsi="Arial" w:cs="Arial"/>
+          <w:i/>
+          <w:color w:val="000000"/>
+        </w:rPr>
+        <w:t>-</w:t>
+      </w:r>
+      <w:proofErr w:type="spellStart"/>
+      <w:r>
+        <w:rPr>
+          <w:rFonts w:ascii="Arial" w:hAnsi="Arial" w:cs="Arial"/>
+          <w:i/>
+          <w:color w:val="000000"/>
+        </w:rPr>
+        <w:t>To</w:t>
+      </w:r>
+      <w:proofErr w:type="spellEnd"/>
+      <w:r>
+        <w:rPr>
+          <w:rFonts w:ascii="Arial" w:hAnsi="Arial" w:cs="Arial"/>
+          <w:i/>
+          <w:color w:val="000000"/>
+        </w:rPr>
+        <w:t>-Speech</w:t>
+      </w:r>
+      <w:r>
+        <w:rPr>
+          <w:rFonts w:ascii="Arial" w:hAnsi="Arial" w:cs="Arial"/>
+          <w:color w:val="000000"/>
+        </w:rPr>
+        <w:t>, é uma tecnologia que permite converter texto digital em voz, sintetizando a fala correspondente ao texto de entrada (LECHETA, 2013).</w:t>
+      </w:r>
+    </w:p>
+    <w:p>
+      <w:pPr>
+        <w:spacing w:line="360" w:lineRule="auto"/>
+        <w:ind w:left="708" w:firstLine="708"/>
+        <w:rPr>
+          <w:rFonts w:ascii="Arial" w:hAnsi="Arial" w:cs="Arial"/>
+          <w:color w:val="000000"/>
+        </w:rPr>
+      </w:pPr>
+      <w:r>
+        <w:rPr>
+          <w:rFonts w:ascii="Arial" w:hAnsi="Arial" w:cs="Arial"/>
+          <w:color w:val="000000"/>
+        </w:rPr>
+        <w:t>O processo de síntese de voz via TTS é definido a partir dos seguintes passos:</w:t>
+      </w:r>
+    </w:p>
+    <w:p>
+      <w:pPr>
+        <w:spacing w:line="360" w:lineRule="auto"/>
+        <w:ind w:left="708" w:firstLine="708"/>
+        <w:rPr>
+          <w:rFonts w:ascii="Arial" w:hAnsi="Arial" w:cs="Arial"/>
+          <w:color w:val="000000"/>
+        </w:rPr>
+      </w:pPr>
+    </w:p>
+    <w:p>
+      <w:pPr>
+        <w:spacing w:line="360" w:lineRule="auto"/>
+        <w:ind w:left="708" w:firstLine="708"/>
+      </w:pPr>
+      <w:r>
+        <w:t>1. Entrada do texto na memória do referido dispositivo;</w:t>
+      </w:r>
+    </w:p>
+    <w:p>
+      <w:pPr>
+        <w:spacing w:line="360" w:lineRule="auto"/>
+        <w:ind w:left="708" w:firstLine="708"/>
+      </w:pPr>
+      <w:r>
+        <w:t xml:space="preserve">2. Aplicação de um conjunto de regras de análise lexical para </w:t>
+      </w:r>
+      <w:r>
+        <w:t>identificar</w:t>
+      </w:r>
+      <w:r>
+        <w:t xml:space="preserve"> </w:t>
+      </w:r>
+      <w:r>
+        <w:t>componentes textuais</w:t>
+      </w:r>
+      <w:r>
+        <w:t>;</w:t>
+      </w:r>
+    </w:p>
+    <w:p>
+      <w:pPr>
+        <w:spacing w:line="360" w:lineRule="auto"/>
+        <w:ind w:left="708" w:firstLine="708"/>
+      </w:pPr>
+      <w:r>
+        <w:t>3. Associação da</w:t>
+      </w:r>
+      <w:r>
+        <w:t xml:space="preserve"> pronúncia </w:t>
+      </w:r>
+      <w:r>
+        <w:t>correspondente a</w:t>
+      </w:r>
+      <w:r>
+        <w:t>os referidos componentes;</w:t>
+      </w:r>
+    </w:p>
+    <w:p>
+      <w:pPr>
+        <w:spacing w:line="360" w:lineRule="auto"/>
+        <w:ind w:left="708" w:firstLine="708"/>
+      </w:pPr>
+      <w:r>
+        <w:t xml:space="preserve">4. Aplicação de </w:t>
+      </w:r>
+      <w:r>
+        <w:t>um conjunto de regras de análise de frases para gerar texto marcado</w:t>
+      </w:r>
+      <w:r>
+        <w:t xml:space="preserve"> (formatado de acordo com o contexto da frase)</w:t>
+      </w:r>
+      <w:r>
+        <w:t>;</w:t>
+      </w:r>
+    </w:p>
+    <w:p>
+      <w:pPr>
+        <w:spacing w:line="360" w:lineRule="auto"/>
+        <w:ind w:left="708" w:firstLine="708"/>
+      </w:pPr>
+      <w:r>
+        <w:t>5. Aplicação de a</w:t>
+      </w:r>
+      <w:r>
+        <w:t xml:space="preserve">nálise fonética do </w:t>
+      </w:r>
+      <w:r>
+        <w:t>texto marcado</w:t>
+      </w:r>
+      <w:r>
+        <w:t>;</w:t>
+      </w:r>
+    </w:p>
+    <w:p>
+      <w:pPr>
+        <w:spacing w:line="360" w:lineRule="auto"/>
+        <w:ind w:left="708" w:firstLine="708"/>
+      </w:pPr>
+      <w:r>
+        <w:t>6. Análise d</w:t>
+      </w:r>
+      <w:r>
+        <w:t xml:space="preserve">o texto marcado utilizando as regras de análise </w:t>
+      </w:r>
+      <w:r>
+        <w:t xml:space="preserve">expressivas </w:t>
+      </w:r>
+      <w:r>
+        <w:t xml:space="preserve">de </w:t>
+      </w:r>
+      <w:proofErr w:type="spellStart"/>
+      <w:r>
+        <w:t>Lessac</w:t>
+      </w:r>
+      <w:proofErr w:type="spellEnd"/>
+      <w:r>
+        <w:t>;</w:t>
+      </w:r>
+    </w:p>
+    <w:p>
+      <w:pPr>
+        <w:spacing w:line="360" w:lineRule="auto"/>
+        <w:ind w:left="708" w:firstLine="708"/>
+      </w:pPr>
+      <w:r>
+        <w:t xml:space="preserve">7. Armazenamento de </w:t>
+      </w:r>
+      <w:r>
+        <w:t xml:space="preserve">uma pluralidade de sons na memória, sendo cada um </w:t>
+      </w:r>
+      <w:r>
+        <w:t xml:space="preserve">deles </w:t>
+      </w:r>
+      <w:r>
+        <w:t>associado</w:t>
+      </w:r>
+      <w:r>
+        <w:t>s</w:t>
+      </w:r>
+      <w:r>
+        <w:t xml:space="preserve"> com a referida informação de pronúncia; e</w:t>
+      </w:r>
+    </w:p>
+    <w:p>
+      <w:pPr>
+        <w:spacing w:line="360" w:lineRule="auto"/>
+        <w:ind w:left="708" w:firstLine="708"/>
+      </w:pPr>
+      <w:r>
+        <w:t>8.</w:t>
+      </w:r>
+      <w:r>
+        <w:t xml:space="preserve"> </w:t>
+      </w:r>
+      <w:r>
+        <w:t>Geração do sinal de fala (saída de áudio);</w:t>
+      </w:r>
+    </w:p>
+    <w:p>
+      <w:pPr>
+        <w:spacing w:line="360" w:lineRule="auto"/>
+        <w:ind w:left="708" w:firstLine="708"/>
+      </w:pPr>
+      <w:r>
+        <w:rPr>
+          <w:highlight w:val="yellow"/>
+        </w:rPr>
+        <w:t>TRANSFORMAR EM IMAGEM (FLUXOGRAMA)</w:t>
+      </w:r>
+    </w:p>
+    <w:p>
+      <w:pPr>
+        <w:spacing w:line="360" w:lineRule="auto"/>
+        <w:ind w:left="708" w:firstLine="708"/>
+      </w:pPr>
+      <w:r>
+        <w:t>(</w:t>
+      </w:r>
+      <w:r>
+        <w:t>ADDISON</w:t>
+      </w:r>
+      <w:r>
+        <w:t xml:space="preserve"> et. al., 2005</w:t>
+      </w:r>
+      <w:r>
+        <w:t>)</w:t>
+      </w:r>
+    </w:p>
+    <w:p>
+      <w:pPr>
+        <w:spacing w:line="360" w:lineRule="auto"/>
+        <w:ind w:left="708"/>
+        <w:rPr>
+          <w:b/>
+          <w:i/>
+        </w:rPr>
+      </w:pPr>
+      <w:r>
+        <w:lastRenderedPageBreak/>
         <w:br/>
       </w:r>
       <w:r>
@@ -1473,7 +1818,13 @@
           <w:b/>
         </w:rPr>
         <w:lastRenderedPageBreak/>
-        <w:t xml:space="preserve">5.3.1 </w:t>
+        <w:t>5.3.2</w:t>
+      </w:r>
+      <w:r>
+        <w:rPr>
+          <w:b/>
+        </w:rPr>
+        <w:t xml:space="preserve"> </w:t>
       </w:r>
       <w:r>
         <w:rPr>
@@ -1675,7 +2026,19 @@
         <w:rPr>
           <w:b/>
         </w:rPr>
-        <w:t xml:space="preserve">5.3.1.1 </w:t>
+        <w:t>5.3.</w:t>
+      </w:r>
+      <w:r>
+        <w:rPr>
+          <w:b/>
+        </w:rPr>
+        <w:t>2</w:t>
+      </w:r>
+      <w:r>
+        <w:rPr>
+          <w:b/>
+        </w:rPr>
+        <w:t xml:space="preserve">.1 </w:t>
       </w:r>
       <w:r>
         <w:rPr>
@@ -1888,7 +2251,7 @@
         <w:rPr>
           <w:b/>
         </w:rPr>
-        <w:t>5.3.1.</w:t>
+        <w:t>5.3.</w:t>
       </w:r>
       <w:r>
         <w:rPr>
@@ -1900,6 +2263,18 @@
         <w:rPr>
           <w:b/>
         </w:rPr>
+        <w:t>.</w:t>
+      </w:r>
+      <w:r>
+        <w:rPr>
+          <w:b/>
+        </w:rPr>
+        <w:t>2</w:t>
+      </w:r>
+      <w:r>
+        <w:rPr>
+          <w:b/>
+        </w:rPr>
         <w:t xml:space="preserve"> </w:t>
       </w:r>
       <w:r>
@@ -1922,39 +2297,196 @@
     </w:p>
     <w:p>
       <w:pPr>
-        <w:spacing w:line="360" w:lineRule="auto"/>
-        <w:ind w:firstLine="708"/>
-        <w:jc w:val="both"/>
-        <w:rPr>
-          <w:color w:val="000000"/>
-        </w:rPr>
-      </w:pPr>
-      <w:r>
-        <w:rPr>
-          <w:color w:val="000000"/>
-        </w:rPr>
-        <w:t>TODO</w:t>
-      </w:r>
-    </w:p>
-    <w:p>
-      <w:pPr>
-        <w:rPr>
-          <w:color w:val="000000"/>
-        </w:rPr>
-      </w:pPr>
-    </w:p>
-    <w:p>
-      <w:pPr>
-        <w:rPr>
-          <w:b/>
+        <w:rPr>
+          <w:color w:val="000000"/>
+        </w:rPr>
+      </w:pPr>
+    </w:p>
+    <w:p>
+      <w:pPr>
+        <w:spacing w:line="360" w:lineRule="auto"/>
+        <w:jc w:val="both"/>
+        <w:rPr>
+          <w:color w:val="000000"/>
+        </w:rPr>
+      </w:pPr>
+      <w:r>
+        <w:rPr>
+          <w:color w:val="000000"/>
+        </w:rPr>
+        <w:lastRenderedPageBreak/>
+        <w:tab/>
+        <w:t xml:space="preserve">O </w:t>
+      </w:r>
+      <w:proofErr w:type="spellStart"/>
+      <w:r>
+        <w:rPr>
+          <w:color w:val="000000"/>
+        </w:rPr>
+        <w:t>GPUImage</w:t>
+      </w:r>
+      <w:proofErr w:type="spellEnd"/>
+      <w:r>
+        <w:rPr>
+          <w:color w:val="000000"/>
+        </w:rPr>
+        <w:t xml:space="preserve"> é um framework de processamento de imagens </w:t>
+      </w:r>
+      <w:r>
+        <w:rPr>
           <w:i/>
-        </w:rPr>
-      </w:pPr>
-      <w:r>
-        <w:rPr>
-          <w:b/>
-        </w:rPr>
-        <w:t xml:space="preserve">5.3.1.4 </w:t>
+          <w:color w:val="000000"/>
+        </w:rPr>
+        <w:t xml:space="preserve">open </w:t>
+      </w:r>
+      <w:proofErr w:type="spellStart"/>
+      <w:r>
+        <w:rPr>
+          <w:i/>
+          <w:color w:val="000000"/>
+        </w:rPr>
+        <w:t>source</w:t>
+      </w:r>
+      <w:proofErr w:type="spellEnd"/>
+      <w:r>
+        <w:rPr>
+          <w:i/>
+          <w:color w:val="000000"/>
+        </w:rPr>
+        <w:t xml:space="preserve"> </w:t>
+      </w:r>
+      <w:r>
+        <w:rPr>
+          <w:color w:val="000000"/>
+        </w:rPr>
+        <w:t xml:space="preserve">desenvolvido por Brad </w:t>
+      </w:r>
+      <w:proofErr w:type="spellStart"/>
+      <w:r>
+        <w:rPr>
+          <w:color w:val="000000"/>
+        </w:rPr>
+        <w:t>Larson</w:t>
+      </w:r>
+      <w:proofErr w:type="spellEnd"/>
+      <w:r>
+        <w:rPr>
+          <w:i/>
+          <w:color w:val="000000"/>
+        </w:rPr>
+        <w:t xml:space="preserve"> </w:t>
+      </w:r>
+      <w:r>
+        <w:rPr>
+          <w:color w:val="000000"/>
+        </w:rPr>
+        <w:t xml:space="preserve">utilizando a </w:t>
+      </w:r>
+      <w:proofErr w:type="spellStart"/>
+      <w:r>
+        <w:rPr>
+          <w:color w:val="000000"/>
+        </w:rPr>
+        <w:t>OpenGL</w:t>
+      </w:r>
+      <w:proofErr w:type="spellEnd"/>
+      <w:r>
+        <w:rPr>
+          <w:color w:val="000000"/>
+        </w:rPr>
+        <w:t xml:space="preserve"> ES 2.0</w:t>
+      </w:r>
+      <w:r>
+        <w:rPr>
+          <w:color w:val="000000"/>
+        </w:rPr>
+        <w:t xml:space="preserve">, </w:t>
+      </w:r>
+      <w:r>
+        <w:rPr>
+          <w:color w:val="000000"/>
+        </w:rPr>
+        <w:t>projetado inicialmente</w:t>
+      </w:r>
+      <w:r>
+        <w:rPr>
+          <w:color w:val="000000"/>
+        </w:rPr>
+        <w:t xml:space="preserve"> para iOS. Esse framework permite a aplicação de diversos filtros a imagens e vídeo</w:t>
+      </w:r>
+      <w:r>
+        <w:rPr>
+          <w:color w:val="000000"/>
+        </w:rPr>
+        <w:t xml:space="preserve">s. Os filtros de luminosidade e contraste presentes no </w:t>
+      </w:r>
+      <w:proofErr w:type="spellStart"/>
+      <w:r>
+        <w:rPr>
+          <w:color w:val="000000"/>
+        </w:rPr>
+        <w:t>GPUImage</w:t>
+      </w:r>
+      <w:proofErr w:type="spellEnd"/>
+      <w:r>
+        <w:rPr>
+          <w:color w:val="000000"/>
+        </w:rPr>
+        <w:t xml:space="preserve"> auxiliam na correção de distorções de luminosidade provenientes do processo de captura, bem como auxiliam na separação morfológica entre os objetos e o fundo comum da imagem.</w:t>
+      </w:r>
+    </w:p>
+    <w:p>
+      <w:pPr>
+        <w:spacing w:line="360" w:lineRule="auto"/>
+        <w:jc w:val="both"/>
+        <w:rPr>
+          <w:color w:val="000000"/>
+        </w:rPr>
+      </w:pPr>
+    </w:p>
+    <w:p>
+      <w:pPr>
+        <w:rPr>
+          <w:color w:val="000000"/>
+        </w:rPr>
+      </w:pPr>
+    </w:p>
+    <w:p>
+      <w:pPr>
+        <w:rPr>
+          <w:b/>
+          <w:i/>
+        </w:rPr>
+      </w:pPr>
+      <w:r>
+        <w:rPr>
+          <w:b/>
+        </w:rPr>
+        <w:t>5.3.</w:t>
+      </w:r>
+      <w:r>
+        <w:rPr>
+          <w:b/>
+        </w:rPr>
+        <w:t>2</w:t>
+      </w:r>
+      <w:r>
+        <w:rPr>
+          <w:b/>
+        </w:rPr>
+        <w:t>.</w:t>
+      </w:r>
+      <w:r>
+        <w:rPr>
+          <w:b/>
+        </w:rPr>
+        <w:t>3</w:t>
+      </w:r>
+      <w:r>
+        <w:rPr>
+          <w:b/>
+        </w:rPr>
+        <w:t xml:space="preserve"> </w:t>
       </w:r>
       <w:r>
         <w:rPr>
@@ -2208,7 +2740,13 @@
         <w:rPr>
           <w:b/>
         </w:rPr>
-        <w:t>5.3.1</w:t>
+        <w:t>5.3.</w:t>
+      </w:r>
+      <w:r>
+        <w:rPr>
+          <w:b/>
+        </w:rPr>
+        <w:t>2</w:t>
       </w:r>
       <w:r>
         <w:rPr>
@@ -2407,7 +2945,11 @@
       </w:r>
       <w:proofErr w:type="spellEnd"/>
       <w:r>
-        <w:t xml:space="preserve"> (T). Esse valor pode ser pré-determinado ou calculado dinamicamente de acordo com aspectos da imagem, e serve como referência para a separação dos níveis de cinza. O sinal de saída, 0 (preto) ou 1 (branco) é obtido pela seguinte relação:</w:t>
+        <w:t xml:space="preserve"> (T). Esse valor pode ser pré-determinado ou calculado dinamicamente de acordo com aspectos da imagem, e serve como referência </w:t>
+      </w:r>
+      <w:r>
+        <w:lastRenderedPageBreak/>
+        <w:t>para a separação dos níveis de cinza. O sinal de saída, 0 (preto) ou 1 (branco) é obtido pela seguinte relação:</w:t>
       </w:r>
       <w:r>
         <w:t xml:space="preserve"> </w:t>
@@ -2509,7 +3051,15 @@
         <w:rPr>
           <w:shd w:val="clear" w:color="auto" w:fill="FFFFFF"/>
         </w:rPr>
-        <w:t xml:space="preserve"> (1979) que, ao oposto de utilizar um valor arbitrário, calcula o valor de </w:t>
+        <w:t xml:space="preserve"> (1979) que, ao oposto de utilizar um valor arbitrário, </w:t>
+      </w:r>
+      <w:bookmarkStart w:id="0" w:name="_GoBack"/>
+      <w:bookmarkEnd w:id="0"/>
+      <w:r>
+        <w:rPr>
+          <w:shd w:val="clear" w:color="auto" w:fill="FFFFFF"/>
+        </w:rPr>
+        <w:t xml:space="preserve">calcula o valor de </w:t>
       </w:r>
       <w:proofErr w:type="spellStart"/>
       <w:r>
@@ -2544,14 +3094,7 @@
         <w:rPr>
           <w:shd w:val="clear" w:color="auto" w:fill="FFFFFF"/>
         </w:rPr>
-        <w:t xml:space="preserve"> </w:t>
-      </w:r>
-      <w:r>
-        <w:rPr>
-          <w:shd w:val="clear" w:color="auto" w:fill="FFFFFF"/>
-        </w:rPr>
-        <w:lastRenderedPageBreak/>
-        <w:t xml:space="preserve">calcula um valor entre os dois picos do histograma, e o utiliza como parâmetro </w:t>
+        <w:t xml:space="preserve"> calcula um valor entre os dois picos do histograma, e o utiliza como parâmetro </w:t>
       </w:r>
       <w:proofErr w:type="spellStart"/>
       <w:r>
@@ -2791,95 +3334,1419 @@
       <w:r>
         <w:t>de um </w:t>
       </w:r>
+      <w:r>
+        <w:t>pixel pertencer a classe b (</w:t>
+      </w:r>
+      <w:r>
+        <w:rPr>
+          <w:i/>
+        </w:rPr>
+        <w:t>background</w:t>
+      </w:r>
+      <w:r>
+        <w:t>) ou f (</w:t>
+      </w:r>
+      <w:proofErr w:type="spellStart"/>
+      <w:r>
+        <w:rPr>
+          <w:i/>
+        </w:rPr>
+        <w:t>foreground</w:t>
+      </w:r>
+      <w:proofErr w:type="spellEnd"/>
+      <w:r>
+        <w:t>)</w:t>
+      </w:r>
+      <w:r>
+        <w:t xml:space="preserve"> </w:t>
+      </w:r>
+      <w:r>
+        <w:rPr>
+          <w:shd w:val="clear" w:color="auto" w:fill="FFFFFF"/>
+        </w:rPr>
+        <w:t xml:space="preserve">(OTSU, </w:t>
+      </w:r>
+      <w:r>
+        <w:rPr>
+          <w:shd w:val="clear" w:color="auto" w:fill="FFFFFF"/>
+        </w:rPr>
+        <w:t>1979</w:t>
+      </w:r>
+      <w:r>
+        <w:rPr>
+          <w:shd w:val="clear" w:color="auto" w:fill="FFFFFF"/>
+        </w:rPr>
+        <w:t>; TOROK, 2014)</w:t>
+      </w:r>
+      <w:r>
+        <w:rPr>
+          <w:shd w:val="clear" w:color="auto" w:fill="FFFFFF"/>
+        </w:rPr>
+        <w:t>.</w:t>
+      </w:r>
+    </w:p>
+    <w:p>
+      <w:pPr>
+        <w:spacing w:line="360" w:lineRule="auto"/>
+        <w:jc w:val="both"/>
+        <w:rPr>
+          <w:shd w:val="clear" w:color="auto" w:fill="FFFFFF"/>
+        </w:rPr>
+      </w:pPr>
+    </w:p>
+    <w:p>
+      <w:pPr>
+        <w:rPr>
+          <w:b/>
+          <w:i/>
+        </w:rPr>
+      </w:pPr>
+      <w:r>
+        <w:rPr>
+          <w:b/>
+        </w:rPr>
+        <w:t xml:space="preserve">5.3.3 Métrica de Alves para avaliação de OCR </w:t>
+      </w:r>
+    </w:p>
+    <w:p>
+      <w:pPr>
+        <w:spacing w:line="360" w:lineRule="auto"/>
+        <w:jc w:val="both"/>
+        <w:rPr>
+          <w:shd w:val="clear" w:color="auto" w:fill="FFFFFF"/>
+        </w:rPr>
+      </w:pPr>
+    </w:p>
+    <w:p>
+      <w:pPr>
+        <w:spacing w:line="360" w:lineRule="auto"/>
+        <w:jc w:val="both"/>
+        <w:rPr>
+          <w:shd w:val="clear" w:color="auto" w:fill="FFFFFF"/>
+        </w:rPr>
+      </w:pPr>
+      <w:r>
+        <w:rPr>
+          <w:shd w:val="clear" w:color="auto" w:fill="FFFFFF"/>
+        </w:rPr>
+        <w:tab/>
+      </w:r>
+      <w:r>
+        <w:rPr>
+          <w:shd w:val="clear" w:color="auto" w:fill="FFFFFF"/>
+        </w:rPr>
+        <w:t xml:space="preserve">Para que seja possível avaliar e classificar os resultados de uma ferramenta de reconhecimento óptico de caracteres, é necessário mensurar o quão distante um texto transcrito está em relação ao texto original. Alves (2003) desenvolveu uma métrica para avaliação de OCR baseando-se na Distância de </w:t>
+      </w:r>
+      <w:proofErr w:type="spellStart"/>
+      <w:r>
+        <w:rPr>
+          <w:shd w:val="clear" w:color="auto" w:fill="FFFFFF"/>
+        </w:rPr>
+        <w:t>Levenshtein</w:t>
+      </w:r>
+      <w:proofErr w:type="spellEnd"/>
+      <w:r>
+        <w:rPr>
+          <w:shd w:val="clear" w:color="auto" w:fill="FFFFFF"/>
+        </w:rPr>
+        <w:t xml:space="preserve">. A </w:t>
+      </w:r>
+      <w:r>
+        <w:rPr>
+          <w:shd w:val="clear" w:color="auto" w:fill="FFFFFF"/>
+        </w:rPr>
+        <w:t xml:space="preserve">Distância de </w:t>
+      </w:r>
+      <w:proofErr w:type="spellStart"/>
+      <w:r>
+        <w:rPr>
+          <w:shd w:val="clear" w:color="auto" w:fill="FFFFFF"/>
+        </w:rPr>
+        <w:t>Levenshtein</w:t>
+      </w:r>
+      <w:proofErr w:type="spellEnd"/>
+      <w:r>
+        <w:rPr>
+          <w:shd w:val="clear" w:color="auto" w:fill="FFFFFF"/>
+        </w:rPr>
+        <w:t xml:space="preserve"> é um algoritmo que permite comparar e determinar a distância entre dois textos, considerando apenas a</w:t>
+      </w:r>
+      <w:r>
+        <w:rPr>
+          <w:shd w:val="clear" w:color="auto" w:fill="FFFFFF"/>
+        </w:rPr>
+        <w:t xml:space="preserve"> soma da</w:t>
+      </w:r>
+      <w:r>
+        <w:rPr>
+          <w:shd w:val="clear" w:color="auto" w:fill="FFFFFF"/>
+        </w:rPr>
+        <w:t xml:space="preserve"> quantidade de caracteres inseridos, excluídos e/ou substituídos.</w:t>
+      </w:r>
+    </w:p>
+    <w:p>
+      <w:pPr>
+        <w:spacing w:line="360" w:lineRule="auto"/>
+        <w:jc w:val="both"/>
+        <w:rPr>
+          <w:shd w:val="clear" w:color="auto" w:fill="FFFFFF"/>
+        </w:rPr>
+      </w:pPr>
+      <w:r>
+        <w:rPr>
+          <w:shd w:val="clear" w:color="auto" w:fill="FFFFFF"/>
+        </w:rPr>
+        <w:tab/>
+        <w:t xml:space="preserve">Como exemplo, a Distância de </w:t>
+      </w:r>
+      <w:proofErr w:type="spellStart"/>
+      <w:r>
+        <w:rPr>
+          <w:shd w:val="clear" w:color="auto" w:fill="FFFFFF"/>
+        </w:rPr>
+        <w:t>Levenshtein</w:t>
+      </w:r>
+      <w:proofErr w:type="spellEnd"/>
+      <w:r>
+        <w:rPr>
+          <w:shd w:val="clear" w:color="auto" w:fill="FFFFFF"/>
+        </w:rPr>
+        <w:t xml:space="preserve"> entre a palavra “mestre” e a palavra “mastros” é dada da seguinte forma:</w:t>
+      </w:r>
+    </w:p>
+    <w:p>
+      <w:pPr>
+        <w:spacing w:line="360" w:lineRule="auto"/>
+        <w:jc w:val="both"/>
+        <w:rPr>
+          <w:shd w:val="clear" w:color="auto" w:fill="FFFFFF"/>
+        </w:rPr>
+      </w:pPr>
+      <w:r>
+        <w:rPr>
+          <w:shd w:val="clear" w:color="auto" w:fill="FFFFFF"/>
+        </w:rPr>
+        <w:tab/>
+      </w:r>
+    </w:p>
+    <w:p>
+      <w:pPr>
+        <w:spacing w:line="360" w:lineRule="auto"/>
+        <w:jc w:val="both"/>
+        <w:rPr>
+          <w:b/>
+          <w:shd w:val="clear" w:color="auto" w:fill="FFFFFF"/>
+        </w:rPr>
+      </w:pPr>
+      <w:r>
+        <w:rPr>
+          <w:shd w:val="clear" w:color="auto" w:fill="FFFFFF"/>
+        </w:rPr>
+        <w:tab/>
+      </w:r>
       <w:proofErr w:type="gramStart"/>
       <w:r>
-        <w:t>pixel </w:t>
-      </w:r>
-      <w:r>
+        <w:rPr>
+          <w:b/>
+          <w:shd w:val="clear" w:color="auto" w:fill="FFFFFF"/>
+        </w:rPr>
+        <w:t>mestre</w:t>
+      </w:r>
+      <w:proofErr w:type="gramEnd"/>
+    </w:p>
+    <w:p>
+      <w:pPr>
+        <w:spacing w:line="360" w:lineRule="auto"/>
+        <w:jc w:val="both"/>
+        <w:rPr>
+          <w:shd w:val="clear" w:color="auto" w:fill="FFFFFF"/>
+        </w:rPr>
+      </w:pPr>
+      <w:r>
+        <w:rPr>
+          <w:b/>
+          <w:shd w:val="clear" w:color="auto" w:fill="FFFFFF"/>
+        </w:rPr>
+        <w:tab/>
+      </w:r>
+      <w:proofErr w:type="spellStart"/>
+      <w:proofErr w:type="gramStart"/>
+      <w:r>
+        <w:rPr>
+          <w:shd w:val="clear" w:color="auto" w:fill="FFFFFF"/>
+        </w:rPr>
+        <w:t>mastre</w:t>
+      </w:r>
+      <w:proofErr w:type="spellEnd"/>
+      <w:proofErr w:type="gramEnd"/>
+      <w:r>
+        <w:rPr>
+          <w:shd w:val="clear" w:color="auto" w:fill="FFFFFF"/>
+        </w:rPr>
+        <w:t xml:space="preserve"> – substituição de “e” por “a”;</w:t>
+      </w:r>
+    </w:p>
+    <w:p>
+      <w:pPr>
+        <w:spacing w:line="360" w:lineRule="auto"/>
+        <w:jc w:val="both"/>
+        <w:rPr>
+          <w:shd w:val="clear" w:color="auto" w:fill="FFFFFF"/>
+        </w:rPr>
+      </w:pPr>
+      <w:r>
+        <w:rPr>
+          <w:shd w:val="clear" w:color="auto" w:fill="FFFFFF"/>
+        </w:rPr>
+        <w:tab/>
+      </w:r>
+      <w:proofErr w:type="gramStart"/>
+      <w:r>
+        <w:rPr>
+          <w:shd w:val="clear" w:color="auto" w:fill="FFFFFF"/>
+        </w:rPr>
+        <w:t>mastro</w:t>
+      </w:r>
+      <w:proofErr w:type="gramEnd"/>
+      <w:r>
+        <w:rPr>
+          <w:shd w:val="clear" w:color="auto" w:fill="FFFFFF"/>
+        </w:rPr>
+        <w:t xml:space="preserve"> – substituição de “e” por “o”;</w:t>
+      </w:r>
+    </w:p>
+    <w:p>
+      <w:pPr>
+        <w:spacing w:line="360" w:lineRule="auto"/>
+        <w:jc w:val="both"/>
+        <w:rPr>
+          <w:shd w:val="clear" w:color="auto" w:fill="FFFFFF"/>
+        </w:rPr>
+      </w:pPr>
+      <w:r>
+        <w:rPr>
+          <w:shd w:val="clear" w:color="auto" w:fill="FFFFFF"/>
+        </w:rPr>
+        <w:lastRenderedPageBreak/>
+        <w:tab/>
+      </w:r>
+      <w:proofErr w:type="gramStart"/>
+      <w:r>
+        <w:rPr>
+          <w:shd w:val="clear" w:color="auto" w:fill="FFFFFF"/>
+        </w:rPr>
+        <w:t>mastros</w:t>
+      </w:r>
+      <w:proofErr w:type="gramEnd"/>
+      <w:r>
+        <w:rPr>
+          <w:shd w:val="clear" w:color="auto" w:fill="FFFFFF"/>
+        </w:rPr>
+        <w:t xml:space="preserve"> – inserção do caractere “s”;</w:t>
+      </w:r>
+    </w:p>
+    <w:p>
+      <w:pPr>
+        <w:spacing w:line="360" w:lineRule="auto"/>
+        <w:jc w:val="both"/>
+        <w:rPr>
+          <w:shd w:val="clear" w:color="auto" w:fill="FFFFFF"/>
+        </w:rPr>
+      </w:pPr>
+    </w:p>
+    <w:p>
+      <w:pPr>
+        <w:tabs>
+          <w:tab w:val="left" w:pos="2268"/>
+        </w:tabs>
+        <w:spacing w:line="360" w:lineRule="auto"/>
+        <w:jc w:val="both"/>
+        <w:rPr>
+          <w:shd w:val="clear" w:color="auto" w:fill="FFFFFF"/>
+        </w:rPr>
+      </w:pPr>
+      <w:r>
+        <w:rPr>
+          <w:shd w:val="clear" w:color="auto" w:fill="FFFFFF"/>
+        </w:rPr>
+        <w:t xml:space="preserve">Portanto, a </w:t>
+      </w:r>
+      <w:r>
+        <w:rPr>
+          <w:shd w:val="clear" w:color="auto" w:fill="FFFFFF"/>
+        </w:rPr>
+        <w:t>d</w:t>
+      </w:r>
+      <w:r>
+        <w:rPr>
+          <w:shd w:val="clear" w:color="auto" w:fill="FFFFFF"/>
+        </w:rPr>
+        <w:t>istância entre “mestre” e “mastros” é equivalente a 3, considerando duas substituições e uma inserção.</w:t>
+      </w:r>
+    </w:p>
+    <w:p>
+      <w:pPr>
+        <w:spacing w:line="360" w:lineRule="auto"/>
+        <w:jc w:val="both"/>
+        <w:rPr>
+          <w:shd w:val="clear" w:color="auto" w:fill="FFFFFF"/>
+        </w:rPr>
+      </w:pPr>
+      <w:r>
+        <w:rPr>
+          <w:shd w:val="clear" w:color="auto" w:fill="FFFFFF"/>
+        </w:rPr>
+        <w:t xml:space="preserve">Entretanto, </w:t>
+      </w:r>
+      <w:r>
+        <w:rPr>
+          <w:shd w:val="clear" w:color="auto" w:fill="FFFFFF"/>
+        </w:rPr>
+        <w:t>esse algoritmo</w:t>
+      </w:r>
+      <w:r>
+        <w:rPr>
+          <w:shd w:val="clear" w:color="auto" w:fill="FFFFFF"/>
+        </w:rPr>
+        <w:t xml:space="preserve"> computa a quantidade de erros, sem considerar </w:t>
+      </w:r>
+      <w:r>
+        <w:rPr>
+          <w:shd w:val="clear" w:color="auto" w:fill="FFFFFF"/>
+        </w:rPr>
+        <w:t xml:space="preserve">a localização </w:t>
+      </w:r>
+      <w:r>
+        <w:rPr>
+          <w:shd w:val="clear" w:color="auto" w:fill="FFFFFF"/>
+        </w:rPr>
+        <w:t>onde esses erros são gerados.</w:t>
+      </w:r>
+      <w:r>
+        <w:rPr>
+          <w:shd w:val="clear" w:color="auto" w:fill="FFFFFF"/>
+        </w:rPr>
+        <w:t xml:space="preserve"> Como a maioria dos softwares de OCR comparam </w:t>
+      </w:r>
+      <w:r>
+        <w:rPr>
+          <w:shd w:val="clear" w:color="auto" w:fill="FFFFFF"/>
+        </w:rPr>
+        <w:t>ou recomendam a comparação d</w:t>
+      </w:r>
+      <w:r>
+        <w:rPr>
+          <w:shd w:val="clear" w:color="auto" w:fill="FFFFFF"/>
+        </w:rPr>
+        <w:t>as palavras do texto extraído com um</w:t>
+      </w:r>
+      <w:r>
+        <w:rPr>
+          <w:shd w:val="clear" w:color="auto" w:fill="FFFFFF"/>
+        </w:rPr>
+        <w:t>a base pré-existente de palavras ou um</w:t>
+      </w:r>
+      <w:r>
+        <w:rPr>
+          <w:shd w:val="clear" w:color="auto" w:fill="FFFFFF"/>
+        </w:rPr>
+        <w:t xml:space="preserve"> dicionário, a ocorrência de muitos erros em uma única palavra reduz a chance de correção automática nesse processo.</w:t>
+      </w:r>
+      <w:r>
+        <w:rPr>
+          <w:shd w:val="clear" w:color="auto" w:fill="FFFFFF"/>
+        </w:rPr>
+        <w:t xml:space="preserve"> A respeito, Alves (2003) declara:</w:t>
+      </w:r>
+    </w:p>
+    <w:p>
+      <w:pPr>
+        <w:spacing w:line="360" w:lineRule="auto"/>
+        <w:jc w:val="both"/>
+        <w:rPr>
+          <w:shd w:val="clear" w:color="auto" w:fill="FFFFFF"/>
+        </w:rPr>
+      </w:pPr>
+    </w:p>
+    <w:p>
+      <w:pPr>
+        <w:ind w:left="2268"/>
+        <w:jc w:val="both"/>
+        <w:rPr>
+          <w:sz w:val="20"/>
+          <w:szCs w:val="20"/>
+          <w:shd w:val="clear" w:color="auto" w:fill="FFFFFF"/>
+        </w:rPr>
+      </w:pPr>
+      <w:r>
+        <w:rPr>
+          <w:sz w:val="20"/>
+          <w:szCs w:val="20"/>
+          <w:shd w:val="clear" w:color="auto" w:fill="FFFFFF"/>
+        </w:rPr>
+        <w:t xml:space="preserve">A métrica original de </w:t>
+      </w:r>
+      <w:proofErr w:type="spellStart"/>
+      <w:r>
+        <w:rPr>
+          <w:sz w:val="20"/>
+          <w:szCs w:val="20"/>
+          <w:shd w:val="clear" w:color="auto" w:fill="FFFFFF"/>
+        </w:rPr>
+        <w:t>Levenshtein</w:t>
+      </w:r>
+      <w:proofErr w:type="spellEnd"/>
+      <w:r>
+        <w:rPr>
+          <w:sz w:val="20"/>
+          <w:szCs w:val="20"/>
+          <w:shd w:val="clear" w:color="auto" w:fill="FFFFFF"/>
+        </w:rPr>
+        <w:t xml:space="preserve"> não leva em consideração a onde os erros ocorrem. Por exemplo:</w:t>
+      </w:r>
+    </w:p>
+    <w:p>
+      <w:pPr>
+        <w:ind w:left="2268" w:firstLine="708"/>
+        <w:jc w:val="both"/>
+        <w:rPr>
+          <w:i/>
+          <w:sz w:val="20"/>
+          <w:szCs w:val="20"/>
+          <w:shd w:val="clear" w:color="auto" w:fill="FFFFFF"/>
+        </w:rPr>
+      </w:pPr>
+      <w:r>
+        <w:rPr>
+          <w:i/>
+          <w:sz w:val="20"/>
+          <w:szCs w:val="20"/>
+          <w:shd w:val="clear" w:color="auto" w:fill="FFFFFF"/>
+        </w:rPr>
+        <w:t>‘</w:t>
+      </w:r>
+      <w:proofErr w:type="spellStart"/>
+      <w:r>
+        <w:rPr>
+          <w:i/>
+          <w:sz w:val="20"/>
+          <w:szCs w:val="20"/>
+          <w:shd w:val="clear" w:color="auto" w:fill="FFFFFF"/>
+        </w:rPr>
+        <w:t>To</w:t>
+      </w:r>
+      <w:proofErr w:type="spellEnd"/>
+      <w:r>
+        <w:rPr>
+          <w:i/>
+          <w:sz w:val="20"/>
+          <w:szCs w:val="20"/>
+          <w:shd w:val="clear" w:color="auto" w:fill="FFFFFF"/>
+        </w:rPr>
         <w:t xml:space="preserve"> </w:t>
       </w:r>
-      <w:r>
-        <w:t>pertencer</w:t>
+      <w:proofErr w:type="spellStart"/>
+      <w:r>
+        <w:rPr>
+          <w:i/>
+          <w:sz w:val="20"/>
+          <w:szCs w:val="20"/>
+          <w:shd w:val="clear" w:color="auto" w:fill="FFFFFF"/>
+        </w:rPr>
+        <w:t>be</w:t>
+      </w:r>
+      <w:proofErr w:type="spellEnd"/>
+      <w:r>
+        <w:rPr>
+          <w:i/>
+          <w:sz w:val="20"/>
+          <w:szCs w:val="20"/>
+          <w:shd w:val="clear" w:color="auto" w:fill="FFFFFF"/>
+        </w:rPr>
+        <w:t xml:space="preserve"> </w:t>
+      </w:r>
+      <w:proofErr w:type="spellStart"/>
+      <w:r>
+        <w:rPr>
+          <w:i/>
+          <w:sz w:val="20"/>
+          <w:szCs w:val="20"/>
+          <w:shd w:val="clear" w:color="auto" w:fill="FFFFFF"/>
+        </w:rPr>
+        <w:t>or</w:t>
+      </w:r>
+      <w:proofErr w:type="spellEnd"/>
+      <w:r>
+        <w:rPr>
+          <w:i/>
+          <w:sz w:val="20"/>
+          <w:szCs w:val="20"/>
+          <w:shd w:val="clear" w:color="auto" w:fill="FFFFFF"/>
+        </w:rPr>
+        <w:t xml:space="preserve"> </w:t>
+      </w:r>
+      <w:proofErr w:type="spellStart"/>
+      <w:r>
+        <w:rPr>
+          <w:i/>
+          <w:sz w:val="20"/>
+          <w:szCs w:val="20"/>
+          <w:shd w:val="clear" w:color="auto" w:fill="FFFFFF"/>
+        </w:rPr>
+        <w:t>not</w:t>
+      </w:r>
+      <w:proofErr w:type="spellEnd"/>
+      <w:r>
+        <w:rPr>
+          <w:i/>
+          <w:sz w:val="20"/>
+          <w:szCs w:val="20"/>
+          <w:shd w:val="clear" w:color="auto" w:fill="FFFFFF"/>
+        </w:rPr>
+        <w:t xml:space="preserve"> </w:t>
+      </w:r>
+      <w:proofErr w:type="spellStart"/>
+      <w:r>
+        <w:rPr>
+          <w:i/>
+          <w:sz w:val="20"/>
+          <w:szCs w:val="20"/>
+          <w:shd w:val="clear" w:color="auto" w:fill="FFFFFF"/>
+        </w:rPr>
+        <w:t>to</w:t>
+      </w:r>
+      <w:proofErr w:type="spellEnd"/>
+      <w:r>
+        <w:rPr>
+          <w:i/>
+          <w:sz w:val="20"/>
+          <w:szCs w:val="20"/>
+          <w:shd w:val="clear" w:color="auto" w:fill="FFFFFF"/>
+        </w:rPr>
+        <w:t xml:space="preserve"> </w:t>
+      </w:r>
+      <w:proofErr w:type="spellStart"/>
+      <w:r>
+        <w:rPr>
+          <w:i/>
+          <w:sz w:val="20"/>
+          <w:szCs w:val="20"/>
+          <w:shd w:val="clear" w:color="auto" w:fill="FFFFFF"/>
+        </w:rPr>
+        <w:t>be</w:t>
+      </w:r>
+      <w:proofErr w:type="spellEnd"/>
+      <w:r>
+        <w:rPr>
+          <w:i/>
+          <w:sz w:val="20"/>
+          <w:szCs w:val="20"/>
+          <w:shd w:val="clear" w:color="auto" w:fill="FFFFFF"/>
+        </w:rPr>
+        <w:t xml:space="preserve">, </w:t>
+      </w:r>
+      <w:proofErr w:type="spellStart"/>
+      <w:r>
+        <w:rPr>
+          <w:i/>
+          <w:sz w:val="20"/>
+          <w:szCs w:val="20"/>
+          <w:shd w:val="clear" w:color="auto" w:fill="FFFFFF"/>
+        </w:rPr>
+        <w:t>thaz’s</w:t>
+      </w:r>
+      <w:proofErr w:type="spellEnd"/>
+      <w:r>
+        <w:rPr>
+          <w:i/>
+          <w:sz w:val="20"/>
+          <w:szCs w:val="20"/>
+          <w:shd w:val="clear" w:color="auto" w:fill="FFFFFF"/>
+        </w:rPr>
+        <w:t xml:space="preserve"> </w:t>
+      </w:r>
+      <w:proofErr w:type="spellStart"/>
+      <w:r>
+        <w:rPr>
+          <w:i/>
+          <w:sz w:val="20"/>
+          <w:szCs w:val="20"/>
+          <w:shd w:val="clear" w:color="auto" w:fill="FFFFFF"/>
+        </w:rPr>
+        <w:t>the</w:t>
+      </w:r>
+      <w:proofErr w:type="spellEnd"/>
+      <w:r>
+        <w:rPr>
+          <w:i/>
+          <w:sz w:val="20"/>
+          <w:szCs w:val="20"/>
+          <w:shd w:val="clear" w:color="auto" w:fill="FFFFFF"/>
+        </w:rPr>
+        <w:t xml:space="preserve"> </w:t>
+      </w:r>
+      <w:proofErr w:type="spellStart"/>
+      <w:proofErr w:type="gramStart"/>
+      <w:r>
+        <w:rPr>
+          <w:i/>
+          <w:sz w:val="20"/>
+          <w:szCs w:val="20"/>
+          <w:shd w:val="clear" w:color="auto" w:fill="FFFFFF"/>
+        </w:rPr>
+        <w:t>queztion</w:t>
+      </w:r>
+      <w:proofErr w:type="spellEnd"/>
+      <w:r>
+        <w:rPr>
+          <w:i/>
+          <w:sz w:val="20"/>
+          <w:szCs w:val="20"/>
+          <w:shd w:val="clear" w:color="auto" w:fill="FFFFFF"/>
+        </w:rPr>
+        <w:t>.</w:t>
+      </w:r>
+      <w:r>
+        <w:rPr>
+          <w:i/>
+          <w:sz w:val="20"/>
+          <w:szCs w:val="20"/>
+          <w:shd w:val="clear" w:color="auto" w:fill="FFFFFF"/>
+        </w:rPr>
+        <w:t>’</w:t>
       </w:r>
       <w:proofErr w:type="gramEnd"/>
-      <w:r>
-        <w:t> a classe b (</w:t>
-      </w:r>
-      <w:r>
+    </w:p>
+    <w:p>
+      <w:pPr>
+        <w:ind w:left="2268" w:firstLine="708"/>
+        <w:jc w:val="both"/>
         <w:rPr>
           <w:i/>
-        </w:rPr>
-        <w:t>background</w:t>
-      </w:r>
-      <w:r>
-        <w:t>) ou f (</w:t>
-      </w:r>
-      <w:proofErr w:type="spellStart"/>
+          <w:sz w:val="20"/>
+          <w:szCs w:val="20"/>
+          <w:shd w:val="clear" w:color="auto" w:fill="FFFFFF"/>
+        </w:rPr>
+      </w:pPr>
       <w:r>
         <w:rPr>
           <w:i/>
-        </w:rPr>
-        <w:t>foreground</w:t>
-      </w:r>
-      <w:proofErr w:type="spellEnd"/>
-      <w:r>
+          <w:sz w:val="20"/>
+          <w:szCs w:val="20"/>
+          <w:shd w:val="clear" w:color="auto" w:fill="FFFFFF"/>
+        </w:rPr>
+        <w:t>‘</w:t>
+      </w:r>
+      <w:proofErr w:type="spellStart"/>
+      <w:r>
+        <w:rPr>
+          <w:i/>
+          <w:sz w:val="20"/>
+          <w:szCs w:val="20"/>
+          <w:shd w:val="clear" w:color="auto" w:fill="FFFFFF"/>
+        </w:rPr>
+        <w:t>To</w:t>
+      </w:r>
+      <w:proofErr w:type="spellEnd"/>
+      <w:r>
+        <w:rPr>
+          <w:i/>
+          <w:sz w:val="20"/>
+          <w:szCs w:val="20"/>
+          <w:shd w:val="clear" w:color="auto" w:fill="FFFFFF"/>
+        </w:rPr>
+        <w:t xml:space="preserve"> </w:t>
+      </w:r>
+      <w:proofErr w:type="spellStart"/>
+      <w:r>
+        <w:rPr>
+          <w:i/>
+          <w:sz w:val="20"/>
+          <w:szCs w:val="20"/>
+          <w:shd w:val="clear" w:color="auto" w:fill="FFFFFF"/>
+        </w:rPr>
+        <w:t>be</w:t>
+      </w:r>
+      <w:proofErr w:type="spellEnd"/>
+      <w:r>
+        <w:rPr>
+          <w:i/>
+          <w:sz w:val="20"/>
+          <w:szCs w:val="20"/>
+          <w:shd w:val="clear" w:color="auto" w:fill="FFFFFF"/>
+        </w:rPr>
+        <w:t xml:space="preserve"> </w:t>
+      </w:r>
+      <w:proofErr w:type="spellStart"/>
+      <w:r>
+        <w:rPr>
+          <w:i/>
+          <w:sz w:val="20"/>
+          <w:szCs w:val="20"/>
+          <w:shd w:val="clear" w:color="auto" w:fill="FFFFFF"/>
+        </w:rPr>
+        <w:t>or</w:t>
+      </w:r>
+      <w:proofErr w:type="spellEnd"/>
+      <w:r>
+        <w:rPr>
+          <w:i/>
+          <w:sz w:val="20"/>
+          <w:szCs w:val="20"/>
+          <w:shd w:val="clear" w:color="auto" w:fill="FFFFFF"/>
+        </w:rPr>
+        <w:t xml:space="preserve"> </w:t>
+      </w:r>
+      <w:proofErr w:type="spellStart"/>
+      <w:r>
+        <w:rPr>
+          <w:i/>
+          <w:sz w:val="20"/>
+          <w:szCs w:val="20"/>
+          <w:shd w:val="clear" w:color="auto" w:fill="FFFFFF"/>
+        </w:rPr>
+        <w:t>not</w:t>
+      </w:r>
+      <w:proofErr w:type="spellEnd"/>
+      <w:r>
+        <w:rPr>
+          <w:i/>
+          <w:sz w:val="20"/>
+          <w:szCs w:val="20"/>
+          <w:shd w:val="clear" w:color="auto" w:fill="FFFFFF"/>
+        </w:rPr>
+        <w:t xml:space="preserve"> </w:t>
+      </w:r>
+      <w:proofErr w:type="spellStart"/>
+      <w:r>
+        <w:rPr>
+          <w:i/>
+          <w:sz w:val="20"/>
+          <w:szCs w:val="20"/>
+          <w:shd w:val="clear" w:color="auto" w:fill="FFFFFF"/>
+        </w:rPr>
+        <w:t>to</w:t>
+      </w:r>
+      <w:proofErr w:type="spellEnd"/>
+      <w:r>
+        <w:rPr>
+          <w:i/>
+          <w:sz w:val="20"/>
+          <w:szCs w:val="20"/>
+          <w:shd w:val="clear" w:color="auto" w:fill="FFFFFF"/>
+        </w:rPr>
+        <w:t xml:space="preserve"> </w:t>
+      </w:r>
+      <w:proofErr w:type="spellStart"/>
+      <w:r>
+        <w:rPr>
+          <w:i/>
+          <w:sz w:val="20"/>
+          <w:szCs w:val="20"/>
+          <w:shd w:val="clear" w:color="auto" w:fill="FFFFFF"/>
+        </w:rPr>
+        <w:t>be</w:t>
+      </w:r>
+      <w:proofErr w:type="spellEnd"/>
+      <w:r>
+        <w:rPr>
+          <w:i/>
+          <w:sz w:val="20"/>
+          <w:szCs w:val="20"/>
+          <w:shd w:val="clear" w:color="auto" w:fill="FFFFFF"/>
+        </w:rPr>
+        <w:t xml:space="preserve">, </w:t>
+      </w:r>
+      <w:proofErr w:type="spellStart"/>
+      <w:r>
+        <w:rPr>
+          <w:i/>
+          <w:sz w:val="20"/>
+          <w:szCs w:val="20"/>
+          <w:shd w:val="clear" w:color="auto" w:fill="FFFFFF"/>
+        </w:rPr>
+        <w:t>that’s</w:t>
+      </w:r>
+      <w:proofErr w:type="spellEnd"/>
+      <w:r>
+        <w:rPr>
+          <w:i/>
+          <w:sz w:val="20"/>
+          <w:szCs w:val="20"/>
+          <w:shd w:val="clear" w:color="auto" w:fill="FFFFFF"/>
+        </w:rPr>
+        <w:t xml:space="preserve"> </w:t>
+      </w:r>
+      <w:proofErr w:type="spellStart"/>
+      <w:r>
+        <w:rPr>
+          <w:i/>
+          <w:sz w:val="20"/>
+          <w:szCs w:val="20"/>
+          <w:shd w:val="clear" w:color="auto" w:fill="FFFFFF"/>
+        </w:rPr>
+        <w:t>the</w:t>
+      </w:r>
+      <w:proofErr w:type="spellEnd"/>
+      <w:r>
+        <w:rPr>
+          <w:i/>
+          <w:sz w:val="20"/>
+          <w:szCs w:val="20"/>
+          <w:shd w:val="clear" w:color="auto" w:fill="FFFFFF"/>
+        </w:rPr>
+        <w:t xml:space="preserve"> </w:t>
+      </w:r>
+      <w:proofErr w:type="spellStart"/>
+      <w:proofErr w:type="gramStart"/>
+      <w:r>
+        <w:rPr>
+          <w:i/>
+          <w:sz w:val="20"/>
+          <w:szCs w:val="20"/>
+          <w:shd w:val="clear" w:color="auto" w:fill="FFFFFF"/>
+        </w:rPr>
+        <w:t>querkion</w:t>
+      </w:r>
+      <w:proofErr w:type="spellEnd"/>
+      <w:r>
+        <w:rPr>
+          <w:i/>
+          <w:sz w:val="20"/>
+          <w:szCs w:val="20"/>
+          <w:shd w:val="clear" w:color="auto" w:fill="FFFFFF"/>
+        </w:rPr>
+        <w:t>.</w:t>
+      </w:r>
+      <w:r>
+        <w:rPr>
+          <w:i/>
+          <w:sz w:val="20"/>
+          <w:szCs w:val="20"/>
+          <w:shd w:val="clear" w:color="auto" w:fill="FFFFFF"/>
+        </w:rPr>
+        <w:t>’</w:t>
+      </w:r>
+      <w:proofErr w:type="gramEnd"/>
+    </w:p>
+    <w:p>
+      <w:pPr>
+        <w:ind w:left="2268"/>
+        <w:jc w:val="both"/>
+        <w:rPr>
+          <w:sz w:val="20"/>
+          <w:szCs w:val="20"/>
+          <w:shd w:val="clear" w:color="auto" w:fill="FFFFFF"/>
+        </w:rPr>
+      </w:pPr>
+      <w:r>
+        <w:rPr>
+          <w:sz w:val="20"/>
+          <w:szCs w:val="20"/>
+          <w:shd w:val="clear" w:color="auto" w:fill="FFFFFF"/>
+        </w:rPr>
+        <w:t xml:space="preserve">A primeira frase do famoso monólogo de Hamlet, de Shakespeare, tem a mesma distância de </w:t>
+      </w:r>
+      <w:proofErr w:type="spellStart"/>
+      <w:r>
+        <w:rPr>
+          <w:sz w:val="20"/>
+          <w:szCs w:val="20"/>
+          <w:shd w:val="clear" w:color="auto" w:fill="FFFFFF"/>
+        </w:rPr>
+        <w:t>Levenshtein</w:t>
+      </w:r>
+      <w:proofErr w:type="spellEnd"/>
+      <w:r>
+        <w:rPr>
+          <w:sz w:val="20"/>
+          <w:szCs w:val="20"/>
+          <w:shd w:val="clear" w:color="auto" w:fill="FFFFFF"/>
+        </w:rPr>
+        <w:t>. Entretanto, o fato da segunda transcrição ter dois erros na mesma palavra (“</w:t>
+      </w:r>
+      <w:proofErr w:type="spellStart"/>
+      <w:r>
+        <w:rPr>
+          <w:sz w:val="20"/>
+          <w:szCs w:val="20"/>
+          <w:shd w:val="clear" w:color="auto" w:fill="FFFFFF"/>
+        </w:rPr>
+        <w:t>querkion</w:t>
+      </w:r>
+      <w:proofErr w:type="spellEnd"/>
+      <w:r>
+        <w:rPr>
+          <w:sz w:val="20"/>
+          <w:szCs w:val="20"/>
+          <w:shd w:val="clear" w:color="auto" w:fill="FFFFFF"/>
+        </w:rPr>
+        <w:t>” em vez de “</w:t>
+      </w:r>
+      <w:proofErr w:type="spellStart"/>
+      <w:r>
+        <w:rPr>
+          <w:sz w:val="20"/>
+          <w:szCs w:val="20"/>
+          <w:shd w:val="clear" w:color="auto" w:fill="FFFFFF"/>
+        </w:rPr>
+        <w:t>question</w:t>
+      </w:r>
+      <w:proofErr w:type="spellEnd"/>
+      <w:r>
+        <w:rPr>
+          <w:sz w:val="20"/>
+          <w:szCs w:val="20"/>
+          <w:shd w:val="clear" w:color="auto" w:fill="FFFFFF"/>
+        </w:rPr>
+        <w:t>”)</w:t>
+      </w:r>
+      <w:r>
+        <w:rPr>
+          <w:sz w:val="20"/>
+          <w:szCs w:val="20"/>
+          <w:shd w:val="clear" w:color="auto" w:fill="FFFFFF"/>
+        </w:rPr>
+        <w:t xml:space="preserve"> reduz bastante a probabilidade de recuperação do erro. Então a distância de </w:t>
+      </w:r>
+      <w:proofErr w:type="spellStart"/>
+      <w:r>
+        <w:rPr>
+          <w:sz w:val="20"/>
+          <w:szCs w:val="20"/>
+          <w:shd w:val="clear" w:color="auto" w:fill="FFFFFF"/>
+        </w:rPr>
+        <w:t>Levenshtein</w:t>
+      </w:r>
+      <w:proofErr w:type="spellEnd"/>
+      <w:r>
+        <w:rPr>
+          <w:sz w:val="20"/>
+          <w:szCs w:val="20"/>
+          <w:shd w:val="clear" w:color="auto" w:fill="FFFFFF"/>
+        </w:rPr>
+        <w:t xml:space="preserve"> foi </w:t>
+      </w:r>
+      <w:proofErr w:type="spellStart"/>
+      <w:r>
+        <w:rPr>
+          <w:sz w:val="20"/>
+          <w:szCs w:val="20"/>
+          <w:shd w:val="clear" w:color="auto" w:fill="FFFFFF"/>
+        </w:rPr>
+        <w:t>extendida</w:t>
+      </w:r>
+      <w:proofErr w:type="spellEnd"/>
+      <w:r>
+        <w:rPr>
+          <w:sz w:val="20"/>
+          <w:szCs w:val="20"/>
+          <w:shd w:val="clear" w:color="auto" w:fill="FFFFFF"/>
+        </w:rPr>
+        <w:t xml:space="preserve"> com a taxonomia de classificar os erros e sua posição.</w:t>
+      </w:r>
+      <w:r>
+        <w:rPr>
+          <w:sz w:val="20"/>
+          <w:szCs w:val="20"/>
+          <w:shd w:val="clear" w:color="auto" w:fill="FFFFFF"/>
+        </w:rPr>
+        <w:t xml:space="preserve"> (p. 52).</w:t>
+      </w:r>
+    </w:p>
+    <w:p>
+      <w:pPr>
+        <w:ind w:left="2268"/>
+        <w:jc w:val="both"/>
+        <w:rPr>
+          <w:sz w:val="20"/>
+          <w:szCs w:val="20"/>
+          <w:shd w:val="clear" w:color="auto" w:fill="FFFFFF"/>
+        </w:rPr>
+      </w:pPr>
+    </w:p>
+    <w:p>
+      <w:pPr>
+        <w:rPr>
+          <w:shd w:val="clear" w:color="auto" w:fill="FFFFFF"/>
+        </w:rPr>
+      </w:pPr>
+    </w:p>
+    <w:p>
+      <w:pPr>
+        <w:spacing w:line="360" w:lineRule="auto"/>
+        <w:jc w:val="both"/>
+        <w:rPr>
+          <w:shd w:val="clear" w:color="auto" w:fill="FFFFFF"/>
+        </w:rPr>
+      </w:pPr>
+      <w:r>
+        <w:rPr>
+          <w:shd w:val="clear" w:color="auto" w:fill="FFFFFF"/>
+        </w:rPr>
+        <w:t>Na métrica proposta por Alves, os erros foram classificados em erros de caractere, de palavra e de linha, sendo:</w:t>
+      </w:r>
+    </w:p>
+    <w:p>
+      <w:pPr>
+        <w:pStyle w:val="PargrafodaLista"/>
+        <w:numPr>
+          <w:ilvl w:val="0"/>
+          <w:numId w:val="2"/>
+        </w:numPr>
+        <w:spacing w:line="360" w:lineRule="auto"/>
+        <w:jc w:val="both"/>
+        <w:rPr>
+          <w:shd w:val="clear" w:color="auto" w:fill="FFFFFF"/>
+        </w:rPr>
+      </w:pPr>
+      <w:r>
+        <w:rPr>
+          <w:shd w:val="clear" w:color="auto" w:fill="FFFFFF"/>
+        </w:rPr>
+        <w:t xml:space="preserve">Erros de caractere: inclusão (caracteres não-existentes inseridos erroneamente no texto), exclusão (caracteres existentes no texto original excluídos do texto obtido), troca simples (um caractere é substituído por outro), troca múltipla </w:t>
+      </w:r>
+      <w:proofErr w:type="spellStart"/>
+      <w:r>
+        <w:rPr>
+          <w:shd w:val="clear" w:color="auto" w:fill="FFFFFF"/>
+        </w:rPr>
+        <w:t>incluinte</w:t>
+      </w:r>
+      <w:proofErr w:type="spellEnd"/>
+      <w:r>
+        <w:rPr>
+          <w:shd w:val="clear" w:color="auto" w:fill="FFFFFF"/>
+        </w:rPr>
+        <w:t xml:space="preserve"> (um caractere é substituído por dois caracteres, como ‘h’ por ‘l’ e ‘n’), junção de palavras com perda (o </w:t>
+      </w:r>
+      <w:r>
+        <w:rPr>
+          <w:shd w:val="clear" w:color="auto" w:fill="FFFFFF"/>
+        </w:rPr>
+        <w:t>espaço separador de palavras mais o próximo caractere são excluídos, resultando em junção de duas palavras com a perda de um caractere</w:t>
+      </w:r>
+      <w:r>
+        <w:rPr>
+          <w:shd w:val="clear" w:color="auto" w:fill="FFFFFF"/>
+        </w:rPr>
         <w:t>)</w:t>
       </w:r>
       <w:r>
+        <w:rPr>
+          <w:shd w:val="clear" w:color="auto" w:fill="FFFFFF"/>
+        </w:rPr>
+        <w:t xml:space="preserve"> e junção de palavras sem perda (exclusão de um espaço separador de palavras, resultando na junção delas).</w:t>
+      </w:r>
+    </w:p>
+    <w:p>
+      <w:pPr>
+        <w:pStyle w:val="PargrafodaLista"/>
+        <w:numPr>
+          <w:ilvl w:val="0"/>
+          <w:numId w:val="2"/>
+        </w:numPr>
+        <w:spacing w:line="360" w:lineRule="auto"/>
+        <w:jc w:val="both"/>
+        <w:rPr>
+          <w:shd w:val="clear" w:color="auto" w:fill="FFFFFF"/>
+        </w:rPr>
+      </w:pPr>
+      <w:r>
+        <w:rPr>
+          <w:shd w:val="clear" w:color="auto" w:fill="FFFFFF"/>
+        </w:rPr>
+        <w:t>Erros de palavra</w:t>
+      </w:r>
+      <w:r>
+        <w:rPr>
+          <w:shd w:val="clear" w:color="auto" w:fill="FFFFFF"/>
+        </w:rPr>
+        <w:t xml:space="preserve">: inclusão (caracteres não-existentes inseridos erroneamente </w:t>
+      </w:r>
+      <w:r>
+        <w:rPr>
+          <w:shd w:val="clear" w:color="auto" w:fill="FFFFFF"/>
+        </w:rPr>
+        <w:t>em uma palavra</w:t>
+      </w:r>
+      <w:r>
+        <w:rPr>
+          <w:shd w:val="clear" w:color="auto" w:fill="FFFFFF"/>
+        </w:rPr>
+        <w:t>), exclusão (caracteres existentes no texto original excluídos d</w:t>
+      </w:r>
+      <w:r>
+        <w:rPr>
+          <w:shd w:val="clear" w:color="auto" w:fill="FFFFFF"/>
+        </w:rPr>
+        <w:t>a palavra</w:t>
+      </w:r>
+      <w:r>
+        <w:rPr>
+          <w:shd w:val="clear" w:color="auto" w:fill="FFFFFF"/>
+        </w:rPr>
+        <w:t>), troca simples (um caractere é substituído por outro)</w:t>
+      </w:r>
+      <w:r>
+        <w:rPr>
+          <w:shd w:val="clear" w:color="auto" w:fill="FFFFFF"/>
+        </w:rPr>
+        <w:t>.</w:t>
+      </w:r>
+    </w:p>
+    <w:p>
+      <w:pPr>
+        <w:pStyle w:val="PargrafodaLista"/>
+        <w:numPr>
+          <w:ilvl w:val="0"/>
+          <w:numId w:val="2"/>
+        </w:numPr>
+        <w:spacing w:line="360" w:lineRule="auto"/>
+        <w:jc w:val="both"/>
+        <w:rPr>
+          <w:shd w:val="clear" w:color="auto" w:fill="FFFFFF"/>
+        </w:rPr>
+      </w:pPr>
+      <w:r>
+        <w:rPr>
+          <w:shd w:val="clear" w:color="auto" w:fill="FFFFFF"/>
+        </w:rPr>
+        <w:t>Erros de linha: inserção (uma linha de texto, inexistente no texto original, é inserida na transcrição) e exclusão (uma linha de texto existente no texto original é removida erroneamente na transcrição).</w:t>
+      </w:r>
+    </w:p>
+    <w:p>
+      <w:pPr>
+        <w:pStyle w:val="PargrafodaLista"/>
+        <w:ind w:left="1080"/>
+        <w:jc w:val="both"/>
+        <w:rPr>
+          <w:sz w:val="20"/>
+          <w:szCs w:val="20"/>
+          <w:shd w:val="clear" w:color="auto" w:fill="FFFFFF"/>
+        </w:rPr>
+      </w:pPr>
+    </w:p>
+    <w:p>
+      <w:pPr>
+        <w:rPr>
+          <w:shd w:val="clear" w:color="auto" w:fill="FFFFFF"/>
+        </w:rPr>
+      </w:pPr>
+    </w:p>
+    <w:p>
+      <w:pPr>
+        <w:spacing w:line="360" w:lineRule="auto"/>
+        <w:jc w:val="both"/>
+        <w:rPr>
+          <w:shd w:val="clear" w:color="auto" w:fill="FFFFFF"/>
+        </w:rPr>
+      </w:pPr>
+      <w:r>
+        <w:rPr>
+          <w:shd w:val="clear" w:color="auto" w:fill="FFFFFF"/>
+        </w:rPr>
+        <w:lastRenderedPageBreak/>
+        <w:t>Assim, são propostas duas métricas para avaliar separadamente a qualidade dos resultados da transcrição do texto: uma considerando os erros de caractere e uma considerando os erros de palavra, dadas da seguinte forma:</w:t>
+      </w:r>
+    </w:p>
+    <w:p>
+      <w:pPr>
+        <w:spacing w:line="360" w:lineRule="auto"/>
+        <w:jc w:val="both"/>
+        <w:rPr>
+          <w:shd w:val="clear" w:color="auto" w:fill="FFFFFF"/>
+        </w:rPr>
+      </w:pPr>
+    </w:p>
+    <w:p>
+      <w:pPr>
+        <w:spacing w:line="360" w:lineRule="auto"/>
+        <w:jc w:val="both"/>
+        <w:rPr>
+          <w:shd w:val="clear" w:color="auto" w:fill="FFFFFF"/>
+        </w:rPr>
+      </w:pPr>
+      <w:r>
+        <w:rPr>
+          <w:shd w:val="clear" w:color="auto" w:fill="FFFFFF"/>
+        </w:rPr>
+        <w:t xml:space="preserve">MC = 100 – </w:t>
+      </w:r>
+      <w:proofErr w:type="gramStart"/>
+      <w:r>
+        <w:rPr>
+          <w:shd w:val="clear" w:color="auto" w:fill="FFFFFF"/>
+        </w:rPr>
+        <w:t xml:space="preserve">( </w:t>
+      </w:r>
+      <w:r>
+        <w:rPr>
+          <w:shd w:val="clear" w:color="auto" w:fill="FFFFFF"/>
+        </w:rPr>
+        <w:t>(</w:t>
+      </w:r>
+      <w:proofErr w:type="gramEnd"/>
+      <w:r>
+        <w:rPr>
+          <w:shd w:val="clear" w:color="auto" w:fill="FFFFFF"/>
+        </w:rPr>
+        <w:t xml:space="preserve"> ERR_CHAR x 100 )</w:t>
+      </w:r>
+      <w:r>
+        <w:rPr>
+          <w:shd w:val="clear" w:color="auto" w:fill="FFFFFF"/>
+        </w:rPr>
         <w:t xml:space="preserve"> </w:t>
       </w:r>
       <w:r>
         <w:rPr>
           <w:shd w:val="clear" w:color="auto" w:fill="FFFFFF"/>
         </w:rPr>
-        <w:t xml:space="preserve">(OTSU, </w:t>
-      </w:r>
-      <w:r>
-        <w:rPr>
-          <w:shd w:val="clear" w:color="auto" w:fill="FFFFFF"/>
-        </w:rPr>
-        <w:t>1979</w:t>
-      </w:r>
-      <w:r>
-        <w:rPr>
-          <w:shd w:val="clear" w:color="auto" w:fill="FFFFFF"/>
-        </w:rPr>
-        <w:t>; TOROK, 2014)</w:t>
-      </w:r>
-      <w:r>
-        <w:rPr>
-          <w:shd w:val="clear" w:color="auto" w:fill="FFFFFF"/>
-        </w:rPr>
-        <w:t>.</w:t>
-      </w:r>
-    </w:p>
-    <w:p>
-      <w:pPr>
-        <w:spacing w:line="360" w:lineRule="auto"/>
-        <w:jc w:val="both"/>
-        <w:rPr>
-          <w:shd w:val="clear" w:color="auto" w:fill="FFFFFF"/>
-        </w:rPr>
-      </w:pPr>
-    </w:p>
-    <w:p>
-      <w:pPr>
-        <w:spacing w:line="360" w:lineRule="auto"/>
-        <w:jc w:val="both"/>
-        <w:rPr>
-          <w:shd w:val="clear" w:color="auto" w:fill="FFFFFF"/>
-        </w:rPr>
-      </w:pPr>
-    </w:p>
-    <w:p>
-      <w:pPr>
-        <w:rPr>
-          <w:shd w:val="clear" w:color="auto" w:fill="FFFFFF"/>
-        </w:rPr>
-      </w:pPr>
-      <w:r>
-        <w:rPr>
-          <w:shd w:val="clear" w:color="auto" w:fill="FFFFFF"/>
+        <w:t xml:space="preserve"> / TOTAL_CHAR</w:t>
+      </w:r>
+      <w:r>
+        <w:rPr>
+          <w:shd w:val="clear" w:color="auto" w:fill="FFFFFF"/>
+        </w:rPr>
+        <w:t>)</w:t>
+      </w:r>
+    </w:p>
+    <w:p>
+      <w:pPr>
+        <w:spacing w:line="360" w:lineRule="auto"/>
+        <w:jc w:val="both"/>
+        <w:rPr>
+          <w:shd w:val="clear" w:color="auto" w:fill="FFFFFF"/>
+        </w:rPr>
+      </w:pPr>
+      <w:proofErr w:type="gramStart"/>
+      <w:r>
+        <w:rPr>
+          <w:shd w:val="clear" w:color="auto" w:fill="FFFFFF"/>
+        </w:rPr>
+        <w:t>e</w:t>
+      </w:r>
+      <w:proofErr w:type="gramEnd"/>
+    </w:p>
+    <w:p>
+      <w:pPr>
+        <w:spacing w:line="360" w:lineRule="auto"/>
+        <w:jc w:val="both"/>
+        <w:rPr>
+          <w:shd w:val="clear" w:color="auto" w:fill="FFFFFF"/>
+        </w:rPr>
+      </w:pPr>
+      <w:r>
+        <w:rPr>
+          <w:shd w:val="clear" w:color="auto" w:fill="FFFFFF"/>
+        </w:rPr>
+        <w:t xml:space="preserve">MP = 100 – </w:t>
+      </w:r>
+      <w:proofErr w:type="gramStart"/>
+      <w:r>
+        <w:rPr>
+          <w:shd w:val="clear" w:color="auto" w:fill="FFFFFF"/>
+        </w:rPr>
+        <w:t>( (</w:t>
+      </w:r>
+      <w:proofErr w:type="gramEnd"/>
+      <w:r>
+        <w:rPr>
+          <w:shd w:val="clear" w:color="auto" w:fill="FFFFFF"/>
+        </w:rPr>
+        <w:t>ERR_PALAVRA x 100) / TOTAL_PALAVRAS)</w:t>
+      </w:r>
+      <w:r>
+        <w:rPr>
+          <w:shd w:val="clear" w:color="auto" w:fill="FFFFFF"/>
+        </w:rPr>
+        <w:t xml:space="preserve"> </w:t>
+      </w:r>
+    </w:p>
+    <w:p>
+      <w:pPr>
+        <w:spacing w:line="360" w:lineRule="auto"/>
+        <w:jc w:val="both"/>
+        <w:rPr>
+          <w:shd w:val="clear" w:color="auto" w:fill="FFFFFF"/>
+        </w:rPr>
+      </w:pPr>
+      <w:r>
+        <w:rPr>
+          <w:shd w:val="clear" w:color="auto" w:fill="FFFFFF"/>
+        </w:rPr>
+        <w:t>Sendo:</w:t>
+      </w:r>
+    </w:p>
+    <w:p>
+      <w:pPr>
+        <w:spacing w:line="360" w:lineRule="auto"/>
+        <w:jc w:val="both"/>
+        <w:rPr>
+          <w:shd w:val="clear" w:color="auto" w:fill="FFFFFF"/>
+        </w:rPr>
+      </w:pPr>
+      <w:r>
+        <w:rPr>
+          <w:shd w:val="clear" w:color="auto" w:fill="FFFFFF"/>
+        </w:rPr>
+        <w:t>ERR_CHAR – a quantidade total de ocorrência de erros de caractere;</w:t>
+      </w:r>
+    </w:p>
+    <w:p>
+      <w:pPr>
+        <w:spacing w:line="360" w:lineRule="auto"/>
+        <w:jc w:val="both"/>
+        <w:rPr>
+          <w:shd w:val="clear" w:color="auto" w:fill="FFFFFF"/>
+        </w:rPr>
+      </w:pPr>
+      <w:r>
+        <w:rPr>
+          <w:shd w:val="clear" w:color="auto" w:fill="FFFFFF"/>
+        </w:rPr>
+        <w:t>TOTAL_CHAR - a quantidade total de caracteres do texto original;</w:t>
+      </w:r>
+    </w:p>
+    <w:p>
+      <w:pPr>
+        <w:spacing w:line="360" w:lineRule="auto"/>
+        <w:jc w:val="both"/>
+        <w:rPr>
+          <w:shd w:val="clear" w:color="auto" w:fill="FFFFFF"/>
+        </w:rPr>
+      </w:pPr>
+      <w:r>
+        <w:rPr>
+          <w:b/>
+        </w:rPr>
+        <w:t xml:space="preserve"> </w:t>
+      </w:r>
+      <w:r>
+        <w:rPr>
+          <w:shd w:val="clear" w:color="auto" w:fill="FFFFFF"/>
+        </w:rPr>
+        <w:t>ERR_PALAVRA - a quantidade total de ocorrência de erros de palavra;</w:t>
+      </w:r>
+    </w:p>
+    <w:p>
+      <w:pPr>
+        <w:spacing w:line="360" w:lineRule="auto"/>
+        <w:jc w:val="both"/>
+        <w:rPr>
+          <w:shd w:val="clear" w:color="auto" w:fill="FFFFFF"/>
+        </w:rPr>
+      </w:pPr>
+      <w:r>
+        <w:rPr>
+          <w:shd w:val="clear" w:color="auto" w:fill="FFFFFF"/>
+        </w:rPr>
+        <w:t xml:space="preserve">TOTAL_PALAVRA - a quantidade total de palavras do texto original; </w:t>
+      </w:r>
+      <w:r>
+        <w:rPr>
+          <w:b/>
         </w:rPr>
         <w:br w:type="page"/>
       </w:r>
@@ -2922,6 +4789,12 @@
           <w:b/>
         </w:rPr>
       </w:pPr>
+      <w:r>
+        <w:rPr>
+          <w:b/>
+        </w:rPr>
+        <w:tab/>
+      </w:r>
     </w:p>
     <w:p>
       <w:pPr>
@@ -2970,7 +4843,19 @@
         <w:rPr>
           <w:color w:val="000000"/>
         </w:rPr>
-        <w:t>A construção do software proposto neste trabalho fará uso da linguagem de programação Java</w:t>
+        <w:t xml:space="preserve">A construção do software proposto neste trabalho </w:t>
+      </w:r>
+      <w:r>
+        <w:rPr>
+          <w:color w:val="000000"/>
+        </w:rPr>
+        <w:t>fez</w:t>
+      </w:r>
+      <w:r>
+        <w:rPr>
+          <w:color w:val="000000"/>
+        </w:rPr>
+        <w:t xml:space="preserve"> uso da linguagem de programação Java</w:t>
       </w:r>
       <w:r>
         <w:rPr>
@@ -2996,7 +4881,19 @@
         <w:rPr>
           <w:color w:val="000000"/>
         </w:rPr>
-        <w:t xml:space="preserve">. O reconhecimento óptico de caracteres será obtido a partir da </w:t>
+        <w:t xml:space="preserve">. O reconhecimento óptico de caracteres </w:t>
+      </w:r>
+      <w:r>
+        <w:rPr>
+          <w:color w:val="000000"/>
+        </w:rPr>
+        <w:t>foi</w:t>
+      </w:r>
+      <w:r>
+        <w:rPr>
+          <w:color w:val="000000"/>
+        </w:rPr>
+        <w:t xml:space="preserve"> obtido a partir da </w:t>
       </w:r>
       <w:proofErr w:type="spellStart"/>
       <w:r>
@@ -3060,7 +4957,19 @@
         <w:rPr>
           <w:color w:val="000000"/>
         </w:rPr>
-        <w:t xml:space="preserve">Para processamento da imagem afim de aumentar a precisão do OCR, serão utilizadas as bibliotecas </w:t>
+        <w:t xml:space="preserve">Para processamento da imagem afim de aumentar a precisão do OCR, </w:t>
+      </w:r>
+      <w:r>
+        <w:rPr>
+          <w:color w:val="000000"/>
+        </w:rPr>
+        <w:t>foram</w:t>
+      </w:r>
+      <w:r>
+        <w:rPr>
+          <w:color w:val="000000"/>
+        </w:rPr>
+        <w:t xml:space="preserve"> utilizadas as bibliotecas </w:t>
       </w:r>
       <w:proofErr w:type="spellStart"/>
       <w:r>
@@ -3068,6 +4977,20 @@
           <w:color w:val="000000"/>
         </w:rPr>
         <w:t>OpenCV</w:t>
+      </w:r>
+      <w:proofErr w:type="spellEnd"/>
+      <w:r>
+        <w:rPr>
+          <w:color w:val="000000"/>
+        </w:rPr>
+        <w:t xml:space="preserve">, </w:t>
+      </w:r>
+      <w:proofErr w:type="spellStart"/>
+      <w:r>
+        <w:rPr>
+          <w:color w:val="000000"/>
+        </w:rPr>
+        <w:t>GPUImage</w:t>
       </w:r>
       <w:proofErr w:type="spellEnd"/>
       <w:r>
@@ -3492,7 +5415,19 @@
           <w:color w:val="000000"/>
         </w:rPr>
         <w:tab/>
-        <w:t xml:space="preserve">A terceira etapa (OCR), é a etapa onde as linhas de texto são identificadas, e os caracteres presentes são extraídos, analisados e identificados através de comparação da imagem com padrões </w:t>
+        <w:t xml:space="preserve">A terceira etapa (OCR), é a etapa </w:t>
+      </w:r>
+      <w:r>
+        <w:rPr>
+          <w:color w:val="000000"/>
+        </w:rPr>
+        <w:t>na qual</w:t>
+      </w:r>
+      <w:r>
+        <w:rPr>
+          <w:color w:val="000000"/>
+        </w:rPr>
+        <w:t xml:space="preserve"> as linhas de texto são identificadas, e os caracteres presentes são extraídos, analisados e identificados através de comparação da imagem com padrões </w:t>
       </w:r>
       <w:proofErr w:type="spellStart"/>
       <w:r>
@@ -3722,7 +5657,7 @@
           <w:b/>
           <w:i/>
         </w:rPr>
-        <w:t>Métrica de avaliação dos resultados de OCR</w:t>
+        <w:t>Experimentos práticos e avaliação dos resultados</w:t>
       </w:r>
     </w:p>
     <w:p>
@@ -3731,9 +5666,6 @@
         <w:ind w:firstLine="720"/>
         <w:jc w:val="both"/>
       </w:pPr>
-      <w:r>
-        <w:t>(ALVES)</w:t>
-      </w:r>
     </w:p>
     <w:p>
       <w:pPr>
@@ -3741,8 +5673,344 @@
         <w:ind w:firstLine="720"/>
         <w:jc w:val="both"/>
       </w:pPr>
-      <w:bookmarkStart w:id="0" w:name="_GoBack"/>
-      <w:bookmarkEnd w:id="0"/>
+      <w:r>
+        <w:t xml:space="preserve">Para mensurar e avaliar o impacto das intervenções propostas, foi aplicado um estudo comparativo, baseado no trabalho de Alves (2003), entre os resultados do </w:t>
+      </w:r>
+      <w:proofErr w:type="spellStart"/>
+      <w:r>
+        <w:t>Tesseract</w:t>
+      </w:r>
+      <w:proofErr w:type="spellEnd"/>
+      <w:r>
+        <w:t xml:space="preserve"> OCR </w:t>
+      </w:r>
+      <w:r>
+        <w:t>a partir de</w:t>
+      </w:r>
+      <w:r>
+        <w:t xml:space="preserve"> imagens originais e </w:t>
+      </w:r>
+      <w:r>
+        <w:t>a partir de</w:t>
+      </w:r>
+      <w:r>
+        <w:t xml:space="preserve"> imagens que sofreram alterações por meio das intervenções.</w:t>
+      </w:r>
+    </w:p>
+    <w:p>
+      <w:pPr>
+        <w:spacing w:line="360" w:lineRule="auto"/>
+        <w:ind w:firstLine="720"/>
+        <w:jc w:val="both"/>
+      </w:pPr>
+      <w:r>
+        <w:t xml:space="preserve">Os experimentos realizados consistiram na extração de caracteres de textos impressos por uma impressora Epson </w:t>
+      </w:r>
+      <w:proofErr w:type="spellStart"/>
+      <w:r>
+        <w:t>Ecotank</w:t>
+      </w:r>
+      <w:proofErr w:type="spellEnd"/>
+      <w:r>
+        <w:t xml:space="preserve"> L375, em papel sulfite A4.</w:t>
+      </w:r>
+    </w:p>
+    <w:p>
+      <w:pPr>
+        <w:spacing w:line="360" w:lineRule="auto"/>
+        <w:ind w:firstLine="720"/>
+        <w:jc w:val="both"/>
+      </w:pPr>
+      <w:r>
+        <w:t xml:space="preserve">A tipografia dos textos impressos foi padronizada nas fontes: Arial, </w:t>
+      </w:r>
+      <w:proofErr w:type="spellStart"/>
+      <w:r>
+        <w:t>Calibri</w:t>
+      </w:r>
+      <w:proofErr w:type="spellEnd"/>
+      <w:r>
+        <w:t xml:space="preserve"> e Adobe </w:t>
+      </w:r>
+      <w:proofErr w:type="spellStart"/>
+      <w:r>
+        <w:t>Gothic</w:t>
+      </w:r>
+      <w:proofErr w:type="spellEnd"/>
+      <w:r>
+        <w:t xml:space="preserve"> </w:t>
+      </w:r>
+      <w:proofErr w:type="spellStart"/>
+      <w:r>
+        <w:t>Std</w:t>
+      </w:r>
+      <w:proofErr w:type="spellEnd"/>
+      <w:r>
+        <w:t xml:space="preserve"> B, com tamanhos e cores variadas. A iluminação do local </w:t>
+      </w:r>
+      <w:r>
+        <w:t xml:space="preserve">de testes </w:t>
+      </w:r>
+      <w:r>
+        <w:t>foi abundante</w:t>
+      </w:r>
+      <w:r>
+        <w:t>, com a fonte de luz posicionada de forma estratégica para não provocar sombras sobre a superfície escrita,</w:t>
+      </w:r>
+      <w:r>
+        <w:t xml:space="preserve"> e as imagens foram capturadas de forma a não causar distorções de perspectiva.</w:t>
+      </w:r>
+    </w:p>
+    <w:p>
+      <w:pPr>
+        <w:spacing w:line="360" w:lineRule="auto"/>
+        <w:ind w:firstLine="720"/>
+        <w:jc w:val="both"/>
+      </w:pPr>
+      <w:r>
+        <w:t xml:space="preserve">O aplicativo foi executado em um smartphone Motorola Moto G 1ª Geração, equipado com câmera traseira de 5 </w:t>
+      </w:r>
+      <w:proofErr w:type="spellStart"/>
+      <w:r>
+        <w:t>MegaPixels</w:t>
+      </w:r>
+      <w:proofErr w:type="spellEnd"/>
+      <w:r>
+        <w:t>. As imagens foram capturadas em tamanho 1944 pixels de largura e 2592 pixels de altura, com 72 DPI. O</w:t>
+      </w:r>
+      <w:r>
+        <w:t>s recursos de</w:t>
+      </w:r>
+      <w:r>
+        <w:t xml:space="preserve"> </w:t>
+      </w:r>
+      <w:r>
+        <w:t xml:space="preserve">zoom e </w:t>
+      </w:r>
+      <w:r>
+        <w:t>flash não fo</w:t>
+      </w:r>
+      <w:r>
+        <w:t>ram</w:t>
+      </w:r>
+      <w:r>
+        <w:t xml:space="preserve"> ac</w:t>
+      </w:r>
+      <w:r>
+        <w:t>ionados em nenhuma das capturas.</w:t>
+      </w:r>
+    </w:p>
+    <w:p>
+      <w:pPr>
+        <w:spacing w:line="360" w:lineRule="auto"/>
+        <w:ind w:firstLine="720"/>
+        <w:jc w:val="both"/>
+      </w:pPr>
+      <w:r>
+        <w:t xml:space="preserve">Assim, o processo de avaliação e comparação dos resultados é descrito pelo diagrama apresentado na </w:t>
+      </w:r>
+      <w:r>
+        <w:rPr>
+          <w:highlight w:val="yellow"/>
+        </w:rPr>
+        <w:t>imagem x</w:t>
+      </w:r>
+      <w:r>
+        <w:t>:</w:t>
+      </w:r>
+    </w:p>
+    <w:p>
+      <w:pPr>
+        <w:spacing w:line="360" w:lineRule="auto"/>
+        <w:ind w:firstLine="720"/>
+        <w:jc w:val="both"/>
+      </w:pPr>
+    </w:p>
+    <w:p>
+      <w:pPr>
+        <w:spacing w:line="360" w:lineRule="auto"/>
+        <w:ind w:firstLine="720"/>
+        <w:jc w:val="center"/>
+        <w:rPr>
+          <w:b/>
+          <w:sz w:val="20"/>
+          <w:szCs w:val="20"/>
+        </w:rPr>
+      </w:pPr>
+      <w:r>
+        <w:rPr>
+          <w:b/>
+          <w:sz w:val="20"/>
+          <w:szCs w:val="20"/>
+          <w:highlight w:val="yellow"/>
+        </w:rPr>
+        <w:t>Imagem x</w:t>
+      </w:r>
+      <w:r>
+        <w:rPr>
+          <w:b/>
+          <w:sz w:val="20"/>
+          <w:szCs w:val="20"/>
+        </w:rPr>
+        <w:t>: Diagrama do processo de avaliação e comparação dos resultados de OCR</w:t>
+      </w:r>
+    </w:p>
+    <w:p>
+      <w:pPr>
+        <w:spacing w:line="360" w:lineRule="auto"/>
+        <w:ind w:firstLine="720"/>
+        <w:jc w:val="center"/>
+        <w:rPr>
+          <w:sz w:val="20"/>
+          <w:szCs w:val="20"/>
+        </w:rPr>
+      </w:pPr>
+      <w:r>
+        <w:rPr>
+          <w:sz w:val="20"/>
+          <w:szCs w:val="20"/>
+        </w:rPr>
+        <w:t>Fonte: Elaborada pelo autor</w:t>
+      </w:r>
+    </w:p>
+    <w:p>
+      <w:pPr>
+        <w:spacing w:line="360" w:lineRule="auto"/>
+        <w:ind w:firstLine="720"/>
+        <w:jc w:val="both"/>
+      </w:pPr>
+    </w:p>
+    <w:p>
+      <w:pPr>
+        <w:spacing w:line="360" w:lineRule="auto"/>
+        <w:ind w:firstLine="720"/>
+        <w:jc w:val="both"/>
+      </w:pPr>
+      <w:r>
+        <w:pict>
+          <v:shapetype id="_x0000_t75" coordsize="21600,21600" o:spt="75" o:preferrelative="t" path="m@4@5l@4@11@9@11@9@5xe" filled="f" stroked="f">
+            <v:stroke joinstyle="miter"/>
+            <v:formulas>
+              <v:f eqn="if lineDrawn pixelLineWidth 0"/>
+              <v:f eqn="sum @0 1 0"/>
+              <v:f eqn="sum 0 0 @1"/>
+              <v:f eqn="prod @2 1 2"/>
+              <v:f eqn="prod @3 21600 pixelWidth"/>
+              <v:f eqn="prod @3 21600 pixelHeight"/>
+              <v:f eqn="sum @0 0 1"/>
+              <v:f eqn="prod @6 1 2"/>
+              <v:f eqn="prod @7 21600 pixelWidth"/>
+              <v:f eqn="sum @8 21600 0"/>
+              <v:f eqn="prod @7 21600 pixelHeight"/>
+              <v:f eqn="sum @10 21600 0"/>
+            </v:formulas>
+            <v:path o:extrusionok="f" gradientshapeok="t" o:connecttype="rect"/>
+            <o:lock v:ext="edit" aspectratio="t"/>
+          </v:shapetype>
+          <v:shape id="_x0000_i1025" type="#_x0000_t75" style="width:425.25pt;height:105.75pt">
+            <v:imagedata r:id="rId16" o:title="Untitled Diagram"/>
+          </v:shape>
+        </w:pict>
+      </w:r>
+    </w:p>
+    <w:p>
+      <w:r>
+        <w:br w:type="page"/>
+      </w:r>
+      <w:r>
+        <w:lastRenderedPageBreak/>
+        <w:br w:type="page"/>
+      </w:r>
+    </w:p>
+    <w:p>
+      <w:pPr>
+        <w:spacing w:line="360" w:lineRule="auto"/>
+        <w:jc w:val="both"/>
+        <w:rPr>
+          <w:b/>
+        </w:rPr>
+      </w:pPr>
+      <w:r>
+        <w:rPr>
+          <w:b/>
+        </w:rPr>
+        <w:lastRenderedPageBreak/>
+        <w:t>7 RESULTADOS</w:t>
+      </w:r>
+    </w:p>
+    <w:p>
+      <w:pPr>
+        <w:spacing w:line="360" w:lineRule="auto"/>
+        <w:jc w:val="both"/>
+        <w:rPr>
+          <w:b/>
+        </w:rPr>
+      </w:pPr>
+    </w:p>
+    <w:p>
+      <w:pPr>
+        <w:spacing w:line="360" w:lineRule="auto"/>
+        <w:ind w:firstLine="708"/>
+        <w:jc w:val="both"/>
+      </w:pPr>
+      <w:r>
+        <w:t>Os experimentos práticos foram conduzidos em ambiente controlado com uma pluralidade de cenários. De maneira geral, os testes apontam um aperfeiçoamento considerável na precisão do processo de OCR quando aplicadas as intervenções propostas.</w:t>
+      </w:r>
+      <w:r>
+        <w:t xml:space="preserve"> </w:t>
+      </w:r>
+    </w:p>
+    <w:p>
+      <w:pPr>
+        <w:spacing w:line="360" w:lineRule="auto"/>
+        <w:ind w:firstLine="708"/>
+        <w:jc w:val="both"/>
+      </w:pPr>
+      <w:r>
+        <w:rPr>
+          <w:highlight w:val="yellow"/>
+        </w:rPr>
+        <w:t xml:space="preserve">Explicar cenários onde a </w:t>
+      </w:r>
+      <w:proofErr w:type="spellStart"/>
+      <w:r>
+        <w:rPr>
+          <w:highlight w:val="yellow"/>
+        </w:rPr>
+        <w:t>precisao</w:t>
+      </w:r>
+      <w:proofErr w:type="spellEnd"/>
+      <w:r>
+        <w:rPr>
+          <w:highlight w:val="yellow"/>
+        </w:rPr>
+        <w:t xml:space="preserve"> aumentou muito </w:t>
+      </w:r>
+      <w:proofErr w:type="gramStart"/>
+      <w:r>
+        <w:rPr>
+          <w:highlight w:val="yellow"/>
+        </w:rPr>
+        <w:t>( textos</w:t>
+      </w:r>
+      <w:proofErr w:type="gramEnd"/>
+      <w:r>
+        <w:rPr>
+          <w:highlight w:val="yellow"/>
+        </w:rPr>
+        <w:t xml:space="preserve"> longos ) e onde piorou (fundo complexo) E mostrar tabela de resultados.</w:t>
+      </w:r>
+      <w:r>
+        <w:br w:type="page"/>
+      </w:r>
+    </w:p>
+    <w:p/>
+    <w:p>
+      <w:pPr>
+        <w:spacing w:line="360" w:lineRule="auto"/>
+        <w:ind w:firstLine="720"/>
+        <w:jc w:val="both"/>
+      </w:pPr>
     </w:p>
     <w:p>
       <w:pPr>
@@ -3771,8 +6039,142 @@
     <w:p>
       <w:pPr>
         <w:spacing w:line="360" w:lineRule="auto"/>
+        <w:jc w:val="both"/>
+      </w:pPr>
+      <w:r>
+        <w:rPr>
+          <w:b/>
+        </w:rPr>
+        <w:tab/>
+      </w:r>
+      <w:r>
+        <w:t xml:space="preserve">ADDISON, Edwin R. et al. </w:t>
+      </w:r>
+      <w:proofErr w:type="spellStart"/>
+      <w:r>
+        <w:rPr>
+          <w:b/>
+        </w:rPr>
+        <w:t>Text</w:t>
+      </w:r>
+      <w:proofErr w:type="spellEnd"/>
+      <w:r>
+        <w:rPr>
+          <w:b/>
+        </w:rPr>
+        <w:t xml:space="preserve"> </w:t>
+      </w:r>
+      <w:proofErr w:type="spellStart"/>
+      <w:r>
+        <w:rPr>
+          <w:b/>
+        </w:rPr>
+        <w:t>to</w:t>
+      </w:r>
+      <w:proofErr w:type="spellEnd"/>
+      <w:r>
+        <w:rPr>
+          <w:b/>
+        </w:rPr>
+        <w:t xml:space="preserve"> speech</w:t>
+      </w:r>
+      <w:r>
+        <w:t xml:space="preserve">. U.S. </w:t>
+      </w:r>
+      <w:proofErr w:type="spellStart"/>
+      <w:r>
+        <w:t>Patent</w:t>
+      </w:r>
+      <w:proofErr w:type="spellEnd"/>
+      <w:r>
+        <w:t xml:space="preserve"> n. 6,865,533, 8 mar. 2005.</w:t>
+      </w:r>
+    </w:p>
+    <w:p>
+      <w:pPr>
+        <w:spacing w:line="360" w:lineRule="auto"/>
+        <w:jc w:val="both"/>
+        <w:rPr>
+          <w:b/>
+        </w:rPr>
+      </w:pPr>
+    </w:p>
+    <w:p>
+      <w:pPr>
+        <w:spacing w:line="360" w:lineRule="auto"/>
         <w:ind w:left="709"/>
         <w:jc w:val="both"/>
+      </w:pPr>
+      <w:r>
+        <w:t>ALVES</w:t>
+      </w:r>
+      <w:r>
+        <w:t>, Neide</w:t>
+      </w:r>
+      <w:r>
+        <w:t xml:space="preserve"> F</w:t>
+      </w:r>
+      <w:r>
+        <w:t>. Estratégias para melhoria do desempenho de ferramentas comerciais de reconheci</w:t>
+      </w:r>
+      <w:r>
+        <w:t>mento óptico de caracteres. 2003</w:t>
+      </w:r>
+      <w:r>
+        <w:t>.</w:t>
+      </w:r>
+    </w:p>
+    <w:p>
+      <w:pPr>
+        <w:spacing w:line="360" w:lineRule="auto"/>
+        <w:ind w:left="709"/>
+        <w:jc w:val="both"/>
+        <w:rPr>
+          <w:color w:val="000000"/>
+        </w:rPr>
+      </w:pPr>
+    </w:p>
+    <w:p>
+      <w:pPr>
+        <w:spacing w:line="360" w:lineRule="auto"/>
+        <w:ind w:left="708"/>
+      </w:pPr>
+      <w:r>
+        <w:t xml:space="preserve">BERSCH, Rita. Introdução à tecnologia </w:t>
+      </w:r>
+      <w:proofErr w:type="spellStart"/>
+      <w:r>
+        <w:t>assistiva</w:t>
+      </w:r>
+      <w:proofErr w:type="spellEnd"/>
+      <w:r>
+        <w:t xml:space="preserve">. </w:t>
+      </w:r>
+      <w:r>
+        <w:rPr>
+          <w:b/>
+        </w:rPr>
+        <w:t>Porto Alegre: CEDI</w:t>
+      </w:r>
+      <w:r>
+        <w:t>, 2008.</w:t>
+      </w:r>
+    </w:p>
+    <w:p>
+      <w:pPr>
+        <w:spacing w:line="360" w:lineRule="auto"/>
+        <w:ind w:left="709"/>
+        <w:jc w:val="both"/>
+        <w:rPr>
+          <w:color w:val="000000"/>
+        </w:rPr>
+      </w:pPr>
+    </w:p>
+    <w:p>
+      <w:pPr>
+        <w:spacing w:line="360" w:lineRule="auto"/>
+        <w:ind w:left="709"/>
+        <w:jc w:val="both"/>
         <w:rPr>
           <w:color w:val="000000"/>
         </w:rPr>
@@ -3913,9 +6315,34 @@
     <w:p>
       <w:pPr>
         <w:spacing w:line="360" w:lineRule="auto"/>
+        <w:jc w:val="both"/>
+      </w:pPr>
+    </w:p>
+    <w:p>
+      <w:pPr>
+        <w:spacing w:line="360" w:lineRule="auto"/>
         <w:ind w:left="709"/>
         <w:jc w:val="both"/>
       </w:pPr>
+      <w:r>
+        <w:t xml:space="preserve">LECHETA, Ricardo R. Google Android-3ª Edição: Aprenda a criar aplicações para dispositivos móveis com o </w:t>
+      </w:r>
+      <w:proofErr w:type="spellStart"/>
+      <w:r>
+        <w:t>Android</w:t>
+      </w:r>
+      <w:proofErr w:type="spellEnd"/>
+      <w:r>
+        <w:t xml:space="preserve"> SDK. </w:t>
+      </w:r>
+      <w:proofErr w:type="spellStart"/>
+      <w:r>
+        <w:t>Novatec</w:t>
+      </w:r>
+      <w:proofErr w:type="spellEnd"/>
+      <w:r>
+        <w:t xml:space="preserve"> Editora, 2013.</w:t>
+      </w:r>
     </w:p>
     <w:p>
       <w:pPr>
@@ -3923,42 +6350,183 @@
         <w:ind w:left="709"/>
         <w:jc w:val="both"/>
       </w:pPr>
-      <w:r>
-        <w:t>FERREIRA ALVES, Neide. Estratégias para melhoria do desempenho de ferramentas comerciais de reconhecimento óptico de caracteres. 2008.</w:t>
-      </w:r>
     </w:p>
     <w:p>
       <w:pPr>
         <w:spacing w:line="360" w:lineRule="auto"/>
         <w:ind w:left="709"/>
         <w:jc w:val="both"/>
-      </w:pPr>
+        <w:rPr>
+          <w:shd w:val="clear" w:color="auto" w:fill="FFFFFF"/>
+        </w:rPr>
+      </w:pPr>
+      <w:r>
+        <w:rPr>
+          <w:shd w:val="clear" w:color="auto" w:fill="FFFFFF"/>
+        </w:rPr>
+        <w:t xml:space="preserve">RESNIKOFF, Serge et al. Global data </w:t>
+      </w:r>
+      <w:proofErr w:type="spellStart"/>
+      <w:r>
+        <w:rPr>
+          <w:shd w:val="clear" w:color="auto" w:fill="FFFFFF"/>
+        </w:rPr>
+        <w:t>on</w:t>
+      </w:r>
+      <w:proofErr w:type="spellEnd"/>
+      <w:r>
+        <w:rPr>
+          <w:shd w:val="clear" w:color="auto" w:fill="FFFFFF"/>
+        </w:rPr>
+        <w:t xml:space="preserve"> visual </w:t>
+      </w:r>
+      <w:proofErr w:type="spellStart"/>
+      <w:r>
+        <w:rPr>
+          <w:shd w:val="clear" w:color="auto" w:fill="FFFFFF"/>
+        </w:rPr>
+        <w:t>impairment</w:t>
+      </w:r>
+      <w:proofErr w:type="spellEnd"/>
+      <w:r>
+        <w:rPr>
+          <w:shd w:val="clear" w:color="auto" w:fill="FFFFFF"/>
+        </w:rPr>
+        <w:t xml:space="preserve"> in </w:t>
+      </w:r>
+      <w:proofErr w:type="spellStart"/>
+      <w:r>
+        <w:rPr>
+          <w:shd w:val="clear" w:color="auto" w:fill="FFFFFF"/>
+        </w:rPr>
+        <w:t>the</w:t>
+      </w:r>
+      <w:proofErr w:type="spellEnd"/>
+      <w:r>
+        <w:rPr>
+          <w:shd w:val="clear" w:color="auto" w:fill="FFFFFF"/>
+        </w:rPr>
+        <w:t xml:space="preserve"> </w:t>
+      </w:r>
+      <w:proofErr w:type="spellStart"/>
+      <w:r>
+        <w:rPr>
+          <w:shd w:val="clear" w:color="auto" w:fill="FFFFFF"/>
+        </w:rPr>
+        <w:t>year</w:t>
+      </w:r>
+      <w:proofErr w:type="spellEnd"/>
+      <w:r>
+        <w:rPr>
+          <w:shd w:val="clear" w:color="auto" w:fill="FFFFFF"/>
+        </w:rPr>
+        <w:t xml:space="preserve"> 2002.</w:t>
+      </w:r>
+      <w:r>
+        <w:rPr>
+          <w:rStyle w:val="apple-converted-space"/>
+          <w:shd w:val="clear" w:color="auto" w:fill="FFFFFF"/>
+        </w:rPr>
+        <w:t> </w:t>
+      </w:r>
+      <w:proofErr w:type="spellStart"/>
+      <w:r>
+        <w:rPr>
+          <w:b/>
+          <w:bCs/>
+          <w:shd w:val="clear" w:color="auto" w:fill="FFFFFF"/>
+        </w:rPr>
+        <w:t>Bulletin</w:t>
+      </w:r>
+      <w:proofErr w:type="spellEnd"/>
+      <w:r>
+        <w:rPr>
+          <w:b/>
+          <w:bCs/>
+          <w:shd w:val="clear" w:color="auto" w:fill="FFFFFF"/>
+        </w:rPr>
+        <w:t xml:space="preserve"> </w:t>
+      </w:r>
+      <w:proofErr w:type="spellStart"/>
+      <w:r>
+        <w:rPr>
+          <w:b/>
+          <w:bCs/>
+          <w:shd w:val="clear" w:color="auto" w:fill="FFFFFF"/>
+        </w:rPr>
+        <w:t>of</w:t>
+      </w:r>
+      <w:proofErr w:type="spellEnd"/>
+      <w:r>
+        <w:rPr>
+          <w:b/>
+          <w:bCs/>
+          <w:shd w:val="clear" w:color="auto" w:fill="FFFFFF"/>
+        </w:rPr>
+        <w:t xml:space="preserve"> </w:t>
+      </w:r>
+      <w:proofErr w:type="spellStart"/>
+      <w:r>
+        <w:rPr>
+          <w:b/>
+          <w:bCs/>
+          <w:shd w:val="clear" w:color="auto" w:fill="FFFFFF"/>
+        </w:rPr>
+        <w:t>the</w:t>
+      </w:r>
+      <w:proofErr w:type="spellEnd"/>
+      <w:r>
+        <w:rPr>
+          <w:b/>
+          <w:bCs/>
+          <w:shd w:val="clear" w:color="auto" w:fill="FFFFFF"/>
+        </w:rPr>
+        <w:t xml:space="preserve"> world </w:t>
+      </w:r>
+      <w:proofErr w:type="spellStart"/>
+      <w:r>
+        <w:rPr>
+          <w:b/>
+          <w:bCs/>
+          <w:shd w:val="clear" w:color="auto" w:fill="FFFFFF"/>
+        </w:rPr>
+        <w:t>health</w:t>
+      </w:r>
+      <w:proofErr w:type="spellEnd"/>
+      <w:r>
+        <w:rPr>
+          <w:b/>
+          <w:bCs/>
+          <w:shd w:val="clear" w:color="auto" w:fill="FFFFFF"/>
+        </w:rPr>
+        <w:t xml:space="preserve"> </w:t>
+      </w:r>
+      <w:proofErr w:type="spellStart"/>
+      <w:r>
+        <w:rPr>
+          <w:b/>
+          <w:bCs/>
+          <w:shd w:val="clear" w:color="auto" w:fill="FFFFFF"/>
+        </w:rPr>
+        <w:t>organization</w:t>
+      </w:r>
+      <w:proofErr w:type="spellEnd"/>
+      <w:r>
+        <w:rPr>
+          <w:shd w:val="clear" w:color="auto" w:fill="FFFFFF"/>
+        </w:rPr>
+        <w:t>, v. 82, n. 11, p. 844-851, 2004.</w:t>
+      </w:r>
     </w:p>
     <w:p>
       <w:pPr>
         <w:spacing w:line="360" w:lineRule="auto"/>
         <w:ind w:left="709"/>
         <w:jc w:val="both"/>
-      </w:pPr>
-      <w:r>
-        <w:t xml:space="preserve">LECHETA, Ricardo R. Google Android-3ª Edição: Aprenda a criar aplicações para dispositivos móveis com o </w:t>
-      </w:r>
-      <w:proofErr w:type="spellStart"/>
-      <w:r>
-        <w:t>Android</w:t>
-      </w:r>
-      <w:proofErr w:type="spellEnd"/>
-      <w:r>
-        <w:t xml:space="preserve"> SDK. </w:t>
-      </w:r>
-      <w:proofErr w:type="spellStart"/>
-      <w:r>
-        <w:t>Novatec</w:t>
-      </w:r>
-      <w:proofErr w:type="spellEnd"/>
-      <w:r>
-        <w:t xml:space="preserve"> Editora, 2013.</w:t>
-      </w:r>
+        <w:rPr>
+          <w:color w:val="000000"/>
+        </w:rPr>
+      </w:pPr>
     </w:p>
     <w:p>
       <w:pPr>
@@ -3966,6 +6534,213 @@
         <w:ind w:left="709"/>
         <w:jc w:val="both"/>
       </w:pPr>
+      <w:r>
+        <w:rPr>
+          <w:shd w:val="clear" w:color="auto" w:fill="FFFFFF"/>
+        </w:rPr>
+        <w:t xml:space="preserve">OTSU, </w:t>
+      </w:r>
+      <w:proofErr w:type="spellStart"/>
+      <w:r>
+        <w:rPr>
+          <w:shd w:val="clear" w:color="auto" w:fill="FFFFFF"/>
+        </w:rPr>
+        <w:t>Nobuyuki</w:t>
+      </w:r>
+      <w:proofErr w:type="spellEnd"/>
+      <w:r>
+        <w:rPr>
+          <w:shd w:val="clear" w:color="auto" w:fill="FFFFFF"/>
+        </w:rPr>
+        <w:t xml:space="preserve">. A </w:t>
+      </w:r>
+      <w:proofErr w:type="spellStart"/>
+      <w:r>
+        <w:rPr>
+          <w:shd w:val="clear" w:color="auto" w:fill="FFFFFF"/>
+        </w:rPr>
+        <w:t>threshold</w:t>
+      </w:r>
+      <w:proofErr w:type="spellEnd"/>
+      <w:r>
+        <w:rPr>
+          <w:shd w:val="clear" w:color="auto" w:fill="FFFFFF"/>
+        </w:rPr>
+        <w:t xml:space="preserve"> </w:t>
+      </w:r>
+      <w:proofErr w:type="spellStart"/>
+      <w:r>
+        <w:rPr>
+          <w:shd w:val="clear" w:color="auto" w:fill="FFFFFF"/>
+        </w:rPr>
+        <w:t>selection</w:t>
+      </w:r>
+      <w:proofErr w:type="spellEnd"/>
+      <w:r>
+        <w:rPr>
+          <w:shd w:val="clear" w:color="auto" w:fill="FFFFFF"/>
+        </w:rPr>
+        <w:t xml:space="preserve"> </w:t>
+      </w:r>
+      <w:proofErr w:type="spellStart"/>
+      <w:r>
+        <w:rPr>
+          <w:shd w:val="clear" w:color="auto" w:fill="FFFFFF"/>
+        </w:rPr>
+        <w:t>method</w:t>
+      </w:r>
+      <w:proofErr w:type="spellEnd"/>
+      <w:r>
+        <w:rPr>
+          <w:shd w:val="clear" w:color="auto" w:fill="FFFFFF"/>
+        </w:rPr>
+        <w:t xml:space="preserve"> </w:t>
+      </w:r>
+      <w:proofErr w:type="spellStart"/>
+      <w:r>
+        <w:rPr>
+          <w:shd w:val="clear" w:color="auto" w:fill="FFFFFF"/>
+        </w:rPr>
+        <w:t>from</w:t>
+      </w:r>
+      <w:proofErr w:type="spellEnd"/>
+      <w:r>
+        <w:rPr>
+          <w:shd w:val="clear" w:color="auto" w:fill="FFFFFF"/>
+        </w:rPr>
+        <w:t xml:space="preserve"> </w:t>
+      </w:r>
+      <w:proofErr w:type="spellStart"/>
+      <w:r>
+        <w:rPr>
+          <w:shd w:val="clear" w:color="auto" w:fill="FFFFFF"/>
+        </w:rPr>
+        <w:t>gray-level</w:t>
+      </w:r>
+      <w:proofErr w:type="spellEnd"/>
+      <w:r>
+        <w:rPr>
+          <w:shd w:val="clear" w:color="auto" w:fill="FFFFFF"/>
+        </w:rPr>
+        <w:t xml:space="preserve"> </w:t>
+      </w:r>
+      <w:proofErr w:type="spellStart"/>
+      <w:r>
+        <w:rPr>
+          <w:shd w:val="clear" w:color="auto" w:fill="FFFFFF"/>
+        </w:rPr>
+        <w:t>histograms</w:t>
+      </w:r>
+      <w:proofErr w:type="spellEnd"/>
+      <w:r>
+        <w:rPr>
+          <w:shd w:val="clear" w:color="auto" w:fill="FFFFFF"/>
+        </w:rPr>
+        <w:t>.</w:t>
+      </w:r>
+      <w:r>
+        <w:rPr>
+          <w:rStyle w:val="apple-converted-space"/>
+          <w:shd w:val="clear" w:color="auto" w:fill="FFFFFF"/>
+        </w:rPr>
+        <w:t> </w:t>
+      </w:r>
+      <w:r>
+        <w:rPr>
+          <w:b/>
+          <w:bCs/>
+          <w:shd w:val="clear" w:color="auto" w:fill="FFFFFF"/>
+        </w:rPr>
+        <w:t xml:space="preserve">IEEE </w:t>
+      </w:r>
+      <w:proofErr w:type="spellStart"/>
+      <w:r>
+        <w:rPr>
+          <w:b/>
+          <w:bCs/>
+          <w:shd w:val="clear" w:color="auto" w:fill="FFFFFF"/>
+        </w:rPr>
+        <w:t>Transactions</w:t>
+      </w:r>
+      <w:proofErr w:type="spellEnd"/>
+      <w:r>
+        <w:rPr>
+          <w:b/>
+          <w:bCs/>
+          <w:shd w:val="clear" w:color="auto" w:fill="FFFFFF"/>
+        </w:rPr>
+        <w:t xml:space="preserve"> </w:t>
+      </w:r>
+      <w:proofErr w:type="spellStart"/>
+      <w:r>
+        <w:rPr>
+          <w:b/>
+          <w:bCs/>
+          <w:shd w:val="clear" w:color="auto" w:fill="FFFFFF"/>
+        </w:rPr>
+        <w:t>on</w:t>
+      </w:r>
+      <w:proofErr w:type="spellEnd"/>
+      <w:r>
+        <w:rPr>
+          <w:b/>
+          <w:bCs/>
+          <w:shd w:val="clear" w:color="auto" w:fill="FFFFFF"/>
+        </w:rPr>
+        <w:t xml:space="preserve"> systems, </w:t>
+      </w:r>
+      <w:proofErr w:type="spellStart"/>
+      <w:r>
+        <w:rPr>
+          <w:b/>
+          <w:bCs/>
+          <w:shd w:val="clear" w:color="auto" w:fill="FFFFFF"/>
+        </w:rPr>
+        <w:t>man</w:t>
+      </w:r>
+      <w:proofErr w:type="spellEnd"/>
+      <w:r>
+        <w:rPr>
+          <w:b/>
+          <w:bCs/>
+          <w:shd w:val="clear" w:color="auto" w:fill="FFFFFF"/>
+        </w:rPr>
+        <w:t xml:space="preserve">, </w:t>
+      </w:r>
+      <w:proofErr w:type="spellStart"/>
+      <w:r>
+        <w:rPr>
+          <w:b/>
+          <w:bCs/>
+          <w:shd w:val="clear" w:color="auto" w:fill="FFFFFF"/>
+        </w:rPr>
+        <w:t>and</w:t>
+      </w:r>
+      <w:proofErr w:type="spellEnd"/>
+      <w:r>
+        <w:rPr>
+          <w:b/>
+          <w:bCs/>
+          <w:shd w:val="clear" w:color="auto" w:fill="FFFFFF"/>
+        </w:rPr>
+        <w:t xml:space="preserve"> </w:t>
+      </w:r>
+      <w:proofErr w:type="spellStart"/>
+      <w:r>
+        <w:rPr>
+          <w:b/>
+          <w:bCs/>
+          <w:shd w:val="clear" w:color="auto" w:fill="FFFFFF"/>
+        </w:rPr>
+        <w:t>cybernetics</w:t>
+      </w:r>
+      <w:proofErr w:type="spellEnd"/>
+      <w:r>
+        <w:rPr>
+          <w:shd w:val="clear" w:color="auto" w:fill="FFFFFF"/>
+        </w:rPr>
+        <w:t>, v. 9, n. 1, p. 62-66, 1979.</w:t>
+      </w:r>
     </w:p>
     <w:p>
       <w:pPr>
@@ -3973,18 +6748,245 @@
         <w:ind w:left="709"/>
         <w:jc w:val="both"/>
         <w:rPr>
-          <w:shd w:val="clear" w:color="auto" w:fill="FFFFFF"/>
-        </w:rPr>
-      </w:pPr>
-      <w:r>
-        <w:rPr>
-          <w:shd w:val="clear" w:color="auto" w:fill="FFFFFF"/>
-        </w:rPr>
-        <w:t xml:space="preserve">RESNIKOFF, Serge et al. Global data </w:t>
-      </w:r>
-      <w:proofErr w:type="spellStart"/>
-      <w:r>
-        <w:rPr>
+          <w:color w:val="000000"/>
+        </w:rPr>
+      </w:pPr>
+    </w:p>
+    <w:p>
+      <w:pPr>
+        <w:spacing w:line="360" w:lineRule="auto"/>
+        <w:ind w:left="709"/>
+        <w:jc w:val="both"/>
+        <w:rPr>
+          <w:color w:val="000000"/>
+        </w:rPr>
+      </w:pPr>
+      <w:r>
+        <w:rPr>
+          <w:shd w:val="clear" w:color="auto" w:fill="FFFFFF"/>
+        </w:rPr>
+        <w:t xml:space="preserve">RUSIÑOL, Marçal; CHAZALON, Joseph; OGIER, Jean-Marc. </w:t>
+      </w:r>
+      <w:proofErr w:type="spellStart"/>
+      <w:r>
+        <w:rPr>
+          <w:shd w:val="clear" w:color="auto" w:fill="FFFFFF"/>
+        </w:rPr>
+        <w:t>Combining</w:t>
+      </w:r>
+      <w:proofErr w:type="spellEnd"/>
+      <w:r>
+        <w:rPr>
+          <w:shd w:val="clear" w:color="auto" w:fill="FFFFFF"/>
+        </w:rPr>
+        <w:t xml:space="preserve"> </w:t>
+      </w:r>
+      <w:proofErr w:type="spellStart"/>
+      <w:r>
+        <w:rPr>
+          <w:shd w:val="clear" w:color="auto" w:fill="FFFFFF"/>
+        </w:rPr>
+        <w:t>focus</w:t>
+      </w:r>
+      <w:proofErr w:type="spellEnd"/>
+      <w:r>
+        <w:rPr>
+          <w:shd w:val="clear" w:color="auto" w:fill="FFFFFF"/>
+        </w:rPr>
+        <w:t xml:space="preserve"> </w:t>
+      </w:r>
+      <w:proofErr w:type="spellStart"/>
+      <w:r>
+        <w:rPr>
+          <w:shd w:val="clear" w:color="auto" w:fill="FFFFFF"/>
+        </w:rPr>
+        <w:t>measure</w:t>
+      </w:r>
+      <w:proofErr w:type="spellEnd"/>
+      <w:r>
+        <w:rPr>
+          <w:shd w:val="clear" w:color="auto" w:fill="FFFFFF"/>
+        </w:rPr>
+        <w:t xml:space="preserve"> </w:t>
+      </w:r>
+      <w:proofErr w:type="spellStart"/>
+      <w:r>
+        <w:rPr>
+          <w:shd w:val="clear" w:color="auto" w:fill="FFFFFF"/>
+        </w:rPr>
+        <w:t>operators</w:t>
+      </w:r>
+      <w:proofErr w:type="spellEnd"/>
+      <w:r>
+        <w:rPr>
+          <w:shd w:val="clear" w:color="auto" w:fill="FFFFFF"/>
+        </w:rPr>
+        <w:t xml:space="preserve"> </w:t>
+      </w:r>
+      <w:proofErr w:type="spellStart"/>
+      <w:r>
+        <w:rPr>
+          <w:shd w:val="clear" w:color="auto" w:fill="FFFFFF"/>
+        </w:rPr>
+        <w:t>to</w:t>
+      </w:r>
+      <w:proofErr w:type="spellEnd"/>
+      <w:r>
+        <w:rPr>
+          <w:shd w:val="clear" w:color="auto" w:fill="FFFFFF"/>
+        </w:rPr>
+        <w:t xml:space="preserve"> </w:t>
+      </w:r>
+      <w:proofErr w:type="spellStart"/>
+      <w:r>
+        <w:rPr>
+          <w:shd w:val="clear" w:color="auto" w:fill="FFFFFF"/>
+        </w:rPr>
+        <w:t>predict</w:t>
+      </w:r>
+      <w:proofErr w:type="spellEnd"/>
+      <w:r>
+        <w:rPr>
+          <w:shd w:val="clear" w:color="auto" w:fill="FFFFFF"/>
+        </w:rPr>
+        <w:t xml:space="preserve"> </w:t>
+      </w:r>
+      <w:proofErr w:type="spellStart"/>
+      <w:r>
+        <w:rPr>
+          <w:shd w:val="clear" w:color="auto" w:fill="FFFFFF"/>
+        </w:rPr>
+        <w:t>ocr</w:t>
+      </w:r>
+      <w:proofErr w:type="spellEnd"/>
+      <w:r>
+        <w:rPr>
+          <w:shd w:val="clear" w:color="auto" w:fill="FFFFFF"/>
+        </w:rPr>
+        <w:t xml:space="preserve"> </w:t>
+      </w:r>
+      <w:proofErr w:type="spellStart"/>
+      <w:r>
+        <w:rPr>
+          <w:shd w:val="clear" w:color="auto" w:fill="FFFFFF"/>
+        </w:rPr>
+        <w:t>accuracy</w:t>
+      </w:r>
+      <w:proofErr w:type="spellEnd"/>
+      <w:r>
+        <w:rPr>
+          <w:shd w:val="clear" w:color="auto" w:fill="FFFFFF"/>
+        </w:rPr>
+        <w:t xml:space="preserve"> in mobile-</w:t>
+      </w:r>
+      <w:proofErr w:type="spellStart"/>
+      <w:r>
+        <w:rPr>
+          <w:shd w:val="clear" w:color="auto" w:fill="FFFFFF"/>
+        </w:rPr>
+        <w:t>captured</w:t>
+      </w:r>
+      <w:proofErr w:type="spellEnd"/>
+      <w:r>
+        <w:rPr>
+          <w:shd w:val="clear" w:color="auto" w:fill="FFFFFF"/>
+        </w:rPr>
+        <w:t xml:space="preserve"> </w:t>
+      </w:r>
+      <w:proofErr w:type="spellStart"/>
+      <w:r>
+        <w:rPr>
+          <w:shd w:val="clear" w:color="auto" w:fill="FFFFFF"/>
+        </w:rPr>
+        <w:t>document</w:t>
+      </w:r>
+      <w:proofErr w:type="spellEnd"/>
+      <w:r>
+        <w:rPr>
+          <w:shd w:val="clear" w:color="auto" w:fill="FFFFFF"/>
+        </w:rPr>
+        <w:t xml:space="preserve"> </w:t>
+      </w:r>
+      <w:proofErr w:type="spellStart"/>
+      <w:r>
+        <w:rPr>
+          <w:shd w:val="clear" w:color="auto" w:fill="FFFFFF"/>
+        </w:rPr>
+        <w:t>images</w:t>
+      </w:r>
+      <w:proofErr w:type="spellEnd"/>
+      <w:r>
+        <w:rPr>
+          <w:shd w:val="clear" w:color="auto" w:fill="FFFFFF"/>
+        </w:rPr>
+        <w:t>. In:</w:t>
+      </w:r>
+      <w:r>
+        <w:rPr>
+          <w:rStyle w:val="apple-converted-space"/>
+          <w:shd w:val="clear" w:color="auto" w:fill="FFFFFF"/>
+        </w:rPr>
+        <w:t> </w:t>
+      </w:r>
+      <w:proofErr w:type="spellStart"/>
+      <w:r>
+        <w:rPr>
+          <w:b/>
+          <w:bCs/>
+          <w:shd w:val="clear" w:color="auto" w:fill="FFFFFF"/>
+        </w:rPr>
+        <w:t>Document</w:t>
+      </w:r>
+      <w:proofErr w:type="spellEnd"/>
+      <w:r>
+        <w:rPr>
+          <w:b/>
+          <w:bCs/>
+          <w:shd w:val="clear" w:color="auto" w:fill="FFFFFF"/>
+        </w:rPr>
+        <w:t xml:space="preserve"> </w:t>
+      </w:r>
+      <w:proofErr w:type="spellStart"/>
+      <w:r>
+        <w:rPr>
+          <w:b/>
+          <w:bCs/>
+          <w:shd w:val="clear" w:color="auto" w:fill="FFFFFF"/>
+        </w:rPr>
+        <w:t>Analysis</w:t>
+      </w:r>
+      <w:proofErr w:type="spellEnd"/>
+      <w:r>
+        <w:rPr>
+          <w:b/>
+          <w:bCs/>
+          <w:shd w:val="clear" w:color="auto" w:fill="FFFFFF"/>
+        </w:rPr>
+        <w:t xml:space="preserve"> Systems (DAS), 2014 11th IAPR </w:t>
+      </w:r>
+      <w:proofErr w:type="spellStart"/>
+      <w:r>
+        <w:rPr>
+          <w:b/>
+          <w:bCs/>
+          <w:shd w:val="clear" w:color="auto" w:fill="FFFFFF"/>
+        </w:rPr>
+        <w:t>International</w:t>
+      </w:r>
+      <w:proofErr w:type="spellEnd"/>
+      <w:r>
+        <w:rPr>
+          <w:b/>
+          <w:bCs/>
+          <w:shd w:val="clear" w:color="auto" w:fill="FFFFFF"/>
+        </w:rPr>
+        <w:t xml:space="preserve"> Workshop </w:t>
+      </w:r>
+      <w:proofErr w:type="spellStart"/>
+      <w:r>
+        <w:rPr>
+          <w:b/>
+          <w:bCs/>
           <w:shd w:val="clear" w:color="auto" w:fill="FFFFFF"/>
         </w:rPr>
         <w:t>on</w:t>
@@ -3994,144 +6996,934 @@
         <w:rPr>
           <w:shd w:val="clear" w:color="auto" w:fill="FFFFFF"/>
         </w:rPr>
-        <w:t xml:space="preserve"> visual </w:t>
-      </w:r>
-      <w:proofErr w:type="spellStart"/>
-      <w:r>
-        <w:rPr>
-          <w:shd w:val="clear" w:color="auto" w:fill="FFFFFF"/>
-        </w:rPr>
-        <w:t>impairment</w:t>
-      </w:r>
-      <w:proofErr w:type="spellEnd"/>
-      <w:r>
-        <w:rPr>
-          <w:shd w:val="clear" w:color="auto" w:fill="FFFFFF"/>
-        </w:rPr>
+        <w:t>. IEEE, 2014. p. 181-185.</w:t>
+      </w:r>
+    </w:p>
+    <w:p>
+      <w:pPr>
+        <w:spacing w:line="360" w:lineRule="auto"/>
+        <w:ind w:left="709"/>
+        <w:jc w:val="both"/>
+        <w:rPr>
+          <w:color w:val="000000"/>
+        </w:rPr>
+      </w:pPr>
+    </w:p>
+    <w:p>
+      <w:pPr>
+        <w:spacing w:line="360" w:lineRule="auto"/>
+        <w:ind w:left="709"/>
+        <w:jc w:val="both"/>
+        <w:rPr>
+          <w:color w:val="000000"/>
+        </w:rPr>
+      </w:pPr>
+    </w:p>
+    <w:p>
+      <w:pPr>
+        <w:spacing w:line="360" w:lineRule="auto"/>
+        <w:ind w:left="709"/>
+        <w:jc w:val="both"/>
+        <w:rPr>
+          <w:color w:val="000000"/>
+        </w:rPr>
+      </w:pPr>
+      <w:r>
+        <w:rPr>
+          <w:color w:val="000000"/>
+        </w:rPr>
+        <w:t xml:space="preserve">SMITH, R. A </w:t>
+      </w:r>
+      <w:proofErr w:type="spellStart"/>
+      <w:r>
+        <w:rPr>
+          <w:color w:val="000000"/>
+        </w:rPr>
+        <w:t>simple</w:t>
+      </w:r>
+      <w:proofErr w:type="spellEnd"/>
+      <w:r>
+        <w:rPr>
+          <w:color w:val="000000"/>
+        </w:rPr>
+        <w:t xml:space="preserve"> </w:t>
+      </w:r>
+      <w:proofErr w:type="spellStart"/>
+      <w:r>
+        <w:rPr>
+          <w:color w:val="000000"/>
+        </w:rPr>
+        <w:t>and</w:t>
+      </w:r>
+      <w:proofErr w:type="spellEnd"/>
+      <w:r>
+        <w:rPr>
+          <w:color w:val="000000"/>
+        </w:rPr>
+        <w:t xml:space="preserve"> </w:t>
+      </w:r>
+      <w:proofErr w:type="spellStart"/>
+      <w:r>
+        <w:rPr>
+          <w:color w:val="000000"/>
+        </w:rPr>
+        <w:t>efficient</w:t>
+      </w:r>
+      <w:proofErr w:type="spellEnd"/>
+      <w:r>
+        <w:rPr>
+          <w:color w:val="000000"/>
+        </w:rPr>
+        <w:t xml:space="preserve"> </w:t>
+      </w:r>
+      <w:proofErr w:type="spellStart"/>
+      <w:r>
+        <w:rPr>
+          <w:color w:val="000000"/>
+        </w:rPr>
+        <w:t>skew</w:t>
+      </w:r>
+      <w:proofErr w:type="spellEnd"/>
+      <w:r>
+        <w:rPr>
+          <w:color w:val="000000"/>
+        </w:rPr>
+        <w:t xml:space="preserve"> </w:t>
+      </w:r>
+      <w:proofErr w:type="spellStart"/>
+      <w:r>
+        <w:rPr>
+          <w:color w:val="000000"/>
+        </w:rPr>
+        <w:t>detection</w:t>
+      </w:r>
+      <w:proofErr w:type="spellEnd"/>
+      <w:r>
+        <w:rPr>
+          <w:color w:val="000000"/>
+        </w:rPr>
+        <w:t xml:space="preserve"> </w:t>
+      </w:r>
+      <w:proofErr w:type="spellStart"/>
+      <w:r>
+        <w:rPr>
+          <w:color w:val="000000"/>
+        </w:rPr>
+        <w:t>algorithm</w:t>
+      </w:r>
+      <w:proofErr w:type="spellEnd"/>
+      <w:r>
+        <w:rPr>
+          <w:color w:val="000000"/>
+        </w:rPr>
+        <w:t xml:space="preserve"> via </w:t>
+      </w:r>
+      <w:proofErr w:type="spellStart"/>
+      <w:r>
+        <w:rPr>
+          <w:color w:val="000000"/>
+        </w:rPr>
+        <w:t>text</w:t>
+      </w:r>
+      <w:proofErr w:type="spellEnd"/>
+      <w:r>
+        <w:rPr>
+          <w:color w:val="000000"/>
+        </w:rPr>
+        <w:t xml:space="preserve"> </w:t>
+      </w:r>
+      <w:proofErr w:type="spellStart"/>
+      <w:r>
+        <w:rPr>
+          <w:color w:val="000000"/>
+        </w:rPr>
+        <w:t>row</w:t>
+      </w:r>
+      <w:proofErr w:type="spellEnd"/>
+      <w:r>
+        <w:rPr>
+          <w:color w:val="000000"/>
+        </w:rPr>
+        <w:t xml:space="preserve"> </w:t>
+      </w:r>
+      <w:proofErr w:type="spellStart"/>
+      <w:r>
+        <w:rPr>
+          <w:color w:val="000000"/>
+        </w:rPr>
+        <w:t>accumulation</w:t>
+      </w:r>
+      <w:proofErr w:type="spellEnd"/>
+      <w:r>
+        <w:rPr>
+          <w:color w:val="000000"/>
+        </w:rPr>
+        <w:t>.</w:t>
+      </w:r>
+      <w:r>
+        <w:rPr>
+          <w:color w:val="000000"/>
+        </w:rPr>
+        <w:t xml:space="preserve"> </w:t>
+      </w:r>
+      <w:proofErr w:type="spellStart"/>
+      <w:r>
+        <w:rPr>
+          <w:b/>
+          <w:bCs/>
+          <w:color w:val="000000"/>
+        </w:rPr>
+        <w:t>Proceedings</w:t>
+      </w:r>
+      <w:proofErr w:type="spellEnd"/>
+      <w:r>
+        <w:rPr>
+          <w:b/>
+          <w:bCs/>
+          <w:color w:val="000000"/>
+        </w:rPr>
+        <w:t xml:space="preserve"> </w:t>
+      </w:r>
+      <w:proofErr w:type="spellStart"/>
+      <w:r>
+        <w:rPr>
+          <w:b/>
+          <w:bCs/>
+          <w:color w:val="000000"/>
+        </w:rPr>
+        <w:t>of</w:t>
+      </w:r>
+      <w:proofErr w:type="spellEnd"/>
+      <w:r>
+        <w:rPr>
+          <w:b/>
+          <w:bCs/>
+          <w:color w:val="000000"/>
+        </w:rPr>
+        <w:t xml:space="preserve"> 3rd </w:t>
+      </w:r>
+      <w:proofErr w:type="spellStart"/>
+      <w:r>
+        <w:rPr>
+          <w:b/>
+          <w:bCs/>
+          <w:color w:val="000000"/>
+        </w:rPr>
+        <w:t>International</w:t>
+      </w:r>
+      <w:proofErr w:type="spellEnd"/>
+      <w:r>
+        <w:rPr>
+          <w:b/>
+          <w:bCs/>
+          <w:color w:val="000000"/>
+        </w:rPr>
+        <w:t xml:space="preserve"> </w:t>
+      </w:r>
+      <w:proofErr w:type="spellStart"/>
+      <w:r>
+        <w:rPr>
+          <w:b/>
+          <w:bCs/>
+          <w:color w:val="000000"/>
+        </w:rPr>
+        <w:t>Conference</w:t>
+      </w:r>
+      <w:proofErr w:type="spellEnd"/>
+      <w:r>
+        <w:rPr>
+          <w:b/>
+          <w:bCs/>
+          <w:color w:val="000000"/>
+        </w:rPr>
+        <w:t xml:space="preserve"> </w:t>
+      </w:r>
+      <w:proofErr w:type="spellStart"/>
+      <w:r>
+        <w:rPr>
+          <w:b/>
+          <w:bCs/>
+          <w:color w:val="000000"/>
+        </w:rPr>
+        <w:t>on</w:t>
+      </w:r>
+      <w:proofErr w:type="spellEnd"/>
+      <w:r>
+        <w:rPr>
+          <w:b/>
+          <w:bCs/>
+          <w:color w:val="000000"/>
+        </w:rPr>
+        <w:t xml:space="preserve"> </w:t>
+      </w:r>
+      <w:proofErr w:type="spellStart"/>
+      <w:r>
+        <w:rPr>
+          <w:b/>
+          <w:bCs/>
+          <w:color w:val="000000"/>
+        </w:rPr>
+        <w:t>Document</w:t>
+      </w:r>
+      <w:proofErr w:type="spellEnd"/>
+      <w:r>
+        <w:rPr>
+          <w:b/>
+          <w:bCs/>
+          <w:color w:val="000000"/>
+        </w:rPr>
+        <w:t xml:space="preserve"> </w:t>
+      </w:r>
+      <w:proofErr w:type="spellStart"/>
+      <w:r>
+        <w:rPr>
+          <w:b/>
+          <w:bCs/>
+          <w:color w:val="000000"/>
+        </w:rPr>
+        <w:t>Analysis</w:t>
+      </w:r>
+      <w:proofErr w:type="spellEnd"/>
+      <w:r>
+        <w:rPr>
+          <w:b/>
+          <w:bCs/>
+          <w:color w:val="000000"/>
+        </w:rPr>
+        <w:t xml:space="preserve"> </w:t>
+      </w:r>
+      <w:proofErr w:type="spellStart"/>
+      <w:r>
+        <w:rPr>
+          <w:b/>
+          <w:bCs/>
+          <w:color w:val="000000"/>
+        </w:rPr>
+        <w:t>and</w:t>
+      </w:r>
+      <w:proofErr w:type="spellEnd"/>
+      <w:r>
+        <w:rPr>
+          <w:b/>
+          <w:bCs/>
+          <w:color w:val="000000"/>
+        </w:rPr>
+        <w:t xml:space="preserve"> </w:t>
+      </w:r>
+      <w:proofErr w:type="spellStart"/>
+      <w:r>
+        <w:rPr>
+          <w:b/>
+          <w:bCs/>
+          <w:color w:val="000000"/>
+        </w:rPr>
+        <w:t>Recognition</w:t>
+      </w:r>
+      <w:proofErr w:type="spellEnd"/>
+      <w:r>
+        <w:rPr>
+          <w:color w:val="000000"/>
+        </w:rPr>
+        <w:t>, 1995.</w:t>
+      </w:r>
+    </w:p>
+    <w:p>
+      <w:pPr>
+        <w:spacing w:line="360" w:lineRule="auto"/>
+        <w:ind w:left="709"/>
+        <w:jc w:val="both"/>
+      </w:pPr>
+    </w:p>
+    <w:p>
+      <w:pPr>
+        <w:spacing w:line="360" w:lineRule="auto"/>
+        <w:ind w:left="709"/>
+        <w:jc w:val="both"/>
+      </w:pPr>
+      <w:r>
+        <w:lastRenderedPageBreak/>
+        <w:t xml:space="preserve">SMITH, Ray. </w:t>
+      </w:r>
+      <w:proofErr w:type="spellStart"/>
+      <w:r>
+        <w:t>An</w:t>
+      </w:r>
+      <w:proofErr w:type="spellEnd"/>
+      <w:r>
+        <w:t xml:space="preserve"> Overview </w:t>
+      </w:r>
+      <w:proofErr w:type="spellStart"/>
+      <w:r>
+        <w:t>of</w:t>
+      </w:r>
+      <w:proofErr w:type="spellEnd"/>
+      <w:r>
+        <w:t xml:space="preserve"> </w:t>
+      </w:r>
+      <w:proofErr w:type="spellStart"/>
+      <w:r>
+        <w:t>the</w:t>
+      </w:r>
+      <w:proofErr w:type="spellEnd"/>
+      <w:r>
+        <w:t xml:space="preserve"> </w:t>
+      </w:r>
+      <w:proofErr w:type="spellStart"/>
+      <w:r>
+        <w:t>Tesseract</w:t>
+      </w:r>
+      <w:proofErr w:type="spellEnd"/>
+      <w:r>
+        <w:t xml:space="preserve"> OCR </w:t>
+      </w:r>
+      <w:proofErr w:type="spellStart"/>
+      <w:r>
+        <w:t>Engine</w:t>
+      </w:r>
+      <w:proofErr w:type="spellEnd"/>
+      <w:r>
+        <w:t>. ICDAR. Vol. 7. No. 1. 2007.</w:t>
+      </w:r>
+    </w:p>
+    <w:p>
+      <w:pPr>
+        <w:spacing w:line="360" w:lineRule="auto"/>
+        <w:ind w:left="709"/>
+        <w:jc w:val="both"/>
+      </w:pPr>
+    </w:p>
+    <w:p>
+      <w:pPr>
+        <w:spacing w:line="360" w:lineRule="auto"/>
+        <w:ind w:left="709"/>
+        <w:jc w:val="both"/>
+      </w:pPr>
+    </w:p>
+    <w:p>
+      <w:pPr>
+        <w:spacing w:line="360" w:lineRule="auto"/>
+        <w:ind w:left="709"/>
+        <w:jc w:val="both"/>
+        <w:rPr>
+          <w:color w:val="000000"/>
+        </w:rPr>
+      </w:pPr>
+      <w:r>
+        <w:rPr>
+          <w:color w:val="000000"/>
+        </w:rPr>
+        <w:t xml:space="preserve">GITHUB.COM. </w:t>
+      </w:r>
+      <w:proofErr w:type="spellStart"/>
+      <w:r>
+        <w:rPr>
+          <w:color w:val="000000"/>
+        </w:rPr>
+        <w:t>Tessetact</w:t>
+      </w:r>
+      <w:proofErr w:type="spellEnd"/>
+      <w:r>
+        <w:rPr>
+          <w:color w:val="000000"/>
+        </w:rPr>
+        <w:t xml:space="preserve">-OCR - </w:t>
+      </w:r>
+      <w:proofErr w:type="spellStart"/>
+      <w:r>
+        <w:rPr>
+          <w:color w:val="000000"/>
+        </w:rPr>
+        <w:t>ImproveQuality</w:t>
+      </w:r>
+      <w:proofErr w:type="spellEnd"/>
+      <w:r>
+        <w:rPr>
+          <w:color w:val="000000"/>
+        </w:rPr>
+        <w:t>. 2017. Disponível em: &lt;</w:t>
+      </w:r>
+      <w:r>
+        <w:t xml:space="preserve"> </w:t>
+      </w:r>
+      <w:r>
+        <w:rPr>
+          <w:color w:val="000000"/>
+        </w:rPr>
+        <w:t xml:space="preserve">https://github.com/tesseract-ocr/tesseract/wiki/ImproveQuality </w:t>
+      </w:r>
+      <w:r>
+        <w:rPr>
+          <w:color w:val="000000"/>
+        </w:rPr>
+        <w:t>&gt;. Acesso em: 13 junho de 2017</w:t>
+      </w:r>
+      <w:r>
+        <w:rPr>
+          <w:color w:val="000000"/>
+        </w:rPr>
+        <w:t>.</w:t>
+      </w:r>
+    </w:p>
+    <w:p>
+      <w:pPr>
+        <w:spacing w:line="360" w:lineRule="auto"/>
+        <w:ind w:left="709"/>
+        <w:jc w:val="both"/>
+        <w:rPr>
+          <w:color w:val="000000"/>
+        </w:rPr>
+      </w:pPr>
+    </w:p>
+    <w:p>
+      <w:pPr>
+        <w:spacing w:line="360" w:lineRule="auto"/>
+        <w:ind w:left="709"/>
+        <w:jc w:val="both"/>
+      </w:pPr>
+      <w:r>
+        <w:t xml:space="preserve">OPENCV.ORG. </w:t>
+      </w:r>
+      <w:proofErr w:type="spellStart"/>
+      <w:r>
+        <w:t>Eroding</w:t>
+      </w:r>
+      <w:proofErr w:type="spellEnd"/>
+      <w:r>
+        <w:t xml:space="preserve"> </w:t>
+      </w:r>
+      <w:proofErr w:type="spellStart"/>
+      <w:r>
+        <w:t>and</w:t>
+      </w:r>
+      <w:proofErr w:type="spellEnd"/>
+      <w:r>
+        <w:t xml:space="preserve"> </w:t>
+      </w:r>
+      <w:proofErr w:type="spellStart"/>
+      <w:r>
+        <w:t>Dilating</w:t>
+      </w:r>
+      <w:proofErr w:type="spellEnd"/>
+      <w:r>
+        <w:t>. Disponível em: &lt;</w:t>
+      </w:r>
+      <w:r>
+        <w:t xml:space="preserve"> http://docs.opencv.org/2.4/doc/tutorials/imgproc/erosion_dilatation/erosion_dilatation.html</w:t>
+      </w:r>
+      <w:r>
+        <w:t>&gt;. Acesso em: 14 de junho de 2017.</w:t>
+      </w:r>
+    </w:p>
+    <w:p>
+      <w:pPr>
+        <w:spacing w:line="360" w:lineRule="auto"/>
+        <w:ind w:left="709"/>
+        <w:jc w:val="both"/>
+      </w:pPr>
+    </w:p>
+    <w:p>
+      <w:pPr>
+        <w:spacing w:line="360" w:lineRule="auto"/>
+        <w:ind w:left="709"/>
+        <w:jc w:val="both"/>
+      </w:pPr>
+    </w:p>
+    <w:p>
+      <w:pPr>
+        <w:spacing w:line="360" w:lineRule="auto"/>
+        <w:ind w:left="709"/>
+        <w:jc w:val="both"/>
+      </w:pPr>
+      <w:r>
+        <w:rPr>
+          <w:shd w:val="clear" w:color="auto" w:fill="FFFFFF"/>
+        </w:rPr>
+        <w:t xml:space="preserve">TOROK, Leonardo; DE IMAGENS, Análise; CONCI, Aura. Método de </w:t>
+      </w:r>
+      <w:proofErr w:type="spellStart"/>
+      <w:r>
+        <w:rPr>
+          <w:shd w:val="clear" w:color="auto" w:fill="FFFFFF"/>
+        </w:rPr>
+        <w:t>Otsu</w:t>
+      </w:r>
+      <w:proofErr w:type="spellEnd"/>
+      <w:r>
+        <w:rPr>
+          <w:shd w:val="clear" w:color="auto" w:fill="FFFFFF"/>
+        </w:rPr>
+        <w:t>.</w:t>
+      </w:r>
+      <w:r>
+        <w:rPr>
+          <w:rStyle w:val="apple-converted-space"/>
+          <w:shd w:val="clear" w:color="auto" w:fill="FFFFFF"/>
+        </w:rPr>
+        <w:t> </w:t>
+      </w:r>
+      <w:r>
+        <w:rPr>
+          <w:b/>
+          <w:bCs/>
+          <w:shd w:val="clear" w:color="auto" w:fill="FFFFFF"/>
+        </w:rPr>
+        <w:t>Instituto de Computação–Universidade Federal Fluminense, Niterói–RJ–Brasil, notas de aula</w:t>
+      </w:r>
+      <w:r>
+        <w:rPr>
+          <w:shd w:val="clear" w:color="auto" w:fill="FFFFFF"/>
+        </w:rPr>
+        <w:t>, 2014.</w:t>
+      </w:r>
+    </w:p>
+    <w:p>
+      <w:pPr>
+        <w:spacing w:line="360" w:lineRule="auto"/>
+        <w:ind w:left="709"/>
+        <w:jc w:val="both"/>
+      </w:pPr>
+    </w:p>
+    <w:p>
+      <w:pPr>
+        <w:spacing w:line="360" w:lineRule="auto"/>
+        <w:ind w:left="709"/>
+        <w:jc w:val="both"/>
+      </w:pPr>
+      <w:r>
+        <w:rPr>
+          <w:shd w:val="clear" w:color="auto" w:fill="FFFFFF"/>
+        </w:rPr>
+        <w:t xml:space="preserve">VALA, Miss </w:t>
+      </w:r>
+      <w:proofErr w:type="spellStart"/>
+      <w:r>
+        <w:rPr>
+          <w:shd w:val="clear" w:color="auto" w:fill="FFFFFF"/>
+        </w:rPr>
+        <w:t>Hetal</w:t>
+      </w:r>
+      <w:proofErr w:type="spellEnd"/>
+      <w:r>
+        <w:rPr>
+          <w:shd w:val="clear" w:color="auto" w:fill="FFFFFF"/>
+        </w:rPr>
+        <w:t xml:space="preserve"> J.; BAXI, </w:t>
+      </w:r>
+      <w:proofErr w:type="spellStart"/>
+      <w:r>
+        <w:rPr>
+          <w:shd w:val="clear" w:color="auto" w:fill="FFFFFF"/>
+        </w:rPr>
+        <w:t>Astha</w:t>
+      </w:r>
+      <w:proofErr w:type="spellEnd"/>
+      <w:r>
+        <w:rPr>
+          <w:shd w:val="clear" w:color="auto" w:fill="FFFFFF"/>
+        </w:rPr>
+        <w:t xml:space="preserve">. A </w:t>
+      </w:r>
+      <w:proofErr w:type="spellStart"/>
+      <w:r>
+        <w:rPr>
+          <w:shd w:val="clear" w:color="auto" w:fill="FFFFFF"/>
+        </w:rPr>
+        <w:t>review</w:t>
+      </w:r>
+      <w:proofErr w:type="spellEnd"/>
+      <w:r>
+        <w:rPr>
+          <w:shd w:val="clear" w:color="auto" w:fill="FFFFFF"/>
+        </w:rPr>
+        <w:t xml:space="preserve"> </w:t>
+      </w:r>
+      <w:proofErr w:type="spellStart"/>
+      <w:r>
+        <w:rPr>
+          <w:shd w:val="clear" w:color="auto" w:fill="FFFFFF"/>
+        </w:rPr>
+        <w:t>on</w:t>
+      </w:r>
+      <w:proofErr w:type="spellEnd"/>
+      <w:r>
+        <w:rPr>
+          <w:shd w:val="clear" w:color="auto" w:fill="FFFFFF"/>
+        </w:rPr>
+        <w:t xml:space="preserve"> </w:t>
+      </w:r>
+      <w:proofErr w:type="spellStart"/>
+      <w:r>
+        <w:rPr>
+          <w:shd w:val="clear" w:color="auto" w:fill="FFFFFF"/>
+        </w:rPr>
+        <w:t>Otsu</w:t>
+      </w:r>
+      <w:proofErr w:type="spellEnd"/>
+      <w:r>
+        <w:rPr>
+          <w:shd w:val="clear" w:color="auto" w:fill="FFFFFF"/>
+        </w:rPr>
+        <w:t xml:space="preserve"> </w:t>
+      </w:r>
+      <w:proofErr w:type="spellStart"/>
+      <w:r>
+        <w:rPr>
+          <w:shd w:val="clear" w:color="auto" w:fill="FFFFFF"/>
+        </w:rPr>
+        <w:t>image</w:t>
+      </w:r>
+      <w:proofErr w:type="spellEnd"/>
+      <w:r>
+        <w:rPr>
+          <w:shd w:val="clear" w:color="auto" w:fill="FFFFFF"/>
+        </w:rPr>
+        <w:t xml:space="preserve"> </w:t>
+      </w:r>
+      <w:proofErr w:type="spellStart"/>
+      <w:r>
+        <w:rPr>
+          <w:shd w:val="clear" w:color="auto" w:fill="FFFFFF"/>
+        </w:rPr>
+        <w:t>segmentation</w:t>
+      </w:r>
+      <w:proofErr w:type="spellEnd"/>
+      <w:r>
+        <w:rPr>
+          <w:shd w:val="clear" w:color="auto" w:fill="FFFFFF"/>
+        </w:rPr>
+        <w:t xml:space="preserve"> </w:t>
+      </w:r>
+      <w:proofErr w:type="spellStart"/>
+      <w:r>
+        <w:rPr>
+          <w:shd w:val="clear" w:color="auto" w:fill="FFFFFF"/>
+        </w:rPr>
+        <w:t>algorithm</w:t>
+      </w:r>
+      <w:proofErr w:type="spellEnd"/>
+      <w:r>
+        <w:rPr>
+          <w:shd w:val="clear" w:color="auto" w:fill="FFFFFF"/>
+        </w:rPr>
+        <w:t>.</w:t>
+      </w:r>
+      <w:r>
+        <w:rPr>
+          <w:rStyle w:val="apple-converted-space"/>
+          <w:shd w:val="clear" w:color="auto" w:fill="FFFFFF"/>
+        </w:rPr>
+        <w:t> </w:t>
+      </w:r>
+      <w:proofErr w:type="spellStart"/>
+      <w:r>
+        <w:rPr>
+          <w:b/>
+          <w:bCs/>
+          <w:shd w:val="clear" w:color="auto" w:fill="FFFFFF"/>
+        </w:rPr>
+        <w:t>International</w:t>
+      </w:r>
+      <w:proofErr w:type="spellEnd"/>
+      <w:r>
+        <w:rPr>
+          <w:b/>
+          <w:bCs/>
+          <w:shd w:val="clear" w:color="auto" w:fill="FFFFFF"/>
+        </w:rPr>
+        <w:t xml:space="preserve"> </w:t>
+      </w:r>
+      <w:proofErr w:type="spellStart"/>
+      <w:r>
+        <w:rPr>
+          <w:b/>
+          <w:bCs/>
+          <w:shd w:val="clear" w:color="auto" w:fill="FFFFFF"/>
+        </w:rPr>
+        <w:t>Journal</w:t>
+      </w:r>
+      <w:proofErr w:type="spellEnd"/>
+      <w:r>
+        <w:rPr>
+          <w:b/>
+          <w:bCs/>
+          <w:shd w:val="clear" w:color="auto" w:fill="FFFFFF"/>
+        </w:rPr>
+        <w:t xml:space="preserve"> </w:t>
+      </w:r>
+      <w:proofErr w:type="spellStart"/>
+      <w:r>
+        <w:rPr>
+          <w:b/>
+          <w:bCs/>
+          <w:shd w:val="clear" w:color="auto" w:fill="FFFFFF"/>
+        </w:rPr>
+        <w:t>of</w:t>
+      </w:r>
+      <w:proofErr w:type="spellEnd"/>
+      <w:r>
+        <w:rPr>
+          <w:b/>
+          <w:bCs/>
+          <w:shd w:val="clear" w:color="auto" w:fill="FFFFFF"/>
+        </w:rPr>
+        <w:t xml:space="preserve"> </w:t>
+      </w:r>
+      <w:proofErr w:type="spellStart"/>
+      <w:r>
+        <w:rPr>
+          <w:b/>
+          <w:bCs/>
+          <w:shd w:val="clear" w:color="auto" w:fill="FFFFFF"/>
+        </w:rPr>
+        <w:t>Advanced</w:t>
+      </w:r>
+      <w:proofErr w:type="spellEnd"/>
+      <w:r>
+        <w:rPr>
+          <w:b/>
+          <w:bCs/>
+          <w:shd w:val="clear" w:color="auto" w:fill="FFFFFF"/>
+        </w:rPr>
+        <w:t xml:space="preserve"> </w:t>
+      </w:r>
+      <w:proofErr w:type="spellStart"/>
+      <w:r>
+        <w:rPr>
+          <w:b/>
+          <w:bCs/>
+          <w:shd w:val="clear" w:color="auto" w:fill="FFFFFF"/>
+        </w:rPr>
+        <w:t>Research</w:t>
+      </w:r>
+      <w:proofErr w:type="spellEnd"/>
+      <w:r>
+        <w:rPr>
+          <w:b/>
+          <w:bCs/>
+          <w:shd w:val="clear" w:color="auto" w:fill="FFFFFF"/>
+        </w:rPr>
+        <w:t xml:space="preserve"> in Computer </w:t>
+      </w:r>
+      <w:proofErr w:type="spellStart"/>
+      <w:r>
+        <w:rPr>
+          <w:b/>
+          <w:bCs/>
+          <w:shd w:val="clear" w:color="auto" w:fill="FFFFFF"/>
+        </w:rPr>
+        <w:t>Engineering</w:t>
+      </w:r>
+      <w:proofErr w:type="spellEnd"/>
+      <w:r>
+        <w:rPr>
+          <w:b/>
+          <w:bCs/>
+          <w:shd w:val="clear" w:color="auto" w:fill="FFFFFF"/>
+        </w:rPr>
+        <w:t xml:space="preserve"> &amp; Technology (IJARCET)</w:t>
+      </w:r>
+      <w:r>
+        <w:rPr>
+          <w:shd w:val="clear" w:color="auto" w:fill="FFFFFF"/>
+        </w:rPr>
+        <w:t>, v. 2, n. 2, p. pp: 387-389, 2013.</w:t>
+      </w:r>
+    </w:p>
+    <w:p>
+      <w:pPr>
+        <w:spacing w:line="360" w:lineRule="auto"/>
+        <w:ind w:left="709"/>
+        <w:jc w:val="both"/>
+      </w:pPr>
+    </w:p>
+    <w:p>
+      <w:pPr>
+        <w:spacing w:line="360" w:lineRule="auto"/>
+        <w:ind w:left="709"/>
+        <w:jc w:val="both"/>
+      </w:pPr>
+      <w:r>
+        <w:t xml:space="preserve">WOLF, Christian; JOLION, J.-M. </w:t>
+      </w:r>
+      <w:proofErr w:type="spellStart"/>
+      <w:r>
+        <w:t>Extraction</w:t>
+      </w:r>
+      <w:proofErr w:type="spellEnd"/>
+      <w:r>
+        <w:t xml:space="preserve"> </w:t>
+      </w:r>
+      <w:proofErr w:type="spellStart"/>
+      <w:r>
+        <w:t>and</w:t>
+      </w:r>
+      <w:proofErr w:type="spellEnd"/>
+      <w:r>
+        <w:t xml:space="preserve"> </w:t>
+      </w:r>
+      <w:proofErr w:type="spellStart"/>
+      <w:r>
+        <w:t>recognition</w:t>
+      </w:r>
+      <w:proofErr w:type="spellEnd"/>
+      <w:r>
+        <w:t xml:space="preserve"> </w:t>
+      </w:r>
+      <w:proofErr w:type="spellStart"/>
+      <w:r>
+        <w:t>of</w:t>
+      </w:r>
+      <w:proofErr w:type="spellEnd"/>
+      <w:r>
+        <w:t xml:space="preserve"> artificial </w:t>
+      </w:r>
+      <w:proofErr w:type="spellStart"/>
+      <w:r>
+        <w:t>text</w:t>
+      </w:r>
+      <w:proofErr w:type="spellEnd"/>
+      <w:r>
         <w:t xml:space="preserve"> in </w:t>
       </w:r>
       <w:proofErr w:type="spellStart"/>
       <w:r>
-        <w:rPr>
-          <w:shd w:val="clear" w:color="auto" w:fill="FFFFFF"/>
-        </w:rPr>
-        <w:t>the</w:t>
-      </w:r>
-      <w:proofErr w:type="spellEnd"/>
-      <w:r>
-        <w:rPr>
-          <w:shd w:val="clear" w:color="auto" w:fill="FFFFFF"/>
-        </w:rPr>
+        <w:t>multimedia</w:t>
+      </w:r>
+      <w:proofErr w:type="spellEnd"/>
+      <w:r>
         <w:t xml:space="preserve"> </w:t>
       </w:r>
       <w:proofErr w:type="spellStart"/>
       <w:r>
-        <w:rPr>
-          <w:shd w:val="clear" w:color="auto" w:fill="FFFFFF"/>
-        </w:rPr>
-        <w:t>year</w:t>
-      </w:r>
-      <w:proofErr w:type="spellEnd"/>
-      <w:r>
-        <w:rPr>
-          <w:shd w:val="clear" w:color="auto" w:fill="FFFFFF"/>
-        </w:rPr>
-        <w:t xml:space="preserve"> 2002.</w:t>
-      </w:r>
-      <w:r>
-        <w:rPr>
-          <w:rStyle w:val="apple-converted-space"/>
-          <w:shd w:val="clear" w:color="auto" w:fill="FFFFFF"/>
-        </w:rPr>
-        <w:t> </w:t>
-      </w:r>
-      <w:proofErr w:type="spellStart"/>
-      <w:r>
-        <w:rPr>
-          <w:b/>
-          <w:bCs/>
-          <w:shd w:val="clear" w:color="auto" w:fill="FFFFFF"/>
-        </w:rPr>
-        <w:t>Bulletin</w:t>
-      </w:r>
-      <w:proofErr w:type="spellEnd"/>
-      <w:r>
-        <w:rPr>
-          <w:b/>
-          <w:bCs/>
-          <w:shd w:val="clear" w:color="auto" w:fill="FFFFFF"/>
-        </w:rPr>
+        <w:t>documents</w:t>
+      </w:r>
+      <w:proofErr w:type="spellEnd"/>
+      <w:r>
+        <w:t xml:space="preserve">. </w:t>
+      </w:r>
+      <w:proofErr w:type="spellStart"/>
+      <w:r>
+        <w:t>Pattern</w:t>
+      </w:r>
+      <w:proofErr w:type="spellEnd"/>
+      <w:r>
         <w:t xml:space="preserve"> </w:t>
       </w:r>
       <w:proofErr w:type="spellStart"/>
       <w:r>
-        <w:rPr>
-          <w:b/>
-          <w:bCs/>
-          <w:shd w:val="clear" w:color="auto" w:fill="FFFFFF"/>
-        </w:rPr>
-        <w:t>of</w:t>
-      </w:r>
-      <w:proofErr w:type="spellEnd"/>
-      <w:r>
-        <w:rPr>
-          <w:b/>
-          <w:bCs/>
-          <w:shd w:val="clear" w:color="auto" w:fill="FFFFFF"/>
-        </w:rPr>
-        <w:t xml:space="preserve"> </w:t>
-      </w:r>
-      <w:proofErr w:type="spellStart"/>
-      <w:r>
-        <w:rPr>
-          <w:b/>
-          <w:bCs/>
-          <w:shd w:val="clear" w:color="auto" w:fill="FFFFFF"/>
-        </w:rPr>
-        <w:t>the</w:t>
-      </w:r>
-      <w:proofErr w:type="spellEnd"/>
-      <w:r>
-        <w:rPr>
-          <w:b/>
-          <w:bCs/>
-          <w:shd w:val="clear" w:color="auto" w:fill="FFFFFF"/>
-        </w:rPr>
-        <w:t xml:space="preserve"> world </w:t>
-      </w:r>
-      <w:proofErr w:type="spellStart"/>
-      <w:r>
-        <w:rPr>
-          <w:b/>
-          <w:bCs/>
-          <w:shd w:val="clear" w:color="auto" w:fill="FFFFFF"/>
-        </w:rPr>
-        <w:t>health</w:t>
-      </w:r>
-      <w:proofErr w:type="spellEnd"/>
-      <w:r>
-        <w:rPr>
-          <w:b/>
-          <w:bCs/>
-          <w:shd w:val="clear" w:color="auto" w:fill="FFFFFF"/>
-        </w:rPr>
-        <w:t xml:space="preserve"> </w:t>
-      </w:r>
-      <w:proofErr w:type="spellStart"/>
-      <w:r>
-        <w:rPr>
-          <w:b/>
-          <w:bCs/>
-          <w:shd w:val="clear" w:color="auto" w:fill="FFFFFF"/>
-        </w:rPr>
-        <w:t>organization</w:t>
-      </w:r>
-      <w:proofErr w:type="spellEnd"/>
-      <w:r>
-        <w:rPr>
-          <w:shd w:val="clear" w:color="auto" w:fill="FFFFFF"/>
-        </w:rPr>
-        <w:t>, v. 82, n. 11, p. 844-851, 2004.</w:t>
+        <w:t>Analysis</w:t>
+      </w:r>
+      <w:proofErr w:type="spellEnd"/>
+      <w:r>
+        <w:t xml:space="preserve"> &amp; </w:t>
+      </w:r>
+      <w:proofErr w:type="spellStart"/>
+      <w:r>
+        <w:t>Applications</w:t>
+      </w:r>
+      <w:proofErr w:type="spellEnd"/>
+      <w:r>
+        <w:t>, v. 6, n. 4, p. 309-326, 2004.</w:t>
       </w:r>
     </w:p>
     <w:p>
@@ -4139,9 +7931,6 @@
         <w:spacing w:line="360" w:lineRule="auto"/>
         <w:ind w:left="709"/>
         <w:jc w:val="both"/>
-        <w:rPr>
-          <w:color w:val="000000"/>
-        </w:rPr>
       </w:pPr>
     </w:p>
     <w:p>
@@ -4151,1410 +7940,6 @@
         <w:jc w:val="both"/>
       </w:pPr>
       <w:r>
-        <w:rPr>
-          <w:shd w:val="clear" w:color="auto" w:fill="FFFFFF"/>
-        </w:rPr>
-        <w:t xml:space="preserve">OTSU, </w:t>
-      </w:r>
-      <w:proofErr w:type="spellStart"/>
-      <w:r>
-        <w:rPr>
-          <w:shd w:val="clear" w:color="auto" w:fill="FFFFFF"/>
-        </w:rPr>
-        <w:t>Nobuyuki</w:t>
-      </w:r>
-      <w:proofErr w:type="spellEnd"/>
-      <w:r>
-        <w:rPr>
-          <w:shd w:val="clear" w:color="auto" w:fill="FFFFFF"/>
-        </w:rPr>
-        <w:t xml:space="preserve">. A </w:t>
-      </w:r>
-      <w:proofErr w:type="spellStart"/>
-      <w:r>
-        <w:rPr>
-          <w:shd w:val="clear" w:color="auto" w:fill="FFFFFF"/>
-        </w:rPr>
-        <w:t>threshold</w:t>
-      </w:r>
-      <w:proofErr w:type="spellEnd"/>
-      <w:r>
-        <w:rPr>
-          <w:shd w:val="clear" w:color="auto" w:fill="FFFFFF"/>
-        </w:rPr>
-        <w:t xml:space="preserve"> </w:t>
-      </w:r>
-      <w:proofErr w:type="spellStart"/>
-      <w:r>
-        <w:rPr>
-          <w:shd w:val="clear" w:color="auto" w:fill="FFFFFF"/>
-        </w:rPr>
-        <w:t>selection</w:t>
-      </w:r>
-      <w:proofErr w:type="spellEnd"/>
-      <w:r>
-        <w:rPr>
-          <w:shd w:val="clear" w:color="auto" w:fill="FFFFFF"/>
-        </w:rPr>
-        <w:t xml:space="preserve"> </w:t>
-      </w:r>
-      <w:proofErr w:type="spellStart"/>
-      <w:r>
-        <w:rPr>
-          <w:shd w:val="clear" w:color="auto" w:fill="FFFFFF"/>
-        </w:rPr>
-        <w:t>method</w:t>
-      </w:r>
-      <w:proofErr w:type="spellEnd"/>
-      <w:r>
-        <w:rPr>
-          <w:shd w:val="clear" w:color="auto" w:fill="FFFFFF"/>
-        </w:rPr>
-        <w:t xml:space="preserve"> </w:t>
-      </w:r>
-      <w:proofErr w:type="spellStart"/>
-      <w:r>
-        <w:rPr>
-          <w:shd w:val="clear" w:color="auto" w:fill="FFFFFF"/>
-        </w:rPr>
-        <w:t>from</w:t>
-      </w:r>
-      <w:proofErr w:type="spellEnd"/>
-      <w:r>
-        <w:rPr>
-          <w:shd w:val="clear" w:color="auto" w:fill="FFFFFF"/>
-        </w:rPr>
-        <w:t xml:space="preserve"> </w:t>
-      </w:r>
-      <w:proofErr w:type="spellStart"/>
-      <w:r>
-        <w:rPr>
-          <w:shd w:val="clear" w:color="auto" w:fill="FFFFFF"/>
-        </w:rPr>
-        <w:t>gray-level</w:t>
-      </w:r>
-      <w:proofErr w:type="spellEnd"/>
-      <w:r>
-        <w:rPr>
-          <w:shd w:val="clear" w:color="auto" w:fill="FFFFFF"/>
-        </w:rPr>
-        <w:t xml:space="preserve"> </w:t>
-      </w:r>
-      <w:proofErr w:type="spellStart"/>
-      <w:r>
-        <w:rPr>
-          <w:shd w:val="clear" w:color="auto" w:fill="FFFFFF"/>
-        </w:rPr>
-        <w:t>histograms</w:t>
-      </w:r>
-      <w:proofErr w:type="spellEnd"/>
-      <w:r>
-        <w:rPr>
-          <w:shd w:val="clear" w:color="auto" w:fill="FFFFFF"/>
-        </w:rPr>
-        <w:t>.</w:t>
-      </w:r>
-      <w:r>
-        <w:rPr>
-          <w:rStyle w:val="apple-converted-space"/>
-          <w:shd w:val="clear" w:color="auto" w:fill="FFFFFF"/>
-        </w:rPr>
-        <w:t> </w:t>
-      </w:r>
-      <w:r>
-        <w:rPr>
-          <w:b/>
-          <w:bCs/>
-          <w:shd w:val="clear" w:color="auto" w:fill="FFFFFF"/>
-        </w:rPr>
-        <w:t xml:space="preserve">IEEE </w:t>
-      </w:r>
-      <w:proofErr w:type="spellStart"/>
-      <w:r>
-        <w:rPr>
-          <w:b/>
-          <w:bCs/>
-          <w:shd w:val="clear" w:color="auto" w:fill="FFFFFF"/>
-        </w:rPr>
-        <w:t>Transactions</w:t>
-      </w:r>
-      <w:proofErr w:type="spellEnd"/>
-      <w:r>
-        <w:rPr>
-          <w:b/>
-          <w:bCs/>
-          <w:shd w:val="clear" w:color="auto" w:fill="FFFFFF"/>
-        </w:rPr>
-        <w:t xml:space="preserve"> </w:t>
-      </w:r>
-      <w:proofErr w:type="spellStart"/>
-      <w:r>
-        <w:rPr>
-          <w:b/>
-          <w:bCs/>
-          <w:shd w:val="clear" w:color="auto" w:fill="FFFFFF"/>
-        </w:rPr>
-        <w:t>on</w:t>
-      </w:r>
-      <w:proofErr w:type="spellEnd"/>
-      <w:r>
-        <w:rPr>
-          <w:b/>
-          <w:bCs/>
-          <w:shd w:val="clear" w:color="auto" w:fill="FFFFFF"/>
-        </w:rPr>
-        <w:t xml:space="preserve"> systems, </w:t>
-      </w:r>
-      <w:proofErr w:type="spellStart"/>
-      <w:r>
-        <w:rPr>
-          <w:b/>
-          <w:bCs/>
-          <w:shd w:val="clear" w:color="auto" w:fill="FFFFFF"/>
-        </w:rPr>
-        <w:t>man</w:t>
-      </w:r>
-      <w:proofErr w:type="spellEnd"/>
-      <w:r>
-        <w:rPr>
-          <w:b/>
-          <w:bCs/>
-          <w:shd w:val="clear" w:color="auto" w:fill="FFFFFF"/>
-        </w:rPr>
-        <w:t xml:space="preserve">, </w:t>
-      </w:r>
-      <w:proofErr w:type="spellStart"/>
-      <w:r>
-        <w:rPr>
-          <w:b/>
-          <w:bCs/>
-          <w:shd w:val="clear" w:color="auto" w:fill="FFFFFF"/>
-        </w:rPr>
-        <w:t>and</w:t>
-      </w:r>
-      <w:proofErr w:type="spellEnd"/>
-      <w:r>
-        <w:rPr>
-          <w:b/>
-          <w:bCs/>
-          <w:shd w:val="clear" w:color="auto" w:fill="FFFFFF"/>
-        </w:rPr>
-        <w:t xml:space="preserve"> </w:t>
-      </w:r>
-      <w:proofErr w:type="spellStart"/>
-      <w:r>
-        <w:rPr>
-          <w:b/>
-          <w:bCs/>
-          <w:shd w:val="clear" w:color="auto" w:fill="FFFFFF"/>
-        </w:rPr>
-        <w:t>cybernetics</w:t>
-      </w:r>
-      <w:proofErr w:type="spellEnd"/>
-      <w:r>
-        <w:rPr>
-          <w:shd w:val="clear" w:color="auto" w:fill="FFFFFF"/>
-        </w:rPr>
-        <w:t>, v. 9, n. 1, p. 62-66, 1979.</w:t>
-      </w:r>
-    </w:p>
-    <w:p>
-      <w:pPr>
-        <w:spacing w:line="360" w:lineRule="auto"/>
-        <w:ind w:left="709"/>
-        <w:jc w:val="both"/>
-        <w:rPr>
-          <w:color w:val="000000"/>
-        </w:rPr>
-      </w:pPr>
-    </w:p>
-    <w:p>
-      <w:pPr>
-        <w:spacing w:line="360" w:lineRule="auto"/>
-        <w:ind w:left="709"/>
-        <w:jc w:val="both"/>
-        <w:rPr>
-          <w:color w:val="000000"/>
-        </w:rPr>
-      </w:pPr>
-      <w:r>
-        <w:rPr>
-          <w:shd w:val="clear" w:color="auto" w:fill="FFFFFF"/>
-        </w:rPr>
-        <w:t xml:space="preserve">RUSIÑOL, Marçal; CHAZALON, Joseph; OGIER, Jean-Marc. </w:t>
-      </w:r>
-      <w:proofErr w:type="spellStart"/>
-      <w:r>
-        <w:rPr>
-          <w:shd w:val="clear" w:color="auto" w:fill="FFFFFF"/>
-        </w:rPr>
-        <w:t>Combining</w:t>
-      </w:r>
-      <w:proofErr w:type="spellEnd"/>
-      <w:r>
-        <w:rPr>
-          <w:shd w:val="clear" w:color="auto" w:fill="FFFFFF"/>
-        </w:rPr>
-        <w:t xml:space="preserve"> </w:t>
-      </w:r>
-      <w:proofErr w:type="spellStart"/>
-      <w:r>
-        <w:rPr>
-          <w:shd w:val="clear" w:color="auto" w:fill="FFFFFF"/>
-        </w:rPr>
-        <w:t>focus</w:t>
-      </w:r>
-      <w:proofErr w:type="spellEnd"/>
-      <w:r>
-        <w:rPr>
-          <w:shd w:val="clear" w:color="auto" w:fill="FFFFFF"/>
-        </w:rPr>
-        <w:t xml:space="preserve"> </w:t>
-      </w:r>
-      <w:proofErr w:type="spellStart"/>
-      <w:r>
-        <w:rPr>
-          <w:shd w:val="clear" w:color="auto" w:fill="FFFFFF"/>
-        </w:rPr>
-        <w:t>measure</w:t>
-      </w:r>
-      <w:proofErr w:type="spellEnd"/>
-      <w:r>
-        <w:rPr>
-          <w:shd w:val="clear" w:color="auto" w:fill="FFFFFF"/>
-        </w:rPr>
-        <w:t xml:space="preserve"> </w:t>
-      </w:r>
-      <w:proofErr w:type="spellStart"/>
-      <w:r>
-        <w:rPr>
-          <w:shd w:val="clear" w:color="auto" w:fill="FFFFFF"/>
-        </w:rPr>
-        <w:t>operators</w:t>
-      </w:r>
-      <w:proofErr w:type="spellEnd"/>
-      <w:r>
-        <w:rPr>
-          <w:shd w:val="clear" w:color="auto" w:fill="FFFFFF"/>
-        </w:rPr>
-        <w:t xml:space="preserve"> </w:t>
-      </w:r>
-      <w:proofErr w:type="spellStart"/>
-      <w:r>
-        <w:rPr>
-          <w:shd w:val="clear" w:color="auto" w:fill="FFFFFF"/>
-        </w:rPr>
-        <w:t>to</w:t>
-      </w:r>
-      <w:proofErr w:type="spellEnd"/>
-      <w:r>
-        <w:rPr>
-          <w:shd w:val="clear" w:color="auto" w:fill="FFFFFF"/>
-        </w:rPr>
-        <w:t xml:space="preserve"> </w:t>
-      </w:r>
-      <w:proofErr w:type="spellStart"/>
-      <w:r>
-        <w:rPr>
-          <w:shd w:val="clear" w:color="auto" w:fill="FFFFFF"/>
-        </w:rPr>
-        <w:t>predict</w:t>
-      </w:r>
-      <w:proofErr w:type="spellEnd"/>
-      <w:r>
-        <w:rPr>
-          <w:shd w:val="clear" w:color="auto" w:fill="FFFFFF"/>
-        </w:rPr>
-        <w:t xml:space="preserve"> </w:t>
-      </w:r>
-      <w:proofErr w:type="spellStart"/>
-      <w:r>
-        <w:rPr>
-          <w:shd w:val="clear" w:color="auto" w:fill="FFFFFF"/>
-        </w:rPr>
-        <w:t>ocr</w:t>
-      </w:r>
-      <w:proofErr w:type="spellEnd"/>
-      <w:r>
-        <w:rPr>
-          <w:shd w:val="clear" w:color="auto" w:fill="FFFFFF"/>
-        </w:rPr>
-        <w:t xml:space="preserve"> </w:t>
-      </w:r>
-      <w:proofErr w:type="spellStart"/>
-      <w:r>
-        <w:rPr>
-          <w:shd w:val="clear" w:color="auto" w:fill="FFFFFF"/>
-        </w:rPr>
-        <w:t>accuracy</w:t>
-      </w:r>
-      <w:proofErr w:type="spellEnd"/>
-      <w:r>
-        <w:rPr>
-          <w:shd w:val="clear" w:color="auto" w:fill="FFFFFF"/>
-        </w:rPr>
-        <w:t xml:space="preserve"> in mobile-</w:t>
-      </w:r>
-      <w:proofErr w:type="spellStart"/>
-      <w:r>
-        <w:rPr>
-          <w:shd w:val="clear" w:color="auto" w:fill="FFFFFF"/>
-        </w:rPr>
-        <w:t>captured</w:t>
-      </w:r>
-      <w:proofErr w:type="spellEnd"/>
-      <w:r>
-        <w:rPr>
-          <w:shd w:val="clear" w:color="auto" w:fill="FFFFFF"/>
-        </w:rPr>
-        <w:t xml:space="preserve"> </w:t>
-      </w:r>
-      <w:proofErr w:type="spellStart"/>
-      <w:r>
-        <w:rPr>
-          <w:shd w:val="clear" w:color="auto" w:fill="FFFFFF"/>
-        </w:rPr>
-        <w:t>document</w:t>
-      </w:r>
-      <w:proofErr w:type="spellEnd"/>
-      <w:r>
-        <w:rPr>
-          <w:shd w:val="clear" w:color="auto" w:fill="FFFFFF"/>
-        </w:rPr>
-        <w:t xml:space="preserve"> </w:t>
-      </w:r>
-      <w:proofErr w:type="spellStart"/>
-      <w:r>
-        <w:rPr>
-          <w:shd w:val="clear" w:color="auto" w:fill="FFFFFF"/>
-        </w:rPr>
-        <w:t>images</w:t>
-      </w:r>
-      <w:proofErr w:type="spellEnd"/>
-      <w:r>
-        <w:rPr>
-          <w:shd w:val="clear" w:color="auto" w:fill="FFFFFF"/>
-        </w:rPr>
-        <w:t>. In:</w:t>
-      </w:r>
-      <w:r>
-        <w:rPr>
-          <w:rStyle w:val="apple-converted-space"/>
-          <w:shd w:val="clear" w:color="auto" w:fill="FFFFFF"/>
-        </w:rPr>
-        <w:t> </w:t>
-      </w:r>
-      <w:proofErr w:type="spellStart"/>
-      <w:r>
-        <w:rPr>
-          <w:b/>
-          <w:bCs/>
-          <w:shd w:val="clear" w:color="auto" w:fill="FFFFFF"/>
-        </w:rPr>
-        <w:t>Document</w:t>
-      </w:r>
-      <w:proofErr w:type="spellEnd"/>
-      <w:r>
-        <w:rPr>
-          <w:b/>
-          <w:bCs/>
-          <w:shd w:val="clear" w:color="auto" w:fill="FFFFFF"/>
-        </w:rPr>
-        <w:t xml:space="preserve"> </w:t>
-      </w:r>
-      <w:proofErr w:type="spellStart"/>
-      <w:r>
-        <w:rPr>
-          <w:b/>
-          <w:bCs/>
-          <w:shd w:val="clear" w:color="auto" w:fill="FFFFFF"/>
-        </w:rPr>
-        <w:t>Analysis</w:t>
-      </w:r>
-      <w:proofErr w:type="spellEnd"/>
-      <w:r>
-        <w:rPr>
-          <w:b/>
-          <w:bCs/>
-          <w:shd w:val="clear" w:color="auto" w:fill="FFFFFF"/>
-        </w:rPr>
-        <w:t xml:space="preserve"> Systems (DAS), 2014 11th IAPR </w:t>
-      </w:r>
-      <w:proofErr w:type="spellStart"/>
-      <w:r>
-        <w:rPr>
-          <w:b/>
-          <w:bCs/>
-          <w:shd w:val="clear" w:color="auto" w:fill="FFFFFF"/>
-        </w:rPr>
-        <w:t>International</w:t>
-      </w:r>
-      <w:proofErr w:type="spellEnd"/>
-      <w:r>
-        <w:rPr>
-          <w:b/>
-          <w:bCs/>
-          <w:shd w:val="clear" w:color="auto" w:fill="FFFFFF"/>
-        </w:rPr>
-        <w:t xml:space="preserve"> Workshop </w:t>
-      </w:r>
-      <w:proofErr w:type="spellStart"/>
-      <w:r>
-        <w:rPr>
-          <w:b/>
-          <w:bCs/>
-          <w:shd w:val="clear" w:color="auto" w:fill="FFFFFF"/>
-        </w:rPr>
-        <w:t>on</w:t>
-      </w:r>
-      <w:proofErr w:type="spellEnd"/>
-      <w:r>
-        <w:rPr>
-          <w:shd w:val="clear" w:color="auto" w:fill="FFFFFF"/>
-        </w:rPr>
-        <w:t>. IEEE, 2014. p. 181-185.</w:t>
-      </w:r>
-    </w:p>
-    <w:p>
-      <w:pPr>
-        <w:spacing w:line="360" w:lineRule="auto"/>
-        <w:ind w:left="709"/>
-        <w:jc w:val="both"/>
-        <w:rPr>
-          <w:color w:val="000000"/>
-        </w:rPr>
-      </w:pPr>
-    </w:p>
-    <w:p>
-      <w:pPr>
-        <w:spacing w:line="360" w:lineRule="auto"/>
-        <w:ind w:left="709"/>
-        <w:jc w:val="both"/>
-        <w:rPr>
-          <w:color w:val="000000"/>
-        </w:rPr>
-      </w:pPr>
-    </w:p>
-    <w:p>
-      <w:pPr>
-        <w:spacing w:line="360" w:lineRule="auto"/>
-        <w:ind w:left="709"/>
-        <w:jc w:val="both"/>
-        <w:rPr>
-          <w:color w:val="000000"/>
-        </w:rPr>
-      </w:pPr>
-      <w:r>
-        <w:rPr>
-          <w:color w:val="000000"/>
-        </w:rPr>
-        <w:t xml:space="preserve">SMITH, R. A </w:t>
-      </w:r>
-      <w:proofErr w:type="spellStart"/>
-      <w:r>
-        <w:rPr>
-          <w:color w:val="000000"/>
-        </w:rPr>
-        <w:t>simple</w:t>
-      </w:r>
-      <w:proofErr w:type="spellEnd"/>
-      <w:r>
-        <w:rPr>
-          <w:color w:val="000000"/>
-        </w:rPr>
-        <w:t xml:space="preserve"> </w:t>
-      </w:r>
-      <w:proofErr w:type="spellStart"/>
-      <w:r>
-        <w:rPr>
-          <w:color w:val="000000"/>
-        </w:rPr>
-        <w:t>and</w:t>
-      </w:r>
-      <w:proofErr w:type="spellEnd"/>
-      <w:r>
-        <w:rPr>
-          <w:color w:val="000000"/>
-        </w:rPr>
-        <w:t xml:space="preserve"> </w:t>
-      </w:r>
-      <w:proofErr w:type="spellStart"/>
-      <w:r>
-        <w:rPr>
-          <w:color w:val="000000"/>
-        </w:rPr>
-        <w:t>efficient</w:t>
-      </w:r>
-      <w:proofErr w:type="spellEnd"/>
-      <w:r>
-        <w:rPr>
-          <w:color w:val="000000"/>
-        </w:rPr>
-        <w:t xml:space="preserve"> </w:t>
-      </w:r>
-      <w:proofErr w:type="spellStart"/>
-      <w:r>
-        <w:rPr>
-          <w:color w:val="000000"/>
-        </w:rPr>
-        <w:t>skew</w:t>
-      </w:r>
-      <w:proofErr w:type="spellEnd"/>
-      <w:r>
-        <w:rPr>
-          <w:color w:val="000000"/>
-        </w:rPr>
-        <w:t xml:space="preserve"> </w:t>
-      </w:r>
-      <w:proofErr w:type="spellStart"/>
-      <w:r>
-        <w:rPr>
-          <w:color w:val="000000"/>
-        </w:rPr>
-        <w:t>detection</w:t>
-      </w:r>
-      <w:proofErr w:type="spellEnd"/>
-      <w:r>
-        <w:rPr>
-          <w:color w:val="000000"/>
-        </w:rPr>
-        <w:t xml:space="preserve"> </w:t>
-      </w:r>
-      <w:proofErr w:type="spellStart"/>
-      <w:r>
-        <w:rPr>
-          <w:color w:val="000000"/>
-        </w:rPr>
-        <w:t>algorithm</w:t>
-      </w:r>
-      <w:proofErr w:type="spellEnd"/>
-      <w:r>
-        <w:rPr>
-          <w:color w:val="000000"/>
-        </w:rPr>
-        <w:t xml:space="preserve"> via </w:t>
-      </w:r>
-      <w:proofErr w:type="spellStart"/>
-      <w:r>
-        <w:rPr>
-          <w:color w:val="000000"/>
-        </w:rPr>
-        <w:t>text</w:t>
-      </w:r>
-      <w:proofErr w:type="spellEnd"/>
-      <w:r>
-        <w:rPr>
-          <w:color w:val="000000"/>
-        </w:rPr>
-        <w:t xml:space="preserve"> </w:t>
-      </w:r>
-      <w:proofErr w:type="spellStart"/>
-      <w:r>
-        <w:rPr>
-          <w:color w:val="000000"/>
-        </w:rPr>
-        <w:t>row</w:t>
-      </w:r>
-      <w:proofErr w:type="spellEnd"/>
-      <w:r>
-        <w:rPr>
-          <w:color w:val="000000"/>
-        </w:rPr>
-        <w:t xml:space="preserve"> </w:t>
-      </w:r>
-      <w:proofErr w:type="spellStart"/>
-      <w:r>
-        <w:rPr>
-          <w:color w:val="000000"/>
-        </w:rPr>
-        <w:t>accumulation</w:t>
-      </w:r>
-      <w:proofErr w:type="spellEnd"/>
-      <w:r>
-        <w:rPr>
-          <w:color w:val="000000"/>
-        </w:rPr>
-        <w:t>.</w:t>
-      </w:r>
-      <w:r>
-        <w:rPr>
-          <w:color w:val="000000"/>
-        </w:rPr>
-        <w:t xml:space="preserve"> </w:t>
-      </w:r>
-      <w:proofErr w:type="spellStart"/>
-      <w:r>
-        <w:rPr>
-          <w:b/>
-          <w:bCs/>
-          <w:color w:val="000000"/>
-        </w:rPr>
-        <w:t>Proceedings</w:t>
-      </w:r>
-      <w:proofErr w:type="spellEnd"/>
-      <w:r>
-        <w:rPr>
-          <w:b/>
-          <w:bCs/>
-          <w:color w:val="000000"/>
-        </w:rPr>
-        <w:t xml:space="preserve"> </w:t>
-      </w:r>
-      <w:proofErr w:type="spellStart"/>
-      <w:r>
-        <w:rPr>
-          <w:b/>
-          <w:bCs/>
-          <w:color w:val="000000"/>
-        </w:rPr>
-        <w:t>of</w:t>
-      </w:r>
-      <w:proofErr w:type="spellEnd"/>
-      <w:r>
-        <w:rPr>
-          <w:b/>
-          <w:bCs/>
-          <w:color w:val="000000"/>
-        </w:rPr>
-        <w:t xml:space="preserve"> 3rd </w:t>
-      </w:r>
-      <w:proofErr w:type="spellStart"/>
-      <w:r>
-        <w:rPr>
-          <w:b/>
-          <w:bCs/>
-          <w:color w:val="000000"/>
-        </w:rPr>
-        <w:t>International</w:t>
-      </w:r>
-      <w:proofErr w:type="spellEnd"/>
-      <w:r>
-        <w:rPr>
-          <w:b/>
-          <w:bCs/>
-          <w:color w:val="000000"/>
-        </w:rPr>
-        <w:t xml:space="preserve"> </w:t>
-      </w:r>
-      <w:proofErr w:type="spellStart"/>
-      <w:r>
-        <w:rPr>
-          <w:b/>
-          <w:bCs/>
-          <w:color w:val="000000"/>
-        </w:rPr>
-        <w:t>Conference</w:t>
-      </w:r>
-      <w:proofErr w:type="spellEnd"/>
-      <w:r>
-        <w:rPr>
-          <w:b/>
-          <w:bCs/>
-          <w:color w:val="000000"/>
-        </w:rPr>
-        <w:t xml:space="preserve"> </w:t>
-      </w:r>
-      <w:proofErr w:type="spellStart"/>
-      <w:r>
-        <w:rPr>
-          <w:b/>
-          <w:bCs/>
-          <w:color w:val="000000"/>
-        </w:rPr>
-        <w:t>on</w:t>
-      </w:r>
-      <w:proofErr w:type="spellEnd"/>
-      <w:r>
-        <w:rPr>
-          <w:b/>
-          <w:bCs/>
-          <w:color w:val="000000"/>
-        </w:rPr>
-        <w:t xml:space="preserve"> </w:t>
-      </w:r>
-      <w:proofErr w:type="spellStart"/>
-      <w:r>
-        <w:rPr>
-          <w:b/>
-          <w:bCs/>
-          <w:color w:val="000000"/>
-        </w:rPr>
-        <w:t>Document</w:t>
-      </w:r>
-      <w:proofErr w:type="spellEnd"/>
-      <w:r>
-        <w:rPr>
-          <w:b/>
-          <w:bCs/>
-          <w:color w:val="000000"/>
-        </w:rPr>
-        <w:t xml:space="preserve"> </w:t>
-      </w:r>
-      <w:proofErr w:type="spellStart"/>
-      <w:r>
-        <w:rPr>
-          <w:b/>
-          <w:bCs/>
-          <w:color w:val="000000"/>
-        </w:rPr>
-        <w:t>Analysis</w:t>
-      </w:r>
-      <w:proofErr w:type="spellEnd"/>
-      <w:r>
-        <w:rPr>
-          <w:b/>
-          <w:bCs/>
-          <w:color w:val="000000"/>
-        </w:rPr>
-        <w:t xml:space="preserve"> </w:t>
-      </w:r>
-      <w:proofErr w:type="spellStart"/>
-      <w:r>
-        <w:rPr>
-          <w:b/>
-          <w:bCs/>
-          <w:color w:val="000000"/>
-        </w:rPr>
-        <w:t>and</w:t>
-      </w:r>
-      <w:proofErr w:type="spellEnd"/>
-      <w:r>
-        <w:rPr>
-          <w:b/>
-          <w:bCs/>
-          <w:color w:val="000000"/>
-        </w:rPr>
-        <w:t xml:space="preserve"> </w:t>
-      </w:r>
-      <w:proofErr w:type="spellStart"/>
-      <w:r>
-        <w:rPr>
-          <w:b/>
-          <w:bCs/>
-          <w:color w:val="000000"/>
-        </w:rPr>
-        <w:t>Recognition</w:t>
-      </w:r>
-      <w:proofErr w:type="spellEnd"/>
-      <w:r>
-        <w:rPr>
-          <w:color w:val="000000"/>
-        </w:rPr>
-        <w:t>, 1995.</w:t>
-      </w:r>
-    </w:p>
-    <w:p>
-      <w:pPr>
-        <w:spacing w:line="360" w:lineRule="auto"/>
-        <w:ind w:left="709"/>
-        <w:jc w:val="both"/>
-      </w:pPr>
-    </w:p>
-    <w:p>
-      <w:pPr>
-        <w:spacing w:line="360" w:lineRule="auto"/>
-        <w:ind w:left="709"/>
-        <w:jc w:val="both"/>
-      </w:pPr>
-      <w:r>
-        <w:t xml:space="preserve">SMITH, Ray. </w:t>
-      </w:r>
-      <w:proofErr w:type="spellStart"/>
-      <w:r>
-        <w:t>An</w:t>
-      </w:r>
-      <w:proofErr w:type="spellEnd"/>
-      <w:r>
-        <w:t xml:space="preserve"> Overview </w:t>
-      </w:r>
-      <w:proofErr w:type="spellStart"/>
-      <w:r>
-        <w:t>of</w:t>
-      </w:r>
-      <w:proofErr w:type="spellEnd"/>
-      <w:r>
-        <w:t xml:space="preserve"> </w:t>
-      </w:r>
-      <w:proofErr w:type="spellStart"/>
-      <w:r>
-        <w:t>the</w:t>
-      </w:r>
-      <w:proofErr w:type="spellEnd"/>
-      <w:r>
-        <w:t xml:space="preserve"> </w:t>
-      </w:r>
-      <w:proofErr w:type="spellStart"/>
-      <w:r>
-        <w:t>Tesseract</w:t>
-      </w:r>
-      <w:proofErr w:type="spellEnd"/>
-      <w:r>
-        <w:t xml:space="preserve"> OCR </w:t>
-      </w:r>
-      <w:proofErr w:type="spellStart"/>
-      <w:r>
-        <w:t>Engine</w:t>
-      </w:r>
-      <w:proofErr w:type="spellEnd"/>
-      <w:r>
-        <w:t>. ICDAR. Vol. 7. No. 1. 2007.</w:t>
-      </w:r>
-    </w:p>
-    <w:p>
-      <w:pPr>
-        <w:spacing w:line="360" w:lineRule="auto"/>
-        <w:ind w:left="709"/>
-        <w:jc w:val="both"/>
-      </w:pPr>
-    </w:p>
-    <w:p>
-      <w:pPr>
-        <w:spacing w:line="360" w:lineRule="auto"/>
-        <w:ind w:left="709"/>
-        <w:jc w:val="both"/>
-      </w:pPr>
-    </w:p>
-    <w:p>
-      <w:pPr>
-        <w:spacing w:line="360" w:lineRule="auto"/>
-        <w:ind w:left="709"/>
-        <w:jc w:val="both"/>
-        <w:rPr>
-          <w:color w:val="000000"/>
-        </w:rPr>
-      </w:pPr>
-      <w:r>
-        <w:rPr>
-          <w:color w:val="000000"/>
-        </w:rPr>
-        <w:t xml:space="preserve">GITHUB.COM. </w:t>
-      </w:r>
-      <w:proofErr w:type="spellStart"/>
-      <w:r>
-        <w:rPr>
-          <w:color w:val="000000"/>
-        </w:rPr>
-        <w:t>Tessetact</w:t>
-      </w:r>
-      <w:proofErr w:type="spellEnd"/>
-      <w:r>
-        <w:rPr>
-          <w:color w:val="000000"/>
-        </w:rPr>
-        <w:t xml:space="preserve">-OCR - </w:t>
-      </w:r>
-      <w:proofErr w:type="spellStart"/>
-      <w:r>
-        <w:rPr>
-          <w:color w:val="000000"/>
-        </w:rPr>
-        <w:t>ImproveQuality</w:t>
-      </w:r>
-      <w:proofErr w:type="spellEnd"/>
-      <w:r>
-        <w:rPr>
-          <w:color w:val="000000"/>
-        </w:rPr>
-        <w:t>. 2017. Disponível em: &lt;</w:t>
-      </w:r>
-      <w:r>
-        <w:t xml:space="preserve"> </w:t>
-      </w:r>
-      <w:r>
-        <w:rPr>
-          <w:color w:val="000000"/>
-        </w:rPr>
-        <w:t xml:space="preserve">https://github.com/tesseract-ocr/tesseract/wiki/ImproveQuality </w:t>
-      </w:r>
-      <w:r>
-        <w:rPr>
-          <w:color w:val="000000"/>
-        </w:rPr>
-        <w:t>&gt;. Acesso em: 13 junho de 2017</w:t>
-      </w:r>
-      <w:r>
-        <w:rPr>
-          <w:color w:val="000000"/>
-        </w:rPr>
-        <w:t>.</w:t>
-      </w:r>
-    </w:p>
-    <w:p>
-      <w:pPr>
-        <w:spacing w:line="360" w:lineRule="auto"/>
-        <w:ind w:left="709"/>
-        <w:jc w:val="both"/>
-        <w:rPr>
-          <w:color w:val="000000"/>
-        </w:rPr>
-      </w:pPr>
-    </w:p>
-    <w:p>
-      <w:pPr>
-        <w:spacing w:line="360" w:lineRule="auto"/>
-        <w:ind w:left="709"/>
-        <w:jc w:val="both"/>
-      </w:pPr>
-      <w:r>
-        <w:t xml:space="preserve">OPENCV.ORG. </w:t>
-      </w:r>
-      <w:proofErr w:type="spellStart"/>
-      <w:r>
-        <w:t>Eroding</w:t>
-      </w:r>
-      <w:proofErr w:type="spellEnd"/>
-      <w:r>
-        <w:t xml:space="preserve"> </w:t>
-      </w:r>
-      <w:proofErr w:type="spellStart"/>
-      <w:r>
-        <w:t>and</w:t>
-      </w:r>
-      <w:proofErr w:type="spellEnd"/>
-      <w:r>
-        <w:t xml:space="preserve"> </w:t>
-      </w:r>
-      <w:proofErr w:type="spellStart"/>
-      <w:r>
-        <w:t>Dilating</w:t>
-      </w:r>
-      <w:proofErr w:type="spellEnd"/>
-      <w:r>
-        <w:t>. Disponível em: &lt;</w:t>
-      </w:r>
-      <w:r>
-        <w:t xml:space="preserve"> http://docs.opencv.org/2.4/doc/tutorials/imgproc/erosion_dilatation/erosion_dilatation.html</w:t>
-      </w:r>
-      <w:r>
-        <w:t>&gt;. Acesso em: 14 de junho de 2017.</w:t>
-      </w:r>
-    </w:p>
-    <w:p>
-      <w:pPr>
-        <w:spacing w:line="360" w:lineRule="auto"/>
-        <w:ind w:left="709"/>
-        <w:jc w:val="both"/>
-      </w:pPr>
-    </w:p>
-    <w:p>
-      <w:pPr>
-        <w:spacing w:line="360" w:lineRule="auto"/>
-        <w:ind w:left="709"/>
-        <w:jc w:val="both"/>
-      </w:pPr>
-    </w:p>
-    <w:p>
-      <w:pPr>
-        <w:spacing w:line="360" w:lineRule="auto"/>
-        <w:ind w:left="709"/>
-        <w:jc w:val="both"/>
-      </w:pPr>
-      <w:r>
-        <w:rPr>
-          <w:shd w:val="clear" w:color="auto" w:fill="FFFFFF"/>
-        </w:rPr>
-        <w:t xml:space="preserve">TOROK, Leonardo; DE IMAGENS, Análise; CONCI, Aura. Método de </w:t>
-      </w:r>
-      <w:proofErr w:type="spellStart"/>
-      <w:r>
-        <w:rPr>
-          <w:shd w:val="clear" w:color="auto" w:fill="FFFFFF"/>
-        </w:rPr>
-        <w:t>Otsu</w:t>
-      </w:r>
-      <w:proofErr w:type="spellEnd"/>
-      <w:r>
-        <w:rPr>
-          <w:shd w:val="clear" w:color="auto" w:fill="FFFFFF"/>
-        </w:rPr>
-        <w:t>.</w:t>
-      </w:r>
-      <w:r>
-        <w:rPr>
-          <w:rStyle w:val="apple-converted-space"/>
-          <w:shd w:val="clear" w:color="auto" w:fill="FFFFFF"/>
-        </w:rPr>
-        <w:t> </w:t>
-      </w:r>
-      <w:r>
-        <w:rPr>
-          <w:b/>
-          <w:bCs/>
-          <w:shd w:val="clear" w:color="auto" w:fill="FFFFFF"/>
-        </w:rPr>
-        <w:t>Instituto de Computação–Universidade Federal Fluminense, Niterói–RJ–Brasil, notas de aula</w:t>
-      </w:r>
-      <w:r>
-        <w:rPr>
-          <w:shd w:val="clear" w:color="auto" w:fill="FFFFFF"/>
-        </w:rPr>
-        <w:t>, 2014.</w:t>
-      </w:r>
-    </w:p>
-    <w:p>
-      <w:pPr>
-        <w:spacing w:line="360" w:lineRule="auto"/>
-        <w:ind w:left="709"/>
-        <w:jc w:val="both"/>
-      </w:pPr>
-    </w:p>
-    <w:p>
-      <w:pPr>
-        <w:spacing w:line="360" w:lineRule="auto"/>
-        <w:ind w:left="709"/>
-        <w:jc w:val="both"/>
-      </w:pPr>
-      <w:r>
-        <w:rPr>
-          <w:shd w:val="clear" w:color="auto" w:fill="FFFFFF"/>
-        </w:rPr>
-        <w:t xml:space="preserve">VALA, Miss </w:t>
-      </w:r>
-      <w:proofErr w:type="spellStart"/>
-      <w:r>
-        <w:rPr>
-          <w:shd w:val="clear" w:color="auto" w:fill="FFFFFF"/>
-        </w:rPr>
-        <w:t>Hetal</w:t>
-      </w:r>
-      <w:proofErr w:type="spellEnd"/>
-      <w:r>
-        <w:rPr>
-          <w:shd w:val="clear" w:color="auto" w:fill="FFFFFF"/>
-        </w:rPr>
-        <w:t xml:space="preserve"> J.; BAXI, </w:t>
-      </w:r>
-      <w:proofErr w:type="spellStart"/>
-      <w:r>
-        <w:rPr>
-          <w:shd w:val="clear" w:color="auto" w:fill="FFFFFF"/>
-        </w:rPr>
-        <w:t>Astha</w:t>
-      </w:r>
-      <w:proofErr w:type="spellEnd"/>
-      <w:r>
-        <w:rPr>
-          <w:shd w:val="clear" w:color="auto" w:fill="FFFFFF"/>
-        </w:rPr>
-        <w:t xml:space="preserve">. A </w:t>
-      </w:r>
-      <w:proofErr w:type="spellStart"/>
-      <w:r>
-        <w:rPr>
-          <w:shd w:val="clear" w:color="auto" w:fill="FFFFFF"/>
-        </w:rPr>
-        <w:t>review</w:t>
-      </w:r>
-      <w:proofErr w:type="spellEnd"/>
-      <w:r>
-        <w:rPr>
-          <w:shd w:val="clear" w:color="auto" w:fill="FFFFFF"/>
-        </w:rPr>
-        <w:t xml:space="preserve"> </w:t>
-      </w:r>
-      <w:proofErr w:type="spellStart"/>
-      <w:r>
-        <w:rPr>
-          <w:shd w:val="clear" w:color="auto" w:fill="FFFFFF"/>
-        </w:rPr>
-        <w:t>on</w:t>
-      </w:r>
-      <w:proofErr w:type="spellEnd"/>
-      <w:r>
-        <w:rPr>
-          <w:shd w:val="clear" w:color="auto" w:fill="FFFFFF"/>
-        </w:rPr>
-        <w:t xml:space="preserve"> </w:t>
-      </w:r>
-      <w:proofErr w:type="spellStart"/>
-      <w:r>
-        <w:rPr>
-          <w:shd w:val="clear" w:color="auto" w:fill="FFFFFF"/>
-        </w:rPr>
-        <w:t>Otsu</w:t>
-      </w:r>
-      <w:proofErr w:type="spellEnd"/>
-      <w:r>
-        <w:rPr>
-          <w:shd w:val="clear" w:color="auto" w:fill="FFFFFF"/>
-        </w:rPr>
-        <w:t xml:space="preserve"> </w:t>
-      </w:r>
-      <w:proofErr w:type="spellStart"/>
-      <w:r>
-        <w:rPr>
-          <w:shd w:val="clear" w:color="auto" w:fill="FFFFFF"/>
-        </w:rPr>
-        <w:t>image</w:t>
-      </w:r>
-      <w:proofErr w:type="spellEnd"/>
-      <w:r>
-        <w:rPr>
-          <w:shd w:val="clear" w:color="auto" w:fill="FFFFFF"/>
-        </w:rPr>
-        <w:t xml:space="preserve"> </w:t>
-      </w:r>
-      <w:proofErr w:type="spellStart"/>
-      <w:r>
-        <w:rPr>
-          <w:shd w:val="clear" w:color="auto" w:fill="FFFFFF"/>
-        </w:rPr>
-        <w:t>segmentation</w:t>
-      </w:r>
-      <w:proofErr w:type="spellEnd"/>
-      <w:r>
-        <w:rPr>
-          <w:shd w:val="clear" w:color="auto" w:fill="FFFFFF"/>
-        </w:rPr>
-        <w:t xml:space="preserve"> </w:t>
-      </w:r>
-      <w:proofErr w:type="spellStart"/>
-      <w:r>
-        <w:rPr>
-          <w:shd w:val="clear" w:color="auto" w:fill="FFFFFF"/>
-        </w:rPr>
-        <w:t>algorithm</w:t>
-      </w:r>
-      <w:proofErr w:type="spellEnd"/>
-      <w:r>
-        <w:rPr>
-          <w:shd w:val="clear" w:color="auto" w:fill="FFFFFF"/>
-        </w:rPr>
-        <w:t>.</w:t>
-      </w:r>
-      <w:r>
-        <w:rPr>
-          <w:rStyle w:val="apple-converted-space"/>
-          <w:shd w:val="clear" w:color="auto" w:fill="FFFFFF"/>
-        </w:rPr>
-        <w:t> </w:t>
-      </w:r>
-      <w:proofErr w:type="spellStart"/>
-      <w:r>
-        <w:rPr>
-          <w:b/>
-          <w:bCs/>
-          <w:shd w:val="clear" w:color="auto" w:fill="FFFFFF"/>
-        </w:rPr>
-        <w:t>International</w:t>
-      </w:r>
-      <w:proofErr w:type="spellEnd"/>
-      <w:r>
-        <w:rPr>
-          <w:b/>
-          <w:bCs/>
-          <w:shd w:val="clear" w:color="auto" w:fill="FFFFFF"/>
-        </w:rPr>
-        <w:t xml:space="preserve"> </w:t>
-      </w:r>
-      <w:proofErr w:type="spellStart"/>
-      <w:r>
-        <w:rPr>
-          <w:b/>
-          <w:bCs/>
-          <w:shd w:val="clear" w:color="auto" w:fill="FFFFFF"/>
-        </w:rPr>
-        <w:t>Journal</w:t>
-      </w:r>
-      <w:proofErr w:type="spellEnd"/>
-      <w:r>
-        <w:rPr>
-          <w:b/>
-          <w:bCs/>
-          <w:shd w:val="clear" w:color="auto" w:fill="FFFFFF"/>
-        </w:rPr>
-        <w:t xml:space="preserve"> </w:t>
-      </w:r>
-      <w:proofErr w:type="spellStart"/>
-      <w:r>
-        <w:rPr>
-          <w:b/>
-          <w:bCs/>
-          <w:shd w:val="clear" w:color="auto" w:fill="FFFFFF"/>
-        </w:rPr>
-        <w:t>of</w:t>
-      </w:r>
-      <w:proofErr w:type="spellEnd"/>
-      <w:r>
-        <w:rPr>
-          <w:b/>
-          <w:bCs/>
-          <w:shd w:val="clear" w:color="auto" w:fill="FFFFFF"/>
-        </w:rPr>
-        <w:t xml:space="preserve"> </w:t>
-      </w:r>
-      <w:proofErr w:type="spellStart"/>
-      <w:r>
-        <w:rPr>
-          <w:b/>
-          <w:bCs/>
-          <w:shd w:val="clear" w:color="auto" w:fill="FFFFFF"/>
-        </w:rPr>
-        <w:t>Advanced</w:t>
-      </w:r>
-      <w:proofErr w:type="spellEnd"/>
-      <w:r>
-        <w:rPr>
-          <w:b/>
-          <w:bCs/>
-          <w:shd w:val="clear" w:color="auto" w:fill="FFFFFF"/>
-        </w:rPr>
-        <w:t xml:space="preserve"> </w:t>
-      </w:r>
-      <w:proofErr w:type="spellStart"/>
-      <w:r>
-        <w:rPr>
-          <w:b/>
-          <w:bCs/>
-          <w:shd w:val="clear" w:color="auto" w:fill="FFFFFF"/>
-        </w:rPr>
-        <w:t>Research</w:t>
-      </w:r>
-      <w:proofErr w:type="spellEnd"/>
-      <w:r>
-        <w:rPr>
-          <w:b/>
-          <w:bCs/>
-          <w:shd w:val="clear" w:color="auto" w:fill="FFFFFF"/>
-        </w:rPr>
-        <w:t xml:space="preserve"> in Computer </w:t>
-      </w:r>
-      <w:proofErr w:type="spellStart"/>
-      <w:r>
-        <w:rPr>
-          <w:b/>
-          <w:bCs/>
-          <w:shd w:val="clear" w:color="auto" w:fill="FFFFFF"/>
-        </w:rPr>
-        <w:t>Engineering</w:t>
-      </w:r>
-      <w:proofErr w:type="spellEnd"/>
-      <w:r>
-        <w:rPr>
-          <w:b/>
-          <w:bCs/>
-          <w:shd w:val="clear" w:color="auto" w:fill="FFFFFF"/>
-        </w:rPr>
-        <w:t xml:space="preserve"> &amp; Technology (IJARCET)</w:t>
-      </w:r>
-      <w:r>
-        <w:rPr>
-          <w:shd w:val="clear" w:color="auto" w:fill="FFFFFF"/>
-        </w:rPr>
-        <w:t>, v. 2, n. 2, p. pp: 387-389, 2013.</w:t>
-      </w:r>
-    </w:p>
-    <w:p>
-      <w:pPr>
-        <w:spacing w:line="360" w:lineRule="auto"/>
-        <w:ind w:left="709"/>
-        <w:jc w:val="both"/>
-      </w:pPr>
-    </w:p>
-    <w:p>
-      <w:pPr>
-        <w:spacing w:line="360" w:lineRule="auto"/>
-        <w:ind w:left="709"/>
-        <w:jc w:val="both"/>
-      </w:pPr>
-      <w:r>
-        <w:t xml:space="preserve">WOLF, Christian; JOLION, J.-M. </w:t>
-      </w:r>
-      <w:proofErr w:type="spellStart"/>
-      <w:r>
-        <w:t>Extraction</w:t>
-      </w:r>
-      <w:proofErr w:type="spellEnd"/>
-      <w:r>
-        <w:t xml:space="preserve"> </w:t>
-      </w:r>
-      <w:proofErr w:type="spellStart"/>
-      <w:r>
-        <w:t>and</w:t>
-      </w:r>
-      <w:proofErr w:type="spellEnd"/>
-      <w:r>
-        <w:t xml:space="preserve"> </w:t>
-      </w:r>
-      <w:proofErr w:type="spellStart"/>
-      <w:r>
-        <w:t>recognition</w:t>
-      </w:r>
-      <w:proofErr w:type="spellEnd"/>
-      <w:r>
-        <w:t xml:space="preserve"> </w:t>
-      </w:r>
-      <w:proofErr w:type="spellStart"/>
-      <w:r>
-        <w:t>of</w:t>
-      </w:r>
-      <w:proofErr w:type="spellEnd"/>
-      <w:r>
-        <w:t xml:space="preserve"> artificial </w:t>
-      </w:r>
-      <w:proofErr w:type="spellStart"/>
-      <w:r>
-        <w:t>text</w:t>
-      </w:r>
-      <w:proofErr w:type="spellEnd"/>
-      <w:r>
-        <w:t xml:space="preserve"> in </w:t>
-      </w:r>
-      <w:proofErr w:type="spellStart"/>
-      <w:r>
-        <w:t>multimedia</w:t>
-      </w:r>
-      <w:proofErr w:type="spellEnd"/>
-      <w:r>
-        <w:t xml:space="preserve"> </w:t>
-      </w:r>
-      <w:proofErr w:type="spellStart"/>
-      <w:r>
-        <w:t>documents</w:t>
-      </w:r>
-      <w:proofErr w:type="spellEnd"/>
-      <w:r>
-        <w:t xml:space="preserve">. </w:t>
-      </w:r>
-      <w:proofErr w:type="spellStart"/>
-      <w:r>
-        <w:t>Pattern</w:t>
-      </w:r>
-      <w:proofErr w:type="spellEnd"/>
-      <w:r>
-        <w:t xml:space="preserve"> </w:t>
-      </w:r>
-      <w:proofErr w:type="spellStart"/>
-      <w:r>
-        <w:t>Analysis</w:t>
-      </w:r>
-      <w:proofErr w:type="spellEnd"/>
-      <w:r>
-        <w:t xml:space="preserve"> &amp; </w:t>
-      </w:r>
-      <w:proofErr w:type="spellStart"/>
-      <w:r>
-        <w:t>Applications</w:t>
-      </w:r>
-      <w:proofErr w:type="spellEnd"/>
-      <w:r>
-        <w:t>, v. 6, n. 4, p. 309-326, 2004.</w:t>
-      </w:r>
-    </w:p>
-    <w:p>
-      <w:pPr>
-        <w:spacing w:line="360" w:lineRule="auto"/>
-        <w:ind w:left="709"/>
-        <w:jc w:val="both"/>
-      </w:pPr>
-    </w:p>
-    <w:p>
-      <w:pPr>
-        <w:spacing w:line="360" w:lineRule="auto"/>
-        <w:ind w:left="709"/>
-        <w:jc w:val="both"/>
-      </w:pPr>
-      <w:r>
         <w:t xml:space="preserve">YANAGUYA, G. A. Aplicação de Tradução OCR </w:t>
       </w:r>
       <w:proofErr w:type="spellStart"/>
@@ -5566,15 +7951,10 @@
         <w:t xml:space="preserve"> via Web Services, 2015.</w:t>
       </w:r>
     </w:p>
-    <w:p>
-      <w:pPr>
-        <w:spacing w:line="360" w:lineRule="auto"/>
-        <w:jc w:val="both"/>
-      </w:pPr>
-    </w:p>
+    <w:p/>
     <w:sectPr>
-      <w:headerReference w:type="even" r:id="rId16"/>
-      <w:headerReference w:type="default" r:id="rId17"/>
+      <w:headerReference w:type="even" r:id="rId17"/>
+      <w:headerReference w:type="default" r:id="rId18"/>
       <w:pgSz w:w="11907" w:h="16840" w:code="9"/>
       <w:pgMar w:top="1418" w:right="1701" w:bottom="1418" w:left="1701" w:header="709" w:footer="709" w:gutter="0"/>
       <w:cols w:space="708"/>
@@ -5694,7 +8074,7 @@
         <w:rStyle w:val="Nmerodepgina"/>
         <w:noProof/>
       </w:rPr>
-      <w:t>12</w:t>
+      <w:t>19</w:t>
     </w:r>
     <w:r>
       <w:rPr>
@@ -6446,6 +8826,17 @@
       <w:color w:val="0563C1" w:themeColor="hyperlink"/>
       <w:u w:val="single"/>
     </w:rPr>
+  </w:style>
+  <w:style w:type="paragraph" w:styleId="PargrafodaLista">
+    <w:name w:val="List Paragraph"/>
+    <w:basedOn w:val="Normal"/>
+    <w:uiPriority w:val="34"/>
+    <w:qFormat/>
+    <w:rsid w:val="005C44B9"/>
+    <w:pPr>
+      <w:ind w:left="720"/>
+      <w:contextualSpacing/>
+    </w:pPr>
   </w:style>
 </w:styles>
 </file>
@@ -8210,10 +10601,24 @@
     <dgm:pt modelId="{3CC13C90-222C-4DEC-9BBB-9C3FF7CC9791}" type="parTrans" cxnId="{B597BE2E-A277-4A39-A3FA-035FDCC5F950}">
       <dgm:prSet/>
       <dgm:spPr/>
+      <dgm:t>
+        <a:bodyPr/>
+        <a:lstStyle/>
+        <a:p>
+          <a:endParaRPr lang="pt-BR"/>
+        </a:p>
+      </dgm:t>
     </dgm:pt>
     <dgm:pt modelId="{FDA4AB14-83B5-43F2-8402-70F6DECECAE2}" type="sibTrans" cxnId="{B597BE2E-A277-4A39-A3FA-035FDCC5F950}">
       <dgm:prSet/>
       <dgm:spPr/>
+      <dgm:t>
+        <a:bodyPr/>
+        <a:lstStyle/>
+        <a:p>
+          <a:endParaRPr lang="pt-BR"/>
+        </a:p>
+      </dgm:t>
     </dgm:pt>
     <dgm:pt modelId="{19162E26-5967-44E3-B082-CE491B26BB41}" type="pres">
       <dgm:prSet presAssocID="{5DC6BDE0-918E-484E-9AAF-75B4ACC51710}" presName="linearFlow" presStyleCnt="0">
@@ -8558,64 +10963,64 @@
   </dgm:ptLst>
   <dgm:cxnLst>
     <dgm:cxn modelId="{EC0BA7BA-C80D-4255-8F78-4E7EF14F2659}" srcId="{7AF9DF65-85DE-4AB4-B6C9-5706712D05D4}" destId="{7271678C-D0D1-4F1B-82CA-4AABBF865FA5}" srcOrd="5" destOrd="0" parTransId="{51C27839-9FC9-4C1A-89C8-7C8545C4C85B}" sibTransId="{23969932-8F65-4481-95ED-78B3A2CFA91B}"/>
-    <dgm:cxn modelId="{91DA43C5-9908-41FB-8BE0-9046DDF94EDD}" type="presOf" srcId="{4A7AD90A-4D3A-4FDA-A829-5218D4DA1723}" destId="{43DD06A8-C8F9-4100-88E9-3EF50EBD9D66}" srcOrd="1" destOrd="0" presId="urn:microsoft.com/office/officeart/2005/8/layout/process3"/>
-    <dgm:cxn modelId="{352F286D-105F-4B3F-952E-F4968E1E48BE}" type="presOf" srcId="{C646C2DE-CA4C-462A-B030-2193E4A47EDD}" destId="{820EACB9-E33F-41C6-8236-4F36C26FACC8}" srcOrd="0" destOrd="4" presId="urn:microsoft.com/office/officeart/2005/8/layout/process3"/>
+    <dgm:cxn modelId="{99D5B1CA-C876-46E5-9F31-E3F159A5632B}" type="presOf" srcId="{FD585505-95E5-416D-A561-171B61A9DD94}" destId="{820EACB9-E33F-41C6-8236-4F36C26FACC8}" srcOrd="0" destOrd="0" presId="urn:microsoft.com/office/officeart/2005/8/layout/process3"/>
+    <dgm:cxn modelId="{4919355B-4F48-4726-BF41-1FB4D9602939}" type="presOf" srcId="{7EF5A0C3-49BF-4F5B-ADD0-C64D152570EE}" destId="{802C0350-2FD8-48CD-A8E4-003C11DD54E4}" srcOrd="0" destOrd="0" presId="urn:microsoft.com/office/officeart/2005/8/layout/process3"/>
     <dgm:cxn modelId="{5FC81515-61AE-4D41-95FA-5278EA2AC603}" srcId="{7AF9DF65-85DE-4AB4-B6C9-5706712D05D4}" destId="{5C697CA9-CD9C-47B3-BE12-F6BA487E8486}" srcOrd="3" destOrd="0" parTransId="{B2B54B15-29F2-46F0-9F4A-E25F5C9CBEEE}" sibTransId="{DBE209BF-AAC1-4088-81FA-26F8A22A5FBD}"/>
-    <dgm:cxn modelId="{376021DC-9FCF-486A-B092-72052D07CAAD}" type="presOf" srcId="{DCB01B6D-7F58-49B8-8D0C-910C0E386CA2}" destId="{EAC32464-F23C-4714-9912-DFBA0704B554}" srcOrd="0" destOrd="0" presId="urn:microsoft.com/office/officeart/2005/8/layout/process3"/>
+    <dgm:cxn modelId="{86C056AC-02D3-48F1-B849-60CD63E0998D}" type="presOf" srcId="{C646C2DE-CA4C-462A-B030-2193E4A47EDD}" destId="{820EACB9-E33F-41C6-8236-4F36C26FACC8}" srcOrd="0" destOrd="4" presId="urn:microsoft.com/office/officeart/2005/8/layout/process3"/>
+    <dgm:cxn modelId="{29067216-8BA2-4F08-9E88-5276FC8F2F5B}" type="presOf" srcId="{075DE154-64C8-45B6-B8A1-6AFFFFD931F1}" destId="{26B2C45C-1A59-487A-9809-5B16723873EE}" srcOrd="1" destOrd="0" presId="urn:microsoft.com/office/officeart/2005/8/layout/process3"/>
     <dgm:cxn modelId="{6143E988-88A3-4B53-AD75-02AEC52F8B54}" srcId="{5DC6BDE0-918E-484E-9AAF-75B4ACC51710}" destId="{DC1EF1BC-EA23-4E6E-8E94-438EDAD0AB09}" srcOrd="3" destOrd="0" parTransId="{CE5C2795-6236-4514-9346-E9147C4792E1}" sibTransId="{09AF2489-026E-4C08-A167-7C719740F83B}"/>
-    <dgm:cxn modelId="{E7533A36-1F5E-43B5-BE7A-3D82A2906D2B}" type="presOf" srcId="{075DE154-64C8-45B6-B8A1-6AFFFFD931F1}" destId="{26B2C45C-1A59-487A-9809-5B16723873EE}" srcOrd="1" destOrd="0" presId="urn:microsoft.com/office/officeart/2005/8/layout/process3"/>
+    <dgm:cxn modelId="{FE65BB07-AF50-465A-8D2F-85052540A7A2}" type="presOf" srcId="{075DE154-64C8-45B6-B8A1-6AFFFFD931F1}" destId="{1E523FE1-ACC8-4735-BE41-2496027E32AF}" srcOrd="0" destOrd="0" presId="urn:microsoft.com/office/officeart/2005/8/layout/process3"/>
+    <dgm:cxn modelId="{1796E55E-8EA2-4833-8DF6-0D28E7F6A938}" type="presOf" srcId="{F63E3B86-77B3-4C4B-95DA-828FD0E4833D}" destId="{B0FD50A1-AC8A-4D64-BD01-FA946D5398F0}" srcOrd="0" destOrd="0" presId="urn:microsoft.com/office/officeart/2005/8/layout/process3"/>
     <dgm:cxn modelId="{BE2C6C2F-8BCF-468D-9432-7AF8D28D1063}" srcId="{5DC6BDE0-918E-484E-9AAF-75B4ACC51710}" destId="{7EF5A0C3-49BF-4F5B-ADD0-C64D152570EE}" srcOrd="0" destOrd="0" parTransId="{BED0EDCE-7CC0-4147-ABDE-419E9D1B1869}" sibTransId="{ED24A069-B596-4725-BF28-206935A2DA1C}"/>
+    <dgm:cxn modelId="{C22BE553-6B26-4713-8420-3FF3EACCCAE7}" type="presOf" srcId="{7EF5A0C3-49BF-4F5B-ADD0-C64D152570EE}" destId="{DD939409-6204-4DBE-9E77-4AC1820A4A97}" srcOrd="1" destOrd="0" presId="urn:microsoft.com/office/officeart/2005/8/layout/process3"/>
+    <dgm:cxn modelId="{3791A09C-C614-4583-9EAA-2DB98BF60BEB}" type="presOf" srcId="{51F0B10A-6DCA-41E3-90A5-8B58BD24BAE2}" destId="{51B09CFA-8330-4768-9EC9-31B70782AD22}" srcOrd="0" destOrd="0" presId="urn:microsoft.com/office/officeart/2005/8/layout/process3"/>
+    <dgm:cxn modelId="{EB717FF9-A159-430E-96FA-68F6691A28D7}" type="presOf" srcId="{7271678C-D0D1-4F1B-82CA-4AABBF865FA5}" destId="{820EACB9-E33F-41C6-8236-4F36C26FACC8}" srcOrd="0" destOrd="5" presId="urn:microsoft.com/office/officeart/2005/8/layout/process3"/>
     <dgm:cxn modelId="{DC48D2E6-6316-49FA-86EE-796EFFA5894C}" srcId="{7AF9DF65-85DE-4AB4-B6C9-5706712D05D4}" destId="{FD585505-95E5-416D-A561-171B61A9DD94}" srcOrd="0" destOrd="0" parTransId="{4AF60C0A-C1CF-4570-A08F-FAD62B2D0361}" sibTransId="{3A0B0DB3-8C93-4916-BDBE-D057E799F58F}"/>
+    <dgm:cxn modelId="{41091280-B2EF-47EC-BD63-CBF5ED5C873E}" type="presOf" srcId="{5DC6BDE0-918E-484E-9AAF-75B4ACC51710}" destId="{19162E26-5967-44E3-B082-CE491B26BB41}" srcOrd="0" destOrd="0" presId="urn:microsoft.com/office/officeart/2005/8/layout/process3"/>
     <dgm:cxn modelId="{351D79F1-818E-4EF7-B64A-86E05D2B3F01}" srcId="{5DC6BDE0-918E-484E-9AAF-75B4ACC51710}" destId="{7AF9DF65-85DE-4AB4-B6C9-5706712D05D4}" srcOrd="1" destOrd="0" parTransId="{3C9915BC-A720-46E3-9EE8-F11DE6CF5E97}" sibTransId="{075DE154-64C8-45B6-B8A1-6AFFFFD931F1}"/>
-    <dgm:cxn modelId="{ACC9F847-621F-4FAE-B788-A15466EE94D4}" type="presOf" srcId="{ED24A069-B596-4725-BF28-206935A2DA1C}" destId="{D0FC8CAD-4C5C-4B0F-A337-6747E7D560BF}" srcOrd="0" destOrd="0" presId="urn:microsoft.com/office/officeart/2005/8/layout/process3"/>
-    <dgm:cxn modelId="{BA501C43-2E97-47C7-84F8-589DEBB1B0E5}" type="presOf" srcId="{6006D495-AAFC-42C5-B5AA-F012EA76E02D}" destId="{820EACB9-E33F-41C6-8236-4F36C26FACC8}" srcOrd="0" destOrd="2" presId="urn:microsoft.com/office/officeart/2005/8/layout/process3"/>
-    <dgm:cxn modelId="{E5533D32-4E42-4336-9BA5-E8362619DD82}" type="presOf" srcId="{7AF9DF65-85DE-4AB4-B6C9-5706712D05D4}" destId="{B516B57A-B764-4DE9-9FFA-1F1A1F59D8AC}" srcOrd="0" destOrd="0" presId="urn:microsoft.com/office/officeart/2005/8/layout/process3"/>
     <dgm:cxn modelId="{8675B97F-A045-412B-9C61-9D33BD79319C}" srcId="{7EF5A0C3-49BF-4F5B-ADD0-C64D152570EE}" destId="{F63E3B86-77B3-4C4B-95DA-828FD0E4833D}" srcOrd="0" destOrd="0" parTransId="{55F00B70-58A3-4D4C-B204-E71FBDE2C00B}" sibTransId="{856D4395-1F69-49DA-B5F9-8F11F9C9A721}"/>
-    <dgm:cxn modelId="{7A677066-5AAA-4290-ABB0-49547B015B37}" type="presOf" srcId="{7271678C-D0D1-4F1B-82CA-4AABBF865FA5}" destId="{820EACB9-E33F-41C6-8236-4F36C26FACC8}" srcOrd="0" destOrd="5" presId="urn:microsoft.com/office/officeart/2005/8/layout/process3"/>
-    <dgm:cxn modelId="{423C4285-2743-46B5-B46D-7291610D15E8}" type="presOf" srcId="{51F0B10A-6DCA-41E3-90A5-8B58BD24BAE2}" destId="{48A01B2D-8D63-422A-8E02-668DB235E410}" srcOrd="1" destOrd="0" presId="urn:microsoft.com/office/officeart/2005/8/layout/process3"/>
-    <dgm:cxn modelId="{B4DAE828-18CA-41FE-A339-6F00B10ACDA7}" type="presOf" srcId="{FB14DC17-2EB5-4512-935A-72E0B42BF385}" destId="{C136387B-4E20-4114-9F7D-25464C84351D}" srcOrd="0" destOrd="0" presId="urn:microsoft.com/office/officeart/2005/8/layout/process3"/>
-    <dgm:cxn modelId="{09F84534-9412-4FD3-92BF-A42173B2DF40}" type="presOf" srcId="{ED24A069-B596-4725-BF28-206935A2DA1C}" destId="{1727095E-5C41-463B-87C5-09FF4552D46A}" srcOrd="1" destOrd="0" presId="urn:microsoft.com/office/officeart/2005/8/layout/process3"/>
+    <dgm:cxn modelId="{17F2B68F-2655-4250-B241-E90DA09B6939}" type="presOf" srcId="{DC1EF1BC-EA23-4E6E-8E94-438EDAD0AB09}" destId="{9A0F0571-AFF7-47C1-B701-016214026F59}" srcOrd="1" destOrd="0" presId="urn:microsoft.com/office/officeart/2005/8/layout/process3"/>
+    <dgm:cxn modelId="{884FC908-F297-47F2-A7FB-668CC0839CDF}" type="presOf" srcId="{DC1EF1BC-EA23-4E6E-8E94-438EDAD0AB09}" destId="{377D3191-9512-4832-A0A2-0247123A5A4B}" srcOrd="0" destOrd="0" presId="urn:microsoft.com/office/officeart/2005/8/layout/process3"/>
+    <dgm:cxn modelId="{4C369224-FEC6-4D10-9878-29820C252799}" type="presOf" srcId="{7AF9DF65-85DE-4AB4-B6C9-5706712D05D4}" destId="{B516B57A-B764-4DE9-9FFA-1F1A1F59D8AC}" srcOrd="0" destOrd="0" presId="urn:microsoft.com/office/officeart/2005/8/layout/process3"/>
+    <dgm:cxn modelId="{65F0D7F7-9455-498C-ABF4-86B49074ADAA}" type="presOf" srcId="{6006D495-AAFC-42C5-B5AA-F012EA76E02D}" destId="{820EACB9-E33F-41C6-8236-4F36C26FACC8}" srcOrd="0" destOrd="2" presId="urn:microsoft.com/office/officeart/2005/8/layout/process3"/>
+    <dgm:cxn modelId="{16F15B94-DF8B-45AC-8AAB-562D600D4A6C}" type="presOf" srcId="{7AF9DF65-85DE-4AB4-B6C9-5706712D05D4}" destId="{98D1177B-135E-43B7-A6FB-677E6F6F70B3}" srcOrd="1" destOrd="0" presId="urn:microsoft.com/office/officeart/2005/8/layout/process3"/>
     <dgm:cxn modelId="{2DBA8938-71C2-4458-83C2-203B5F21769B}" srcId="{5DC6BDE0-918E-484E-9AAF-75B4ACC51710}" destId="{51F0B10A-6DCA-41E3-90A5-8B58BD24BAE2}" srcOrd="2" destOrd="0" parTransId="{4F9EEE74-DEE2-4C93-A511-9E7C565EF067}" sibTransId="{4A7AD90A-4D3A-4FDA-A829-5218D4DA1723}"/>
-    <dgm:cxn modelId="{5FD91396-1E30-4829-B03D-58BED7609AFC}" type="presOf" srcId="{E2AFB6E9-E864-4C4F-AAEF-8250D1EE0D74}" destId="{820EACB9-E33F-41C6-8236-4F36C26FACC8}" srcOrd="0" destOrd="1" presId="urn:microsoft.com/office/officeart/2005/8/layout/process3"/>
-    <dgm:cxn modelId="{B9CA6FB2-A480-467B-86E2-B3990FD5B06A}" type="presOf" srcId="{DC1EF1BC-EA23-4E6E-8E94-438EDAD0AB09}" destId="{377D3191-9512-4832-A0A2-0247123A5A4B}" srcOrd="0" destOrd="0" presId="urn:microsoft.com/office/officeart/2005/8/layout/process3"/>
-    <dgm:cxn modelId="{518D826D-0480-43E1-9932-77663CFAACE3}" type="presOf" srcId="{FD585505-95E5-416D-A561-171B61A9DD94}" destId="{820EACB9-E33F-41C6-8236-4F36C26FACC8}" srcOrd="0" destOrd="0" presId="urn:microsoft.com/office/officeart/2005/8/layout/process3"/>
-    <dgm:cxn modelId="{CD5CF724-5759-4BFD-A5F7-12CD580C1D73}" type="presOf" srcId="{075DE154-64C8-45B6-B8A1-6AFFFFD931F1}" destId="{1E523FE1-ACC8-4735-BE41-2496027E32AF}" srcOrd="0" destOrd="0" presId="urn:microsoft.com/office/officeart/2005/8/layout/process3"/>
-    <dgm:cxn modelId="{DC3F2CAC-F869-4D63-B3F1-35BED88AC57D}" type="presOf" srcId="{7EF5A0C3-49BF-4F5B-ADD0-C64D152570EE}" destId="{802C0350-2FD8-48CD-A8E4-003C11DD54E4}" srcOrd="0" destOrd="0" presId="urn:microsoft.com/office/officeart/2005/8/layout/process3"/>
-    <dgm:cxn modelId="{7A807644-6437-481D-9B4B-B73C73D6B561}" type="presOf" srcId="{7EF5A0C3-49BF-4F5B-ADD0-C64D152570EE}" destId="{DD939409-6204-4DBE-9E77-4AC1820A4A97}" srcOrd="1" destOrd="0" presId="urn:microsoft.com/office/officeart/2005/8/layout/process3"/>
-    <dgm:cxn modelId="{6B42ADB9-4634-4762-B675-112A6E66FD98}" type="presOf" srcId="{51F0B10A-6DCA-41E3-90A5-8B58BD24BAE2}" destId="{51B09CFA-8330-4768-9EC9-31B70782AD22}" srcOrd="0" destOrd="0" presId="urn:microsoft.com/office/officeart/2005/8/layout/process3"/>
-    <dgm:cxn modelId="{91838A91-E325-4688-8C8A-0B328E94136D}" type="presOf" srcId="{F63E3B86-77B3-4C4B-95DA-828FD0E4833D}" destId="{B0FD50A1-AC8A-4D64-BD01-FA946D5398F0}" srcOrd="0" destOrd="0" presId="urn:microsoft.com/office/officeart/2005/8/layout/process3"/>
+    <dgm:cxn modelId="{53C03C53-868A-46CD-B242-16BF38E4BFFE}" type="presOf" srcId="{ED24A069-B596-4725-BF28-206935A2DA1C}" destId="{D0FC8CAD-4C5C-4B0F-A337-6747E7D560BF}" srcOrd="0" destOrd="0" presId="urn:microsoft.com/office/officeart/2005/8/layout/process3"/>
+    <dgm:cxn modelId="{E46DC9CD-D2FF-40DB-B4C4-CFCB5A1DCA6C}" type="presOf" srcId="{4A7AD90A-4D3A-4FDA-A829-5218D4DA1723}" destId="{43DD06A8-C8F9-4100-88E9-3EF50EBD9D66}" srcOrd="1" destOrd="0" presId="urn:microsoft.com/office/officeart/2005/8/layout/process3"/>
     <dgm:cxn modelId="{F98FADF0-C2F6-4539-A97D-16C991DF2835}" srcId="{7AF9DF65-85DE-4AB4-B6C9-5706712D05D4}" destId="{6006D495-AAFC-42C5-B5AA-F012EA76E02D}" srcOrd="2" destOrd="0" parTransId="{99B746CE-8E9F-48BC-8FDD-6F39CB611496}" sibTransId="{05FC8A23-64FA-4804-B793-7AF29D14262F}"/>
-    <dgm:cxn modelId="{83DBCF4A-CD93-4230-A3D1-DD130C4A49FA}" type="presOf" srcId="{5C697CA9-CD9C-47B3-BE12-F6BA487E8486}" destId="{820EACB9-E33F-41C6-8236-4F36C26FACC8}" srcOrd="0" destOrd="3" presId="urn:microsoft.com/office/officeart/2005/8/layout/process3"/>
-    <dgm:cxn modelId="{4DD7D606-195B-4D09-8C22-5B5A30DCF44A}" type="presOf" srcId="{7AF9DF65-85DE-4AB4-B6C9-5706712D05D4}" destId="{98D1177B-135E-43B7-A6FB-677E6F6F70B3}" srcOrd="1" destOrd="0" presId="urn:microsoft.com/office/officeart/2005/8/layout/process3"/>
-    <dgm:cxn modelId="{682A3808-2C28-4D0E-B92D-6EC7DE06B19C}" type="presOf" srcId="{4A7AD90A-4D3A-4FDA-A829-5218D4DA1723}" destId="{A6B3396B-D58E-4797-A734-34AB437B951F}" srcOrd="0" destOrd="0" presId="urn:microsoft.com/office/officeart/2005/8/layout/process3"/>
+    <dgm:cxn modelId="{504F1DA9-0FC5-4358-B203-618C7A4971B6}" type="presOf" srcId="{51F0B10A-6DCA-41E3-90A5-8B58BD24BAE2}" destId="{48A01B2D-8D63-422A-8E02-668DB235E410}" srcOrd="1" destOrd="0" presId="urn:microsoft.com/office/officeart/2005/8/layout/process3"/>
+    <dgm:cxn modelId="{E3C81F49-A615-44F8-883A-2D7F8A942C38}" type="presOf" srcId="{DCB01B6D-7F58-49B8-8D0C-910C0E386CA2}" destId="{EAC32464-F23C-4714-9912-DFBA0704B554}" srcOrd="0" destOrd="0" presId="urn:microsoft.com/office/officeart/2005/8/layout/process3"/>
+    <dgm:cxn modelId="{039293D9-A31C-4CE4-AF01-7DEEC3E3F08D}" type="presOf" srcId="{FB14DC17-2EB5-4512-935A-72E0B42BF385}" destId="{C136387B-4E20-4114-9F7D-25464C84351D}" srcOrd="0" destOrd="0" presId="urn:microsoft.com/office/officeart/2005/8/layout/process3"/>
+    <dgm:cxn modelId="{8FC86C05-80CB-4018-876E-2F1E59ABA10E}" type="presOf" srcId="{4A7AD90A-4D3A-4FDA-A829-5218D4DA1723}" destId="{A6B3396B-D58E-4797-A734-34AB437B951F}" srcOrd="0" destOrd="0" presId="urn:microsoft.com/office/officeart/2005/8/layout/process3"/>
     <dgm:cxn modelId="{B357F7A3-81D3-4DDF-9239-D94DF32565BF}" srcId="{51F0B10A-6DCA-41E3-90A5-8B58BD24BAE2}" destId="{FB14DC17-2EB5-4512-935A-72E0B42BF385}" srcOrd="0" destOrd="0" parTransId="{37F2E173-4FD6-4428-BE21-DDEE56325608}" sibTransId="{45FF5172-6308-4C55-888F-13734805A603}"/>
     <dgm:cxn modelId="{0ABC4777-AA28-425F-8606-333B43B7938D}" srcId="{DC1EF1BC-EA23-4E6E-8E94-438EDAD0AB09}" destId="{DCB01B6D-7F58-49B8-8D0C-910C0E386CA2}" srcOrd="0" destOrd="0" parTransId="{C28E95CC-0038-43F8-8325-6E59CA858BAE}" sibTransId="{D1B33D78-7A56-4114-8DB6-0022D2D5DE89}"/>
+    <dgm:cxn modelId="{8F63F5F3-86C6-4619-9183-B75B874B8DAA}" type="presOf" srcId="{E2AFB6E9-E864-4C4F-AAEF-8250D1EE0D74}" destId="{820EACB9-E33F-41C6-8236-4F36C26FACC8}" srcOrd="0" destOrd="1" presId="urn:microsoft.com/office/officeart/2005/8/layout/process3"/>
+    <dgm:cxn modelId="{B8F728CB-E039-4F7E-9971-F0BE06A08088}" type="presOf" srcId="{5C697CA9-CD9C-47B3-BE12-F6BA487E8486}" destId="{820EACB9-E33F-41C6-8236-4F36C26FACC8}" srcOrd="0" destOrd="3" presId="urn:microsoft.com/office/officeart/2005/8/layout/process3"/>
     <dgm:cxn modelId="{F3C90A82-8315-4800-A106-3F0DBF023331}" srcId="{7AF9DF65-85DE-4AB4-B6C9-5706712D05D4}" destId="{E2AFB6E9-E864-4C4F-AAEF-8250D1EE0D74}" srcOrd="1" destOrd="0" parTransId="{2C96795A-1EA8-4375-8759-5AA0F33BA283}" sibTransId="{8B59ABB3-0C93-4795-89AE-B2036A2ECFBE}"/>
+    <dgm:cxn modelId="{9134FD91-678F-4D52-9EC7-3562BD3D8C06}" type="presOf" srcId="{ED24A069-B596-4725-BF28-206935A2DA1C}" destId="{1727095E-5C41-463B-87C5-09FF4552D46A}" srcOrd="1" destOrd="0" presId="urn:microsoft.com/office/officeart/2005/8/layout/process3"/>
     <dgm:cxn modelId="{B597BE2E-A277-4A39-A3FA-035FDCC5F950}" srcId="{7AF9DF65-85DE-4AB4-B6C9-5706712D05D4}" destId="{C646C2DE-CA4C-462A-B030-2193E4A47EDD}" srcOrd="4" destOrd="0" parTransId="{3CC13C90-222C-4DEC-9BBB-9C3FF7CC9791}" sibTransId="{FDA4AB14-83B5-43F2-8402-70F6DECECAE2}"/>
-    <dgm:cxn modelId="{474BF8B8-C1DB-4F36-8225-CEB836FEBB61}" type="presOf" srcId="{5DC6BDE0-918E-484E-9AAF-75B4ACC51710}" destId="{19162E26-5967-44E3-B082-CE491B26BB41}" srcOrd="0" destOrd="0" presId="urn:microsoft.com/office/officeart/2005/8/layout/process3"/>
-    <dgm:cxn modelId="{87576467-8051-4029-91EC-694B7C63E4F5}" type="presOf" srcId="{DC1EF1BC-EA23-4E6E-8E94-438EDAD0AB09}" destId="{9A0F0571-AFF7-47C1-B701-016214026F59}" srcOrd="1" destOrd="0" presId="urn:microsoft.com/office/officeart/2005/8/layout/process3"/>
-    <dgm:cxn modelId="{F60C404A-9B90-4A3D-AEDB-59733706DDC2}" type="presParOf" srcId="{19162E26-5967-44E3-B082-CE491B26BB41}" destId="{5BAAE3BF-F49F-475D-AEBA-8AE3513F43CB}" srcOrd="0" destOrd="0" presId="urn:microsoft.com/office/officeart/2005/8/layout/process3"/>
-    <dgm:cxn modelId="{8E1CEF3A-CBAF-436F-8C6C-C5B738717CD9}" type="presParOf" srcId="{5BAAE3BF-F49F-475D-AEBA-8AE3513F43CB}" destId="{802C0350-2FD8-48CD-A8E4-003C11DD54E4}" srcOrd="0" destOrd="0" presId="urn:microsoft.com/office/officeart/2005/8/layout/process3"/>
-    <dgm:cxn modelId="{BF6C1DEE-CE47-44E8-B7BF-CB6139A8B454}" type="presParOf" srcId="{5BAAE3BF-F49F-475D-AEBA-8AE3513F43CB}" destId="{DD939409-6204-4DBE-9E77-4AC1820A4A97}" srcOrd="1" destOrd="0" presId="urn:microsoft.com/office/officeart/2005/8/layout/process3"/>
-    <dgm:cxn modelId="{84C92F38-69B6-4AB0-99FB-27F6BB9693F0}" type="presParOf" srcId="{5BAAE3BF-F49F-475D-AEBA-8AE3513F43CB}" destId="{B0FD50A1-AC8A-4D64-BD01-FA946D5398F0}" srcOrd="2" destOrd="0" presId="urn:microsoft.com/office/officeart/2005/8/layout/process3"/>
-    <dgm:cxn modelId="{5C106446-9424-44CD-A21D-49CDAE0EF246}" type="presParOf" srcId="{19162E26-5967-44E3-B082-CE491B26BB41}" destId="{D0FC8CAD-4C5C-4B0F-A337-6747E7D560BF}" srcOrd="1" destOrd="0" presId="urn:microsoft.com/office/officeart/2005/8/layout/process3"/>
-    <dgm:cxn modelId="{4262D7CF-9F1D-4977-909B-62B6278D423B}" type="presParOf" srcId="{D0FC8CAD-4C5C-4B0F-A337-6747E7D560BF}" destId="{1727095E-5C41-463B-87C5-09FF4552D46A}" srcOrd="0" destOrd="0" presId="urn:microsoft.com/office/officeart/2005/8/layout/process3"/>
-    <dgm:cxn modelId="{F224F2DC-18E9-435A-96FE-DC2A7EACAFDC}" type="presParOf" srcId="{19162E26-5967-44E3-B082-CE491B26BB41}" destId="{172784D7-56A0-4DC8-AE42-BA047A657296}" srcOrd="2" destOrd="0" presId="urn:microsoft.com/office/officeart/2005/8/layout/process3"/>
-    <dgm:cxn modelId="{5ECFF798-38B3-4F50-AEBD-5E503F2CDE20}" type="presParOf" srcId="{172784D7-56A0-4DC8-AE42-BA047A657296}" destId="{B516B57A-B764-4DE9-9FFA-1F1A1F59D8AC}" srcOrd="0" destOrd="0" presId="urn:microsoft.com/office/officeart/2005/8/layout/process3"/>
-    <dgm:cxn modelId="{8B631C30-5E1A-4CFE-8719-487DADB00F05}" type="presParOf" srcId="{172784D7-56A0-4DC8-AE42-BA047A657296}" destId="{98D1177B-135E-43B7-A6FB-677E6F6F70B3}" srcOrd="1" destOrd="0" presId="urn:microsoft.com/office/officeart/2005/8/layout/process3"/>
-    <dgm:cxn modelId="{4ABF0897-BF69-47A6-B575-8F063E315B98}" type="presParOf" srcId="{172784D7-56A0-4DC8-AE42-BA047A657296}" destId="{820EACB9-E33F-41C6-8236-4F36C26FACC8}" srcOrd="2" destOrd="0" presId="urn:microsoft.com/office/officeart/2005/8/layout/process3"/>
-    <dgm:cxn modelId="{B035F02B-3216-4515-98B2-1D6F2938CDEF}" type="presParOf" srcId="{19162E26-5967-44E3-B082-CE491B26BB41}" destId="{1E523FE1-ACC8-4735-BE41-2496027E32AF}" srcOrd="3" destOrd="0" presId="urn:microsoft.com/office/officeart/2005/8/layout/process3"/>
-    <dgm:cxn modelId="{F28D695E-87D0-47E3-B7ED-B54423292193}" type="presParOf" srcId="{1E523FE1-ACC8-4735-BE41-2496027E32AF}" destId="{26B2C45C-1A59-487A-9809-5B16723873EE}" srcOrd="0" destOrd="0" presId="urn:microsoft.com/office/officeart/2005/8/layout/process3"/>
-    <dgm:cxn modelId="{D4F66C68-23DD-413F-AD6A-13757E8DC63B}" type="presParOf" srcId="{19162E26-5967-44E3-B082-CE491B26BB41}" destId="{109DD944-5646-47C0-8D7C-F7B2F53C98F5}" srcOrd="4" destOrd="0" presId="urn:microsoft.com/office/officeart/2005/8/layout/process3"/>
-    <dgm:cxn modelId="{803B2205-2BD6-4054-A531-609BE699172B}" type="presParOf" srcId="{109DD944-5646-47C0-8D7C-F7B2F53C98F5}" destId="{51B09CFA-8330-4768-9EC9-31B70782AD22}" srcOrd="0" destOrd="0" presId="urn:microsoft.com/office/officeart/2005/8/layout/process3"/>
-    <dgm:cxn modelId="{0D2882D1-CFC4-4682-8D3F-354EB065E00B}" type="presParOf" srcId="{109DD944-5646-47C0-8D7C-F7B2F53C98F5}" destId="{48A01B2D-8D63-422A-8E02-668DB235E410}" srcOrd="1" destOrd="0" presId="urn:microsoft.com/office/officeart/2005/8/layout/process3"/>
-    <dgm:cxn modelId="{F1962784-44E5-4EF1-98DB-F5752605A17A}" type="presParOf" srcId="{109DD944-5646-47C0-8D7C-F7B2F53C98F5}" destId="{C136387B-4E20-4114-9F7D-25464C84351D}" srcOrd="2" destOrd="0" presId="urn:microsoft.com/office/officeart/2005/8/layout/process3"/>
-    <dgm:cxn modelId="{4D8F6A5A-66F1-4050-8994-559F526C7A32}" type="presParOf" srcId="{19162E26-5967-44E3-B082-CE491B26BB41}" destId="{A6B3396B-D58E-4797-A734-34AB437B951F}" srcOrd="5" destOrd="0" presId="urn:microsoft.com/office/officeart/2005/8/layout/process3"/>
-    <dgm:cxn modelId="{7630FB78-9B87-46CB-8FF7-73C7F91F09C8}" type="presParOf" srcId="{A6B3396B-D58E-4797-A734-34AB437B951F}" destId="{43DD06A8-C8F9-4100-88E9-3EF50EBD9D66}" srcOrd="0" destOrd="0" presId="urn:microsoft.com/office/officeart/2005/8/layout/process3"/>
-    <dgm:cxn modelId="{7AC7E848-5296-48DC-A74C-4AA2B21C20CC}" type="presParOf" srcId="{19162E26-5967-44E3-B082-CE491B26BB41}" destId="{D5A22E60-CFEA-4B59-B166-B925E08216DB}" srcOrd="6" destOrd="0" presId="urn:microsoft.com/office/officeart/2005/8/layout/process3"/>
-    <dgm:cxn modelId="{33F24269-93A6-4AE5-B782-F34E509A3775}" type="presParOf" srcId="{D5A22E60-CFEA-4B59-B166-B925E08216DB}" destId="{377D3191-9512-4832-A0A2-0247123A5A4B}" srcOrd="0" destOrd="0" presId="urn:microsoft.com/office/officeart/2005/8/layout/process3"/>
-    <dgm:cxn modelId="{FA16E40A-723A-48E5-8F8B-E254E9C4B168}" type="presParOf" srcId="{D5A22E60-CFEA-4B59-B166-B925E08216DB}" destId="{9A0F0571-AFF7-47C1-B701-016214026F59}" srcOrd="1" destOrd="0" presId="urn:microsoft.com/office/officeart/2005/8/layout/process3"/>
-    <dgm:cxn modelId="{A3F0DCA6-0B24-4FAA-9B82-2531E58064BE}" type="presParOf" srcId="{D5A22E60-CFEA-4B59-B166-B925E08216DB}" destId="{EAC32464-F23C-4714-9912-DFBA0704B554}" srcOrd="2" destOrd="0" presId="urn:microsoft.com/office/officeart/2005/8/layout/process3"/>
+    <dgm:cxn modelId="{7B7BCCD9-A1DF-4C87-84E7-E63B5A2D72B0}" type="presParOf" srcId="{19162E26-5967-44E3-B082-CE491B26BB41}" destId="{5BAAE3BF-F49F-475D-AEBA-8AE3513F43CB}" srcOrd="0" destOrd="0" presId="urn:microsoft.com/office/officeart/2005/8/layout/process3"/>
+    <dgm:cxn modelId="{024CE8EA-099C-4F5B-A305-0847B1874DA5}" type="presParOf" srcId="{5BAAE3BF-F49F-475D-AEBA-8AE3513F43CB}" destId="{802C0350-2FD8-48CD-A8E4-003C11DD54E4}" srcOrd="0" destOrd="0" presId="urn:microsoft.com/office/officeart/2005/8/layout/process3"/>
+    <dgm:cxn modelId="{3B6EB3E7-55FC-434B-B02B-65A6174A11BC}" type="presParOf" srcId="{5BAAE3BF-F49F-475D-AEBA-8AE3513F43CB}" destId="{DD939409-6204-4DBE-9E77-4AC1820A4A97}" srcOrd="1" destOrd="0" presId="urn:microsoft.com/office/officeart/2005/8/layout/process3"/>
+    <dgm:cxn modelId="{CC62D960-CD2F-4769-9602-D4A50FCFF7CE}" type="presParOf" srcId="{5BAAE3BF-F49F-475D-AEBA-8AE3513F43CB}" destId="{B0FD50A1-AC8A-4D64-BD01-FA946D5398F0}" srcOrd="2" destOrd="0" presId="urn:microsoft.com/office/officeart/2005/8/layout/process3"/>
+    <dgm:cxn modelId="{54739522-417A-4DEC-9629-820C03D59A9F}" type="presParOf" srcId="{19162E26-5967-44E3-B082-CE491B26BB41}" destId="{D0FC8CAD-4C5C-4B0F-A337-6747E7D560BF}" srcOrd="1" destOrd="0" presId="urn:microsoft.com/office/officeart/2005/8/layout/process3"/>
+    <dgm:cxn modelId="{81C9C464-4045-4AD2-8A71-7F14859971F0}" type="presParOf" srcId="{D0FC8CAD-4C5C-4B0F-A337-6747E7D560BF}" destId="{1727095E-5C41-463B-87C5-09FF4552D46A}" srcOrd="0" destOrd="0" presId="urn:microsoft.com/office/officeart/2005/8/layout/process3"/>
+    <dgm:cxn modelId="{FA760AC1-E129-4079-9AF2-440DC829554C}" type="presParOf" srcId="{19162E26-5967-44E3-B082-CE491B26BB41}" destId="{172784D7-56A0-4DC8-AE42-BA047A657296}" srcOrd="2" destOrd="0" presId="urn:microsoft.com/office/officeart/2005/8/layout/process3"/>
+    <dgm:cxn modelId="{AD26BCF6-A2F4-47DD-A054-BE9531075F36}" type="presParOf" srcId="{172784D7-56A0-4DC8-AE42-BA047A657296}" destId="{B516B57A-B764-4DE9-9FFA-1F1A1F59D8AC}" srcOrd="0" destOrd="0" presId="urn:microsoft.com/office/officeart/2005/8/layout/process3"/>
+    <dgm:cxn modelId="{DF78B20E-4AA4-4706-AAA5-618E84DB2C93}" type="presParOf" srcId="{172784D7-56A0-4DC8-AE42-BA047A657296}" destId="{98D1177B-135E-43B7-A6FB-677E6F6F70B3}" srcOrd="1" destOrd="0" presId="urn:microsoft.com/office/officeart/2005/8/layout/process3"/>
+    <dgm:cxn modelId="{AEF01F6D-497A-47A7-ACEF-D555169469F8}" type="presParOf" srcId="{172784D7-56A0-4DC8-AE42-BA047A657296}" destId="{820EACB9-E33F-41C6-8236-4F36C26FACC8}" srcOrd="2" destOrd="0" presId="urn:microsoft.com/office/officeart/2005/8/layout/process3"/>
+    <dgm:cxn modelId="{617DEE64-063A-4A2D-AA9E-4FDC790D567A}" type="presParOf" srcId="{19162E26-5967-44E3-B082-CE491B26BB41}" destId="{1E523FE1-ACC8-4735-BE41-2496027E32AF}" srcOrd="3" destOrd="0" presId="urn:microsoft.com/office/officeart/2005/8/layout/process3"/>
+    <dgm:cxn modelId="{3D3FA593-96B0-4E2E-8813-2E76548E9830}" type="presParOf" srcId="{1E523FE1-ACC8-4735-BE41-2496027E32AF}" destId="{26B2C45C-1A59-487A-9809-5B16723873EE}" srcOrd="0" destOrd="0" presId="urn:microsoft.com/office/officeart/2005/8/layout/process3"/>
+    <dgm:cxn modelId="{50053416-4771-4968-B003-6DF33F2C4B2D}" type="presParOf" srcId="{19162E26-5967-44E3-B082-CE491B26BB41}" destId="{109DD944-5646-47C0-8D7C-F7B2F53C98F5}" srcOrd="4" destOrd="0" presId="urn:microsoft.com/office/officeart/2005/8/layout/process3"/>
+    <dgm:cxn modelId="{CB5CC58B-BDDC-4EA4-A724-82BEC9ED02B5}" type="presParOf" srcId="{109DD944-5646-47C0-8D7C-F7B2F53C98F5}" destId="{51B09CFA-8330-4768-9EC9-31B70782AD22}" srcOrd="0" destOrd="0" presId="urn:microsoft.com/office/officeart/2005/8/layout/process3"/>
+    <dgm:cxn modelId="{10C21308-9C28-4C30-A956-23DEDB8E90E0}" type="presParOf" srcId="{109DD944-5646-47C0-8D7C-F7B2F53C98F5}" destId="{48A01B2D-8D63-422A-8E02-668DB235E410}" srcOrd="1" destOrd="0" presId="urn:microsoft.com/office/officeart/2005/8/layout/process3"/>
+    <dgm:cxn modelId="{90F916E2-65D8-4640-8E3F-2083823404BB}" type="presParOf" srcId="{109DD944-5646-47C0-8D7C-F7B2F53C98F5}" destId="{C136387B-4E20-4114-9F7D-25464C84351D}" srcOrd="2" destOrd="0" presId="urn:microsoft.com/office/officeart/2005/8/layout/process3"/>
+    <dgm:cxn modelId="{004E8ABD-162A-41DD-8B97-D02CA3066EA2}" type="presParOf" srcId="{19162E26-5967-44E3-B082-CE491B26BB41}" destId="{A6B3396B-D58E-4797-A734-34AB437B951F}" srcOrd="5" destOrd="0" presId="urn:microsoft.com/office/officeart/2005/8/layout/process3"/>
+    <dgm:cxn modelId="{9D941DB5-5ECA-4167-A187-7D59D367E2D2}" type="presParOf" srcId="{A6B3396B-D58E-4797-A734-34AB437B951F}" destId="{43DD06A8-C8F9-4100-88E9-3EF50EBD9D66}" srcOrd="0" destOrd="0" presId="urn:microsoft.com/office/officeart/2005/8/layout/process3"/>
+    <dgm:cxn modelId="{F15B8A82-1532-4980-A863-BE344738968E}" type="presParOf" srcId="{19162E26-5967-44E3-B082-CE491B26BB41}" destId="{D5A22E60-CFEA-4B59-B166-B925E08216DB}" srcOrd="6" destOrd="0" presId="urn:microsoft.com/office/officeart/2005/8/layout/process3"/>
+    <dgm:cxn modelId="{0C07003E-2BE4-4D85-8BB6-870D4C976B56}" type="presParOf" srcId="{D5A22E60-CFEA-4B59-B166-B925E08216DB}" destId="{377D3191-9512-4832-A0A2-0247123A5A4B}" srcOrd="0" destOrd="0" presId="urn:microsoft.com/office/officeart/2005/8/layout/process3"/>
+    <dgm:cxn modelId="{600D4DB8-C103-48EA-A864-99AF8BDBB287}" type="presParOf" srcId="{D5A22E60-CFEA-4B59-B166-B925E08216DB}" destId="{9A0F0571-AFF7-47C1-B701-016214026F59}" srcOrd="1" destOrd="0" presId="urn:microsoft.com/office/officeart/2005/8/layout/process3"/>
+    <dgm:cxn modelId="{406AA412-E39D-4075-B3C7-3C7B96A0D9F5}" type="presParOf" srcId="{D5A22E60-CFEA-4B59-B166-B925E08216DB}" destId="{EAC32464-F23C-4714-9912-DFBA0704B554}" srcOrd="2" destOrd="0" presId="urn:microsoft.com/office/officeart/2005/8/layout/process3"/>
   </dgm:cxnLst>
   <dgm:bg/>
   <dgm:whole/>
@@ -11318,7 +13723,7 @@
 </file>
 
 <file path=customXml/itemProps1.xml><?xml version="1.0" encoding="utf-8"?>
-<ds:datastoreItem xmlns:ds="http://schemas.openxmlformats.org/officeDocument/2006/customXml" ds:itemID="{F71B0470-6935-47E4-BE5E-DF1E596FA411}">
+<ds:datastoreItem xmlns:ds="http://schemas.openxmlformats.org/officeDocument/2006/customXml" ds:itemID="{C83BA99D-8D5C-433F-9E93-7074ADB9CC0E}">
   <ds:schemaRefs>
     <ds:schemaRef ds:uri="http://schemas.openxmlformats.org/officeDocument/2006/bibliography"/>
   </ds:schemaRefs>

--- a/Projeto de pesquisa.docx
+++ b/Projeto de pesquisa.docx
@@ -1,6 +1,6 @@
 
 <file path=word/document.xml><?xml version="1.0" encoding="utf-8"?>
-<w:document xmlns:wpc="http://schemas.microsoft.com/office/word/2010/wordprocessingCanvas" xmlns:mc="http://schemas.openxmlformats.org/markup-compatibility/2006" xmlns:o="urn:schemas-microsoft-com:office:office" xmlns:r="http://schemas.openxmlformats.org/officeDocument/2006/relationships" xmlns:m="http://schemas.openxmlformats.org/officeDocument/2006/math" xmlns:v="urn:schemas-microsoft-com:vml" xmlns:wp14="http://schemas.microsoft.com/office/word/2010/wordprocessingDrawing" xmlns:wp="http://schemas.openxmlformats.org/drawingml/2006/wordprocessingDrawing" xmlns:w10="urn:schemas-microsoft-com:office:word" xmlns:w="http://schemas.openxmlformats.org/wordprocessingml/2006/main" xmlns:w14="http://schemas.microsoft.com/office/word/2010/wordml" xmlns:w15="http://schemas.microsoft.com/office/word/2012/wordml" xmlns:wpg="http://schemas.microsoft.com/office/word/2010/wordprocessingGroup" xmlns:wpi="http://schemas.microsoft.com/office/word/2010/wordprocessingInk" xmlns:wne="http://schemas.microsoft.com/office/word/2006/wordml" xmlns:wps="http://schemas.microsoft.com/office/word/2010/wordprocessingShape" mc:Ignorable="w14 w15 wp14">
+<w:document xmlns:wpc="http://schemas.microsoft.com/office/word/2010/wordprocessingCanvas" xmlns:cx="http://schemas.microsoft.com/office/drawing/2014/chartex" xmlns:cx1="http://schemas.microsoft.com/office/drawing/2015/9/8/chartex" xmlns:cx2="http://schemas.microsoft.com/office/drawing/2015/10/21/chartex" xmlns:cx3="http://schemas.microsoft.com/office/drawing/2016/5/9/chartex" xmlns:cx4="http://schemas.microsoft.com/office/drawing/2016/5/10/chartex" xmlns:cx5="http://schemas.microsoft.com/office/drawing/2016/5/11/chartex" xmlns:cx6="http://schemas.microsoft.com/office/drawing/2016/5/12/chartex" xmlns:cx7="http://schemas.microsoft.com/office/drawing/2016/5/13/chartex" xmlns:cx8="http://schemas.microsoft.com/office/drawing/2016/5/14/chartex" xmlns:mc="http://schemas.openxmlformats.org/markup-compatibility/2006" xmlns:aink="http://schemas.microsoft.com/office/drawing/2016/ink" xmlns:am3d="http://schemas.microsoft.com/office/drawing/2017/model3d" xmlns:o="urn:schemas-microsoft-com:office:office" xmlns:r="http://schemas.openxmlformats.org/officeDocument/2006/relationships" xmlns:m="http://schemas.openxmlformats.org/officeDocument/2006/math" xmlns:v="urn:schemas-microsoft-com:vml" xmlns:wp14="http://schemas.microsoft.com/office/word/2010/wordprocessingDrawing" xmlns:wp="http://schemas.openxmlformats.org/drawingml/2006/wordprocessingDrawing" xmlns:w10="urn:schemas-microsoft-com:office:word" xmlns:w="http://schemas.openxmlformats.org/wordprocessingml/2006/main" xmlns:w14="http://schemas.microsoft.com/office/word/2010/wordml" xmlns:w15="http://schemas.microsoft.com/office/word/2012/wordml" xmlns:w16cid="http://schemas.microsoft.com/office/word/2016/wordml/cid" xmlns:w16se="http://schemas.microsoft.com/office/word/2015/wordml/symex" xmlns:wpg="http://schemas.microsoft.com/office/word/2010/wordprocessingGroup" xmlns:wpi="http://schemas.microsoft.com/office/word/2010/wordprocessingInk" xmlns:wne="http://schemas.microsoft.com/office/word/2006/wordml" xmlns:wps="http://schemas.microsoft.com/office/word/2010/wordprocessingShape" mc:Ignorable="w14 w15 w16se w16cid wp14">
   <w:body>
     <w:p>
       <w:pPr>
@@ -282,21 +282,7 @@
         <w:rPr>
           <w:b/>
         </w:rPr>
-        <w:t xml:space="preserve">Desenvolvimento de aplicativo </w:t>
-      </w:r>
-      <w:proofErr w:type="spellStart"/>
-      <w:r>
-        <w:rPr>
-          <w:b/>
-        </w:rPr>
-        <w:t>Android</w:t>
-      </w:r>
-      <w:proofErr w:type="spellEnd"/>
-      <w:r>
-        <w:rPr>
-          <w:b/>
-        </w:rPr>
-        <w:t xml:space="preserve"> para síntese de voz de textos extraídos de imagens por meio de OCR</w:t>
+        <w:t>Desenvolvimento de aplicativo Android para síntese de voz de textos extraídos de imagens por meio de OCR</w:t>
       </w:r>
       <w:r>
         <w:rPr>
@@ -358,15 +344,7 @@
         <w:jc w:val="both"/>
       </w:pPr>
       <w:r>
-        <w:t xml:space="preserve">A síntese de fala, que permite a conversão automática de texto digital em áudio, é um recurso recorrente em softwares de tecnologia </w:t>
-      </w:r>
-      <w:proofErr w:type="spellStart"/>
-      <w:r>
-        <w:t>assistiva</w:t>
-      </w:r>
-      <w:proofErr w:type="spellEnd"/>
-      <w:r>
-        <w:t xml:space="preserve">. Entretanto, apesar do crescimento considerável de pesquisas e produtos </w:t>
+        <w:t xml:space="preserve">A síntese de fala, que permite a conversão automática de texto digital em áudio, é um recurso recorrente em softwares de tecnologia assistiva. Entretanto, apesar do crescimento considerável de pesquisas e produtos </w:t>
       </w:r>
       <w:r>
         <w:t>lançados nessa área, ainda é modesta a abrangência e eficiência dessa tecnologia, principalmente em casos onde o texto não se encontra em formato de texto digital editável, como textos impressos ou em formato de imagem ou vídeo.</w:t>
@@ -377,23 +355,7 @@
         <w:jc w:val="both"/>
       </w:pPr>
       <w:r>
-        <w:t xml:space="preserve">Este projeto tem como principal objetivo a análise e desenvolvimento de um aplicativo </w:t>
-      </w:r>
-      <w:proofErr w:type="spellStart"/>
-      <w:r>
-        <w:t>Android</w:t>
-      </w:r>
-      <w:proofErr w:type="spellEnd"/>
-      <w:r>
-        <w:t xml:space="preserve"> para síntese de voz de textos extraídos de fotografias obtidas a partir de câmera fotográfica de smartphones e </w:t>
-      </w:r>
-      <w:proofErr w:type="spellStart"/>
-      <w:r>
-        <w:t>tablets</w:t>
-      </w:r>
-      <w:proofErr w:type="spellEnd"/>
-      <w:r>
-        <w:t>.</w:t>
+        <w:t>Este projeto tem como principal objetivo a análise e desenvolvimento de um aplicativo Android para síntese de voz de textos extraídos de fotografias obtidas a partir de câmera fotográfica de smartphones e tablets.</w:t>
       </w:r>
       <w:r>
         <w:t xml:space="preserve"> Os resultados obtidos após a submissão do aplicativo a experimentos práticos possibilitou, por meio da aplicação de uma métrica de avaliação de processamento de extração óptica de caracteres, determinar aspectos que influenciam negativamente na precisão do OCR, bem como identificar intervenções que minimizam os efeitos desses aspectos.</w:t>
@@ -426,15 +388,7 @@
         </w:rPr>
       </w:pPr>
       <w:r>
-        <w:t xml:space="preserve">Palavras-chave: OCR. Tecnologias </w:t>
-      </w:r>
-      <w:proofErr w:type="spellStart"/>
-      <w:r>
-        <w:t>assistivas</w:t>
-      </w:r>
-      <w:proofErr w:type="spellEnd"/>
-      <w:r>
-        <w:t xml:space="preserve">. </w:t>
+        <w:t xml:space="preserve">Palavras-chave: OCR. Tecnologias assistivas. </w:t>
       </w:r>
       <w:proofErr w:type="spellStart"/>
       <w:r>
@@ -450,50 +404,29 @@
       </w:r>
       <w:proofErr w:type="spellEnd"/>
       <w:r>
-        <w:t xml:space="preserve">-Speech. </w:t>
-      </w:r>
-      <w:proofErr w:type="spellStart"/>
-      <w:r>
-        <w:t>Android</w:t>
-      </w:r>
-      <w:proofErr w:type="spellEnd"/>
-      <w:r>
-        <w:t>.</w:t>
-      </w:r>
-    </w:p>
-    <w:p>
-      <w:pPr>
-        <w:spacing w:line="360" w:lineRule="auto"/>
-        <w:jc w:val="both"/>
-      </w:pPr>
-    </w:p>
-    <w:p>
-      <w:pPr>
-        <w:spacing w:line="360" w:lineRule="auto"/>
-        <w:jc w:val="both"/>
-      </w:pPr>
-    </w:p>
-    <w:p>
-      <w:pPr>
-        <w:tabs>
-          <w:tab w:val="left" w:pos="3544"/>
-        </w:tabs>
-        <w:spacing w:line="360" w:lineRule="auto"/>
-        <w:jc w:val="both"/>
-        <w:rPr>
-          <w:b/>
-        </w:rPr>
-      </w:pPr>
-      <w:r>
-        <w:rPr>
-          <w:b/>
-        </w:rPr>
+        <w:t>-Speech. Android.</w:t>
+      </w:r>
+    </w:p>
+    <w:p>
+      <w:pPr>
+        <w:spacing w:line="360" w:lineRule="auto"/>
+        <w:jc w:val="both"/>
+      </w:pPr>
+    </w:p>
+    <w:p>
+      <w:pPr>
+        <w:spacing w:line="360" w:lineRule="auto"/>
+        <w:jc w:val="both"/>
+      </w:pPr>
+    </w:p>
+    <w:p>
+      <w:pPr>
+        <w:pStyle w:val="Ttulo1"/>
+      </w:pPr>
+      <w:r>
         <w:t xml:space="preserve">1 </w:t>
       </w:r>
       <w:r>
-        <w:rPr>
-          <w:b/>
-        </w:rPr>
         <w:t>LINHA DE PESQUISA</w:t>
       </w:r>
     </w:p>
@@ -529,50 +462,30 @@
         <w:jc w:val="both"/>
       </w:pPr>
       <w:r>
-        <w:t xml:space="preserve">Acessibilidade e Tecnologias </w:t>
-      </w:r>
-      <w:proofErr w:type="spellStart"/>
-      <w:r>
-        <w:t>assistivas</w:t>
-      </w:r>
-      <w:proofErr w:type="spellEnd"/>
-      <w:r>
-        <w:t>;</w:t>
-      </w:r>
-    </w:p>
-    <w:p>
-      <w:pPr>
-        <w:spacing w:line="360" w:lineRule="auto"/>
-      </w:pPr>
-    </w:p>
-    <w:p>
-      <w:pPr>
-        <w:spacing w:line="360" w:lineRule="auto"/>
-      </w:pPr>
-    </w:p>
-    <w:p>
-      <w:pPr>
-        <w:spacing w:line="360" w:lineRule="auto"/>
-        <w:rPr>
-          <w:b/>
-        </w:rPr>
-      </w:pPr>
-      <w:r>
-        <w:rPr>
-          <w:b/>
-        </w:rPr>
+        <w:t>Acessibilidade e Tecnologias assistivas;</w:t>
+      </w:r>
+    </w:p>
+    <w:p>
+      <w:pPr>
+        <w:spacing w:line="360" w:lineRule="auto"/>
+      </w:pPr>
+    </w:p>
+    <w:p>
+      <w:pPr>
+        <w:spacing w:line="360" w:lineRule="auto"/>
+      </w:pPr>
+    </w:p>
+    <w:p>
+      <w:pPr>
+        <w:pStyle w:val="Ttulo1"/>
+      </w:pPr>
+      <w:r>
         <w:t>2</w:t>
       </w:r>
       <w:r>
-        <w:rPr>
-          <w:b/>
-        </w:rPr>
         <w:t xml:space="preserve"> TEMA E SUA DELIMITAÇÃO</w:t>
       </w:r>
       <w:r>
-        <w:rPr>
-          <w:b/>
-        </w:rPr>
         <w:t xml:space="preserve"> </w:t>
       </w:r>
     </w:p>
@@ -602,15 +515,7 @@
         <w:t>es</w:t>
       </w:r>
       <w:r>
-        <w:t xml:space="preserve">envolvimento de um aplicativo </w:t>
-      </w:r>
-      <w:proofErr w:type="spellStart"/>
-      <w:r>
-        <w:t>Android</w:t>
-      </w:r>
-      <w:proofErr w:type="spellEnd"/>
-      <w:r>
-        <w:t xml:space="preserve"> para síntese automática de voz de textos extraídos de imagens por meio de OCR, como ferramenta de auxílio de </w:t>
+        <w:t xml:space="preserve">envolvimento de um aplicativo Android para síntese automática de voz de textos extraídos de imagens por meio de OCR, como ferramenta de auxílio de </w:t>
       </w:r>
       <w:r>
         <w:lastRenderedPageBreak/>
@@ -627,21 +532,12 @@
     </w:p>
     <w:p>
       <w:pPr>
-        <w:spacing w:line="360" w:lineRule="auto"/>
-        <w:rPr>
-          <w:b/>
-        </w:rPr>
-      </w:pPr>
-      <w:r>
-        <w:rPr>
-          <w:b/>
-        </w:rPr>
+        <w:pStyle w:val="Ttulo1"/>
+      </w:pPr>
+      <w:r>
         <w:t xml:space="preserve">3 </w:t>
       </w:r>
       <w:r>
-        <w:rPr>
-          <w:b/>
-        </w:rPr>
         <w:t>JUSTIFICATIVA</w:t>
       </w:r>
     </w:p>
@@ -694,15 +590,7 @@
         <w:jc w:val="both"/>
       </w:pPr>
       <w:r>
-        <w:t xml:space="preserve">Atualmente, apesar dos esforços para o desenvolvimento de tecnologias </w:t>
-      </w:r>
-      <w:proofErr w:type="spellStart"/>
-      <w:r>
-        <w:t>assistivas</w:t>
-      </w:r>
-      <w:proofErr w:type="spellEnd"/>
-      <w:r>
-        <w:t xml:space="preserve"> como ferramenta de suporte a indivíduos portadores de deficiência, existe um número pequeno de softwares gratuitos para auxílio de leitura, sobretudo aplicativos </w:t>
+        <w:t xml:space="preserve">Atualmente, apesar dos esforços para o desenvolvimento de tecnologias assistivas como ferramenta de suporte a indivíduos portadores de deficiência, existe um número pequeno de softwares gratuitos para auxílio de leitura, sobretudo aplicativos </w:t>
       </w:r>
       <w:r>
         <w:t>para dispositivos móveis.</w:t>
@@ -727,28 +615,15 @@
     </w:p>
     <w:p>
       <w:pPr>
-        <w:spacing w:line="360" w:lineRule="auto"/>
-        <w:jc w:val="both"/>
-        <w:rPr>
-          <w:b/>
-        </w:rPr>
-      </w:pPr>
-      <w:r>
-        <w:rPr>
-          <w:b/>
-        </w:rPr>
+        <w:pStyle w:val="Ttulo1"/>
+      </w:pPr>
+      <w:r>
         <w:t>4</w:t>
       </w:r>
       <w:r>
-        <w:rPr>
-          <w:b/>
-        </w:rPr>
         <w:t xml:space="preserve"> </w:t>
       </w:r>
       <w:r>
-        <w:rPr>
-          <w:b/>
-        </w:rPr>
         <w:t>OBJETIVOS</w:t>
       </w:r>
     </w:p>
@@ -766,15 +641,7 @@
         <w:jc w:val="both"/>
       </w:pPr>
       <w:r>
-        <w:t xml:space="preserve">Este trabalho apresenta como objetivo geral o projeto, análise e desenvolvimento de um aplicativo para dispositivos móveis, na plataforma </w:t>
-      </w:r>
-      <w:proofErr w:type="spellStart"/>
-      <w:r>
-        <w:t>Android</w:t>
-      </w:r>
-      <w:proofErr w:type="spellEnd"/>
-      <w:r>
-        <w:t>, que permita a síntese de voz de textos extraídos de imagens por meio de OCR. Esse aplicativo deve atuar como ferramenta de acessibilidade para auxílio de leitura para indivíduos portadores de deficiência visual ou àqueles que apresentem algum grau de analfabetismo.</w:t>
+        <w:t>Este trabalho apresenta como objetivo geral o projeto, análise e desenvolvimento de um aplicativo para dispositivos móveis, na plataforma Android, que permita a síntese de voz de textos extraídos de imagens por meio de OCR. Esse aplicativo deve atuar como ferramenta de acessibilidade para auxílio de leitura para indivíduos portadores de deficiência visual ou àqueles que apresentem algum grau de analfabetismo.</w:t>
       </w:r>
     </w:p>
     <w:p>
@@ -877,29 +744,16 @@
     </w:p>
     <w:p>
       <w:pPr>
-        <w:spacing w:line="360" w:lineRule="auto"/>
-        <w:jc w:val="both"/>
-        <w:rPr>
-          <w:b/>
-        </w:rPr>
-      </w:pPr>
-      <w:r>
-        <w:rPr>
-          <w:b/>
-        </w:rPr>
+        <w:pStyle w:val="Ttulo1"/>
+      </w:pPr>
+      <w:r>
         <w:lastRenderedPageBreak/>
         <w:t>5</w:t>
       </w:r>
       <w:r>
-        <w:rPr>
-          <w:b/>
-        </w:rPr>
         <w:t xml:space="preserve"> </w:t>
       </w:r>
       <w:r>
-        <w:rPr>
-          <w:b/>
-        </w:rPr>
         <w:t>FUNDAMENTAÇÃO TEÓRICA</w:t>
       </w:r>
     </w:p>
@@ -914,146 +768,84 @@
     </w:p>
     <w:p>
       <w:pPr>
-        <w:spacing w:line="360" w:lineRule="auto"/>
-        <w:ind w:firstLine="708"/>
-        <w:jc w:val="both"/>
-        <w:rPr>
-          <w:b/>
-          <w:i/>
-        </w:rPr>
-      </w:pPr>
-      <w:r>
-        <w:rPr>
-          <w:b/>
-        </w:rPr>
-        <w:t>5.1</w:t>
-      </w:r>
-      <w:r>
-        <w:rPr>
-          <w:b/>
-          <w:i/>
-        </w:rPr>
+        <w:pStyle w:val="Ttulo2"/>
+      </w:pPr>
+      <w:r>
+        <w:t xml:space="preserve">5.1 </w:t>
+      </w:r>
+      <w:r>
+        <w:t xml:space="preserve">Tecnologia assistiva para </w:t>
+      </w:r>
+      <w:r>
+        <w:t xml:space="preserve">auxílio à </w:t>
+      </w:r>
+      <w:r>
+        <w:t>leitura</w:t>
+      </w:r>
+    </w:p>
+    <w:p/>
+    <w:p>
+      <w:pPr>
+        <w:spacing w:line="360" w:lineRule="auto"/>
+        <w:ind w:left="708"/>
+      </w:pPr>
+      <w:r>
+        <w:tab/>
+        <w:t>Tecnologia assistiva (</w:t>
+      </w:r>
+      <w:proofErr w:type="gramStart"/>
+      <w:r>
+        <w:t>TA</w:t>
+      </w:r>
+      <w:proofErr w:type="gramEnd"/>
+      <w:r>
+        <w:t xml:space="preserve">) é definida como o conjunto de recursos e serviços que contribuem para ampliar ou proporcionar as habilidades funcionais de </w:t>
+      </w:r>
+      <w:proofErr w:type="spellStart"/>
+      <w:r>
+        <w:t>induvíduos</w:t>
+      </w:r>
+      <w:proofErr w:type="spellEnd"/>
+      <w:r>
+        <w:t xml:space="preserve"> portadores de deficiências, proporcionando inclusão e independência aos seus </w:t>
+      </w:r>
+      <w:proofErr w:type="spellStart"/>
+      <w:r>
+        <w:t>itilizadores</w:t>
+      </w:r>
+      <w:proofErr w:type="spellEnd"/>
+      <w:r>
+        <w:t xml:space="preserve">. Dentre as diversas classificações da </w:t>
+      </w:r>
+      <w:proofErr w:type="gramStart"/>
+      <w:r>
+        <w:t>TA</w:t>
+      </w:r>
+      <w:proofErr w:type="gramEnd"/>
+      <w:r>
+        <w:t>, este trabalho apresenta aspectos das tecnologias de auxílio para qualificação da habilidade visual e recursos que ampliam a informação a pessoas com baixa visão ou cegas, sintetizando voz de textos impressos por meio de TTS e reconhecimento óptico de caracteres (BERSCH, 2008).</w:t>
+      </w:r>
+    </w:p>
+    <w:p>
+      <w:pPr>
+        <w:spacing w:line="360" w:lineRule="auto"/>
+        <w:ind w:left="708"/>
+      </w:pPr>
+    </w:p>
+    <w:p>
+      <w:pPr>
+        <w:pStyle w:val="Ttulo2"/>
+        <w:rPr>
+          <w:i w:val="0"/>
+        </w:rPr>
+      </w:pPr>
+      <w:r>
+        <w:t>5.2</w:t>
+      </w:r>
+      <w:r>
         <w:t xml:space="preserve"> </w:t>
       </w:r>
       <w:r>
-        <w:rPr>
-          <w:b/>
-          <w:i/>
-        </w:rPr>
-        <w:t xml:space="preserve">Tecnologia </w:t>
-      </w:r>
-      <w:proofErr w:type="spellStart"/>
-      <w:r>
-        <w:rPr>
-          <w:b/>
-          <w:i/>
-        </w:rPr>
-        <w:t>assistiva</w:t>
-      </w:r>
-      <w:proofErr w:type="spellEnd"/>
-      <w:r>
-        <w:rPr>
-          <w:b/>
-          <w:i/>
-        </w:rPr>
-        <w:t xml:space="preserve"> para </w:t>
-      </w:r>
-      <w:r>
-        <w:rPr>
-          <w:b/>
-          <w:i/>
-        </w:rPr>
-        <w:t xml:space="preserve">auxílio à </w:t>
-      </w:r>
-      <w:r>
-        <w:rPr>
-          <w:b/>
-          <w:i/>
-        </w:rPr>
-        <w:t>leitura</w:t>
-      </w:r>
-    </w:p>
-    <w:p>
-      <w:pPr>
-        <w:spacing w:line="360" w:lineRule="auto"/>
-        <w:ind w:left="708"/>
-      </w:pPr>
-      <w:r>
-        <w:tab/>
-      </w:r>
-      <w:r>
-        <w:t xml:space="preserve">Tecnologia </w:t>
-      </w:r>
-      <w:proofErr w:type="spellStart"/>
-      <w:r>
-        <w:t>assistiva</w:t>
-      </w:r>
-      <w:proofErr w:type="spellEnd"/>
-      <w:r>
-        <w:t xml:space="preserve"> (</w:t>
-      </w:r>
-      <w:proofErr w:type="gramStart"/>
-      <w:r>
-        <w:t>TA</w:t>
-      </w:r>
-      <w:proofErr w:type="gramEnd"/>
-      <w:r>
-        <w:t xml:space="preserve">) é definida como o conjunto de recursos e serviços que contribuem para ampliar ou proporcionar as habilidades funcionais de </w:t>
-      </w:r>
-      <w:proofErr w:type="spellStart"/>
-      <w:r>
-        <w:t>induvíduos</w:t>
-      </w:r>
-      <w:proofErr w:type="spellEnd"/>
-      <w:r>
-        <w:t xml:space="preserve"> portadores de deficiências, proporcionando inclusão e independência aos seus </w:t>
-      </w:r>
-      <w:proofErr w:type="spellStart"/>
-      <w:r>
-        <w:t>itilizadores</w:t>
-      </w:r>
-      <w:proofErr w:type="spellEnd"/>
-      <w:r>
-        <w:t xml:space="preserve">. Dentre as diversas classificações da </w:t>
-      </w:r>
-      <w:proofErr w:type="gramStart"/>
-      <w:r>
-        <w:t>TA</w:t>
-      </w:r>
-      <w:proofErr w:type="gramEnd"/>
-      <w:r>
-        <w:t>, este trabalho apresenta aspectos das tecnologias de auxílio para qualificação da habilidade visual e recursos que ampliam a informação a pessoas com baixa visão ou cegas, sintetizando voz de textos impressos por meio de TTS e reconhecimento óptico de caracteres (BERSCH, 2008).</w:t>
-      </w:r>
-    </w:p>
-    <w:p>
-      <w:pPr>
-        <w:spacing w:line="360" w:lineRule="auto"/>
-        <w:ind w:left="708"/>
-      </w:pPr>
-    </w:p>
-    <w:p>
-      <w:pPr>
-        <w:spacing w:line="360" w:lineRule="auto"/>
-        <w:ind w:left="708"/>
-        <w:rPr>
-          <w:b/>
-          <w:i/>
-        </w:rPr>
-      </w:pPr>
-      <w:r>
-        <w:rPr>
-          <w:b/>
-        </w:rPr>
-        <w:t>5.2</w:t>
-      </w:r>
-      <w:r>
-        <w:t xml:space="preserve"> </w:t>
-      </w:r>
-      <w:r>
-        <w:rPr>
-          <w:b/>
-          <w:i/>
-        </w:rPr>
         <w:t>TTS</w:t>
       </w:r>
     </w:p>
@@ -1321,6 +1113,7 @@
         <w:ind w:left="708" w:firstLine="708"/>
       </w:pPr>
       <w:r>
+        <w:lastRenderedPageBreak/>
         <w:t>(</w:t>
       </w:r>
       <w:r>
@@ -1335,28 +1128,12 @@
     </w:p>
     <w:p>
       <w:pPr>
-        <w:spacing w:line="360" w:lineRule="auto"/>
-        <w:ind w:left="708"/>
-        <w:rPr>
-          <w:b/>
-          <w:i/>
-        </w:rPr>
-      </w:pPr>
-      <w:r>
-        <w:lastRenderedPageBreak/>
-        <w:br/>
-      </w:r>
-      <w:r>
-        <w:rPr>
-          <w:b/>
-        </w:rPr>
+        <w:pStyle w:val="Ttulo2"/>
+      </w:pPr>
+      <w:r>
         <w:t xml:space="preserve">5.3 </w:t>
       </w:r>
       <w:r>
-        <w:rPr>
-          <w:b/>
-          <w:i/>
-        </w:rPr>
         <w:t>OCR</w:t>
       </w:r>
     </w:p>
@@ -1368,13 +1145,11 @@
         <w:ind w:left="709" w:firstLine="707"/>
         <w:jc w:val="both"/>
         <w:rPr>
-          <w:rFonts w:ascii="Arial" w:hAnsi="Arial" w:cs="Arial"/>
-          <w:color w:val="000000"/>
-        </w:rPr>
-      </w:pPr>
-      <w:r>
-        <w:rPr>
-          <w:rFonts w:ascii="Arial" w:hAnsi="Arial" w:cs="Arial"/>
+          <w:color w:val="000000"/>
+        </w:rPr>
+      </w:pPr>
+      <w:r>
+        <w:rPr>
           <w:color w:val="000000"/>
         </w:rPr>
         <w:t>OCR (</w:t>
@@ -1382,7 +1157,6 @@
       <w:proofErr w:type="spellStart"/>
       <w:r>
         <w:rPr>
-          <w:rFonts w:ascii="Arial" w:hAnsi="Arial" w:cs="Arial"/>
           <w:color w:val="000000"/>
         </w:rPr>
         <w:t>Optical</w:t>
@@ -1390,7 +1164,6 @@
       <w:proofErr w:type="spellEnd"/>
       <w:r>
         <w:rPr>
-          <w:rFonts w:ascii="Arial" w:hAnsi="Arial" w:cs="Arial"/>
           <w:color w:val="000000"/>
         </w:rPr>
         <w:t xml:space="preserve"> </w:t>
@@ -1398,7 +1171,6 @@
       <w:proofErr w:type="spellStart"/>
       <w:r>
         <w:rPr>
-          <w:rFonts w:ascii="Arial" w:hAnsi="Arial" w:cs="Arial"/>
           <w:color w:val="000000"/>
         </w:rPr>
         <w:t>Character</w:t>
@@ -1406,7 +1178,6 @@
       <w:proofErr w:type="spellEnd"/>
       <w:r>
         <w:rPr>
-          <w:rFonts w:ascii="Arial" w:hAnsi="Arial" w:cs="Arial"/>
           <w:color w:val="000000"/>
         </w:rPr>
         <w:t xml:space="preserve"> </w:t>
@@ -1414,7 +1185,6 @@
       <w:proofErr w:type="spellStart"/>
       <w:r>
         <w:rPr>
-          <w:rFonts w:ascii="Arial" w:hAnsi="Arial" w:cs="Arial"/>
           <w:color w:val="000000"/>
         </w:rPr>
         <w:t>Recognition</w:t>
@@ -1422,139 +1192,28 @@
       <w:proofErr w:type="spellEnd"/>
       <w:r>
         <w:rPr>
-          <w:rFonts w:ascii="Arial" w:hAnsi="Arial" w:cs="Arial"/>
-          <w:color w:val="000000"/>
-        </w:rPr>
-        <w:t>) é uma te</w:t>
-      </w:r>
-      <w:r>
-        <w:rPr>
-          <w:rFonts w:ascii="Arial" w:hAnsi="Arial" w:cs="Arial"/>
-          <w:color w:val="000000"/>
-        </w:rPr>
-        <w:t xml:space="preserve">cnologia empregada na detecção, </w:t>
-      </w:r>
-      <w:r>
-        <w:rPr>
-          <w:rFonts w:ascii="Arial" w:hAnsi="Arial" w:cs="Arial"/>
-          <w:color w:val="000000"/>
-        </w:rPr>
-        <w:t xml:space="preserve">identificação e extração de caracteres, a partir de um arquivo </w:t>
-      </w:r>
-      <w:r>
-        <w:rPr>
-          <w:rFonts w:ascii="Arial" w:hAnsi="Arial" w:cs="Arial"/>
-          <w:color w:val="000000"/>
-        </w:rPr>
-        <w:t xml:space="preserve">de imagem, ou seja, na obtenção </w:t>
-      </w:r>
-      <w:r>
-        <w:rPr>
-          <w:rFonts w:ascii="Arial" w:hAnsi="Arial" w:cs="Arial"/>
-          <w:color w:val="000000"/>
-        </w:rPr>
-        <w:t>de texto editável a partir de textos em formato de imagem, sej</w:t>
-      </w:r>
-      <w:r>
-        <w:rPr>
-          <w:rFonts w:ascii="Arial" w:hAnsi="Arial" w:cs="Arial"/>
-          <w:color w:val="000000"/>
-        </w:rPr>
-        <w:t xml:space="preserve">a ela </w:t>
-      </w:r>
-      <w:proofErr w:type="spellStart"/>
-      <w:r>
-        <w:rPr>
-          <w:rFonts w:ascii="Arial" w:hAnsi="Arial" w:cs="Arial"/>
-          <w:color w:val="000000"/>
-        </w:rPr>
-        <w:t>escaneada</w:t>
-      </w:r>
-      <w:proofErr w:type="spellEnd"/>
-      <w:r>
-        <w:rPr>
-          <w:rFonts w:ascii="Arial" w:hAnsi="Arial" w:cs="Arial"/>
-          <w:color w:val="000000"/>
-        </w:rPr>
-        <w:t xml:space="preserve">, escrita à mão, </w:t>
-      </w:r>
-      <w:r>
-        <w:rPr>
-          <w:rFonts w:ascii="Arial" w:hAnsi="Arial" w:cs="Arial"/>
-          <w:color w:val="000000"/>
-        </w:rPr>
-        <w:t>fotografada, datilografada ou impressa (</w:t>
-      </w:r>
-      <w:r>
-        <w:rPr>
-          <w:rFonts w:ascii="Arial" w:hAnsi="Arial" w:cs="Arial"/>
-          <w:color w:val="000000"/>
-        </w:rPr>
-        <w:t>YANAGUYA</w:t>
-      </w:r>
-      <w:r>
-        <w:rPr>
-          <w:rFonts w:ascii="Arial" w:hAnsi="Arial" w:cs="Arial"/>
-          <w:color w:val="000000"/>
-        </w:rPr>
-        <w:t>, 201</w:t>
-      </w:r>
-      <w:r>
-        <w:rPr>
-          <w:rFonts w:ascii="Arial" w:hAnsi="Arial" w:cs="Arial"/>
-          <w:color w:val="000000"/>
-        </w:rPr>
-        <w:t>5</w:t>
-      </w:r>
-      <w:r>
-        <w:rPr>
-          <w:rFonts w:ascii="Arial" w:hAnsi="Arial" w:cs="Arial"/>
-          <w:color w:val="000000"/>
-        </w:rPr>
-        <w:t>).</w:t>
-      </w:r>
-    </w:p>
-    <w:p>
-      <w:pPr>
-        <w:spacing w:line="360" w:lineRule="auto"/>
-        <w:ind w:left="708"/>
-        <w:rPr>
-          <w:b/>
-        </w:rPr>
-      </w:pPr>
-      <w:r>
-        <w:rPr>
-          <w:b/>
-        </w:rPr>
-        <w:br/>
-      </w:r>
-      <w:r>
-        <w:rPr>
-          <w:b/>
-        </w:rPr>
+          <w:color w:val="000000"/>
+        </w:rPr>
+        <w:t>) é uma tecnologia empregada na detecção, identificação e extração de caracteres, a partir de um arquivo de imagem, ou seja, na obtenção de texto editável a partir de textos em formato de imagem, seja ela escaneada, escrita à mão, fotografada, datilografada ou impressa (YANAGUYA, 2015).</w:t>
+      </w:r>
+    </w:p>
+    <w:p>
+      <w:pPr>
+        <w:pStyle w:val="Ttulo3"/>
+        <w:ind w:firstLine="708"/>
+      </w:pPr>
+      <w:r>
         <w:t xml:space="preserve">5.3.1 </w:t>
       </w:r>
       <w:proofErr w:type="spellStart"/>
       <w:r>
-        <w:rPr>
-          <w:b/>
-          <w:i/>
-        </w:rPr>
         <w:t>T</w:t>
       </w:r>
       <w:r>
-        <w:rPr>
-          <w:b/>
-          <w:i/>
-        </w:rPr>
         <w:t>esseract</w:t>
       </w:r>
       <w:proofErr w:type="spellEnd"/>
       <w:r>
-        <w:rPr>
-          <w:b/>
-          <w:i/>
-        </w:rPr>
         <w:t xml:space="preserve"> OCR</w:t>
       </w:r>
     </w:p>
@@ -1662,21 +1321,7 @@
         <w:rPr>
           <w:color w:val="000000"/>
         </w:rPr>
-        <w:t xml:space="preserve"> com distribuição gratuita desenvolvido pela </w:t>
-      </w:r>
-      <w:proofErr w:type="spellStart"/>
-      <w:r>
-        <w:rPr>
-          <w:color w:val="000000"/>
-        </w:rPr>
-        <w:t>Hewlett</w:t>
-      </w:r>
-      <w:proofErr w:type="spellEnd"/>
-      <w:r>
-        <w:rPr>
-          <w:color w:val="000000"/>
-        </w:rPr>
-        <w:t xml:space="preserve"> Packard (HP) entre 1984 e 1994. Em 1995, ainda em propriedade da HP, foi considerada um dos três </w:t>
+        <w:t xml:space="preserve"> com distribuição gratuita desenvolvido pela Hewlett Packard (HP) entre 1984 e 1994. Em 1995, ainda em propriedade da HP, foi considerada um dos três </w:t>
       </w:r>
       <w:r>
         <w:rPr>
@@ -1808,191 +1453,369 @@
     </w:p>
     <w:p>
       <w:pPr>
-        <w:rPr>
-          <w:b/>
-          <w:i/>
-        </w:rPr>
-      </w:pPr>
-      <w:r>
-        <w:rPr>
-          <w:b/>
-        </w:rPr>
+        <w:pStyle w:val="Ttulo3"/>
+        <w:ind w:firstLine="708"/>
+      </w:pPr>
+      <w:r>
         <w:lastRenderedPageBreak/>
         <w:t>5.3.2</w:t>
       </w:r>
       <w:r>
-        <w:rPr>
-          <w:b/>
+        <w:t xml:space="preserve"> Precisão dos resultados</w:t>
+      </w:r>
+    </w:p>
+    <w:p>
+      <w:pPr>
+        <w:rPr>
+          <w:color w:val="000000"/>
+        </w:rPr>
+      </w:pPr>
+    </w:p>
+    <w:p>
+      <w:pPr>
+        <w:spacing w:line="360" w:lineRule="auto"/>
+        <w:ind w:firstLine="708"/>
+        <w:jc w:val="both"/>
+        <w:rPr>
+          <w:shd w:val="clear" w:color="auto" w:fill="FFFFFF"/>
+        </w:rPr>
+      </w:pPr>
+      <w:r>
+        <w:rPr>
+          <w:color w:val="000000"/>
+        </w:rPr>
+        <w:t xml:space="preserve">A </w:t>
+      </w:r>
+      <w:proofErr w:type="spellStart"/>
+      <w:r>
+        <w:rPr>
+          <w:color w:val="000000"/>
+        </w:rPr>
+        <w:t>Tesseract</w:t>
+      </w:r>
+      <w:proofErr w:type="spellEnd"/>
+      <w:r>
+        <w:rPr>
+          <w:color w:val="000000"/>
         </w:rPr>
         <w:t xml:space="preserve"> </w:t>
       </w:r>
-      <w:r>
-        <w:rPr>
-          <w:b/>
+      <w:proofErr w:type="spellStart"/>
+      <w:r>
+        <w:rPr>
+          <w:color w:val="000000"/>
+        </w:rPr>
+        <w:t>Engine</w:t>
+      </w:r>
+      <w:proofErr w:type="spellEnd"/>
+      <w:r>
+        <w:rPr>
+          <w:color w:val="000000"/>
+        </w:rPr>
+        <w:t xml:space="preserve">, assim como a maioria dos softwares OCR, foi desenvolvida para extração de caracteres a partir de análise de documentos escaneados. </w:t>
+      </w:r>
+      <w:r>
+        <w:rPr>
+          <w:color w:val="000000"/>
+        </w:rPr>
+        <w:t xml:space="preserve">Quando utilizado em fotos capturadas em dispositivos móveis, alguns fatores, grande parte relacionados a natureza do ambiente, influenciam na captura da imagem, causando distorções e ruídos que podem culminar em perda de precisão no processo de extração. Entre esses fatores, destacam-se a iluminação, as distorções de perspectiva, o contraste entre o texto e o resto do ambiente, o foco da imagem e a possibilidade de presença de objetos que podem ser confundidos com caracteres ou até linhas de texto </w:t>
+      </w:r>
+      <w:r>
+        <w:rPr>
+          <w:shd w:val="clear" w:color="auto" w:fill="FFFFFF"/>
+        </w:rPr>
+        <w:t>(</w:t>
+      </w:r>
+      <w:r>
+        <w:rPr>
+          <w:shd w:val="clear" w:color="auto" w:fill="FFFFFF"/>
+        </w:rPr>
+        <w:t>RUSIÑOL</w:t>
+      </w:r>
+      <w:r>
+        <w:rPr>
+          <w:shd w:val="clear" w:color="auto" w:fill="FFFFFF"/>
+        </w:rPr>
+        <w:t>, 2014).</w:t>
+      </w:r>
+    </w:p>
+    <w:p>
+      <w:pPr>
+        <w:spacing w:line="360" w:lineRule="auto"/>
+        <w:ind w:firstLine="708"/>
+        <w:jc w:val="both"/>
+        <w:rPr>
+          <w:color w:val="000000"/>
+        </w:rPr>
+      </w:pPr>
+      <w:r>
+        <w:rPr>
+          <w:color w:val="000000"/>
+        </w:rPr>
+        <w:t xml:space="preserve">Neste trabalho, foram utilizados algoritmos de processamento de imagens, afim de corrigir automaticamente algumas dessas distorções e minimizar a influência negativa de fatores de captura na precisão do OCR. Os algoritmos utilizados foram: </w:t>
+      </w:r>
+      <w:r>
+        <w:rPr>
+          <w:color w:val="000000"/>
+        </w:rPr>
+        <w:t xml:space="preserve">Processamento básico, </w:t>
+      </w:r>
+      <w:r>
+        <w:rPr>
+          <w:color w:val="000000"/>
+        </w:rPr>
+        <w:t>f</w:t>
+      </w:r>
+      <w:r>
+        <w:rPr>
+          <w:color w:val="000000"/>
+        </w:rPr>
+        <w:t>iltro de lumino</w:t>
+      </w:r>
+      <w:r>
+        <w:rPr>
+          <w:color w:val="000000"/>
+        </w:rPr>
+        <w:t>sidade, filtro de contraste</w:t>
+      </w:r>
+      <w:r>
+        <w:rPr>
+          <w:color w:val="000000"/>
+        </w:rPr>
+        <w:t xml:space="preserve">, </w:t>
+      </w:r>
+      <w:proofErr w:type="spellStart"/>
+      <w:r>
+        <w:rPr>
+          <w:color w:val="000000"/>
+        </w:rPr>
+        <w:t>binarização</w:t>
+      </w:r>
+      <w:proofErr w:type="spellEnd"/>
+      <w:r>
+        <w:rPr>
+          <w:color w:val="000000"/>
+        </w:rPr>
+        <w:t xml:space="preserve"> e </w:t>
+      </w:r>
+      <w:r>
+        <w:rPr>
+          <w:color w:val="000000"/>
+        </w:rPr>
+        <w:t>remoção de ru</w:t>
+      </w:r>
+      <w:r>
+        <w:rPr>
+          <w:color w:val="000000"/>
+        </w:rPr>
+        <w:t>ídos</w:t>
+      </w:r>
+      <w:r>
+        <w:rPr>
+          <w:color w:val="000000"/>
+        </w:rPr>
+        <w:t>.</w:t>
+      </w:r>
+    </w:p>
+    <w:p>
+      <w:pPr>
+        <w:rPr>
+          <w:b/>
+        </w:rPr>
+      </w:pPr>
+    </w:p>
+    <w:p>
+      <w:pPr>
+        <w:rPr>
+          <w:b/>
+        </w:rPr>
+      </w:pPr>
+    </w:p>
+    <w:p>
+      <w:pPr>
+        <w:pStyle w:val="Ttulo4"/>
+      </w:pPr>
+      <w:r>
+        <w:t>5.3.</w:t>
+      </w:r>
+      <w:r>
+        <w:t>2</w:t>
+      </w:r>
+      <w:r>
+        <w:t>.1 Processamento Básico</w:t>
+      </w:r>
+    </w:p>
+    <w:p>
+      <w:pPr>
+        <w:rPr>
+          <w:b/>
+        </w:rPr>
+      </w:pPr>
+    </w:p>
+    <w:p>
+      <w:pPr>
+        <w:spacing w:line="360" w:lineRule="auto"/>
+        <w:jc w:val="both"/>
+        <w:rPr>
+          <w:color w:val="000000"/>
+        </w:rPr>
+      </w:pPr>
+      <w:r>
+        <w:rPr>
+          <w:b/>
+        </w:rPr>
+        <w:tab/>
+      </w:r>
+      <w:r>
+        <w:t xml:space="preserve">Internamente, a </w:t>
+      </w:r>
+      <w:proofErr w:type="spellStart"/>
+      <w:r>
+        <w:t>Tesseract</w:t>
+      </w:r>
+      <w:proofErr w:type="spellEnd"/>
+      <w:r>
+        <w:t xml:space="preserve"> </w:t>
+      </w:r>
+      <w:proofErr w:type="spellStart"/>
+      <w:r>
+        <w:t>Engine</w:t>
+      </w:r>
+      <w:proofErr w:type="spellEnd"/>
+      <w:r>
+        <w:t xml:space="preserve"> executa diversas operações de processamento de imagem utilizando a biblioteca </w:t>
+      </w:r>
+      <w:r>
+        <w:rPr>
           <w:i/>
         </w:rPr>
-        <w:t>Precisão dos resultados</w:t>
-      </w:r>
-    </w:p>
-    <w:p>
-      <w:pPr>
-        <w:rPr>
-          <w:color w:val="000000"/>
-        </w:rPr>
-      </w:pPr>
-    </w:p>
-    <w:p>
-      <w:pPr>
-        <w:spacing w:line="360" w:lineRule="auto"/>
-        <w:ind w:firstLine="708"/>
-        <w:jc w:val="both"/>
-        <w:rPr>
-          <w:shd w:val="clear" w:color="auto" w:fill="FFFFFF"/>
-        </w:rPr>
-      </w:pPr>
-      <w:r>
-        <w:rPr>
-          <w:color w:val="000000"/>
-        </w:rPr>
-        <w:t xml:space="preserve">A </w:t>
-      </w:r>
-      <w:proofErr w:type="spellStart"/>
-      <w:r>
-        <w:rPr>
-          <w:color w:val="000000"/>
-        </w:rPr>
+        <w:t xml:space="preserve">open </w:t>
+      </w:r>
+      <w:proofErr w:type="spellStart"/>
+      <w:r>
+        <w:rPr>
+          <w:i/>
+        </w:rPr>
+        <w:t>source</w:t>
+      </w:r>
+      <w:proofErr w:type="spellEnd"/>
+      <w:r>
+        <w:t xml:space="preserve"> </w:t>
+      </w:r>
+      <w:proofErr w:type="spellStart"/>
+      <w:r>
+        <w:t>Leptonica</w:t>
+      </w:r>
+      <w:proofErr w:type="spellEnd"/>
+      <w:r>
+        <w:t xml:space="preserve"> antes de realizar o processo de extração e reconhecimento de caracteres. Apesar de esse processamento se apresentar eficiente em muitos casos, existem cenários onde esse processamento não </w:t>
+      </w:r>
+      <w:r>
+        <w:t>atinge os resultados esperados</w:t>
+      </w:r>
+      <w:r>
+        <w:t>, resultando em uma redução significativa na precisão</w:t>
+      </w:r>
+      <w:r>
+        <w:rPr>
+          <w:b/>
+        </w:rPr>
+        <w:t xml:space="preserve">. </w:t>
+      </w:r>
+      <w:r>
+        <w:t>Assim,</w:t>
+      </w:r>
+      <w:r>
+        <w:t xml:space="preserve"> existem </w:t>
+      </w:r>
+      <w:r>
+        <w:t xml:space="preserve">operações que, ao executadas antes da submissão da imagem ao </w:t>
+      </w:r>
+      <w:proofErr w:type="spellStart"/>
+      <w:r>
         <w:t>Tesseract</w:t>
       </w:r>
       <w:proofErr w:type="spellEnd"/>
       <w:r>
-        <w:rPr>
-          <w:color w:val="000000"/>
+        <w:t xml:space="preserve">, auxiliam a reduzir os problemas dos processos internos da API. São eles: Redimensionamento da imagem – O </w:t>
+      </w:r>
+      <w:proofErr w:type="spellStart"/>
+      <w:r>
+        <w:t>Tessetact</w:t>
+      </w:r>
+      <w:proofErr w:type="spellEnd"/>
+      <w:r>
+        <w:t xml:space="preserve"> apresenta resultados melhores em imagens com densidade 300dpi</w:t>
+      </w:r>
+      <w:r>
+        <w:rPr>
+          <w:b/>
         </w:rPr>
         <w:t xml:space="preserve"> </w:t>
       </w:r>
-      <w:proofErr w:type="spellStart"/>
-      <w:r>
-        <w:rPr>
-          <w:color w:val="000000"/>
-        </w:rPr>
-        <w:t>Engine</w:t>
-      </w:r>
-      <w:proofErr w:type="spellEnd"/>
-      <w:r>
-        <w:rPr>
-          <w:color w:val="000000"/>
-        </w:rPr>
-        <w:t xml:space="preserve">, assim como a maioria dos softwares OCR, foi desenvolvida para extração de caracteres a partir de análise de documentos </w:t>
-      </w:r>
-      <w:proofErr w:type="spellStart"/>
-      <w:r>
-        <w:rPr>
-          <w:color w:val="000000"/>
-        </w:rPr>
-        <w:t>escaneados</w:t>
-      </w:r>
-      <w:proofErr w:type="spellEnd"/>
-      <w:r>
-        <w:rPr>
-          <w:color w:val="000000"/>
-        </w:rPr>
-        <w:t xml:space="preserve">. </w:t>
-      </w:r>
-      <w:r>
-        <w:rPr>
-          <w:color w:val="000000"/>
-        </w:rPr>
-        <w:t xml:space="preserve">Quando utilizado em fotos capturadas em dispositivos móveis, alguns fatores, grande parte relacionados a natureza do ambiente, influenciam na captura da imagem, causando distorções e ruídos que podem culminar em perda de precisão no processo de extração. Entre esses fatores, destacam-se a iluminação, as distorções de perspectiva, o contraste entre o texto e o resto do ambiente, o foco da imagem e a possibilidade de presença de objetos que podem ser confundidos com caracteres ou até linhas de texto </w:t>
-      </w:r>
-      <w:r>
-        <w:rPr>
-          <w:shd w:val="clear" w:color="auto" w:fill="FFFFFF"/>
+      <w:r>
+        <w:t xml:space="preserve">ou superior, sendo, portanto, potencialmente benéfico redimensionar a imagem afim de atingir essa característica; e conversão da imagem em </w:t>
+      </w:r>
+      <w:proofErr w:type="spellStart"/>
+      <w:r>
+        <w:rPr>
+          <w:i/>
+        </w:rPr>
+        <w:t>grayscale</w:t>
+      </w:r>
+      <w:proofErr w:type="spellEnd"/>
+      <w:r>
+        <w:t xml:space="preserve"> – O processo de </w:t>
+      </w:r>
+      <w:proofErr w:type="spellStart"/>
+      <w:r>
+        <w:t>binarização</w:t>
+      </w:r>
+      <w:proofErr w:type="spellEnd"/>
+      <w:r>
+        <w:t xml:space="preserve"> de </w:t>
+      </w:r>
+      <w:proofErr w:type="spellStart"/>
+      <w:r>
+        <w:t>Otsu</w:t>
+      </w:r>
+      <w:proofErr w:type="spellEnd"/>
+      <w:r>
+        <w:t xml:space="preserve">, </w:t>
+      </w:r>
+      <w:proofErr w:type="spellStart"/>
+      <w:r>
+        <w:t>usado</w:t>
+      </w:r>
+      <w:proofErr w:type="spellEnd"/>
+      <w:r>
+        <w:t xml:space="preserve"> internamente no </w:t>
+      </w:r>
+      <w:proofErr w:type="spellStart"/>
+      <w:r>
+        <w:t>Tesseract</w:t>
+      </w:r>
+      <w:proofErr w:type="spellEnd"/>
+      <w:r>
+        <w:t>, funciona de forma mais eficiente em imagens em tons de cinza</w:t>
+      </w:r>
+      <w:r>
+        <w:rPr>
+          <w:b/>
+        </w:rPr>
+        <w:t xml:space="preserve"> </w:t>
+      </w:r>
+      <w:r>
+        <w:rPr>
+          <w:b/>
         </w:rPr>
         <w:t>(</w:t>
       </w:r>
       <w:r>
         <w:rPr>
-          <w:shd w:val="clear" w:color="auto" w:fill="FFFFFF"/>
-        </w:rPr>
-        <w:t>RUSIÑOL</w:t>
-      </w:r>
-      <w:r>
-        <w:rPr>
-          <w:shd w:val="clear" w:color="auto" w:fill="FFFFFF"/>
-        </w:rPr>
-        <w:t>, 2014).</w:t>
-      </w:r>
-    </w:p>
-    <w:p>
-      <w:pPr>
-        <w:spacing w:line="360" w:lineRule="auto"/>
-        <w:ind w:firstLine="708"/>
-        <w:jc w:val="both"/>
-        <w:rPr>
-          <w:color w:val="000000"/>
-        </w:rPr>
-      </w:pPr>
-      <w:r>
-        <w:rPr>
-          <w:color w:val="000000"/>
-        </w:rPr>
-        <w:t xml:space="preserve">Neste trabalho, foram utilizados algoritmos de processamento de imagens, afim de corrigir automaticamente algumas dessas distorções e minimizar a influência negativa de fatores de captura na precisão do OCR. Os algoritmos utilizados foram: </w:t>
-      </w:r>
-      <w:r>
-        <w:rPr>
-          <w:color w:val="000000"/>
-        </w:rPr>
-        <w:t xml:space="preserve">Processamento básico, </w:t>
-      </w:r>
-      <w:r>
-        <w:rPr>
-          <w:color w:val="000000"/>
-        </w:rPr>
-        <w:t>f</w:t>
-      </w:r>
-      <w:r>
-        <w:rPr>
-          <w:color w:val="000000"/>
-        </w:rPr>
-        <w:t>iltro de lumino</w:t>
-      </w:r>
-      <w:r>
-        <w:rPr>
-          <w:color w:val="000000"/>
-        </w:rPr>
-        <w:t>sidade, filtro de contraste</w:t>
-      </w:r>
-      <w:r>
-        <w:rPr>
-          <w:color w:val="000000"/>
-        </w:rPr>
-        <w:t xml:space="preserve">, </w:t>
-      </w:r>
-      <w:proofErr w:type="spellStart"/>
-      <w:r>
-        <w:rPr>
-          <w:color w:val="000000"/>
-        </w:rPr>
-        <w:t>binarização</w:t>
-      </w:r>
-      <w:proofErr w:type="spellEnd"/>
-      <w:r>
-        <w:rPr>
-          <w:color w:val="000000"/>
-        </w:rPr>
-        <w:t xml:space="preserve"> e </w:t>
-      </w:r>
-      <w:r>
-        <w:rPr>
-          <w:color w:val="000000"/>
-        </w:rPr>
-        <w:t>remoção de ru</w:t>
-      </w:r>
-      <w:r>
-        <w:rPr>
-          <w:color w:val="000000"/>
-        </w:rPr>
-        <w:t>ídos</w:t>
+          <w:color w:val="000000"/>
+        </w:rPr>
+        <w:t>GITHUB.COM, 2017)</w:t>
       </w:r>
       <w:r>
         <w:rPr>
@@ -2003,286 +1826,35 @@
     </w:p>
     <w:p>
       <w:pPr>
-        <w:rPr>
-          <w:b/>
-        </w:rPr>
-      </w:pPr>
-    </w:p>
-    <w:p>
-      <w:pPr>
-        <w:rPr>
-          <w:b/>
-        </w:rPr>
-      </w:pPr>
-    </w:p>
-    <w:p>
-      <w:pPr>
-        <w:rPr>
-          <w:b/>
-          <w:i/>
-        </w:rPr>
-      </w:pPr>
-      <w:r>
-        <w:rPr>
-          <w:b/>
-        </w:rPr>
+        <w:spacing w:line="360" w:lineRule="auto"/>
+        <w:jc w:val="both"/>
+      </w:pPr>
+    </w:p>
+    <w:p>
+      <w:pPr>
+        <w:rPr>
+          <w:b/>
+        </w:rPr>
+      </w:pPr>
+    </w:p>
+    <w:p>
+      <w:pPr>
+        <w:pStyle w:val="Ttulo4"/>
+      </w:pPr>
+      <w:r>
         <w:t>5.3.</w:t>
       </w:r>
       <w:r>
-        <w:rPr>
-          <w:b/>
-        </w:rPr>
         <w:t>2</w:t>
       </w:r>
       <w:r>
-        <w:rPr>
-          <w:b/>
-        </w:rPr>
-        <w:t xml:space="preserve">.1 </w:t>
-      </w:r>
-      <w:r>
-        <w:rPr>
-          <w:b/>
-          <w:i/>
-        </w:rPr>
-        <w:t>Processamento Básico</w:t>
-      </w:r>
-    </w:p>
-    <w:p>
-      <w:pPr>
-        <w:rPr>
-          <w:b/>
-        </w:rPr>
-      </w:pPr>
-    </w:p>
-    <w:p>
-      <w:pPr>
-        <w:spacing w:line="360" w:lineRule="auto"/>
-        <w:jc w:val="both"/>
-        <w:rPr>
-          <w:color w:val="000000"/>
-        </w:rPr>
-      </w:pPr>
-      <w:r>
-        <w:rPr>
-          <w:b/>
-        </w:rPr>
-        <w:tab/>
-      </w:r>
-      <w:r>
-        <w:t xml:space="preserve">Internamente, a </w:t>
-      </w:r>
-      <w:proofErr w:type="spellStart"/>
-      <w:r>
-        <w:t>Tesseract</w:t>
-      </w:r>
-      <w:proofErr w:type="spellEnd"/>
-      <w:r>
-        <w:t xml:space="preserve"> </w:t>
-      </w:r>
-      <w:proofErr w:type="spellStart"/>
-      <w:r>
-        <w:t>Engine</w:t>
-      </w:r>
-      <w:proofErr w:type="spellEnd"/>
-      <w:r>
-        <w:t xml:space="preserve"> executa diversas operações de processamento de imagem utilizando a biblioteca </w:t>
-      </w:r>
-      <w:r>
-        <w:rPr>
-          <w:i/>
-        </w:rPr>
-        <w:t xml:space="preserve">open </w:t>
-      </w:r>
-      <w:proofErr w:type="spellStart"/>
-      <w:r>
-        <w:rPr>
-          <w:i/>
-        </w:rPr>
-        <w:t>source</w:t>
-      </w:r>
-      <w:proofErr w:type="spellEnd"/>
-      <w:r>
-        <w:t xml:space="preserve"> </w:t>
-      </w:r>
-      <w:proofErr w:type="spellStart"/>
-      <w:r>
-        <w:t>Leptonica</w:t>
-      </w:r>
-      <w:proofErr w:type="spellEnd"/>
-      <w:r>
-        <w:t xml:space="preserve"> antes de realizar o processo de extração e reconhecimento de caracteres. Apesar de esse processamento se apresentar eficiente em muitos casos, existem cenários onde esse processamento não </w:t>
-      </w:r>
-      <w:r>
-        <w:t>atinge os resultados esperados</w:t>
-      </w:r>
-      <w:r>
-        <w:t>, resultando em uma redução significativa na precisão</w:t>
-      </w:r>
-      <w:r>
-        <w:rPr>
-          <w:b/>
-        </w:rPr>
-        <w:t xml:space="preserve">. </w:t>
-      </w:r>
-      <w:r>
-        <w:t>Assim,</w:t>
-      </w:r>
-      <w:r>
-        <w:t xml:space="preserve"> existem </w:t>
-      </w:r>
-      <w:r>
-        <w:t xml:space="preserve">operações que, ao executadas antes da submissão da imagem ao </w:t>
-      </w:r>
-      <w:proofErr w:type="spellStart"/>
-      <w:r>
-        <w:t>Tesseract</w:t>
-      </w:r>
-      <w:proofErr w:type="spellEnd"/>
-      <w:r>
-        <w:t xml:space="preserve">, auxiliam a reduzir os problemas dos processos internos da API. São eles: Redimensionamento da imagem – O </w:t>
-      </w:r>
-      <w:proofErr w:type="spellStart"/>
-      <w:r>
-        <w:t>Tessetact</w:t>
-      </w:r>
-      <w:proofErr w:type="spellEnd"/>
-      <w:r>
-        <w:t xml:space="preserve"> apresenta resultados melhores em imagens com densidade 300dpi</w:t>
-      </w:r>
-      <w:r>
-        <w:rPr>
-          <w:b/>
-        </w:rPr>
-        <w:t xml:space="preserve"> </w:t>
-      </w:r>
-      <w:r>
-        <w:t xml:space="preserve">ou superior, sendo, portanto, potencialmente benéfico redimensionar a imagem afim de atingir essa característica; e conversão da imagem em </w:t>
-      </w:r>
-      <w:proofErr w:type="spellStart"/>
-      <w:r>
-        <w:rPr>
-          <w:i/>
-        </w:rPr>
-        <w:t>grayscale</w:t>
-      </w:r>
-      <w:proofErr w:type="spellEnd"/>
-      <w:r>
-        <w:t xml:space="preserve"> – O processo de </w:t>
-      </w:r>
-      <w:proofErr w:type="spellStart"/>
-      <w:r>
-        <w:t>binarização</w:t>
-      </w:r>
-      <w:proofErr w:type="spellEnd"/>
-      <w:r>
-        <w:t xml:space="preserve"> de </w:t>
-      </w:r>
-      <w:proofErr w:type="spellStart"/>
-      <w:r>
-        <w:t>Otsu</w:t>
-      </w:r>
-      <w:proofErr w:type="spellEnd"/>
-      <w:r>
-        <w:t xml:space="preserve">, </w:t>
-      </w:r>
-      <w:proofErr w:type="spellStart"/>
-      <w:r>
-        <w:t>usado</w:t>
-      </w:r>
-      <w:proofErr w:type="spellEnd"/>
-      <w:r>
-        <w:t xml:space="preserve"> internamente no </w:t>
-      </w:r>
-      <w:proofErr w:type="spellStart"/>
-      <w:r>
-        <w:t>Tesseract</w:t>
-      </w:r>
-      <w:proofErr w:type="spellEnd"/>
-      <w:r>
-        <w:t>, funciona de forma mais eficiente em imagens em tons de cinza</w:t>
-      </w:r>
-      <w:r>
-        <w:rPr>
-          <w:b/>
-        </w:rPr>
-        <w:t xml:space="preserve"> </w:t>
-      </w:r>
-      <w:r>
-        <w:rPr>
-          <w:b/>
-        </w:rPr>
-        <w:t>(</w:t>
-      </w:r>
-      <w:r>
-        <w:rPr>
-          <w:color w:val="000000"/>
-        </w:rPr>
-        <w:t>GITHUB.COM, 2017)</w:t>
-      </w:r>
-      <w:r>
-        <w:rPr>
-          <w:color w:val="000000"/>
-        </w:rPr>
         <w:t>.</w:t>
       </w:r>
-    </w:p>
-    <w:p>
-      <w:pPr>
-        <w:spacing w:line="360" w:lineRule="auto"/>
-        <w:jc w:val="both"/>
-      </w:pPr>
-    </w:p>
-    <w:p>
-      <w:pPr>
-        <w:rPr>
-          <w:b/>
-        </w:rPr>
-      </w:pPr>
-    </w:p>
-    <w:p>
-      <w:pPr>
-        <w:rPr>
-          <w:b/>
-          <w:i/>
-        </w:rPr>
-      </w:pPr>
-      <w:r>
-        <w:rPr>
-          <w:b/>
-        </w:rPr>
-        <w:t>5.3.</w:t>
-      </w:r>
-      <w:r>
-        <w:rPr>
-          <w:b/>
-        </w:rPr>
+      <w:r>
         <w:t>2</w:t>
       </w:r>
       <w:r>
-        <w:rPr>
-          <w:b/>
-        </w:rPr>
-        <w:t>.</w:t>
-      </w:r>
-      <w:r>
-        <w:rPr>
-          <w:b/>
-        </w:rPr>
-        <w:t>2</w:t>
-      </w:r>
-      <w:r>
-        <w:rPr>
-          <w:b/>
-        </w:rPr>
-        <w:t xml:space="preserve"> </w:t>
-      </w:r>
-      <w:r>
-        <w:rPr>
-          <w:b/>
-          <w:i/>
-        </w:rPr>
-        <w:t>Filtros de Luminosidade e Contraste</w:t>
+        <w:t xml:space="preserve"> Filtros de Luminosidade e Contraste</w:t>
       </w:r>
     </w:p>
     <w:p>
@@ -2359,16 +1931,8 @@
         <w:rPr>
           <w:color w:val="000000"/>
         </w:rPr>
-        <w:t xml:space="preserve">desenvolvido por Brad </w:t>
-      </w:r>
-      <w:proofErr w:type="spellStart"/>
-      <w:r>
-        <w:rPr>
-          <w:color w:val="000000"/>
-        </w:rPr>
-        <w:t>Larson</w:t>
-      </w:r>
-      <w:proofErr w:type="spellEnd"/>
+        <w:t>desenvolvido por Brad Larson</w:t>
+      </w:r>
       <w:r>
         <w:rPr>
           <w:i/>
@@ -2382,19 +1946,11 @@
         </w:rPr>
         <w:t xml:space="preserve">utilizando a </w:t>
       </w:r>
-      <w:proofErr w:type="spellStart"/>
-      <w:r>
-        <w:rPr>
-          <w:color w:val="000000"/>
-        </w:rPr>
-        <w:t>OpenGL</w:t>
-      </w:r>
-      <w:proofErr w:type="spellEnd"/>
-      <w:r>
-        <w:rPr>
-          <w:color w:val="000000"/>
-        </w:rPr>
-        <w:t xml:space="preserve"> ES 2.0</w:t>
+      <w:r>
+        <w:rPr>
+          <w:color w:val="000000"/>
+        </w:rPr>
+        <w:t>OpenGL ES 2.0</w:t>
       </w:r>
       <w:r>
         <w:rPr>
@@ -2453,503 +2009,618 @@
     </w:p>
     <w:p>
       <w:pPr>
-        <w:rPr>
-          <w:b/>
+        <w:pStyle w:val="Ttulo4"/>
+      </w:pPr>
+      <w:r>
+        <w:t>5.3.</w:t>
+      </w:r>
+      <w:r>
+        <w:t>2</w:t>
+      </w:r>
+      <w:r>
+        <w:t>.</w:t>
+      </w:r>
+      <w:r>
+        <w:t>3</w:t>
+      </w:r>
+      <w:r>
+        <w:t xml:space="preserve"> Remoção de ruídos</w:t>
+      </w:r>
+    </w:p>
+    <w:p>
+      <w:pPr>
+        <w:spacing w:line="360" w:lineRule="auto"/>
+        <w:jc w:val="both"/>
+        <w:rPr>
+          <w:shd w:val="clear" w:color="auto" w:fill="FFFFFF"/>
+        </w:rPr>
+      </w:pPr>
+    </w:p>
+    <w:p>
+      <w:pPr>
+        <w:spacing w:line="360" w:lineRule="auto"/>
+        <w:ind w:firstLine="708"/>
+        <w:jc w:val="both"/>
+        <w:rPr>
+          <w:shd w:val="clear" w:color="auto" w:fill="FFFFFF"/>
+        </w:rPr>
+      </w:pPr>
+      <w:r>
+        <w:rPr>
+          <w:shd w:val="clear" w:color="auto" w:fill="FFFFFF"/>
+        </w:rPr>
+        <w:t>O ruído é</w:t>
+      </w:r>
+      <w:r>
+        <w:rPr>
+          <w:shd w:val="clear" w:color="auto" w:fill="FFFFFF"/>
+        </w:rPr>
+        <w:t xml:space="preserve"> definido como uma</w:t>
+      </w:r>
+      <w:r>
+        <w:rPr>
+          <w:shd w:val="clear" w:color="auto" w:fill="FFFFFF"/>
+        </w:rPr>
+        <w:t xml:space="preserve"> variação aleatória de brilho ou cor em uma </w:t>
+      </w:r>
+      <w:r>
+        <w:rPr>
+          <w:shd w:val="clear" w:color="auto" w:fill="FFFFFF"/>
+        </w:rPr>
+        <w:t xml:space="preserve">dada </w:t>
+      </w:r>
+      <w:r>
+        <w:rPr>
+          <w:shd w:val="clear" w:color="auto" w:fill="FFFFFF"/>
+        </w:rPr>
+        <w:t>imagem</w:t>
+      </w:r>
+      <w:r>
+        <w:rPr>
+          <w:shd w:val="clear" w:color="auto" w:fill="FFFFFF"/>
+        </w:rPr>
+        <w:t xml:space="preserve">. Pequenos ruídos são detectados e removidos automaticamente pelo processo de </w:t>
+      </w:r>
+      <w:proofErr w:type="spellStart"/>
+      <w:r>
+        <w:rPr>
+          <w:shd w:val="clear" w:color="auto" w:fill="FFFFFF"/>
+        </w:rPr>
+        <w:t>binarização</w:t>
+      </w:r>
+      <w:proofErr w:type="spellEnd"/>
+      <w:r>
+        <w:rPr>
+          <w:shd w:val="clear" w:color="auto" w:fill="FFFFFF"/>
+        </w:rPr>
+        <w:t xml:space="preserve">. Entretanto, ruídos de maior intensidade podem ser equivocadamente classificados como objetos na etapa de </w:t>
+      </w:r>
+      <w:proofErr w:type="spellStart"/>
+      <w:r>
+        <w:rPr>
+          <w:shd w:val="clear" w:color="auto" w:fill="FFFFFF"/>
+        </w:rPr>
+        <w:t>binarização</w:t>
+      </w:r>
+      <w:proofErr w:type="spellEnd"/>
+      <w:r>
+        <w:rPr>
+          <w:shd w:val="clear" w:color="auto" w:fill="FFFFFF"/>
+        </w:rPr>
+        <w:t>.</w:t>
+      </w:r>
+    </w:p>
+    <w:p>
+      <w:pPr>
+        <w:spacing w:line="360" w:lineRule="auto"/>
+        <w:ind w:firstLine="708"/>
+        <w:jc w:val="both"/>
+        <w:rPr>
+          <w:shd w:val="clear" w:color="auto" w:fill="FFFFFF"/>
+        </w:rPr>
+      </w:pPr>
+      <w:r>
+        <w:rPr>
+          <w:shd w:val="clear" w:color="auto" w:fill="FFFFFF"/>
+        </w:rPr>
+        <w:t xml:space="preserve">Erode e Dilate são duas operações morfológicas, disponíveis na biblioteca </w:t>
+      </w:r>
+      <w:r>
+        <w:rPr>
           <w:i/>
-        </w:rPr>
-      </w:pPr>
-      <w:r>
-        <w:rPr>
-          <w:b/>
-        </w:rPr>
+          <w:shd w:val="clear" w:color="auto" w:fill="FFFFFF"/>
+        </w:rPr>
+        <w:t xml:space="preserve">open </w:t>
+      </w:r>
+      <w:proofErr w:type="spellStart"/>
+      <w:r>
+        <w:rPr>
+          <w:i/>
+          <w:shd w:val="clear" w:color="auto" w:fill="FFFFFF"/>
+        </w:rPr>
+        <w:t>source</w:t>
+      </w:r>
+      <w:proofErr w:type="spellEnd"/>
+      <w:r>
+        <w:rPr>
+          <w:i/>
+          <w:shd w:val="clear" w:color="auto" w:fill="FFFFFF"/>
+        </w:rPr>
+        <w:t xml:space="preserve"> </w:t>
+      </w:r>
+      <w:proofErr w:type="spellStart"/>
+      <w:r>
+        <w:rPr>
+          <w:shd w:val="clear" w:color="auto" w:fill="FFFFFF"/>
+        </w:rPr>
+        <w:t>OpenCV</w:t>
+      </w:r>
+      <w:proofErr w:type="spellEnd"/>
+      <w:r>
+        <w:rPr>
+          <w:shd w:val="clear" w:color="auto" w:fill="FFFFFF"/>
+        </w:rPr>
+        <w:t>, que processam uma imagem com base em formas. Ambas podem ser aplicadas para remoção de</w:t>
+      </w:r>
+      <w:r>
+        <w:rPr>
+          <w:shd w:val="clear" w:color="auto" w:fill="FFFFFF"/>
+        </w:rPr>
+        <w:t xml:space="preserve"> ruído</w:t>
+      </w:r>
+      <w:r>
+        <w:rPr>
+          <w:shd w:val="clear" w:color="auto" w:fill="FFFFFF"/>
+        </w:rPr>
+        <w:t>, i</w:t>
+      </w:r>
+      <w:r>
+        <w:rPr>
+          <w:shd w:val="clear" w:color="auto" w:fill="FFFFFF"/>
+        </w:rPr>
+        <w:t>solamento de elementos individuais e junção de ele</w:t>
+      </w:r>
+      <w:r>
+        <w:rPr>
+          <w:shd w:val="clear" w:color="auto" w:fill="FFFFFF"/>
+        </w:rPr>
+        <w:t>mentos diferentes em uma imagem. Essas operações permitem que componentes não-desconexos expandam sua área, ocupando espaços de componentes desconexos, minimizando-os ou até mesmo os eliminando por completo da imagem (OPENCV.ORG).</w:t>
+      </w:r>
+    </w:p>
+    <w:p>
+      <w:pPr>
+        <w:rPr>
+          <w:shd w:val="clear" w:color="auto" w:fill="FFFFFF"/>
+        </w:rPr>
+      </w:pPr>
+      <w:r>
+        <w:rPr>
+          <w:shd w:val="clear" w:color="auto" w:fill="FFFFFF"/>
+        </w:rPr>
+        <w:tab/>
+        <w:t xml:space="preserve">A figura </w:t>
+      </w:r>
+      <w:proofErr w:type="spellStart"/>
+      <w:r>
+        <w:rPr>
+          <w:highlight w:val="yellow"/>
+          <w:shd w:val="clear" w:color="auto" w:fill="FFFFFF"/>
+        </w:rPr>
+        <w:t>xxx</w:t>
+      </w:r>
+      <w:proofErr w:type="spellEnd"/>
+      <w:r>
+        <w:rPr>
+          <w:shd w:val="clear" w:color="auto" w:fill="FFFFFF"/>
+        </w:rPr>
+        <w:t xml:space="preserve"> ilustra a aplicação das operações Erode e Dilate por meio da </w:t>
+      </w:r>
+      <w:proofErr w:type="spellStart"/>
+      <w:r>
+        <w:rPr>
+          <w:shd w:val="clear" w:color="auto" w:fill="FFFFFF"/>
+        </w:rPr>
+        <w:t>OpenCV</w:t>
+      </w:r>
+      <w:proofErr w:type="spellEnd"/>
+      <w:r>
+        <w:rPr>
+          <w:shd w:val="clear" w:color="auto" w:fill="FFFFFF"/>
+        </w:rPr>
+        <w:t>:</w:t>
+      </w:r>
+    </w:p>
+    <w:p>
+      <w:pPr>
+        <w:rPr>
+          <w:shd w:val="clear" w:color="auto" w:fill="FFFFFF"/>
+        </w:rPr>
+      </w:pPr>
+      <w:r>
+        <w:rPr>
+          <w:shd w:val="clear" w:color="auto" w:fill="FFFFFF"/>
+        </w:rPr>
+        <w:tab/>
+      </w:r>
+    </w:p>
+    <w:p>
+      <w:pPr>
+        <w:pStyle w:val="Legenda"/>
+        <w:keepNext/>
+        <w:jc w:val="center"/>
+        <w:rPr>
+          <w:b/>
+          <w:i w:val="0"/>
+          <w:sz w:val="20"/>
+          <w:szCs w:val="20"/>
+        </w:rPr>
+      </w:pPr>
+      <w:r>
+        <w:rPr>
+          <w:b/>
+          <w:i w:val="0"/>
+          <w:color w:val="auto"/>
+          <w:sz w:val="20"/>
+          <w:szCs w:val="20"/>
+        </w:rPr>
+        <w:t xml:space="preserve">Figura </w:t>
+      </w:r>
+      <w:r>
+        <w:rPr>
+          <w:b/>
+          <w:i w:val="0"/>
+          <w:color w:val="auto"/>
+          <w:sz w:val="20"/>
+          <w:szCs w:val="20"/>
+        </w:rPr>
+        <w:fldChar w:fldCharType="begin"/>
+      </w:r>
+      <w:r>
+        <w:rPr>
+          <w:b/>
+          <w:i w:val="0"/>
+          <w:color w:val="auto"/>
+          <w:sz w:val="20"/>
+          <w:szCs w:val="20"/>
+        </w:rPr>
+        <w:instrText xml:space="preserve"> SEQ Figura \* ARABIC </w:instrText>
+      </w:r>
+      <w:r>
+        <w:rPr>
+          <w:b/>
+          <w:i w:val="0"/>
+          <w:color w:val="auto"/>
+          <w:sz w:val="20"/>
+          <w:szCs w:val="20"/>
+        </w:rPr>
+        <w:fldChar w:fldCharType="separate"/>
+      </w:r>
+      <w:r>
+        <w:rPr>
+          <w:b/>
+          <w:i w:val="0"/>
+          <w:noProof/>
+          <w:color w:val="auto"/>
+          <w:sz w:val="20"/>
+          <w:szCs w:val="20"/>
+        </w:rPr>
+        <w:t>1</w:t>
+      </w:r>
+      <w:r>
+        <w:rPr>
+          <w:b/>
+          <w:i w:val="0"/>
+          <w:color w:val="auto"/>
+          <w:sz w:val="20"/>
+          <w:szCs w:val="20"/>
+        </w:rPr>
+        <w:fldChar w:fldCharType="end"/>
+      </w:r>
+      <w:r>
+        <w:rPr>
+          <w:b/>
+          <w:i w:val="0"/>
+          <w:color w:val="auto"/>
+          <w:sz w:val="20"/>
+          <w:szCs w:val="20"/>
+        </w:rPr>
+        <w:t xml:space="preserve">: Aplicação das operações Erode e Dilate da </w:t>
+      </w:r>
+      <w:proofErr w:type="spellStart"/>
+      <w:r>
+        <w:rPr>
+          <w:b/>
+          <w:i w:val="0"/>
+          <w:color w:val="auto"/>
+          <w:sz w:val="20"/>
+          <w:szCs w:val="20"/>
+        </w:rPr>
+        <w:t>OpenCV</w:t>
+      </w:r>
+      <w:proofErr w:type="spellEnd"/>
+    </w:p>
+    <w:p>
+      <w:pPr>
+        <w:keepNext/>
+        <w:jc w:val="center"/>
+      </w:pPr>
+      <w:r>
+        <w:rPr>
+          <w:noProof/>
+          <w:shd w:val="clear" w:color="auto" w:fill="FFFFFF"/>
+        </w:rPr>
+        <w:drawing>
+          <wp:inline distT="0" distB="0" distL="0" distR="0">
+            <wp:extent cx="5398770" cy="1621790"/>
+            <wp:effectExtent l="0" t="0" r="0" b="0"/>
+            <wp:docPr id="1" name="Imagem 1" descr="C:\Users\Comptek\AppData\Local\Microsoft\Windows\INetCache\Content.Word\Untitled-1.jpg"/>
+            <wp:cNvGraphicFramePr>
+              <a:graphicFrameLocks xmlns:a="http://schemas.openxmlformats.org/drawingml/2006/main" noChangeAspect="1"/>
+            </wp:cNvGraphicFramePr>
+            <a:graphic xmlns:a="http://schemas.openxmlformats.org/drawingml/2006/main">
+              <a:graphicData uri="http://schemas.openxmlformats.org/drawingml/2006/picture">
+                <pic:pic xmlns:pic="http://schemas.openxmlformats.org/drawingml/2006/picture">
+                  <pic:nvPicPr>
+                    <pic:cNvPr id="0" name="Picture 2" descr="C:\Users\Comptek\AppData\Local\Microsoft\Windows\INetCache\Content.Word\Untitled-1.jpg"/>
+                    <pic:cNvPicPr>
+                      <a:picLocks noChangeAspect="1" noChangeArrowheads="1"/>
+                    </pic:cNvPicPr>
+                  </pic:nvPicPr>
+                  <pic:blipFill>
+                    <a:blip r:embed="rId8">
+                      <a:extLst>
+                        <a:ext uri="{28A0092B-C50C-407E-A947-70E740481C1C}">
+                          <a14:useLocalDpi xmlns:a14="http://schemas.microsoft.com/office/drawing/2010/main" val="0"/>
+                        </a:ext>
+                      </a:extLst>
+                    </a:blip>
+                    <a:srcRect/>
+                    <a:stretch>
+                      <a:fillRect/>
+                    </a:stretch>
+                  </pic:blipFill>
+                  <pic:spPr bwMode="auto">
+                    <a:xfrm>
+                      <a:off x="0" y="0"/>
+                      <a:ext cx="5398770" cy="1621790"/>
+                    </a:xfrm>
+                    <a:prstGeom prst="rect">
+                      <a:avLst/>
+                    </a:prstGeom>
+                    <a:noFill/>
+                    <a:ln>
+                      <a:noFill/>
+                    </a:ln>
+                  </pic:spPr>
+                </pic:pic>
+              </a:graphicData>
+            </a:graphic>
+          </wp:inline>
+        </w:drawing>
+      </w:r>
+    </w:p>
+    <w:p>
+      <w:pPr>
+        <w:rPr>
+          <w:b/>
+        </w:rPr>
+      </w:pPr>
+    </w:p>
+    <w:p>
+      <w:pPr>
+        <w:jc w:val="center"/>
+        <w:rPr>
+          <w:i/>
+          <w:sz w:val="20"/>
+          <w:szCs w:val="20"/>
+        </w:rPr>
+      </w:pPr>
+      <w:r>
+        <w:rPr>
+          <w:i/>
+          <w:sz w:val="20"/>
+          <w:szCs w:val="20"/>
+        </w:rPr>
+        <w:t>Fonte: Elaborada pelo autor</w:t>
+      </w:r>
+    </w:p>
+    <w:p>
+      <w:pPr>
+        <w:rPr>
+          <w:b/>
+        </w:rPr>
+      </w:pPr>
+    </w:p>
+    <w:p>
+      <w:pPr>
+        <w:rPr>
+          <w:b/>
+        </w:rPr>
+      </w:pPr>
+    </w:p>
+    <w:p>
+      <w:pPr>
+        <w:rPr>
+          <w:b/>
+        </w:rPr>
+      </w:pPr>
+    </w:p>
+    <w:p>
+      <w:pPr>
+        <w:pStyle w:val="Ttulo4"/>
+      </w:pPr>
+      <w:r>
         <w:t>5.3.</w:t>
       </w:r>
       <w:r>
-        <w:rPr>
-          <w:b/>
-        </w:rPr>
         <w:t>2</w:t>
       </w:r>
       <w:r>
-        <w:rPr>
-          <w:b/>
-        </w:rPr>
         <w:t>.</w:t>
       </w:r>
       <w:r>
-        <w:rPr>
-          <w:b/>
-        </w:rPr>
-        <w:t>3</w:t>
-      </w:r>
-      <w:r>
-        <w:rPr>
-          <w:b/>
-        </w:rPr>
+        <w:t>4</w:t>
+      </w:r>
+      <w:r>
         <w:t xml:space="preserve"> </w:t>
       </w:r>
-      <w:r>
-        <w:rPr>
-          <w:b/>
+      <w:proofErr w:type="spellStart"/>
+      <w:r>
+        <w:t>Binarização</w:t>
+      </w:r>
+      <w:proofErr w:type="spellEnd"/>
+      <w:r>
+        <w:t xml:space="preserve"> </w:t>
+      </w:r>
+      <w:r>
+        <w:t xml:space="preserve">e Algoritmo de </w:t>
+      </w:r>
+      <w:proofErr w:type="spellStart"/>
+      <w:r>
+        <w:t>limiarização</w:t>
+      </w:r>
+      <w:proofErr w:type="spellEnd"/>
+      <w:r>
+        <w:t xml:space="preserve"> </w:t>
+      </w:r>
+      <w:r>
+        <w:t>de OTSU</w:t>
+      </w:r>
+    </w:p>
+    <w:p>
+      <w:pPr>
+        <w:rPr>
+          <w:b/>
+        </w:rPr>
+      </w:pPr>
+    </w:p>
+    <w:p>
+      <w:pPr>
+        <w:spacing w:line="360" w:lineRule="auto"/>
+        <w:jc w:val="both"/>
+        <w:rPr>
+          <w:shd w:val="clear" w:color="auto" w:fill="FFFFFF"/>
+        </w:rPr>
+      </w:pPr>
+      <w:r>
+        <w:rPr>
+          <w:b/>
+        </w:rPr>
+        <w:lastRenderedPageBreak/>
+        <w:tab/>
+      </w:r>
+      <w:r>
+        <w:t>A</w:t>
+      </w:r>
+      <w:r>
+        <w:t xml:space="preserve"> </w:t>
+      </w:r>
+      <w:proofErr w:type="spellStart"/>
+      <w:r>
+        <w:t>binarização</w:t>
+      </w:r>
+      <w:proofErr w:type="spellEnd"/>
+      <w:r>
+        <w:t xml:space="preserve"> ou </w:t>
+      </w:r>
+      <w:proofErr w:type="spellStart"/>
+      <w:r>
+        <w:t>limiarização</w:t>
+      </w:r>
+      <w:proofErr w:type="spellEnd"/>
+      <w:r>
+        <w:t xml:space="preserve"> é o processo de segmentação de uma imagem de acordo com a contextualização de seu conteúdo, subdividindo a imagem em regiões ou objetos distintos. </w:t>
+      </w:r>
+      <w:r>
+        <w:t xml:space="preserve">O processo de </w:t>
+      </w:r>
+      <w:proofErr w:type="spellStart"/>
+      <w:r>
+        <w:t>binarização</w:t>
+      </w:r>
+      <w:proofErr w:type="spellEnd"/>
+      <w:r>
+        <w:t xml:space="preserve"> permite a conversão de uma imagem em </w:t>
+      </w:r>
+      <w:proofErr w:type="spellStart"/>
+      <w:r>
+        <w:rPr>
           <w:i/>
         </w:rPr>
-        <w:t>Remoção de ruídos</w:t>
-      </w:r>
-    </w:p>
-    <w:p>
-      <w:pPr>
-        <w:spacing w:line="360" w:lineRule="auto"/>
-        <w:jc w:val="both"/>
-        <w:rPr>
-          <w:shd w:val="clear" w:color="auto" w:fill="FFFFFF"/>
-        </w:rPr>
-      </w:pPr>
-    </w:p>
-    <w:p>
-      <w:pPr>
-        <w:spacing w:line="360" w:lineRule="auto"/>
-        <w:ind w:firstLine="708"/>
-        <w:jc w:val="both"/>
-        <w:rPr>
-          <w:shd w:val="clear" w:color="auto" w:fill="FFFFFF"/>
-        </w:rPr>
-      </w:pPr>
-      <w:r>
-        <w:rPr>
-          <w:shd w:val="clear" w:color="auto" w:fill="FFFFFF"/>
-        </w:rPr>
-        <w:t>O ruído é</w:t>
-      </w:r>
-      <w:r>
-        <w:rPr>
-          <w:shd w:val="clear" w:color="auto" w:fill="FFFFFF"/>
-        </w:rPr>
-        <w:t xml:space="preserve"> definido como uma</w:t>
-      </w:r>
-      <w:r>
-        <w:rPr>
-          <w:shd w:val="clear" w:color="auto" w:fill="FFFFFF"/>
-        </w:rPr>
-        <w:t xml:space="preserve"> variação aleatória de brilho ou cor em uma </w:t>
-      </w:r>
-      <w:r>
-        <w:rPr>
-          <w:shd w:val="clear" w:color="auto" w:fill="FFFFFF"/>
-        </w:rPr>
-        <w:t xml:space="preserve">dada </w:t>
-      </w:r>
-      <w:r>
-        <w:rPr>
-          <w:shd w:val="clear" w:color="auto" w:fill="FFFFFF"/>
-        </w:rPr>
-        <w:t>imagem</w:t>
-      </w:r>
-      <w:r>
-        <w:rPr>
-          <w:shd w:val="clear" w:color="auto" w:fill="FFFFFF"/>
-        </w:rPr>
-        <w:t xml:space="preserve">. Pequenos ruídos são detectados e removidos automaticamente pelo processo de </w:t>
-      </w:r>
-      <w:proofErr w:type="spellStart"/>
-      <w:r>
-        <w:rPr>
-          <w:shd w:val="clear" w:color="auto" w:fill="FFFFFF"/>
-        </w:rPr>
-        <w:t>binarização</w:t>
-      </w:r>
-      <w:proofErr w:type="spellEnd"/>
-      <w:r>
-        <w:rPr>
-          <w:shd w:val="clear" w:color="auto" w:fill="FFFFFF"/>
-        </w:rPr>
-        <w:t xml:space="preserve">. Entretanto, ruídos de maior intensidade podem ser equivocadamente classificados como objetos na etapa de </w:t>
-      </w:r>
-      <w:proofErr w:type="spellStart"/>
-      <w:r>
-        <w:rPr>
-          <w:shd w:val="clear" w:color="auto" w:fill="FFFFFF"/>
-        </w:rPr>
-        <w:t>binarização</w:t>
-      </w:r>
-      <w:proofErr w:type="spellEnd"/>
-      <w:r>
-        <w:rPr>
-          <w:shd w:val="clear" w:color="auto" w:fill="FFFFFF"/>
-        </w:rPr>
-        <w:t>.</w:t>
-      </w:r>
-    </w:p>
-    <w:p>
-      <w:pPr>
-        <w:spacing w:line="360" w:lineRule="auto"/>
-        <w:ind w:firstLine="708"/>
-        <w:jc w:val="both"/>
-        <w:rPr>
-          <w:shd w:val="clear" w:color="auto" w:fill="FFFFFF"/>
-        </w:rPr>
-      </w:pPr>
-      <w:r>
-        <w:rPr>
-          <w:shd w:val="clear" w:color="auto" w:fill="FFFFFF"/>
-        </w:rPr>
-        <w:t xml:space="preserve">Erode e Dilate são duas operações morfológicas, disponíveis na biblioteca </w:t>
-      </w:r>
+        <w:t>grayscale</w:t>
+      </w:r>
+      <w:proofErr w:type="spellEnd"/>
       <w:r>
         <w:rPr>
           <w:i/>
-          <w:shd w:val="clear" w:color="auto" w:fill="FFFFFF"/>
-        </w:rPr>
-        <w:t xml:space="preserve">open </w:t>
+        </w:rPr>
+        <w:t xml:space="preserve"> </w:t>
+      </w:r>
+      <w:r>
+        <w:t xml:space="preserve">em uma imagem binária (preto e branco), de forma a separar </w:t>
+      </w:r>
+      <w:r>
+        <w:t xml:space="preserve">em duas classes diferentes </w:t>
+      </w:r>
+      <w:r>
+        <w:t>objetos e regiões significativas</w:t>
+      </w:r>
+      <w:r>
+        <w:t xml:space="preserve"> (</w:t>
       </w:r>
       <w:proofErr w:type="spellStart"/>
       <w:r>
         <w:rPr>
           <w:i/>
-          <w:shd w:val="clear" w:color="auto" w:fill="FFFFFF"/>
-        </w:rPr>
-        <w:t>source</w:t>
-      </w:r>
-      <w:proofErr w:type="spellEnd"/>
+        </w:rPr>
+        <w:t>foreground</w:t>
+      </w:r>
+      <w:proofErr w:type="spellEnd"/>
+      <w:r>
+        <w:t>)</w:t>
+      </w:r>
+      <w:r>
+        <w:t xml:space="preserve"> </w:t>
+      </w:r>
+      <w:r>
+        <w:t>e</w:t>
+      </w:r>
+      <w:r>
+        <w:t xml:space="preserve"> fundo ou cenário insignificativo</w:t>
+      </w:r>
+      <w:r>
+        <w:t xml:space="preserve"> (</w:t>
+      </w:r>
       <w:r>
         <w:rPr>
           <w:i/>
-          <w:shd w:val="clear" w:color="auto" w:fill="FFFFFF"/>
-        </w:rPr>
-        <w:t xml:space="preserve"> </w:t>
-      </w:r>
-      <w:proofErr w:type="spellStart"/>
-      <w:r>
-        <w:rPr>
-          <w:shd w:val="clear" w:color="auto" w:fill="FFFFFF"/>
-        </w:rPr>
-        <w:t>OpenCV</w:t>
-      </w:r>
-      <w:proofErr w:type="spellEnd"/>
-      <w:r>
-        <w:rPr>
-          <w:shd w:val="clear" w:color="auto" w:fill="FFFFFF"/>
-        </w:rPr>
-        <w:t>, que processam uma imagem com base em formas. Ambas podem ser aplicadas para remoção de</w:t>
-      </w:r>
-      <w:r>
-        <w:rPr>
-          <w:shd w:val="clear" w:color="auto" w:fill="FFFFFF"/>
-        </w:rPr>
-        <w:t xml:space="preserve"> ruído</w:t>
-      </w:r>
-      <w:r>
-        <w:rPr>
-          <w:shd w:val="clear" w:color="auto" w:fill="FFFFFF"/>
-        </w:rPr>
-        <w:t>, i</w:t>
-      </w:r>
-      <w:r>
-        <w:rPr>
-          <w:shd w:val="clear" w:color="auto" w:fill="FFFFFF"/>
-        </w:rPr>
-        <w:t>solamento de elementos individuais e junção de ele</w:t>
-      </w:r>
-      <w:r>
-        <w:rPr>
-          <w:shd w:val="clear" w:color="auto" w:fill="FFFFFF"/>
-        </w:rPr>
-        <w:t>mentos diferentes em uma imagem. Essas operações permitem que componentes não-desconexos expandam sua área, ocupando espaços de componentes desconexos, minimizando-os ou até mesmo os eliminando por completo da imagem (OPENCV.ORG).</w:t>
-      </w:r>
-    </w:p>
-    <w:p>
-      <w:pPr>
-        <w:spacing w:line="360" w:lineRule="auto"/>
-        <w:ind w:firstLine="708"/>
-        <w:jc w:val="both"/>
-        <w:rPr>
-          <w:highlight w:val="yellow"/>
-          <w:shd w:val="clear" w:color="auto" w:fill="FFFFFF"/>
-        </w:rPr>
-      </w:pPr>
-      <w:r>
-        <w:rPr>
-          <w:highlight w:val="yellow"/>
-          <w:shd w:val="clear" w:color="auto" w:fill="FFFFFF"/>
-        </w:rPr>
-        <w:t>INSERIR IMAGENS:</w:t>
-      </w:r>
-    </w:p>
-    <w:p>
-      <w:pPr>
-        <w:rPr>
-          <w:b/>
-          <w:highlight w:val="yellow"/>
-        </w:rPr>
-      </w:pPr>
-      <w:hyperlink r:id="rId8" w:history="1">
-        <w:r>
-          <w:rPr>
-            <w:rStyle w:val="Hyperlink"/>
-            <w:highlight w:val="yellow"/>
-          </w:rPr>
-          <w:t>http://docs.opencv.org/2.4/_images/Morphology_1_Tutorial_Theory_Original_Image.png</w:t>
-        </w:r>
-      </w:hyperlink>
-    </w:p>
-    <w:p>
-      <w:pPr>
-        <w:rPr>
-          <w:color w:val="000000"/>
-          <w:highlight w:val="yellow"/>
-        </w:rPr>
-      </w:pPr>
-    </w:p>
-    <w:p>
-      <w:pPr>
-        <w:rPr>
-          <w:color w:val="000000"/>
-        </w:rPr>
-      </w:pPr>
-      <w:hyperlink r:id="rId9" w:history="1">
-        <w:r>
-          <w:rPr>
-            <w:rStyle w:val="Hyperlink"/>
-            <w:highlight w:val="yellow"/>
-          </w:rPr>
-          <w:t>http://docs.opencv.org/2.4/_images/Morphology_1_Tutorial_Theory_Dilation.png</w:t>
-        </w:r>
-      </w:hyperlink>
-    </w:p>
-    <w:p>
-      <w:pPr>
-        <w:rPr>
-          <w:b/>
-        </w:rPr>
-      </w:pPr>
-    </w:p>
-    <w:p>
-      <w:pPr>
-        <w:rPr>
-          <w:b/>
-        </w:rPr>
-      </w:pPr>
-    </w:p>
-    <w:p>
-      <w:pPr>
-        <w:rPr>
-          <w:b/>
+        </w:rPr>
+        <w:t>background</w:t>
+      </w:r>
+      <w:r>
+        <w:t>)</w:t>
+      </w:r>
+      <w:r>
+        <w:t xml:space="preserve">. O processo pode ser definido pela função s = </w:t>
+      </w:r>
+      <w:proofErr w:type="gramStart"/>
+      <w:r>
+        <w:t>T(</w:t>
+      </w:r>
+      <w:proofErr w:type="gramEnd"/>
+      <w:r>
+        <w:t xml:space="preserve">r) : compara-se o sinal de entrada com um determinado valor de </w:t>
+      </w:r>
+      <w:proofErr w:type="spellStart"/>
+      <w:r>
+        <w:rPr>
           <w:i/>
         </w:rPr>
-      </w:pPr>
-      <w:r>
-        <w:rPr>
-          <w:b/>
-        </w:rPr>
-        <w:t>5.3.</w:t>
-      </w:r>
-      <w:r>
-        <w:rPr>
-          <w:b/>
-        </w:rPr>
-        <w:t>2</w:t>
-      </w:r>
-      <w:r>
-        <w:rPr>
-          <w:b/>
-        </w:rPr>
-        <w:t>.</w:t>
-      </w:r>
-      <w:r>
-        <w:rPr>
-          <w:b/>
-        </w:rPr>
-        <w:t>4</w:t>
-      </w:r>
-      <w:r>
-        <w:rPr>
-          <w:b/>
-        </w:rPr>
-        <w:t xml:space="preserve"> </w:t>
-      </w:r>
-      <w:proofErr w:type="spellStart"/>
-      <w:r>
-        <w:rPr>
-          <w:b/>
-          <w:i/>
-        </w:rPr>
-        <w:t>Binarização</w:t>
-      </w:r>
-      <w:proofErr w:type="spellEnd"/>
-      <w:r>
-        <w:rPr>
-          <w:b/>
-          <w:i/>
-        </w:rPr>
-        <w:t xml:space="preserve"> </w:t>
-      </w:r>
-      <w:r>
-        <w:rPr>
-          <w:b/>
-          <w:i/>
-        </w:rPr>
-        <w:t xml:space="preserve">e Algoritmo de </w:t>
-      </w:r>
-      <w:proofErr w:type="spellStart"/>
-      <w:r>
-        <w:rPr>
-          <w:b/>
-          <w:i/>
-        </w:rPr>
-        <w:t>limiarização</w:t>
-      </w:r>
-      <w:proofErr w:type="spellEnd"/>
-      <w:r>
-        <w:rPr>
-          <w:b/>
-          <w:i/>
-        </w:rPr>
-        <w:t xml:space="preserve"> </w:t>
-      </w:r>
-      <w:r>
-        <w:rPr>
-          <w:b/>
-          <w:i/>
-        </w:rPr>
-        <w:t>de OTSU</w:t>
-      </w:r>
-    </w:p>
-    <w:p>
-      <w:pPr>
-        <w:rPr>
-          <w:b/>
-        </w:rPr>
-      </w:pPr>
-    </w:p>
-    <w:p>
-      <w:pPr>
-        <w:spacing w:line="360" w:lineRule="auto"/>
-        <w:jc w:val="both"/>
-        <w:rPr>
-          <w:shd w:val="clear" w:color="auto" w:fill="FFFFFF"/>
-        </w:rPr>
-      </w:pPr>
-      <w:r>
-        <w:rPr>
-          <w:b/>
-        </w:rPr>
-        <w:tab/>
-      </w:r>
-      <w:r>
-        <w:t>A</w:t>
-      </w:r>
-      <w:r>
-        <w:t xml:space="preserve"> </w:t>
-      </w:r>
-      <w:proofErr w:type="spellStart"/>
-      <w:r>
-        <w:t>binarização</w:t>
-      </w:r>
-      <w:proofErr w:type="spellEnd"/>
-      <w:r>
-        <w:t xml:space="preserve"> ou </w:t>
-      </w:r>
-      <w:proofErr w:type="spellStart"/>
-      <w:r>
-        <w:t>limiarização</w:t>
-      </w:r>
-      <w:proofErr w:type="spellEnd"/>
-      <w:r>
-        <w:t xml:space="preserve"> é o processo de segmentação de uma imagem de acordo com a contextualização de seu conteúdo, subdividindo a imagem em regiões ou objetos distintos. </w:t>
-      </w:r>
-      <w:r>
-        <w:t xml:space="preserve">O processo de </w:t>
-      </w:r>
-      <w:proofErr w:type="spellStart"/>
-      <w:r>
-        <w:t>binarização</w:t>
-      </w:r>
-      <w:proofErr w:type="spellEnd"/>
-      <w:r>
-        <w:t xml:space="preserve"> permite a conversão de uma imagem em </w:t>
-      </w:r>
-      <w:proofErr w:type="spellStart"/>
-      <w:r>
-        <w:rPr>
-          <w:i/>
-        </w:rPr>
-        <w:t>grayscale</w:t>
-      </w:r>
-      <w:proofErr w:type="spellEnd"/>
-      <w:r>
-        <w:rPr>
-          <w:i/>
-        </w:rPr>
-        <w:t xml:space="preserve"> </w:t>
-      </w:r>
-      <w:r>
-        <w:t xml:space="preserve">em uma imagem binária (preto e branco), de forma a separar </w:t>
-      </w:r>
-      <w:r>
-        <w:t xml:space="preserve">em duas classes diferentes </w:t>
-      </w:r>
-      <w:r>
-        <w:t>objetos e regiões significativas</w:t>
-      </w:r>
-      <w:r>
-        <w:t xml:space="preserve"> (</w:t>
-      </w:r>
-      <w:proofErr w:type="spellStart"/>
-      <w:r>
-        <w:rPr>
-          <w:i/>
-        </w:rPr>
-        <w:t>foreground</w:t>
-      </w:r>
-      <w:proofErr w:type="spellEnd"/>
-      <w:r>
-        <w:t>)</w:t>
-      </w:r>
-      <w:r>
-        <w:t xml:space="preserve"> </w:t>
-      </w:r>
-      <w:r>
-        <w:t>e</w:t>
-      </w:r>
-      <w:r>
-        <w:t xml:space="preserve"> fundo ou cenário insignificativo</w:t>
-      </w:r>
-      <w:r>
-        <w:t xml:space="preserve"> (</w:t>
-      </w:r>
-      <w:r>
-        <w:rPr>
-          <w:i/>
-        </w:rPr>
-        <w:t>background</w:t>
-      </w:r>
-      <w:r>
-        <w:t>)</w:t>
-      </w:r>
-      <w:r>
-        <w:t xml:space="preserve">. O processo pode ser definido pela função s = </w:t>
-      </w:r>
-      <w:proofErr w:type="gramStart"/>
-      <w:r>
-        <w:t>T(</w:t>
-      </w:r>
-      <w:proofErr w:type="gramEnd"/>
-      <w:r>
-        <w:t xml:space="preserve">r) : compara-se o sinal de entrada com um determinado valor de </w:t>
-      </w:r>
-      <w:proofErr w:type="spellStart"/>
-      <w:r>
-        <w:rPr>
-          <w:i/>
-        </w:rPr>
         <w:t>threshold</w:t>
       </w:r>
       <w:proofErr w:type="spellEnd"/>
       <w:r>
-        <w:t xml:space="preserve"> (T). Esse valor pode ser pré-determinado ou calculado dinamicamente de acordo com aspectos da imagem, e serve como referência </w:t>
-      </w:r>
-      <w:r>
-        <w:lastRenderedPageBreak/>
-        <w:t>para a separação dos níveis de cinza. O sinal de saída, 0 (preto) ou 1 (branco) é obtido pela seguinte relação:</w:t>
+        <w:t xml:space="preserve"> (T). Esse valor pode ser pré-determinado ou calculado dinamicamente de acordo com aspectos da imagem, e serve como referência para a separação dos níveis de cinza. O sinal de saída, 0 (preto) ou 1 (branco) é obtido pela seguinte relação:</w:t>
       </w:r>
       <w:r>
         <w:t xml:space="preserve"> </w:t>
@@ -3051,15 +2722,7 @@
         <w:rPr>
           <w:shd w:val="clear" w:color="auto" w:fill="FFFFFF"/>
         </w:rPr>
-        <w:t xml:space="preserve"> (1979) que, ao oposto de utilizar um valor arbitrário, </w:t>
-      </w:r>
-      <w:bookmarkStart w:id="0" w:name="_GoBack"/>
-      <w:bookmarkEnd w:id="0"/>
-      <w:r>
-        <w:rPr>
-          <w:shd w:val="clear" w:color="auto" w:fill="FFFFFF"/>
-        </w:rPr>
-        <w:t xml:space="preserve">calcula o valor de </w:t>
+        <w:t xml:space="preserve"> (1979) que, ao oposto de utilizar um valor arbitrário, calcula o valor de </w:t>
       </w:r>
       <w:proofErr w:type="spellStart"/>
       <w:r>
@@ -3273,7 +2936,7 @@
                     </pic:cNvPicPr>
                   </pic:nvPicPr>
                   <pic:blipFill>
-                    <a:blip r:embed="rId10">
+                    <a:blip r:embed="rId9">
                       <a:extLst>
                         <a:ext uri="{28A0092B-C50C-407E-A947-70E740481C1C}">
                           <a14:useLocalDpi xmlns:a14="http://schemas.microsoft.com/office/drawing/2010/main" val="0"/>
@@ -3396,15 +3059,9 @@
     </w:p>
     <w:p>
       <w:pPr>
-        <w:rPr>
-          <w:b/>
-          <w:i/>
-        </w:rPr>
-      </w:pPr>
-      <w:r>
-        <w:rPr>
-          <w:b/>
-        </w:rPr>
+        <w:pStyle w:val="Ttulo2"/>
+      </w:pPr>
+      <w:r>
         <w:t xml:space="preserve">5.3.3 Métrica de Alves para avaliação de OCR </w:t>
       </w:r>
     </w:p>
@@ -3469,7 +3126,14 @@
         <w:rPr>
           <w:shd w:val="clear" w:color="auto" w:fill="FFFFFF"/>
         </w:rPr>
-        <w:t xml:space="preserve"> é um algoritmo que permite comparar e determinar a distância entre dois textos, considerando apenas a</w:t>
+        <w:t xml:space="preserve"> é um algoritmo que permite comparar e determinar a distância entre dois textos, </w:t>
+      </w:r>
+      <w:r>
+        <w:rPr>
+          <w:shd w:val="clear" w:color="auto" w:fill="FFFFFF"/>
+        </w:rPr>
+        <w:lastRenderedPageBreak/>
+        <w:t>considerando apenas a</w:t>
       </w:r>
       <w:r>
         <w:rPr>
@@ -3627,7 +3291,6 @@
         <w:rPr>
           <w:shd w:val="clear" w:color="auto" w:fill="FFFFFF"/>
         </w:rPr>
-        <w:lastRenderedPageBreak/>
         <w:tab/>
       </w:r>
       <w:proofErr w:type="gramStart"/>
@@ -4424,7 +4087,14 @@
         <w:rPr>
           <w:shd w:val="clear" w:color="auto" w:fill="FFFFFF"/>
         </w:rPr>
-        <w:t>espaço separador de palavras mais o próximo caractere são excluídos, resultando em junção de duas palavras com a perda de um caractere</w:t>
+        <w:t xml:space="preserve">espaço separador de palavras mais o próximo caractere são excluídos, resultando em junção de duas palavras com </w:t>
+      </w:r>
+      <w:r>
+        <w:rPr>
+          <w:shd w:val="clear" w:color="auto" w:fill="FFFFFF"/>
+        </w:rPr>
+        <w:lastRenderedPageBreak/>
+        <w:t>a perda de um caractere</w:t>
       </w:r>
       <w:r>
         <w:rPr>
@@ -4546,7 +4216,6 @@
         <w:rPr>
           <w:shd w:val="clear" w:color="auto" w:fill="FFFFFF"/>
         </w:rPr>
-        <w:lastRenderedPageBreak/>
         <w:t>Assim, são propostas duas métricas para avaliar separadamente a qualidade dos resultados da transcrição do texto: uma considerando os erros de caractere e uma considerando os erros de palavra, dadas da seguinte forma:</w:t>
       </w:r>
     </w:p>
@@ -4762,22 +4431,12 @@
     </w:p>
     <w:p>
       <w:pPr>
-        <w:spacing w:line="360" w:lineRule="auto"/>
-        <w:jc w:val="both"/>
-        <w:rPr>
-          <w:b/>
-        </w:rPr>
-      </w:pPr>
-      <w:r>
-        <w:rPr>
-          <w:b/>
-        </w:rPr>
+        <w:pStyle w:val="Ttulo1"/>
+      </w:pPr>
+      <w:r>
         <w:t xml:space="preserve">6 </w:t>
       </w:r>
       <w:r>
-        <w:rPr>
-          <w:b/>
-        </w:rPr>
         <w:t>METODOLOGIA</w:t>
       </w:r>
     </w:p>
@@ -4798,27 +4457,24 @@
     </w:p>
     <w:p>
       <w:pPr>
+        <w:pStyle w:val="Ttulo2"/>
+      </w:pPr>
+      <w:r>
+        <w:t xml:space="preserve">6.1 </w:t>
+      </w:r>
+      <w:r>
+        <w:t>Tecnologias</w:t>
+      </w:r>
+    </w:p>
+    <w:p>
+      <w:pPr>
         <w:spacing w:line="360" w:lineRule="auto"/>
         <w:ind w:firstLine="720"/>
         <w:jc w:val="both"/>
         <w:rPr>
           <w:b/>
-          <w:i/>
-        </w:rPr>
-      </w:pPr>
-      <w:r>
-        <w:rPr>
-          <w:b/>
-        </w:rPr>
-        <w:t xml:space="preserve">6.1 </w:t>
-      </w:r>
-      <w:r>
-        <w:rPr>
-          <w:b/>
-          <w:i/>
-        </w:rPr>
-        <w:t>Tecnologias</w:t>
-      </w:r>
+        </w:rPr>
+      </w:pPr>
     </w:p>
     <w:p>
       <w:pPr>
@@ -4826,16 +4482,6 @@
         <w:ind w:firstLine="720"/>
         <w:jc w:val="both"/>
         <w:rPr>
-          <w:b/>
-        </w:rPr>
-      </w:pPr>
-    </w:p>
-    <w:p>
-      <w:pPr>
-        <w:spacing w:line="360" w:lineRule="auto"/>
-        <w:ind w:firstLine="720"/>
-        <w:jc w:val="both"/>
-        <w:rPr>
           <w:color w:val="000000"/>
         </w:rPr>
       </w:pPr>
@@ -4861,21 +4507,7 @@
         <w:rPr>
           <w:color w:val="000000"/>
         </w:rPr>
-        <w:t xml:space="preserve"> (</w:t>
-      </w:r>
-      <w:proofErr w:type="spellStart"/>
-      <w:r>
-        <w:rPr>
-          <w:color w:val="000000"/>
-        </w:rPr>
-        <w:t>Android</w:t>
-      </w:r>
-      <w:proofErr w:type="spellEnd"/>
-      <w:r>
-        <w:rPr>
-          <w:color w:val="000000"/>
-        </w:rPr>
-        <w:t xml:space="preserve"> SDK 23)</w:t>
+        <w:t xml:space="preserve"> (Android SDK 23)</w:t>
       </w:r>
       <w:r>
         <w:rPr>
@@ -5045,21 +4677,7 @@
         <w:rPr>
           <w:color w:val="000000"/>
         </w:rPr>
-        <w:t xml:space="preserve">-Speech são funcionalidades presentes nativamente na SDK 23 do </w:t>
-      </w:r>
-      <w:proofErr w:type="spellStart"/>
-      <w:r>
-        <w:rPr>
-          <w:color w:val="000000"/>
-        </w:rPr>
-        <w:t>Android</w:t>
-      </w:r>
-      <w:proofErr w:type="spellEnd"/>
-      <w:r>
-        <w:rPr>
-          <w:color w:val="000000"/>
-        </w:rPr>
-        <w:t>, não sendo necessário o emprego de softwares adicionais.</w:t>
+        <w:t>-Speech são funcionalidades presentes nativamente na SDK 23 do Android, não sendo necessário o emprego de softwares adicionais.</w:t>
       </w:r>
     </w:p>
     <w:p>
@@ -5074,34 +4692,24 @@
     </w:p>
     <w:p>
       <w:pPr>
+        <w:pStyle w:val="Ttulo2"/>
+      </w:pPr>
+      <w:r>
+        <w:t>6.2</w:t>
+      </w:r>
+      <w:r>
+        <w:t xml:space="preserve"> </w:t>
+      </w:r>
+      <w:r>
+        <w:t>Arquitetura</w:t>
+      </w:r>
+    </w:p>
+    <w:p>
+      <w:pPr>
         <w:spacing w:line="360" w:lineRule="auto"/>
         <w:ind w:firstLine="720"/>
         <w:jc w:val="both"/>
-        <w:rPr>
-          <w:color w:val="000000"/>
-        </w:rPr>
-      </w:pPr>
-      <w:r>
-        <w:rPr>
-          <w:b/>
-          <w:color w:val="000000"/>
-        </w:rPr>
-        <w:t>6.2</w:t>
-      </w:r>
-      <w:r>
-        <w:rPr>
-          <w:color w:val="000000"/>
-        </w:rPr>
-        <w:t xml:space="preserve"> </w:t>
-      </w:r>
-      <w:r>
-        <w:rPr>
-          <w:b/>
-          <w:i/>
-          <w:color w:val="000000"/>
-        </w:rPr>
-        <w:t>Arquitetura</w:t>
-      </w:r>
+      </w:pPr>
     </w:p>
     <w:p>
       <w:pPr>
@@ -5109,6 +4717,9 @@
         <w:ind w:firstLine="720"/>
         <w:jc w:val="both"/>
       </w:pPr>
+      <w:r>
+        <w:t>A arquitetura do aplicativo pode ser dividida em cinco etapas distintas de processamento, de acordo com a figura 01:</w:t>
+      </w:r>
     </w:p>
     <w:p>
       <w:pPr>
@@ -5116,9 +4727,6 @@
         <w:ind w:firstLine="720"/>
         <w:jc w:val="both"/>
       </w:pPr>
-      <w:r>
-        <w:t>A arquitetura do aplicativo pode ser dividida em cinco etapas distintas de processamento, de acordo com a figura 01:</w:t>
-      </w:r>
     </w:p>
     <w:p>
       <w:pPr>
@@ -5129,25 +4737,87 @@
     </w:p>
     <w:p>
       <w:pPr>
-        <w:spacing w:line="360" w:lineRule="auto"/>
-        <w:ind w:firstLine="720"/>
-        <w:jc w:val="both"/>
-      </w:pPr>
-    </w:p>
-    <w:p>
-      <w:pPr>
-        <w:spacing w:line="360" w:lineRule="auto"/>
-        <w:ind w:firstLine="720"/>
+        <w:pStyle w:val="Legenda"/>
+        <w:keepNext/>
         <w:jc w:val="center"/>
         <w:rPr>
           <w:b/>
-        </w:rPr>
-      </w:pPr>
-      <w:r>
-        <w:rPr>
-          <w:b/>
-        </w:rPr>
-        <w:t>Figura 01 – Fluxo de processamento</w:t>
+          <w:i w:val="0"/>
+          <w:color w:val="auto"/>
+          <w:sz w:val="20"/>
+          <w:szCs w:val="20"/>
+        </w:rPr>
+      </w:pPr>
+      <w:r>
+        <w:rPr>
+          <w:b/>
+          <w:i w:val="0"/>
+          <w:color w:val="auto"/>
+          <w:sz w:val="20"/>
+          <w:szCs w:val="20"/>
+        </w:rPr>
+        <w:t xml:space="preserve">Figura </w:t>
+      </w:r>
+      <w:r>
+        <w:rPr>
+          <w:b/>
+          <w:i w:val="0"/>
+          <w:color w:val="auto"/>
+          <w:sz w:val="20"/>
+          <w:szCs w:val="20"/>
+        </w:rPr>
+        <w:fldChar w:fldCharType="begin"/>
+      </w:r>
+      <w:r>
+        <w:rPr>
+          <w:b/>
+          <w:i w:val="0"/>
+          <w:color w:val="auto"/>
+          <w:sz w:val="20"/>
+          <w:szCs w:val="20"/>
+        </w:rPr>
+        <w:instrText xml:space="preserve"> SEQ Figura \* ARABIC </w:instrText>
+      </w:r>
+      <w:r>
+        <w:rPr>
+          <w:b/>
+          <w:i w:val="0"/>
+          <w:color w:val="auto"/>
+          <w:sz w:val="20"/>
+          <w:szCs w:val="20"/>
+        </w:rPr>
+        <w:fldChar w:fldCharType="separate"/>
+      </w:r>
+      <w:r>
+        <w:rPr>
+          <w:b/>
+          <w:i w:val="0"/>
+          <w:noProof/>
+          <w:color w:val="auto"/>
+          <w:sz w:val="20"/>
+          <w:szCs w:val="20"/>
+        </w:rPr>
+        <w:t>2</w:t>
+      </w:r>
+      <w:r>
+        <w:rPr>
+          <w:b/>
+          <w:i w:val="0"/>
+          <w:color w:val="auto"/>
+          <w:sz w:val="20"/>
+          <w:szCs w:val="20"/>
+        </w:rPr>
+        <w:fldChar w:fldCharType="end"/>
+      </w:r>
+      <w:r>
+        <w:rPr>
+          <w:b/>
+          <w:i w:val="0"/>
+          <w:color w:val="auto"/>
+          <w:sz w:val="20"/>
+          <w:szCs w:val="20"/>
+        </w:rPr>
+        <w:t>: Fluxo de processamento do aplicativo</w:t>
       </w:r>
     </w:p>
     <w:p>
@@ -5175,7 +4845,7 @@
             </wp:cNvGraphicFramePr>
             <a:graphic xmlns:a="http://schemas.openxmlformats.org/drawingml/2006/main">
               <a:graphicData uri="http://schemas.openxmlformats.org/drawingml/2006/diagram">
-                <dgm:relIds xmlns:dgm="http://schemas.openxmlformats.org/drawingml/2006/diagram" xmlns:r="http://schemas.openxmlformats.org/officeDocument/2006/relationships" r:dm="rId11" r:lo="rId12" r:qs="rId13" r:cs="rId14"/>
+                <dgm:relIds xmlns:dgm="http://schemas.openxmlformats.org/drawingml/2006/diagram" xmlns:r="http://schemas.openxmlformats.org/officeDocument/2006/relationships" r:dm="rId10" r:lo="rId11" r:qs="rId12" r:cs="rId13"/>
               </a:graphicData>
             </a:graphic>
           </wp:inline>
@@ -5273,35 +4943,7 @@
           <w:color w:val="000000"/>
         </w:rPr>
         <w:lastRenderedPageBreak/>
-        <w:t xml:space="preserve">e </w:t>
-      </w:r>
-      <w:proofErr w:type="spellStart"/>
-      <w:r>
-        <w:rPr>
-          <w:color w:val="000000"/>
-        </w:rPr>
-        <w:t>tablets</w:t>
-      </w:r>
-      <w:proofErr w:type="spellEnd"/>
-      <w:r>
-        <w:rPr>
-          <w:color w:val="000000"/>
-        </w:rPr>
-        <w:t xml:space="preserve">. A captura utiliza as funções de captura nativas da plataforma </w:t>
-      </w:r>
-      <w:proofErr w:type="spellStart"/>
-      <w:r>
-        <w:rPr>
-          <w:color w:val="000000"/>
-        </w:rPr>
-        <w:t>Android</w:t>
-      </w:r>
-      <w:proofErr w:type="spellEnd"/>
-      <w:r>
-        <w:rPr>
-          <w:color w:val="000000"/>
-        </w:rPr>
-        <w:t>, não sendo necessário o emprego de tecnologias adicionais.</w:t>
+        <w:t>e tablets. A captura utiliza as funções de captura nativas da plataforma Android, não sendo necessário o emprego de tecnologias adicionais.</w:t>
       </w:r>
     </w:p>
     <w:p>
@@ -5455,21 +5097,7 @@
         <w:rPr>
           <w:color w:val="000000"/>
         </w:rPr>
-        <w:t xml:space="preserve"> OCR, software de reconhecimento óptico de caracteres desenvolvido pela </w:t>
-      </w:r>
-      <w:proofErr w:type="spellStart"/>
-      <w:r>
-        <w:rPr>
-          <w:color w:val="000000"/>
-        </w:rPr>
-        <w:t>Hewlett</w:t>
-      </w:r>
-      <w:proofErr w:type="spellEnd"/>
-      <w:r>
-        <w:rPr>
-          <w:color w:val="000000"/>
-        </w:rPr>
-        <w:t xml:space="preserve"> Packard (HP) entre 1984 e 1994 e patrocinado oficialmente pela Google, que desde 2006 é responsável pela manutenção e distribuição do software, sob licença Apache 2.0. Em 1995, ainda em propriedade da HP, a </w:t>
+        <w:t xml:space="preserve"> OCR, software de reconhecimento óptico de caracteres desenvolvido pela Hewlett Packard (HP) entre 1984 e 1994 e patrocinado oficialmente pela Google, que desde 2006 é responsável pela manutenção e distribuição do software, sob licença Apache 2.0. Em 1995, ainda em propriedade da HP, a </w:t>
       </w:r>
       <w:proofErr w:type="spellStart"/>
       <w:r>
@@ -5535,86 +5163,82 @@
         <w:rPr>
           <w:color w:val="000000"/>
         </w:rPr>
-        <w:t xml:space="preserve">do </w:t>
-      </w:r>
-      <w:proofErr w:type="spellStart"/>
-      <w:r>
-        <w:rPr>
-          <w:color w:val="000000"/>
-        </w:rPr>
-        <w:t>Android</w:t>
-      </w:r>
-      <w:proofErr w:type="spellEnd"/>
-      <w:r>
-        <w:rPr>
-          <w:color w:val="000000"/>
-        </w:rPr>
+        <w:t xml:space="preserve">do Android </w:t>
+      </w:r>
+      <w:r>
+        <w:rPr>
+          <w:color w:val="000000"/>
+        </w:rPr>
+        <w:t xml:space="preserve">responsável pela conversão automática de texto digital editável em voz (áudio). Nas versões mais atuais do Android, já estão disponíveis as </w:t>
+      </w:r>
+      <w:proofErr w:type="spellStart"/>
+      <w:r>
+        <w:rPr>
+          <w:color w:val="000000"/>
+        </w:rPr>
+        <w:t>engines</w:t>
+      </w:r>
+      <w:proofErr w:type="spellEnd"/>
+      <w:r>
+        <w:rPr>
+          <w:color w:val="000000"/>
+        </w:rPr>
+        <w:t xml:space="preserve"> de voz em italiano, francês, inglês, alemão e espanhol. Nem todas as versões suportam o idioma português do Brasil, conhecido tecnicamente como </w:t>
+      </w:r>
+      <w:proofErr w:type="spellStart"/>
+      <w:r>
+        <w:rPr>
+          <w:i/>
+          <w:color w:val="000000"/>
+        </w:rPr>
+        <w:t>pt</w:t>
+      </w:r>
+      <w:proofErr w:type="spellEnd"/>
+      <w:r>
+        <w:rPr>
+          <w:i/>
+          <w:color w:val="000000"/>
+        </w:rPr>
+        <w:t>-BR</w:t>
+      </w:r>
+      <w:r>
+        <w:rPr>
+          <w:color w:val="000000"/>
+        </w:rPr>
+        <w:t>. (</w:t>
+      </w:r>
+      <w:r>
+        <w:t>LECHETA, 2013</w:t>
+      </w:r>
+      <w:r>
+        <w:rPr>
+          <w:color w:val="000000"/>
+        </w:rPr>
+        <w:t>)</w:t>
+      </w:r>
+    </w:p>
+    <w:p>
+      <w:pPr>
+        <w:spacing w:line="360" w:lineRule="auto"/>
+        <w:ind w:firstLine="720"/>
+        <w:jc w:val="both"/>
+      </w:pPr>
+    </w:p>
+    <w:p>
+      <w:pPr>
+        <w:pStyle w:val="Ttulo2"/>
+      </w:pPr>
+      <w:r>
+        <w:t>6.</w:t>
+      </w:r>
+      <w:r>
+        <w:t>3</w:t>
+      </w:r>
+      <w:r>
         <w:t xml:space="preserve"> </w:t>
       </w:r>
       <w:r>
-        <w:rPr>
-          <w:color w:val="000000"/>
-        </w:rPr>
-        <w:t xml:space="preserve">responsável pela conversão automática de texto digital editável em voz (áudio). Nas versões mais atuais do </w:t>
-      </w:r>
-      <w:proofErr w:type="spellStart"/>
-      <w:r>
-        <w:rPr>
-          <w:color w:val="000000"/>
-        </w:rPr>
-        <w:t>Android</w:t>
-      </w:r>
-      <w:proofErr w:type="spellEnd"/>
-      <w:r>
-        <w:rPr>
-          <w:color w:val="000000"/>
-        </w:rPr>
-        <w:t xml:space="preserve">, já estão disponíveis as </w:t>
-      </w:r>
-      <w:proofErr w:type="spellStart"/>
-      <w:r>
-        <w:rPr>
-          <w:color w:val="000000"/>
-        </w:rPr>
-        <w:t>engines</w:t>
-      </w:r>
-      <w:proofErr w:type="spellEnd"/>
-      <w:r>
-        <w:rPr>
-          <w:color w:val="000000"/>
-        </w:rPr>
-        <w:t xml:space="preserve"> de voz em italiano, francês, inglês, alemão e espanhol. Nem todas as versões suportam o idioma português do Brasil, conhecido tecnicamente como </w:t>
-      </w:r>
-      <w:proofErr w:type="spellStart"/>
-      <w:r>
-        <w:rPr>
-          <w:i/>
-          <w:color w:val="000000"/>
-        </w:rPr>
-        <w:t>pt</w:t>
-      </w:r>
-      <w:proofErr w:type="spellEnd"/>
-      <w:r>
-        <w:rPr>
-          <w:i/>
-          <w:color w:val="000000"/>
-        </w:rPr>
-        <w:t>-BR</w:t>
-      </w:r>
-      <w:r>
-        <w:rPr>
-          <w:color w:val="000000"/>
-        </w:rPr>
-        <w:t>. (</w:t>
-      </w:r>
-      <w:r>
-        <w:t>LECHETA, 2013</w:t>
-      </w:r>
-      <w:r>
-        <w:rPr>
-          <w:color w:val="000000"/>
-        </w:rPr>
-        <w:t>)</w:t>
+        <w:t>Experimentos práticos e avaliação dos resultados</w:t>
       </w:r>
     </w:p>
     <w:p>
@@ -5627,264 +5251,259 @@
     <w:p>
       <w:pPr>
         <w:spacing w:line="360" w:lineRule="auto"/>
-        <w:ind w:firstLine="708"/>
-        <w:jc w:val="both"/>
-        <w:rPr>
-          <w:b/>
-          <w:i/>
-        </w:rPr>
-      </w:pPr>
-      <w:r>
-        <w:rPr>
-          <w:b/>
-        </w:rPr>
-        <w:t>6.</w:t>
-      </w:r>
-      <w:r>
-        <w:rPr>
-          <w:b/>
+        <w:ind w:firstLine="720"/>
+        <w:jc w:val="both"/>
+      </w:pPr>
+      <w:r>
+        <w:t xml:space="preserve">Para mensurar e avaliar o impacto das intervenções propostas, foi aplicado um estudo comparativo, baseado no trabalho de Alves (2003), entre os resultados do </w:t>
+      </w:r>
+      <w:proofErr w:type="spellStart"/>
+      <w:r>
+        <w:t>Tesseract</w:t>
+      </w:r>
+      <w:proofErr w:type="spellEnd"/>
+      <w:r>
+        <w:t xml:space="preserve"> OCR </w:t>
+      </w:r>
+      <w:r>
+        <w:t>a partir de</w:t>
+      </w:r>
+      <w:r>
+        <w:t xml:space="preserve"> imagens originais e </w:t>
+      </w:r>
+      <w:r>
+        <w:t>a partir de</w:t>
+      </w:r>
+      <w:r>
+        <w:t xml:space="preserve"> imagens que sofreram alterações por meio das intervenções.</w:t>
+      </w:r>
+    </w:p>
+    <w:p>
+      <w:pPr>
+        <w:spacing w:line="360" w:lineRule="auto"/>
+        <w:ind w:firstLine="720"/>
+        <w:jc w:val="both"/>
+      </w:pPr>
+      <w:r>
+        <w:t xml:space="preserve">Os experimentos realizados consistiram na extração de caracteres de textos impressos por uma impressora Epson </w:t>
+      </w:r>
+      <w:proofErr w:type="spellStart"/>
+      <w:r>
+        <w:t>Ecotank</w:t>
+      </w:r>
+      <w:proofErr w:type="spellEnd"/>
+      <w:r>
+        <w:t xml:space="preserve"> L375, em papel sulfite A4.</w:t>
+      </w:r>
+    </w:p>
+    <w:p>
+      <w:pPr>
+        <w:spacing w:line="360" w:lineRule="auto"/>
+        <w:ind w:firstLine="720"/>
+        <w:jc w:val="both"/>
+      </w:pPr>
+      <w:r>
+        <w:t xml:space="preserve">A tipografia dos textos impressos foi padronizada nas fontes: Arial, </w:t>
+      </w:r>
+      <w:proofErr w:type="spellStart"/>
+      <w:r>
+        <w:t>Calibri</w:t>
+      </w:r>
+      <w:proofErr w:type="spellEnd"/>
+      <w:r>
+        <w:t xml:space="preserve"> e Adobe </w:t>
+      </w:r>
+      <w:proofErr w:type="spellStart"/>
+      <w:r>
+        <w:t>Gothic</w:t>
+      </w:r>
+      <w:proofErr w:type="spellEnd"/>
+      <w:r>
+        <w:t xml:space="preserve"> </w:t>
+      </w:r>
+      <w:proofErr w:type="spellStart"/>
+      <w:r>
+        <w:t>Std</w:t>
+      </w:r>
+      <w:proofErr w:type="spellEnd"/>
+      <w:r>
+        <w:t xml:space="preserve"> B, com tamanhos e cores variadas. A iluminação do local </w:t>
+      </w:r>
+      <w:r>
+        <w:t xml:space="preserve">de testes </w:t>
+      </w:r>
+      <w:r>
+        <w:t>foi abundante</w:t>
+      </w:r>
+      <w:r>
+        <w:t>, com a fonte de luz posicionada de forma estratégica para não provocar sombras sobre a superfície escrita,</w:t>
+      </w:r>
+      <w:r>
+        <w:t xml:space="preserve"> e as imagens foram capturadas de forma a não causar distorções de perspectiva.</w:t>
+      </w:r>
+    </w:p>
+    <w:p>
+      <w:pPr>
+        <w:spacing w:line="360" w:lineRule="auto"/>
+        <w:ind w:firstLine="720"/>
+        <w:jc w:val="both"/>
+      </w:pPr>
+      <w:r>
+        <w:t xml:space="preserve">O aplicativo foi executado em um smartphone Motorola Moto G 1ª Geração, equipado com câmera traseira de 5 </w:t>
+      </w:r>
+      <w:proofErr w:type="spellStart"/>
+      <w:r>
+        <w:t>MegaPixels</w:t>
+      </w:r>
+      <w:proofErr w:type="spellEnd"/>
+      <w:r>
+        <w:t>. As imagens foram capturadas em tamanho 1944 pixels de largura e 2592 pixels de altura, com 72 DPI. O</w:t>
+      </w:r>
+      <w:r>
+        <w:t>s recursos de</w:t>
+      </w:r>
+      <w:r>
+        <w:t xml:space="preserve"> </w:t>
+      </w:r>
+      <w:r>
+        <w:t xml:space="preserve">zoom e </w:t>
+      </w:r>
+      <w:r>
+        <w:t>flash não fo</w:t>
+      </w:r>
+      <w:r>
+        <w:t>ram</w:t>
+      </w:r>
+      <w:r>
+        <w:t xml:space="preserve"> ac</w:t>
+      </w:r>
+      <w:r>
+        <w:t>ionados em nenhuma das capturas.</w:t>
+      </w:r>
+    </w:p>
+    <w:p>
+      <w:pPr>
+        <w:spacing w:line="360" w:lineRule="auto"/>
+        <w:ind w:firstLine="720"/>
+        <w:jc w:val="both"/>
+      </w:pPr>
+      <w:r>
+        <w:t xml:space="preserve">Assim, o processo de avaliação e comparação dos resultados é descrito pelo diagrama apresentado na </w:t>
+      </w:r>
+      <w:r>
+        <w:rPr>
+          <w:highlight w:val="yellow"/>
+        </w:rPr>
+        <w:t>imagem x</w:t>
+      </w:r>
+      <w:r>
+        <w:t>:</w:t>
+      </w:r>
+    </w:p>
+    <w:p>
+      <w:pPr>
+        <w:spacing w:line="360" w:lineRule="auto"/>
+        <w:ind w:firstLine="720"/>
+        <w:jc w:val="both"/>
+      </w:pPr>
+    </w:p>
+    <w:p>
+      <w:pPr>
+        <w:spacing w:line="360" w:lineRule="auto"/>
+        <w:ind w:firstLine="720"/>
+        <w:jc w:val="both"/>
+      </w:pPr>
+    </w:p>
+    <w:p>
+      <w:pPr>
+        <w:pStyle w:val="Legenda"/>
+        <w:keepNext/>
+        <w:jc w:val="center"/>
+        <w:rPr>
+          <w:b/>
+          <w:i w:val="0"/>
+          <w:color w:val="auto"/>
+          <w:sz w:val="20"/>
+          <w:szCs w:val="20"/>
+        </w:rPr>
+      </w:pPr>
+      <w:r>
+        <w:rPr>
+          <w:b/>
+          <w:i w:val="0"/>
+          <w:color w:val="auto"/>
+          <w:sz w:val="20"/>
+          <w:szCs w:val="20"/>
+        </w:rPr>
+        <w:t xml:space="preserve">Figura </w:t>
+      </w:r>
+      <w:r>
+        <w:rPr>
+          <w:b/>
+          <w:i w:val="0"/>
+          <w:color w:val="auto"/>
+          <w:sz w:val="20"/>
+          <w:szCs w:val="20"/>
+        </w:rPr>
+        <w:fldChar w:fldCharType="begin"/>
+      </w:r>
+      <w:r>
+        <w:rPr>
+          <w:b/>
+          <w:i w:val="0"/>
+          <w:color w:val="auto"/>
+          <w:sz w:val="20"/>
+          <w:szCs w:val="20"/>
+        </w:rPr>
+        <w:instrText xml:space="preserve"> SEQ Figura \* ARABIC </w:instrText>
+      </w:r>
+      <w:r>
+        <w:rPr>
+          <w:b/>
+          <w:i w:val="0"/>
+          <w:color w:val="auto"/>
+          <w:sz w:val="20"/>
+          <w:szCs w:val="20"/>
+        </w:rPr>
+        <w:fldChar w:fldCharType="separate"/>
+      </w:r>
+      <w:r>
+        <w:rPr>
+          <w:b/>
+          <w:i w:val="0"/>
+          <w:noProof/>
+          <w:color w:val="auto"/>
+          <w:sz w:val="20"/>
+          <w:szCs w:val="20"/>
         </w:rPr>
         <w:t>3</w:t>
       </w:r>
       <w:r>
         <w:rPr>
           <w:b/>
-        </w:rPr>
-        <w:t xml:space="preserve"> </w:t>
-      </w:r>
-      <w:r>
-        <w:rPr>
-          <w:b/>
-          <w:i/>
-        </w:rPr>
-        <w:t>Experimentos práticos e avaliação dos resultados</w:t>
-      </w:r>
-    </w:p>
-    <w:p>
-      <w:pPr>
-        <w:spacing w:line="360" w:lineRule="auto"/>
-        <w:ind w:firstLine="720"/>
-        <w:jc w:val="both"/>
-      </w:pPr>
-    </w:p>
-    <w:p>
-      <w:pPr>
-        <w:spacing w:line="360" w:lineRule="auto"/>
-        <w:ind w:firstLine="720"/>
-        <w:jc w:val="both"/>
-      </w:pPr>
-      <w:r>
-        <w:t xml:space="preserve">Para mensurar e avaliar o impacto das intervenções propostas, foi aplicado um estudo comparativo, baseado no trabalho de Alves (2003), entre os resultados do </w:t>
-      </w:r>
-      <w:proofErr w:type="spellStart"/>
-      <w:r>
-        <w:t>Tesseract</w:t>
-      </w:r>
-      <w:proofErr w:type="spellEnd"/>
-      <w:r>
-        <w:t xml:space="preserve"> OCR </w:t>
-      </w:r>
-      <w:r>
-        <w:t>a partir de</w:t>
-      </w:r>
-      <w:r>
-        <w:t xml:space="preserve"> imagens originais e </w:t>
-      </w:r>
-      <w:r>
-        <w:t>a partir de</w:t>
-      </w:r>
-      <w:r>
-        <w:t xml:space="preserve"> imagens que sofreram alterações por meio das intervenções.</w:t>
-      </w:r>
-    </w:p>
-    <w:p>
-      <w:pPr>
-        <w:spacing w:line="360" w:lineRule="auto"/>
-        <w:ind w:firstLine="720"/>
-        <w:jc w:val="both"/>
-      </w:pPr>
-      <w:r>
-        <w:t xml:space="preserve">Os experimentos realizados consistiram na extração de caracteres de textos impressos por uma impressora Epson </w:t>
-      </w:r>
-      <w:proofErr w:type="spellStart"/>
-      <w:r>
-        <w:t>Ecotank</w:t>
-      </w:r>
-      <w:proofErr w:type="spellEnd"/>
-      <w:r>
-        <w:t xml:space="preserve"> L375, em papel sulfite A4.</w:t>
-      </w:r>
-    </w:p>
-    <w:p>
-      <w:pPr>
-        <w:spacing w:line="360" w:lineRule="auto"/>
-        <w:ind w:firstLine="720"/>
-        <w:jc w:val="both"/>
-      </w:pPr>
-      <w:r>
-        <w:t xml:space="preserve">A tipografia dos textos impressos foi padronizada nas fontes: Arial, </w:t>
-      </w:r>
-      <w:proofErr w:type="spellStart"/>
-      <w:r>
-        <w:t>Calibri</w:t>
-      </w:r>
-      <w:proofErr w:type="spellEnd"/>
-      <w:r>
-        <w:t xml:space="preserve"> e Adobe </w:t>
-      </w:r>
-      <w:proofErr w:type="spellStart"/>
-      <w:r>
-        <w:t>Gothic</w:t>
-      </w:r>
-      <w:proofErr w:type="spellEnd"/>
-      <w:r>
-        <w:t xml:space="preserve"> </w:t>
-      </w:r>
-      <w:proofErr w:type="spellStart"/>
-      <w:r>
-        <w:t>Std</w:t>
-      </w:r>
-      <w:proofErr w:type="spellEnd"/>
-      <w:r>
-        <w:t xml:space="preserve"> B, com tamanhos e cores variadas. A iluminação do local </w:t>
-      </w:r>
-      <w:r>
-        <w:t xml:space="preserve">de testes </w:t>
-      </w:r>
-      <w:r>
-        <w:t>foi abundante</w:t>
-      </w:r>
-      <w:r>
-        <w:t>, com a fonte de luz posicionada de forma estratégica para não provocar sombras sobre a superfície escrita,</w:t>
-      </w:r>
-      <w:r>
-        <w:t xml:space="preserve"> e as imagens foram capturadas de forma a não causar distorções de perspectiva.</w:t>
-      </w:r>
-    </w:p>
-    <w:p>
-      <w:pPr>
-        <w:spacing w:line="360" w:lineRule="auto"/>
-        <w:ind w:firstLine="720"/>
-        <w:jc w:val="both"/>
-      </w:pPr>
-      <w:r>
-        <w:t xml:space="preserve">O aplicativo foi executado em um smartphone Motorola Moto G 1ª Geração, equipado com câmera traseira de 5 </w:t>
-      </w:r>
-      <w:proofErr w:type="spellStart"/>
-      <w:r>
-        <w:t>MegaPixels</w:t>
-      </w:r>
-      <w:proofErr w:type="spellEnd"/>
-      <w:r>
-        <w:t>. As imagens foram capturadas em tamanho 1944 pixels de largura e 2592 pixels de altura, com 72 DPI. O</w:t>
-      </w:r>
-      <w:r>
-        <w:t>s recursos de</w:t>
-      </w:r>
-      <w:r>
-        <w:t xml:space="preserve"> </w:t>
-      </w:r>
-      <w:r>
-        <w:t xml:space="preserve">zoom e </w:t>
-      </w:r>
-      <w:r>
-        <w:t>flash não fo</w:t>
-      </w:r>
-      <w:r>
-        <w:t>ram</w:t>
-      </w:r>
-      <w:r>
-        <w:t xml:space="preserve"> ac</w:t>
-      </w:r>
-      <w:r>
-        <w:t>ionados em nenhuma das capturas.</w:t>
-      </w:r>
-    </w:p>
-    <w:p>
-      <w:pPr>
-        <w:spacing w:line="360" w:lineRule="auto"/>
-        <w:ind w:firstLine="720"/>
-        <w:jc w:val="both"/>
-      </w:pPr>
-      <w:r>
-        <w:t xml:space="preserve">Assim, o processo de avaliação e comparação dos resultados é descrito pelo diagrama apresentado na </w:t>
-      </w:r>
-      <w:r>
-        <w:rPr>
-          <w:highlight w:val="yellow"/>
-        </w:rPr>
-        <w:t>imagem x</w:t>
-      </w:r>
-      <w:r>
-        <w:t>:</w:t>
-      </w:r>
-    </w:p>
-    <w:p>
-      <w:pPr>
-        <w:spacing w:line="360" w:lineRule="auto"/>
-        <w:ind w:firstLine="720"/>
-        <w:jc w:val="both"/>
-      </w:pPr>
+          <w:i w:val="0"/>
+          <w:color w:val="auto"/>
+          <w:sz w:val="20"/>
+          <w:szCs w:val="20"/>
+        </w:rPr>
+        <w:fldChar w:fldCharType="end"/>
+      </w:r>
+      <w:r>
+        <w:rPr>
+          <w:b/>
+          <w:i w:val="0"/>
+          <w:color w:val="auto"/>
+          <w:sz w:val="20"/>
+          <w:szCs w:val="20"/>
+        </w:rPr>
+        <w:t>: Diagrama do processo de avaliação e comparação dos resultados de OCR</w:t>
+      </w:r>
     </w:p>
     <w:p>
       <w:pPr>
         <w:spacing w:line="360" w:lineRule="auto"/>
         <w:ind w:firstLine="720"/>
         <w:jc w:val="center"/>
-        <w:rPr>
-          <w:b/>
-          <w:sz w:val="20"/>
-          <w:szCs w:val="20"/>
-        </w:rPr>
-      </w:pPr>
-      <w:r>
-        <w:rPr>
-          <w:b/>
-          <w:sz w:val="20"/>
-          <w:szCs w:val="20"/>
-          <w:highlight w:val="yellow"/>
-        </w:rPr>
-        <w:t>Imagem x</w:t>
-      </w:r>
-      <w:r>
-        <w:rPr>
-          <w:b/>
-          <w:sz w:val="20"/>
-          <w:szCs w:val="20"/>
-        </w:rPr>
-        <w:t>: Diagrama do processo de avaliação e comparação dos resultados de OCR</w:t>
-      </w:r>
-    </w:p>
-    <w:p>
-      <w:pPr>
-        <w:spacing w:line="360" w:lineRule="auto"/>
-        <w:ind w:firstLine="720"/>
-        <w:jc w:val="center"/>
-        <w:rPr>
-          <w:sz w:val="20"/>
-          <w:szCs w:val="20"/>
-        </w:rPr>
-      </w:pPr>
-      <w:r>
-        <w:rPr>
-          <w:sz w:val="20"/>
-          <w:szCs w:val="20"/>
-        </w:rPr>
-        <w:t>Fonte: Elaborada pelo autor</w:t>
-      </w:r>
-    </w:p>
-    <w:p>
-      <w:pPr>
-        <w:spacing w:line="360" w:lineRule="auto"/>
-        <w:ind w:firstLine="720"/>
-        <w:jc w:val="both"/>
-      </w:pPr>
-    </w:p>
-    <w:p>
-      <w:pPr>
-        <w:spacing w:line="360" w:lineRule="auto"/>
-        <w:ind w:firstLine="720"/>
-        <w:jc w:val="both"/>
       </w:pPr>
       <w:r>
         <w:pict>
@@ -5907,11 +5526,38 @@
             <v:path o:extrusionok="f" gradientshapeok="t" o:connecttype="rect"/>
             <o:lock v:ext="edit" aspectratio="t"/>
           </v:shapetype>
-          <v:shape id="_x0000_i1025" type="#_x0000_t75" style="width:425.25pt;height:105.75pt">
-            <v:imagedata r:id="rId16" o:title="Untitled Diagram"/>
+          <v:shape id="_x0000_i1025" type="#_x0000_t75" style="width:425.1pt;height:105.8pt">
+            <v:imagedata r:id="rId15" o:title="Untitled Diagram"/>
           </v:shape>
         </w:pict>
       </w:r>
+      <w:bookmarkStart w:id="0" w:name="_GoBack"/>
+      <w:bookmarkEnd w:id="0"/>
+    </w:p>
+    <w:p>
+      <w:pPr>
+        <w:spacing w:line="360" w:lineRule="auto"/>
+        <w:ind w:firstLine="720"/>
+        <w:jc w:val="center"/>
+        <w:rPr>
+          <w:sz w:val="20"/>
+          <w:szCs w:val="20"/>
+        </w:rPr>
+      </w:pPr>
+      <w:r>
+        <w:rPr>
+          <w:sz w:val="20"/>
+          <w:szCs w:val="20"/>
+        </w:rPr>
+        <w:t>Fonte: Elaborada pelo autor</w:t>
+      </w:r>
+    </w:p>
+    <w:p>
+      <w:pPr>
+        <w:spacing w:line="360" w:lineRule="auto"/>
+        <w:ind w:firstLine="720"/>
+        <w:jc w:val="center"/>
+      </w:pPr>
     </w:p>
     <w:p>
       <w:r>
@@ -5924,16 +5570,9 @@
     </w:p>
     <w:p>
       <w:pPr>
-        <w:spacing w:line="360" w:lineRule="auto"/>
-        <w:jc w:val="both"/>
-        <w:rPr>
-          <w:b/>
-        </w:rPr>
-      </w:pPr>
-      <w:r>
-        <w:rPr>
-          <w:b/>
-        </w:rPr>
+        <w:pStyle w:val="Ttulo1"/>
+      </w:pPr>
+      <w:r>
         <w:lastRenderedPageBreak/>
         <w:t>7 RESULTADOS</w:t>
       </w:r>
@@ -6140,15 +5779,7 @@
         <w:ind w:left="708"/>
       </w:pPr>
       <w:r>
-        <w:t xml:space="preserve">BERSCH, Rita. Introdução à tecnologia </w:t>
-      </w:r>
-      <w:proofErr w:type="spellStart"/>
-      <w:r>
-        <w:t>assistiva</w:t>
-      </w:r>
-      <w:proofErr w:type="spellEnd"/>
-      <w:r>
-        <w:t xml:space="preserve">. </w:t>
+        <w:t xml:space="preserve">BERSCH, Rita. Introdução à tecnologia assistiva. </w:t>
       </w:r>
       <w:r>
         <w:rPr>
@@ -6267,21 +5898,7 @@
         <w:rPr>
           <w:color w:val="000000"/>
         </w:rPr>
-        <w:t xml:space="preserve"> </w:t>
-      </w:r>
-      <w:proofErr w:type="spellStart"/>
-      <w:r>
-        <w:rPr>
-          <w:color w:val="000000"/>
-        </w:rPr>
-        <w:t>Android</w:t>
-      </w:r>
-      <w:proofErr w:type="spellEnd"/>
-      <w:r>
-        <w:rPr>
-          <w:color w:val="000000"/>
-        </w:rPr>
-        <w:t xml:space="preserve"> </w:t>
+        <w:t xml:space="preserve"> Android </w:t>
       </w:r>
       <w:proofErr w:type="spellStart"/>
       <w:r>
@@ -6325,15 +5942,7 @@
         <w:jc w:val="both"/>
       </w:pPr>
       <w:r>
-        <w:t xml:space="preserve">LECHETA, Ricardo R. Google Android-3ª Edição: Aprenda a criar aplicações para dispositivos móveis com o </w:t>
-      </w:r>
-      <w:proofErr w:type="spellStart"/>
-      <w:r>
-        <w:t>Android</w:t>
-      </w:r>
-      <w:proofErr w:type="spellEnd"/>
-      <w:r>
-        <w:t xml:space="preserve"> SDK. </w:t>
+        <w:t xml:space="preserve">LECHETA, Ricardo R. Google Android-3ª Edição: Aprenda a criar aplicações para dispositivos móveis com o Android SDK. </w:t>
       </w:r>
       <w:proofErr w:type="spellStart"/>
       <w:r>
@@ -7621,14 +7230,14 @@
         <w:rPr>
           <w:shd w:val="clear" w:color="auto" w:fill="FFFFFF"/>
         </w:rPr>
-        <w:t xml:space="preserve">. A </w:t>
-      </w:r>
-      <w:proofErr w:type="spellStart"/>
-      <w:r>
-        <w:rPr>
-          <w:shd w:val="clear" w:color="auto" w:fill="FFFFFF"/>
-        </w:rPr>
-        <w:t>review</w:t>
+        <w:t xml:space="preserve">. A review </w:t>
+      </w:r>
+      <w:proofErr w:type="spellStart"/>
+      <w:r>
+        <w:rPr>
+          <w:shd w:val="clear" w:color="auto" w:fill="FFFFFF"/>
+        </w:rPr>
+        <w:t>on</w:t>
       </w:r>
       <w:proofErr w:type="spellEnd"/>
       <w:r>
@@ -7642,7 +7251,7 @@
         <w:rPr>
           <w:shd w:val="clear" w:color="auto" w:fill="FFFFFF"/>
         </w:rPr>
-        <w:t>on</w:t>
+        <w:t>Otsu</w:t>
       </w:r>
       <w:proofErr w:type="spellEnd"/>
       <w:r>
@@ -7656,7 +7265,7 @@
         <w:rPr>
           <w:shd w:val="clear" w:color="auto" w:fill="FFFFFF"/>
         </w:rPr>
-        <w:t>Otsu</w:t>
+        <w:t>image</w:t>
       </w:r>
       <w:proofErr w:type="spellEnd"/>
       <w:r>
@@ -7670,7 +7279,7 @@
         <w:rPr>
           <w:shd w:val="clear" w:color="auto" w:fill="FFFFFF"/>
         </w:rPr>
-        <w:t>image</w:t>
+        <w:t>segmentation</w:t>
       </w:r>
       <w:proofErr w:type="spellEnd"/>
       <w:r>
@@ -7684,11 +7293,36 @@
         <w:rPr>
           <w:shd w:val="clear" w:color="auto" w:fill="FFFFFF"/>
         </w:rPr>
-        <w:t>segmentation</w:t>
-      </w:r>
-      <w:proofErr w:type="spellEnd"/>
-      <w:r>
-        <w:rPr>
+        <w:t>algorithm</w:t>
+      </w:r>
+      <w:proofErr w:type="spellEnd"/>
+      <w:r>
+        <w:rPr>
+          <w:shd w:val="clear" w:color="auto" w:fill="FFFFFF"/>
+        </w:rPr>
+        <w:t>.</w:t>
+      </w:r>
+      <w:r>
+        <w:rPr>
+          <w:rStyle w:val="apple-converted-space"/>
+          <w:shd w:val="clear" w:color="auto" w:fill="FFFFFF"/>
+        </w:rPr>
+        <w:t> </w:t>
+      </w:r>
+      <w:proofErr w:type="spellStart"/>
+      <w:r>
+        <w:rPr>
+          <w:b/>
+          <w:bCs/>
+          <w:shd w:val="clear" w:color="auto" w:fill="FFFFFF"/>
+        </w:rPr>
+        <w:t>International</w:t>
+      </w:r>
+      <w:proofErr w:type="spellEnd"/>
+      <w:r>
+        <w:rPr>
+          <w:b/>
+          <w:bCs/>
           <w:shd w:val="clear" w:color="auto" w:fill="FFFFFF"/>
         </w:rPr>
         <w:t xml:space="preserve"> </w:t>
@@ -7696,32 +7330,11 @@
       <w:proofErr w:type="spellStart"/>
       <w:r>
         <w:rPr>
-          <w:shd w:val="clear" w:color="auto" w:fill="FFFFFF"/>
-        </w:rPr>
-        <w:t>algorithm</w:t>
-      </w:r>
-      <w:proofErr w:type="spellEnd"/>
-      <w:r>
-        <w:rPr>
-          <w:shd w:val="clear" w:color="auto" w:fill="FFFFFF"/>
-        </w:rPr>
-        <w:t>.</w:t>
-      </w:r>
-      <w:r>
-        <w:rPr>
-          <w:rStyle w:val="apple-converted-space"/>
-          <w:shd w:val="clear" w:color="auto" w:fill="FFFFFF"/>
-        </w:rPr>
-        <w:t> </w:t>
-      </w:r>
-      <w:proofErr w:type="spellStart"/>
-      <w:r>
-        <w:rPr>
           <w:b/>
           <w:bCs/>
           <w:shd w:val="clear" w:color="auto" w:fill="FFFFFF"/>
         </w:rPr>
-        <w:t>International</w:t>
+        <w:t>Journal</w:t>
       </w:r>
       <w:proofErr w:type="spellEnd"/>
       <w:r>
@@ -7739,7 +7352,7 @@
           <w:bCs/>
           <w:shd w:val="clear" w:color="auto" w:fill="FFFFFF"/>
         </w:rPr>
-        <w:t>Journal</w:t>
+        <w:t>of</w:t>
       </w:r>
       <w:proofErr w:type="spellEnd"/>
       <w:r>
@@ -7757,76 +7370,155 @@
           <w:bCs/>
           <w:shd w:val="clear" w:color="auto" w:fill="FFFFFF"/>
         </w:rPr>
+        <w:t>Advanced</w:t>
+      </w:r>
+      <w:proofErr w:type="spellEnd"/>
+      <w:r>
+        <w:rPr>
+          <w:b/>
+          <w:bCs/>
+          <w:shd w:val="clear" w:color="auto" w:fill="FFFFFF"/>
+        </w:rPr>
+        <w:t xml:space="preserve"> </w:t>
+      </w:r>
+      <w:proofErr w:type="spellStart"/>
+      <w:r>
+        <w:rPr>
+          <w:b/>
+          <w:bCs/>
+          <w:shd w:val="clear" w:color="auto" w:fill="FFFFFF"/>
+        </w:rPr>
+        <w:t>Research</w:t>
+      </w:r>
+      <w:proofErr w:type="spellEnd"/>
+      <w:r>
+        <w:rPr>
+          <w:b/>
+          <w:bCs/>
+          <w:shd w:val="clear" w:color="auto" w:fill="FFFFFF"/>
+        </w:rPr>
+        <w:t xml:space="preserve"> in Computer </w:t>
+      </w:r>
+      <w:proofErr w:type="spellStart"/>
+      <w:r>
+        <w:rPr>
+          <w:b/>
+          <w:bCs/>
+          <w:shd w:val="clear" w:color="auto" w:fill="FFFFFF"/>
+        </w:rPr>
+        <w:t>Engineering</w:t>
+      </w:r>
+      <w:proofErr w:type="spellEnd"/>
+      <w:r>
+        <w:rPr>
+          <w:b/>
+          <w:bCs/>
+          <w:shd w:val="clear" w:color="auto" w:fill="FFFFFF"/>
+        </w:rPr>
+        <w:t xml:space="preserve"> &amp; Technology (IJARCET)</w:t>
+      </w:r>
+      <w:r>
+        <w:rPr>
+          <w:shd w:val="clear" w:color="auto" w:fill="FFFFFF"/>
+        </w:rPr>
+        <w:t>, v. 2, n. 2, p. pp: 387-389, 2013.</w:t>
+      </w:r>
+    </w:p>
+    <w:p>
+      <w:pPr>
+        <w:spacing w:line="360" w:lineRule="auto"/>
+        <w:ind w:left="709"/>
+        <w:jc w:val="both"/>
+      </w:pPr>
+    </w:p>
+    <w:p>
+      <w:pPr>
+        <w:spacing w:line="360" w:lineRule="auto"/>
+        <w:ind w:left="709"/>
+        <w:jc w:val="both"/>
+      </w:pPr>
+      <w:r>
+        <w:t xml:space="preserve">WOLF, Christian; JOLION, J.-M. </w:t>
+      </w:r>
+      <w:proofErr w:type="spellStart"/>
+      <w:r>
+        <w:t>Extraction</w:t>
+      </w:r>
+      <w:proofErr w:type="spellEnd"/>
+      <w:r>
+        <w:t xml:space="preserve"> </w:t>
+      </w:r>
+      <w:proofErr w:type="spellStart"/>
+      <w:r>
+        <w:t>and</w:t>
+      </w:r>
+      <w:proofErr w:type="spellEnd"/>
+      <w:r>
+        <w:t xml:space="preserve"> </w:t>
+      </w:r>
+      <w:proofErr w:type="spellStart"/>
+      <w:r>
+        <w:t>recognition</w:t>
+      </w:r>
+      <w:proofErr w:type="spellEnd"/>
+      <w:r>
+        <w:t xml:space="preserve"> </w:t>
+      </w:r>
+      <w:proofErr w:type="spellStart"/>
+      <w:r>
         <w:t>of</w:t>
       </w:r>
       <w:proofErr w:type="spellEnd"/>
       <w:r>
-        <w:rPr>
-          <w:b/>
-          <w:bCs/>
-          <w:shd w:val="clear" w:color="auto" w:fill="FFFFFF"/>
-        </w:rPr>
+        <w:t xml:space="preserve"> artificial </w:t>
+      </w:r>
+      <w:proofErr w:type="spellStart"/>
+      <w:r>
+        <w:t>text</w:t>
+      </w:r>
+      <w:proofErr w:type="spellEnd"/>
+      <w:r>
+        <w:t xml:space="preserve"> in </w:t>
+      </w:r>
+      <w:proofErr w:type="spellStart"/>
+      <w:r>
+        <w:t>multimedia</w:t>
+      </w:r>
+      <w:proofErr w:type="spellEnd"/>
+      <w:r>
         <w:t xml:space="preserve"> </w:t>
       </w:r>
       <w:proofErr w:type="spellStart"/>
       <w:r>
-        <w:rPr>
-          <w:b/>
-          <w:bCs/>
-          <w:shd w:val="clear" w:color="auto" w:fill="FFFFFF"/>
-        </w:rPr>
-        <w:t>Advanced</w:t>
-      </w:r>
-      <w:proofErr w:type="spellEnd"/>
-      <w:r>
-        <w:rPr>
-          <w:b/>
-          <w:bCs/>
-          <w:shd w:val="clear" w:color="auto" w:fill="FFFFFF"/>
-        </w:rPr>
+        <w:t>documents</w:t>
+      </w:r>
+      <w:proofErr w:type="spellEnd"/>
+      <w:r>
+        <w:t xml:space="preserve">. </w:t>
+      </w:r>
+      <w:proofErr w:type="spellStart"/>
+      <w:r>
+        <w:t>Pattern</w:t>
+      </w:r>
+      <w:proofErr w:type="spellEnd"/>
+      <w:r>
         <w:t xml:space="preserve"> </w:t>
       </w:r>
       <w:proofErr w:type="spellStart"/>
       <w:r>
-        <w:rPr>
-          <w:b/>
-          <w:bCs/>
-          <w:shd w:val="clear" w:color="auto" w:fill="FFFFFF"/>
-        </w:rPr>
-        <w:t>Research</w:t>
-      </w:r>
-      <w:proofErr w:type="spellEnd"/>
-      <w:r>
-        <w:rPr>
-          <w:b/>
-          <w:bCs/>
-          <w:shd w:val="clear" w:color="auto" w:fill="FFFFFF"/>
-        </w:rPr>
-        <w:t xml:space="preserve"> in Computer </w:t>
-      </w:r>
-      <w:proofErr w:type="spellStart"/>
-      <w:r>
-        <w:rPr>
-          <w:b/>
-          <w:bCs/>
-          <w:shd w:val="clear" w:color="auto" w:fill="FFFFFF"/>
-        </w:rPr>
-        <w:t>Engineering</w:t>
-      </w:r>
-      <w:proofErr w:type="spellEnd"/>
-      <w:r>
-        <w:rPr>
-          <w:b/>
-          <w:bCs/>
-          <w:shd w:val="clear" w:color="auto" w:fill="FFFFFF"/>
-        </w:rPr>
-        <w:t xml:space="preserve"> &amp; Technology (IJARCET)</w:t>
-      </w:r>
-      <w:r>
-        <w:rPr>
-          <w:shd w:val="clear" w:color="auto" w:fill="FFFFFF"/>
-        </w:rPr>
-        <w:t>, v. 2, n. 2, p. pp: 387-389, 2013.</w:t>
+        <w:t>Analysis</w:t>
+      </w:r>
+      <w:proofErr w:type="spellEnd"/>
+      <w:r>
+        <w:t xml:space="preserve"> &amp; </w:t>
+      </w:r>
+      <w:proofErr w:type="spellStart"/>
+      <w:r>
+        <w:t>Applications</w:t>
+      </w:r>
+      <w:proofErr w:type="spellEnd"/>
+      <w:r>
+        <w:t>, v. 6, n. 4, p. 309-326, 2004.</w:t>
       </w:r>
     </w:p>
     <w:p>
@@ -7843,118 +7535,13 @@
         <w:jc w:val="both"/>
       </w:pPr>
       <w:r>
-        <w:t xml:space="preserve">WOLF, Christian; JOLION, J.-M. </w:t>
-      </w:r>
-      <w:proofErr w:type="spellStart"/>
-      <w:r>
-        <w:t>Extraction</w:t>
-      </w:r>
-      <w:proofErr w:type="spellEnd"/>
-      <w:r>
-        <w:t xml:space="preserve"> </w:t>
-      </w:r>
-      <w:proofErr w:type="spellStart"/>
-      <w:r>
-        <w:t>and</w:t>
-      </w:r>
-      <w:proofErr w:type="spellEnd"/>
-      <w:r>
-        <w:t xml:space="preserve"> </w:t>
-      </w:r>
-      <w:proofErr w:type="spellStart"/>
-      <w:r>
-        <w:t>recognition</w:t>
-      </w:r>
-      <w:proofErr w:type="spellEnd"/>
-      <w:r>
-        <w:t xml:space="preserve"> </w:t>
-      </w:r>
-      <w:proofErr w:type="spellStart"/>
-      <w:r>
-        <w:t>of</w:t>
-      </w:r>
-      <w:proofErr w:type="spellEnd"/>
-      <w:r>
-        <w:t xml:space="preserve"> artificial </w:t>
-      </w:r>
-      <w:proofErr w:type="spellStart"/>
-      <w:r>
-        <w:t>text</w:t>
-      </w:r>
-      <w:proofErr w:type="spellEnd"/>
-      <w:r>
-        <w:t xml:space="preserve"> in </w:t>
-      </w:r>
-      <w:proofErr w:type="spellStart"/>
-      <w:r>
-        <w:t>multimedia</w:t>
-      </w:r>
-      <w:proofErr w:type="spellEnd"/>
-      <w:r>
-        <w:t xml:space="preserve"> </w:t>
-      </w:r>
-      <w:proofErr w:type="spellStart"/>
-      <w:r>
-        <w:t>documents</w:t>
-      </w:r>
-      <w:proofErr w:type="spellEnd"/>
-      <w:r>
-        <w:t xml:space="preserve">. </w:t>
-      </w:r>
-      <w:proofErr w:type="spellStart"/>
-      <w:r>
-        <w:t>Pattern</w:t>
-      </w:r>
-      <w:proofErr w:type="spellEnd"/>
-      <w:r>
-        <w:t xml:space="preserve"> </w:t>
-      </w:r>
-      <w:proofErr w:type="spellStart"/>
-      <w:r>
-        <w:t>Analysis</w:t>
-      </w:r>
-      <w:proofErr w:type="spellEnd"/>
-      <w:r>
-        <w:t xml:space="preserve"> &amp; </w:t>
-      </w:r>
-      <w:proofErr w:type="spellStart"/>
-      <w:r>
-        <w:t>Applications</w:t>
-      </w:r>
-      <w:proofErr w:type="spellEnd"/>
-      <w:r>
-        <w:t>, v. 6, n. 4, p. 309-326, 2004.</w:t>
-      </w:r>
-    </w:p>
-    <w:p>
-      <w:pPr>
-        <w:spacing w:line="360" w:lineRule="auto"/>
-        <w:ind w:left="709"/>
-        <w:jc w:val="both"/>
-      </w:pPr>
-    </w:p>
-    <w:p>
-      <w:pPr>
-        <w:spacing w:line="360" w:lineRule="auto"/>
-        <w:ind w:left="709"/>
-        <w:jc w:val="both"/>
-      </w:pPr>
-      <w:r>
-        <w:t xml:space="preserve">YANAGUYA, G. A. Aplicação de Tradução OCR </w:t>
-      </w:r>
-      <w:proofErr w:type="spellStart"/>
-      <w:r>
-        <w:t>Multiplataforma</w:t>
-      </w:r>
-      <w:proofErr w:type="spellEnd"/>
-      <w:r>
-        <w:t xml:space="preserve"> via Web Services, 2015.</w:t>
+        <w:t>YANAGUYA, G. A. Aplicação de Tradução OCR Multiplataforma via Web Services, 2015.</w:t>
       </w:r>
     </w:p>
     <w:p/>
     <w:sectPr>
-      <w:headerReference w:type="even" r:id="rId17"/>
-      <w:headerReference w:type="default" r:id="rId18"/>
+      <w:headerReference w:type="even" r:id="rId16"/>
+      <w:headerReference w:type="default" r:id="rId17"/>
       <w:pgSz w:w="11907" w:h="16840" w:code="9"/>
       <w:pgMar w:top="1418" w:right="1701" w:bottom="1418" w:left="1701" w:header="709" w:footer="709" w:gutter="0"/>
       <w:cols w:space="708"/>
@@ -7966,7 +7553,7 @@
 </file>
 
 <file path=word/endnotes.xml><?xml version="1.0" encoding="utf-8"?>
-<w:endnotes xmlns:wpc="http://schemas.microsoft.com/office/word/2010/wordprocessingCanvas" xmlns:mc="http://schemas.openxmlformats.org/markup-compatibility/2006" xmlns:o="urn:schemas-microsoft-com:office:office" xmlns:r="http://schemas.openxmlformats.org/officeDocument/2006/relationships" xmlns:m="http://schemas.openxmlformats.org/officeDocument/2006/math" xmlns:v="urn:schemas-microsoft-com:vml" xmlns:wp14="http://schemas.microsoft.com/office/word/2010/wordprocessingDrawing" xmlns:wp="http://schemas.openxmlformats.org/drawingml/2006/wordprocessingDrawing" xmlns:w10="urn:schemas-microsoft-com:office:word" xmlns:w="http://schemas.openxmlformats.org/wordprocessingml/2006/main" xmlns:w14="http://schemas.microsoft.com/office/word/2010/wordml" xmlns:w15="http://schemas.microsoft.com/office/word/2012/wordml" xmlns:wpg="http://schemas.microsoft.com/office/word/2010/wordprocessingGroup" xmlns:wpi="http://schemas.microsoft.com/office/word/2010/wordprocessingInk" xmlns:wne="http://schemas.microsoft.com/office/word/2006/wordml" xmlns:wps="http://schemas.microsoft.com/office/word/2010/wordprocessingShape" mc:Ignorable="w14 w15 wp14">
+<w:endnotes xmlns:wpc="http://schemas.microsoft.com/office/word/2010/wordprocessingCanvas" xmlns:cx="http://schemas.microsoft.com/office/drawing/2014/chartex" xmlns:cx1="http://schemas.microsoft.com/office/drawing/2015/9/8/chartex" xmlns:cx2="http://schemas.microsoft.com/office/drawing/2015/10/21/chartex" xmlns:cx3="http://schemas.microsoft.com/office/drawing/2016/5/9/chartex" xmlns:cx4="http://schemas.microsoft.com/office/drawing/2016/5/10/chartex" xmlns:cx5="http://schemas.microsoft.com/office/drawing/2016/5/11/chartex" xmlns:cx6="http://schemas.microsoft.com/office/drawing/2016/5/12/chartex" xmlns:cx7="http://schemas.microsoft.com/office/drawing/2016/5/13/chartex" xmlns:cx8="http://schemas.microsoft.com/office/drawing/2016/5/14/chartex" xmlns:mc="http://schemas.openxmlformats.org/markup-compatibility/2006" xmlns:aink="http://schemas.microsoft.com/office/drawing/2016/ink" xmlns:am3d="http://schemas.microsoft.com/office/drawing/2017/model3d" xmlns:o="urn:schemas-microsoft-com:office:office" xmlns:r="http://schemas.openxmlformats.org/officeDocument/2006/relationships" xmlns:m="http://schemas.openxmlformats.org/officeDocument/2006/math" xmlns:v="urn:schemas-microsoft-com:vml" xmlns:wp14="http://schemas.microsoft.com/office/word/2010/wordprocessingDrawing" xmlns:wp="http://schemas.openxmlformats.org/drawingml/2006/wordprocessingDrawing" xmlns:w10="urn:schemas-microsoft-com:office:word" xmlns:w="http://schemas.openxmlformats.org/wordprocessingml/2006/main" xmlns:w14="http://schemas.microsoft.com/office/word/2010/wordml" xmlns:w15="http://schemas.microsoft.com/office/word/2012/wordml" xmlns:w16cid="http://schemas.microsoft.com/office/word/2016/wordml/cid" xmlns:w16se="http://schemas.microsoft.com/office/word/2015/wordml/symex" xmlns:wpg="http://schemas.microsoft.com/office/word/2010/wordprocessingGroup" xmlns:wpi="http://schemas.microsoft.com/office/word/2010/wordprocessingInk" xmlns:wne="http://schemas.microsoft.com/office/word/2006/wordml" xmlns:wps="http://schemas.microsoft.com/office/word/2010/wordprocessingShape" mc:Ignorable="w14 w15 w16se w16cid wp14">
   <w:endnote w:type="separator" w:id="-1">
     <w:p>
       <w:r>
@@ -7985,7 +7572,7 @@
 </file>
 
 <file path=word/footnotes.xml><?xml version="1.0" encoding="utf-8"?>
-<w:footnotes xmlns:wpc="http://schemas.microsoft.com/office/word/2010/wordprocessingCanvas" xmlns:mc="http://schemas.openxmlformats.org/markup-compatibility/2006" xmlns:o="urn:schemas-microsoft-com:office:office" xmlns:r="http://schemas.openxmlformats.org/officeDocument/2006/relationships" xmlns:m="http://schemas.openxmlformats.org/officeDocument/2006/math" xmlns:v="urn:schemas-microsoft-com:vml" xmlns:wp14="http://schemas.microsoft.com/office/word/2010/wordprocessingDrawing" xmlns:wp="http://schemas.openxmlformats.org/drawingml/2006/wordprocessingDrawing" xmlns:w10="urn:schemas-microsoft-com:office:word" xmlns:w="http://schemas.openxmlformats.org/wordprocessingml/2006/main" xmlns:w14="http://schemas.microsoft.com/office/word/2010/wordml" xmlns:w15="http://schemas.microsoft.com/office/word/2012/wordml" xmlns:wpg="http://schemas.microsoft.com/office/word/2010/wordprocessingGroup" xmlns:wpi="http://schemas.microsoft.com/office/word/2010/wordprocessingInk" xmlns:wne="http://schemas.microsoft.com/office/word/2006/wordml" xmlns:wps="http://schemas.microsoft.com/office/word/2010/wordprocessingShape" mc:Ignorable="w14 w15 wp14">
+<w:footnotes xmlns:wpc="http://schemas.microsoft.com/office/word/2010/wordprocessingCanvas" xmlns:cx="http://schemas.microsoft.com/office/drawing/2014/chartex" xmlns:cx1="http://schemas.microsoft.com/office/drawing/2015/9/8/chartex" xmlns:cx2="http://schemas.microsoft.com/office/drawing/2015/10/21/chartex" xmlns:cx3="http://schemas.microsoft.com/office/drawing/2016/5/9/chartex" xmlns:cx4="http://schemas.microsoft.com/office/drawing/2016/5/10/chartex" xmlns:cx5="http://schemas.microsoft.com/office/drawing/2016/5/11/chartex" xmlns:cx6="http://schemas.microsoft.com/office/drawing/2016/5/12/chartex" xmlns:cx7="http://schemas.microsoft.com/office/drawing/2016/5/13/chartex" xmlns:cx8="http://schemas.microsoft.com/office/drawing/2016/5/14/chartex" xmlns:mc="http://schemas.openxmlformats.org/markup-compatibility/2006" xmlns:aink="http://schemas.microsoft.com/office/drawing/2016/ink" xmlns:am3d="http://schemas.microsoft.com/office/drawing/2017/model3d" xmlns:o="urn:schemas-microsoft-com:office:office" xmlns:r="http://schemas.openxmlformats.org/officeDocument/2006/relationships" xmlns:m="http://schemas.openxmlformats.org/officeDocument/2006/math" xmlns:v="urn:schemas-microsoft-com:vml" xmlns:wp14="http://schemas.microsoft.com/office/word/2010/wordprocessingDrawing" xmlns:wp="http://schemas.openxmlformats.org/drawingml/2006/wordprocessingDrawing" xmlns:w10="urn:schemas-microsoft-com:office:word" xmlns:w="http://schemas.openxmlformats.org/wordprocessingml/2006/main" xmlns:w14="http://schemas.microsoft.com/office/word/2010/wordml" xmlns:w15="http://schemas.microsoft.com/office/word/2012/wordml" xmlns:w16cid="http://schemas.microsoft.com/office/word/2016/wordml/cid" xmlns:w16se="http://schemas.microsoft.com/office/word/2015/wordml/symex" xmlns:wpg="http://schemas.microsoft.com/office/word/2010/wordprocessingGroup" xmlns:wpi="http://schemas.microsoft.com/office/word/2010/wordprocessingInk" xmlns:wne="http://schemas.microsoft.com/office/word/2006/wordml" xmlns:wps="http://schemas.microsoft.com/office/word/2010/wordprocessingShape" mc:Ignorable="w14 w15 w16se w16cid wp14">
   <w:footnote w:type="separator" w:id="-1">
     <w:p>
       <w:r>
@@ -8004,7 +7591,7 @@
 </file>
 
 <file path=word/header1.xml><?xml version="1.0" encoding="utf-8"?>
-<w:hdr xmlns:wpc="http://schemas.microsoft.com/office/word/2010/wordprocessingCanvas" xmlns:mc="http://schemas.openxmlformats.org/markup-compatibility/2006" xmlns:o="urn:schemas-microsoft-com:office:office" xmlns:r="http://schemas.openxmlformats.org/officeDocument/2006/relationships" xmlns:m="http://schemas.openxmlformats.org/officeDocument/2006/math" xmlns:v="urn:schemas-microsoft-com:vml" xmlns:wp14="http://schemas.microsoft.com/office/word/2010/wordprocessingDrawing" xmlns:wp="http://schemas.openxmlformats.org/drawingml/2006/wordprocessingDrawing" xmlns:w10="urn:schemas-microsoft-com:office:word" xmlns:w="http://schemas.openxmlformats.org/wordprocessingml/2006/main" xmlns:w14="http://schemas.microsoft.com/office/word/2010/wordml" xmlns:w15="http://schemas.microsoft.com/office/word/2012/wordml" xmlns:wpg="http://schemas.microsoft.com/office/word/2010/wordprocessingGroup" xmlns:wpi="http://schemas.microsoft.com/office/word/2010/wordprocessingInk" xmlns:wne="http://schemas.microsoft.com/office/word/2006/wordml" xmlns:wps="http://schemas.microsoft.com/office/word/2010/wordprocessingShape" mc:Ignorable="w14 w15 wp14">
+<w:hdr xmlns:wpc="http://schemas.microsoft.com/office/word/2010/wordprocessingCanvas" xmlns:cx="http://schemas.microsoft.com/office/drawing/2014/chartex" xmlns:cx1="http://schemas.microsoft.com/office/drawing/2015/9/8/chartex" xmlns:cx2="http://schemas.microsoft.com/office/drawing/2015/10/21/chartex" xmlns:cx3="http://schemas.microsoft.com/office/drawing/2016/5/9/chartex" xmlns:cx4="http://schemas.microsoft.com/office/drawing/2016/5/10/chartex" xmlns:cx5="http://schemas.microsoft.com/office/drawing/2016/5/11/chartex" xmlns:cx6="http://schemas.microsoft.com/office/drawing/2016/5/12/chartex" xmlns:cx7="http://schemas.microsoft.com/office/drawing/2016/5/13/chartex" xmlns:cx8="http://schemas.microsoft.com/office/drawing/2016/5/14/chartex" xmlns:mc="http://schemas.openxmlformats.org/markup-compatibility/2006" xmlns:aink="http://schemas.microsoft.com/office/drawing/2016/ink" xmlns:am3d="http://schemas.microsoft.com/office/drawing/2017/model3d" xmlns:o="urn:schemas-microsoft-com:office:office" xmlns:r="http://schemas.openxmlformats.org/officeDocument/2006/relationships" xmlns:m="http://schemas.openxmlformats.org/officeDocument/2006/math" xmlns:v="urn:schemas-microsoft-com:vml" xmlns:wp14="http://schemas.microsoft.com/office/word/2010/wordprocessingDrawing" xmlns:wp="http://schemas.openxmlformats.org/drawingml/2006/wordprocessingDrawing" xmlns:w10="urn:schemas-microsoft-com:office:word" xmlns:w="http://schemas.openxmlformats.org/wordprocessingml/2006/main" xmlns:w14="http://schemas.microsoft.com/office/word/2010/wordml" xmlns:w15="http://schemas.microsoft.com/office/word/2012/wordml" xmlns:w16cid="http://schemas.microsoft.com/office/word/2016/wordml/cid" xmlns:w16se="http://schemas.microsoft.com/office/word/2015/wordml/symex" xmlns:wpg="http://schemas.microsoft.com/office/word/2010/wordprocessingGroup" xmlns:wpi="http://schemas.microsoft.com/office/word/2010/wordprocessingInk" xmlns:wne="http://schemas.microsoft.com/office/word/2006/wordml" xmlns:wps="http://schemas.microsoft.com/office/word/2010/wordprocessingShape" mc:Ignorable="w14 w15 w16se w16cid wp14">
   <w:p>
     <w:pPr>
       <w:pStyle w:val="Cabealho"/>
@@ -8042,7 +7629,7 @@
 </file>
 
 <file path=word/header2.xml><?xml version="1.0" encoding="utf-8"?>
-<w:hdr xmlns:wpc="http://schemas.microsoft.com/office/word/2010/wordprocessingCanvas" xmlns:mc="http://schemas.openxmlformats.org/markup-compatibility/2006" xmlns:o="urn:schemas-microsoft-com:office:office" xmlns:r="http://schemas.openxmlformats.org/officeDocument/2006/relationships" xmlns:m="http://schemas.openxmlformats.org/officeDocument/2006/math" xmlns:v="urn:schemas-microsoft-com:vml" xmlns:wp14="http://schemas.microsoft.com/office/word/2010/wordprocessingDrawing" xmlns:wp="http://schemas.openxmlformats.org/drawingml/2006/wordprocessingDrawing" xmlns:w10="urn:schemas-microsoft-com:office:word" xmlns:w="http://schemas.openxmlformats.org/wordprocessingml/2006/main" xmlns:w14="http://schemas.microsoft.com/office/word/2010/wordml" xmlns:w15="http://schemas.microsoft.com/office/word/2012/wordml" xmlns:wpg="http://schemas.microsoft.com/office/word/2010/wordprocessingGroup" xmlns:wpi="http://schemas.microsoft.com/office/word/2010/wordprocessingInk" xmlns:wne="http://schemas.microsoft.com/office/word/2006/wordml" xmlns:wps="http://schemas.microsoft.com/office/word/2010/wordprocessingShape" mc:Ignorable="w14 w15 wp14">
+<w:hdr xmlns:wpc="http://schemas.microsoft.com/office/word/2010/wordprocessingCanvas" xmlns:cx="http://schemas.microsoft.com/office/drawing/2014/chartex" xmlns:cx1="http://schemas.microsoft.com/office/drawing/2015/9/8/chartex" xmlns:cx2="http://schemas.microsoft.com/office/drawing/2015/10/21/chartex" xmlns:cx3="http://schemas.microsoft.com/office/drawing/2016/5/9/chartex" xmlns:cx4="http://schemas.microsoft.com/office/drawing/2016/5/10/chartex" xmlns:cx5="http://schemas.microsoft.com/office/drawing/2016/5/11/chartex" xmlns:cx6="http://schemas.microsoft.com/office/drawing/2016/5/12/chartex" xmlns:cx7="http://schemas.microsoft.com/office/drawing/2016/5/13/chartex" xmlns:cx8="http://schemas.microsoft.com/office/drawing/2016/5/14/chartex" xmlns:mc="http://schemas.openxmlformats.org/markup-compatibility/2006" xmlns:aink="http://schemas.microsoft.com/office/drawing/2016/ink" xmlns:am3d="http://schemas.microsoft.com/office/drawing/2017/model3d" xmlns:o="urn:schemas-microsoft-com:office:office" xmlns:r="http://schemas.openxmlformats.org/officeDocument/2006/relationships" xmlns:m="http://schemas.openxmlformats.org/officeDocument/2006/math" xmlns:v="urn:schemas-microsoft-com:vml" xmlns:wp14="http://schemas.microsoft.com/office/word/2010/wordprocessingDrawing" xmlns:wp="http://schemas.openxmlformats.org/drawingml/2006/wordprocessingDrawing" xmlns:w10="urn:schemas-microsoft-com:office:word" xmlns:w="http://schemas.openxmlformats.org/wordprocessingml/2006/main" xmlns:w14="http://schemas.microsoft.com/office/word/2010/wordml" xmlns:w15="http://schemas.microsoft.com/office/word/2012/wordml" xmlns:w16cid="http://schemas.microsoft.com/office/word/2016/wordml/cid" xmlns:w16se="http://schemas.microsoft.com/office/word/2015/wordml/symex" xmlns:wpg="http://schemas.microsoft.com/office/word/2010/wordprocessingGroup" xmlns:wpi="http://schemas.microsoft.com/office/word/2010/wordprocessingInk" xmlns:wne="http://schemas.microsoft.com/office/word/2006/wordml" xmlns:wps="http://schemas.microsoft.com/office/word/2010/wordprocessingShape" mc:Ignorable="w14 w15 w16se w16cid wp14">
   <w:p>
     <w:pPr>
       <w:pStyle w:val="Cabealho"/>
@@ -8093,7 +7680,7 @@
 </file>
 
 <file path=word/numbering.xml><?xml version="1.0" encoding="utf-8"?>
-<w:numbering xmlns:wpc="http://schemas.microsoft.com/office/word/2010/wordprocessingCanvas" xmlns:mc="http://schemas.openxmlformats.org/markup-compatibility/2006" xmlns:o="urn:schemas-microsoft-com:office:office" xmlns:r="http://schemas.openxmlformats.org/officeDocument/2006/relationships" xmlns:m="http://schemas.openxmlformats.org/officeDocument/2006/math" xmlns:v="urn:schemas-microsoft-com:vml" xmlns:wp14="http://schemas.microsoft.com/office/word/2010/wordprocessingDrawing" xmlns:wp="http://schemas.openxmlformats.org/drawingml/2006/wordprocessingDrawing" xmlns:w10="urn:schemas-microsoft-com:office:word" xmlns:w="http://schemas.openxmlformats.org/wordprocessingml/2006/main" xmlns:w14="http://schemas.microsoft.com/office/word/2010/wordml" xmlns:w15="http://schemas.microsoft.com/office/word/2012/wordml" xmlns:wpg="http://schemas.microsoft.com/office/word/2010/wordprocessingGroup" xmlns:wpi="http://schemas.microsoft.com/office/word/2010/wordprocessingInk" xmlns:wne="http://schemas.microsoft.com/office/word/2006/wordml" xmlns:wps="http://schemas.microsoft.com/office/word/2010/wordprocessingShape" mc:Ignorable="w14 w15 wp14">
+<w:numbering xmlns:wpc="http://schemas.microsoft.com/office/word/2010/wordprocessingCanvas" xmlns:cx="http://schemas.microsoft.com/office/drawing/2014/chartex" xmlns:cx1="http://schemas.microsoft.com/office/drawing/2015/9/8/chartex" xmlns:cx2="http://schemas.microsoft.com/office/drawing/2015/10/21/chartex" xmlns:cx3="http://schemas.microsoft.com/office/drawing/2016/5/9/chartex" xmlns:cx4="http://schemas.microsoft.com/office/drawing/2016/5/10/chartex" xmlns:cx5="http://schemas.microsoft.com/office/drawing/2016/5/11/chartex" xmlns:cx6="http://schemas.microsoft.com/office/drawing/2016/5/12/chartex" xmlns:cx7="http://schemas.microsoft.com/office/drawing/2016/5/13/chartex" xmlns:cx8="http://schemas.microsoft.com/office/drawing/2016/5/14/chartex" xmlns:mc="http://schemas.openxmlformats.org/markup-compatibility/2006" xmlns:aink="http://schemas.microsoft.com/office/drawing/2016/ink" xmlns:am3d="http://schemas.microsoft.com/office/drawing/2017/model3d" xmlns:o="urn:schemas-microsoft-com:office:office" xmlns:r="http://schemas.openxmlformats.org/officeDocument/2006/relationships" xmlns:m="http://schemas.openxmlformats.org/officeDocument/2006/math" xmlns:v="urn:schemas-microsoft-com:vml" xmlns:wp14="http://schemas.microsoft.com/office/word/2010/wordprocessingDrawing" xmlns:wp="http://schemas.openxmlformats.org/drawingml/2006/wordprocessingDrawing" xmlns:w10="urn:schemas-microsoft-com:office:word" xmlns:w="http://schemas.openxmlformats.org/wordprocessingml/2006/main" xmlns:w14="http://schemas.microsoft.com/office/word/2010/wordml" xmlns:w15="http://schemas.microsoft.com/office/word/2012/wordml" xmlns:w16cid="http://schemas.microsoft.com/office/word/2016/wordml/cid" xmlns:w16se="http://schemas.microsoft.com/office/word/2015/wordml/symex" xmlns:wpg="http://schemas.microsoft.com/office/word/2010/wordprocessingGroup" xmlns:wpi="http://schemas.microsoft.com/office/word/2010/wordprocessingInk" xmlns:wne="http://schemas.microsoft.com/office/word/2006/wordml" xmlns:wps="http://schemas.microsoft.com/office/word/2010/wordprocessingShape" mc:Ignorable="w14 w15 w16se w16cid wp14">
   <w:abstractNum w:abstractNumId="0" w15:restartNumberingAfterBreak="0">
     <w:nsid w:val="6F542702"/>
     <w:multiLevelType w:val="hybridMultilevel"/>
@@ -8333,7 +7920,7 @@
 </file>
 
 <file path=word/styles.xml><?xml version="1.0" encoding="utf-8"?>
-<w:styles xmlns:mc="http://schemas.openxmlformats.org/markup-compatibility/2006" xmlns:r="http://schemas.openxmlformats.org/officeDocument/2006/relationships" xmlns:w="http://schemas.openxmlformats.org/wordprocessingml/2006/main" xmlns:w14="http://schemas.microsoft.com/office/word/2010/wordml" xmlns:w15="http://schemas.microsoft.com/office/word/2012/wordml" mc:Ignorable="w14 w15">
+<w:styles xmlns:mc="http://schemas.openxmlformats.org/markup-compatibility/2006" xmlns:r="http://schemas.openxmlformats.org/officeDocument/2006/relationships" xmlns:w="http://schemas.openxmlformats.org/wordprocessingml/2006/main" xmlns:w14="http://schemas.microsoft.com/office/word/2010/wordml" xmlns:w15="http://schemas.microsoft.com/office/word/2012/wordml" xmlns:w16cid="http://schemas.microsoft.com/office/word/2016/wordml/cid" xmlns:w16se="http://schemas.microsoft.com/office/word/2015/wordml/symex" mc:Ignorable="w14 w15 w16se w16cid">
   <w:docDefaults>
     <w:rPrDefault>
       <w:rPr>
@@ -8343,7 +7930,7 @@
     </w:rPrDefault>
     <w:pPrDefault/>
   </w:docDefaults>
-  <w:latentStyles w:defLockedState="0" w:defUIPriority="0" w:defSemiHidden="0" w:defUnhideWhenUsed="0" w:defQFormat="0" w:count="371">
+  <w:latentStyles w:defLockedState="0" w:defUIPriority="0" w:defSemiHidden="0" w:defUnhideWhenUsed="0" w:defQFormat="0" w:count="375">
     <w:lsdException w:name="Normal" w:qFormat="1"/>
     <w:lsdException w:name="heading 1" w:qFormat="1"/>
     <w:lsdException w:name="heading 2" w:semiHidden="1" w:unhideWhenUsed="1" w:qFormat="1"/>
@@ -8362,7 +7949,12 @@
     <w:lsdException w:name="Strong" w:qFormat="1"/>
     <w:lsdException w:name="Emphasis" w:qFormat="1"/>
     <w:lsdException w:name="Normal (Web)" w:uiPriority="99"/>
+    <w:lsdException w:name="HTML Preformatted" w:semiHidden="1" w:unhideWhenUsed="1"/>
     <w:lsdException w:name="Normal Table" w:semiHidden="1" w:unhideWhenUsed="1"/>
+    <w:lsdException w:name="No List" w:semiHidden="1" w:unhideWhenUsed="1"/>
+    <w:lsdException w:name="Outline List 1" w:semiHidden="1" w:unhideWhenUsed="1"/>
+    <w:lsdException w:name="Outline List 2" w:semiHidden="1" w:unhideWhenUsed="1"/>
+    <w:lsdException w:name="Outline List 3" w:semiHidden="1" w:unhideWhenUsed="1"/>
     <w:lsdException w:name="Table Simple 1" w:semiHidden="1" w:unhideWhenUsed="1"/>
     <w:lsdException w:name="Table Simple 2" w:semiHidden="1" w:unhideWhenUsed="1"/>
     <w:lsdException w:name="Table Simple 3" w:semiHidden="1" w:unhideWhenUsed="1"/>
@@ -8621,6 +8213,10 @@
     <w:lsdException w:name="List Table 5 Dark Accent 6" w:uiPriority="50"/>
     <w:lsdException w:name="List Table 6 Colorful Accent 6" w:uiPriority="51"/>
     <w:lsdException w:name="List Table 7 Colorful Accent 6" w:uiPriority="52"/>
+    <w:lsdException w:name="Mention" w:semiHidden="1" w:uiPriority="99" w:unhideWhenUsed="1"/>
+    <w:lsdException w:name="Smart Hyperlink" w:semiHidden="1" w:uiPriority="99" w:unhideWhenUsed="1"/>
+    <w:lsdException w:name="Hashtag" w:semiHidden="1" w:uiPriority="99" w:unhideWhenUsed="1"/>
+    <w:lsdException w:name="Unresolved Mention" w:semiHidden="1" w:uiPriority="99" w:unhideWhenUsed="1"/>
   </w:latentStyles>
   <w:style w:type="paragraph" w:default="1" w:styleId="Normal">
     <w:name w:val="Normal"/>
@@ -8636,18 +8232,17 @@
     <w:next w:val="Normal"/>
     <w:link w:val="Ttulo1Char"/>
     <w:qFormat/>
-    <w:rsid w:val="00BE22DE"/>
+    <w:rsid w:val="00652CBE"/>
     <w:pPr>
-      <w:keepNext/>
-      <w:keepLines/>
-      <w:spacing w:before="240"/>
+      <w:tabs>
+        <w:tab w:val="left" w:pos="3544"/>
+      </w:tabs>
+      <w:spacing w:line="360" w:lineRule="auto"/>
+      <w:jc w:val="both"/>
       <w:outlineLvl w:val="0"/>
     </w:pPr>
     <w:rPr>
-      <w:rFonts w:asciiTheme="majorHAnsi" w:eastAsiaTheme="majorEastAsia" w:hAnsiTheme="majorHAnsi" w:cstheme="majorBidi"/>
-      <w:color w:val="2E74B5" w:themeColor="accent1" w:themeShade="BF"/>
-      <w:sz w:val="32"/>
-      <w:szCs w:val="32"/>
+      <w:b/>
     </w:rPr>
   </w:style>
   <w:style w:type="paragraph" w:styleId="Ttulo2">
@@ -8656,19 +8251,49 @@
     <w:next w:val="Normal"/>
     <w:link w:val="Ttulo2Char"/>
     <w:qFormat/>
-    <w:rsid w:val="001F2D5D"/>
+    <w:rsid w:val="00652CBE"/>
     <w:pPr>
-      <w:autoSpaceDE w:val="0"/>
-      <w:autoSpaceDN w:val="0"/>
-      <w:adjustRightInd w:val="0"/>
-      <w:ind w:left="270" w:hanging="270"/>
+      <w:spacing w:line="360" w:lineRule="auto"/>
+      <w:ind w:firstLine="708"/>
+      <w:jc w:val="both"/>
       <w:outlineLvl w:val="1"/>
     </w:pPr>
     <w:rPr>
-      <w:rFonts w:ascii="Arial" w:hAnsi="Arial"/>
-      <w:sz w:val="32"/>
-      <w:szCs w:val="32"/>
+      <w:b/>
+      <w:i/>
     </w:rPr>
+  </w:style>
+  <w:style w:type="paragraph" w:styleId="Ttulo3">
+    <w:name w:val="heading 3"/>
+    <w:basedOn w:val="Normal"/>
+    <w:next w:val="Normal"/>
+    <w:link w:val="Ttulo3Char"/>
+    <w:unhideWhenUsed/>
+    <w:qFormat/>
+    <w:rsid w:val="001500BC"/>
+    <w:pPr>
+      <w:keepNext/>
+      <w:keepLines/>
+      <w:spacing w:before="40"/>
+      <w:outlineLvl w:val="2"/>
+    </w:pPr>
+    <w:rPr>
+      <w:rFonts w:eastAsiaTheme="majorEastAsia" w:cstheme="majorBidi"/>
+      <w:b/>
+      <w:i/>
+    </w:rPr>
+  </w:style>
+  <w:style w:type="paragraph" w:styleId="Ttulo4">
+    <w:name w:val="heading 4"/>
+    <w:basedOn w:val="Ttulo2"/>
+    <w:next w:val="Normal"/>
+    <w:link w:val="Ttulo4Char"/>
+    <w:unhideWhenUsed/>
+    <w:qFormat/>
+    <w:rsid w:val="001500BC"/>
+    <w:pPr>
+      <w:outlineLvl w:val="3"/>
+    </w:pPr>
   </w:style>
   <w:style w:type="character" w:default="1" w:styleId="Fontepargpadro">
     <w:name w:val="Default Paragraph Font"/>
@@ -8762,11 +8387,12 @@
   <w:style w:type="character" w:customStyle="1" w:styleId="Ttulo2Char">
     <w:name w:val="Título 2 Char"/>
     <w:link w:val="Ttulo2"/>
-    <w:rsid w:val="001F2D5D"/>
+    <w:rsid w:val="00652CBE"/>
     <w:rPr>
-      <w:rFonts w:ascii="Arial" w:hAnsi="Arial"/>
-      <w:sz w:val="32"/>
-      <w:szCs w:val="32"/>
+      <w:b/>
+      <w:i/>
+      <w:sz w:val="24"/>
+      <w:szCs w:val="24"/>
     </w:rPr>
   </w:style>
   <w:style w:type="character" w:customStyle="1" w:styleId="TextodenotaderodapChar">
@@ -8810,12 +8436,11 @@
     <w:name w:val="Título 1 Char"/>
     <w:basedOn w:val="Fontepargpadro"/>
     <w:link w:val="Ttulo1"/>
-    <w:rsid w:val="00BE22DE"/>
+    <w:rsid w:val="00652CBE"/>
     <w:rPr>
-      <w:rFonts w:asciiTheme="majorHAnsi" w:eastAsiaTheme="majorEastAsia" w:hAnsiTheme="majorHAnsi" w:cstheme="majorBidi"/>
-      <w:color w:val="2E74B5" w:themeColor="accent1" w:themeShade="BF"/>
-      <w:sz w:val="32"/>
-      <w:szCs w:val="32"/>
+      <w:b/>
+      <w:sz w:val="24"/>
+      <w:szCs w:val="24"/>
     </w:rPr>
   </w:style>
   <w:style w:type="character" w:styleId="Hyperlink">
@@ -8837,6 +8462,78 @@
       <w:ind w:left="720"/>
       <w:contextualSpacing/>
     </w:pPr>
+  </w:style>
+  <w:style w:type="paragraph" w:customStyle="1" w:styleId="Titulo3">
+    <w:name w:val="Titulo 3"/>
+    <w:basedOn w:val="Normal"/>
+    <w:next w:val="Normal"/>
+    <w:link w:val="Titulo3Char"/>
+    <w:autoRedefine/>
+    <w:qFormat/>
+    <w:rsid w:val="001500BC"/>
+    <w:pPr>
+      <w:spacing w:line="360" w:lineRule="auto"/>
+      <w:ind w:left="708"/>
+    </w:pPr>
+    <w:rPr>
+      <w:b/>
+      <w:i/>
+    </w:rPr>
+  </w:style>
+  <w:style w:type="paragraph" w:styleId="Legenda">
+    <w:name w:val="caption"/>
+    <w:basedOn w:val="Normal"/>
+    <w:next w:val="Normal"/>
+    <w:unhideWhenUsed/>
+    <w:qFormat/>
+    <w:rsid w:val="00987C7E"/>
+    <w:pPr>
+      <w:spacing w:after="200"/>
+    </w:pPr>
+    <w:rPr>
+      <w:i/>
+      <w:iCs/>
+      <w:color w:val="44546A" w:themeColor="text2"/>
+      <w:sz w:val="18"/>
+      <w:szCs w:val="18"/>
+    </w:rPr>
+  </w:style>
+  <w:style w:type="character" w:customStyle="1" w:styleId="Titulo3Char">
+    <w:name w:val="Titulo 3 Char"/>
+    <w:basedOn w:val="Fontepargpadro"/>
+    <w:link w:val="Titulo3"/>
+    <w:rsid w:val="001500BC"/>
+    <w:rPr>
+      <w:b/>
+      <w:i/>
+      <w:sz w:val="24"/>
+      <w:szCs w:val="24"/>
+    </w:rPr>
+  </w:style>
+  <w:style w:type="character" w:customStyle="1" w:styleId="Ttulo3Char">
+    <w:name w:val="Título 3 Char"/>
+    <w:basedOn w:val="Fontepargpadro"/>
+    <w:link w:val="Ttulo3"/>
+    <w:rsid w:val="001500BC"/>
+    <w:rPr>
+      <w:rFonts w:eastAsiaTheme="majorEastAsia" w:cstheme="majorBidi"/>
+      <w:b/>
+      <w:i/>
+      <w:sz w:val="24"/>
+      <w:szCs w:val="24"/>
+    </w:rPr>
+  </w:style>
+  <w:style w:type="character" w:customStyle="1" w:styleId="Ttulo4Char">
+    <w:name w:val="Título 4 Char"/>
+    <w:basedOn w:val="Fontepargpadro"/>
+    <w:link w:val="Ttulo4"/>
+    <w:rsid w:val="001500BC"/>
+    <w:rPr>
+      <w:b/>
+      <w:i/>
+      <w:sz w:val="24"/>
+      <w:szCs w:val="24"/>
+    </w:rPr>
   </w:style>
 </w:styles>
 </file>
@@ -10629,13 +10326,6 @@
         </dgm:presLayoutVars>
       </dgm:prSet>
       <dgm:spPr/>
-      <dgm:t>
-        <a:bodyPr/>
-        <a:lstStyle/>
-        <a:p>
-          <a:endParaRPr lang="pt-BR"/>
-        </a:p>
-      </dgm:t>
     </dgm:pt>
     <dgm:pt modelId="{5BAAE3BF-F49F-475D-AEBA-8AE3513F43CB}" type="pres">
       <dgm:prSet presAssocID="{7EF5A0C3-49BF-4F5B-ADD0-C64D152570EE}" presName="composite" presStyleCnt="0"/>
@@ -10656,24 +10346,10 @@
           </a:avLst>
         </a:prstGeom>
       </dgm:spPr>
-      <dgm:t>
-        <a:bodyPr/>
-        <a:lstStyle/>
-        <a:p>
-          <a:endParaRPr lang="pt-BR"/>
-        </a:p>
-      </dgm:t>
     </dgm:pt>
     <dgm:pt modelId="{DD939409-6204-4DBE-9E77-4AC1820A4A97}" type="pres">
       <dgm:prSet presAssocID="{7EF5A0C3-49BF-4F5B-ADD0-C64D152570EE}" presName="parSh" presStyleLbl="node1" presStyleIdx="0" presStyleCnt="4"/>
       <dgm:spPr/>
-      <dgm:t>
-        <a:bodyPr/>
-        <a:lstStyle/>
-        <a:p>
-          <a:endParaRPr lang="pt-BR"/>
-        </a:p>
-      </dgm:t>
     </dgm:pt>
     <dgm:pt modelId="{B0FD50A1-AC8A-4D64-BD01-FA946D5398F0}" type="pres">
       <dgm:prSet presAssocID="{7EF5A0C3-49BF-4F5B-ADD0-C64D152570EE}" presName="desTx" presStyleLbl="fgAcc1" presStyleIdx="0" presStyleCnt="4">
@@ -10688,13 +10364,6 @@
           </a:avLst>
         </a:prstGeom>
       </dgm:spPr>
-      <dgm:t>
-        <a:bodyPr/>
-        <a:lstStyle/>
-        <a:p>
-          <a:endParaRPr lang="pt-BR"/>
-        </a:p>
-      </dgm:t>
     </dgm:pt>
     <dgm:pt modelId="{D0FC8CAD-4C5C-4B0F-A337-6747E7D560BF}" type="pres">
       <dgm:prSet presAssocID="{ED24A069-B596-4725-BF28-206935A2DA1C}" presName="sibTrans" presStyleLbl="sibTrans2D1" presStyleIdx="0" presStyleCnt="3"/>
@@ -10706,24 +10375,10 @@
           </a:avLst>
         </a:prstGeom>
       </dgm:spPr>
-      <dgm:t>
-        <a:bodyPr/>
-        <a:lstStyle/>
-        <a:p>
-          <a:endParaRPr lang="pt-BR"/>
-        </a:p>
-      </dgm:t>
     </dgm:pt>
     <dgm:pt modelId="{1727095E-5C41-463B-87C5-09FF4552D46A}" type="pres">
       <dgm:prSet presAssocID="{ED24A069-B596-4725-BF28-206935A2DA1C}" presName="connTx" presStyleLbl="sibTrans2D1" presStyleIdx="0" presStyleCnt="3"/>
       <dgm:spPr/>
-      <dgm:t>
-        <a:bodyPr/>
-        <a:lstStyle/>
-        <a:p>
-          <a:endParaRPr lang="pt-BR"/>
-        </a:p>
-      </dgm:t>
     </dgm:pt>
     <dgm:pt modelId="{172784D7-56A0-4DC8-AE42-BA047A657296}" type="pres">
       <dgm:prSet presAssocID="{7AF9DF65-85DE-4AB4-B6C9-5706712D05D4}" presName="composite" presStyleCnt="0"/>
@@ -10744,24 +10399,10 @@
           </a:avLst>
         </a:prstGeom>
       </dgm:spPr>
-      <dgm:t>
-        <a:bodyPr/>
-        <a:lstStyle/>
-        <a:p>
-          <a:endParaRPr lang="pt-BR"/>
-        </a:p>
-      </dgm:t>
     </dgm:pt>
     <dgm:pt modelId="{98D1177B-135E-43B7-A6FB-677E6F6F70B3}" type="pres">
       <dgm:prSet presAssocID="{7AF9DF65-85DE-4AB4-B6C9-5706712D05D4}" presName="parSh" presStyleLbl="node1" presStyleIdx="1" presStyleCnt="4"/>
       <dgm:spPr/>
-      <dgm:t>
-        <a:bodyPr/>
-        <a:lstStyle/>
-        <a:p>
-          <a:endParaRPr lang="pt-BR"/>
-        </a:p>
-      </dgm:t>
     </dgm:pt>
     <dgm:pt modelId="{820EACB9-E33F-41C6-8236-4F36C26FACC8}" type="pres">
       <dgm:prSet presAssocID="{7AF9DF65-85DE-4AB4-B6C9-5706712D05D4}" presName="desTx" presStyleLbl="fgAcc1" presStyleIdx="1" presStyleCnt="4">
@@ -10776,13 +10417,6 @@
           </a:avLst>
         </a:prstGeom>
       </dgm:spPr>
-      <dgm:t>
-        <a:bodyPr/>
-        <a:lstStyle/>
-        <a:p>
-          <a:endParaRPr lang="pt-BR"/>
-        </a:p>
-      </dgm:t>
     </dgm:pt>
     <dgm:pt modelId="{1E523FE1-ACC8-4735-BE41-2496027E32AF}" type="pres">
       <dgm:prSet presAssocID="{075DE154-64C8-45B6-B8A1-6AFFFFD931F1}" presName="sibTrans" presStyleLbl="sibTrans2D1" presStyleIdx="1" presStyleCnt="3"/>
@@ -10794,24 +10428,10 @@
           </a:avLst>
         </a:prstGeom>
       </dgm:spPr>
-      <dgm:t>
-        <a:bodyPr/>
-        <a:lstStyle/>
-        <a:p>
-          <a:endParaRPr lang="pt-BR"/>
-        </a:p>
-      </dgm:t>
     </dgm:pt>
     <dgm:pt modelId="{26B2C45C-1A59-487A-9809-5B16723873EE}" type="pres">
       <dgm:prSet presAssocID="{075DE154-64C8-45B6-B8A1-6AFFFFD931F1}" presName="connTx" presStyleLbl="sibTrans2D1" presStyleIdx="1" presStyleCnt="3"/>
       <dgm:spPr/>
-      <dgm:t>
-        <a:bodyPr/>
-        <a:lstStyle/>
-        <a:p>
-          <a:endParaRPr lang="pt-BR"/>
-        </a:p>
-      </dgm:t>
     </dgm:pt>
     <dgm:pt modelId="{109DD944-5646-47C0-8D7C-F7B2F53C98F5}" type="pres">
       <dgm:prSet presAssocID="{51F0B10A-6DCA-41E3-90A5-8B58BD24BAE2}" presName="composite" presStyleCnt="0"/>
@@ -10832,24 +10452,10 @@
           </a:avLst>
         </a:prstGeom>
       </dgm:spPr>
-      <dgm:t>
-        <a:bodyPr/>
-        <a:lstStyle/>
-        <a:p>
-          <a:endParaRPr lang="pt-BR"/>
-        </a:p>
-      </dgm:t>
     </dgm:pt>
     <dgm:pt modelId="{48A01B2D-8D63-422A-8E02-668DB235E410}" type="pres">
       <dgm:prSet presAssocID="{51F0B10A-6DCA-41E3-90A5-8B58BD24BAE2}" presName="parSh" presStyleLbl="node1" presStyleIdx="2" presStyleCnt="4"/>
       <dgm:spPr/>
-      <dgm:t>
-        <a:bodyPr/>
-        <a:lstStyle/>
-        <a:p>
-          <a:endParaRPr lang="pt-BR"/>
-        </a:p>
-      </dgm:t>
     </dgm:pt>
     <dgm:pt modelId="{C136387B-4E20-4114-9F7D-25464C84351D}" type="pres">
       <dgm:prSet presAssocID="{51F0B10A-6DCA-41E3-90A5-8B58BD24BAE2}" presName="desTx" presStyleLbl="fgAcc1" presStyleIdx="2" presStyleCnt="4">
@@ -10864,13 +10470,6 @@
           </a:avLst>
         </a:prstGeom>
       </dgm:spPr>
-      <dgm:t>
-        <a:bodyPr/>
-        <a:lstStyle/>
-        <a:p>
-          <a:endParaRPr lang="pt-BR"/>
-        </a:p>
-      </dgm:t>
     </dgm:pt>
     <dgm:pt modelId="{A6B3396B-D58E-4797-A734-34AB437B951F}" type="pres">
       <dgm:prSet presAssocID="{4A7AD90A-4D3A-4FDA-A829-5218D4DA1723}" presName="sibTrans" presStyleLbl="sibTrans2D1" presStyleIdx="2" presStyleCnt="3"/>
@@ -10882,24 +10481,10 @@
           </a:avLst>
         </a:prstGeom>
       </dgm:spPr>
-      <dgm:t>
-        <a:bodyPr/>
-        <a:lstStyle/>
-        <a:p>
-          <a:endParaRPr lang="pt-BR"/>
-        </a:p>
-      </dgm:t>
     </dgm:pt>
     <dgm:pt modelId="{43DD06A8-C8F9-4100-88E9-3EF50EBD9D66}" type="pres">
       <dgm:prSet presAssocID="{4A7AD90A-4D3A-4FDA-A829-5218D4DA1723}" presName="connTx" presStyleLbl="sibTrans2D1" presStyleIdx="2" presStyleCnt="3"/>
       <dgm:spPr/>
-      <dgm:t>
-        <a:bodyPr/>
-        <a:lstStyle/>
-        <a:p>
-          <a:endParaRPr lang="pt-BR"/>
-        </a:p>
-      </dgm:t>
     </dgm:pt>
     <dgm:pt modelId="{D5A22E60-CFEA-4B59-B166-B925E08216DB}" type="pres">
       <dgm:prSet presAssocID="{DC1EF1BC-EA23-4E6E-8E94-438EDAD0AB09}" presName="composite" presStyleCnt="0"/>
@@ -10920,24 +10505,10 @@
           </a:avLst>
         </a:prstGeom>
       </dgm:spPr>
-      <dgm:t>
-        <a:bodyPr/>
-        <a:lstStyle/>
-        <a:p>
-          <a:endParaRPr lang="pt-BR"/>
-        </a:p>
-      </dgm:t>
     </dgm:pt>
     <dgm:pt modelId="{9A0F0571-AFF7-47C1-B701-016214026F59}" type="pres">
       <dgm:prSet presAssocID="{DC1EF1BC-EA23-4E6E-8E94-438EDAD0AB09}" presName="parSh" presStyleLbl="node1" presStyleIdx="3" presStyleCnt="4"/>
       <dgm:spPr/>
-      <dgm:t>
-        <a:bodyPr/>
-        <a:lstStyle/>
-        <a:p>
-          <a:endParaRPr lang="pt-BR"/>
-        </a:p>
-      </dgm:t>
     </dgm:pt>
     <dgm:pt modelId="{EAC32464-F23C-4714-9912-DFBA0704B554}" type="pres">
       <dgm:prSet presAssocID="{DC1EF1BC-EA23-4E6E-8E94-438EDAD0AB09}" presName="desTx" presStyleLbl="fgAcc1" presStyleIdx="3" presStyleCnt="4">
@@ -10952,53 +10523,46 @@
           </a:avLst>
         </a:prstGeom>
       </dgm:spPr>
-      <dgm:t>
-        <a:bodyPr/>
-        <a:lstStyle/>
-        <a:p>
-          <a:endParaRPr lang="pt-BR"/>
-        </a:p>
-      </dgm:t>
     </dgm:pt>
   </dgm:ptLst>
   <dgm:cxnLst>
+    <dgm:cxn modelId="{8FC86C05-80CB-4018-876E-2F1E59ABA10E}" type="presOf" srcId="{4A7AD90A-4D3A-4FDA-A829-5218D4DA1723}" destId="{A6B3396B-D58E-4797-A734-34AB437B951F}" srcOrd="0" destOrd="0" presId="urn:microsoft.com/office/officeart/2005/8/layout/process3"/>
+    <dgm:cxn modelId="{FE65BB07-AF50-465A-8D2F-85052540A7A2}" type="presOf" srcId="{075DE154-64C8-45B6-B8A1-6AFFFFD931F1}" destId="{1E523FE1-ACC8-4735-BE41-2496027E32AF}" srcOrd="0" destOrd="0" presId="urn:microsoft.com/office/officeart/2005/8/layout/process3"/>
+    <dgm:cxn modelId="{884FC908-F297-47F2-A7FB-668CC0839CDF}" type="presOf" srcId="{DC1EF1BC-EA23-4E6E-8E94-438EDAD0AB09}" destId="{377D3191-9512-4832-A0A2-0247123A5A4B}" srcOrd="0" destOrd="0" presId="urn:microsoft.com/office/officeart/2005/8/layout/process3"/>
+    <dgm:cxn modelId="{5FC81515-61AE-4D41-95FA-5278EA2AC603}" srcId="{7AF9DF65-85DE-4AB4-B6C9-5706712D05D4}" destId="{5C697CA9-CD9C-47B3-BE12-F6BA487E8486}" srcOrd="3" destOrd="0" parTransId="{B2B54B15-29F2-46F0-9F4A-E25F5C9CBEEE}" sibTransId="{DBE209BF-AAC1-4088-81FA-26F8A22A5FBD}"/>
+    <dgm:cxn modelId="{29067216-8BA2-4F08-9E88-5276FC8F2F5B}" type="presOf" srcId="{075DE154-64C8-45B6-B8A1-6AFFFFD931F1}" destId="{26B2C45C-1A59-487A-9809-5B16723873EE}" srcOrd="1" destOrd="0" presId="urn:microsoft.com/office/officeart/2005/8/layout/process3"/>
+    <dgm:cxn modelId="{4C369224-FEC6-4D10-9878-29820C252799}" type="presOf" srcId="{7AF9DF65-85DE-4AB4-B6C9-5706712D05D4}" destId="{B516B57A-B764-4DE9-9FFA-1F1A1F59D8AC}" srcOrd="0" destOrd="0" presId="urn:microsoft.com/office/officeart/2005/8/layout/process3"/>
+    <dgm:cxn modelId="{B597BE2E-A277-4A39-A3FA-035FDCC5F950}" srcId="{7AF9DF65-85DE-4AB4-B6C9-5706712D05D4}" destId="{C646C2DE-CA4C-462A-B030-2193E4A47EDD}" srcOrd="4" destOrd="0" parTransId="{3CC13C90-222C-4DEC-9BBB-9C3FF7CC9791}" sibTransId="{FDA4AB14-83B5-43F2-8402-70F6DECECAE2}"/>
+    <dgm:cxn modelId="{BE2C6C2F-8BCF-468D-9432-7AF8D28D1063}" srcId="{5DC6BDE0-918E-484E-9AAF-75B4ACC51710}" destId="{7EF5A0C3-49BF-4F5B-ADD0-C64D152570EE}" srcOrd="0" destOrd="0" parTransId="{BED0EDCE-7CC0-4147-ABDE-419E9D1B1869}" sibTransId="{ED24A069-B596-4725-BF28-206935A2DA1C}"/>
+    <dgm:cxn modelId="{2DBA8938-71C2-4458-83C2-203B5F21769B}" srcId="{5DC6BDE0-918E-484E-9AAF-75B4ACC51710}" destId="{51F0B10A-6DCA-41E3-90A5-8B58BD24BAE2}" srcOrd="2" destOrd="0" parTransId="{4F9EEE74-DEE2-4C93-A511-9E7C565EF067}" sibTransId="{4A7AD90A-4D3A-4FDA-A829-5218D4DA1723}"/>
+    <dgm:cxn modelId="{4919355B-4F48-4726-BF41-1FB4D9602939}" type="presOf" srcId="{7EF5A0C3-49BF-4F5B-ADD0-C64D152570EE}" destId="{802C0350-2FD8-48CD-A8E4-003C11DD54E4}" srcOrd="0" destOrd="0" presId="urn:microsoft.com/office/officeart/2005/8/layout/process3"/>
+    <dgm:cxn modelId="{1796E55E-8EA2-4833-8DF6-0D28E7F6A938}" type="presOf" srcId="{F63E3B86-77B3-4C4B-95DA-828FD0E4833D}" destId="{B0FD50A1-AC8A-4D64-BD01-FA946D5398F0}" srcOrd="0" destOrd="0" presId="urn:microsoft.com/office/officeart/2005/8/layout/process3"/>
+    <dgm:cxn modelId="{E3C81F49-A615-44F8-883A-2D7F8A942C38}" type="presOf" srcId="{DCB01B6D-7F58-49B8-8D0C-910C0E386CA2}" destId="{EAC32464-F23C-4714-9912-DFBA0704B554}" srcOrd="0" destOrd="0" presId="urn:microsoft.com/office/officeart/2005/8/layout/process3"/>
+    <dgm:cxn modelId="{53C03C53-868A-46CD-B242-16BF38E4BFFE}" type="presOf" srcId="{ED24A069-B596-4725-BF28-206935A2DA1C}" destId="{D0FC8CAD-4C5C-4B0F-A337-6747E7D560BF}" srcOrd="0" destOrd="0" presId="urn:microsoft.com/office/officeart/2005/8/layout/process3"/>
+    <dgm:cxn modelId="{C22BE553-6B26-4713-8420-3FF3EACCCAE7}" type="presOf" srcId="{7EF5A0C3-49BF-4F5B-ADD0-C64D152570EE}" destId="{DD939409-6204-4DBE-9E77-4AC1820A4A97}" srcOrd="1" destOrd="0" presId="urn:microsoft.com/office/officeart/2005/8/layout/process3"/>
+    <dgm:cxn modelId="{0ABC4777-AA28-425F-8606-333B43B7938D}" srcId="{DC1EF1BC-EA23-4E6E-8E94-438EDAD0AB09}" destId="{DCB01B6D-7F58-49B8-8D0C-910C0E386CA2}" srcOrd="0" destOrd="0" parTransId="{C28E95CC-0038-43F8-8325-6E59CA858BAE}" sibTransId="{D1B33D78-7A56-4114-8DB6-0022D2D5DE89}"/>
+    <dgm:cxn modelId="{8675B97F-A045-412B-9C61-9D33BD79319C}" srcId="{7EF5A0C3-49BF-4F5B-ADD0-C64D152570EE}" destId="{F63E3B86-77B3-4C4B-95DA-828FD0E4833D}" srcOrd="0" destOrd="0" parTransId="{55F00B70-58A3-4D4C-B204-E71FBDE2C00B}" sibTransId="{856D4395-1F69-49DA-B5F9-8F11F9C9A721}"/>
+    <dgm:cxn modelId="{41091280-B2EF-47EC-BD63-CBF5ED5C873E}" type="presOf" srcId="{5DC6BDE0-918E-484E-9AAF-75B4ACC51710}" destId="{19162E26-5967-44E3-B082-CE491B26BB41}" srcOrd="0" destOrd="0" presId="urn:microsoft.com/office/officeart/2005/8/layout/process3"/>
+    <dgm:cxn modelId="{F3C90A82-8315-4800-A106-3F0DBF023331}" srcId="{7AF9DF65-85DE-4AB4-B6C9-5706712D05D4}" destId="{E2AFB6E9-E864-4C4F-AAEF-8250D1EE0D74}" srcOrd="1" destOrd="0" parTransId="{2C96795A-1EA8-4375-8759-5AA0F33BA283}" sibTransId="{8B59ABB3-0C93-4795-89AE-B2036A2ECFBE}"/>
+    <dgm:cxn modelId="{6143E988-88A3-4B53-AD75-02AEC52F8B54}" srcId="{5DC6BDE0-918E-484E-9AAF-75B4ACC51710}" destId="{DC1EF1BC-EA23-4E6E-8E94-438EDAD0AB09}" srcOrd="3" destOrd="0" parTransId="{CE5C2795-6236-4514-9346-E9147C4792E1}" sibTransId="{09AF2489-026E-4C08-A167-7C719740F83B}"/>
+    <dgm:cxn modelId="{17F2B68F-2655-4250-B241-E90DA09B6939}" type="presOf" srcId="{DC1EF1BC-EA23-4E6E-8E94-438EDAD0AB09}" destId="{9A0F0571-AFF7-47C1-B701-016214026F59}" srcOrd="1" destOrd="0" presId="urn:microsoft.com/office/officeart/2005/8/layout/process3"/>
+    <dgm:cxn modelId="{9134FD91-678F-4D52-9EC7-3562BD3D8C06}" type="presOf" srcId="{ED24A069-B596-4725-BF28-206935A2DA1C}" destId="{1727095E-5C41-463B-87C5-09FF4552D46A}" srcOrd="1" destOrd="0" presId="urn:microsoft.com/office/officeart/2005/8/layout/process3"/>
+    <dgm:cxn modelId="{16F15B94-DF8B-45AC-8AAB-562D600D4A6C}" type="presOf" srcId="{7AF9DF65-85DE-4AB4-B6C9-5706712D05D4}" destId="{98D1177B-135E-43B7-A6FB-677E6F6F70B3}" srcOrd="1" destOrd="0" presId="urn:microsoft.com/office/officeart/2005/8/layout/process3"/>
+    <dgm:cxn modelId="{3791A09C-C614-4583-9EAA-2DB98BF60BEB}" type="presOf" srcId="{51F0B10A-6DCA-41E3-90A5-8B58BD24BAE2}" destId="{51B09CFA-8330-4768-9EC9-31B70782AD22}" srcOrd="0" destOrd="0" presId="urn:microsoft.com/office/officeart/2005/8/layout/process3"/>
+    <dgm:cxn modelId="{B357F7A3-81D3-4DDF-9239-D94DF32565BF}" srcId="{51F0B10A-6DCA-41E3-90A5-8B58BD24BAE2}" destId="{FB14DC17-2EB5-4512-935A-72E0B42BF385}" srcOrd="0" destOrd="0" parTransId="{37F2E173-4FD6-4428-BE21-DDEE56325608}" sibTransId="{45FF5172-6308-4C55-888F-13734805A603}"/>
+    <dgm:cxn modelId="{504F1DA9-0FC5-4358-B203-618C7A4971B6}" type="presOf" srcId="{51F0B10A-6DCA-41E3-90A5-8B58BD24BAE2}" destId="{48A01B2D-8D63-422A-8E02-668DB235E410}" srcOrd="1" destOrd="0" presId="urn:microsoft.com/office/officeart/2005/8/layout/process3"/>
+    <dgm:cxn modelId="{86C056AC-02D3-48F1-B849-60CD63E0998D}" type="presOf" srcId="{C646C2DE-CA4C-462A-B030-2193E4A47EDD}" destId="{820EACB9-E33F-41C6-8236-4F36C26FACC8}" srcOrd="0" destOrd="4" presId="urn:microsoft.com/office/officeart/2005/8/layout/process3"/>
     <dgm:cxn modelId="{EC0BA7BA-C80D-4255-8F78-4E7EF14F2659}" srcId="{7AF9DF65-85DE-4AB4-B6C9-5706712D05D4}" destId="{7271678C-D0D1-4F1B-82CA-4AABBF865FA5}" srcOrd="5" destOrd="0" parTransId="{51C27839-9FC9-4C1A-89C8-7C8545C4C85B}" sibTransId="{23969932-8F65-4481-95ED-78B3A2CFA91B}"/>
     <dgm:cxn modelId="{99D5B1CA-C876-46E5-9F31-E3F159A5632B}" type="presOf" srcId="{FD585505-95E5-416D-A561-171B61A9DD94}" destId="{820EACB9-E33F-41C6-8236-4F36C26FACC8}" srcOrd="0" destOrd="0" presId="urn:microsoft.com/office/officeart/2005/8/layout/process3"/>
-    <dgm:cxn modelId="{4919355B-4F48-4726-BF41-1FB4D9602939}" type="presOf" srcId="{7EF5A0C3-49BF-4F5B-ADD0-C64D152570EE}" destId="{802C0350-2FD8-48CD-A8E4-003C11DD54E4}" srcOrd="0" destOrd="0" presId="urn:microsoft.com/office/officeart/2005/8/layout/process3"/>
-    <dgm:cxn modelId="{5FC81515-61AE-4D41-95FA-5278EA2AC603}" srcId="{7AF9DF65-85DE-4AB4-B6C9-5706712D05D4}" destId="{5C697CA9-CD9C-47B3-BE12-F6BA487E8486}" srcOrd="3" destOrd="0" parTransId="{B2B54B15-29F2-46F0-9F4A-E25F5C9CBEEE}" sibTransId="{DBE209BF-AAC1-4088-81FA-26F8A22A5FBD}"/>
-    <dgm:cxn modelId="{86C056AC-02D3-48F1-B849-60CD63E0998D}" type="presOf" srcId="{C646C2DE-CA4C-462A-B030-2193E4A47EDD}" destId="{820EACB9-E33F-41C6-8236-4F36C26FACC8}" srcOrd="0" destOrd="4" presId="urn:microsoft.com/office/officeart/2005/8/layout/process3"/>
-    <dgm:cxn modelId="{29067216-8BA2-4F08-9E88-5276FC8F2F5B}" type="presOf" srcId="{075DE154-64C8-45B6-B8A1-6AFFFFD931F1}" destId="{26B2C45C-1A59-487A-9809-5B16723873EE}" srcOrd="1" destOrd="0" presId="urn:microsoft.com/office/officeart/2005/8/layout/process3"/>
-    <dgm:cxn modelId="{6143E988-88A3-4B53-AD75-02AEC52F8B54}" srcId="{5DC6BDE0-918E-484E-9AAF-75B4ACC51710}" destId="{DC1EF1BC-EA23-4E6E-8E94-438EDAD0AB09}" srcOrd="3" destOrd="0" parTransId="{CE5C2795-6236-4514-9346-E9147C4792E1}" sibTransId="{09AF2489-026E-4C08-A167-7C719740F83B}"/>
-    <dgm:cxn modelId="{FE65BB07-AF50-465A-8D2F-85052540A7A2}" type="presOf" srcId="{075DE154-64C8-45B6-B8A1-6AFFFFD931F1}" destId="{1E523FE1-ACC8-4735-BE41-2496027E32AF}" srcOrd="0" destOrd="0" presId="urn:microsoft.com/office/officeart/2005/8/layout/process3"/>
-    <dgm:cxn modelId="{1796E55E-8EA2-4833-8DF6-0D28E7F6A938}" type="presOf" srcId="{F63E3B86-77B3-4C4B-95DA-828FD0E4833D}" destId="{B0FD50A1-AC8A-4D64-BD01-FA946D5398F0}" srcOrd="0" destOrd="0" presId="urn:microsoft.com/office/officeart/2005/8/layout/process3"/>
-    <dgm:cxn modelId="{BE2C6C2F-8BCF-468D-9432-7AF8D28D1063}" srcId="{5DC6BDE0-918E-484E-9AAF-75B4ACC51710}" destId="{7EF5A0C3-49BF-4F5B-ADD0-C64D152570EE}" srcOrd="0" destOrd="0" parTransId="{BED0EDCE-7CC0-4147-ABDE-419E9D1B1869}" sibTransId="{ED24A069-B596-4725-BF28-206935A2DA1C}"/>
-    <dgm:cxn modelId="{C22BE553-6B26-4713-8420-3FF3EACCCAE7}" type="presOf" srcId="{7EF5A0C3-49BF-4F5B-ADD0-C64D152570EE}" destId="{DD939409-6204-4DBE-9E77-4AC1820A4A97}" srcOrd="1" destOrd="0" presId="urn:microsoft.com/office/officeart/2005/8/layout/process3"/>
-    <dgm:cxn modelId="{3791A09C-C614-4583-9EAA-2DB98BF60BEB}" type="presOf" srcId="{51F0B10A-6DCA-41E3-90A5-8B58BD24BAE2}" destId="{51B09CFA-8330-4768-9EC9-31B70782AD22}" srcOrd="0" destOrd="0" presId="urn:microsoft.com/office/officeart/2005/8/layout/process3"/>
+    <dgm:cxn modelId="{B8F728CB-E039-4F7E-9971-F0BE06A08088}" type="presOf" srcId="{5C697CA9-CD9C-47B3-BE12-F6BA487E8486}" destId="{820EACB9-E33F-41C6-8236-4F36C26FACC8}" srcOrd="0" destOrd="3" presId="urn:microsoft.com/office/officeart/2005/8/layout/process3"/>
+    <dgm:cxn modelId="{E46DC9CD-D2FF-40DB-B4C4-CFCB5A1DCA6C}" type="presOf" srcId="{4A7AD90A-4D3A-4FDA-A829-5218D4DA1723}" destId="{43DD06A8-C8F9-4100-88E9-3EF50EBD9D66}" srcOrd="1" destOrd="0" presId="urn:microsoft.com/office/officeart/2005/8/layout/process3"/>
+    <dgm:cxn modelId="{039293D9-A31C-4CE4-AF01-7DEEC3E3F08D}" type="presOf" srcId="{FB14DC17-2EB5-4512-935A-72E0B42BF385}" destId="{C136387B-4E20-4114-9F7D-25464C84351D}" srcOrd="0" destOrd="0" presId="urn:microsoft.com/office/officeart/2005/8/layout/process3"/>
+    <dgm:cxn modelId="{DC48D2E6-6316-49FA-86EE-796EFFA5894C}" srcId="{7AF9DF65-85DE-4AB4-B6C9-5706712D05D4}" destId="{FD585505-95E5-416D-A561-171B61A9DD94}" srcOrd="0" destOrd="0" parTransId="{4AF60C0A-C1CF-4570-A08F-FAD62B2D0361}" sibTransId="{3A0B0DB3-8C93-4916-BDBE-D057E799F58F}"/>
+    <dgm:cxn modelId="{F98FADF0-C2F6-4539-A97D-16C991DF2835}" srcId="{7AF9DF65-85DE-4AB4-B6C9-5706712D05D4}" destId="{6006D495-AAFC-42C5-B5AA-F012EA76E02D}" srcOrd="2" destOrd="0" parTransId="{99B746CE-8E9F-48BC-8FDD-6F39CB611496}" sibTransId="{05FC8A23-64FA-4804-B793-7AF29D14262F}"/>
+    <dgm:cxn modelId="{351D79F1-818E-4EF7-B64A-86E05D2B3F01}" srcId="{5DC6BDE0-918E-484E-9AAF-75B4ACC51710}" destId="{7AF9DF65-85DE-4AB4-B6C9-5706712D05D4}" srcOrd="1" destOrd="0" parTransId="{3C9915BC-A720-46E3-9EE8-F11DE6CF5E97}" sibTransId="{075DE154-64C8-45B6-B8A1-6AFFFFD931F1}"/>
+    <dgm:cxn modelId="{8F63F5F3-86C6-4619-9183-B75B874B8DAA}" type="presOf" srcId="{E2AFB6E9-E864-4C4F-AAEF-8250D1EE0D74}" destId="{820EACB9-E33F-41C6-8236-4F36C26FACC8}" srcOrd="0" destOrd="1" presId="urn:microsoft.com/office/officeart/2005/8/layout/process3"/>
+    <dgm:cxn modelId="{65F0D7F7-9455-498C-ABF4-86B49074ADAA}" type="presOf" srcId="{6006D495-AAFC-42C5-B5AA-F012EA76E02D}" destId="{820EACB9-E33F-41C6-8236-4F36C26FACC8}" srcOrd="0" destOrd="2" presId="urn:microsoft.com/office/officeart/2005/8/layout/process3"/>
     <dgm:cxn modelId="{EB717FF9-A159-430E-96FA-68F6691A28D7}" type="presOf" srcId="{7271678C-D0D1-4F1B-82CA-4AABBF865FA5}" destId="{820EACB9-E33F-41C6-8236-4F36C26FACC8}" srcOrd="0" destOrd="5" presId="urn:microsoft.com/office/officeart/2005/8/layout/process3"/>
-    <dgm:cxn modelId="{DC48D2E6-6316-49FA-86EE-796EFFA5894C}" srcId="{7AF9DF65-85DE-4AB4-B6C9-5706712D05D4}" destId="{FD585505-95E5-416D-A561-171B61A9DD94}" srcOrd="0" destOrd="0" parTransId="{4AF60C0A-C1CF-4570-A08F-FAD62B2D0361}" sibTransId="{3A0B0DB3-8C93-4916-BDBE-D057E799F58F}"/>
-    <dgm:cxn modelId="{41091280-B2EF-47EC-BD63-CBF5ED5C873E}" type="presOf" srcId="{5DC6BDE0-918E-484E-9AAF-75B4ACC51710}" destId="{19162E26-5967-44E3-B082-CE491B26BB41}" srcOrd="0" destOrd="0" presId="urn:microsoft.com/office/officeart/2005/8/layout/process3"/>
-    <dgm:cxn modelId="{351D79F1-818E-4EF7-B64A-86E05D2B3F01}" srcId="{5DC6BDE0-918E-484E-9AAF-75B4ACC51710}" destId="{7AF9DF65-85DE-4AB4-B6C9-5706712D05D4}" srcOrd="1" destOrd="0" parTransId="{3C9915BC-A720-46E3-9EE8-F11DE6CF5E97}" sibTransId="{075DE154-64C8-45B6-B8A1-6AFFFFD931F1}"/>
-    <dgm:cxn modelId="{8675B97F-A045-412B-9C61-9D33BD79319C}" srcId="{7EF5A0C3-49BF-4F5B-ADD0-C64D152570EE}" destId="{F63E3B86-77B3-4C4B-95DA-828FD0E4833D}" srcOrd="0" destOrd="0" parTransId="{55F00B70-58A3-4D4C-B204-E71FBDE2C00B}" sibTransId="{856D4395-1F69-49DA-B5F9-8F11F9C9A721}"/>
-    <dgm:cxn modelId="{17F2B68F-2655-4250-B241-E90DA09B6939}" type="presOf" srcId="{DC1EF1BC-EA23-4E6E-8E94-438EDAD0AB09}" destId="{9A0F0571-AFF7-47C1-B701-016214026F59}" srcOrd="1" destOrd="0" presId="urn:microsoft.com/office/officeart/2005/8/layout/process3"/>
-    <dgm:cxn modelId="{884FC908-F297-47F2-A7FB-668CC0839CDF}" type="presOf" srcId="{DC1EF1BC-EA23-4E6E-8E94-438EDAD0AB09}" destId="{377D3191-9512-4832-A0A2-0247123A5A4B}" srcOrd="0" destOrd="0" presId="urn:microsoft.com/office/officeart/2005/8/layout/process3"/>
-    <dgm:cxn modelId="{4C369224-FEC6-4D10-9878-29820C252799}" type="presOf" srcId="{7AF9DF65-85DE-4AB4-B6C9-5706712D05D4}" destId="{B516B57A-B764-4DE9-9FFA-1F1A1F59D8AC}" srcOrd="0" destOrd="0" presId="urn:microsoft.com/office/officeart/2005/8/layout/process3"/>
-    <dgm:cxn modelId="{65F0D7F7-9455-498C-ABF4-86B49074ADAA}" type="presOf" srcId="{6006D495-AAFC-42C5-B5AA-F012EA76E02D}" destId="{820EACB9-E33F-41C6-8236-4F36C26FACC8}" srcOrd="0" destOrd="2" presId="urn:microsoft.com/office/officeart/2005/8/layout/process3"/>
-    <dgm:cxn modelId="{16F15B94-DF8B-45AC-8AAB-562D600D4A6C}" type="presOf" srcId="{7AF9DF65-85DE-4AB4-B6C9-5706712D05D4}" destId="{98D1177B-135E-43B7-A6FB-677E6F6F70B3}" srcOrd="1" destOrd="0" presId="urn:microsoft.com/office/officeart/2005/8/layout/process3"/>
-    <dgm:cxn modelId="{2DBA8938-71C2-4458-83C2-203B5F21769B}" srcId="{5DC6BDE0-918E-484E-9AAF-75B4ACC51710}" destId="{51F0B10A-6DCA-41E3-90A5-8B58BD24BAE2}" srcOrd="2" destOrd="0" parTransId="{4F9EEE74-DEE2-4C93-A511-9E7C565EF067}" sibTransId="{4A7AD90A-4D3A-4FDA-A829-5218D4DA1723}"/>
-    <dgm:cxn modelId="{53C03C53-868A-46CD-B242-16BF38E4BFFE}" type="presOf" srcId="{ED24A069-B596-4725-BF28-206935A2DA1C}" destId="{D0FC8CAD-4C5C-4B0F-A337-6747E7D560BF}" srcOrd="0" destOrd="0" presId="urn:microsoft.com/office/officeart/2005/8/layout/process3"/>
-    <dgm:cxn modelId="{E46DC9CD-D2FF-40DB-B4C4-CFCB5A1DCA6C}" type="presOf" srcId="{4A7AD90A-4D3A-4FDA-A829-5218D4DA1723}" destId="{43DD06A8-C8F9-4100-88E9-3EF50EBD9D66}" srcOrd="1" destOrd="0" presId="urn:microsoft.com/office/officeart/2005/8/layout/process3"/>
-    <dgm:cxn modelId="{F98FADF0-C2F6-4539-A97D-16C991DF2835}" srcId="{7AF9DF65-85DE-4AB4-B6C9-5706712D05D4}" destId="{6006D495-AAFC-42C5-B5AA-F012EA76E02D}" srcOrd="2" destOrd="0" parTransId="{99B746CE-8E9F-48BC-8FDD-6F39CB611496}" sibTransId="{05FC8A23-64FA-4804-B793-7AF29D14262F}"/>
-    <dgm:cxn modelId="{504F1DA9-0FC5-4358-B203-618C7A4971B6}" type="presOf" srcId="{51F0B10A-6DCA-41E3-90A5-8B58BD24BAE2}" destId="{48A01B2D-8D63-422A-8E02-668DB235E410}" srcOrd="1" destOrd="0" presId="urn:microsoft.com/office/officeart/2005/8/layout/process3"/>
-    <dgm:cxn modelId="{E3C81F49-A615-44F8-883A-2D7F8A942C38}" type="presOf" srcId="{DCB01B6D-7F58-49B8-8D0C-910C0E386CA2}" destId="{EAC32464-F23C-4714-9912-DFBA0704B554}" srcOrd="0" destOrd="0" presId="urn:microsoft.com/office/officeart/2005/8/layout/process3"/>
-    <dgm:cxn modelId="{039293D9-A31C-4CE4-AF01-7DEEC3E3F08D}" type="presOf" srcId="{FB14DC17-2EB5-4512-935A-72E0B42BF385}" destId="{C136387B-4E20-4114-9F7D-25464C84351D}" srcOrd="0" destOrd="0" presId="urn:microsoft.com/office/officeart/2005/8/layout/process3"/>
-    <dgm:cxn modelId="{8FC86C05-80CB-4018-876E-2F1E59ABA10E}" type="presOf" srcId="{4A7AD90A-4D3A-4FDA-A829-5218D4DA1723}" destId="{A6B3396B-D58E-4797-A734-34AB437B951F}" srcOrd="0" destOrd="0" presId="urn:microsoft.com/office/officeart/2005/8/layout/process3"/>
-    <dgm:cxn modelId="{B357F7A3-81D3-4DDF-9239-D94DF32565BF}" srcId="{51F0B10A-6DCA-41E3-90A5-8B58BD24BAE2}" destId="{FB14DC17-2EB5-4512-935A-72E0B42BF385}" srcOrd="0" destOrd="0" parTransId="{37F2E173-4FD6-4428-BE21-DDEE56325608}" sibTransId="{45FF5172-6308-4C55-888F-13734805A603}"/>
-    <dgm:cxn modelId="{0ABC4777-AA28-425F-8606-333B43B7938D}" srcId="{DC1EF1BC-EA23-4E6E-8E94-438EDAD0AB09}" destId="{DCB01B6D-7F58-49B8-8D0C-910C0E386CA2}" srcOrd="0" destOrd="0" parTransId="{C28E95CC-0038-43F8-8325-6E59CA858BAE}" sibTransId="{D1B33D78-7A56-4114-8DB6-0022D2D5DE89}"/>
-    <dgm:cxn modelId="{8F63F5F3-86C6-4619-9183-B75B874B8DAA}" type="presOf" srcId="{E2AFB6E9-E864-4C4F-AAEF-8250D1EE0D74}" destId="{820EACB9-E33F-41C6-8236-4F36C26FACC8}" srcOrd="0" destOrd="1" presId="urn:microsoft.com/office/officeart/2005/8/layout/process3"/>
-    <dgm:cxn modelId="{B8F728CB-E039-4F7E-9971-F0BE06A08088}" type="presOf" srcId="{5C697CA9-CD9C-47B3-BE12-F6BA487E8486}" destId="{820EACB9-E33F-41C6-8236-4F36C26FACC8}" srcOrd="0" destOrd="3" presId="urn:microsoft.com/office/officeart/2005/8/layout/process3"/>
-    <dgm:cxn modelId="{F3C90A82-8315-4800-A106-3F0DBF023331}" srcId="{7AF9DF65-85DE-4AB4-B6C9-5706712D05D4}" destId="{E2AFB6E9-E864-4C4F-AAEF-8250D1EE0D74}" srcOrd="1" destOrd="0" parTransId="{2C96795A-1EA8-4375-8759-5AA0F33BA283}" sibTransId="{8B59ABB3-0C93-4795-89AE-B2036A2ECFBE}"/>
-    <dgm:cxn modelId="{9134FD91-678F-4D52-9EC7-3562BD3D8C06}" type="presOf" srcId="{ED24A069-B596-4725-BF28-206935A2DA1C}" destId="{1727095E-5C41-463B-87C5-09FF4552D46A}" srcOrd="1" destOrd="0" presId="urn:microsoft.com/office/officeart/2005/8/layout/process3"/>
-    <dgm:cxn modelId="{B597BE2E-A277-4A39-A3FA-035FDCC5F950}" srcId="{7AF9DF65-85DE-4AB4-B6C9-5706712D05D4}" destId="{C646C2DE-CA4C-462A-B030-2193E4A47EDD}" srcOrd="4" destOrd="0" parTransId="{3CC13C90-222C-4DEC-9BBB-9C3FF7CC9791}" sibTransId="{FDA4AB14-83B5-43F2-8402-70F6DECECAE2}"/>
     <dgm:cxn modelId="{7B7BCCD9-A1DF-4C87-84E7-E63B5A2D72B0}" type="presParOf" srcId="{19162E26-5967-44E3-B082-CE491B26BB41}" destId="{5BAAE3BF-F49F-475D-AEBA-8AE3513F43CB}" srcOrd="0" destOrd="0" presId="urn:microsoft.com/office/officeart/2005/8/layout/process3"/>
     <dgm:cxn modelId="{024CE8EA-099C-4F5B-A305-0847B1874DA5}" type="presParOf" srcId="{5BAAE3BF-F49F-475D-AEBA-8AE3513F43CB}" destId="{802C0350-2FD8-48CD-A8E4-003C11DD54E4}" srcOrd="0" destOrd="0" presId="urn:microsoft.com/office/officeart/2005/8/layout/process3"/>
     <dgm:cxn modelId="{3B6EB3E7-55FC-434B-B02B-65A6174A11BC}" type="presParOf" srcId="{5BAAE3BF-F49F-475D-AEBA-8AE3513F43CB}" destId="{DD939409-6204-4DBE-9E77-4AC1820A4A97}" srcOrd="1" destOrd="0" presId="urn:microsoft.com/office/officeart/2005/8/layout/process3"/>
@@ -11026,7 +10590,7 @@
   <dgm:whole/>
   <dgm:extLst>
     <a:ext uri="http://schemas.microsoft.com/office/drawing/2008/diagram">
-      <dsp:dataModelExt xmlns:dsp="http://schemas.microsoft.com/office/drawing/2008/diagram" relId="rId15" minVer="http://schemas.openxmlformats.org/drawingml/2006/diagram"/>
+      <dsp:dataModelExt xmlns:dsp="http://schemas.microsoft.com/office/drawing/2008/diagram" relId="rId14" minVer="http://schemas.openxmlformats.org/drawingml/2006/diagram"/>
     </a:ext>
   </dgm:extLst>
 </dgm:dataModel>
@@ -11097,7 +10661,7 @@
         </a:bodyPr>
         <a:lstStyle/>
         <a:p>
-          <a:pPr lvl="0" algn="l" defTabSz="355600">
+          <a:pPr marL="0" lvl="0" indent="0" algn="l" defTabSz="355600">
             <a:lnSpc>
               <a:spcPct val="90000"/>
             </a:lnSpc>
@@ -11107,6 +10671,7 @@
             <a:spcAft>
               <a:spcPct val="35000"/>
             </a:spcAft>
+            <a:buNone/>
           </a:pPr>
           <a:r>
             <a:rPr lang="pt-BR" sz="800" kern="1200">
@@ -11192,7 +10757,7 @@
             <a:spcAft>
               <a:spcPct val="15000"/>
             </a:spcAft>
-            <a:buChar char="••"/>
+            <a:buChar char="•"/>
           </a:pPr>
           <a:r>
             <a:rPr lang="pt-BR" sz="800" kern="1200">
@@ -11267,7 +10832,7 @@
         </a:bodyPr>
         <a:lstStyle/>
         <a:p>
-          <a:pPr lvl="0" algn="ctr" defTabSz="266700">
+          <a:pPr marL="0" lvl="0" indent="0" algn="ctr" defTabSz="266700">
             <a:lnSpc>
               <a:spcPct val="90000"/>
             </a:lnSpc>
@@ -11277,6 +10842,7 @@
             <a:spcAft>
               <a:spcPct val="35000"/>
             </a:spcAft>
+            <a:buNone/>
           </a:pPr>
           <a:endParaRPr lang="pt-BR" sz="600" kern="1200">
             <a:solidFill>
@@ -11345,7 +10911,7 @@
         </a:bodyPr>
         <a:lstStyle/>
         <a:p>
-          <a:pPr lvl="0" algn="l" defTabSz="355600">
+          <a:pPr marL="0" lvl="0" indent="0" algn="l" defTabSz="355600">
             <a:lnSpc>
               <a:spcPct val="90000"/>
             </a:lnSpc>
@@ -11355,6 +10921,7 @@
             <a:spcAft>
               <a:spcPct val="35000"/>
             </a:spcAft>
+            <a:buNone/>
           </a:pPr>
           <a:r>
             <a:rPr lang="pt-BR" sz="800" kern="1200">
@@ -11440,7 +11007,7 @@
             <a:spcAft>
               <a:spcPct val="15000"/>
             </a:spcAft>
-            <a:buChar char="••"/>
+            <a:buChar char="•"/>
           </a:pPr>
           <a:r>
             <a:rPr lang="pt-BR" sz="800" kern="1200">
@@ -11470,7 +11037,7 @@
             <a:spcAft>
               <a:spcPct val="15000"/>
             </a:spcAft>
-            <a:buChar char="••"/>
+            <a:buChar char="•"/>
           </a:pPr>
           <a:r>
             <a:rPr lang="pt-BR" sz="800" kern="1200">
@@ -11500,7 +11067,7 @@
             <a:spcAft>
               <a:spcPct val="15000"/>
             </a:spcAft>
-            <a:buChar char="••"/>
+            <a:buChar char="•"/>
           </a:pPr>
           <a:r>
             <a:rPr lang="pt-BR" sz="800" kern="1200">
@@ -11530,7 +11097,7 @@
             <a:spcAft>
               <a:spcPct val="15000"/>
             </a:spcAft>
-            <a:buChar char="••"/>
+            <a:buChar char="•"/>
           </a:pPr>
           <a:r>
             <a:rPr lang="pt-BR" sz="800" kern="1200">
@@ -11560,7 +11127,7 @@
             <a:spcAft>
               <a:spcPct val="15000"/>
             </a:spcAft>
-            <a:buChar char="••"/>
+            <a:buChar char="•"/>
           </a:pPr>
           <a:r>
             <a:rPr lang="pt-BR" sz="800" kern="1200">
@@ -11590,7 +11157,7 @@
             <a:spcAft>
               <a:spcPct val="15000"/>
             </a:spcAft>
-            <a:buChar char="••"/>
+            <a:buChar char="•"/>
           </a:pPr>
           <a:endParaRPr lang="pt-BR" sz="800" kern="1200">
             <a:solidFill>
@@ -11662,7 +11229,7 @@
         </a:bodyPr>
         <a:lstStyle/>
         <a:p>
-          <a:pPr lvl="0" algn="ctr" defTabSz="266700">
+          <a:pPr marL="0" lvl="0" indent="0" algn="ctr" defTabSz="266700">
             <a:lnSpc>
               <a:spcPct val="90000"/>
             </a:lnSpc>
@@ -11672,6 +11239,7 @@
             <a:spcAft>
               <a:spcPct val="35000"/>
             </a:spcAft>
+            <a:buNone/>
           </a:pPr>
           <a:endParaRPr lang="pt-BR" sz="600" kern="1200">
             <a:solidFill>
@@ -11745,7 +11313,7 @@
         </a:bodyPr>
         <a:lstStyle/>
         <a:p>
-          <a:pPr lvl="0" algn="l" defTabSz="355600">
+          <a:pPr marL="0" lvl="0" indent="0" algn="l" defTabSz="355600">
             <a:lnSpc>
               <a:spcPct val="90000"/>
             </a:lnSpc>
@@ -11755,6 +11323,7 @@
             <a:spcAft>
               <a:spcPct val="35000"/>
             </a:spcAft>
+            <a:buNone/>
           </a:pPr>
           <a:r>
             <a:rPr lang="pt-BR" sz="800" kern="1200">
@@ -11840,7 +11409,7 @@
             <a:spcAft>
               <a:spcPct val="15000"/>
             </a:spcAft>
-            <a:buChar char="••"/>
+            <a:buChar char="•"/>
           </a:pPr>
           <a:r>
             <a:rPr lang="pt-BR" sz="800" kern="1200">
@@ -11915,7 +11484,7 @@
         </a:bodyPr>
         <a:lstStyle/>
         <a:p>
-          <a:pPr lvl="0" algn="ctr" defTabSz="266700">
+          <a:pPr marL="0" lvl="0" indent="0" algn="ctr" defTabSz="266700">
             <a:lnSpc>
               <a:spcPct val="90000"/>
             </a:lnSpc>
@@ -11925,6 +11494,7 @@
             <a:spcAft>
               <a:spcPct val="35000"/>
             </a:spcAft>
+            <a:buNone/>
           </a:pPr>
           <a:endParaRPr lang="pt-BR" sz="600" kern="1200">
             <a:solidFill>
@@ -11998,7 +11568,7 @@
         </a:bodyPr>
         <a:lstStyle/>
         <a:p>
-          <a:pPr lvl="0" algn="l" defTabSz="355600">
+          <a:pPr marL="0" lvl="0" indent="0" algn="l" defTabSz="355600">
             <a:lnSpc>
               <a:spcPct val="90000"/>
             </a:lnSpc>
@@ -12008,6 +11578,7 @@
             <a:spcAft>
               <a:spcPct val="35000"/>
             </a:spcAft>
+            <a:buNone/>
           </a:pPr>
           <a:r>
             <a:rPr lang="pt-BR" sz="800" kern="1200">
@@ -12093,7 +11664,7 @@
             <a:spcAft>
               <a:spcPct val="15000"/>
             </a:spcAft>
-            <a:buChar char="••"/>
+            <a:buChar char="•"/>
           </a:pPr>
           <a:r>
             <a:rPr lang="pt-BR" sz="800" kern="1200">
@@ -13723,7 +13294,7 @@
 </file>
 
 <file path=customXml/itemProps1.xml><?xml version="1.0" encoding="utf-8"?>
-<ds:datastoreItem xmlns:ds="http://schemas.openxmlformats.org/officeDocument/2006/customXml" ds:itemID="{C83BA99D-8D5C-433F-9E93-7074ADB9CC0E}">
+<ds:datastoreItem xmlns:ds="http://schemas.openxmlformats.org/officeDocument/2006/customXml" ds:itemID="{47EB4FD4-363F-4801-92CF-76DFD4CE4EF9}">
   <ds:schemaRefs>
     <ds:schemaRef ds:uri="http://schemas.openxmlformats.org/officeDocument/2006/bibliography"/>
   </ds:schemaRefs>

--- a/Projeto de pesquisa.docx
+++ b/Projeto de pesquisa.docx
@@ -1,6 +1,6 @@
 
 <file path=word/document.xml><?xml version="1.0" encoding="utf-8"?>
-<w:document xmlns:wpc="http://schemas.microsoft.com/office/word/2010/wordprocessingCanvas" xmlns:cx="http://schemas.microsoft.com/office/drawing/2014/chartex" xmlns:cx1="http://schemas.microsoft.com/office/drawing/2015/9/8/chartex" xmlns:cx2="http://schemas.microsoft.com/office/drawing/2015/10/21/chartex" xmlns:cx3="http://schemas.microsoft.com/office/drawing/2016/5/9/chartex" xmlns:cx4="http://schemas.microsoft.com/office/drawing/2016/5/10/chartex" xmlns:cx5="http://schemas.microsoft.com/office/drawing/2016/5/11/chartex" xmlns:cx6="http://schemas.microsoft.com/office/drawing/2016/5/12/chartex" xmlns:cx7="http://schemas.microsoft.com/office/drawing/2016/5/13/chartex" xmlns:cx8="http://schemas.microsoft.com/office/drawing/2016/5/14/chartex" xmlns:mc="http://schemas.openxmlformats.org/markup-compatibility/2006" xmlns:aink="http://schemas.microsoft.com/office/drawing/2016/ink" xmlns:am3d="http://schemas.microsoft.com/office/drawing/2017/model3d" xmlns:o="urn:schemas-microsoft-com:office:office" xmlns:r="http://schemas.openxmlformats.org/officeDocument/2006/relationships" xmlns:m="http://schemas.openxmlformats.org/officeDocument/2006/math" xmlns:v="urn:schemas-microsoft-com:vml" xmlns:wp14="http://schemas.microsoft.com/office/word/2010/wordprocessingDrawing" xmlns:wp="http://schemas.openxmlformats.org/drawingml/2006/wordprocessingDrawing" xmlns:w10="urn:schemas-microsoft-com:office:word" xmlns:w="http://schemas.openxmlformats.org/wordprocessingml/2006/main" xmlns:w14="http://schemas.microsoft.com/office/word/2010/wordml" xmlns:w15="http://schemas.microsoft.com/office/word/2012/wordml" xmlns:w16cid="http://schemas.microsoft.com/office/word/2016/wordml/cid" xmlns:w16se="http://schemas.microsoft.com/office/word/2015/wordml/symex" xmlns:wpg="http://schemas.microsoft.com/office/word/2010/wordprocessingGroup" xmlns:wpi="http://schemas.microsoft.com/office/word/2010/wordprocessingInk" xmlns:wne="http://schemas.microsoft.com/office/word/2006/wordml" xmlns:wps="http://schemas.microsoft.com/office/word/2010/wordprocessingShape" mc:Ignorable="w14 w15 w16se w16cid wp14">
+<w:document xmlns:wpc="http://schemas.microsoft.com/office/word/2010/wordprocessingCanvas" xmlns:mc="http://schemas.openxmlformats.org/markup-compatibility/2006" xmlns:o="urn:schemas-microsoft-com:office:office" xmlns:r="http://schemas.openxmlformats.org/officeDocument/2006/relationships" xmlns:m="http://schemas.openxmlformats.org/officeDocument/2006/math" xmlns:v="urn:schemas-microsoft-com:vml" xmlns:wp14="http://schemas.microsoft.com/office/word/2010/wordprocessingDrawing" xmlns:wp="http://schemas.openxmlformats.org/drawingml/2006/wordprocessingDrawing" xmlns:w10="urn:schemas-microsoft-com:office:word" xmlns:w="http://schemas.openxmlformats.org/wordprocessingml/2006/main" xmlns:w14="http://schemas.microsoft.com/office/word/2010/wordml" xmlns:w15="http://schemas.microsoft.com/office/word/2012/wordml" xmlns:wpg="http://schemas.microsoft.com/office/word/2010/wordprocessingGroup" xmlns:wpi="http://schemas.microsoft.com/office/word/2010/wordprocessingInk" xmlns:wne="http://schemas.microsoft.com/office/word/2006/wordml" xmlns:wps="http://schemas.microsoft.com/office/word/2010/wordprocessingShape" mc:Ignorable="w14 w15 wp14">
   <w:body>
     <w:p>
       <w:pPr>
@@ -282,7 +282,21 @@
         <w:rPr>
           <w:b/>
         </w:rPr>
-        <w:t>Desenvolvimento de aplicativo Android para síntese de voz de textos extraídos de imagens por meio de OCR</w:t>
+        <w:t xml:space="preserve">Desenvolvimento de aplicativo </w:t>
+      </w:r>
+      <w:proofErr w:type="spellStart"/>
+      <w:r>
+        <w:rPr>
+          <w:b/>
+        </w:rPr>
+        <w:t>Android</w:t>
+      </w:r>
+      <w:proofErr w:type="spellEnd"/>
+      <w:r>
+        <w:rPr>
+          <w:b/>
+        </w:rPr>
+        <w:t xml:space="preserve"> para síntese de voz de textos extraídos de imagens por meio de OCR</w:t>
       </w:r>
       <w:r>
         <w:rPr>
@@ -344,7 +358,15 @@
         <w:jc w:val="both"/>
       </w:pPr>
       <w:r>
-        <w:t xml:space="preserve">A síntese de fala, que permite a conversão automática de texto digital em áudio, é um recurso recorrente em softwares de tecnologia assistiva. Entretanto, apesar do crescimento considerável de pesquisas e produtos </w:t>
+        <w:t xml:space="preserve">A síntese de fala, que permite a conversão automática de texto digital em áudio, é um recurso recorrente em softwares de tecnologia </w:t>
+      </w:r>
+      <w:proofErr w:type="spellStart"/>
+      <w:r>
+        <w:t>assistiva</w:t>
+      </w:r>
+      <w:proofErr w:type="spellEnd"/>
+      <w:r>
+        <w:t xml:space="preserve">. Entretanto, apesar do crescimento considerável de pesquisas e produtos </w:t>
       </w:r>
       <w:r>
         <w:t>lançados nessa área, ainda é modesta a abrangência e eficiência dessa tecnologia, principalmente em casos onde o texto não se encontra em formato de texto digital editável, como textos impressos ou em formato de imagem ou vídeo.</w:t>
@@ -355,7 +377,23 @@
         <w:jc w:val="both"/>
       </w:pPr>
       <w:r>
-        <w:t>Este projeto tem como principal objetivo a análise e desenvolvimento de um aplicativo Android para síntese de voz de textos extraídos de fotografias obtidas a partir de câmera fotográfica de smartphones e tablets.</w:t>
+        <w:t xml:space="preserve">Este projeto tem como principal objetivo a análise e desenvolvimento de um aplicativo </w:t>
+      </w:r>
+      <w:proofErr w:type="spellStart"/>
+      <w:r>
+        <w:t>Android</w:t>
+      </w:r>
+      <w:proofErr w:type="spellEnd"/>
+      <w:r>
+        <w:t xml:space="preserve"> para síntese de voz de textos extraídos de fotografias obtidas a partir de câmera fotográfica de smartphones e </w:t>
+      </w:r>
+      <w:proofErr w:type="spellStart"/>
+      <w:r>
+        <w:t>tablets</w:t>
+      </w:r>
+      <w:proofErr w:type="spellEnd"/>
+      <w:r>
+        <w:t>.</w:t>
       </w:r>
       <w:r>
         <w:t xml:space="preserve"> Os resultados obtidos após a submissão do aplicativo a experimentos práticos possibilitou, por meio da aplicação de uma métrica de avaliação de processamento de extração óptica de caracteres, determinar aspectos que influenciam negativamente na precisão do OCR, bem como identificar intervenções que minimizam os efeitos desses aspectos.</w:t>
@@ -404,14 +442,27 @@
       </w:r>
       <w:proofErr w:type="spellEnd"/>
       <w:r>
-        <w:t>-Speech. Android.</w:t>
-      </w:r>
-    </w:p>
-    <w:p>
-      <w:pPr>
-        <w:spacing w:line="360" w:lineRule="auto"/>
-        <w:jc w:val="both"/>
-      </w:pPr>
+        <w:t xml:space="preserve">-Speech. </w:t>
+      </w:r>
+      <w:proofErr w:type="spellStart"/>
+      <w:r>
+        <w:t>Android</w:t>
+      </w:r>
+      <w:proofErr w:type="spellEnd"/>
+      <w:r>
+        <w:t>.</w:t>
+      </w:r>
+    </w:p>
+    <w:p>
+      <w:pPr>
+        <w:spacing w:line="360" w:lineRule="auto"/>
+        <w:jc w:val="both"/>
+      </w:pPr>
+    </w:p>
+    <w:p>
+      <w:r>
+        <w:br w:type="page"/>
+      </w:r>
     </w:p>
     <w:p>
       <w:pPr>
@@ -515,133 +566,243 @@
         <w:t>es</w:t>
       </w:r>
       <w:r>
-        <w:t xml:space="preserve">envolvimento de um aplicativo Android para síntese automática de voz de textos extraídos de imagens por meio de OCR, como ferramenta de auxílio de </w:t>
+        <w:t xml:space="preserve">envolvimento de um aplicativo </w:t>
+      </w:r>
+      <w:proofErr w:type="spellStart"/>
+      <w:r>
+        <w:t>Android</w:t>
+      </w:r>
+      <w:proofErr w:type="spellEnd"/>
+      <w:r>
+        <w:t xml:space="preserve"> para síntese automática de voz de textos extraídos de imagens por meio de OCR, como ferramenta de auxílio de leitura para portadores de deficiência visual ou àqueles que apresentarem grau de analfabetismo</w:t>
+      </w:r>
+      <w:r>
+        <w:t xml:space="preserve"> que impeça ou dificulte a leitura de texto</w:t>
+      </w:r>
+      <w:r>
+        <w:t>.</w:t>
+      </w:r>
+    </w:p>
+    <w:p>
+      <w:pPr>
+        <w:spacing w:line="360" w:lineRule="auto"/>
+        <w:rPr>
+          <w:b/>
+        </w:rPr>
+      </w:pPr>
+    </w:p>
+    <w:p>
+      <w:pPr>
+        <w:pStyle w:val="Ttulo1"/>
+      </w:pPr>
+      <w:r>
+        <w:t xml:space="preserve">3 </w:t>
+      </w:r>
+      <w:r>
+        <w:t>JUSTIFICATIVA</w:t>
+      </w:r>
+    </w:p>
+    <w:p>
+      <w:pPr>
+        <w:spacing w:line="360" w:lineRule="auto"/>
+        <w:jc w:val="both"/>
+      </w:pPr>
+    </w:p>
+    <w:p>
+      <w:pPr>
+        <w:spacing w:line="360" w:lineRule="auto"/>
+        <w:ind w:firstLine="708"/>
+        <w:jc w:val="both"/>
+      </w:pPr>
+      <w:r>
+        <w:t xml:space="preserve">De acordo com pesquisa da Organização Mundial da Saúde (World Health </w:t>
+      </w:r>
+      <w:proofErr w:type="spellStart"/>
+      <w:r>
+        <w:t>Organization</w:t>
+      </w:r>
+      <w:proofErr w:type="spellEnd"/>
+      <w:r>
+        <w:t>, WHO), cerca de 285 milhões de pessoas sofrem de cegueira ou algum tipo de deficiência visual.</w:t>
+      </w:r>
+      <w:r>
+        <w:t xml:space="preserve"> Diante da quantidade notável dessa população, a informática cumpre um papel importante na capacitação da leitura </w:t>
+      </w:r>
+      <w:r>
+        <w:t xml:space="preserve">mediada </w:t>
+      </w:r>
+      <w:r>
+        <w:t>por</w:t>
+      </w:r>
+      <w:r>
+        <w:t xml:space="preserve"> tecnologias assistivas</w:t>
+      </w:r>
+      <w:r>
+        <w:t>.</w:t>
+      </w:r>
+      <w:r>
+        <w:t xml:space="preserve"> </w:t>
+      </w:r>
+      <w:r>
+        <w:t>(</w:t>
+      </w:r>
+      <w:r>
+        <w:rPr>
+          <w:shd w:val="clear" w:color="auto" w:fill="FFFFFF"/>
+        </w:rPr>
+        <w:t>REDIG</w:t>
+      </w:r>
+      <w:r>
+        <w:rPr>
+          <w:shd w:val="clear" w:color="auto" w:fill="FFFFFF"/>
+        </w:rPr>
+        <w:t>, 2012</w:t>
+      </w:r>
+      <w:r>
+        <w:rPr>
+          <w:shd w:val="clear" w:color="auto" w:fill="FFFFFF"/>
+        </w:rPr>
+        <w:t xml:space="preserve">; </w:t>
+      </w:r>
+      <w:r>
+        <w:rPr>
+          <w:shd w:val="clear" w:color="auto" w:fill="FFFFFF"/>
+        </w:rPr>
+        <w:t>RESNIKOFF, 2002</w:t>
+      </w:r>
+      <w:r>
+        <w:rPr>
+          <w:color w:val="222222"/>
+          <w:shd w:val="clear" w:color="auto" w:fill="FFFFFF"/>
+        </w:rPr>
+        <w:t xml:space="preserve">; </w:t>
+      </w:r>
+      <w:r>
+        <w:rPr>
+          <w:shd w:val="clear" w:color="auto" w:fill="FFFFFF"/>
+        </w:rPr>
+        <w:t>WHO, 2012</w:t>
+      </w:r>
+      <w:r>
+        <w:t>)</w:t>
+      </w:r>
+      <w:r>
+        <w:t xml:space="preserve">. </w:t>
+      </w:r>
+      <w:r>
+        <w:t xml:space="preserve"> </w:t>
+      </w:r>
+    </w:p>
+    <w:p>
+      <w:pPr>
+        <w:spacing w:line="360" w:lineRule="auto"/>
+        <w:ind w:firstLine="708"/>
+        <w:jc w:val="both"/>
+      </w:pPr>
+      <w:r>
+        <w:t>Entretanto</w:t>
+      </w:r>
+      <w:r>
+        <w:t xml:space="preserve">, apesar dos esforços para o desenvolvimento de tecnologias assistivas como ferramenta de suporte a indivíduos portadores de deficiência, existe um número </w:t>
+      </w:r>
+      <w:r>
+        <w:t>restrito</w:t>
+      </w:r>
+      <w:r>
+        <w:t xml:space="preserve"> de softwares gratuitos para auxílio de leitura, sobretudo aplicativos </w:t>
+      </w:r>
+      <w:r>
+        <w:t>para dispositivos móveis.</w:t>
+      </w:r>
+      <w:r>
+        <w:t xml:space="preserve"> </w:t>
+      </w:r>
+      <w:r>
+        <w:rPr>
+          <w:highlight w:val="yellow"/>
+        </w:rPr>
+        <w:t>EXISTEM SOFTWARES PAGOS ??</w:t>
+      </w:r>
+    </w:p>
+    <w:p>
+      <w:pPr>
+        <w:spacing w:line="360" w:lineRule="auto"/>
+        <w:ind w:firstLine="708"/>
+        <w:jc w:val="both"/>
+      </w:pPr>
+      <w:r>
+        <w:t>Ainda, s</w:t>
+      </w:r>
+      <w:r>
+        <w:t xml:space="preserve">endo a </w:t>
+      </w:r>
+      <w:r>
+        <w:t>tecnologia OCR</w:t>
+      </w:r>
+      <w:r>
+        <w:t xml:space="preserve"> </w:t>
+      </w:r>
+      <w:r>
+        <w:rPr>
+          <w:highlight w:val="yellow"/>
+        </w:rPr>
+        <w:t>DEFINIR OCR</w:t>
+      </w:r>
+      <w:r>
+        <w:t xml:space="preserve"> </w:t>
+      </w:r>
+      <w:r>
+        <w:t>uma importante ferramenta para a construção de softwares de acessibilidade, a baixa precisão no reconhecimento óptico dos caracteres imagens capturadas por câmeras fotográficas de dispositivos móveis também se destaca como justificativa do desenvolvimento deste projeto.</w:t>
+      </w:r>
+    </w:p>
+    <w:p>
+      <w:pPr>
+        <w:spacing w:line="360" w:lineRule="auto"/>
+        <w:ind w:firstLine="708"/>
+        <w:jc w:val="both"/>
+      </w:pPr>
+    </w:p>
+    <w:p>
+      <w:pPr>
+        <w:pStyle w:val="Ttulo1"/>
+      </w:pPr>
+      <w:r>
+        <w:t>4</w:t>
+      </w:r>
+      <w:r>
+        <w:t xml:space="preserve"> </w:t>
+      </w:r>
+      <w:r>
+        <w:t>OBJETIVOS</w:t>
+      </w:r>
+    </w:p>
+    <w:p>
+      <w:pPr>
+        <w:spacing w:line="360" w:lineRule="auto"/>
+        <w:ind w:firstLine="720"/>
+        <w:jc w:val="both"/>
+      </w:pPr>
+    </w:p>
+    <w:p>
+      <w:pPr>
+        <w:spacing w:line="360" w:lineRule="auto"/>
+        <w:ind w:firstLine="720"/>
+        <w:jc w:val="both"/>
+      </w:pPr>
+      <w:r>
+        <w:t xml:space="preserve">Este trabalho apresenta como objetivo geral o projeto, análise e desenvolvimento de um aplicativo para dispositivos móveis, na plataforma </w:t>
+      </w:r>
+      <w:proofErr w:type="spellStart"/>
+      <w:r>
+        <w:t>Android</w:t>
+      </w:r>
+      <w:proofErr w:type="spellEnd"/>
+      <w:r>
+        <w:t xml:space="preserve">, que permita a síntese </w:t>
       </w:r>
       <w:r>
         <w:lastRenderedPageBreak/>
-        <w:t>leitura para portadores de deficiência visual ou àqueles que apresentarem algum grau de analfabetismo.</w:t>
-      </w:r>
-    </w:p>
-    <w:p>
-      <w:pPr>
-        <w:spacing w:line="360" w:lineRule="auto"/>
-        <w:rPr>
-          <w:b/>
-        </w:rPr>
-      </w:pPr>
-    </w:p>
-    <w:p>
-      <w:pPr>
-        <w:pStyle w:val="Ttulo1"/>
-      </w:pPr>
-      <w:r>
-        <w:t xml:space="preserve">3 </w:t>
-      </w:r>
-      <w:r>
-        <w:t>JUSTIFICATIVA</w:t>
-      </w:r>
-    </w:p>
-    <w:p>
-      <w:pPr>
-        <w:spacing w:line="360" w:lineRule="auto"/>
-        <w:jc w:val="both"/>
-      </w:pPr>
-    </w:p>
-    <w:p>
-      <w:pPr>
-        <w:spacing w:line="360" w:lineRule="auto"/>
-        <w:ind w:firstLine="708"/>
-        <w:jc w:val="both"/>
-      </w:pPr>
-      <w:r>
-        <w:t>Em pesquisa realizada em 2002, estima-se que 37 milhões de pessoas no mundo sejam portadoras de deficiência visual completa, e 124 milhões apresentem deficiência parcial na visão</w:t>
-      </w:r>
-      <w:r>
-        <w:t xml:space="preserve"> </w:t>
-      </w:r>
-      <w:r>
-        <w:t>(</w:t>
-      </w:r>
-      <w:r>
-        <w:rPr>
-          <w:color w:val="222222"/>
-          <w:shd w:val="clear" w:color="auto" w:fill="FFFFFF"/>
-        </w:rPr>
-        <w:t>RESNIKOFF</w:t>
-      </w:r>
-      <w:r>
-        <w:rPr>
-          <w:color w:val="222222"/>
-          <w:shd w:val="clear" w:color="auto" w:fill="FFFFFF"/>
-        </w:rPr>
-        <w:t>, 2002</w:t>
-      </w:r>
-      <w:r>
-        <w:t>)</w:t>
-      </w:r>
-      <w:r>
-        <w:t xml:space="preserve">. </w:t>
-      </w:r>
-    </w:p>
-    <w:p>
-      <w:pPr>
-        <w:spacing w:line="360" w:lineRule="auto"/>
-        <w:ind w:firstLine="708"/>
-        <w:jc w:val="both"/>
-      </w:pPr>
-      <w:r>
-        <w:t xml:space="preserve">Atualmente, apesar dos esforços para o desenvolvimento de tecnologias assistivas como ferramenta de suporte a indivíduos portadores de deficiência, existe um número pequeno de softwares gratuitos para auxílio de leitura, sobretudo aplicativos </w:t>
-      </w:r>
-      <w:r>
-        <w:t>para dispositivos móveis.</w:t>
-      </w:r>
-    </w:p>
-    <w:p>
-      <w:pPr>
-        <w:spacing w:line="360" w:lineRule="auto"/>
-        <w:ind w:firstLine="708"/>
-        <w:jc w:val="both"/>
-      </w:pPr>
-      <w:r>
-        <w:t>Sendo a tecnologia OCR uma importante ferramenta para a construção de softwares de acessibilidade, a baixa precisão no reconhecimento óptico dos caracteres imagens capturadas por câmeras fotográficas de dispositivos móveis também se destaca como justificativa do desenvolvimento deste projeto.</w:t>
-      </w:r>
-    </w:p>
-    <w:p>
-      <w:pPr>
-        <w:spacing w:line="360" w:lineRule="auto"/>
-        <w:ind w:firstLine="708"/>
-        <w:jc w:val="both"/>
-      </w:pPr>
-    </w:p>
-    <w:p>
-      <w:pPr>
-        <w:pStyle w:val="Ttulo1"/>
-      </w:pPr>
-      <w:r>
-        <w:t>4</w:t>
-      </w:r>
-      <w:r>
-        <w:t xml:space="preserve"> </w:t>
-      </w:r>
-      <w:r>
-        <w:t>OBJETIVOS</w:t>
-      </w:r>
-    </w:p>
-    <w:p>
-      <w:pPr>
-        <w:spacing w:line="360" w:lineRule="auto"/>
-        <w:ind w:firstLine="720"/>
-        <w:jc w:val="both"/>
-      </w:pPr>
-    </w:p>
-    <w:p>
-      <w:pPr>
-        <w:spacing w:line="360" w:lineRule="auto"/>
-        <w:ind w:firstLine="720"/>
-        <w:jc w:val="both"/>
-      </w:pPr>
-      <w:r>
-        <w:t>Este trabalho apresenta como objetivo geral o projeto, análise e desenvolvimento de um aplicativo para dispositivos móveis, na plataforma Android, que permita a síntese de voz de textos extraídos de imagens por meio de OCR. Esse aplicativo deve atuar como ferramenta de acessibilidade para auxílio de leitura para indivíduos portadores de deficiência visual ou àqueles que apresentem algum grau de analfabetismo.</w:t>
+        <w:t>de voz de textos extraídos de imagens por meio de OCR. Esse aplicativo deve atuar como ferramenta de acessibilidade para auxílio de leitura para indivíduos portadores de deficiência visual ou àqueles que apresentem algum grau de analfabetismo.</w:t>
       </w:r>
     </w:p>
     <w:p>
@@ -679,7 +840,19 @@
       </w:r>
       <w:proofErr w:type="spellEnd"/>
       <w:r>
-        <w:t xml:space="preserve"> OCR;</w:t>
+        <w:t xml:space="preserve"> OCR</w:t>
+      </w:r>
+      <w:r>
+        <w:t xml:space="preserve"> </w:t>
+      </w:r>
+      <w:r>
+        <w:rPr>
+          <w:highlight w:val="yellow"/>
+        </w:rPr>
+        <w:t>DEFINIR TESSERACT OCR</w:t>
+      </w:r>
+      <w:r>
+        <w:t>;</w:t>
       </w:r>
     </w:p>
     <w:p>
@@ -716,7 +889,7 @@
         <w:jc w:val="both"/>
       </w:pPr>
       <w:r>
-        <w:t>Obtenção</w:t>
+        <w:t>Adoção</w:t>
       </w:r>
       <w:r>
         <w:t xml:space="preserve"> de uma métrica de mensuração de resultados de processamento OCR, bem como estruturação de testes condizentes com essa métrica; </w:t>
@@ -738,7 +911,6 @@
         <w:rPr>
           <w:b/>
         </w:rPr>
-        <w:lastRenderedPageBreak/>
         <w:br w:type="page"/>
       </w:r>
     </w:p>
@@ -774,7 +946,15 @@
         <w:t xml:space="preserve">5.1 </w:t>
       </w:r>
       <w:r>
-        <w:t xml:space="preserve">Tecnologia assistiva para </w:t>
+        <w:t xml:space="preserve">Tecnologia </w:t>
+      </w:r>
+      <w:proofErr w:type="spellStart"/>
+      <w:r>
+        <w:t>assistiva</w:t>
+      </w:r>
+      <w:proofErr w:type="spellEnd"/>
+      <w:r>
+        <w:t xml:space="preserve"> para </w:t>
       </w:r>
       <w:r>
         <w:t xml:space="preserve">auxílio à </w:t>
@@ -791,7 +971,15 @@
       </w:pPr>
       <w:r>
         <w:tab/>
-        <w:t>Tecnologia assistiva (</w:t>
+        <w:t xml:space="preserve">Tecnologia </w:t>
+      </w:r>
+      <w:proofErr w:type="spellStart"/>
+      <w:r>
+        <w:t>assistiva</w:t>
+      </w:r>
+      <w:proofErr w:type="spellEnd"/>
+      <w:r>
+        <w:t xml:space="preserve"> (</w:t>
       </w:r>
       <w:proofErr w:type="gramStart"/>
       <w:r>
@@ -799,23 +987,25 @@
       </w:r>
       <w:proofErr w:type="gramEnd"/>
       <w:r>
-        <w:t xml:space="preserve">) é definida como o conjunto de recursos e serviços que contribuem para ampliar ou proporcionar as habilidades funcionais de </w:t>
-      </w:r>
-      <w:proofErr w:type="spellStart"/>
-      <w:r>
-        <w:t>induvíduos</w:t>
-      </w:r>
-      <w:proofErr w:type="spellEnd"/>
-      <w:r>
-        <w:t xml:space="preserve"> portadores de deficiências, proporcionando inclusão e independência aos seus </w:t>
-      </w:r>
-      <w:proofErr w:type="spellStart"/>
-      <w:r>
-        <w:t>itilizadores</w:t>
-      </w:r>
-      <w:proofErr w:type="spellEnd"/>
-      <w:r>
-        <w:t xml:space="preserve">. Dentre as diversas classificações da </w:t>
+        <w:t>) é definida como o conjunto de recursos e serviços que contribuem para ampliar ou proporcionar a</w:t>
+      </w:r>
+      <w:r>
+        <w:t>s habilidades funcionais de indi</w:t>
+      </w:r>
+      <w:r>
+        <w:t>víduos portadores de deficiências, proporcionando inc</w:t>
+      </w:r>
+      <w:r>
+        <w:t>lusão e independência aos seus u</w:t>
+      </w:r>
+      <w:r>
+        <w:t xml:space="preserve">tilizadores. Dentre as diversas </w:t>
+      </w:r>
+      <w:r>
+        <w:t>aplicações</w:t>
+      </w:r>
+      <w:r>
+        <w:t xml:space="preserve"> da </w:t>
       </w:r>
       <w:proofErr w:type="gramStart"/>
       <w:r>
@@ -823,7 +1013,16 @@
       </w:r>
       <w:proofErr w:type="gramEnd"/>
       <w:r>
-        <w:t>, este trabalho apresenta aspectos das tecnologias de auxílio para qualificação da habilidade visual e recursos que ampliam a informação a pessoas com baixa visão ou cegas, sintetizando voz de textos impressos por meio de TTS e reconhecimento óptico de caracteres (BERSCH, 2008).</w:t>
+        <w:t xml:space="preserve">, este trabalho apresenta aspectos das tecnologias de auxílio para </w:t>
+      </w:r>
+      <w:r>
+        <w:rPr>
+          <w:highlight w:val="yellow"/>
+        </w:rPr>
+        <w:t>qualificação da habilidade visual</w:t>
+      </w:r>
+      <w:r>
+        <w:t xml:space="preserve"> e recursos que ampliam a informação a pessoas com baixa visão ou cegas, sintetizando voz de textos impressos por meio de TTS e reconhecimento óptico de caracteres (BERSCH, 2008).</w:t>
       </w:r>
     </w:p>
     <w:p>
@@ -864,113 +1063,180 @@
         <w:spacing w:line="360" w:lineRule="auto"/>
         <w:ind w:left="708" w:firstLine="708"/>
         <w:rPr>
+          <w:color w:val="000000"/>
+        </w:rPr>
+      </w:pPr>
+      <w:r>
+        <w:rPr>
+          <w:color w:val="000000"/>
+        </w:rPr>
+        <w:t xml:space="preserve">TTS, sigla para </w:t>
+      </w:r>
+      <w:proofErr w:type="spellStart"/>
+      <w:r>
+        <w:rPr>
+          <w:i/>
+          <w:color w:val="000000"/>
+        </w:rPr>
+        <w:t>Text</w:t>
+      </w:r>
+      <w:proofErr w:type="spellEnd"/>
+      <w:r>
+        <w:rPr>
+          <w:i/>
+          <w:color w:val="000000"/>
+        </w:rPr>
+        <w:t>-</w:t>
+      </w:r>
+      <w:proofErr w:type="spellStart"/>
+      <w:r>
+        <w:rPr>
+          <w:i/>
+          <w:color w:val="000000"/>
+        </w:rPr>
+        <w:t>To</w:t>
+      </w:r>
+      <w:proofErr w:type="spellEnd"/>
+      <w:r>
+        <w:rPr>
+          <w:i/>
+          <w:color w:val="000000"/>
+        </w:rPr>
+        <w:t>-Speech</w:t>
+      </w:r>
+      <w:r>
+        <w:rPr>
+          <w:color w:val="000000"/>
+        </w:rPr>
+        <w:t>, é uma tecnologia que permite converter texto digital em voz, sintetizando a fala correspondente ao texto de entrada (LECHETA, 2013).</w:t>
+      </w:r>
+    </w:p>
+    <w:p>
+      <w:pPr>
+        <w:spacing w:line="360" w:lineRule="auto"/>
+        <w:ind w:left="708" w:firstLine="708"/>
+        <w:rPr>
+          <w:color w:val="000000"/>
+        </w:rPr>
+      </w:pPr>
+      <w:r>
+        <w:rPr>
+          <w:color w:val="000000"/>
+        </w:rPr>
+        <w:t>O processo de síntese de voz via TTS é definido a partir dos seguintes passos:</w:t>
+      </w:r>
+    </w:p>
+    <w:p>
+      <w:pPr>
+        <w:pStyle w:val="PargrafodaLista"/>
+        <w:numPr>
+          <w:ilvl w:val="0"/>
+          <w:numId w:val="3"/>
+        </w:numPr>
+        <w:spacing w:line="360" w:lineRule="auto"/>
+      </w:pPr>
+      <w:r>
+        <w:t>A entrada de um dado texto;</w:t>
+      </w:r>
+    </w:p>
+    <w:p>
+      <w:pPr>
+        <w:pStyle w:val="PargrafodaLista"/>
+        <w:numPr>
+          <w:ilvl w:val="0"/>
+          <w:numId w:val="3"/>
+        </w:numPr>
+        <w:spacing w:line="360" w:lineRule="auto"/>
+      </w:pPr>
+      <w:r>
+        <w:t xml:space="preserve">A normalização do texto </w:t>
+      </w:r>
+      <w:r>
+        <w:t>recebido</w:t>
+      </w:r>
+      <w:r>
+        <w:t xml:space="preserve">; </w:t>
+      </w:r>
+    </w:p>
+    <w:p>
+      <w:pPr>
+        <w:pStyle w:val="PargrafodaLista"/>
+        <w:numPr>
+          <w:ilvl w:val="0"/>
+          <w:numId w:val="3"/>
+        </w:numPr>
+        <w:spacing w:line="360" w:lineRule="auto"/>
+        <w:rPr>
           <w:rFonts w:ascii="Arial" w:hAnsi="Arial" w:cs="Arial"/>
           <w:color w:val="000000"/>
         </w:rPr>
       </w:pPr>
       <w:r>
+        <w:t>A detecção de derivações de pronúncia;</w:t>
+      </w:r>
+    </w:p>
+    <w:p>
+      <w:pPr>
+        <w:pStyle w:val="PargrafodaLista"/>
+        <w:numPr>
+          <w:ilvl w:val="0"/>
+          <w:numId w:val="3"/>
+        </w:numPr>
+        <w:spacing w:line="360" w:lineRule="auto"/>
         <w:rPr>
           <w:rFonts w:ascii="Arial" w:hAnsi="Arial" w:cs="Arial"/>
           <w:color w:val="000000"/>
         </w:rPr>
-        <w:t xml:space="preserve">TTS, sigla para </w:t>
-      </w:r>
-      <w:proofErr w:type="spellStart"/>
-      <w:r>
+      </w:pPr>
+      <w:r>
+        <w:t>A conversão da representação ortográfica para a representação fonológica;</w:t>
+      </w:r>
+    </w:p>
+    <w:p>
+      <w:pPr>
+        <w:pStyle w:val="PargrafodaLista"/>
+        <w:numPr>
+          <w:ilvl w:val="0"/>
+          <w:numId w:val="3"/>
+        </w:numPr>
+        <w:spacing w:line="360" w:lineRule="auto"/>
         <w:rPr>
           <w:rFonts w:ascii="Arial" w:hAnsi="Arial" w:cs="Arial"/>
+          <w:color w:val="000000"/>
+        </w:rPr>
+      </w:pPr>
+      <w:r>
+        <w:t xml:space="preserve">O </w:t>
+      </w:r>
+      <w:proofErr w:type="spellStart"/>
+      <w:r>
+        <w:rPr>
           <w:i/>
-          <w:color w:val="000000"/>
-        </w:rPr>
-        <w:t>Text</w:t>
-      </w:r>
-      <w:proofErr w:type="spellEnd"/>
-      <w:r>
-        <w:rPr>
-          <w:rFonts w:ascii="Arial" w:hAnsi="Arial" w:cs="Arial"/>
-          <w:i/>
-          <w:color w:val="000000"/>
-        </w:rPr>
-        <w:t>-</w:t>
-      </w:r>
-      <w:proofErr w:type="spellStart"/>
-      <w:r>
-        <w:rPr>
-          <w:rFonts w:ascii="Arial" w:hAnsi="Arial" w:cs="Arial"/>
-          <w:i/>
-          <w:color w:val="000000"/>
-        </w:rPr>
-        <w:t>To</w:t>
-      </w:r>
-      <w:proofErr w:type="spellEnd"/>
-      <w:r>
-        <w:rPr>
-          <w:rFonts w:ascii="Arial" w:hAnsi="Arial" w:cs="Arial"/>
-          <w:i/>
-          <w:color w:val="000000"/>
-        </w:rPr>
-        <w:t>-Speech</w:t>
-      </w:r>
-      <w:r>
-        <w:rPr>
-          <w:rFonts w:ascii="Arial" w:hAnsi="Arial" w:cs="Arial"/>
-          <w:color w:val="000000"/>
-        </w:rPr>
-        <w:t>, é uma tecnologia que permite converter texto digital em voz, sintetizando a fala correspondente ao texto de entrada (LECHETA, 2013).</w:t>
-      </w:r>
-    </w:p>
-    <w:p>
-      <w:pPr>
-        <w:spacing w:line="360" w:lineRule="auto"/>
-        <w:ind w:left="708" w:firstLine="708"/>
-        <w:rPr>
-          <w:rFonts w:ascii="Arial" w:hAnsi="Arial" w:cs="Arial"/>
-          <w:color w:val="000000"/>
-        </w:rPr>
-      </w:pPr>
-      <w:r>
-        <w:rPr>
-          <w:rFonts w:ascii="Arial" w:hAnsi="Arial" w:cs="Arial"/>
-          <w:color w:val="000000"/>
-        </w:rPr>
-        <w:t>O processo de síntese de voz via TTS é definido a partir dos seguintes passos:</w:t>
-      </w:r>
-    </w:p>
-    <w:p>
-      <w:pPr>
-        <w:spacing w:line="360" w:lineRule="auto"/>
-        <w:ind w:left="708" w:firstLine="708"/>
-        <w:rPr>
-          <w:rFonts w:ascii="Arial" w:hAnsi="Arial" w:cs="Arial"/>
-          <w:color w:val="000000"/>
-        </w:rPr>
-      </w:pPr>
-    </w:p>
-    <w:p>
-      <w:pPr>
-        <w:spacing w:line="360" w:lineRule="auto"/>
-        <w:ind w:left="708" w:firstLine="708"/>
-      </w:pPr>
-      <w:r>
-        <w:t>1. Entrada do texto na memória do referido dispositivo;</w:t>
-      </w:r>
-    </w:p>
-    <w:p>
-      <w:pPr>
-        <w:spacing w:line="360" w:lineRule="auto"/>
-        <w:ind w:left="708" w:firstLine="708"/>
-      </w:pPr>
-      <w:r>
-        <w:t xml:space="preserve">2. Aplicação de um conjunto de regras de análise lexical para </w:t>
-      </w:r>
-      <w:r>
-        <w:t>identificar</w:t>
-      </w:r>
-      <w:r>
-        <w:t xml:space="preserve"> </w:t>
-      </w:r>
-      <w:r>
-        <w:t>componentes textuais</w:t>
+        </w:rPr>
+        <w:t>parsing</w:t>
+      </w:r>
+      <w:proofErr w:type="spellEnd"/>
+      <w:r>
+        <w:t xml:space="preserve"> semântico e gramatical;</w:t>
+      </w:r>
+    </w:p>
+    <w:p>
+      <w:pPr>
+        <w:pStyle w:val="PargrafodaLista"/>
+        <w:numPr>
+          <w:ilvl w:val="0"/>
+          <w:numId w:val="3"/>
+        </w:numPr>
+        <w:spacing w:line="360" w:lineRule="auto"/>
+      </w:pPr>
+      <w:r>
+        <w:t xml:space="preserve"> A associação de uma sequência fonológica </w:t>
+      </w:r>
+      <w:r>
+        <w:t>à</w:t>
+      </w:r>
+      <w:r>
+        <w:t xml:space="preserve"> cada unidade prosódica</w:t>
       </w:r>
       <w:r>
         <w:t>;</w:t>
@@ -978,153 +1244,100 @@
     </w:p>
     <w:p>
       <w:pPr>
-        <w:spacing w:line="360" w:lineRule="auto"/>
-        <w:ind w:left="708" w:firstLine="708"/>
-      </w:pPr>
-      <w:r>
-        <w:t>3. Associação da</w:t>
-      </w:r>
-      <w:r>
-        <w:t xml:space="preserve"> pronúncia </w:t>
-      </w:r>
-      <w:r>
-        <w:t>correspondente a</w:t>
-      </w:r>
-      <w:r>
-        <w:t>os referidos componentes;</w:t>
-      </w:r>
-    </w:p>
-    <w:p>
-      <w:pPr>
-        <w:spacing w:line="360" w:lineRule="auto"/>
-        <w:ind w:left="708" w:firstLine="708"/>
-      </w:pPr>
-      <w:r>
-        <w:t xml:space="preserve">4. Aplicação de </w:t>
-      </w:r>
-      <w:r>
-        <w:t>um conjunto de regras de análise de frases para gerar texto marcado</w:t>
-      </w:r>
-      <w:r>
-        <w:t xml:space="preserve"> (formatado de acordo com o contexto da frase)</w:t>
-      </w:r>
-      <w:r>
-        <w:t>;</w:t>
-      </w:r>
-    </w:p>
-    <w:p>
-      <w:pPr>
-        <w:spacing w:line="360" w:lineRule="auto"/>
-        <w:ind w:left="708" w:firstLine="708"/>
-      </w:pPr>
-      <w:r>
-        <w:t>5. Aplicação de a</w:t>
-      </w:r>
-      <w:r>
-        <w:t xml:space="preserve">nálise fonética do </w:t>
-      </w:r>
-      <w:r>
-        <w:t>texto marcado</w:t>
-      </w:r>
-      <w:r>
-        <w:t>;</w:t>
-      </w:r>
-    </w:p>
-    <w:p>
-      <w:pPr>
-        <w:spacing w:line="360" w:lineRule="auto"/>
-        <w:ind w:left="708" w:firstLine="708"/>
-      </w:pPr>
-      <w:r>
-        <w:t>6. Análise d</w:t>
-      </w:r>
-      <w:r>
-        <w:t xml:space="preserve">o texto marcado utilizando as regras de análise </w:t>
-      </w:r>
-      <w:r>
-        <w:t xml:space="preserve">expressivas </w:t>
-      </w:r>
-      <w:r>
-        <w:t xml:space="preserve">de </w:t>
-      </w:r>
-      <w:proofErr w:type="spellStart"/>
-      <w:r>
-        <w:t>Lessac</w:t>
-      </w:r>
-      <w:proofErr w:type="spellEnd"/>
-      <w:r>
-        <w:t>;</w:t>
-      </w:r>
-    </w:p>
-    <w:p>
-      <w:pPr>
-        <w:spacing w:line="360" w:lineRule="auto"/>
-        <w:ind w:left="708" w:firstLine="708"/>
-      </w:pPr>
-      <w:r>
-        <w:t xml:space="preserve">7. Armazenamento de </w:t>
-      </w:r>
-      <w:r>
-        <w:t xml:space="preserve">uma pluralidade de sons na memória, sendo cada um </w:t>
-      </w:r>
-      <w:r>
-        <w:t xml:space="preserve">deles </w:t>
-      </w:r>
-      <w:r>
-        <w:t>associado</w:t>
-      </w:r>
-      <w:r>
-        <w:t>s</w:t>
-      </w:r>
-      <w:r>
-        <w:t xml:space="preserve"> com a referida informação de pronúncia; e</w:t>
-      </w:r>
-    </w:p>
-    <w:p>
-      <w:pPr>
-        <w:spacing w:line="360" w:lineRule="auto"/>
-        <w:ind w:left="708" w:firstLine="708"/>
-      </w:pPr>
-      <w:r>
-        <w:t>8.</w:t>
-      </w:r>
-      <w:r>
-        <w:t xml:space="preserve"> </w:t>
-      </w:r>
-      <w:r>
-        <w:t>Geração do sinal de fala (saída de áudio);</w:t>
-      </w:r>
-    </w:p>
-    <w:p>
-      <w:pPr>
-        <w:spacing w:line="360" w:lineRule="auto"/>
-        <w:ind w:left="708" w:firstLine="708"/>
-      </w:pPr>
-      <w:r>
-        <w:rPr>
-          <w:highlight w:val="yellow"/>
-        </w:rPr>
-        <w:t>TRANSFORMAR EM IMAGEM (FLUXOGRAMA)</w:t>
-      </w:r>
-    </w:p>
-    <w:p>
-      <w:pPr>
-        <w:spacing w:line="360" w:lineRule="auto"/>
-        <w:ind w:left="708" w:firstLine="708"/>
-      </w:pPr>
+        <w:pStyle w:val="PargrafodaLista"/>
+        <w:numPr>
+          <w:ilvl w:val="0"/>
+          <w:numId w:val="3"/>
+        </w:numPr>
+        <w:spacing w:line="360" w:lineRule="auto"/>
+      </w:pPr>
+      <w:r>
+        <w:t>A g</w:t>
+      </w:r>
+      <w:r>
+        <w:t>eração do sinal de fala (saída de áudio);</w:t>
+      </w:r>
+    </w:p>
+    <w:p>
+      <w:pPr>
+        <w:pStyle w:val="PargrafodaLista"/>
+        <w:spacing w:line="360" w:lineRule="auto"/>
+        <w:ind w:left="1776"/>
+      </w:pPr>
+      <w:r>
+        <w:t>(</w:t>
+      </w:r>
+      <w:r>
+        <w:t>ADDISON</w:t>
+      </w:r>
+      <w:r>
+        <w:t xml:space="preserve"> et. al., 2005</w:t>
+      </w:r>
+      <w:r>
+        <w:t>; TATHAM, 2005</w:t>
+      </w:r>
+      <w:r>
+        <w:t>)</w:t>
+      </w:r>
+    </w:p>
+    <w:p>
+      <w:pPr>
+        <w:pStyle w:val="PargrafodaLista"/>
+        <w:spacing w:line="360" w:lineRule="auto"/>
+        <w:ind w:left="1776"/>
+      </w:pPr>
+    </w:p>
+    <w:p>
+      <w:pPr>
+        <w:pStyle w:val="PargrafodaLista"/>
+        <w:spacing w:line="360" w:lineRule="auto"/>
+        <w:ind w:left="709" w:firstLine="707"/>
+      </w:pPr>
+      <w:r>
+        <w:t xml:space="preserve">A tecnologia TTS vem sendo amplamente empregada na construção de softwares de acessibilidade, permitindo a narração automática de páginas web, softwares e documentos digitais. Diversos sistemas operacionais modernos, </w:t>
+      </w:r>
       <w:r>
         <w:lastRenderedPageBreak/>
-        <w:t>(</w:t>
-      </w:r>
-      <w:r>
-        <w:t>ADDISON</w:t>
-      </w:r>
-      <w:r>
-        <w:t xml:space="preserve"> et. al., 2005</w:t>
-      </w:r>
-      <w:r>
-        <w:t>)</w:t>
-      </w:r>
+        <w:t xml:space="preserve">como as versões atuais do Microsoft Windows, o </w:t>
+      </w:r>
+      <w:proofErr w:type="spellStart"/>
+      <w:r>
+        <w:t>Android</w:t>
+      </w:r>
+      <w:proofErr w:type="spellEnd"/>
+      <w:r>
+        <w:t xml:space="preserve"> e o </w:t>
+      </w:r>
+      <w:proofErr w:type="spellStart"/>
+      <w:r>
+        <w:t>IOs</w:t>
+      </w:r>
+      <w:proofErr w:type="spellEnd"/>
+      <w:r>
+        <w:t xml:space="preserve"> já possuem os recursos de TTS disponíveis como configuração de fábrica</w:t>
+      </w:r>
+      <w:r>
+        <w:t>.</w:t>
+      </w:r>
+    </w:p>
+    <w:p>
+      <w:pPr>
+        <w:spacing w:line="360" w:lineRule="auto"/>
+      </w:pPr>
+    </w:p>
+    <w:p>
+      <w:pPr>
+        <w:pStyle w:val="PargrafodaLista"/>
+        <w:spacing w:line="360" w:lineRule="auto"/>
+        <w:ind w:left="1776"/>
+      </w:pPr>
+    </w:p>
+    <w:p>
+      <w:pPr>
+        <w:pStyle w:val="PargrafodaLista"/>
+        <w:spacing w:line="360" w:lineRule="auto"/>
+        <w:ind w:left="1776"/>
+      </w:pPr>
     </w:p>
     <w:p>
       <w:pPr>
@@ -1194,7 +1407,33 @@
         <w:rPr>
           <w:color w:val="000000"/>
         </w:rPr>
-        <w:t>) é uma tecnologia empregada na detecção, identificação e extração de caracteres, a partir de um arquivo de imagem, ou seja, na obtenção de texto editável a partir de textos em formato de imagem, seja ela escaneada, escrita à mão, fotografada, datilografada ou impressa (YANAGUYA, 2015).</w:t>
+        <w:t xml:space="preserve">) é uma tecnologia empregada na detecção, identificação e extração de caracteres, a partir de um arquivo de imagem, ou seja, na obtenção de texto editável a partir de textos em formato de imagem, seja ela </w:t>
+      </w:r>
+      <w:proofErr w:type="spellStart"/>
+      <w:r>
+        <w:rPr>
+          <w:color w:val="000000"/>
+        </w:rPr>
+        <w:t>escaneada</w:t>
+      </w:r>
+      <w:proofErr w:type="spellEnd"/>
+      <w:r>
+        <w:rPr>
+          <w:color w:val="000000"/>
+        </w:rPr>
+        <w:t xml:space="preserve">, escrita à mão, fotografada, datilografada ou impressa </w:t>
+      </w:r>
+      <w:r>
+        <w:rPr>
+          <w:color w:val="000000"/>
+        </w:rPr>
+        <w:t>(OCH, 2015)</w:t>
+      </w:r>
+      <w:r>
+        <w:rPr>
+          <w:color w:val="000000"/>
+        </w:rPr>
+        <w:t>.</w:t>
       </w:r>
     </w:p>
     <w:p>
@@ -1293,25 +1532,25 @@
         <w:rPr>
           <w:color w:val="000000"/>
         </w:rPr>
-        <w:t xml:space="preserve">de reconhecimento óptico de </w:t>
-      </w:r>
-      <w:proofErr w:type="gramStart"/>
-      <w:r>
-        <w:rPr>
-          <w:color w:val="000000"/>
-        </w:rPr>
-        <w:t>caracteres  open</w:t>
-      </w:r>
-      <w:proofErr w:type="gramEnd"/>
-      <w:r>
-        <w:rPr>
-          <w:color w:val="000000"/>
-        </w:rPr>
-        <w:t xml:space="preserve"> </w:t>
-      </w:r>
-      <w:proofErr w:type="spellStart"/>
-      <w:r>
-        <w:rPr>
+        <w:t>de reconhecim</w:t>
+      </w:r>
+      <w:r>
+        <w:rPr>
+          <w:color w:val="000000"/>
+        </w:rPr>
+        <w:t xml:space="preserve">ento óptico de caracteres </w:t>
+      </w:r>
+      <w:r>
+        <w:rPr>
+          <w:i/>
+          <w:color w:val="000000"/>
+        </w:rPr>
+        <w:t>open-</w:t>
+      </w:r>
+      <w:proofErr w:type="spellStart"/>
+      <w:r>
+        <w:rPr>
+          <w:i/>
           <w:color w:val="000000"/>
         </w:rPr>
         <w:t>source</w:t>
@@ -1321,7 +1560,21 @@
         <w:rPr>
           <w:color w:val="000000"/>
         </w:rPr>
-        <w:t xml:space="preserve"> com distribuição gratuita desenvolvido pela Hewlett Packard (HP) entre 1984 e 1994. Em 1995, ainda em propriedade da HP, foi considerada um dos três </w:t>
+        <w:t xml:space="preserve"> com distribuição gratuita desenvolvido pela </w:t>
+      </w:r>
+      <w:proofErr w:type="spellStart"/>
+      <w:r>
+        <w:rPr>
+          <w:color w:val="000000"/>
+        </w:rPr>
+        <w:t>Hewlett</w:t>
+      </w:r>
+      <w:proofErr w:type="spellEnd"/>
+      <w:r>
+        <w:rPr>
+          <w:color w:val="000000"/>
+        </w:rPr>
+        <w:t xml:space="preserve"> Packard (HP) entre 1984 e 1994. Em 1995, ainda em propriedade da HP, foi considerada um dos três </w:t>
       </w:r>
       <w:r>
         <w:rPr>
@@ -1365,7 +1618,19 @@
         <w:rPr>
           <w:color w:val="000000"/>
         </w:rPr>
-        <w:t xml:space="preserve">Inicialmente desenvolvido em C e posteriormente migrado para C++, o </w:t>
+        <w:t xml:space="preserve">Inicialmente desenvolvido </w:t>
+      </w:r>
+      <w:r>
+        <w:rPr>
+          <w:color w:val="000000"/>
+        </w:rPr>
+        <w:t>na linguagem</w:t>
+      </w:r>
+      <w:r>
+        <w:rPr>
+          <w:color w:val="000000"/>
+        </w:rPr>
+        <w:t xml:space="preserve"> C e posteriormente migrado para C++, o </w:t>
       </w:r>
       <w:proofErr w:type="spellStart"/>
       <w:r>
@@ -1379,21 +1644,43 @@
         <w:rPr>
           <w:color w:val="000000"/>
         </w:rPr>
-        <w:t xml:space="preserve"> está atualmente disponível para Windows, Linux e Mac OS X e pode reconhecer árabe, búlgaro, catalão, chinês (simplificado e tradicional), croata, checo, dinamarquês, holandês, inglês, alemão, grego, finlandês, francês, hebraico, híndi, húngaro, indonésio, italiano, japonês, coreano, letão, lituano, norueguês, polonês, português, romeno, russo, sérvio, eslovaco, esloveno, espanhol, sueco, tagalo, </w:t>
-      </w:r>
-      <w:proofErr w:type="spellStart"/>
-      <w:r>
-        <w:rPr>
-          <w:color w:val="000000"/>
-        </w:rPr>
-        <w:t>tamil</w:t>
-      </w:r>
-      <w:proofErr w:type="spellEnd"/>
-      <w:r>
-        <w:rPr>
-          <w:color w:val="000000"/>
-        </w:rPr>
-        <w:t xml:space="preserve">, tailandês, turco, ucraniano e vietnamita, podendo ser treinado para reconhecer caracteres de qualquer idioma ou fonte, incluindo textos manuscritos (SMITH, 1995).  Segundo Sonia </w:t>
+        <w:t xml:space="preserve"> está atualmente disponível para Windows, Linux e Mac OS X e pode reconhecer </w:t>
+      </w:r>
+      <w:r>
+        <w:rPr>
+          <w:color w:val="000000"/>
+        </w:rPr>
+        <w:t xml:space="preserve">38 idiomas, como </w:t>
+      </w:r>
+      <w:r>
+        <w:rPr>
+          <w:color w:val="000000"/>
+        </w:rPr>
+        <w:t xml:space="preserve">inglês, alemão, </w:t>
+      </w:r>
+      <w:r>
+        <w:rPr>
+          <w:color w:val="000000"/>
+        </w:rPr>
+        <w:t>chinês,</w:t>
+      </w:r>
+      <w:r>
+        <w:rPr>
+          <w:color w:val="000000"/>
+        </w:rPr>
+        <w:t xml:space="preserve"> italiano, japonês,</w:t>
+      </w:r>
+      <w:r>
+        <w:rPr>
+          <w:color w:val="000000"/>
+        </w:rPr>
+        <w:t xml:space="preserve"> russo, espanhol e outros</w:t>
+      </w:r>
+      <w:r>
+        <w:rPr>
+          <w:color w:val="000000"/>
+        </w:rPr>
+        <w:t xml:space="preserve">, podendo ser treinado para reconhecer caracteres de qualquer idioma ou fonte, incluindo textos manuscritos (SMITH, 1995).  Segundo Sonia </w:t>
       </w:r>
       <w:proofErr w:type="spellStart"/>
       <w:r>
@@ -1453,440 +1740,452 @@
     </w:p>
     <w:p>
       <w:pPr>
+        <w:pStyle w:val="Ttulo2"/>
+      </w:pPr>
+      <w:r>
+        <w:lastRenderedPageBreak/>
+        <w:t>5.4</w:t>
+      </w:r>
+      <w:r>
+        <w:t xml:space="preserve"> Precisão dos resultados</w:t>
+      </w:r>
+    </w:p>
+    <w:p>
+      <w:pPr>
+        <w:rPr>
+          <w:color w:val="000000"/>
+        </w:rPr>
+      </w:pPr>
+    </w:p>
+    <w:p>
+      <w:pPr>
+        <w:spacing w:line="360" w:lineRule="auto"/>
+        <w:ind w:firstLine="708"/>
+        <w:jc w:val="both"/>
+        <w:rPr>
+          <w:shd w:val="clear" w:color="auto" w:fill="FFFFFF"/>
+        </w:rPr>
+      </w:pPr>
+      <w:r>
+        <w:rPr>
+          <w:color w:val="000000"/>
+        </w:rPr>
+        <w:t xml:space="preserve">A </w:t>
+      </w:r>
+      <w:proofErr w:type="spellStart"/>
+      <w:r>
+        <w:rPr>
+          <w:color w:val="000000"/>
+        </w:rPr>
+        <w:t>Tesseract</w:t>
+      </w:r>
+      <w:proofErr w:type="spellEnd"/>
+      <w:r>
+        <w:rPr>
+          <w:color w:val="000000"/>
+        </w:rPr>
+        <w:t xml:space="preserve"> </w:t>
+      </w:r>
+      <w:proofErr w:type="spellStart"/>
+      <w:r>
+        <w:rPr>
+          <w:color w:val="000000"/>
+        </w:rPr>
+        <w:t>Engine</w:t>
+      </w:r>
+      <w:proofErr w:type="spellEnd"/>
+      <w:r>
+        <w:rPr>
+          <w:color w:val="000000"/>
+        </w:rPr>
+        <w:t xml:space="preserve">, assim como a maioria dos softwares OCR, foi desenvolvida para extração de caracteres a partir de análise de documentos </w:t>
+      </w:r>
+      <w:proofErr w:type="spellStart"/>
+      <w:r>
+        <w:rPr>
+          <w:color w:val="000000"/>
+        </w:rPr>
+        <w:t>escaneados</w:t>
+      </w:r>
+      <w:proofErr w:type="spellEnd"/>
+      <w:r>
+        <w:rPr>
+          <w:color w:val="000000"/>
+        </w:rPr>
+        <w:t xml:space="preserve">. Quando utilizado em fotos capturadas </w:t>
+      </w:r>
+      <w:r>
+        <w:rPr>
+          <w:color w:val="000000"/>
+        </w:rPr>
+        <w:t>através de</w:t>
+      </w:r>
+      <w:r>
+        <w:rPr>
+          <w:color w:val="000000"/>
+        </w:rPr>
+        <w:t xml:space="preserve"> dispositivos móveis, alguns fatores, grande parte relacionados a natureza do ambiente, influenciam na captura da imagem, causando distorções e ruídos que podem culminar em perda de precisão no processo de extração. Entre esses fatores, destacam-se a iluminação, as distorções de perspectiva, o contraste entre o texto e o resto do ambiente, o foco da imagem e a possibilidade de presença de objetos que podem ser confundidos com caracteres ou até linhas de texto </w:t>
+      </w:r>
+      <w:r>
+        <w:rPr>
+          <w:shd w:val="clear" w:color="auto" w:fill="FFFFFF"/>
+        </w:rPr>
+        <w:t>(</w:t>
+      </w:r>
+      <w:r>
+        <w:rPr>
+          <w:shd w:val="clear" w:color="auto" w:fill="FFFFFF"/>
+        </w:rPr>
+        <w:t>RUSIÑOL</w:t>
+      </w:r>
+      <w:r>
+        <w:rPr>
+          <w:shd w:val="clear" w:color="auto" w:fill="FFFFFF"/>
+        </w:rPr>
+        <w:t>, 2014).</w:t>
+      </w:r>
+    </w:p>
+    <w:p>
+      <w:pPr>
+        <w:spacing w:line="360" w:lineRule="auto"/>
+        <w:ind w:firstLine="708"/>
+        <w:jc w:val="both"/>
+        <w:rPr>
+          <w:color w:val="000000"/>
+        </w:rPr>
+      </w:pPr>
+      <w:r>
+        <w:rPr>
+          <w:color w:val="000000"/>
+          <w:highlight w:val="yellow"/>
+        </w:rPr>
+        <w:t xml:space="preserve">Neste trabalho, foram utilizados algoritmos de processamento de imagens, afim de corrigir automaticamente algumas dessas distorções e minimizar a influência negativa de fatores de captura na precisão do OCR. Os algoritmos utilizados foram: Processamento básico, filtro de luminosidade, filtro de contraste, </w:t>
+      </w:r>
+      <w:proofErr w:type="spellStart"/>
+      <w:r>
+        <w:rPr>
+          <w:color w:val="000000"/>
+          <w:highlight w:val="yellow"/>
+        </w:rPr>
+        <w:t>binarização</w:t>
+      </w:r>
+      <w:proofErr w:type="spellEnd"/>
+      <w:r>
+        <w:rPr>
+          <w:color w:val="000000"/>
+          <w:highlight w:val="yellow"/>
+        </w:rPr>
+        <w:t xml:space="preserve"> e remoção de ruídos.</w:t>
+      </w:r>
+    </w:p>
+    <w:p>
+      <w:pPr>
+        <w:rPr>
+          <w:b/>
+        </w:rPr>
+      </w:pPr>
+    </w:p>
+    <w:p>
+      <w:pPr>
+        <w:rPr>
+          <w:b/>
+        </w:rPr>
+      </w:pPr>
+    </w:p>
+    <w:p>
+      <w:pPr>
         <w:pStyle w:val="Ttulo3"/>
+      </w:pPr>
+      <w:r>
+        <w:t>5.4.1 Processamento Básico</w:t>
+      </w:r>
+    </w:p>
+    <w:p>
+      <w:pPr>
+        <w:rPr>
+          <w:b/>
+        </w:rPr>
+      </w:pPr>
+    </w:p>
+    <w:p>
+      <w:pPr>
+        <w:spacing w:line="360" w:lineRule="auto"/>
+        <w:jc w:val="both"/>
+      </w:pPr>
+      <w:r>
+        <w:rPr>
+          <w:b/>
+        </w:rPr>
+        <w:tab/>
+      </w:r>
+      <w:r>
+        <w:t xml:space="preserve">Internamente, a </w:t>
+      </w:r>
+      <w:proofErr w:type="spellStart"/>
+      <w:r>
+        <w:t>Tesseract</w:t>
+      </w:r>
+      <w:proofErr w:type="spellEnd"/>
+      <w:r>
+        <w:t xml:space="preserve"> </w:t>
+      </w:r>
+      <w:proofErr w:type="spellStart"/>
+      <w:r>
+        <w:t>Engine</w:t>
+      </w:r>
+      <w:proofErr w:type="spellEnd"/>
+      <w:r>
+        <w:t xml:space="preserve"> executa diversas operações de processamento de imagem utilizando a biblioteca </w:t>
+      </w:r>
+      <w:r>
+        <w:rPr>
+          <w:i/>
+        </w:rPr>
+        <w:t xml:space="preserve">open </w:t>
+      </w:r>
+      <w:proofErr w:type="spellStart"/>
+      <w:r>
+        <w:rPr>
+          <w:i/>
+        </w:rPr>
+        <w:t>source</w:t>
+      </w:r>
+      <w:proofErr w:type="spellEnd"/>
+      <w:r>
+        <w:t xml:space="preserve"> </w:t>
+      </w:r>
+      <w:proofErr w:type="spellStart"/>
+      <w:r>
+        <w:t>Leptonica</w:t>
+      </w:r>
+      <w:proofErr w:type="spellEnd"/>
+      <w:r>
+        <w:t xml:space="preserve"> antes de realizar o processo de extração e reconhecimento de caracteres. Apesar de esse processamento se apresentar eficiente em muitos casos, existem cenários onde esse processamento não atinge os resultados esperados, resultando em uma redução significativa na precisão</w:t>
+      </w:r>
+      <w:r>
+        <w:rPr>
+          <w:b/>
+        </w:rPr>
+        <w:t xml:space="preserve">. </w:t>
+      </w:r>
+      <w:r>
+        <w:t>Assim,</w:t>
+      </w:r>
+      <w:r>
+        <w:t xml:space="preserve"> existem operações que</w:t>
+      </w:r>
+      <w:r>
+        <w:t xml:space="preserve"> quando </w:t>
+      </w:r>
+      <w:r>
+        <w:t xml:space="preserve">executadas antes da submissão da imagem ao </w:t>
+      </w:r>
+      <w:proofErr w:type="spellStart"/>
+      <w:r>
+        <w:t>Tesseract</w:t>
+      </w:r>
+      <w:proofErr w:type="spellEnd"/>
+      <w:r>
+        <w:t xml:space="preserve">, auxiliam </w:t>
+      </w:r>
+      <w:r>
+        <w:t>na redução</w:t>
+      </w:r>
+      <w:r>
+        <w:t xml:space="preserve"> </w:t>
+      </w:r>
+      <w:r>
+        <w:t>d</w:t>
+      </w:r>
+      <w:r>
+        <w:t>os problemas dos processos internos da API</w:t>
+      </w:r>
+      <w:r>
+        <w:t xml:space="preserve"> </w:t>
+      </w:r>
+      <w:r>
+        <w:rPr>
+          <w:highlight w:val="yellow"/>
+        </w:rPr>
+        <w:t>DEFINIR API</w:t>
+      </w:r>
+      <w:r>
+        <w:t xml:space="preserve">. São eles: </w:t>
+      </w:r>
+    </w:p>
+    <w:p>
+      <w:pPr>
+        <w:pStyle w:val="PargrafodaLista"/>
+        <w:numPr>
+          <w:ilvl w:val="0"/>
+          <w:numId w:val="2"/>
+        </w:numPr>
+        <w:spacing w:line="360" w:lineRule="auto"/>
+        <w:jc w:val="both"/>
+        <w:rPr>
+          <w:color w:val="000000"/>
+        </w:rPr>
+      </w:pPr>
+      <w:r>
+        <w:t xml:space="preserve">Redimensionamento da imagem – O </w:t>
+      </w:r>
+      <w:proofErr w:type="spellStart"/>
+      <w:r>
+        <w:t>Tessetact</w:t>
+      </w:r>
+      <w:proofErr w:type="spellEnd"/>
+      <w:r>
+        <w:t xml:space="preserve"> apresenta resultados melhores em imagens com densidade 300dpi</w:t>
+      </w:r>
+      <w:r>
+        <w:rPr>
+          <w:b/>
+        </w:rPr>
+        <w:t xml:space="preserve"> </w:t>
+      </w:r>
+      <w:r>
+        <w:t xml:space="preserve">ou superior, sendo benéfico redimensionar a imagem afim de atingir essa característica; e </w:t>
+      </w:r>
+    </w:p>
+    <w:p>
+      <w:pPr>
+        <w:pStyle w:val="PargrafodaLista"/>
+        <w:numPr>
+          <w:ilvl w:val="0"/>
+          <w:numId w:val="2"/>
+        </w:numPr>
+        <w:spacing w:line="360" w:lineRule="auto"/>
+        <w:jc w:val="both"/>
+        <w:rPr>
+          <w:color w:val="000000"/>
+        </w:rPr>
+      </w:pPr>
+      <w:r>
+        <w:t>C</w:t>
+      </w:r>
+      <w:r>
+        <w:t xml:space="preserve">onversão da imagem em </w:t>
+      </w:r>
+      <w:proofErr w:type="spellStart"/>
+      <w:r>
+        <w:rPr>
+          <w:i/>
+        </w:rPr>
+        <w:t>grayscale</w:t>
+      </w:r>
+      <w:proofErr w:type="spellEnd"/>
+      <w:r>
+        <w:t xml:space="preserve"> – O processo de </w:t>
+      </w:r>
+      <w:proofErr w:type="spellStart"/>
+      <w:r>
+        <w:t>binarização</w:t>
+      </w:r>
+      <w:proofErr w:type="spellEnd"/>
+      <w:r>
+        <w:t xml:space="preserve"> de </w:t>
+      </w:r>
+      <w:proofErr w:type="spellStart"/>
+      <w:r>
+        <w:t>Otsu</w:t>
+      </w:r>
+      <w:proofErr w:type="spellEnd"/>
+      <w:r>
+        <w:t xml:space="preserve"> </w:t>
+      </w:r>
+      <w:r>
+        <w:rPr>
+          <w:highlight w:val="yellow"/>
+        </w:rPr>
+        <w:t>DEFINIR OTSU</w:t>
+      </w:r>
+      <w:r>
+        <w:t>, u</w:t>
+      </w:r>
+      <w:r>
+        <w:t>tiliz</w:t>
+      </w:r>
+      <w:r>
+        <w:t xml:space="preserve">ado internamente no </w:t>
+      </w:r>
+      <w:proofErr w:type="spellStart"/>
+      <w:r>
+        <w:t>Tesseract</w:t>
+      </w:r>
+      <w:proofErr w:type="spellEnd"/>
+      <w:r>
+        <w:t>, funciona de forma mais eficiente em imagens em tons de cinza</w:t>
+      </w:r>
+      <w:r>
+        <w:rPr>
+          <w:b/>
+        </w:rPr>
+        <w:t xml:space="preserve"> (</w:t>
+      </w:r>
+      <w:r>
+        <w:rPr>
+          <w:color w:val="000000"/>
+        </w:rPr>
+        <w:t>GITHUB.COM, 2017).</w:t>
+      </w:r>
+    </w:p>
+    <w:p>
+      <w:pPr>
+        <w:spacing w:line="360" w:lineRule="auto"/>
+        <w:jc w:val="both"/>
+      </w:pPr>
+    </w:p>
+    <w:p>
+      <w:pPr>
+        <w:rPr>
+          <w:b/>
+        </w:rPr>
+      </w:pPr>
+    </w:p>
+    <w:p>
+      <w:pPr>
+        <w:pStyle w:val="Ttulo3"/>
+      </w:pPr>
+      <w:r>
+        <w:lastRenderedPageBreak/>
+        <w:t>5.</w:t>
+      </w:r>
+      <w:r>
+        <w:t>4</w:t>
+      </w:r>
+      <w:r>
+        <w:t>.2 Filtros de Luminosidade e Contraste</w:t>
+      </w:r>
+    </w:p>
+    <w:p>
+      <w:pPr>
+        <w:spacing w:line="360" w:lineRule="auto"/>
         <w:ind w:firstLine="708"/>
-      </w:pPr>
-      <w:r>
-        <w:lastRenderedPageBreak/>
-        <w:t>5.3.2</w:t>
-      </w:r>
-      <w:r>
-        <w:t xml:space="preserve"> Precisão dos resultados</w:t>
-      </w:r>
-    </w:p>
-    <w:p>
-      <w:pPr>
-        <w:rPr>
-          <w:color w:val="000000"/>
-        </w:rPr>
-      </w:pPr>
-    </w:p>
-    <w:p>
-      <w:pPr>
-        <w:spacing w:line="360" w:lineRule="auto"/>
-        <w:ind w:firstLine="708"/>
-        <w:jc w:val="both"/>
-        <w:rPr>
-          <w:shd w:val="clear" w:color="auto" w:fill="FFFFFF"/>
-        </w:rPr>
-      </w:pPr>
-      <w:r>
-        <w:rPr>
-          <w:color w:val="000000"/>
-        </w:rPr>
-        <w:t xml:space="preserve">A </w:t>
-      </w:r>
-      <w:proofErr w:type="spellStart"/>
-      <w:r>
-        <w:rPr>
-          <w:color w:val="000000"/>
-        </w:rPr>
-        <w:t>Tesseract</w:t>
-      </w:r>
-      <w:proofErr w:type="spellEnd"/>
-      <w:r>
-        <w:rPr>
-          <w:color w:val="000000"/>
-        </w:rPr>
-        <w:t xml:space="preserve"> </w:t>
-      </w:r>
-      <w:proofErr w:type="spellStart"/>
-      <w:r>
-        <w:rPr>
-          <w:color w:val="000000"/>
-        </w:rPr>
-        <w:t>Engine</w:t>
-      </w:r>
-      <w:proofErr w:type="spellEnd"/>
-      <w:r>
-        <w:rPr>
-          <w:color w:val="000000"/>
-        </w:rPr>
-        <w:t xml:space="preserve">, assim como a maioria dos softwares OCR, foi desenvolvida para extração de caracteres a partir de análise de documentos escaneados. </w:t>
-      </w:r>
-      <w:r>
-        <w:rPr>
-          <w:color w:val="000000"/>
-        </w:rPr>
-        <w:t xml:space="preserve">Quando utilizado em fotos capturadas em dispositivos móveis, alguns fatores, grande parte relacionados a natureza do ambiente, influenciam na captura da imagem, causando distorções e ruídos que podem culminar em perda de precisão no processo de extração. Entre esses fatores, destacam-se a iluminação, as distorções de perspectiva, o contraste entre o texto e o resto do ambiente, o foco da imagem e a possibilidade de presença de objetos que podem ser confundidos com caracteres ou até linhas de texto </w:t>
-      </w:r>
-      <w:r>
-        <w:rPr>
-          <w:shd w:val="clear" w:color="auto" w:fill="FFFFFF"/>
-        </w:rPr>
-        <w:t>(</w:t>
-      </w:r>
-      <w:r>
-        <w:rPr>
-          <w:shd w:val="clear" w:color="auto" w:fill="FFFFFF"/>
-        </w:rPr>
-        <w:t>RUSIÑOL</w:t>
-      </w:r>
-      <w:r>
-        <w:rPr>
-          <w:shd w:val="clear" w:color="auto" w:fill="FFFFFF"/>
-        </w:rPr>
-        <w:t>, 2014).</w:t>
-      </w:r>
-    </w:p>
-    <w:p>
-      <w:pPr>
-        <w:spacing w:line="360" w:lineRule="auto"/>
-        <w:ind w:firstLine="708"/>
-        <w:jc w:val="both"/>
-        <w:rPr>
-          <w:color w:val="000000"/>
-        </w:rPr>
-      </w:pPr>
-      <w:r>
-        <w:rPr>
-          <w:color w:val="000000"/>
-        </w:rPr>
-        <w:t xml:space="preserve">Neste trabalho, foram utilizados algoritmos de processamento de imagens, afim de corrigir automaticamente algumas dessas distorções e minimizar a influência negativa de fatores de captura na precisão do OCR. Os algoritmos utilizados foram: </w:t>
-      </w:r>
-      <w:r>
-        <w:rPr>
-          <w:color w:val="000000"/>
-        </w:rPr>
-        <w:t xml:space="preserve">Processamento básico, </w:t>
-      </w:r>
-      <w:r>
-        <w:rPr>
-          <w:color w:val="000000"/>
-        </w:rPr>
-        <w:t>f</w:t>
-      </w:r>
-      <w:r>
-        <w:rPr>
-          <w:color w:val="000000"/>
-        </w:rPr>
-        <w:t>iltro de lumino</w:t>
-      </w:r>
-      <w:r>
-        <w:rPr>
-          <w:color w:val="000000"/>
-        </w:rPr>
-        <w:t>sidade, filtro de contraste</w:t>
-      </w:r>
-      <w:r>
-        <w:rPr>
-          <w:color w:val="000000"/>
-        </w:rPr>
-        <w:t xml:space="preserve">, </w:t>
-      </w:r>
-      <w:proofErr w:type="spellStart"/>
-      <w:r>
-        <w:rPr>
-          <w:color w:val="000000"/>
-        </w:rPr>
-        <w:t>binarização</w:t>
-      </w:r>
-      <w:proofErr w:type="spellEnd"/>
-      <w:r>
-        <w:rPr>
-          <w:color w:val="000000"/>
-        </w:rPr>
-        <w:t xml:space="preserve"> e </w:t>
-      </w:r>
-      <w:r>
-        <w:rPr>
-          <w:color w:val="000000"/>
-        </w:rPr>
-        <w:t>remoção de ru</w:t>
-      </w:r>
-      <w:r>
-        <w:rPr>
-          <w:color w:val="000000"/>
-        </w:rPr>
-        <w:t>ídos</w:t>
-      </w:r>
-      <w:r>
-        <w:rPr>
-          <w:color w:val="000000"/>
-        </w:rPr>
-        <w:t>.</w:t>
-      </w:r>
-    </w:p>
-    <w:p>
-      <w:pPr>
-        <w:rPr>
-          <w:b/>
-        </w:rPr>
-      </w:pPr>
-    </w:p>
-    <w:p>
-      <w:pPr>
-        <w:rPr>
-          <w:b/>
-        </w:rPr>
-      </w:pPr>
-    </w:p>
-    <w:p>
-      <w:pPr>
-        <w:pStyle w:val="Ttulo4"/>
-      </w:pPr>
-      <w:r>
-        <w:t>5.3.</w:t>
-      </w:r>
-      <w:r>
-        <w:t>2</w:t>
-      </w:r>
-      <w:r>
-        <w:t>.1 Processamento Básico</w:t>
-      </w:r>
-    </w:p>
-    <w:p>
-      <w:pPr>
-        <w:rPr>
-          <w:b/>
-        </w:rPr>
-      </w:pPr>
-    </w:p>
-    <w:p>
-      <w:pPr>
-        <w:spacing w:line="360" w:lineRule="auto"/>
-        <w:jc w:val="both"/>
-        <w:rPr>
-          <w:color w:val="000000"/>
-        </w:rPr>
-      </w:pPr>
-      <w:r>
-        <w:rPr>
-          <w:b/>
-        </w:rPr>
-        <w:tab/>
-      </w:r>
-      <w:r>
-        <w:t xml:space="preserve">Internamente, a </w:t>
-      </w:r>
-      <w:proofErr w:type="spellStart"/>
-      <w:r>
-        <w:t>Tesseract</w:t>
-      </w:r>
-      <w:proofErr w:type="spellEnd"/>
-      <w:r>
-        <w:t xml:space="preserve"> </w:t>
-      </w:r>
-      <w:proofErr w:type="spellStart"/>
-      <w:r>
-        <w:t>Engine</w:t>
-      </w:r>
-      <w:proofErr w:type="spellEnd"/>
-      <w:r>
-        <w:t xml:space="preserve"> executa diversas operações de processamento de imagem utilizando a biblioteca </w:t>
-      </w:r>
-      <w:r>
-        <w:rPr>
-          <w:i/>
-        </w:rPr>
-        <w:t xml:space="preserve">open </w:t>
-      </w:r>
-      <w:proofErr w:type="spellStart"/>
-      <w:r>
-        <w:rPr>
-          <w:i/>
-        </w:rPr>
-        <w:t>source</w:t>
-      </w:r>
-      <w:proofErr w:type="spellEnd"/>
-      <w:r>
-        <w:t xml:space="preserve"> </w:t>
-      </w:r>
-      <w:proofErr w:type="spellStart"/>
-      <w:r>
-        <w:t>Leptonica</w:t>
-      </w:r>
-      <w:proofErr w:type="spellEnd"/>
-      <w:r>
-        <w:t xml:space="preserve"> antes de realizar o processo de extração e reconhecimento de caracteres. Apesar de esse processamento se apresentar eficiente em muitos casos, existem cenários onde esse processamento não </w:t>
-      </w:r>
-      <w:r>
-        <w:t>atinge os resultados esperados</w:t>
-      </w:r>
-      <w:r>
-        <w:t>, resultando em uma redução significativa na precisão</w:t>
-      </w:r>
-      <w:r>
-        <w:rPr>
-          <w:b/>
-        </w:rPr>
-        <w:t xml:space="preserve">. </w:t>
-      </w:r>
-      <w:r>
-        <w:t>Assim,</w:t>
-      </w:r>
-      <w:r>
-        <w:t xml:space="preserve"> existem </w:t>
-      </w:r>
-      <w:r>
-        <w:t xml:space="preserve">operações que, ao executadas antes da submissão da imagem ao </w:t>
-      </w:r>
-      <w:proofErr w:type="spellStart"/>
-      <w:r>
-        <w:t>Tesseract</w:t>
-      </w:r>
-      <w:proofErr w:type="spellEnd"/>
-      <w:r>
-        <w:t xml:space="preserve">, auxiliam a reduzir os problemas dos processos internos da API. São eles: Redimensionamento da imagem – O </w:t>
-      </w:r>
-      <w:proofErr w:type="spellStart"/>
-      <w:r>
-        <w:t>Tessetact</w:t>
-      </w:r>
-      <w:proofErr w:type="spellEnd"/>
-      <w:r>
-        <w:t xml:space="preserve"> apresenta resultados melhores em imagens com densidade 300dpi</w:t>
-      </w:r>
-      <w:r>
-        <w:rPr>
-          <w:b/>
-        </w:rPr>
-        <w:t xml:space="preserve"> </w:t>
-      </w:r>
-      <w:r>
-        <w:t xml:space="preserve">ou superior, sendo, portanto, potencialmente benéfico redimensionar a imagem afim de atingir essa característica; e conversão da imagem em </w:t>
-      </w:r>
-      <w:proofErr w:type="spellStart"/>
-      <w:r>
-        <w:rPr>
-          <w:i/>
-        </w:rPr>
-        <w:t>grayscale</w:t>
-      </w:r>
-      <w:proofErr w:type="spellEnd"/>
-      <w:r>
-        <w:t xml:space="preserve"> – O processo de </w:t>
-      </w:r>
-      <w:proofErr w:type="spellStart"/>
-      <w:r>
-        <w:t>binarização</w:t>
-      </w:r>
-      <w:proofErr w:type="spellEnd"/>
-      <w:r>
-        <w:t xml:space="preserve"> de </w:t>
-      </w:r>
-      <w:proofErr w:type="spellStart"/>
-      <w:r>
-        <w:t>Otsu</w:t>
-      </w:r>
-      <w:proofErr w:type="spellEnd"/>
-      <w:r>
-        <w:t xml:space="preserve">, </w:t>
-      </w:r>
-      <w:proofErr w:type="spellStart"/>
-      <w:r>
-        <w:t>usado</w:t>
-      </w:r>
-      <w:proofErr w:type="spellEnd"/>
-      <w:r>
-        <w:t xml:space="preserve"> internamente no </w:t>
-      </w:r>
-      <w:proofErr w:type="spellStart"/>
-      <w:r>
-        <w:t>Tesseract</w:t>
-      </w:r>
-      <w:proofErr w:type="spellEnd"/>
-      <w:r>
-        <w:t>, funciona de forma mais eficiente em imagens em tons de cinza</w:t>
-      </w:r>
-      <w:r>
-        <w:rPr>
-          <w:b/>
-        </w:rPr>
-        <w:t xml:space="preserve"> </w:t>
-      </w:r>
-      <w:r>
-        <w:rPr>
-          <w:b/>
-        </w:rPr>
-        <w:t>(</w:t>
-      </w:r>
-      <w:r>
-        <w:rPr>
-          <w:color w:val="000000"/>
-        </w:rPr>
-        <w:t>GITHUB.COM, 2017)</w:t>
-      </w:r>
-      <w:r>
-        <w:rPr>
-          <w:color w:val="000000"/>
-        </w:rPr>
-        <w:t>.</w:t>
-      </w:r>
-    </w:p>
-    <w:p>
-      <w:pPr>
-        <w:spacing w:line="360" w:lineRule="auto"/>
-        <w:jc w:val="both"/>
-      </w:pPr>
-    </w:p>
-    <w:p>
-      <w:pPr>
-        <w:rPr>
-          <w:b/>
-        </w:rPr>
-      </w:pPr>
-    </w:p>
-    <w:p>
-      <w:pPr>
-        <w:pStyle w:val="Ttulo4"/>
-      </w:pPr>
-      <w:r>
-        <w:t>5.3.</w:t>
-      </w:r>
-      <w:r>
-        <w:t>2</w:t>
-      </w:r>
-      <w:r>
-        <w:t>.</w:t>
-      </w:r>
-      <w:r>
-        <w:t>2</w:t>
-      </w:r>
-      <w:r>
-        <w:t xml:space="preserve"> Filtros de Luminosidade e Contraste</w:t>
-      </w:r>
-    </w:p>
-    <w:p>
-      <w:pPr>
-        <w:spacing w:line="360" w:lineRule="auto"/>
-        <w:ind w:firstLine="708"/>
-        <w:jc w:val="both"/>
-        <w:rPr>
-          <w:color w:val="000000"/>
-        </w:rPr>
-      </w:pPr>
-    </w:p>
-    <w:p>
-      <w:pPr>
-        <w:rPr>
-          <w:color w:val="000000"/>
-        </w:rPr>
-      </w:pPr>
-    </w:p>
-    <w:p>
-      <w:pPr>
-        <w:spacing w:line="360" w:lineRule="auto"/>
-        <w:jc w:val="both"/>
-        <w:rPr>
-          <w:color w:val="000000"/>
-        </w:rPr>
-      </w:pPr>
-      <w:r>
-        <w:rPr>
-          <w:color w:val="000000"/>
-        </w:rPr>
-        <w:lastRenderedPageBreak/>
+        <w:jc w:val="both"/>
+        <w:rPr>
+          <w:color w:val="000000"/>
+        </w:rPr>
+      </w:pPr>
+    </w:p>
+    <w:p>
+      <w:pPr>
+        <w:rPr>
+          <w:color w:val="000000"/>
+        </w:rPr>
+      </w:pPr>
+    </w:p>
+    <w:p>
+      <w:pPr>
+        <w:spacing w:line="360" w:lineRule="auto"/>
+        <w:jc w:val="both"/>
+        <w:rPr>
+          <w:color w:val="000000"/>
+        </w:rPr>
+      </w:pPr>
+      <w:r>
+        <w:rPr>
+          <w:color w:val="000000"/>
+        </w:rPr>
         <w:tab/>
         <w:t xml:space="preserve">O </w:t>
       </w:r>
@@ -1931,8 +2230,16 @@
         <w:rPr>
           <w:color w:val="000000"/>
         </w:rPr>
-        <w:t>desenvolvido por Brad Larson</w:t>
-      </w:r>
+        <w:t xml:space="preserve">desenvolvido por Brad </w:t>
+      </w:r>
+      <w:proofErr w:type="spellStart"/>
+      <w:r>
+        <w:rPr>
+          <w:color w:val="000000"/>
+        </w:rPr>
+        <w:t>Larson</w:t>
+      </w:r>
+      <w:proofErr w:type="spellEnd"/>
       <w:r>
         <w:rPr>
           <w:i/>
@@ -1950,31 +2257,27 @@
         <w:rPr>
           <w:color w:val="000000"/>
         </w:rPr>
-        <w:t>OpenGL ES 2.0</w:t>
-      </w:r>
-      <w:r>
-        <w:rPr>
-          <w:color w:val="000000"/>
-        </w:rPr>
-        <w:t xml:space="preserve">, </w:t>
-      </w:r>
-      <w:r>
-        <w:rPr>
-          <w:color w:val="000000"/>
-        </w:rPr>
-        <w:t>projetado inicialmente</w:t>
-      </w:r>
-      <w:r>
-        <w:rPr>
-          <w:color w:val="000000"/>
-        </w:rPr>
-        <w:t xml:space="preserve"> para iOS. Esse framework permite a aplicação de diversos filtros a imagens e vídeo</w:t>
-      </w:r>
-      <w:r>
-        <w:rPr>
-          <w:color w:val="000000"/>
-        </w:rPr>
-        <w:t xml:space="preserve">s. Os filtros de luminosidade e contraste presentes no </w:t>
+        <w:t xml:space="preserve">biblioteca </w:t>
+      </w:r>
+      <w:proofErr w:type="spellStart"/>
+      <w:r>
+        <w:rPr>
+          <w:color w:val="000000"/>
+        </w:rPr>
+        <w:t>OpenGL</w:t>
+      </w:r>
+      <w:proofErr w:type="spellEnd"/>
+      <w:r>
+        <w:rPr>
+          <w:color w:val="000000"/>
+        </w:rPr>
+        <w:t xml:space="preserve"> ES 2.0</w:t>
+      </w:r>
+      <w:r>
+        <w:rPr>
+          <w:color w:val="000000"/>
+        </w:rPr>
+        <w:t xml:space="preserve">, projetado inicialmente para iOS. Esse framework permite a aplicação de diversos filtros a imagens e vídeos. Os filtros de luminosidade e contraste presentes no </w:t>
       </w:r>
       <w:proofErr w:type="spellStart"/>
       <w:r>
@@ -2009,32 +2312,119 @@
     </w:p>
     <w:p>
       <w:pPr>
-        <w:pStyle w:val="Ttulo4"/>
-      </w:pPr>
-      <w:r>
-        <w:t>5.3.</w:t>
-      </w:r>
-      <w:r>
-        <w:t>2</w:t>
-      </w:r>
-      <w:r>
+        <w:pStyle w:val="Ttulo3"/>
+      </w:pPr>
+      <w:r>
+        <w:t>5.4.3 Remoção de ruídos</w:t>
+      </w:r>
+    </w:p>
+    <w:p>
+      <w:pPr>
+        <w:spacing w:line="360" w:lineRule="auto"/>
+        <w:jc w:val="both"/>
+        <w:rPr>
+          <w:shd w:val="clear" w:color="auto" w:fill="FFFFFF"/>
+        </w:rPr>
+      </w:pPr>
+    </w:p>
+    <w:p>
+      <w:pPr>
+        <w:spacing w:line="360" w:lineRule="auto"/>
+        <w:ind w:firstLine="708"/>
+        <w:jc w:val="both"/>
+        <w:rPr>
+          <w:shd w:val="clear" w:color="auto" w:fill="FFFFFF"/>
+        </w:rPr>
+      </w:pPr>
+      <w:r>
+        <w:rPr>
+          <w:shd w:val="clear" w:color="auto" w:fill="FFFFFF"/>
+        </w:rPr>
+        <w:t>O ruído é</w:t>
+      </w:r>
+      <w:r>
+        <w:rPr>
+          <w:shd w:val="clear" w:color="auto" w:fill="FFFFFF"/>
+        </w:rPr>
+        <w:t xml:space="preserve"> definido como uma</w:t>
+      </w:r>
+      <w:r>
+        <w:rPr>
+          <w:shd w:val="clear" w:color="auto" w:fill="FFFFFF"/>
+        </w:rPr>
+        <w:t xml:space="preserve"> variação aleatória de brilho ou cor em uma </w:t>
+      </w:r>
+      <w:r>
+        <w:rPr>
+          <w:shd w:val="clear" w:color="auto" w:fill="FFFFFF"/>
+        </w:rPr>
+        <w:t xml:space="preserve">dada </w:t>
+      </w:r>
+      <w:r>
+        <w:rPr>
+          <w:shd w:val="clear" w:color="auto" w:fill="FFFFFF"/>
+        </w:rPr>
+        <w:t>imagem</w:t>
+      </w:r>
+      <w:r>
+        <w:rPr>
+          <w:shd w:val="clear" w:color="auto" w:fill="FFFFFF"/>
+        </w:rPr>
+        <w:t xml:space="preserve">. Pequenos ruídos são detectados e removidos automaticamente pelo processo de </w:t>
+      </w:r>
+      <w:proofErr w:type="spellStart"/>
+      <w:r>
+        <w:rPr>
+          <w:shd w:val="clear" w:color="auto" w:fill="FFFFFF"/>
+        </w:rPr>
+        <w:t>binarização</w:t>
+      </w:r>
+      <w:proofErr w:type="spellEnd"/>
+      <w:r>
+        <w:rPr>
+          <w:shd w:val="clear" w:color="auto" w:fill="FFFFFF"/>
+        </w:rPr>
+        <w:t xml:space="preserve">. Entretanto, ruídos de maior intensidade podem ser equivocadamente classificados como </w:t>
+      </w:r>
+      <w:r>
+        <w:rPr>
+          <w:shd w:val="clear" w:color="auto" w:fill="FFFFFF"/>
+        </w:rPr>
+        <w:t>possíveis caracteres</w:t>
+      </w:r>
+      <w:r>
+        <w:rPr>
+          <w:shd w:val="clear" w:color="auto" w:fill="FFFFFF"/>
+        </w:rPr>
+        <w:t xml:space="preserve"> na etapa de </w:t>
+      </w:r>
+      <w:proofErr w:type="spellStart"/>
+      <w:r>
+        <w:rPr>
+          <w:shd w:val="clear" w:color="auto" w:fill="FFFFFF"/>
+        </w:rPr>
+        <w:t>binarização</w:t>
+      </w:r>
+      <w:proofErr w:type="spellEnd"/>
+      <w:r>
+        <w:rPr>
+          <w:shd w:val="clear" w:color="auto" w:fill="FFFFFF"/>
+        </w:rPr>
         <w:t>.</w:t>
       </w:r>
       <w:r>
-        <w:t>3</w:t>
-      </w:r>
-      <w:r>
-        <w:t xml:space="preserve"> Remoção de ruídos</w:t>
-      </w:r>
-    </w:p>
-    <w:p>
-      <w:pPr>
-        <w:spacing w:line="360" w:lineRule="auto"/>
-        <w:jc w:val="both"/>
-        <w:rPr>
-          <w:shd w:val="clear" w:color="auto" w:fill="FFFFFF"/>
-        </w:rPr>
-      </w:pPr>
+        <w:rPr>
+          <w:shd w:val="clear" w:color="auto" w:fill="FFFFFF"/>
+        </w:rPr>
+        <w:t xml:space="preserve"> </w:t>
+      </w:r>
+      <w:r>
+        <w:rPr>
+          <w:highlight w:val="yellow"/>
+          <w:shd w:val="clear" w:color="auto" w:fill="FFFFFF"/>
+        </w:rPr>
+        <w:t>REFERENCIA</w:t>
+      </w:r>
     </w:p>
     <w:p>
       <w:pPr>
@@ -2047,68 +2437,49 @@
       </w:pPr>
       <w:r>
         <w:rPr>
-          <w:shd w:val="clear" w:color="auto" w:fill="FFFFFF"/>
-        </w:rPr>
-        <w:t>O ruído é</w:t>
-      </w:r>
-      <w:r>
-        <w:rPr>
-          <w:shd w:val="clear" w:color="auto" w:fill="FFFFFF"/>
-        </w:rPr>
-        <w:t xml:space="preserve"> definido como uma</w:t>
-      </w:r>
-      <w:r>
-        <w:rPr>
-          <w:shd w:val="clear" w:color="auto" w:fill="FFFFFF"/>
-        </w:rPr>
-        <w:t xml:space="preserve"> variação aleatória de brilho ou cor em uma </w:t>
-      </w:r>
-      <w:r>
-        <w:rPr>
-          <w:shd w:val="clear" w:color="auto" w:fill="FFFFFF"/>
-        </w:rPr>
-        <w:t xml:space="preserve">dada </w:t>
-      </w:r>
-      <w:r>
-        <w:rPr>
-          <w:shd w:val="clear" w:color="auto" w:fill="FFFFFF"/>
-        </w:rPr>
-        <w:t>imagem</w:t>
-      </w:r>
-      <w:r>
-        <w:rPr>
-          <w:shd w:val="clear" w:color="auto" w:fill="FFFFFF"/>
-        </w:rPr>
-        <w:t xml:space="preserve">. Pequenos ruídos são detectados e removidos automaticamente pelo processo de </w:t>
-      </w:r>
-      <w:proofErr w:type="spellStart"/>
-      <w:r>
-        <w:rPr>
-          <w:shd w:val="clear" w:color="auto" w:fill="FFFFFF"/>
-        </w:rPr>
-        <w:t>binarização</w:t>
-      </w:r>
-      <w:proofErr w:type="spellEnd"/>
-      <w:r>
-        <w:rPr>
-          <w:shd w:val="clear" w:color="auto" w:fill="FFFFFF"/>
-        </w:rPr>
-        <w:t xml:space="preserve">. Entretanto, ruídos de maior intensidade podem ser equivocadamente classificados como objetos na etapa de </w:t>
-      </w:r>
-      <w:proofErr w:type="spellStart"/>
-      <w:r>
-        <w:rPr>
-          <w:shd w:val="clear" w:color="auto" w:fill="FFFFFF"/>
-        </w:rPr>
-        <w:t>binarização</w:t>
-      </w:r>
-      <w:proofErr w:type="spellEnd"/>
-      <w:r>
-        <w:rPr>
+          <w:highlight w:val="yellow"/>
+          <w:shd w:val="clear" w:color="auto" w:fill="FFFFFF"/>
+        </w:rPr>
+        <w:t>X, Y e Z removem ruídos</w:t>
+      </w:r>
+      <w:r>
+        <w:rPr>
+          <w:highlight w:val="yellow"/>
+          <w:shd w:val="clear" w:color="auto" w:fill="FFFFFF"/>
+        </w:rPr>
+        <w:t xml:space="preserve">. Dentre esses, destaca-se X, </w:t>
+      </w:r>
+      <w:proofErr w:type="gramStart"/>
+      <w:r>
+        <w:rPr>
+          <w:highlight w:val="yellow"/>
+          <w:shd w:val="clear" w:color="auto" w:fill="FFFFFF"/>
+        </w:rPr>
+        <w:t>porque....</w:t>
+      </w:r>
+      <w:proofErr w:type="gramEnd"/>
+      <w:r>
+        <w:rPr>
+          <w:highlight w:val="yellow"/>
           <w:shd w:val="clear" w:color="auto" w:fill="FFFFFF"/>
         </w:rPr>
         <w:t>.</w:t>
       </w:r>
+      <w:r>
+        <w:rPr>
+          <w:highlight w:val="yellow"/>
+          <w:shd w:val="clear" w:color="auto" w:fill="FFFFFF"/>
+        </w:rPr>
+        <w:br/>
+        <w:t>(A IDEIA É COMPARAR)</w:t>
+      </w:r>
+      <w:r>
+        <w:rPr>
+          <w:highlight w:val="yellow"/>
+          <w:shd w:val="clear" w:color="auto" w:fill="FFFFFF"/>
+        </w:rPr>
+        <w:t>.</w:t>
+      </w:r>
     </w:p>
     <w:p>
       <w:pPr>
@@ -2123,6 +2494,43 @@
         <w:rPr>
           <w:shd w:val="clear" w:color="auto" w:fill="FFFFFF"/>
         </w:rPr>
+        <w:t xml:space="preserve">Portanto, afim de aprimorar a precisão de softwares OCR, utiliza-se operações de processamento de imagens com o objetivo de reduzir a ocorrência de ruídos em uma imagem, como as operações Erode e Dilate da </w:t>
+      </w:r>
+      <w:proofErr w:type="spellStart"/>
+      <w:r>
+        <w:rPr>
+          <w:shd w:val="clear" w:color="auto" w:fill="FFFFFF"/>
+        </w:rPr>
+        <w:t>OpenCV</w:t>
+      </w:r>
+      <w:proofErr w:type="spellEnd"/>
+      <w:r>
+        <w:rPr>
+          <w:rStyle w:val="Refdenotaderodap"/>
+          <w:shd w:val="clear" w:color="auto" w:fill="FFFFFF"/>
+        </w:rPr>
+        <w:footnoteReference w:id="1"/>
+      </w:r>
+      <w:r>
+        <w:rPr>
+          <w:shd w:val="clear" w:color="auto" w:fill="FFFFFF"/>
+        </w:rPr>
+        <w:t>.</w:t>
+      </w:r>
+    </w:p>
+    <w:p>
+      <w:pPr>
+        <w:spacing w:line="360" w:lineRule="auto"/>
+        <w:ind w:firstLine="708"/>
+        <w:jc w:val="both"/>
+        <w:rPr>
+          <w:shd w:val="clear" w:color="auto" w:fill="FFFFFF"/>
+        </w:rPr>
+      </w:pPr>
+      <w:r>
+        <w:rPr>
+          <w:shd w:val="clear" w:color="auto" w:fill="FFFFFF"/>
+        </w:rPr>
         <w:t xml:space="preserve">Erode e Dilate são duas operações morfológicas, disponíveis na biblioteca </w:t>
       </w:r>
       <w:r>
@@ -2198,7 +2606,19 @@
           <w:shd w:val="clear" w:color="auto" w:fill="FFFFFF"/>
         </w:rPr>
         <w:tab/>
-        <w:t xml:space="preserve">A figura </w:t>
+        <w:t xml:space="preserve">A </w:t>
+      </w:r>
+      <w:r>
+        <w:rPr>
+          <w:shd w:val="clear" w:color="auto" w:fill="FFFFFF"/>
+        </w:rPr>
+        <w:t>F</w:t>
+      </w:r>
+      <w:r>
+        <w:rPr>
+          <w:shd w:val="clear" w:color="auto" w:fill="FFFFFF"/>
+        </w:rPr>
+        <w:t xml:space="preserve">igura </w:t>
       </w:r>
       <w:proofErr w:type="spellStart"/>
       <w:r>
@@ -2263,6 +2683,7 @@
           <w:sz w:val="20"/>
           <w:szCs w:val="20"/>
         </w:rPr>
+        <w:lastRenderedPageBreak/>
         <w:t xml:space="preserve">Figura </w:t>
       </w:r>
       <w:r>
@@ -2350,7 +2771,7 @@
           <w:shd w:val="clear" w:color="auto" w:fill="FFFFFF"/>
         </w:rPr>
         <w:drawing>
-          <wp:inline distT="0" distB="0" distL="0" distR="0">
+          <wp:inline distT="0" distB="0" distL="0" distR="0" wp14:anchorId="4AD76A40" wp14:editId="4513EDFE">
             <wp:extent cx="5398770" cy="1621790"/>
             <wp:effectExtent l="0" t="0" r="0" b="0"/>
             <wp:docPr id="1" name="Imagem 1" descr="C:\Users\Comptek\AppData\Local\Microsoft\Windows\INetCache\Content.Word\Untitled-1.jpg"/>
@@ -2447,189 +2868,134 @@
     </w:p>
     <w:p>
       <w:pPr>
-        <w:pStyle w:val="Ttulo4"/>
-      </w:pPr>
-      <w:r>
-        <w:t>5.3.</w:t>
-      </w:r>
-      <w:r>
-        <w:t>2</w:t>
-      </w:r>
-      <w:r>
-        <w:t>.</w:t>
-      </w:r>
-      <w:r>
-        <w:t>4</w:t>
+        <w:pStyle w:val="Ttulo3"/>
+      </w:pPr>
+      <w:r>
+        <w:t xml:space="preserve">5.4.4 </w:t>
+      </w:r>
+      <w:proofErr w:type="spellStart"/>
+      <w:r>
+        <w:t>Binarização</w:t>
+      </w:r>
+      <w:proofErr w:type="spellEnd"/>
+      <w:r>
+        <w:t xml:space="preserve"> e Algoritmo de </w:t>
+      </w:r>
+      <w:proofErr w:type="spellStart"/>
+      <w:r>
+        <w:t>limiarização</w:t>
+      </w:r>
+      <w:proofErr w:type="spellEnd"/>
+      <w:r>
+        <w:t xml:space="preserve"> de OTSU</w:t>
+      </w:r>
+    </w:p>
+    <w:p>
+      <w:pPr>
+        <w:rPr>
+          <w:b/>
+        </w:rPr>
+      </w:pPr>
+    </w:p>
+    <w:p>
+      <w:pPr>
+        <w:spacing w:line="360" w:lineRule="auto"/>
+        <w:jc w:val="both"/>
+        <w:rPr>
+          <w:shd w:val="clear" w:color="auto" w:fill="FFFFFF"/>
+        </w:rPr>
+      </w:pPr>
+      <w:r>
+        <w:rPr>
+          <w:b/>
+        </w:rPr>
+        <w:tab/>
+      </w:r>
+      <w:r>
+        <w:t>A</w:t>
       </w:r>
       <w:r>
         <w:t xml:space="preserve"> </w:t>
       </w:r>
       <w:proofErr w:type="spellStart"/>
       <w:r>
-        <w:t>Binarização</w:t>
-      </w:r>
-      <w:proofErr w:type="spellEnd"/>
-      <w:r>
+        <w:t>binarização</w:t>
+      </w:r>
+      <w:proofErr w:type="spellEnd"/>
+      <w:r>
+        <w:t xml:space="preserve"> ou </w:t>
+      </w:r>
+      <w:proofErr w:type="spellStart"/>
+      <w:r>
+        <w:t>limiarização</w:t>
+      </w:r>
+      <w:proofErr w:type="spellEnd"/>
+      <w:r>
+        <w:t xml:space="preserve"> é o processo de segmentação de uma imagem de acordo com a contextualização de seu conteúdo, subdividindo a imagem em regiões ou objetos distintos. O processo de </w:t>
+      </w:r>
+      <w:proofErr w:type="spellStart"/>
+      <w:r>
+        <w:t>binarização</w:t>
+      </w:r>
+      <w:proofErr w:type="spellEnd"/>
+      <w:r>
+        <w:t xml:space="preserve"> permite a conversão de uma imagem </w:t>
+      </w:r>
+      <w:proofErr w:type="spellStart"/>
+      <w:r>
+        <w:rPr>
+          <w:i/>
+        </w:rPr>
+        <w:t>grayscale</w:t>
+      </w:r>
+      <w:proofErr w:type="spellEnd"/>
+      <w:r>
+        <w:rPr>
+          <w:i/>
+        </w:rPr>
         <w:t xml:space="preserve"> </w:t>
       </w:r>
       <w:r>
-        <w:t xml:space="preserve">e Algoritmo de </w:t>
-      </w:r>
-      <w:proofErr w:type="spellStart"/>
-      <w:r>
-        <w:t>limiarização</w:t>
-      </w:r>
-      <w:proofErr w:type="spellEnd"/>
-      <w:r>
-        <w:t xml:space="preserve"> </w:t>
-      </w:r>
-      <w:r>
-        <w:t>de OTSU</w:t>
-      </w:r>
-    </w:p>
-    <w:p>
-      <w:pPr>
-        <w:rPr>
-          <w:b/>
-        </w:rPr>
-      </w:pPr>
-    </w:p>
-    <w:p>
-      <w:pPr>
-        <w:spacing w:line="360" w:lineRule="auto"/>
-        <w:jc w:val="both"/>
-        <w:rPr>
-          <w:shd w:val="clear" w:color="auto" w:fill="FFFFFF"/>
-        </w:rPr>
-      </w:pPr>
-      <w:r>
-        <w:rPr>
-          <w:b/>
-        </w:rPr>
-        <w:lastRenderedPageBreak/>
-        <w:tab/>
-      </w:r>
-      <w:r>
-        <w:t>A</w:t>
-      </w:r>
-      <w:r>
-        <w:t xml:space="preserve"> </w:t>
-      </w:r>
-      <w:proofErr w:type="spellStart"/>
-      <w:r>
-        <w:t>binarização</w:t>
-      </w:r>
-      <w:proofErr w:type="spellEnd"/>
-      <w:r>
-        <w:t xml:space="preserve"> ou </w:t>
-      </w:r>
-      <w:proofErr w:type="spellStart"/>
-      <w:r>
-        <w:t>limiarização</w:t>
-      </w:r>
-      <w:proofErr w:type="spellEnd"/>
-      <w:r>
-        <w:t xml:space="preserve"> é o processo de segmentação de uma imagem de acordo com a contextualização de seu conteúdo, subdividindo a imagem em regiões ou objetos distintos. </w:t>
-      </w:r>
-      <w:r>
-        <w:t xml:space="preserve">O processo de </w:t>
-      </w:r>
-      <w:proofErr w:type="spellStart"/>
-      <w:r>
-        <w:t>binarização</w:t>
-      </w:r>
-      <w:proofErr w:type="spellEnd"/>
-      <w:r>
-        <w:t xml:space="preserve"> permite a conversão de uma imagem em </w:t>
+        <w:t>em uma imagem binária (preto e branco), de forma a separar em duas classes diferentes objetos e regiões significativas (</w:t>
       </w:r>
       <w:proofErr w:type="spellStart"/>
       <w:r>
         <w:rPr>
           <w:i/>
         </w:rPr>
-        <w:t>grayscale</w:t>
-      </w:r>
-      <w:proofErr w:type="spellEnd"/>
+        <w:t>foreground</w:t>
+      </w:r>
+      <w:proofErr w:type="spellEnd"/>
+      <w:r>
+        <w:t>) e fundo ou cenário insignificativo (</w:t>
+      </w:r>
       <w:r>
         <w:rPr>
           <w:i/>
         </w:rPr>
-        <w:t xml:space="preserve"> </w:t>
-      </w:r>
-      <w:r>
-        <w:t xml:space="preserve">em uma imagem binária (preto e branco), de forma a separar </w:t>
-      </w:r>
-      <w:r>
-        <w:t xml:space="preserve">em duas classes diferentes </w:t>
-      </w:r>
-      <w:r>
-        <w:t>objetos e regiões significativas</w:t>
-      </w:r>
-      <w:r>
-        <w:t xml:space="preserve"> (</w:t>
+        <w:t>background</w:t>
+      </w:r>
+      <w:r>
+        <w:t xml:space="preserve">). O processo pode ser definido pela função s = </w:t>
+      </w:r>
+      <w:proofErr w:type="gramStart"/>
+      <w:r>
+        <w:t>T(</w:t>
+      </w:r>
+      <w:proofErr w:type="gramEnd"/>
+      <w:r>
+        <w:t xml:space="preserve">r) : compara-se o sinal de entrada com um determinado valor de </w:t>
       </w:r>
       <w:proofErr w:type="spellStart"/>
       <w:r>
         <w:rPr>
           <w:i/>
         </w:rPr>
-        <w:t>foreground</w:t>
-      </w:r>
-      <w:proofErr w:type="spellEnd"/>
-      <w:r>
-        <w:t>)</w:t>
-      </w:r>
-      <w:r>
-        <w:t xml:space="preserve"> </w:t>
-      </w:r>
-      <w:r>
-        <w:t>e</w:t>
-      </w:r>
-      <w:r>
-        <w:t xml:space="preserve"> fundo ou cenário insignificativo</w:t>
-      </w:r>
-      <w:r>
-        <w:t xml:space="preserve"> (</w:t>
-      </w:r>
-      <w:r>
-        <w:rPr>
-          <w:i/>
-        </w:rPr>
-        <w:t>background</w:t>
-      </w:r>
-      <w:r>
-        <w:t>)</w:t>
-      </w:r>
-      <w:r>
-        <w:t xml:space="preserve">. O processo pode ser definido pela função s = </w:t>
-      </w:r>
-      <w:proofErr w:type="gramStart"/>
-      <w:r>
-        <w:t>T(</w:t>
-      </w:r>
-      <w:proofErr w:type="gramEnd"/>
-      <w:r>
-        <w:t xml:space="preserve">r) : compara-se o sinal de entrada com um determinado valor de </w:t>
-      </w:r>
-      <w:proofErr w:type="spellStart"/>
-      <w:r>
-        <w:rPr>
-          <w:i/>
-        </w:rPr>
         <w:t>threshold</w:t>
       </w:r>
       <w:proofErr w:type="spellEnd"/>
       <w:r>
-        <w:t xml:space="preserve"> (T). Esse valor pode ser pré-determinado ou calculado dinamicamente de acordo com aspectos da imagem, e serve como referência para a separação dos níveis de cinza. O sinal de saída, 0 (preto) ou 1 (branco) é obtido pela seguinte relação:</w:t>
-      </w:r>
-      <w:r>
-        <w:t xml:space="preserve"> </w:t>
-      </w:r>
-      <w:r>
-        <w:t>1, se r &gt; T</w:t>
-      </w:r>
-      <w:r>
-        <w:t xml:space="preserve">, ou 0, se r &lt; T. A ocorrência de igualdade entre r e T é tratada de acordo com a ocasião. </w:t>
+        <w:t xml:space="preserve"> (T). Esse valor pode ser pré-determinado ou calculado dinamicamente de acordo com aspectos da imagem, e serve como referência para a separação dos níveis de cinza. O sinal de saída, 0 (preto) ou 1 (branco) é obtido pela seguinte relação: 1, se r &gt; T, ou 0, se r &lt; T. A ocorrência de igualdade entre r e T é tratada de acordo com a ocasião. </w:t>
       </w:r>
       <w:r>
         <w:t>(</w:t>
@@ -2644,18 +3010,13 @@
         <w:rPr>
           <w:shd w:val="clear" w:color="auto" w:fill="FFFFFF"/>
         </w:rPr>
-        <w:t>, 2013)</w:t>
-      </w:r>
-      <w:r>
-        <w:rPr>
-          <w:shd w:val="clear" w:color="auto" w:fill="FFFFFF"/>
-        </w:rPr>
-        <w:t>.</w:t>
-      </w:r>
-    </w:p>
-    <w:p>
-      <w:pPr>
-        <w:spacing w:line="360" w:lineRule="auto"/>
+        <w:t>, 2013).</w:t>
+      </w:r>
+    </w:p>
+    <w:p>
+      <w:pPr>
+        <w:spacing w:line="360" w:lineRule="auto"/>
+        <w:ind w:firstLine="708"/>
         <w:jc w:val="both"/>
         <w:rPr>
           <w:shd w:val="clear" w:color="auto" w:fill="FFFFFF"/>
@@ -2737,13 +3098,7 @@
         <w:rPr>
           <w:shd w:val="clear" w:color="auto" w:fill="FFFFFF"/>
         </w:rPr>
-        <w:t xml:space="preserve"> automaticamente a partir de análise do histograma da imagem. Considerando uma imagem bimodal (imagem cujo histograma apresenta dois picos)</w:t>
-      </w:r>
-      <w:r>
-        <w:rPr>
-          <w:shd w:val="clear" w:color="auto" w:fill="FFFFFF"/>
-        </w:rPr>
-        <w:t xml:space="preserve">, o algoritmo de </w:t>
+        <w:t xml:space="preserve"> automaticamente a partir de análise do histograma da imagem. Considerando uma imagem bimodal (imagem cujo histograma apresenta dois picos), o algoritmo de </w:t>
       </w:r>
       <w:proofErr w:type="spellStart"/>
       <w:r>
@@ -2772,19 +3127,97 @@
         <w:rPr>
           <w:shd w:val="clear" w:color="auto" w:fill="FFFFFF"/>
         </w:rPr>
-        <w:t>.</w:t>
-      </w:r>
-      <w:r>
-        <w:rPr>
-          <w:shd w:val="clear" w:color="auto" w:fill="FFFFFF"/>
-        </w:rPr>
-        <w:t xml:space="preserve"> A proposta do algoritmo é realizar uma iteração</w:t>
-      </w:r>
-      <w:r>
-        <w:rPr>
-          <w:shd w:val="clear" w:color="auto" w:fill="FFFFFF"/>
-        </w:rPr>
-        <w:t> por todos os valores possíveis para o </w:t>
+        <w:t xml:space="preserve">. </w:t>
+      </w:r>
+      <w:r>
+        <w:rPr>
+          <w:shd w:val="clear" w:color="auto" w:fill="FFFFFF"/>
+        </w:rPr>
+        <w:t xml:space="preserve">A proposta do algoritmo é realizar uma iteração </w:t>
+      </w:r>
+      <w:r>
+        <w:rPr>
+          <w:shd w:val="clear" w:color="auto" w:fill="FFFFFF"/>
+        </w:rPr>
+        <w:t>por</w:t>
+      </w:r>
+      <w:r>
+        <w:rPr>
+          <w:shd w:val="clear" w:color="auto" w:fill="FFFFFF"/>
+        </w:rPr>
+        <w:t xml:space="preserve"> </w:t>
+      </w:r>
+      <w:r>
+        <w:rPr>
+          <w:shd w:val="clear" w:color="auto" w:fill="FFFFFF"/>
+        </w:rPr>
+        <w:t>todos</w:t>
+      </w:r>
+      <w:r>
+        <w:rPr>
+          <w:shd w:val="clear" w:color="auto" w:fill="FFFFFF"/>
+        </w:rPr>
+        <w:t xml:space="preserve"> </w:t>
+      </w:r>
+      <w:r>
+        <w:rPr>
+          <w:shd w:val="clear" w:color="auto" w:fill="FFFFFF"/>
+        </w:rPr>
+        <w:t>os</w:t>
+      </w:r>
+      <w:r>
+        <w:rPr>
+          <w:shd w:val="clear" w:color="auto" w:fill="FFFFFF"/>
+        </w:rPr>
+        <w:t xml:space="preserve"> </w:t>
+      </w:r>
+      <w:r>
+        <w:rPr>
+          <w:shd w:val="clear" w:color="auto" w:fill="FFFFFF"/>
+        </w:rPr>
+        <w:t>valores</w:t>
+      </w:r>
+      <w:r>
+        <w:rPr>
+          <w:shd w:val="clear" w:color="auto" w:fill="FFFFFF"/>
+        </w:rPr>
+        <w:t xml:space="preserve"> </w:t>
+      </w:r>
+      <w:r>
+        <w:rPr>
+          <w:shd w:val="clear" w:color="auto" w:fill="FFFFFF"/>
+        </w:rPr>
+        <w:t>possíveis</w:t>
+      </w:r>
+      <w:r>
+        <w:rPr>
+          <w:shd w:val="clear" w:color="auto" w:fill="FFFFFF"/>
+        </w:rPr>
+        <w:t xml:space="preserve"> </w:t>
+      </w:r>
+      <w:r>
+        <w:rPr>
+          <w:shd w:val="clear" w:color="auto" w:fill="FFFFFF"/>
+        </w:rPr>
+        <w:t>para</w:t>
+      </w:r>
+      <w:r>
+        <w:rPr>
+          <w:shd w:val="clear" w:color="auto" w:fill="FFFFFF"/>
+        </w:rPr>
+        <w:t xml:space="preserve"> </w:t>
+      </w:r>
+      <w:r>
+        <w:rPr>
+          <w:shd w:val="clear" w:color="auto" w:fill="FFFFFF"/>
+        </w:rPr>
+        <w:t>o</w:t>
+      </w:r>
+      <w:r>
+        <w:rPr>
+          <w:shd w:val="clear" w:color="auto" w:fill="FFFFFF"/>
+        </w:rPr>
+        <w:t xml:space="preserve"> </w:t>
       </w:r>
       <w:proofErr w:type="spellStart"/>
       <w:r>
@@ -2799,19 +3232,19 @@
         <w:rPr>
           <w:shd w:val="clear" w:color="auto" w:fill="FFFFFF"/>
         </w:rPr>
-        <w:t>, </w:t>
-      </w:r>
-      <w:r>
-        <w:rPr>
-          <w:shd w:val="clear" w:color="auto" w:fill="FFFFFF"/>
-        </w:rPr>
-        <w:t xml:space="preserve">com o objetivo de identificar o valor </w:t>
-      </w:r>
-      <w:r>
-        <w:rPr>
-          <w:shd w:val="clear" w:color="auto" w:fill="FFFFFF"/>
-        </w:rPr>
-        <w:t>que minimiza a</w:t>
+        <w:t>,</w:t>
+      </w:r>
+      <w:r>
+        <w:rPr>
+          <w:shd w:val="clear" w:color="auto" w:fill="FFFFFF"/>
+        </w:rPr>
+        <w:t xml:space="preserve"> com o objetivo de identificar o valor </w:t>
+      </w:r>
+      <w:r>
+        <w:rPr>
+          <w:shd w:val="clear" w:color="auto" w:fill="FFFFFF"/>
+        </w:rPr>
+        <w:t>que</w:t>
       </w:r>
       <w:r>
         <w:rPr>
@@ -2823,13 +3256,37 @@
         <w:rPr>
           <w:shd w:val="clear" w:color="auto" w:fill="FFFFFF"/>
         </w:rPr>
-        <w:t>soma   da   variância</w:t>
-      </w:r>
-      <w:r>
-        <w:rPr>
-          <w:shd w:val="clear" w:color="auto" w:fill="FFFFFF"/>
-        </w:rPr>
-        <w:t xml:space="preserve">   </w:t>
+        <w:t>minimiza</w:t>
+      </w:r>
+      <w:r>
+        <w:rPr>
+          <w:shd w:val="clear" w:color="auto" w:fill="FFFFFF"/>
+        </w:rPr>
+        <w:t xml:space="preserve"> </w:t>
+      </w:r>
+      <w:r>
+        <w:rPr>
+          <w:shd w:val="clear" w:color="auto" w:fill="FFFFFF"/>
+        </w:rPr>
+        <w:t>a</w:t>
+      </w:r>
+      <w:r>
+        <w:rPr>
+          <w:shd w:val="clear" w:color="auto" w:fill="FFFFFF"/>
+        </w:rPr>
+        <w:t xml:space="preserve"> </w:t>
+      </w:r>
+      <w:r>
+        <w:rPr>
+          <w:shd w:val="clear" w:color="auto" w:fill="FFFFFF"/>
+        </w:rPr>
+        <w:t>soma da variância</w:t>
+      </w:r>
+      <w:r>
+        <w:rPr>
+          <w:shd w:val="clear" w:color="auto" w:fill="FFFFFF"/>
+        </w:rPr>
+        <w:t xml:space="preserve"> </w:t>
       </w:r>
       <w:proofErr w:type="spellStart"/>
       <w:r>
@@ -2843,13 +3300,31 @@
         <w:rPr>
           <w:shd w:val="clear" w:color="auto" w:fill="FFFFFF"/>
         </w:rPr>
-        <w:t xml:space="preserve">   da   imagem.  </w:t>
-      </w:r>
-      <w:r>
-        <w:rPr>
-          <w:shd w:val="clear" w:color="auto" w:fill="FFFFFF"/>
-        </w:rPr>
-        <w:t>A variância </w:t>
+        <w:t xml:space="preserve"> da imagem.  </w:t>
+      </w:r>
+      <w:r>
+        <w:rPr>
+          <w:shd w:val="clear" w:color="auto" w:fill="FFFFFF"/>
+        </w:rPr>
+        <w:t>A</w:t>
+      </w:r>
+      <w:r>
+        <w:rPr>
+          <w:shd w:val="clear" w:color="auto" w:fill="FFFFFF"/>
+        </w:rPr>
+        <w:t xml:space="preserve"> </w:t>
+      </w:r>
+      <w:r>
+        <w:rPr>
+          <w:shd w:val="clear" w:color="auto" w:fill="FFFFFF"/>
+        </w:rPr>
+        <w:t>variância</w:t>
+      </w:r>
+      <w:r>
+        <w:rPr>
+          <w:shd w:val="clear" w:color="auto" w:fill="FFFFFF"/>
+        </w:rPr>
+        <w:t xml:space="preserve"> </w:t>
       </w:r>
       <w:proofErr w:type="spellStart"/>
       <w:r>
@@ -2863,13 +3338,43 @@
         <w:rPr>
           <w:shd w:val="clear" w:color="auto" w:fill="FFFFFF"/>
         </w:rPr>
-        <w:t> para um possível </w:t>
-      </w:r>
-      <w:r>
-        <w:rPr>
-          <w:shd w:val="clear" w:color="auto" w:fill="FFFFFF"/>
-        </w:rPr>
-        <w:t xml:space="preserve">valor de </w:t>
+        <w:t xml:space="preserve"> </w:t>
+      </w:r>
+      <w:r>
+        <w:rPr>
+          <w:shd w:val="clear" w:color="auto" w:fill="FFFFFF"/>
+        </w:rPr>
+        <w:t>para</w:t>
+      </w:r>
+      <w:r>
+        <w:rPr>
+          <w:shd w:val="clear" w:color="auto" w:fill="FFFFFF"/>
+        </w:rPr>
+        <w:t xml:space="preserve"> </w:t>
+      </w:r>
+      <w:r>
+        <w:rPr>
+          <w:shd w:val="clear" w:color="auto" w:fill="FFFFFF"/>
+        </w:rPr>
+        <w:t>um</w:t>
+      </w:r>
+      <w:r>
+        <w:rPr>
+          <w:shd w:val="clear" w:color="auto" w:fill="FFFFFF"/>
+        </w:rPr>
+        <w:t xml:space="preserve"> </w:t>
+      </w:r>
+      <w:r>
+        <w:rPr>
+          <w:shd w:val="clear" w:color="auto" w:fill="FFFFFF"/>
+        </w:rPr>
+        <w:t>possível</w:t>
+      </w:r>
+      <w:r>
+        <w:rPr>
+          <w:shd w:val="clear" w:color="auto" w:fill="FFFFFF"/>
+        </w:rPr>
+        <w:t xml:space="preserve"> valor de </w:t>
       </w:r>
       <w:proofErr w:type="spellStart"/>
       <w:r>
@@ -2896,13 +3401,7 @@
         <w:rPr>
           <w:shd w:val="clear" w:color="auto" w:fill="FFFFFF"/>
         </w:rPr>
-        <w:t xml:space="preserve">de acordo </w:t>
-      </w:r>
-      <w:r>
-        <w:rPr>
-          <w:shd w:val="clear" w:color="auto" w:fill="FFFFFF"/>
-        </w:rPr>
-        <w:t>com:</w:t>
+        <w:t>de acordo com:</w:t>
       </w:r>
     </w:p>
     <w:p>
@@ -2919,7 +3418,7 @@
           <w:shd w:val="clear" w:color="auto" w:fill="FFFFFF"/>
         </w:rPr>
         <w:drawing>
-          <wp:inline distT="0" distB="0" distL="0" distR="0">
+          <wp:inline distT="0" distB="0" distL="0" distR="0" wp14:anchorId="6900C85D" wp14:editId="5E139763">
             <wp:extent cx="1933575" cy="361950"/>
             <wp:effectExtent l="0" t="0" r="9525" b="0"/>
             <wp:docPr id="2" name="Imagem 2"/>
@@ -2977,6 +3476,7 @@
         </w:rPr>
       </w:pPr>
       <w:r>
+        <w:lastRenderedPageBreak/>
         <w:t xml:space="preserve">Sendo </w:t>
       </w:r>
       <w:r>
@@ -2986,19 +3486,7 @@
         <w:t>W</w:t>
       </w:r>
       <w:r>
-        <w:t> o peso para cada classe. Ess</w:t>
-      </w:r>
-      <w:r>
-        <w:t>e valor</w:t>
-      </w:r>
-      <w:r>
-        <w:t> corresponde à probabilidade </w:t>
-      </w:r>
-      <w:r>
-        <w:t>de um </w:t>
-      </w:r>
-      <w:r>
-        <w:t>pixel pertencer a classe b (</w:t>
+        <w:t> o peso para cada classe. Esse valor corresponde à probabilidade de um pixel pertencer a classe b (</w:t>
       </w:r>
       <w:r>
         <w:rPr>
@@ -3018,10 +3506,7 @@
       </w:r>
       <w:proofErr w:type="spellEnd"/>
       <w:r>
-        <w:t>)</w:t>
-      </w:r>
-      <w:r>
-        <w:t xml:space="preserve"> </w:t>
+        <w:t xml:space="preserve">) </w:t>
       </w:r>
       <w:r>
         <w:rPr>
@@ -3039,30 +3524,29 @@
         <w:rPr>
           <w:shd w:val="clear" w:color="auto" w:fill="FFFFFF"/>
         </w:rPr>
-        <w:t>; TOROK, 2014)</w:t>
-      </w:r>
-      <w:r>
-        <w:rPr>
-          <w:shd w:val="clear" w:color="auto" w:fill="FFFFFF"/>
-        </w:rPr>
-        <w:t>.</w:t>
-      </w:r>
-    </w:p>
-    <w:p>
-      <w:pPr>
-        <w:spacing w:line="360" w:lineRule="auto"/>
-        <w:jc w:val="both"/>
-        <w:rPr>
-          <w:shd w:val="clear" w:color="auto" w:fill="FFFFFF"/>
-        </w:rPr>
-      </w:pPr>
+        <w:t>; TOROK, 2014).</w:t>
+      </w:r>
+    </w:p>
+    <w:p>
+      <w:pPr>
+        <w:spacing w:line="360" w:lineRule="auto"/>
+        <w:jc w:val="both"/>
+        <w:rPr>
+          <w:shd w:val="clear" w:color="auto" w:fill="FFFFFF"/>
+        </w:rPr>
+      </w:pPr>
+      <w:bookmarkStart w:id="0" w:name="_GoBack"/>
+      <w:bookmarkEnd w:id="0"/>
     </w:p>
     <w:p>
       <w:pPr>
         <w:pStyle w:val="Ttulo2"/>
       </w:pPr>
       <w:r>
-        <w:t xml:space="preserve">5.3.3 Métrica de Alves para avaliação de OCR </w:t>
+        <w:t>5.5</w:t>
+      </w:r>
+      <w:r>
+        <w:t xml:space="preserve"> Métrica de Alves para avaliação de OCR </w:t>
       </w:r>
     </w:p>
     <w:p>
@@ -3126,14 +3610,7 @@
         <w:rPr>
           <w:shd w:val="clear" w:color="auto" w:fill="FFFFFF"/>
         </w:rPr>
-        <w:t xml:space="preserve"> é um algoritmo que permite comparar e determinar a distância entre dois textos, </w:t>
-      </w:r>
-      <w:r>
-        <w:rPr>
-          <w:shd w:val="clear" w:color="auto" w:fill="FFFFFF"/>
-        </w:rPr>
-        <w:lastRenderedPageBreak/>
-        <w:t>considerando apenas a</w:t>
+        <w:t xml:space="preserve"> é um algoritmo que permite comparar e determinar a distância entre dois textos, considerando apenas a</w:t>
       </w:r>
       <w:r>
         <w:rPr>
@@ -4087,14 +4564,7 @@
         <w:rPr>
           <w:shd w:val="clear" w:color="auto" w:fill="FFFFFF"/>
         </w:rPr>
-        <w:t xml:space="preserve">espaço separador de palavras mais o próximo caractere são excluídos, resultando em junção de duas palavras com </w:t>
-      </w:r>
-      <w:r>
-        <w:rPr>
-          <w:shd w:val="clear" w:color="auto" w:fill="FFFFFF"/>
-        </w:rPr>
-        <w:lastRenderedPageBreak/>
-        <w:t>a perda de um caractere</w:t>
+        <w:t>espaço separador de palavras mais o próximo caractere são excluídos, resultando em junção de duas palavras com a perda de um caractere</w:t>
       </w:r>
       <w:r>
         <w:rPr>
@@ -4413,10 +4883,435 @@
         </w:rPr>
         <w:t xml:space="preserve">TOTAL_PALAVRA - a quantidade total de palavras do texto original; </w:t>
       </w:r>
-      <w:r>
+    </w:p>
+    <w:p>
+      <w:pPr>
+        <w:spacing w:line="360" w:lineRule="auto"/>
+        <w:jc w:val="both"/>
+        <w:rPr>
+          <w:shd w:val="clear" w:color="auto" w:fill="FFFFFF"/>
+        </w:rPr>
+      </w:pPr>
+      <w:r>
+        <w:rPr>
+          <w:color w:val="222222"/>
+          <w:highlight w:val="yellow"/>
+          <w:shd w:val="clear" w:color="auto" w:fill="FFFFFF"/>
+        </w:rPr>
+        <w:t>TEM A F-SCORE, USADA POR FOONG, 2013. PESQUISAR ??</w:t>
+      </w:r>
+    </w:p>
+    <w:p>
+      <w:pPr>
+        <w:pStyle w:val="Ttulo2"/>
+        <w:rPr>
+          <w:shd w:val="clear" w:color="auto" w:fill="FFFFFF"/>
+        </w:rPr>
+      </w:pPr>
+      <w:r>
+        <w:rPr>
+          <w:shd w:val="clear" w:color="auto" w:fill="FFFFFF"/>
+        </w:rPr>
+        <w:t>5.6 Trabalhos Correlatos</w:t>
+      </w:r>
+    </w:p>
+    <w:p>
+      <w:pPr>
+        <w:spacing w:line="360" w:lineRule="auto"/>
+        <w:ind w:firstLine="708"/>
+        <w:jc w:val="both"/>
         <w:rPr>
           <w:b/>
         </w:rPr>
+      </w:pPr>
+    </w:p>
+    <w:p>
+      <w:pPr>
+        <w:spacing w:line="360" w:lineRule="auto"/>
+        <w:ind w:firstLine="708"/>
+        <w:jc w:val="both"/>
+        <w:rPr>
+          <w:b/>
+        </w:rPr>
+      </w:pPr>
+      <w:r>
+        <w:rPr>
+          <w:color w:val="222222"/>
+          <w:shd w:val="clear" w:color="auto" w:fill="FFFFFF"/>
+        </w:rPr>
+        <w:lastRenderedPageBreak/>
+        <w:t>FOONG</w:t>
+      </w:r>
+      <w:r>
+        <w:rPr>
+          <w:color w:val="222222"/>
+          <w:shd w:val="clear" w:color="auto" w:fill="FFFFFF"/>
+        </w:rPr>
+        <w:t xml:space="preserve"> (2013) desenvolveu um aplicativo para dispositivos móveis </w:t>
+      </w:r>
+      <w:r>
+        <w:rPr>
+          <w:color w:val="222222"/>
+          <w:shd w:val="clear" w:color="auto" w:fill="FFFFFF"/>
+        </w:rPr>
+        <w:t xml:space="preserve">para síntese de voz de textos de placas, sinalizações e avisos, obtidos por meio de OCR, empregando a </w:t>
+      </w:r>
+      <w:proofErr w:type="spellStart"/>
+      <w:r>
+        <w:rPr>
+          <w:color w:val="222222"/>
+          <w:shd w:val="clear" w:color="auto" w:fill="FFFFFF"/>
+        </w:rPr>
+        <w:t>Tesseract</w:t>
+      </w:r>
+      <w:proofErr w:type="spellEnd"/>
+      <w:r>
+        <w:rPr>
+          <w:color w:val="222222"/>
+          <w:shd w:val="clear" w:color="auto" w:fill="FFFFFF"/>
+        </w:rPr>
+        <w:t xml:space="preserve"> </w:t>
+      </w:r>
+      <w:proofErr w:type="spellStart"/>
+      <w:r>
+        <w:rPr>
+          <w:color w:val="222222"/>
+          <w:shd w:val="clear" w:color="auto" w:fill="FFFFFF"/>
+        </w:rPr>
+        <w:t>Engine</w:t>
+      </w:r>
+      <w:proofErr w:type="spellEnd"/>
+      <w:r>
+        <w:rPr>
+          <w:color w:val="222222"/>
+          <w:shd w:val="clear" w:color="auto" w:fill="FFFFFF"/>
+        </w:rPr>
+        <w:t xml:space="preserve">. O objetivo principal do trabalho de </w:t>
+      </w:r>
+      <w:proofErr w:type="spellStart"/>
+      <w:r>
+        <w:rPr>
+          <w:color w:val="222222"/>
+          <w:shd w:val="clear" w:color="auto" w:fill="FFFFFF"/>
+        </w:rPr>
+        <w:t>Foong</w:t>
+      </w:r>
+      <w:proofErr w:type="spellEnd"/>
+      <w:r>
+        <w:rPr>
+          <w:color w:val="222222"/>
+          <w:shd w:val="clear" w:color="auto" w:fill="FFFFFF"/>
+        </w:rPr>
+        <w:t xml:space="preserve"> é prover </w:t>
+      </w:r>
+      <w:r>
+        <w:rPr>
+          <w:color w:val="222222"/>
+          <w:shd w:val="clear" w:color="auto" w:fill="FFFFFF"/>
+        </w:rPr>
+        <w:t>maior</w:t>
+      </w:r>
+      <w:r>
+        <w:rPr>
+          <w:color w:val="222222"/>
+          <w:shd w:val="clear" w:color="auto" w:fill="FFFFFF"/>
+        </w:rPr>
+        <w:t xml:space="preserve"> independência para indivíduos portadores de deficiência visual, que com a </w:t>
+      </w:r>
+      <w:r>
+        <w:rPr>
+          <w:color w:val="222222"/>
+          <w:shd w:val="clear" w:color="auto" w:fill="FFFFFF"/>
+        </w:rPr>
+        <w:t xml:space="preserve">ajuda do aplicativo, podem identificar informações impressas em ambientes internos (interior de residências ou edifícios comerciais) como quadros de avisos, placas de alerta ou sinalização de rotas. </w:t>
+      </w:r>
+      <w:proofErr w:type="spellStart"/>
+      <w:r>
+        <w:rPr>
+          <w:color w:val="222222"/>
+          <w:shd w:val="clear" w:color="auto" w:fill="FFFFFF"/>
+        </w:rPr>
+        <w:t>Foong</w:t>
+      </w:r>
+      <w:proofErr w:type="spellEnd"/>
+      <w:r>
+        <w:rPr>
+          <w:color w:val="222222"/>
+          <w:shd w:val="clear" w:color="auto" w:fill="FFFFFF"/>
+        </w:rPr>
+        <w:t xml:space="preserve">, afim de aumentar a precisão do processo de OCR, também propôs o processamento da imagem </w:t>
+      </w:r>
+      <w:r>
+        <w:rPr>
+          <w:color w:val="222222"/>
+          <w:shd w:val="clear" w:color="auto" w:fill="FFFFFF"/>
+        </w:rPr>
+        <w:t xml:space="preserve">antes da submissão ao </w:t>
+      </w:r>
+      <w:proofErr w:type="spellStart"/>
+      <w:r>
+        <w:rPr>
+          <w:color w:val="222222"/>
+          <w:shd w:val="clear" w:color="auto" w:fill="FFFFFF"/>
+        </w:rPr>
+        <w:t>Tesseract</w:t>
+      </w:r>
+      <w:proofErr w:type="spellEnd"/>
+      <w:r>
+        <w:rPr>
+          <w:color w:val="222222"/>
+          <w:shd w:val="clear" w:color="auto" w:fill="FFFFFF"/>
+        </w:rPr>
+        <w:t xml:space="preserve">, convertendo-a em </w:t>
+      </w:r>
+      <w:proofErr w:type="spellStart"/>
+      <w:r>
+        <w:rPr>
+          <w:i/>
+          <w:color w:val="222222"/>
+          <w:shd w:val="clear" w:color="auto" w:fill="FFFFFF"/>
+        </w:rPr>
+        <w:t>grayscale</w:t>
+      </w:r>
+      <w:proofErr w:type="spellEnd"/>
+      <w:r>
+        <w:rPr>
+          <w:color w:val="222222"/>
+          <w:shd w:val="clear" w:color="auto" w:fill="FFFFFF"/>
+        </w:rPr>
+        <w:t xml:space="preserve">, aplicando filtros de redução de ruído, efetuando a </w:t>
+      </w:r>
+      <w:proofErr w:type="spellStart"/>
+      <w:r>
+        <w:rPr>
+          <w:color w:val="222222"/>
+          <w:shd w:val="clear" w:color="auto" w:fill="FFFFFF"/>
+        </w:rPr>
+        <w:t>binarização</w:t>
+      </w:r>
+      <w:proofErr w:type="spellEnd"/>
+      <w:r>
+        <w:rPr>
+          <w:color w:val="222222"/>
+          <w:shd w:val="clear" w:color="auto" w:fill="FFFFFF"/>
+        </w:rPr>
+        <w:t xml:space="preserve"> da imagem pelo algoritmo de </w:t>
+      </w:r>
+      <w:proofErr w:type="spellStart"/>
+      <w:r>
+        <w:rPr>
+          <w:color w:val="222222"/>
+          <w:shd w:val="clear" w:color="auto" w:fill="FFFFFF"/>
+        </w:rPr>
+        <w:t>Otsu</w:t>
+      </w:r>
+      <w:proofErr w:type="spellEnd"/>
+      <w:r>
+        <w:rPr>
+          <w:color w:val="222222"/>
+          <w:shd w:val="clear" w:color="auto" w:fill="FFFFFF"/>
+        </w:rPr>
+        <w:t>, e isolando os c</w:t>
+      </w:r>
+      <w:r>
+        <w:rPr>
+          <w:color w:val="222222"/>
+          <w:shd w:val="clear" w:color="auto" w:fill="FFFFFF"/>
+        </w:rPr>
+        <w:t xml:space="preserve">aracteres do resto da imagem. </w:t>
+      </w:r>
+      <w:r>
+        <w:rPr>
+          <w:color w:val="222222"/>
+          <w:shd w:val="clear" w:color="auto" w:fill="FFFFFF"/>
+        </w:rPr>
+        <w:t xml:space="preserve">Assim, a imagem analisada pelo </w:t>
+      </w:r>
+      <w:proofErr w:type="spellStart"/>
+      <w:r>
+        <w:rPr>
+          <w:color w:val="222222"/>
+          <w:shd w:val="clear" w:color="auto" w:fill="FFFFFF"/>
+        </w:rPr>
+        <w:t>Tesseract</w:t>
+      </w:r>
+      <w:proofErr w:type="spellEnd"/>
+      <w:r>
+        <w:rPr>
+          <w:color w:val="222222"/>
+          <w:shd w:val="clear" w:color="auto" w:fill="FFFFFF"/>
+        </w:rPr>
+        <w:t xml:space="preserve"> contém apenas caracteres, pois o fundo é removido pelo pré-processamento. O texto extraído pelo </w:t>
+      </w:r>
+      <w:proofErr w:type="spellStart"/>
+      <w:r>
+        <w:rPr>
+          <w:color w:val="222222"/>
+          <w:shd w:val="clear" w:color="auto" w:fill="FFFFFF"/>
+        </w:rPr>
+        <w:t>Tesseract</w:t>
+      </w:r>
+      <w:proofErr w:type="spellEnd"/>
+      <w:r>
+        <w:rPr>
+          <w:color w:val="222222"/>
+          <w:shd w:val="clear" w:color="auto" w:fill="FFFFFF"/>
+        </w:rPr>
+        <w:t xml:space="preserve"> é então sintetizado a partir do recurso TTS nativo do </w:t>
+      </w:r>
+      <w:proofErr w:type="spellStart"/>
+      <w:r>
+        <w:rPr>
+          <w:color w:val="222222"/>
+          <w:shd w:val="clear" w:color="auto" w:fill="FFFFFF"/>
+        </w:rPr>
+        <w:t>Android</w:t>
+      </w:r>
+      <w:proofErr w:type="spellEnd"/>
+      <w:r>
+        <w:rPr>
+          <w:color w:val="222222"/>
+          <w:shd w:val="clear" w:color="auto" w:fill="FFFFFF"/>
+        </w:rPr>
+        <w:t xml:space="preserve">. </w:t>
+      </w:r>
+      <w:proofErr w:type="spellStart"/>
+      <w:r>
+        <w:rPr>
+          <w:color w:val="222222"/>
+          <w:shd w:val="clear" w:color="auto" w:fill="FFFFFF"/>
+        </w:rPr>
+        <w:t>Foong</w:t>
+      </w:r>
+      <w:proofErr w:type="spellEnd"/>
+      <w:r>
+        <w:rPr>
+          <w:color w:val="222222"/>
+          <w:shd w:val="clear" w:color="auto" w:fill="FFFFFF"/>
+        </w:rPr>
+        <w:t xml:space="preserve"> descreve ainda que a precisão dos resultados foi obstruída por fatores como iluminação e coloração do texto, embora de maneira geral tenham se mostrado muito satisfatórios</w:t>
+      </w:r>
+      <w:r>
+        <w:rPr>
+          <w:color w:val="222222"/>
+          <w:shd w:val="clear" w:color="auto" w:fill="FFFFFF"/>
+        </w:rPr>
+        <w:t xml:space="preserve"> </w:t>
+      </w:r>
+      <w:r>
+        <w:rPr>
+          <w:color w:val="222222"/>
+          <w:shd w:val="clear" w:color="auto" w:fill="FFFFFF"/>
+        </w:rPr>
+        <w:t>(FOONG, 2013).</w:t>
+      </w:r>
+    </w:p>
+    <w:p>
+      <w:pPr>
+        <w:spacing w:line="360" w:lineRule="auto"/>
+        <w:ind w:firstLine="708"/>
+        <w:jc w:val="both"/>
+      </w:pPr>
+      <w:r>
+        <w:t xml:space="preserve"> </w:t>
+      </w:r>
+      <w:r>
+        <w:rPr>
+          <w:highlight w:val="yellow"/>
+        </w:rPr>
+        <w:t>(YANAGUYA, 2015) ??</w:t>
+      </w:r>
+    </w:p>
+    <w:p>
+      <w:pPr>
+        <w:spacing w:line="360" w:lineRule="auto"/>
+        <w:ind w:firstLine="708"/>
+        <w:jc w:val="both"/>
+        <w:rPr>
+          <w:shd w:val="clear" w:color="auto" w:fill="FFFFFF"/>
+        </w:rPr>
+      </w:pPr>
+      <w:r>
+        <w:rPr>
+          <w:shd w:val="clear" w:color="auto" w:fill="FFFFFF"/>
+        </w:rPr>
+        <w:t xml:space="preserve">Alves (2003) também desenvolveu uma pesquisa na área de reconhecimento óptico de caracteres, tendo como objetivo primário o desenvolvimento de uma métrica baseada no algoritmo da Distância de </w:t>
+      </w:r>
+      <w:proofErr w:type="spellStart"/>
+      <w:r>
+        <w:rPr>
+          <w:shd w:val="clear" w:color="auto" w:fill="FFFFFF"/>
+        </w:rPr>
+        <w:t>Levenshtein</w:t>
+      </w:r>
+      <w:proofErr w:type="spellEnd"/>
+      <w:r>
+        <w:rPr>
+          <w:shd w:val="clear" w:color="auto" w:fill="FFFFFF"/>
+        </w:rPr>
+        <w:t>, afim de mensurar o impacto d</w:t>
+      </w:r>
+      <w:r>
+        <w:rPr>
+          <w:shd w:val="clear" w:color="auto" w:fill="FFFFFF"/>
+        </w:rPr>
+        <w:t>a</w:t>
+      </w:r>
+      <w:r>
+        <w:rPr>
+          <w:shd w:val="clear" w:color="auto" w:fill="FFFFFF"/>
+        </w:rPr>
+        <w:t xml:space="preserve"> </w:t>
+      </w:r>
+      <w:r>
+        <w:rPr>
+          <w:shd w:val="clear" w:color="auto" w:fill="FFFFFF"/>
+        </w:rPr>
+        <w:t xml:space="preserve">aplicação de </w:t>
+      </w:r>
+      <w:r>
+        <w:rPr>
+          <w:shd w:val="clear" w:color="auto" w:fill="FFFFFF"/>
+        </w:rPr>
+        <w:t xml:space="preserve">diferentes filtragens </w:t>
+      </w:r>
+      <w:r>
+        <w:rPr>
+          <w:shd w:val="clear" w:color="auto" w:fill="FFFFFF"/>
+        </w:rPr>
+        <w:t xml:space="preserve">na imagem antes de submetê-la a ferramentas OCR comerciais. Assim, além de quantificar a interferência de cada filtro (brilho, contraste, resolução, rotação, </w:t>
+      </w:r>
+      <w:proofErr w:type="spellStart"/>
+      <w:r>
+        <w:rPr>
+          <w:shd w:val="clear" w:color="auto" w:fill="FFFFFF"/>
+        </w:rPr>
+        <w:t>etc</w:t>
+      </w:r>
+      <w:proofErr w:type="spellEnd"/>
+      <w:r>
+        <w:rPr>
+          <w:shd w:val="clear" w:color="auto" w:fill="FFFFFF"/>
+        </w:rPr>
+        <w:t>), Alves também descreve a métrica utilizada para avaliar os resultados individua</w:t>
+      </w:r>
+      <w:r>
+        <w:rPr>
+          <w:shd w:val="clear" w:color="auto" w:fill="FFFFFF"/>
+        </w:rPr>
+        <w:t>is deles (ALVES, 2003).</w:t>
+      </w:r>
+    </w:p>
+    <w:p>
+      <w:pPr>
+        <w:rPr>
+          <w:shd w:val="clear" w:color="auto" w:fill="FFFFFF"/>
+        </w:rPr>
+      </w:pPr>
+      <w:r>
+        <w:rPr>
+          <w:shd w:val="clear" w:color="auto" w:fill="FFFFFF"/>
+        </w:rPr>
         <w:br w:type="page"/>
       </w:r>
     </w:p>
@@ -4425,6 +5320,15 @@
         <w:spacing w:line="360" w:lineRule="auto"/>
         <w:jc w:val="both"/>
         <w:rPr>
+          <w:shd w:val="clear" w:color="auto" w:fill="FFFFFF"/>
+        </w:rPr>
+      </w:pPr>
+    </w:p>
+    <w:p>
+      <w:pPr>
+        <w:spacing w:line="360" w:lineRule="auto"/>
+        <w:jc w:val="both"/>
+        <w:rPr>
           <w:b/>
         </w:rPr>
       </w:pPr>
@@ -4507,7 +5411,21 @@
         <w:rPr>
           <w:color w:val="000000"/>
         </w:rPr>
-        <w:t xml:space="preserve"> (Android SDK 23)</w:t>
+        <w:t xml:space="preserve"> (</w:t>
+      </w:r>
+      <w:proofErr w:type="spellStart"/>
+      <w:r>
+        <w:rPr>
+          <w:color w:val="000000"/>
+        </w:rPr>
+        <w:t>Android</w:t>
+      </w:r>
+      <w:proofErr w:type="spellEnd"/>
+      <w:r>
+        <w:rPr>
+          <w:color w:val="000000"/>
+        </w:rPr>
+        <w:t xml:space="preserve"> SDK 23)</w:t>
       </w:r>
       <w:r>
         <w:rPr>
@@ -4677,7 +5595,33 @@
         <w:rPr>
           <w:color w:val="000000"/>
         </w:rPr>
-        <w:t>-Speech são funcionalidades presentes nativamente na SDK 23 do Android, não sendo necessário o emprego de softwares adicionais.</w:t>
+        <w:t xml:space="preserve">-Speech são funcionalidades presentes </w:t>
+      </w:r>
+      <w:r>
+        <w:rPr>
+          <w:color w:val="000000"/>
+        </w:rPr>
+        <w:t>de forma nativa</w:t>
+      </w:r>
+      <w:r>
+        <w:rPr>
+          <w:color w:val="000000"/>
+        </w:rPr>
+        <w:t xml:space="preserve"> na SDK 23 do </w:t>
+      </w:r>
+      <w:proofErr w:type="spellStart"/>
+      <w:r>
+        <w:rPr>
+          <w:color w:val="000000"/>
+        </w:rPr>
+        <w:t>Android</w:t>
+      </w:r>
+      <w:proofErr w:type="spellEnd"/>
+      <w:r>
+        <w:rPr>
+          <w:color w:val="000000"/>
+        </w:rPr>
+        <w:t>, não sendo necessário o emprego de softwares adicionais.</w:t>
       </w:r>
     </w:p>
     <w:p>
@@ -4900,6 +5844,7 @@
         <w:rPr>
           <w:color w:val="000000"/>
         </w:rPr>
+        <w:lastRenderedPageBreak/>
         <w:t>A primeira etapa (Captura</w:t>
       </w:r>
       <w:r>
@@ -4936,14 +5881,35 @@
         <w:rPr>
           <w:color w:val="000000"/>
         </w:rPr>
-        <w:t xml:space="preserve"> em smartphones </w:t>
-      </w:r>
-      <w:r>
-        <w:rPr>
-          <w:color w:val="000000"/>
-        </w:rPr>
-        <w:lastRenderedPageBreak/>
-        <w:t>e tablets. A captura utiliza as funções de captura nativas da plataforma Android, não sendo necessário o emprego de tecnologias adicionais.</w:t>
+        <w:t xml:space="preserve"> em smartphones e </w:t>
+      </w:r>
+      <w:proofErr w:type="spellStart"/>
+      <w:r>
+        <w:rPr>
+          <w:color w:val="000000"/>
+        </w:rPr>
+        <w:t>tablets</w:t>
+      </w:r>
+      <w:proofErr w:type="spellEnd"/>
+      <w:r>
+        <w:rPr>
+          <w:color w:val="000000"/>
+        </w:rPr>
+        <w:t xml:space="preserve">. A captura utiliza as funções de captura nativas da plataforma </w:t>
+      </w:r>
+      <w:proofErr w:type="spellStart"/>
+      <w:r>
+        <w:rPr>
+          <w:color w:val="000000"/>
+        </w:rPr>
+        <w:t>Android</w:t>
+      </w:r>
+      <w:proofErr w:type="spellEnd"/>
+      <w:r>
+        <w:rPr>
+          <w:color w:val="000000"/>
+        </w:rPr>
+        <w:t>, não sendo necessário o emprego de tecnologias adicionais.</w:t>
       </w:r>
     </w:p>
     <w:p>
@@ -5097,7 +6063,21 @@
         <w:rPr>
           <w:color w:val="000000"/>
         </w:rPr>
-        <w:t xml:space="preserve"> OCR, software de reconhecimento óptico de caracteres desenvolvido pela Hewlett Packard (HP) entre 1984 e 1994 e patrocinado oficialmente pela Google, que desde 2006 é responsável pela manutenção e distribuição do software, sob licença Apache 2.0. Em 1995, ainda em propriedade da HP, a </w:t>
+        <w:t xml:space="preserve"> OCR, software de reconhecimento óptico de caracteres desenvolvido pela </w:t>
+      </w:r>
+      <w:proofErr w:type="spellStart"/>
+      <w:r>
+        <w:rPr>
+          <w:color w:val="000000"/>
+        </w:rPr>
+        <w:t>Hewlett</w:t>
+      </w:r>
+      <w:proofErr w:type="spellEnd"/>
+      <w:r>
+        <w:rPr>
+          <w:color w:val="000000"/>
+        </w:rPr>
+        <w:t xml:space="preserve"> Packard (HP) entre 1984 e 1994 e patrocinado oficialmente pela Google, que desde 2006 é responsável pela manutenção e distribuição do software, sob licença Apache 2.0. Em 1995, ainda em propriedade da HP, a </w:t>
       </w:r>
       <w:proofErr w:type="spellStart"/>
       <w:r>
@@ -5163,13 +6143,41 @@
         <w:rPr>
           <w:color w:val="000000"/>
         </w:rPr>
-        <w:t xml:space="preserve">do Android </w:t>
-      </w:r>
-      <w:r>
-        <w:rPr>
-          <w:color w:val="000000"/>
-        </w:rPr>
-        <w:t xml:space="preserve">responsável pela conversão automática de texto digital editável em voz (áudio). Nas versões mais atuais do Android, já estão disponíveis as </w:t>
+        <w:t xml:space="preserve">do </w:t>
+      </w:r>
+      <w:proofErr w:type="spellStart"/>
+      <w:r>
+        <w:rPr>
+          <w:color w:val="000000"/>
+        </w:rPr>
+        <w:t>Android</w:t>
+      </w:r>
+      <w:proofErr w:type="spellEnd"/>
+      <w:r>
+        <w:rPr>
+          <w:color w:val="000000"/>
+        </w:rPr>
+        <w:t xml:space="preserve"> </w:t>
+      </w:r>
+      <w:r>
+        <w:rPr>
+          <w:color w:val="000000"/>
+        </w:rPr>
+        <w:t xml:space="preserve">responsável pela conversão automática de texto digital editável em voz (áudio). Nas versões mais atuais do </w:t>
+      </w:r>
+      <w:proofErr w:type="spellStart"/>
+      <w:r>
+        <w:rPr>
+          <w:color w:val="000000"/>
+        </w:rPr>
+        <w:t>Android</w:t>
+      </w:r>
+      <w:proofErr w:type="spellEnd"/>
+      <w:r>
+        <w:rPr>
+          <w:color w:val="000000"/>
+        </w:rPr>
+        <w:t xml:space="preserve">, já estão disponíveis as </w:t>
       </w:r>
       <w:proofErr w:type="spellStart"/>
       <w:r>
@@ -5183,7 +6191,14 @@
         <w:rPr>
           <w:color w:val="000000"/>
         </w:rPr>
-        <w:t xml:space="preserve"> de voz em italiano, francês, inglês, alemão e espanhol. Nem todas as versões suportam o idioma português do Brasil, conhecido tecnicamente como </w:t>
+        <w:t xml:space="preserve"> de voz em italiano, francês, </w:t>
+      </w:r>
+      <w:r>
+        <w:rPr>
+          <w:color w:val="000000"/>
+        </w:rPr>
+        <w:lastRenderedPageBreak/>
+        <w:t xml:space="preserve">inglês, alemão e espanhol. Nem todas as versões suportam o idioma português do Brasil, conhecido tecnicamente como </w:t>
       </w:r>
       <w:proofErr w:type="spellStart"/>
       <w:r>
@@ -5526,13 +6541,11 @@
             <v:path o:extrusionok="f" gradientshapeok="t" o:connecttype="rect"/>
             <o:lock v:ext="edit" aspectratio="t"/>
           </v:shapetype>
-          <v:shape id="_x0000_i1025" type="#_x0000_t75" style="width:425.1pt;height:105.8pt">
+          <v:shape id="_x0000_i1025" type="#_x0000_t75" style="width:425.25pt;height:105.75pt">
             <v:imagedata r:id="rId15" o:title="Untitled Diagram"/>
           </v:shape>
         </w:pict>
       </w:r>
-      <w:bookmarkStart w:id="0" w:name="_GoBack"/>
-      <w:bookmarkEnd w:id="0"/>
     </w:p>
     <w:p>
       <w:pPr>
@@ -5609,34 +6622,20 @@
         <w:rPr>
           <w:highlight w:val="yellow"/>
         </w:rPr>
-        <w:t xml:space="preserve">Explicar cenários onde a </w:t>
-      </w:r>
-      <w:proofErr w:type="spellStart"/>
+        <w:t xml:space="preserve">Explicar cenários onde a precisao aumentou muito </w:t>
+      </w:r>
+      <w:proofErr w:type="gramStart"/>
       <w:r>
         <w:rPr>
           <w:highlight w:val="yellow"/>
         </w:rPr>
-        <w:t>precisao</w:t>
-      </w:r>
-      <w:proofErr w:type="spellEnd"/>
+        <w:t>( textos</w:t>
+      </w:r>
+      <w:proofErr w:type="gramEnd"/>
       <w:r>
         <w:rPr>
           <w:highlight w:val="yellow"/>
         </w:rPr>
-        <w:t xml:space="preserve"> aumentou muito </w:t>
-      </w:r>
-      <w:proofErr w:type="gramStart"/>
-      <w:r>
-        <w:rPr>
-          <w:highlight w:val="yellow"/>
-        </w:rPr>
-        <w:t>( textos</w:t>
-      </w:r>
-      <w:proofErr w:type="gramEnd"/>
-      <w:r>
-        <w:rPr>
-          <w:highlight w:val="yellow"/>
-        </w:rPr>
         <w:t xml:space="preserve"> longos ) e onde piorou (fundo complexo) E mostrar tabela de resultados.</w:t>
       </w:r>
       <w:r>
@@ -5689,79 +6688,87 @@
       <w:r>
         <w:t xml:space="preserve">ADDISON, Edwin R. et al. </w:t>
       </w:r>
-      <w:proofErr w:type="spellStart"/>
       <w:r>
         <w:rPr>
           <w:b/>
         </w:rPr>
-        <w:t>Text</w:t>
-      </w:r>
-      <w:proofErr w:type="spellEnd"/>
-      <w:r>
+        <w:t>Text to speech</w:t>
+      </w:r>
+      <w:r>
+        <w:t>. U.S. Patent n. 6,865,533, 8 mar. 2005.</w:t>
+      </w:r>
+    </w:p>
+    <w:p>
+      <w:pPr>
+        <w:spacing w:line="360" w:lineRule="auto"/>
+        <w:jc w:val="both"/>
         <w:rPr>
           <w:b/>
         </w:rPr>
-        <w:t xml:space="preserve"> </w:t>
-      </w:r>
-      <w:proofErr w:type="spellStart"/>
+      </w:pPr>
+    </w:p>
+    <w:p>
+      <w:pPr>
+        <w:spacing w:line="360" w:lineRule="auto"/>
+        <w:ind w:left="709"/>
+        <w:jc w:val="both"/>
+      </w:pPr>
+      <w:r>
+        <w:t>ALVES</w:t>
+      </w:r>
+      <w:r>
+        <w:t>, Neide</w:t>
+      </w:r>
+      <w:r>
+        <w:t xml:space="preserve"> F</w:t>
+      </w:r>
+      <w:r>
+        <w:t>. Estratégias para melhoria do desempenho de ferramentas comerciais de reconheci</w:t>
+      </w:r>
+      <w:r>
+        <w:t>mento óptico de caracteres. 2003</w:t>
+      </w:r>
+      <w:r>
+        <w:t>.</w:t>
+      </w:r>
+    </w:p>
+    <w:p>
+      <w:pPr>
+        <w:spacing w:line="360" w:lineRule="auto"/>
+        <w:ind w:left="709"/>
+        <w:jc w:val="both"/>
+        <w:rPr>
+          <w:color w:val="000000"/>
+        </w:rPr>
+      </w:pPr>
+    </w:p>
+    <w:p>
+      <w:pPr>
+        <w:spacing w:line="360" w:lineRule="auto"/>
+        <w:ind w:left="708"/>
+      </w:pPr>
+      <w:r>
+        <w:t xml:space="preserve">BERSCH, Rita. Introdução à tecnologia assistiva. </w:t>
+      </w:r>
       <w:r>
         <w:rPr>
           <w:b/>
         </w:rPr>
-        <w:t>to</w:t>
-      </w:r>
-      <w:proofErr w:type="spellEnd"/>
-      <w:r>
-        <w:rPr>
-          <w:b/>
-        </w:rPr>
-        <w:t xml:space="preserve"> speech</w:t>
-      </w:r>
-      <w:r>
-        <w:t xml:space="preserve">. U.S. </w:t>
-      </w:r>
-      <w:proofErr w:type="spellStart"/>
-      <w:r>
-        <w:t>Patent</w:t>
-      </w:r>
-      <w:proofErr w:type="spellEnd"/>
-      <w:r>
-        <w:t xml:space="preserve"> n. 6,865,533, 8 mar. 2005.</w:t>
-      </w:r>
-    </w:p>
-    <w:p>
-      <w:pPr>
-        <w:spacing w:line="360" w:lineRule="auto"/>
-        <w:jc w:val="both"/>
-        <w:rPr>
-          <w:b/>
-        </w:rPr>
-      </w:pPr>
+        <w:t>Porto Alegre: CEDI</w:t>
+      </w:r>
+      <w:r>
+        <w:t>, 2008.</w:t>
+      </w:r>
     </w:p>
     <w:p>
       <w:pPr>
         <w:spacing w:line="360" w:lineRule="auto"/>
         <w:ind w:left="709"/>
         <w:jc w:val="both"/>
-      </w:pPr>
-      <w:r>
-        <w:t>ALVES</w:t>
-      </w:r>
-      <w:r>
-        <w:t>, Neide</w:t>
-      </w:r>
-      <w:r>
-        <w:t xml:space="preserve"> F</w:t>
-      </w:r>
-      <w:r>
-        <w:t>. Estratégias para melhoria do desempenho de ferramentas comerciais de reconheci</w:t>
-      </w:r>
-      <w:r>
-        <w:t>mento óptico de caracteres. 2003</w:t>
-      </w:r>
-      <w:r>
-        <w:t>.</w:t>
-      </w:r>
+        <w:rPr>
+          <w:color w:val="000000"/>
+        </w:rPr>
+      </w:pPr>
     </w:p>
     <w:p>
       <w:pPr>
@@ -5772,23 +6779,11 @@
           <w:color w:val="000000"/>
         </w:rPr>
       </w:pPr>
-    </w:p>
-    <w:p>
-      <w:pPr>
-        <w:spacing w:line="360" w:lineRule="auto"/>
-        <w:ind w:left="708"/>
-      </w:pPr>
-      <w:r>
-        <w:t xml:space="preserve">BERSCH, Rita. Introdução à tecnologia assistiva. </w:t>
-      </w:r>
-      <w:r>
-        <w:rPr>
-          <w:b/>
-        </w:rPr>
-        <w:t>Porto Alegre: CEDI</w:t>
-      </w:r>
-      <w:r>
-        <w:t>, 2008.</w:t>
+      <w:r>
+        <w:rPr>
+          <w:color w:val="000000"/>
+        </w:rPr>
+        <w:t>BHASKAR S. et al., Implementing Optical Character Recognition on the Android Operating System for Business Cards, 2010.</w:t>
       </w:r>
     </w:p>
     <w:p>
@@ -5812,319 +6807,511 @@
       </w:pPr>
       <w:r>
         <w:rPr>
-          <w:color w:val="000000"/>
-        </w:rPr>
-        <w:t xml:space="preserve">BHASKAR S. et al., </w:t>
-      </w:r>
-      <w:proofErr w:type="spellStart"/>
-      <w:r>
-        <w:rPr>
-          <w:color w:val="000000"/>
-        </w:rPr>
-        <w:t>Implementing</w:t>
-      </w:r>
-      <w:proofErr w:type="spellEnd"/>
-      <w:r>
-        <w:rPr>
-          <w:color w:val="000000"/>
-        </w:rPr>
-        <w:t xml:space="preserve"> </w:t>
-      </w:r>
-      <w:proofErr w:type="spellStart"/>
-      <w:r>
-        <w:rPr>
-          <w:color w:val="000000"/>
-        </w:rPr>
-        <w:t>Optical</w:t>
-      </w:r>
-      <w:proofErr w:type="spellEnd"/>
-      <w:r>
-        <w:rPr>
-          <w:color w:val="000000"/>
-        </w:rPr>
-        <w:t xml:space="preserve"> </w:t>
-      </w:r>
-      <w:proofErr w:type="spellStart"/>
-      <w:r>
-        <w:rPr>
-          <w:color w:val="000000"/>
-        </w:rPr>
-        <w:t>Character</w:t>
-      </w:r>
-      <w:proofErr w:type="spellEnd"/>
-      <w:r>
-        <w:rPr>
-          <w:color w:val="000000"/>
-        </w:rPr>
-        <w:t xml:space="preserve"> </w:t>
-      </w:r>
-      <w:proofErr w:type="spellStart"/>
-      <w:r>
-        <w:rPr>
-          <w:color w:val="000000"/>
-        </w:rPr>
-        <w:t>Recognition</w:t>
-      </w:r>
-      <w:proofErr w:type="spellEnd"/>
-      <w:r>
-        <w:rPr>
-          <w:color w:val="000000"/>
-        </w:rPr>
-        <w:t xml:space="preserve"> </w:t>
-      </w:r>
-      <w:proofErr w:type="spellStart"/>
-      <w:r>
-        <w:rPr>
-          <w:color w:val="000000"/>
-        </w:rPr>
-        <w:t>on</w:t>
-      </w:r>
-      <w:proofErr w:type="spellEnd"/>
-      <w:r>
-        <w:rPr>
-          <w:color w:val="000000"/>
-        </w:rPr>
-        <w:t xml:space="preserve"> </w:t>
-      </w:r>
-      <w:proofErr w:type="spellStart"/>
-      <w:r>
-        <w:rPr>
-          <w:color w:val="000000"/>
-        </w:rPr>
-        <w:t>the</w:t>
-      </w:r>
-      <w:proofErr w:type="spellEnd"/>
-      <w:r>
-        <w:rPr>
-          <w:color w:val="000000"/>
-        </w:rPr>
-        <w:t xml:space="preserve"> Android </w:t>
-      </w:r>
-      <w:proofErr w:type="spellStart"/>
-      <w:r>
-        <w:rPr>
-          <w:color w:val="000000"/>
-        </w:rPr>
-        <w:t>Operating</w:t>
-      </w:r>
-      <w:proofErr w:type="spellEnd"/>
-      <w:r>
-        <w:rPr>
-          <w:color w:val="000000"/>
-        </w:rPr>
-        <w:t xml:space="preserve"> System for Business </w:t>
-      </w:r>
-      <w:proofErr w:type="spellStart"/>
-      <w:r>
-        <w:rPr>
-          <w:color w:val="000000"/>
-        </w:rPr>
-        <w:t>Cards</w:t>
-      </w:r>
-      <w:proofErr w:type="spellEnd"/>
-      <w:r>
-        <w:rPr>
-          <w:color w:val="000000"/>
-        </w:rPr>
-        <w:t>, 2010.</w:t>
-      </w:r>
-    </w:p>
-    <w:p>
-      <w:pPr>
-        <w:spacing w:line="360" w:lineRule="auto"/>
-        <w:jc w:val="both"/>
-      </w:pPr>
-    </w:p>
-    <w:p>
-      <w:pPr>
-        <w:spacing w:line="360" w:lineRule="auto"/>
-        <w:ind w:left="709"/>
-        <w:jc w:val="both"/>
-      </w:pPr>
-      <w:r>
-        <w:t xml:space="preserve">LECHETA, Ricardo R. Google Android-3ª Edição: Aprenda a criar aplicações para dispositivos móveis com o Android SDK. </w:t>
-      </w:r>
-      <w:proofErr w:type="spellStart"/>
-      <w:r>
-        <w:t>Novatec</w:t>
-      </w:r>
-      <w:proofErr w:type="spellEnd"/>
-      <w:r>
-        <w:t xml:space="preserve"> Editora, 2013.</w:t>
-      </w:r>
-    </w:p>
-    <w:p>
-      <w:pPr>
-        <w:spacing w:line="360" w:lineRule="auto"/>
-        <w:ind w:left="709"/>
-        <w:jc w:val="both"/>
-      </w:pPr>
-    </w:p>
-    <w:p>
-      <w:pPr>
-        <w:spacing w:line="360" w:lineRule="auto"/>
-        <w:ind w:left="709"/>
-        <w:jc w:val="both"/>
-        <w:rPr>
-          <w:shd w:val="clear" w:color="auto" w:fill="FFFFFF"/>
-        </w:rPr>
-      </w:pPr>
-      <w:r>
-        <w:rPr>
-          <w:shd w:val="clear" w:color="auto" w:fill="FFFFFF"/>
-        </w:rPr>
-        <w:t xml:space="preserve">RESNIKOFF, Serge et al. Global data </w:t>
-      </w:r>
-      <w:proofErr w:type="spellStart"/>
-      <w:r>
-        <w:rPr>
-          <w:shd w:val="clear" w:color="auto" w:fill="FFFFFF"/>
-        </w:rPr>
-        <w:t>on</w:t>
-      </w:r>
-      <w:proofErr w:type="spellEnd"/>
-      <w:r>
-        <w:rPr>
-          <w:shd w:val="clear" w:color="auto" w:fill="FFFFFF"/>
-        </w:rPr>
-        <w:t xml:space="preserve"> visual </w:t>
-      </w:r>
-      <w:proofErr w:type="spellStart"/>
-      <w:r>
-        <w:rPr>
-          <w:shd w:val="clear" w:color="auto" w:fill="FFFFFF"/>
-        </w:rPr>
-        <w:t>impairment</w:t>
-      </w:r>
-      <w:proofErr w:type="spellEnd"/>
-      <w:r>
-        <w:rPr>
-          <w:shd w:val="clear" w:color="auto" w:fill="FFFFFF"/>
-        </w:rPr>
-        <w:t xml:space="preserve"> in </w:t>
-      </w:r>
-      <w:proofErr w:type="spellStart"/>
-      <w:r>
-        <w:rPr>
-          <w:shd w:val="clear" w:color="auto" w:fill="FFFFFF"/>
-        </w:rPr>
-        <w:t>the</w:t>
-      </w:r>
-      <w:proofErr w:type="spellEnd"/>
-      <w:r>
-        <w:rPr>
-          <w:shd w:val="clear" w:color="auto" w:fill="FFFFFF"/>
-        </w:rPr>
-        <w:t xml:space="preserve"> </w:t>
-      </w:r>
-      <w:proofErr w:type="spellStart"/>
-      <w:r>
-        <w:rPr>
-          <w:shd w:val="clear" w:color="auto" w:fill="FFFFFF"/>
-        </w:rPr>
-        <w:t>year</w:t>
-      </w:r>
-      <w:proofErr w:type="spellEnd"/>
-      <w:r>
-        <w:rPr>
-          <w:shd w:val="clear" w:color="auto" w:fill="FFFFFF"/>
-        </w:rPr>
-        <w:t xml:space="preserve"> 2002.</w:t>
-      </w:r>
-      <w:r>
-        <w:rPr>
-          <w:rStyle w:val="apple-converted-space"/>
-          <w:shd w:val="clear" w:color="auto" w:fill="FFFFFF"/>
-        </w:rPr>
-        <w:t> </w:t>
-      </w:r>
-      <w:proofErr w:type="spellStart"/>
+          <w:color w:val="222222"/>
+          <w:shd w:val="clear" w:color="auto" w:fill="FFFFFF"/>
+        </w:rPr>
+        <w:t>FOONG, Oi-Mean; SULAIMAN, Suziah; LING, Kiing Kiu. Text signage recognition in Android mobile devices. </w:t>
+      </w:r>
       <w:r>
         <w:rPr>
           <w:b/>
           <w:bCs/>
-          <w:shd w:val="clear" w:color="auto" w:fill="FFFFFF"/>
-        </w:rPr>
-        <w:t>Bulletin</w:t>
-      </w:r>
-      <w:proofErr w:type="spellEnd"/>
+          <w:color w:val="222222"/>
+          <w:shd w:val="clear" w:color="auto" w:fill="FFFFFF"/>
+        </w:rPr>
+        <w:t>Journal of Computer Science</w:t>
+      </w:r>
+      <w:r>
+        <w:rPr>
+          <w:color w:val="222222"/>
+          <w:shd w:val="clear" w:color="auto" w:fill="FFFFFF"/>
+        </w:rPr>
+        <w:t>, v. 9, n. 12, p. 1793, 2013.</w:t>
+      </w:r>
+    </w:p>
+    <w:p>
+      <w:pPr>
+        <w:spacing w:line="360" w:lineRule="auto"/>
+        <w:ind w:left="709"/>
+        <w:jc w:val="both"/>
+      </w:pPr>
+    </w:p>
+    <w:p>
+      <w:pPr>
+        <w:spacing w:line="360" w:lineRule="auto"/>
+        <w:ind w:left="709"/>
+        <w:jc w:val="both"/>
+        <w:rPr>
+          <w:color w:val="000000"/>
+        </w:rPr>
+      </w:pPr>
+      <w:r>
+        <w:rPr>
+          <w:color w:val="000000"/>
+        </w:rPr>
+        <w:t xml:space="preserve">GITHUB.COM. Tessetact-OCR - </w:t>
+      </w:r>
+      <w:r>
+        <w:rPr>
+          <w:color w:val="000000"/>
+        </w:rPr>
+        <w:t>ImproveQuality</w:t>
+      </w:r>
+      <w:r>
+        <w:rPr>
+          <w:color w:val="000000"/>
+        </w:rPr>
+        <w:t>. 2017. Disponível em: &lt;</w:t>
+      </w:r>
+      <w:r>
+        <w:t xml:space="preserve"> </w:t>
+      </w:r>
+      <w:r>
+        <w:rPr>
+          <w:color w:val="000000"/>
+        </w:rPr>
+        <w:t xml:space="preserve">https://github.com/tesseract-ocr/tesseract/wiki/ImproveQuality </w:t>
+      </w:r>
+      <w:r>
+        <w:rPr>
+          <w:color w:val="000000"/>
+        </w:rPr>
+        <w:t>&gt;. Acesso em: 13 junho de 2017</w:t>
+      </w:r>
+      <w:r>
+        <w:rPr>
+          <w:color w:val="000000"/>
+        </w:rPr>
+        <w:t>.</w:t>
+      </w:r>
+    </w:p>
+    <w:p>
+      <w:pPr>
+        <w:spacing w:line="360" w:lineRule="auto"/>
+        <w:ind w:left="709"/>
+        <w:jc w:val="both"/>
+        <w:rPr>
+          <w:color w:val="000000"/>
+        </w:rPr>
+      </w:pPr>
+    </w:p>
+    <w:p>
+      <w:pPr>
+        <w:spacing w:line="360" w:lineRule="auto"/>
+        <w:ind w:left="709"/>
+        <w:jc w:val="both"/>
+      </w:pPr>
+      <w:r>
+        <w:t>LECHETA, Ricardo R. Google Android-3ª Edição: Aprenda a criar aplicações para dispositivos móveis com o Android SDK. Novatec Editora, 2013.</w:t>
+      </w:r>
+    </w:p>
+    <w:p>
+      <w:pPr>
+        <w:spacing w:line="360" w:lineRule="auto"/>
+        <w:ind w:left="709"/>
+        <w:jc w:val="both"/>
+        <w:rPr>
+          <w:color w:val="000000"/>
+        </w:rPr>
+      </w:pPr>
       <w:r>
         <w:rPr>
           <w:b/>
           <w:bCs/>
-          <w:shd w:val="clear" w:color="auto" w:fill="FFFFFF"/>
-        </w:rPr>
-        <w:t xml:space="preserve"> </w:t>
-      </w:r>
-      <w:proofErr w:type="spellStart"/>
+          <w:color w:val="000000"/>
+        </w:rPr>
+        <w:t>International Conference on Document Analysis and Recognition</w:t>
+      </w:r>
+      <w:r>
+        <w:rPr>
+          <w:color w:val="000000"/>
+        </w:rPr>
+        <w:t>, 1995.</w:t>
+      </w:r>
+    </w:p>
+    <w:p>
+      <w:pPr>
+        <w:spacing w:line="360" w:lineRule="auto"/>
+        <w:jc w:val="both"/>
+        <w:rPr>
+          <w:shd w:val="clear" w:color="auto" w:fill="FFFFFF"/>
+        </w:rPr>
+      </w:pPr>
+    </w:p>
+    <w:p>
+      <w:pPr>
+        <w:spacing w:line="360" w:lineRule="auto"/>
+        <w:ind w:left="709"/>
+        <w:jc w:val="both"/>
+        <w:rPr>
+          <w:color w:val="000000"/>
+        </w:rPr>
+      </w:pPr>
+      <w:r>
+        <w:rPr>
+          <w:color w:val="000000"/>
+        </w:rPr>
+        <w:t xml:space="preserve">OCH F. J. et al. </w:t>
+      </w:r>
       <w:r>
         <w:rPr>
           <w:b/>
           <w:bCs/>
-          <w:shd w:val="clear" w:color="auto" w:fill="FFFFFF"/>
-        </w:rPr>
-        <w:t>of</w:t>
-      </w:r>
-      <w:proofErr w:type="spellEnd"/>
+          <w:color w:val="000000"/>
+        </w:rPr>
+        <w:t>Optical character recognition</w:t>
+      </w:r>
+      <w:r>
+        <w:rPr>
+          <w:color w:val="000000"/>
+        </w:rPr>
+        <w:t>. Estados Unidos, 2015. Acesso em: 29 abr. 2015</w:t>
+      </w:r>
+    </w:p>
+    <w:p>
+      <w:pPr>
+        <w:spacing w:line="360" w:lineRule="auto"/>
+        <w:ind w:left="709"/>
+        <w:jc w:val="both"/>
+        <w:rPr>
+          <w:color w:val="000000"/>
+        </w:rPr>
+      </w:pPr>
+    </w:p>
+    <w:p>
+      <w:pPr>
+        <w:spacing w:line="360" w:lineRule="auto"/>
+        <w:ind w:left="709"/>
+        <w:jc w:val="both"/>
+      </w:pPr>
+      <w:r>
+        <w:t xml:space="preserve">OPENCV.ORG. </w:t>
+      </w:r>
+      <w:r>
+        <w:t>Eroding and Dilating</w:t>
+      </w:r>
+      <w:r>
+        <w:t>. Disponível em: &lt;</w:t>
+      </w:r>
+      <w:r>
+        <w:t xml:space="preserve"> http://docs.opencv.org/2.4/doc/tutorials/imgproc/erosion_dilatation/erosion_dilatation.html</w:t>
+      </w:r>
+      <w:r>
+        <w:t>&gt;. Acesso em: 14 de junho de 2017.</w:t>
+      </w:r>
+    </w:p>
+    <w:p>
+      <w:pPr>
+        <w:spacing w:line="360" w:lineRule="auto"/>
+        <w:ind w:left="709"/>
+        <w:jc w:val="both"/>
+      </w:pPr>
+    </w:p>
+    <w:p>
+      <w:pPr>
+        <w:spacing w:line="360" w:lineRule="auto"/>
+        <w:ind w:left="709"/>
+        <w:jc w:val="both"/>
+        <w:rPr>
+          <w:shd w:val="clear" w:color="auto" w:fill="FFFFFF"/>
+        </w:rPr>
+      </w:pPr>
+      <w:r>
+        <w:rPr>
+          <w:shd w:val="clear" w:color="auto" w:fill="FFFFFF"/>
+        </w:rPr>
+        <w:lastRenderedPageBreak/>
+        <w:t>OTSU, Nobuyuki. A threshold selection method from gray-level histograms.</w:t>
+      </w:r>
+      <w:r>
+        <w:rPr>
+          <w:rStyle w:val="apple-converted-space"/>
+          <w:shd w:val="clear" w:color="auto" w:fill="FFFFFF"/>
+        </w:rPr>
+        <w:t> </w:t>
+      </w:r>
       <w:r>
         <w:rPr>
           <w:b/>
           <w:bCs/>
           <w:shd w:val="clear" w:color="auto" w:fill="FFFFFF"/>
         </w:rPr>
-        <w:t xml:space="preserve"> </w:t>
-      </w:r>
-      <w:proofErr w:type="spellStart"/>
+        <w:t>IEEE Transactions on systems, man, and cybernetics</w:t>
+      </w:r>
+      <w:r>
+        <w:rPr>
+          <w:shd w:val="clear" w:color="auto" w:fill="FFFFFF"/>
+        </w:rPr>
+        <w:t>, v. 9, n. 1, p. 62-66, 1979.</w:t>
+      </w:r>
+    </w:p>
+    <w:p>
+      <w:pPr>
+        <w:spacing w:line="360" w:lineRule="auto"/>
+        <w:ind w:left="709"/>
+        <w:jc w:val="both"/>
+      </w:pPr>
+    </w:p>
+    <w:p>
+      <w:pPr>
+        <w:spacing w:line="360" w:lineRule="auto"/>
+        <w:ind w:left="709"/>
+        <w:jc w:val="both"/>
+      </w:pPr>
+    </w:p>
+    <w:p>
+      <w:pPr>
+        <w:spacing w:line="360" w:lineRule="auto"/>
+        <w:ind w:left="709"/>
+        <w:jc w:val="both"/>
+        <w:rPr>
+          <w:shd w:val="clear" w:color="auto" w:fill="FFFFFF"/>
+        </w:rPr>
+      </w:pPr>
+      <w:r>
+        <w:rPr>
+          <w:shd w:val="clear" w:color="auto" w:fill="FFFFFF"/>
+        </w:rPr>
+        <w:t>REDIG, Annie Gomes; DO COUTO JUNIOR, Dilton Ribeiro. A tecnologia assistiva nos processos de leitura e escrita na educação inclusiva. </w:t>
+      </w:r>
       <w:r>
         <w:rPr>
           <w:b/>
           <w:bCs/>
           <w:shd w:val="clear" w:color="auto" w:fill="FFFFFF"/>
         </w:rPr>
-        <w:t>the</w:t>
-      </w:r>
-      <w:proofErr w:type="spellEnd"/>
+        <w:t>Informática na educação: teoria &amp; prática</w:t>
+      </w:r>
+      <w:r>
+        <w:rPr>
+          <w:shd w:val="clear" w:color="auto" w:fill="FFFFFF"/>
+        </w:rPr>
+        <w:t>, v. 15, n. 2, 2012.</w:t>
+      </w:r>
+    </w:p>
+    <w:p>
+      <w:pPr>
+        <w:spacing w:line="360" w:lineRule="auto"/>
+        <w:ind w:left="709"/>
+        <w:jc w:val="both"/>
+      </w:pPr>
+    </w:p>
+    <w:p>
+      <w:pPr>
+        <w:spacing w:line="360" w:lineRule="auto"/>
+        <w:ind w:left="709"/>
+        <w:jc w:val="both"/>
+      </w:pPr>
+    </w:p>
+    <w:p>
+      <w:pPr>
+        <w:spacing w:line="360" w:lineRule="auto"/>
+        <w:ind w:left="709"/>
+        <w:jc w:val="both"/>
+        <w:rPr>
+          <w:shd w:val="clear" w:color="auto" w:fill="FFFFFF"/>
+        </w:rPr>
+      </w:pPr>
+      <w:r>
+        <w:rPr>
+          <w:shd w:val="clear" w:color="auto" w:fill="FFFFFF"/>
+        </w:rPr>
+        <w:t>RESNIKOFF, Serge et al. Global data on visual impairment in the year 2002.</w:t>
+      </w:r>
+      <w:r>
+        <w:rPr>
+          <w:rStyle w:val="apple-converted-space"/>
+          <w:shd w:val="clear" w:color="auto" w:fill="FFFFFF"/>
+        </w:rPr>
+        <w:t> </w:t>
+      </w:r>
       <w:r>
         <w:rPr>
           <w:b/>
           <w:bCs/>
           <w:shd w:val="clear" w:color="auto" w:fill="FFFFFF"/>
         </w:rPr>
-        <w:t xml:space="preserve"> world </w:t>
-      </w:r>
-      <w:proofErr w:type="spellStart"/>
+        <w:t>Bulletin of the world health organization</w:t>
+      </w:r>
+      <w:r>
+        <w:rPr>
+          <w:shd w:val="clear" w:color="auto" w:fill="FFFFFF"/>
+        </w:rPr>
+        <w:t>, v. 82, n. 11, p. 844-851, 2004.</w:t>
+      </w:r>
+    </w:p>
+    <w:p>
+      <w:pPr>
+        <w:spacing w:line="360" w:lineRule="auto"/>
+        <w:ind w:left="709"/>
+        <w:jc w:val="both"/>
+        <w:rPr>
+          <w:color w:val="000000"/>
+        </w:rPr>
+      </w:pPr>
+    </w:p>
+    <w:p>
+      <w:pPr>
+        <w:spacing w:line="360" w:lineRule="auto"/>
+        <w:ind w:left="709"/>
+        <w:jc w:val="both"/>
+        <w:rPr>
+          <w:color w:val="000000"/>
+        </w:rPr>
+      </w:pPr>
+      <w:r>
+        <w:rPr>
+          <w:shd w:val="clear" w:color="auto" w:fill="FFFFFF"/>
+        </w:rPr>
+        <w:t>RUSIÑOL, Marçal; CHAZALON, Joseph; OGIER, Jean-Marc. Combining focus measure operators to predict ocr accuracy in mobile-captured document images. In:</w:t>
+      </w:r>
+      <w:r>
+        <w:rPr>
+          <w:rStyle w:val="apple-converted-space"/>
+          <w:shd w:val="clear" w:color="auto" w:fill="FFFFFF"/>
+        </w:rPr>
+        <w:t> </w:t>
+      </w:r>
       <w:r>
         <w:rPr>
           <w:b/>
           <w:bCs/>
           <w:shd w:val="clear" w:color="auto" w:fill="FFFFFF"/>
         </w:rPr>
-        <w:t>health</w:t>
-      </w:r>
-      <w:proofErr w:type="spellEnd"/>
+        <w:t>Document Analysis Systems (DAS), 2014 11th IAPR International Workshop on</w:t>
+      </w:r>
+      <w:r>
+        <w:rPr>
+          <w:shd w:val="clear" w:color="auto" w:fill="FFFFFF"/>
+        </w:rPr>
+        <w:t>. IEEE, 2014. p. 181-185.</w:t>
+      </w:r>
+    </w:p>
+    <w:p>
+      <w:pPr>
+        <w:spacing w:line="360" w:lineRule="auto"/>
+        <w:ind w:left="709"/>
+        <w:jc w:val="both"/>
+        <w:rPr>
+          <w:color w:val="000000"/>
+        </w:rPr>
+      </w:pPr>
+    </w:p>
+    <w:p>
+      <w:pPr>
+        <w:spacing w:line="360" w:lineRule="auto"/>
+        <w:ind w:left="709"/>
+        <w:jc w:val="both"/>
+        <w:rPr>
+          <w:color w:val="000000"/>
+        </w:rPr>
+      </w:pPr>
+    </w:p>
+    <w:p>
+      <w:pPr>
+        <w:spacing w:line="360" w:lineRule="auto"/>
+        <w:ind w:left="709"/>
+        <w:jc w:val="both"/>
+        <w:rPr>
+          <w:color w:val="000000"/>
+        </w:rPr>
+      </w:pPr>
+      <w:r>
+        <w:rPr>
+          <w:color w:val="000000"/>
+        </w:rPr>
+        <w:t>SMITH, R. A simple and efficient skew detection algorithm via text row accumulation.</w:t>
+      </w:r>
+      <w:r>
+        <w:rPr>
+          <w:color w:val="000000"/>
+        </w:rPr>
+        <w:t xml:space="preserve"> </w:t>
+      </w:r>
       <w:r>
         <w:rPr>
           <w:b/>
           <w:bCs/>
-          <w:shd w:val="clear" w:color="auto" w:fill="FFFFFF"/>
-        </w:rPr>
-        <w:t xml:space="preserve"> </w:t>
-      </w:r>
-      <w:proofErr w:type="spellStart"/>
+          <w:color w:val="000000"/>
+        </w:rPr>
+        <w:t>Proceedings of 3rd</w:t>
+      </w:r>
+    </w:p>
+    <w:p>
+      <w:pPr>
+        <w:spacing w:line="360" w:lineRule="auto"/>
+        <w:jc w:val="both"/>
+        <w:rPr>
+          <w:shd w:val="clear" w:color="auto" w:fill="FFFFFF"/>
+        </w:rPr>
+      </w:pPr>
+    </w:p>
+    <w:p>
+      <w:pPr>
+        <w:spacing w:line="360" w:lineRule="auto"/>
+        <w:ind w:left="709"/>
+        <w:jc w:val="both"/>
+      </w:pPr>
+      <w:r>
+        <w:t>SMITH, Ray. An Overview of the Tesseract OCR Engine. ICDAR. Vol. 7. No. 1. 2007.</w:t>
+      </w:r>
+    </w:p>
+    <w:p>
+      <w:pPr>
+        <w:spacing w:line="360" w:lineRule="auto"/>
+        <w:ind w:left="709"/>
+        <w:jc w:val="both"/>
+      </w:pPr>
+    </w:p>
+    <w:p>
+      <w:pPr>
+        <w:spacing w:line="360" w:lineRule="auto"/>
+        <w:ind w:left="709"/>
+        <w:jc w:val="both"/>
+      </w:pPr>
+      <w:r>
+        <w:t>TATHAM, Mark, MORTON, Katherine: Developments in Speech Synthesis, John Wiley &amp; Sons Ltd: England, (2005).</w:t>
+      </w:r>
+    </w:p>
+    <w:p>
+      <w:pPr>
+        <w:spacing w:line="360" w:lineRule="auto"/>
+        <w:ind w:left="709"/>
+        <w:jc w:val="both"/>
+      </w:pPr>
+    </w:p>
+    <w:p>
+      <w:pPr>
+        <w:spacing w:line="360" w:lineRule="auto"/>
+        <w:ind w:left="709"/>
+        <w:jc w:val="both"/>
+      </w:pPr>
+      <w:r>
+        <w:rPr>
+          <w:shd w:val="clear" w:color="auto" w:fill="FFFFFF"/>
+        </w:rPr>
+        <w:t>TOROK, Leonardo; DE IMAGENS, Análise; CONCI, Aura. Método de Otsu.</w:t>
+      </w:r>
+      <w:r>
+        <w:rPr>
+          <w:rStyle w:val="apple-converted-space"/>
+          <w:shd w:val="clear" w:color="auto" w:fill="FFFFFF"/>
+        </w:rPr>
+        <w:t> </w:t>
+      </w:r>
       <w:r>
         <w:rPr>
           <w:b/>
           <w:bCs/>
           <w:shd w:val="clear" w:color="auto" w:fill="FFFFFF"/>
         </w:rPr>
-        <w:t>organization</w:t>
-      </w:r>
-      <w:proofErr w:type="spellEnd"/>
-      <w:r>
-        <w:rPr>
-          <w:shd w:val="clear" w:color="auto" w:fill="FFFFFF"/>
-        </w:rPr>
-        <w:t>, v. 82, n. 11, p. 844-851, 2004.</w:t>
+        <w:t>Instituto de Computação–Universidade Federal Fluminense, Niterói–RJ–Brasil, notas de aula</w:t>
+      </w:r>
+      <w:r>
+        <w:rPr>
+          <w:shd w:val="clear" w:color="auto" w:fill="FFFFFF"/>
+        </w:rPr>
+        <w:t>, 2014.</w:t>
       </w:r>
     </w:p>
     <w:p>
@@ -6132,9 +7319,6 @@
         <w:spacing w:line="360" w:lineRule="auto"/>
         <w:ind w:left="709"/>
         <w:jc w:val="both"/>
-        <w:rPr>
-          <w:color w:val="000000"/>
-        </w:rPr>
       </w:pPr>
     </w:p>
     <w:p>
@@ -6147,105 +7331,8 @@
         <w:rPr>
           <w:shd w:val="clear" w:color="auto" w:fill="FFFFFF"/>
         </w:rPr>
-        <w:t xml:space="preserve">OTSU, </w:t>
-      </w:r>
-      <w:proofErr w:type="spellStart"/>
-      <w:r>
-        <w:rPr>
-          <w:shd w:val="clear" w:color="auto" w:fill="FFFFFF"/>
-        </w:rPr>
-        <w:t>Nobuyuki</w:t>
-      </w:r>
-      <w:proofErr w:type="spellEnd"/>
-      <w:r>
-        <w:rPr>
-          <w:shd w:val="clear" w:color="auto" w:fill="FFFFFF"/>
-        </w:rPr>
-        <w:t xml:space="preserve">. A </w:t>
-      </w:r>
-      <w:proofErr w:type="spellStart"/>
-      <w:r>
-        <w:rPr>
-          <w:shd w:val="clear" w:color="auto" w:fill="FFFFFF"/>
-        </w:rPr>
-        <w:t>threshold</w:t>
-      </w:r>
-      <w:proofErr w:type="spellEnd"/>
-      <w:r>
-        <w:rPr>
-          <w:shd w:val="clear" w:color="auto" w:fill="FFFFFF"/>
-        </w:rPr>
-        <w:t xml:space="preserve"> </w:t>
-      </w:r>
-      <w:proofErr w:type="spellStart"/>
-      <w:r>
-        <w:rPr>
-          <w:shd w:val="clear" w:color="auto" w:fill="FFFFFF"/>
-        </w:rPr>
-        <w:t>selection</w:t>
-      </w:r>
-      <w:proofErr w:type="spellEnd"/>
-      <w:r>
-        <w:rPr>
-          <w:shd w:val="clear" w:color="auto" w:fill="FFFFFF"/>
-        </w:rPr>
-        <w:t xml:space="preserve"> </w:t>
-      </w:r>
-      <w:proofErr w:type="spellStart"/>
-      <w:r>
-        <w:rPr>
-          <w:shd w:val="clear" w:color="auto" w:fill="FFFFFF"/>
-        </w:rPr>
-        <w:t>method</w:t>
-      </w:r>
-      <w:proofErr w:type="spellEnd"/>
-      <w:r>
-        <w:rPr>
-          <w:shd w:val="clear" w:color="auto" w:fill="FFFFFF"/>
-        </w:rPr>
-        <w:t xml:space="preserve"> </w:t>
-      </w:r>
-      <w:proofErr w:type="spellStart"/>
-      <w:r>
-        <w:rPr>
-          <w:shd w:val="clear" w:color="auto" w:fill="FFFFFF"/>
-        </w:rPr>
-        <w:t>from</w:t>
-      </w:r>
-      <w:proofErr w:type="spellEnd"/>
-      <w:r>
-        <w:rPr>
-          <w:shd w:val="clear" w:color="auto" w:fill="FFFFFF"/>
-        </w:rPr>
-        <w:t xml:space="preserve"> </w:t>
-      </w:r>
-      <w:proofErr w:type="spellStart"/>
-      <w:r>
-        <w:rPr>
-          <w:shd w:val="clear" w:color="auto" w:fill="FFFFFF"/>
-        </w:rPr>
-        <w:t>gray-level</w:t>
-      </w:r>
-      <w:proofErr w:type="spellEnd"/>
-      <w:r>
-        <w:rPr>
-          <w:shd w:val="clear" w:color="auto" w:fill="FFFFFF"/>
-        </w:rPr>
-        <w:t xml:space="preserve"> </w:t>
-      </w:r>
-      <w:proofErr w:type="spellStart"/>
-      <w:r>
-        <w:rPr>
-          <w:shd w:val="clear" w:color="auto" w:fill="FFFFFF"/>
-        </w:rPr>
-        <w:t>histograms</w:t>
-      </w:r>
-      <w:proofErr w:type="spellEnd"/>
-      <w:r>
-        <w:rPr>
-          <w:shd w:val="clear" w:color="auto" w:fill="FFFFFF"/>
-        </w:rPr>
-        <w:t>.</w:t>
+        <w:lastRenderedPageBreak/>
+        <w:t>VALA, Miss Hetal J.; BAXI, Astha. A review on Otsu image segmentation algorithm.</w:t>
       </w:r>
       <w:r>
         <w:rPr>
@@ -6260,95 +7347,105 @@
           <w:bCs/>
           <w:shd w:val="clear" w:color="auto" w:fill="FFFFFF"/>
         </w:rPr>
-        <w:t xml:space="preserve">IEEE </w:t>
-      </w:r>
-      <w:proofErr w:type="spellStart"/>
+        <w:t>International Journal of Advanced Research in Computer Engineering &amp; Technology (IJARCET)</w:t>
+      </w:r>
+      <w:r>
+        <w:rPr>
+          <w:shd w:val="clear" w:color="auto" w:fill="FFFFFF"/>
+        </w:rPr>
+        <w:t>, v. 2, n. 2, p. pp: 387-389, 2013.</w:t>
+      </w:r>
+    </w:p>
+    <w:p>
+      <w:pPr>
+        <w:spacing w:line="360" w:lineRule="auto"/>
+        <w:ind w:left="709"/>
+        <w:jc w:val="both"/>
+      </w:pPr>
+    </w:p>
+    <w:p>
+      <w:pPr>
+        <w:spacing w:line="360" w:lineRule="auto"/>
+        <w:ind w:left="709"/>
+        <w:jc w:val="both"/>
+      </w:pPr>
+      <w:r>
+        <w:t>WHO, 2013. Visual Impairment and Blindness. World Health Organization.</w:t>
+      </w:r>
+      <w:r>
+        <w:t xml:space="preserve"> </w:t>
+      </w:r>
+      <w:r>
+        <w:t>Disponível em: &lt;</w:t>
+      </w:r>
+      <w:r>
+        <w:t xml:space="preserve"> </w:t>
+      </w:r>
+      <w:r>
+        <w:t>http://www.who.int/mediacentre/factsheets/fs282/en/</w:t>
+      </w:r>
+      <w:r>
+        <w:t>&gt;. Acesso em: 08 de setembro de 2017.</w:t>
+      </w:r>
+    </w:p>
+    <w:p>
+      <w:pPr>
+        <w:spacing w:line="360" w:lineRule="auto"/>
+        <w:ind w:left="709"/>
+        <w:jc w:val="both"/>
+      </w:pPr>
+    </w:p>
+    <w:p>
+      <w:pPr>
+        <w:spacing w:line="360" w:lineRule="auto"/>
+        <w:ind w:left="709"/>
+        <w:jc w:val="both"/>
+      </w:pPr>
+      <w:r>
+        <w:t>WOLF, Christian; JOLION, J.-M. Extraction and recognition of artificial text in multimedia documents. Pattern Analysis &amp; Applications, v. 6, n. 4, p. 309-326, 2004.</w:t>
+      </w:r>
+    </w:p>
+    <w:p>
+      <w:pPr>
+        <w:spacing w:line="360" w:lineRule="auto"/>
+        <w:ind w:left="709"/>
+        <w:jc w:val="both"/>
+        <w:rPr>
+          <w:shd w:val="clear" w:color="auto" w:fill="FFFFFF"/>
+        </w:rPr>
+      </w:pPr>
+    </w:p>
+    <w:p>
+      <w:pPr>
+        <w:spacing w:line="360" w:lineRule="auto"/>
+        <w:ind w:left="709"/>
+        <w:jc w:val="both"/>
+        <w:rPr>
+          <w:highlight w:val="yellow"/>
+        </w:rPr>
+      </w:pPr>
+      <w:r>
+        <w:rPr>
+          <w:highlight w:val="yellow"/>
+          <w:shd w:val="clear" w:color="auto" w:fill="FFFFFF"/>
+        </w:rPr>
+        <w:t>GOTO, Hideaki; LIU, Kunqi. Scene Text Detection and Tracking for Wearable Text-to-Speech Translation Camera. In: </w:t>
+      </w:r>
       <w:r>
         <w:rPr>
           <w:b/>
           <w:bCs/>
-          <w:shd w:val="clear" w:color="auto" w:fill="FFFFFF"/>
-        </w:rPr>
-        <w:t>Transactions</w:t>
-      </w:r>
-      <w:proofErr w:type="spellEnd"/>
-      <w:r>
-        <w:rPr>
-          <w:b/>
-          <w:bCs/>
-          <w:shd w:val="clear" w:color="auto" w:fill="FFFFFF"/>
-        </w:rPr>
-        <w:t xml:space="preserve"> </w:t>
-      </w:r>
-      <w:proofErr w:type="spellStart"/>
-      <w:r>
-        <w:rPr>
-          <w:b/>
-          <w:bCs/>
-          <w:shd w:val="clear" w:color="auto" w:fill="FFFFFF"/>
-        </w:rPr>
-        <w:t>on</w:t>
-      </w:r>
-      <w:proofErr w:type="spellEnd"/>
-      <w:r>
-        <w:rPr>
-          <w:b/>
-          <w:bCs/>
-          <w:shd w:val="clear" w:color="auto" w:fill="FFFFFF"/>
-        </w:rPr>
-        <w:t xml:space="preserve"> systems, </w:t>
-      </w:r>
-      <w:proofErr w:type="spellStart"/>
-      <w:r>
-        <w:rPr>
-          <w:b/>
-          <w:bCs/>
-          <w:shd w:val="clear" w:color="auto" w:fill="FFFFFF"/>
-        </w:rPr>
-        <w:t>man</w:t>
-      </w:r>
-      <w:proofErr w:type="spellEnd"/>
-      <w:r>
-        <w:rPr>
-          <w:b/>
-          <w:bCs/>
-          <w:shd w:val="clear" w:color="auto" w:fill="FFFFFF"/>
-        </w:rPr>
-        <w:t xml:space="preserve">, </w:t>
-      </w:r>
-      <w:proofErr w:type="spellStart"/>
-      <w:r>
-        <w:rPr>
-          <w:b/>
-          <w:bCs/>
-          <w:shd w:val="clear" w:color="auto" w:fill="FFFFFF"/>
-        </w:rPr>
-        <w:t>and</w:t>
-      </w:r>
-      <w:proofErr w:type="spellEnd"/>
-      <w:r>
-        <w:rPr>
-          <w:b/>
-          <w:bCs/>
-          <w:shd w:val="clear" w:color="auto" w:fill="FFFFFF"/>
-        </w:rPr>
-        <w:t xml:space="preserve"> </w:t>
-      </w:r>
-      <w:proofErr w:type="spellStart"/>
-      <w:r>
-        <w:rPr>
-          <w:b/>
-          <w:bCs/>
-          <w:shd w:val="clear" w:color="auto" w:fill="FFFFFF"/>
-        </w:rPr>
-        <w:t>cybernetics</w:t>
-      </w:r>
-      <w:proofErr w:type="spellEnd"/>
-      <w:r>
-        <w:rPr>
-          <w:shd w:val="clear" w:color="auto" w:fill="FFFFFF"/>
-        </w:rPr>
-        <w:t>, v. 9, n. 1, p. 62-66, 1979.</w:t>
+          <w:highlight w:val="yellow"/>
+          <w:shd w:val="clear" w:color="auto" w:fill="FFFFFF"/>
+        </w:rPr>
+        <w:t>International Conference on Computers Helping People with Special Needs</w:t>
+      </w:r>
+      <w:r>
+        <w:rPr>
+          <w:highlight w:val="yellow"/>
+          <w:shd w:val="clear" w:color="auto" w:fill="FFFFFF"/>
+        </w:rPr>
+        <w:t>. Springer International Publishing, 2016. p. 23-26.</w:t>
       </w:r>
     </w:p>
     <w:p>
@@ -6357,7 +7454,7 @@
         <w:ind w:left="709"/>
         <w:jc w:val="both"/>
         <w:rPr>
-          <w:color w:val="000000"/>
+          <w:highlight w:val="yellow"/>
         </w:rPr>
       </w:pPr>
     </w:p>
@@ -6366,1175 +7463,11 @@
         <w:spacing w:line="360" w:lineRule="auto"/>
         <w:ind w:left="709"/>
         <w:jc w:val="both"/>
-        <w:rPr>
-          <w:color w:val="000000"/>
-        </w:rPr>
-      </w:pPr>
-      <w:r>
-        <w:rPr>
-          <w:shd w:val="clear" w:color="auto" w:fill="FFFFFF"/>
-        </w:rPr>
-        <w:t xml:space="preserve">RUSIÑOL, Marçal; CHAZALON, Joseph; OGIER, Jean-Marc. </w:t>
-      </w:r>
-      <w:proofErr w:type="spellStart"/>
-      <w:r>
-        <w:rPr>
-          <w:shd w:val="clear" w:color="auto" w:fill="FFFFFF"/>
-        </w:rPr>
-        <w:t>Combining</w:t>
-      </w:r>
-      <w:proofErr w:type="spellEnd"/>
-      <w:r>
-        <w:rPr>
-          <w:shd w:val="clear" w:color="auto" w:fill="FFFFFF"/>
-        </w:rPr>
-        <w:t xml:space="preserve"> </w:t>
-      </w:r>
-      <w:proofErr w:type="spellStart"/>
-      <w:r>
-        <w:rPr>
-          <w:shd w:val="clear" w:color="auto" w:fill="FFFFFF"/>
-        </w:rPr>
-        <w:t>focus</w:t>
-      </w:r>
-      <w:proofErr w:type="spellEnd"/>
-      <w:r>
-        <w:rPr>
-          <w:shd w:val="clear" w:color="auto" w:fill="FFFFFF"/>
-        </w:rPr>
-        <w:t xml:space="preserve"> </w:t>
-      </w:r>
-      <w:proofErr w:type="spellStart"/>
-      <w:r>
-        <w:rPr>
-          <w:shd w:val="clear" w:color="auto" w:fill="FFFFFF"/>
-        </w:rPr>
-        <w:t>measure</w:t>
-      </w:r>
-      <w:proofErr w:type="spellEnd"/>
-      <w:r>
-        <w:rPr>
-          <w:shd w:val="clear" w:color="auto" w:fill="FFFFFF"/>
-        </w:rPr>
-        <w:t xml:space="preserve"> </w:t>
-      </w:r>
-      <w:proofErr w:type="spellStart"/>
-      <w:r>
-        <w:rPr>
-          <w:shd w:val="clear" w:color="auto" w:fill="FFFFFF"/>
-        </w:rPr>
-        <w:t>operators</w:t>
-      </w:r>
-      <w:proofErr w:type="spellEnd"/>
-      <w:r>
-        <w:rPr>
-          <w:shd w:val="clear" w:color="auto" w:fill="FFFFFF"/>
-        </w:rPr>
-        <w:t xml:space="preserve"> </w:t>
-      </w:r>
-      <w:proofErr w:type="spellStart"/>
-      <w:r>
-        <w:rPr>
-          <w:shd w:val="clear" w:color="auto" w:fill="FFFFFF"/>
-        </w:rPr>
-        <w:t>to</w:t>
-      </w:r>
-      <w:proofErr w:type="spellEnd"/>
-      <w:r>
-        <w:rPr>
-          <w:shd w:val="clear" w:color="auto" w:fill="FFFFFF"/>
-        </w:rPr>
-        <w:t xml:space="preserve"> </w:t>
-      </w:r>
-      <w:proofErr w:type="spellStart"/>
-      <w:r>
-        <w:rPr>
-          <w:shd w:val="clear" w:color="auto" w:fill="FFFFFF"/>
-        </w:rPr>
-        <w:t>predict</w:t>
-      </w:r>
-      <w:proofErr w:type="spellEnd"/>
-      <w:r>
-        <w:rPr>
-          <w:shd w:val="clear" w:color="auto" w:fill="FFFFFF"/>
-        </w:rPr>
-        <w:t xml:space="preserve"> </w:t>
-      </w:r>
-      <w:proofErr w:type="spellStart"/>
-      <w:r>
-        <w:rPr>
-          <w:shd w:val="clear" w:color="auto" w:fill="FFFFFF"/>
-        </w:rPr>
-        <w:t>ocr</w:t>
-      </w:r>
-      <w:proofErr w:type="spellEnd"/>
-      <w:r>
-        <w:rPr>
-          <w:shd w:val="clear" w:color="auto" w:fill="FFFFFF"/>
-        </w:rPr>
-        <w:t xml:space="preserve"> </w:t>
-      </w:r>
-      <w:proofErr w:type="spellStart"/>
-      <w:r>
-        <w:rPr>
-          <w:shd w:val="clear" w:color="auto" w:fill="FFFFFF"/>
-        </w:rPr>
-        <w:t>accuracy</w:t>
-      </w:r>
-      <w:proofErr w:type="spellEnd"/>
-      <w:r>
-        <w:rPr>
-          <w:shd w:val="clear" w:color="auto" w:fill="FFFFFF"/>
-        </w:rPr>
-        <w:t xml:space="preserve"> in mobile-</w:t>
-      </w:r>
-      <w:proofErr w:type="spellStart"/>
-      <w:r>
-        <w:rPr>
-          <w:shd w:val="clear" w:color="auto" w:fill="FFFFFF"/>
-        </w:rPr>
-        <w:t>captured</w:t>
-      </w:r>
-      <w:proofErr w:type="spellEnd"/>
-      <w:r>
-        <w:rPr>
-          <w:shd w:val="clear" w:color="auto" w:fill="FFFFFF"/>
-        </w:rPr>
-        <w:t xml:space="preserve"> </w:t>
-      </w:r>
-      <w:proofErr w:type="spellStart"/>
-      <w:r>
-        <w:rPr>
-          <w:shd w:val="clear" w:color="auto" w:fill="FFFFFF"/>
-        </w:rPr>
-        <w:t>document</w:t>
-      </w:r>
-      <w:proofErr w:type="spellEnd"/>
-      <w:r>
-        <w:rPr>
-          <w:shd w:val="clear" w:color="auto" w:fill="FFFFFF"/>
-        </w:rPr>
-        <w:t xml:space="preserve"> </w:t>
-      </w:r>
-      <w:proofErr w:type="spellStart"/>
-      <w:r>
-        <w:rPr>
-          <w:shd w:val="clear" w:color="auto" w:fill="FFFFFF"/>
-        </w:rPr>
-        <w:t>images</w:t>
-      </w:r>
-      <w:proofErr w:type="spellEnd"/>
-      <w:r>
-        <w:rPr>
-          <w:shd w:val="clear" w:color="auto" w:fill="FFFFFF"/>
-        </w:rPr>
-        <w:t>. In:</w:t>
-      </w:r>
-      <w:r>
-        <w:rPr>
-          <w:rStyle w:val="apple-converted-space"/>
-          <w:shd w:val="clear" w:color="auto" w:fill="FFFFFF"/>
-        </w:rPr>
-        <w:t> </w:t>
-      </w:r>
-      <w:proofErr w:type="spellStart"/>
-      <w:r>
-        <w:rPr>
-          <w:b/>
-          <w:bCs/>
-          <w:shd w:val="clear" w:color="auto" w:fill="FFFFFF"/>
-        </w:rPr>
-        <w:t>Document</w:t>
-      </w:r>
-      <w:proofErr w:type="spellEnd"/>
-      <w:r>
-        <w:rPr>
-          <w:b/>
-          <w:bCs/>
-          <w:shd w:val="clear" w:color="auto" w:fill="FFFFFF"/>
-        </w:rPr>
-        <w:t xml:space="preserve"> </w:t>
-      </w:r>
-      <w:proofErr w:type="spellStart"/>
-      <w:r>
-        <w:rPr>
-          <w:b/>
-          <w:bCs/>
-          <w:shd w:val="clear" w:color="auto" w:fill="FFFFFF"/>
-        </w:rPr>
-        <w:t>Analysis</w:t>
-      </w:r>
-      <w:proofErr w:type="spellEnd"/>
-      <w:r>
-        <w:rPr>
-          <w:b/>
-          <w:bCs/>
-          <w:shd w:val="clear" w:color="auto" w:fill="FFFFFF"/>
-        </w:rPr>
-        <w:t xml:space="preserve"> Systems (DAS), 2014 11th IAPR </w:t>
-      </w:r>
-      <w:proofErr w:type="spellStart"/>
-      <w:r>
-        <w:rPr>
-          <w:b/>
-          <w:bCs/>
-          <w:shd w:val="clear" w:color="auto" w:fill="FFFFFF"/>
-        </w:rPr>
-        <w:t>International</w:t>
-      </w:r>
-      <w:proofErr w:type="spellEnd"/>
-      <w:r>
-        <w:rPr>
-          <w:b/>
-          <w:bCs/>
-          <w:shd w:val="clear" w:color="auto" w:fill="FFFFFF"/>
-        </w:rPr>
-        <w:t xml:space="preserve"> Workshop </w:t>
-      </w:r>
-      <w:proofErr w:type="spellStart"/>
-      <w:r>
-        <w:rPr>
-          <w:b/>
-          <w:bCs/>
-          <w:shd w:val="clear" w:color="auto" w:fill="FFFFFF"/>
-        </w:rPr>
-        <w:t>on</w:t>
-      </w:r>
-      <w:proofErr w:type="spellEnd"/>
-      <w:r>
-        <w:rPr>
-          <w:shd w:val="clear" w:color="auto" w:fill="FFFFFF"/>
-        </w:rPr>
-        <w:t>. IEEE, 2014. p. 181-185.</w:t>
-      </w:r>
-    </w:p>
-    <w:p>
-      <w:pPr>
-        <w:spacing w:line="360" w:lineRule="auto"/>
-        <w:ind w:left="709"/>
-        <w:jc w:val="both"/>
-        <w:rPr>
-          <w:color w:val="000000"/>
-        </w:rPr>
-      </w:pPr>
-    </w:p>
-    <w:p>
-      <w:pPr>
-        <w:spacing w:line="360" w:lineRule="auto"/>
-        <w:ind w:left="709"/>
-        <w:jc w:val="both"/>
-        <w:rPr>
-          <w:color w:val="000000"/>
-        </w:rPr>
-      </w:pPr>
-    </w:p>
-    <w:p>
-      <w:pPr>
-        <w:spacing w:line="360" w:lineRule="auto"/>
-        <w:ind w:left="709"/>
-        <w:jc w:val="both"/>
-        <w:rPr>
-          <w:color w:val="000000"/>
-        </w:rPr>
-      </w:pPr>
-      <w:r>
-        <w:rPr>
-          <w:color w:val="000000"/>
-        </w:rPr>
-        <w:t xml:space="preserve">SMITH, R. A </w:t>
-      </w:r>
-      <w:proofErr w:type="spellStart"/>
-      <w:r>
-        <w:rPr>
-          <w:color w:val="000000"/>
-        </w:rPr>
-        <w:t>simple</w:t>
-      </w:r>
-      <w:proofErr w:type="spellEnd"/>
-      <w:r>
-        <w:rPr>
-          <w:color w:val="000000"/>
-        </w:rPr>
-        <w:t xml:space="preserve"> </w:t>
-      </w:r>
-      <w:proofErr w:type="spellStart"/>
-      <w:r>
-        <w:rPr>
-          <w:color w:val="000000"/>
-        </w:rPr>
-        <w:t>and</w:t>
-      </w:r>
-      <w:proofErr w:type="spellEnd"/>
-      <w:r>
-        <w:rPr>
-          <w:color w:val="000000"/>
-        </w:rPr>
-        <w:t xml:space="preserve"> </w:t>
-      </w:r>
-      <w:proofErr w:type="spellStart"/>
-      <w:r>
-        <w:rPr>
-          <w:color w:val="000000"/>
-        </w:rPr>
-        <w:t>efficient</w:t>
-      </w:r>
-      <w:proofErr w:type="spellEnd"/>
-      <w:r>
-        <w:rPr>
-          <w:color w:val="000000"/>
-        </w:rPr>
-        <w:t xml:space="preserve"> </w:t>
-      </w:r>
-      <w:proofErr w:type="spellStart"/>
-      <w:r>
-        <w:rPr>
-          <w:color w:val="000000"/>
-        </w:rPr>
-        <w:t>skew</w:t>
-      </w:r>
-      <w:proofErr w:type="spellEnd"/>
-      <w:r>
-        <w:rPr>
-          <w:color w:val="000000"/>
-        </w:rPr>
-        <w:t xml:space="preserve"> </w:t>
-      </w:r>
-      <w:proofErr w:type="spellStart"/>
-      <w:r>
-        <w:rPr>
-          <w:color w:val="000000"/>
-        </w:rPr>
-        <w:t>detection</w:t>
-      </w:r>
-      <w:proofErr w:type="spellEnd"/>
-      <w:r>
-        <w:rPr>
-          <w:color w:val="000000"/>
-        </w:rPr>
-        <w:t xml:space="preserve"> </w:t>
-      </w:r>
-      <w:proofErr w:type="spellStart"/>
-      <w:r>
-        <w:rPr>
-          <w:color w:val="000000"/>
-        </w:rPr>
-        <w:t>algorithm</w:t>
-      </w:r>
-      <w:proofErr w:type="spellEnd"/>
-      <w:r>
-        <w:rPr>
-          <w:color w:val="000000"/>
-        </w:rPr>
-        <w:t xml:space="preserve"> via </w:t>
-      </w:r>
-      <w:proofErr w:type="spellStart"/>
-      <w:r>
-        <w:rPr>
-          <w:color w:val="000000"/>
-        </w:rPr>
-        <w:t>text</w:t>
-      </w:r>
-      <w:proofErr w:type="spellEnd"/>
-      <w:r>
-        <w:rPr>
-          <w:color w:val="000000"/>
-        </w:rPr>
-        <w:t xml:space="preserve"> </w:t>
-      </w:r>
-      <w:proofErr w:type="spellStart"/>
-      <w:r>
-        <w:rPr>
-          <w:color w:val="000000"/>
-        </w:rPr>
-        <w:t>row</w:t>
-      </w:r>
-      <w:proofErr w:type="spellEnd"/>
-      <w:r>
-        <w:rPr>
-          <w:color w:val="000000"/>
-        </w:rPr>
-        <w:t xml:space="preserve"> </w:t>
-      </w:r>
-      <w:proofErr w:type="spellStart"/>
-      <w:r>
-        <w:rPr>
-          <w:color w:val="000000"/>
-        </w:rPr>
-        <w:t>accumulation</w:t>
-      </w:r>
-      <w:proofErr w:type="spellEnd"/>
-      <w:r>
-        <w:rPr>
-          <w:color w:val="000000"/>
-        </w:rPr>
-        <w:t>.</w:t>
-      </w:r>
-      <w:r>
-        <w:rPr>
-          <w:color w:val="000000"/>
-        </w:rPr>
-        <w:t xml:space="preserve"> </w:t>
-      </w:r>
-      <w:proofErr w:type="spellStart"/>
-      <w:r>
-        <w:rPr>
-          <w:b/>
-          <w:bCs/>
-          <w:color w:val="000000"/>
-        </w:rPr>
-        <w:t>Proceedings</w:t>
-      </w:r>
-      <w:proofErr w:type="spellEnd"/>
-      <w:r>
-        <w:rPr>
-          <w:b/>
-          <w:bCs/>
-          <w:color w:val="000000"/>
-        </w:rPr>
-        <w:t xml:space="preserve"> </w:t>
-      </w:r>
-      <w:proofErr w:type="spellStart"/>
-      <w:r>
-        <w:rPr>
-          <w:b/>
-          <w:bCs/>
-          <w:color w:val="000000"/>
-        </w:rPr>
-        <w:t>of</w:t>
-      </w:r>
-      <w:proofErr w:type="spellEnd"/>
-      <w:r>
-        <w:rPr>
-          <w:b/>
-          <w:bCs/>
-          <w:color w:val="000000"/>
-        </w:rPr>
-        <w:t xml:space="preserve"> 3rd </w:t>
-      </w:r>
-      <w:proofErr w:type="spellStart"/>
-      <w:r>
-        <w:rPr>
-          <w:b/>
-          <w:bCs/>
-          <w:color w:val="000000"/>
-        </w:rPr>
-        <w:t>International</w:t>
-      </w:r>
-      <w:proofErr w:type="spellEnd"/>
-      <w:r>
-        <w:rPr>
-          <w:b/>
-          <w:bCs/>
-          <w:color w:val="000000"/>
-        </w:rPr>
-        <w:t xml:space="preserve"> </w:t>
-      </w:r>
-      <w:proofErr w:type="spellStart"/>
-      <w:r>
-        <w:rPr>
-          <w:b/>
-          <w:bCs/>
-          <w:color w:val="000000"/>
-        </w:rPr>
-        <w:t>Conference</w:t>
-      </w:r>
-      <w:proofErr w:type="spellEnd"/>
-      <w:r>
-        <w:rPr>
-          <w:b/>
-          <w:bCs/>
-          <w:color w:val="000000"/>
-        </w:rPr>
-        <w:t xml:space="preserve"> </w:t>
-      </w:r>
-      <w:proofErr w:type="spellStart"/>
-      <w:r>
-        <w:rPr>
-          <w:b/>
-          <w:bCs/>
-          <w:color w:val="000000"/>
-        </w:rPr>
-        <w:t>on</w:t>
-      </w:r>
-      <w:proofErr w:type="spellEnd"/>
-      <w:r>
-        <w:rPr>
-          <w:b/>
-          <w:bCs/>
-          <w:color w:val="000000"/>
-        </w:rPr>
-        <w:t xml:space="preserve"> </w:t>
-      </w:r>
-      <w:proofErr w:type="spellStart"/>
-      <w:r>
-        <w:rPr>
-          <w:b/>
-          <w:bCs/>
-          <w:color w:val="000000"/>
-        </w:rPr>
-        <w:t>Document</w:t>
-      </w:r>
-      <w:proofErr w:type="spellEnd"/>
-      <w:r>
-        <w:rPr>
-          <w:b/>
-          <w:bCs/>
-          <w:color w:val="000000"/>
-        </w:rPr>
-        <w:t xml:space="preserve"> </w:t>
-      </w:r>
-      <w:proofErr w:type="spellStart"/>
-      <w:r>
-        <w:rPr>
-          <w:b/>
-          <w:bCs/>
-          <w:color w:val="000000"/>
-        </w:rPr>
-        <w:t>Analysis</w:t>
-      </w:r>
-      <w:proofErr w:type="spellEnd"/>
-      <w:r>
-        <w:rPr>
-          <w:b/>
-          <w:bCs/>
-          <w:color w:val="000000"/>
-        </w:rPr>
-        <w:t xml:space="preserve"> </w:t>
-      </w:r>
-      <w:proofErr w:type="spellStart"/>
-      <w:r>
-        <w:rPr>
-          <w:b/>
-          <w:bCs/>
-          <w:color w:val="000000"/>
-        </w:rPr>
-        <w:t>and</w:t>
-      </w:r>
-      <w:proofErr w:type="spellEnd"/>
-      <w:r>
-        <w:rPr>
-          <w:b/>
-          <w:bCs/>
-          <w:color w:val="000000"/>
-        </w:rPr>
-        <w:t xml:space="preserve"> </w:t>
-      </w:r>
-      <w:proofErr w:type="spellStart"/>
-      <w:r>
-        <w:rPr>
-          <w:b/>
-          <w:bCs/>
-          <w:color w:val="000000"/>
-        </w:rPr>
-        <w:t>Recognition</w:t>
-      </w:r>
-      <w:proofErr w:type="spellEnd"/>
-      <w:r>
-        <w:rPr>
-          <w:color w:val="000000"/>
-        </w:rPr>
-        <w:t>, 1995.</w:t>
-      </w:r>
-    </w:p>
-    <w:p>
-      <w:pPr>
-        <w:spacing w:line="360" w:lineRule="auto"/>
-        <w:ind w:left="709"/>
-        <w:jc w:val="both"/>
-      </w:pPr>
-    </w:p>
-    <w:p>
-      <w:pPr>
-        <w:spacing w:line="360" w:lineRule="auto"/>
-        <w:ind w:left="709"/>
-        <w:jc w:val="both"/>
-      </w:pPr>
-      <w:r>
-        <w:lastRenderedPageBreak/>
-        <w:t xml:space="preserve">SMITH, Ray. </w:t>
-      </w:r>
-      <w:proofErr w:type="spellStart"/>
-      <w:r>
-        <w:t>An</w:t>
-      </w:r>
-      <w:proofErr w:type="spellEnd"/>
-      <w:r>
-        <w:t xml:space="preserve"> Overview </w:t>
-      </w:r>
-      <w:proofErr w:type="spellStart"/>
-      <w:r>
-        <w:t>of</w:t>
-      </w:r>
-      <w:proofErr w:type="spellEnd"/>
-      <w:r>
-        <w:t xml:space="preserve"> </w:t>
-      </w:r>
-      <w:proofErr w:type="spellStart"/>
-      <w:r>
-        <w:t>the</w:t>
-      </w:r>
-      <w:proofErr w:type="spellEnd"/>
-      <w:r>
-        <w:t xml:space="preserve"> </w:t>
-      </w:r>
-      <w:proofErr w:type="spellStart"/>
-      <w:r>
-        <w:t>Tesseract</w:t>
-      </w:r>
-      <w:proofErr w:type="spellEnd"/>
-      <w:r>
-        <w:t xml:space="preserve"> OCR </w:t>
-      </w:r>
-      <w:proofErr w:type="spellStart"/>
-      <w:r>
-        <w:t>Engine</w:t>
-      </w:r>
-      <w:proofErr w:type="spellEnd"/>
-      <w:r>
-        <w:t>. ICDAR. Vol. 7. No. 1. 2007.</w:t>
-      </w:r>
-    </w:p>
-    <w:p>
-      <w:pPr>
-        <w:spacing w:line="360" w:lineRule="auto"/>
-        <w:ind w:left="709"/>
-        <w:jc w:val="both"/>
-      </w:pPr>
-    </w:p>
-    <w:p>
-      <w:pPr>
-        <w:spacing w:line="360" w:lineRule="auto"/>
-        <w:ind w:left="709"/>
-        <w:jc w:val="both"/>
-      </w:pPr>
-    </w:p>
-    <w:p>
-      <w:pPr>
-        <w:spacing w:line="360" w:lineRule="auto"/>
-        <w:ind w:left="709"/>
-        <w:jc w:val="both"/>
-        <w:rPr>
-          <w:color w:val="000000"/>
-        </w:rPr>
-      </w:pPr>
-      <w:r>
-        <w:rPr>
-          <w:color w:val="000000"/>
-        </w:rPr>
-        <w:t xml:space="preserve">GITHUB.COM. </w:t>
-      </w:r>
-      <w:proofErr w:type="spellStart"/>
-      <w:r>
-        <w:rPr>
-          <w:color w:val="000000"/>
-        </w:rPr>
-        <w:t>Tessetact</w:t>
-      </w:r>
-      <w:proofErr w:type="spellEnd"/>
-      <w:r>
-        <w:rPr>
-          <w:color w:val="000000"/>
-        </w:rPr>
-        <w:t xml:space="preserve">-OCR - </w:t>
-      </w:r>
-      <w:proofErr w:type="spellStart"/>
-      <w:r>
-        <w:rPr>
-          <w:color w:val="000000"/>
-        </w:rPr>
-        <w:t>ImproveQuality</w:t>
-      </w:r>
-      <w:proofErr w:type="spellEnd"/>
-      <w:r>
-        <w:rPr>
-          <w:color w:val="000000"/>
-        </w:rPr>
-        <w:t>. 2017. Disponível em: &lt;</w:t>
-      </w:r>
-      <w:r>
-        <w:t xml:space="preserve"> </w:t>
-      </w:r>
-      <w:r>
-        <w:rPr>
-          <w:color w:val="000000"/>
-        </w:rPr>
-        <w:t xml:space="preserve">https://github.com/tesseract-ocr/tesseract/wiki/ImproveQuality </w:t>
-      </w:r>
-      <w:r>
-        <w:rPr>
-          <w:color w:val="000000"/>
-        </w:rPr>
-        <w:t>&gt;. Acesso em: 13 junho de 2017</w:t>
-      </w:r>
-      <w:r>
-        <w:rPr>
-          <w:color w:val="000000"/>
-        </w:rPr>
-        <w:t>.</w:t>
-      </w:r>
-    </w:p>
-    <w:p>
-      <w:pPr>
-        <w:spacing w:line="360" w:lineRule="auto"/>
-        <w:ind w:left="709"/>
-        <w:jc w:val="both"/>
-        <w:rPr>
-          <w:color w:val="000000"/>
-        </w:rPr>
-      </w:pPr>
-    </w:p>
-    <w:p>
-      <w:pPr>
-        <w:spacing w:line="360" w:lineRule="auto"/>
-        <w:ind w:left="709"/>
-        <w:jc w:val="both"/>
-      </w:pPr>
-      <w:r>
-        <w:t xml:space="preserve">OPENCV.ORG. </w:t>
-      </w:r>
-      <w:proofErr w:type="spellStart"/>
-      <w:r>
-        <w:t>Eroding</w:t>
-      </w:r>
-      <w:proofErr w:type="spellEnd"/>
-      <w:r>
-        <w:t xml:space="preserve"> </w:t>
-      </w:r>
-      <w:proofErr w:type="spellStart"/>
-      <w:r>
-        <w:t>and</w:t>
-      </w:r>
-      <w:proofErr w:type="spellEnd"/>
-      <w:r>
-        <w:t xml:space="preserve"> </w:t>
-      </w:r>
-      <w:proofErr w:type="spellStart"/>
-      <w:r>
-        <w:t>Dilating</w:t>
-      </w:r>
-      <w:proofErr w:type="spellEnd"/>
-      <w:r>
-        <w:t>. Disponível em: &lt;</w:t>
-      </w:r>
-      <w:r>
-        <w:t xml:space="preserve"> http://docs.opencv.org/2.4/doc/tutorials/imgproc/erosion_dilatation/erosion_dilatation.html</w:t>
-      </w:r>
-      <w:r>
-        <w:t>&gt;. Acesso em: 14 de junho de 2017.</w:t>
-      </w:r>
-    </w:p>
-    <w:p>
-      <w:pPr>
-        <w:spacing w:line="360" w:lineRule="auto"/>
-        <w:ind w:left="709"/>
-        <w:jc w:val="both"/>
-      </w:pPr>
-    </w:p>
-    <w:p>
-      <w:pPr>
-        <w:spacing w:line="360" w:lineRule="auto"/>
-        <w:ind w:left="709"/>
-        <w:jc w:val="both"/>
-      </w:pPr>
-    </w:p>
-    <w:p>
-      <w:pPr>
-        <w:spacing w:line="360" w:lineRule="auto"/>
-        <w:ind w:left="709"/>
-        <w:jc w:val="both"/>
-      </w:pPr>
-      <w:r>
-        <w:rPr>
-          <w:shd w:val="clear" w:color="auto" w:fill="FFFFFF"/>
-        </w:rPr>
-        <w:t xml:space="preserve">TOROK, Leonardo; DE IMAGENS, Análise; CONCI, Aura. Método de </w:t>
-      </w:r>
-      <w:proofErr w:type="spellStart"/>
-      <w:r>
-        <w:rPr>
-          <w:shd w:val="clear" w:color="auto" w:fill="FFFFFF"/>
-        </w:rPr>
-        <w:t>Otsu</w:t>
-      </w:r>
-      <w:proofErr w:type="spellEnd"/>
-      <w:r>
-        <w:rPr>
-          <w:shd w:val="clear" w:color="auto" w:fill="FFFFFF"/>
-        </w:rPr>
-        <w:t>.</w:t>
-      </w:r>
-      <w:r>
-        <w:rPr>
-          <w:rStyle w:val="apple-converted-space"/>
-          <w:shd w:val="clear" w:color="auto" w:fill="FFFFFF"/>
-        </w:rPr>
-        <w:t> </w:t>
-      </w:r>
-      <w:r>
-        <w:rPr>
-          <w:b/>
-          <w:bCs/>
-          <w:shd w:val="clear" w:color="auto" w:fill="FFFFFF"/>
-        </w:rPr>
-        <w:t>Instituto de Computação–Universidade Federal Fluminense, Niterói–RJ–Brasil, notas de aula</w:t>
-      </w:r>
-      <w:r>
-        <w:rPr>
-          <w:shd w:val="clear" w:color="auto" w:fill="FFFFFF"/>
-        </w:rPr>
-        <w:t>, 2014.</w:t>
-      </w:r>
-    </w:p>
-    <w:p>
-      <w:pPr>
-        <w:spacing w:line="360" w:lineRule="auto"/>
-        <w:ind w:left="709"/>
-        <w:jc w:val="both"/>
-      </w:pPr>
-    </w:p>
-    <w:p>
-      <w:pPr>
-        <w:spacing w:line="360" w:lineRule="auto"/>
-        <w:ind w:left="709"/>
-        <w:jc w:val="both"/>
-      </w:pPr>
-      <w:r>
-        <w:rPr>
-          <w:shd w:val="clear" w:color="auto" w:fill="FFFFFF"/>
-        </w:rPr>
-        <w:t xml:space="preserve">VALA, Miss </w:t>
-      </w:r>
-      <w:proofErr w:type="spellStart"/>
-      <w:r>
-        <w:rPr>
-          <w:shd w:val="clear" w:color="auto" w:fill="FFFFFF"/>
-        </w:rPr>
-        <w:t>Hetal</w:t>
-      </w:r>
-      <w:proofErr w:type="spellEnd"/>
-      <w:r>
-        <w:rPr>
-          <w:shd w:val="clear" w:color="auto" w:fill="FFFFFF"/>
-        </w:rPr>
-        <w:t xml:space="preserve"> J.; BAXI, </w:t>
-      </w:r>
-      <w:proofErr w:type="spellStart"/>
-      <w:r>
-        <w:rPr>
-          <w:shd w:val="clear" w:color="auto" w:fill="FFFFFF"/>
-        </w:rPr>
-        <w:t>Astha</w:t>
-      </w:r>
-      <w:proofErr w:type="spellEnd"/>
-      <w:r>
-        <w:rPr>
-          <w:shd w:val="clear" w:color="auto" w:fill="FFFFFF"/>
-        </w:rPr>
-        <w:t xml:space="preserve">. A review </w:t>
-      </w:r>
-      <w:proofErr w:type="spellStart"/>
-      <w:r>
-        <w:rPr>
-          <w:shd w:val="clear" w:color="auto" w:fill="FFFFFF"/>
-        </w:rPr>
-        <w:t>on</w:t>
-      </w:r>
-      <w:proofErr w:type="spellEnd"/>
-      <w:r>
-        <w:rPr>
-          <w:shd w:val="clear" w:color="auto" w:fill="FFFFFF"/>
-        </w:rPr>
-        <w:t xml:space="preserve"> </w:t>
-      </w:r>
-      <w:proofErr w:type="spellStart"/>
-      <w:r>
-        <w:rPr>
-          <w:shd w:val="clear" w:color="auto" w:fill="FFFFFF"/>
-        </w:rPr>
-        <w:t>Otsu</w:t>
-      </w:r>
-      <w:proofErr w:type="spellEnd"/>
-      <w:r>
-        <w:rPr>
-          <w:shd w:val="clear" w:color="auto" w:fill="FFFFFF"/>
-        </w:rPr>
-        <w:t xml:space="preserve"> </w:t>
-      </w:r>
-      <w:proofErr w:type="spellStart"/>
-      <w:r>
-        <w:rPr>
-          <w:shd w:val="clear" w:color="auto" w:fill="FFFFFF"/>
-        </w:rPr>
-        <w:t>image</w:t>
-      </w:r>
-      <w:proofErr w:type="spellEnd"/>
-      <w:r>
-        <w:rPr>
-          <w:shd w:val="clear" w:color="auto" w:fill="FFFFFF"/>
-        </w:rPr>
-        <w:t xml:space="preserve"> </w:t>
-      </w:r>
-      <w:proofErr w:type="spellStart"/>
-      <w:r>
-        <w:rPr>
-          <w:shd w:val="clear" w:color="auto" w:fill="FFFFFF"/>
-        </w:rPr>
-        <w:t>segmentation</w:t>
-      </w:r>
-      <w:proofErr w:type="spellEnd"/>
-      <w:r>
-        <w:rPr>
-          <w:shd w:val="clear" w:color="auto" w:fill="FFFFFF"/>
-        </w:rPr>
-        <w:t xml:space="preserve"> </w:t>
-      </w:r>
-      <w:proofErr w:type="spellStart"/>
-      <w:r>
-        <w:rPr>
-          <w:shd w:val="clear" w:color="auto" w:fill="FFFFFF"/>
-        </w:rPr>
-        <w:t>algorithm</w:t>
-      </w:r>
-      <w:proofErr w:type="spellEnd"/>
-      <w:r>
-        <w:rPr>
-          <w:shd w:val="clear" w:color="auto" w:fill="FFFFFF"/>
-        </w:rPr>
-        <w:t>.</w:t>
-      </w:r>
-      <w:r>
-        <w:rPr>
-          <w:rStyle w:val="apple-converted-space"/>
-          <w:shd w:val="clear" w:color="auto" w:fill="FFFFFF"/>
-        </w:rPr>
-        <w:t> </w:t>
-      </w:r>
-      <w:proofErr w:type="spellStart"/>
-      <w:r>
-        <w:rPr>
-          <w:b/>
-          <w:bCs/>
-          <w:shd w:val="clear" w:color="auto" w:fill="FFFFFF"/>
-        </w:rPr>
-        <w:t>International</w:t>
-      </w:r>
-      <w:proofErr w:type="spellEnd"/>
-      <w:r>
-        <w:rPr>
-          <w:b/>
-          <w:bCs/>
-          <w:shd w:val="clear" w:color="auto" w:fill="FFFFFF"/>
-        </w:rPr>
-        <w:t xml:space="preserve"> </w:t>
-      </w:r>
-      <w:proofErr w:type="spellStart"/>
-      <w:r>
-        <w:rPr>
-          <w:b/>
-          <w:bCs/>
-          <w:shd w:val="clear" w:color="auto" w:fill="FFFFFF"/>
-        </w:rPr>
-        <w:t>Journal</w:t>
-      </w:r>
-      <w:proofErr w:type="spellEnd"/>
-      <w:r>
-        <w:rPr>
-          <w:b/>
-          <w:bCs/>
-          <w:shd w:val="clear" w:color="auto" w:fill="FFFFFF"/>
-        </w:rPr>
-        <w:t xml:space="preserve"> </w:t>
-      </w:r>
-      <w:proofErr w:type="spellStart"/>
-      <w:r>
-        <w:rPr>
-          <w:b/>
-          <w:bCs/>
-          <w:shd w:val="clear" w:color="auto" w:fill="FFFFFF"/>
-        </w:rPr>
-        <w:t>of</w:t>
-      </w:r>
-      <w:proofErr w:type="spellEnd"/>
-      <w:r>
-        <w:rPr>
-          <w:b/>
-          <w:bCs/>
-          <w:shd w:val="clear" w:color="auto" w:fill="FFFFFF"/>
-        </w:rPr>
-        <w:t xml:space="preserve"> </w:t>
-      </w:r>
-      <w:proofErr w:type="spellStart"/>
-      <w:r>
-        <w:rPr>
-          <w:b/>
-          <w:bCs/>
-          <w:shd w:val="clear" w:color="auto" w:fill="FFFFFF"/>
-        </w:rPr>
-        <w:t>Advanced</w:t>
-      </w:r>
-      <w:proofErr w:type="spellEnd"/>
-      <w:r>
-        <w:rPr>
-          <w:b/>
-          <w:bCs/>
-          <w:shd w:val="clear" w:color="auto" w:fill="FFFFFF"/>
-        </w:rPr>
-        <w:t xml:space="preserve"> </w:t>
-      </w:r>
-      <w:proofErr w:type="spellStart"/>
-      <w:r>
-        <w:rPr>
-          <w:b/>
-          <w:bCs/>
-          <w:shd w:val="clear" w:color="auto" w:fill="FFFFFF"/>
-        </w:rPr>
-        <w:t>Research</w:t>
-      </w:r>
-      <w:proofErr w:type="spellEnd"/>
-      <w:r>
-        <w:rPr>
-          <w:b/>
-          <w:bCs/>
-          <w:shd w:val="clear" w:color="auto" w:fill="FFFFFF"/>
-        </w:rPr>
-        <w:t xml:space="preserve"> in Computer </w:t>
-      </w:r>
-      <w:proofErr w:type="spellStart"/>
-      <w:r>
-        <w:rPr>
-          <w:b/>
-          <w:bCs/>
-          <w:shd w:val="clear" w:color="auto" w:fill="FFFFFF"/>
-        </w:rPr>
-        <w:t>Engineering</w:t>
-      </w:r>
-      <w:proofErr w:type="spellEnd"/>
-      <w:r>
-        <w:rPr>
-          <w:b/>
-          <w:bCs/>
-          <w:shd w:val="clear" w:color="auto" w:fill="FFFFFF"/>
-        </w:rPr>
-        <w:t xml:space="preserve"> &amp; Technology (IJARCET)</w:t>
-      </w:r>
-      <w:r>
-        <w:rPr>
-          <w:shd w:val="clear" w:color="auto" w:fill="FFFFFF"/>
-        </w:rPr>
-        <w:t>, v. 2, n. 2, p. pp: 387-389, 2013.</w:t>
-      </w:r>
-    </w:p>
-    <w:p>
-      <w:pPr>
-        <w:spacing w:line="360" w:lineRule="auto"/>
-        <w:ind w:left="709"/>
-        <w:jc w:val="both"/>
-      </w:pPr>
-    </w:p>
-    <w:p>
-      <w:pPr>
-        <w:spacing w:line="360" w:lineRule="auto"/>
-        <w:ind w:left="709"/>
-        <w:jc w:val="both"/>
-      </w:pPr>
-      <w:r>
-        <w:t xml:space="preserve">WOLF, Christian; JOLION, J.-M. </w:t>
-      </w:r>
-      <w:proofErr w:type="spellStart"/>
-      <w:r>
-        <w:t>Extraction</w:t>
-      </w:r>
-      <w:proofErr w:type="spellEnd"/>
-      <w:r>
-        <w:t xml:space="preserve"> </w:t>
-      </w:r>
-      <w:proofErr w:type="spellStart"/>
-      <w:r>
-        <w:t>and</w:t>
-      </w:r>
-      <w:proofErr w:type="spellEnd"/>
-      <w:r>
-        <w:t xml:space="preserve"> </w:t>
-      </w:r>
-      <w:proofErr w:type="spellStart"/>
-      <w:r>
-        <w:t>recognition</w:t>
-      </w:r>
-      <w:proofErr w:type="spellEnd"/>
-      <w:r>
-        <w:t xml:space="preserve"> </w:t>
-      </w:r>
-      <w:proofErr w:type="spellStart"/>
-      <w:r>
-        <w:t>of</w:t>
-      </w:r>
-      <w:proofErr w:type="spellEnd"/>
-      <w:r>
-        <w:t xml:space="preserve"> artificial </w:t>
-      </w:r>
-      <w:proofErr w:type="spellStart"/>
-      <w:r>
-        <w:t>text</w:t>
-      </w:r>
-      <w:proofErr w:type="spellEnd"/>
-      <w:r>
-        <w:t xml:space="preserve"> in </w:t>
-      </w:r>
-      <w:proofErr w:type="spellStart"/>
-      <w:r>
-        <w:t>multimedia</w:t>
-      </w:r>
-      <w:proofErr w:type="spellEnd"/>
-      <w:r>
-        <w:t xml:space="preserve"> </w:t>
-      </w:r>
-      <w:proofErr w:type="spellStart"/>
-      <w:r>
-        <w:t>documents</w:t>
-      </w:r>
-      <w:proofErr w:type="spellEnd"/>
-      <w:r>
-        <w:t xml:space="preserve">. </w:t>
-      </w:r>
-      <w:proofErr w:type="spellStart"/>
-      <w:r>
-        <w:t>Pattern</w:t>
-      </w:r>
-      <w:proofErr w:type="spellEnd"/>
-      <w:r>
-        <w:t xml:space="preserve"> </w:t>
-      </w:r>
-      <w:proofErr w:type="spellStart"/>
-      <w:r>
-        <w:t>Analysis</w:t>
-      </w:r>
-      <w:proofErr w:type="spellEnd"/>
-      <w:r>
-        <w:t xml:space="preserve"> &amp; </w:t>
-      </w:r>
-      <w:proofErr w:type="spellStart"/>
-      <w:r>
-        <w:t>Applications</w:t>
-      </w:r>
-      <w:proofErr w:type="spellEnd"/>
-      <w:r>
-        <w:t>, v. 6, n. 4, p. 309-326, 2004.</w:t>
-      </w:r>
-    </w:p>
-    <w:p>
-      <w:pPr>
-        <w:spacing w:line="360" w:lineRule="auto"/>
-        <w:ind w:left="709"/>
-        <w:jc w:val="both"/>
-      </w:pPr>
-    </w:p>
-    <w:p>
-      <w:pPr>
-        <w:spacing w:line="360" w:lineRule="auto"/>
-        <w:ind w:left="709"/>
-        <w:jc w:val="both"/>
-      </w:pPr>
-      <w:r>
+      </w:pPr>
+      <w:r>
+        <w:rPr>
+          <w:highlight w:val="yellow"/>
+        </w:rPr>
         <w:t>YANAGUYA, G. A. Aplicação de Tradução OCR Multiplataforma via Web Services, 2015.</w:t>
       </w:r>
     </w:p>
@@ -7553,7 +7486,7 @@
 </file>
 
 <file path=word/endnotes.xml><?xml version="1.0" encoding="utf-8"?>
-<w:endnotes xmlns:wpc="http://schemas.microsoft.com/office/word/2010/wordprocessingCanvas" xmlns:cx="http://schemas.microsoft.com/office/drawing/2014/chartex" xmlns:cx1="http://schemas.microsoft.com/office/drawing/2015/9/8/chartex" xmlns:cx2="http://schemas.microsoft.com/office/drawing/2015/10/21/chartex" xmlns:cx3="http://schemas.microsoft.com/office/drawing/2016/5/9/chartex" xmlns:cx4="http://schemas.microsoft.com/office/drawing/2016/5/10/chartex" xmlns:cx5="http://schemas.microsoft.com/office/drawing/2016/5/11/chartex" xmlns:cx6="http://schemas.microsoft.com/office/drawing/2016/5/12/chartex" xmlns:cx7="http://schemas.microsoft.com/office/drawing/2016/5/13/chartex" xmlns:cx8="http://schemas.microsoft.com/office/drawing/2016/5/14/chartex" xmlns:mc="http://schemas.openxmlformats.org/markup-compatibility/2006" xmlns:aink="http://schemas.microsoft.com/office/drawing/2016/ink" xmlns:am3d="http://schemas.microsoft.com/office/drawing/2017/model3d" xmlns:o="urn:schemas-microsoft-com:office:office" xmlns:r="http://schemas.openxmlformats.org/officeDocument/2006/relationships" xmlns:m="http://schemas.openxmlformats.org/officeDocument/2006/math" xmlns:v="urn:schemas-microsoft-com:vml" xmlns:wp14="http://schemas.microsoft.com/office/word/2010/wordprocessingDrawing" xmlns:wp="http://schemas.openxmlformats.org/drawingml/2006/wordprocessingDrawing" xmlns:w10="urn:schemas-microsoft-com:office:word" xmlns:w="http://schemas.openxmlformats.org/wordprocessingml/2006/main" xmlns:w14="http://schemas.microsoft.com/office/word/2010/wordml" xmlns:w15="http://schemas.microsoft.com/office/word/2012/wordml" xmlns:w16cid="http://schemas.microsoft.com/office/word/2016/wordml/cid" xmlns:w16se="http://schemas.microsoft.com/office/word/2015/wordml/symex" xmlns:wpg="http://schemas.microsoft.com/office/word/2010/wordprocessingGroup" xmlns:wpi="http://schemas.microsoft.com/office/word/2010/wordprocessingInk" xmlns:wne="http://schemas.microsoft.com/office/word/2006/wordml" xmlns:wps="http://schemas.microsoft.com/office/word/2010/wordprocessingShape" mc:Ignorable="w14 w15 w16se w16cid wp14">
+<w:endnotes xmlns:wpc="http://schemas.microsoft.com/office/word/2010/wordprocessingCanvas" xmlns:mc="http://schemas.openxmlformats.org/markup-compatibility/2006" xmlns:o="urn:schemas-microsoft-com:office:office" xmlns:r="http://schemas.openxmlformats.org/officeDocument/2006/relationships" xmlns:m="http://schemas.openxmlformats.org/officeDocument/2006/math" xmlns:v="urn:schemas-microsoft-com:vml" xmlns:wp14="http://schemas.microsoft.com/office/word/2010/wordprocessingDrawing" xmlns:wp="http://schemas.openxmlformats.org/drawingml/2006/wordprocessingDrawing" xmlns:w10="urn:schemas-microsoft-com:office:word" xmlns:w="http://schemas.openxmlformats.org/wordprocessingml/2006/main" xmlns:w14="http://schemas.microsoft.com/office/word/2010/wordml" xmlns:w15="http://schemas.microsoft.com/office/word/2012/wordml" xmlns:wpg="http://schemas.microsoft.com/office/word/2010/wordprocessingGroup" xmlns:wpi="http://schemas.microsoft.com/office/word/2010/wordprocessingInk" xmlns:wne="http://schemas.microsoft.com/office/word/2006/wordml" xmlns:wps="http://schemas.microsoft.com/office/word/2010/wordprocessingShape" mc:Ignorable="w14 w15 wp14">
   <w:endnote w:type="separator" w:id="-1">
     <w:p>
       <w:r>
@@ -7572,7 +7505,7 @@
 </file>
 
 <file path=word/footnotes.xml><?xml version="1.0" encoding="utf-8"?>
-<w:footnotes xmlns:wpc="http://schemas.microsoft.com/office/word/2010/wordprocessingCanvas" xmlns:cx="http://schemas.microsoft.com/office/drawing/2014/chartex" xmlns:cx1="http://schemas.microsoft.com/office/drawing/2015/9/8/chartex" xmlns:cx2="http://schemas.microsoft.com/office/drawing/2015/10/21/chartex" xmlns:cx3="http://schemas.microsoft.com/office/drawing/2016/5/9/chartex" xmlns:cx4="http://schemas.microsoft.com/office/drawing/2016/5/10/chartex" xmlns:cx5="http://schemas.microsoft.com/office/drawing/2016/5/11/chartex" xmlns:cx6="http://schemas.microsoft.com/office/drawing/2016/5/12/chartex" xmlns:cx7="http://schemas.microsoft.com/office/drawing/2016/5/13/chartex" xmlns:cx8="http://schemas.microsoft.com/office/drawing/2016/5/14/chartex" xmlns:mc="http://schemas.openxmlformats.org/markup-compatibility/2006" xmlns:aink="http://schemas.microsoft.com/office/drawing/2016/ink" xmlns:am3d="http://schemas.microsoft.com/office/drawing/2017/model3d" xmlns:o="urn:schemas-microsoft-com:office:office" xmlns:r="http://schemas.openxmlformats.org/officeDocument/2006/relationships" xmlns:m="http://schemas.openxmlformats.org/officeDocument/2006/math" xmlns:v="urn:schemas-microsoft-com:vml" xmlns:wp14="http://schemas.microsoft.com/office/word/2010/wordprocessingDrawing" xmlns:wp="http://schemas.openxmlformats.org/drawingml/2006/wordprocessingDrawing" xmlns:w10="urn:schemas-microsoft-com:office:word" xmlns:w="http://schemas.openxmlformats.org/wordprocessingml/2006/main" xmlns:w14="http://schemas.microsoft.com/office/word/2010/wordml" xmlns:w15="http://schemas.microsoft.com/office/word/2012/wordml" xmlns:w16cid="http://schemas.microsoft.com/office/word/2016/wordml/cid" xmlns:w16se="http://schemas.microsoft.com/office/word/2015/wordml/symex" xmlns:wpg="http://schemas.microsoft.com/office/word/2010/wordprocessingGroup" xmlns:wpi="http://schemas.microsoft.com/office/word/2010/wordprocessingInk" xmlns:wne="http://schemas.microsoft.com/office/word/2006/wordml" xmlns:wps="http://schemas.microsoft.com/office/word/2010/wordprocessingShape" mc:Ignorable="w14 w15 w16se w16cid wp14">
+<w:footnotes xmlns:wpc="http://schemas.microsoft.com/office/word/2010/wordprocessingCanvas" xmlns:mc="http://schemas.openxmlformats.org/markup-compatibility/2006" xmlns:o="urn:schemas-microsoft-com:office:office" xmlns:r="http://schemas.openxmlformats.org/officeDocument/2006/relationships" xmlns:m="http://schemas.openxmlformats.org/officeDocument/2006/math" xmlns:v="urn:schemas-microsoft-com:vml" xmlns:wp14="http://schemas.microsoft.com/office/word/2010/wordprocessingDrawing" xmlns:wp="http://schemas.openxmlformats.org/drawingml/2006/wordprocessingDrawing" xmlns:w10="urn:schemas-microsoft-com:office:word" xmlns:w="http://schemas.openxmlformats.org/wordprocessingml/2006/main" xmlns:w14="http://schemas.microsoft.com/office/word/2010/wordml" xmlns:w15="http://schemas.microsoft.com/office/word/2012/wordml" xmlns:wpg="http://schemas.microsoft.com/office/word/2010/wordprocessingGroup" xmlns:wpi="http://schemas.microsoft.com/office/word/2010/wordprocessingInk" xmlns:wne="http://schemas.microsoft.com/office/word/2006/wordml" xmlns:wps="http://schemas.microsoft.com/office/word/2010/wordprocessingShape" mc:Ignorable="w14 w15 wp14">
   <w:footnote w:type="separator" w:id="-1">
     <w:p>
       <w:r>
@@ -7584,6 +7517,46 @@
     <w:p>
       <w:r>
         <w:continuationSeparator/>
+      </w:r>
+    </w:p>
+  </w:footnote>
+  <w:footnote w:id="1">
+    <w:p>
+      <w:pPr>
+        <w:pStyle w:val="Textodenotaderodap"/>
+      </w:pPr>
+      <w:r>
+        <w:rPr>
+          <w:rStyle w:val="Refdenotaderodap"/>
+        </w:rPr>
+        <w:footnoteRef/>
+      </w:r>
+      <w:r>
+        <w:t xml:space="preserve"> </w:t>
+      </w:r>
+      <w:proofErr w:type="spellStart"/>
+      <w:r>
+        <w:t>OpenCV</w:t>
+      </w:r>
+      <w:proofErr w:type="spellEnd"/>
+      <w:r>
+        <w:t xml:space="preserve"> (Open </w:t>
+      </w:r>
+      <w:proofErr w:type="spellStart"/>
+      <w:r>
+        <w:t>Source</w:t>
+      </w:r>
+      <w:proofErr w:type="spellEnd"/>
+      <w:r>
+        <w:t xml:space="preserve"> Computer Vision Library) é uma biblioteca </w:t>
+      </w:r>
+      <w:proofErr w:type="spellStart"/>
+      <w:r>
+        <w:t>multiplataforma</w:t>
+      </w:r>
+      <w:proofErr w:type="spellEnd"/>
+      <w:r>
+        <w:t>, gratuita para uso acadêmico e comercial, para o desenvolvimento de softwares na área de Visão Computacional.</w:t>
       </w:r>
     </w:p>
   </w:footnote>
@@ -7591,7 +7564,7 @@
 </file>
 
 <file path=word/header1.xml><?xml version="1.0" encoding="utf-8"?>
-<w:hdr xmlns:wpc="http://schemas.microsoft.com/office/word/2010/wordprocessingCanvas" xmlns:cx="http://schemas.microsoft.com/office/drawing/2014/chartex" xmlns:cx1="http://schemas.microsoft.com/office/drawing/2015/9/8/chartex" xmlns:cx2="http://schemas.microsoft.com/office/drawing/2015/10/21/chartex" xmlns:cx3="http://schemas.microsoft.com/office/drawing/2016/5/9/chartex" xmlns:cx4="http://schemas.microsoft.com/office/drawing/2016/5/10/chartex" xmlns:cx5="http://schemas.microsoft.com/office/drawing/2016/5/11/chartex" xmlns:cx6="http://schemas.microsoft.com/office/drawing/2016/5/12/chartex" xmlns:cx7="http://schemas.microsoft.com/office/drawing/2016/5/13/chartex" xmlns:cx8="http://schemas.microsoft.com/office/drawing/2016/5/14/chartex" xmlns:mc="http://schemas.openxmlformats.org/markup-compatibility/2006" xmlns:aink="http://schemas.microsoft.com/office/drawing/2016/ink" xmlns:am3d="http://schemas.microsoft.com/office/drawing/2017/model3d" xmlns:o="urn:schemas-microsoft-com:office:office" xmlns:r="http://schemas.openxmlformats.org/officeDocument/2006/relationships" xmlns:m="http://schemas.openxmlformats.org/officeDocument/2006/math" xmlns:v="urn:schemas-microsoft-com:vml" xmlns:wp14="http://schemas.microsoft.com/office/word/2010/wordprocessingDrawing" xmlns:wp="http://schemas.openxmlformats.org/drawingml/2006/wordprocessingDrawing" xmlns:w10="urn:schemas-microsoft-com:office:word" xmlns:w="http://schemas.openxmlformats.org/wordprocessingml/2006/main" xmlns:w14="http://schemas.microsoft.com/office/word/2010/wordml" xmlns:w15="http://schemas.microsoft.com/office/word/2012/wordml" xmlns:w16cid="http://schemas.microsoft.com/office/word/2016/wordml/cid" xmlns:w16se="http://schemas.microsoft.com/office/word/2015/wordml/symex" xmlns:wpg="http://schemas.microsoft.com/office/word/2010/wordprocessingGroup" xmlns:wpi="http://schemas.microsoft.com/office/word/2010/wordprocessingInk" xmlns:wne="http://schemas.microsoft.com/office/word/2006/wordml" xmlns:wps="http://schemas.microsoft.com/office/word/2010/wordprocessingShape" mc:Ignorable="w14 w15 w16se w16cid wp14">
+<w:hdr xmlns:wpc="http://schemas.microsoft.com/office/word/2010/wordprocessingCanvas" xmlns:mc="http://schemas.openxmlformats.org/markup-compatibility/2006" xmlns:o="urn:schemas-microsoft-com:office:office" xmlns:r="http://schemas.openxmlformats.org/officeDocument/2006/relationships" xmlns:m="http://schemas.openxmlformats.org/officeDocument/2006/math" xmlns:v="urn:schemas-microsoft-com:vml" xmlns:wp14="http://schemas.microsoft.com/office/word/2010/wordprocessingDrawing" xmlns:wp="http://schemas.openxmlformats.org/drawingml/2006/wordprocessingDrawing" xmlns:w10="urn:schemas-microsoft-com:office:word" xmlns:w="http://schemas.openxmlformats.org/wordprocessingml/2006/main" xmlns:w14="http://schemas.microsoft.com/office/word/2010/wordml" xmlns:w15="http://schemas.microsoft.com/office/word/2012/wordml" xmlns:wpg="http://schemas.microsoft.com/office/word/2010/wordprocessingGroup" xmlns:wpi="http://schemas.microsoft.com/office/word/2010/wordprocessingInk" xmlns:wne="http://schemas.microsoft.com/office/word/2006/wordml" xmlns:wps="http://schemas.microsoft.com/office/word/2010/wordprocessingShape" mc:Ignorable="w14 w15 wp14">
   <w:p>
     <w:pPr>
       <w:pStyle w:val="Cabealho"/>
@@ -7629,7 +7602,7 @@
 </file>
 
 <file path=word/header2.xml><?xml version="1.0" encoding="utf-8"?>
-<w:hdr xmlns:wpc="http://schemas.microsoft.com/office/word/2010/wordprocessingCanvas" xmlns:cx="http://schemas.microsoft.com/office/drawing/2014/chartex" xmlns:cx1="http://schemas.microsoft.com/office/drawing/2015/9/8/chartex" xmlns:cx2="http://schemas.microsoft.com/office/drawing/2015/10/21/chartex" xmlns:cx3="http://schemas.microsoft.com/office/drawing/2016/5/9/chartex" xmlns:cx4="http://schemas.microsoft.com/office/drawing/2016/5/10/chartex" xmlns:cx5="http://schemas.microsoft.com/office/drawing/2016/5/11/chartex" xmlns:cx6="http://schemas.microsoft.com/office/drawing/2016/5/12/chartex" xmlns:cx7="http://schemas.microsoft.com/office/drawing/2016/5/13/chartex" xmlns:cx8="http://schemas.microsoft.com/office/drawing/2016/5/14/chartex" xmlns:mc="http://schemas.openxmlformats.org/markup-compatibility/2006" xmlns:aink="http://schemas.microsoft.com/office/drawing/2016/ink" xmlns:am3d="http://schemas.microsoft.com/office/drawing/2017/model3d" xmlns:o="urn:schemas-microsoft-com:office:office" xmlns:r="http://schemas.openxmlformats.org/officeDocument/2006/relationships" xmlns:m="http://schemas.openxmlformats.org/officeDocument/2006/math" xmlns:v="urn:schemas-microsoft-com:vml" xmlns:wp14="http://schemas.microsoft.com/office/word/2010/wordprocessingDrawing" xmlns:wp="http://schemas.openxmlformats.org/drawingml/2006/wordprocessingDrawing" xmlns:w10="urn:schemas-microsoft-com:office:word" xmlns:w="http://schemas.openxmlformats.org/wordprocessingml/2006/main" xmlns:w14="http://schemas.microsoft.com/office/word/2010/wordml" xmlns:w15="http://schemas.microsoft.com/office/word/2012/wordml" xmlns:w16cid="http://schemas.microsoft.com/office/word/2016/wordml/cid" xmlns:w16se="http://schemas.microsoft.com/office/word/2015/wordml/symex" xmlns:wpg="http://schemas.microsoft.com/office/word/2010/wordprocessingGroup" xmlns:wpi="http://schemas.microsoft.com/office/word/2010/wordprocessingInk" xmlns:wne="http://schemas.microsoft.com/office/word/2006/wordml" xmlns:wps="http://schemas.microsoft.com/office/word/2010/wordprocessingShape" mc:Ignorable="w14 w15 w16se w16cid wp14">
+<w:hdr xmlns:wpc="http://schemas.microsoft.com/office/word/2010/wordprocessingCanvas" xmlns:mc="http://schemas.openxmlformats.org/markup-compatibility/2006" xmlns:o="urn:schemas-microsoft-com:office:office" xmlns:r="http://schemas.openxmlformats.org/officeDocument/2006/relationships" xmlns:m="http://schemas.openxmlformats.org/officeDocument/2006/math" xmlns:v="urn:schemas-microsoft-com:vml" xmlns:wp14="http://schemas.microsoft.com/office/word/2010/wordprocessingDrawing" xmlns:wp="http://schemas.openxmlformats.org/drawingml/2006/wordprocessingDrawing" xmlns:w10="urn:schemas-microsoft-com:office:word" xmlns:w="http://schemas.openxmlformats.org/wordprocessingml/2006/main" xmlns:w14="http://schemas.microsoft.com/office/word/2010/wordml" xmlns:w15="http://schemas.microsoft.com/office/word/2012/wordml" xmlns:wpg="http://schemas.microsoft.com/office/word/2010/wordprocessingGroup" xmlns:wpi="http://schemas.microsoft.com/office/word/2010/wordprocessingInk" xmlns:wne="http://schemas.microsoft.com/office/word/2006/wordml" xmlns:wps="http://schemas.microsoft.com/office/word/2010/wordprocessingShape" mc:Ignorable="w14 w15 wp14">
   <w:p>
     <w:pPr>
       <w:pStyle w:val="Cabealho"/>
@@ -7661,7 +7634,7 @@
         <w:rStyle w:val="Nmerodepgina"/>
         <w:noProof/>
       </w:rPr>
-      <w:t>19</w:t>
+      <w:t>11</w:t>
     </w:r>
     <w:r>
       <w:rPr>
@@ -7680,8 +7653,99 @@
 </file>
 
 <file path=word/numbering.xml><?xml version="1.0" encoding="utf-8"?>
-<w:numbering xmlns:wpc="http://schemas.microsoft.com/office/word/2010/wordprocessingCanvas" xmlns:cx="http://schemas.microsoft.com/office/drawing/2014/chartex" xmlns:cx1="http://schemas.microsoft.com/office/drawing/2015/9/8/chartex" xmlns:cx2="http://schemas.microsoft.com/office/drawing/2015/10/21/chartex" xmlns:cx3="http://schemas.microsoft.com/office/drawing/2016/5/9/chartex" xmlns:cx4="http://schemas.microsoft.com/office/drawing/2016/5/10/chartex" xmlns:cx5="http://schemas.microsoft.com/office/drawing/2016/5/11/chartex" xmlns:cx6="http://schemas.microsoft.com/office/drawing/2016/5/12/chartex" xmlns:cx7="http://schemas.microsoft.com/office/drawing/2016/5/13/chartex" xmlns:cx8="http://schemas.microsoft.com/office/drawing/2016/5/14/chartex" xmlns:mc="http://schemas.openxmlformats.org/markup-compatibility/2006" xmlns:aink="http://schemas.microsoft.com/office/drawing/2016/ink" xmlns:am3d="http://schemas.microsoft.com/office/drawing/2017/model3d" xmlns:o="urn:schemas-microsoft-com:office:office" xmlns:r="http://schemas.openxmlformats.org/officeDocument/2006/relationships" xmlns:m="http://schemas.openxmlformats.org/officeDocument/2006/math" xmlns:v="urn:schemas-microsoft-com:vml" xmlns:wp14="http://schemas.microsoft.com/office/word/2010/wordprocessingDrawing" xmlns:wp="http://schemas.openxmlformats.org/drawingml/2006/wordprocessingDrawing" xmlns:w10="urn:schemas-microsoft-com:office:word" xmlns:w="http://schemas.openxmlformats.org/wordprocessingml/2006/main" xmlns:w14="http://schemas.microsoft.com/office/word/2010/wordml" xmlns:w15="http://schemas.microsoft.com/office/word/2012/wordml" xmlns:w16cid="http://schemas.microsoft.com/office/word/2016/wordml/cid" xmlns:w16se="http://schemas.microsoft.com/office/word/2015/wordml/symex" xmlns:wpg="http://schemas.microsoft.com/office/word/2010/wordprocessingGroup" xmlns:wpi="http://schemas.microsoft.com/office/word/2010/wordprocessingInk" xmlns:wne="http://schemas.microsoft.com/office/word/2006/wordml" xmlns:wps="http://schemas.microsoft.com/office/word/2010/wordprocessingShape" mc:Ignorable="w14 w15 w16se w16cid wp14">
+<w:numbering xmlns:wpc="http://schemas.microsoft.com/office/word/2010/wordprocessingCanvas" xmlns:mc="http://schemas.openxmlformats.org/markup-compatibility/2006" xmlns:o="urn:schemas-microsoft-com:office:office" xmlns:r="http://schemas.openxmlformats.org/officeDocument/2006/relationships" xmlns:m="http://schemas.openxmlformats.org/officeDocument/2006/math" xmlns:v="urn:schemas-microsoft-com:vml" xmlns:wp14="http://schemas.microsoft.com/office/word/2010/wordprocessingDrawing" xmlns:wp="http://schemas.openxmlformats.org/drawingml/2006/wordprocessingDrawing" xmlns:w10="urn:schemas-microsoft-com:office:word" xmlns:w="http://schemas.openxmlformats.org/wordprocessingml/2006/main" xmlns:w14="http://schemas.microsoft.com/office/word/2010/wordml" xmlns:w15="http://schemas.microsoft.com/office/word/2012/wordml" xmlns:wpg="http://schemas.microsoft.com/office/word/2010/wordprocessingGroup" xmlns:wpi="http://schemas.microsoft.com/office/word/2010/wordprocessingInk" xmlns:wne="http://schemas.microsoft.com/office/word/2006/wordml" xmlns:wps="http://schemas.microsoft.com/office/word/2010/wordprocessingShape" mc:Ignorable="w14 w15 wp14">
   <w:abstractNum w:abstractNumId="0" w15:restartNumberingAfterBreak="0">
+    <w:nsid w:val="6E9759A0"/>
+    <w:multiLevelType w:val="hybridMultilevel"/>
+    <w:tmpl w:val="278ED072"/>
+    <w:lvl w:ilvl="0" w:tplc="248EA538">
+      <w:start w:val="1"/>
+      <w:numFmt w:val="decimal"/>
+      <w:lvlText w:val="%1."/>
+      <w:lvlJc w:val="left"/>
+      <w:pPr>
+        <w:ind w:left="1776" w:hanging="360"/>
+      </w:pPr>
+      <w:rPr>
+        <w:rFonts w:ascii="Times New Roman" w:hAnsi="Times New Roman" w:cs="Times New Roman" w:hint="default"/>
+        <w:sz w:val="20"/>
+        <w:szCs w:val="20"/>
+      </w:rPr>
+    </w:lvl>
+    <w:lvl w:ilvl="1" w:tplc="04160019" w:tentative="1">
+      <w:start w:val="1"/>
+      <w:numFmt w:val="lowerLetter"/>
+      <w:lvlText w:val="%2."/>
+      <w:lvlJc w:val="left"/>
+      <w:pPr>
+        <w:ind w:left="2496" w:hanging="360"/>
+      </w:pPr>
+    </w:lvl>
+    <w:lvl w:ilvl="2" w:tplc="0416001B" w:tentative="1">
+      <w:start w:val="1"/>
+      <w:numFmt w:val="lowerRoman"/>
+      <w:lvlText w:val="%3."/>
+      <w:lvlJc w:val="right"/>
+      <w:pPr>
+        <w:ind w:left="3216" w:hanging="180"/>
+      </w:pPr>
+    </w:lvl>
+    <w:lvl w:ilvl="3" w:tplc="0416000F" w:tentative="1">
+      <w:start w:val="1"/>
+      <w:numFmt w:val="decimal"/>
+      <w:lvlText w:val="%4."/>
+      <w:lvlJc w:val="left"/>
+      <w:pPr>
+        <w:ind w:left="3936" w:hanging="360"/>
+      </w:pPr>
+    </w:lvl>
+    <w:lvl w:ilvl="4" w:tplc="04160019" w:tentative="1">
+      <w:start w:val="1"/>
+      <w:numFmt w:val="lowerLetter"/>
+      <w:lvlText w:val="%5."/>
+      <w:lvlJc w:val="left"/>
+      <w:pPr>
+        <w:ind w:left="4656" w:hanging="360"/>
+      </w:pPr>
+    </w:lvl>
+    <w:lvl w:ilvl="5" w:tplc="0416001B" w:tentative="1">
+      <w:start w:val="1"/>
+      <w:numFmt w:val="lowerRoman"/>
+      <w:lvlText w:val="%6."/>
+      <w:lvlJc w:val="right"/>
+      <w:pPr>
+        <w:ind w:left="5376" w:hanging="180"/>
+      </w:pPr>
+    </w:lvl>
+    <w:lvl w:ilvl="6" w:tplc="0416000F" w:tentative="1">
+      <w:start w:val="1"/>
+      <w:numFmt w:val="decimal"/>
+      <w:lvlText w:val="%7."/>
+      <w:lvlJc w:val="left"/>
+      <w:pPr>
+        <w:ind w:left="6096" w:hanging="360"/>
+      </w:pPr>
+    </w:lvl>
+    <w:lvl w:ilvl="7" w:tplc="04160019" w:tentative="1">
+      <w:start w:val="1"/>
+      <w:numFmt w:val="lowerLetter"/>
+      <w:lvlText w:val="%8."/>
+      <w:lvlJc w:val="left"/>
+      <w:pPr>
+        <w:ind w:left="6816" w:hanging="360"/>
+      </w:pPr>
+    </w:lvl>
+    <w:lvl w:ilvl="8" w:tplc="0416001B" w:tentative="1">
+      <w:start w:val="1"/>
+      <w:numFmt w:val="lowerRoman"/>
+      <w:lvlText w:val="%9."/>
+      <w:lvlJc w:val="right"/>
+      <w:pPr>
+        <w:ind w:left="7536" w:hanging="180"/>
+      </w:pPr>
+    </w:lvl>
+  </w:abstractNum>
+  <w:abstractNum w:abstractNumId="1" w15:restartNumberingAfterBreak="0">
     <w:nsid w:val="6F542702"/>
     <w:multiLevelType w:val="hybridMultilevel"/>
     <w:tmpl w:val="398AC6BE"/>
@@ -7797,7 +7861,7 @@
       </w:pPr>
     </w:lvl>
   </w:abstractNum>
-  <w:abstractNum w:abstractNumId="1" w15:restartNumberingAfterBreak="0">
+  <w:abstractNum w:abstractNumId="2" w15:restartNumberingAfterBreak="0">
     <w:nsid w:val="71B9202E"/>
     <w:multiLevelType w:val="hybridMultilevel"/>
     <w:tmpl w:val="A5485A4E"/>
@@ -7911,16 +7975,19 @@
     </w:lvl>
   </w:abstractNum>
   <w:num w:numId="1">
-    <w:abstractNumId w:val="0"/>
+    <w:abstractNumId w:val="1"/>
   </w:num>
   <w:num w:numId="2">
-    <w:abstractNumId w:val="1"/>
+    <w:abstractNumId w:val="2"/>
+  </w:num>
+  <w:num w:numId="3">
+    <w:abstractNumId w:val="0"/>
   </w:num>
 </w:numbering>
 </file>
 
 <file path=word/styles.xml><?xml version="1.0" encoding="utf-8"?>
-<w:styles xmlns:mc="http://schemas.openxmlformats.org/markup-compatibility/2006" xmlns:r="http://schemas.openxmlformats.org/officeDocument/2006/relationships" xmlns:w="http://schemas.openxmlformats.org/wordprocessingml/2006/main" xmlns:w14="http://schemas.microsoft.com/office/word/2010/wordml" xmlns:w15="http://schemas.microsoft.com/office/word/2012/wordml" xmlns:w16cid="http://schemas.microsoft.com/office/word/2016/wordml/cid" xmlns:w16se="http://schemas.microsoft.com/office/word/2015/wordml/symex" mc:Ignorable="w14 w15 w16se w16cid">
+<w:styles xmlns:mc="http://schemas.openxmlformats.org/markup-compatibility/2006" xmlns:r="http://schemas.openxmlformats.org/officeDocument/2006/relationships" xmlns:w="http://schemas.openxmlformats.org/wordprocessingml/2006/main" xmlns:w14="http://schemas.microsoft.com/office/word/2010/wordml" xmlns:w15="http://schemas.microsoft.com/office/word/2012/wordml" mc:Ignorable="w14 w15">
   <w:docDefaults>
     <w:rPrDefault>
       <w:rPr>
@@ -7930,7 +7997,7 @@
     </w:rPrDefault>
     <w:pPrDefault/>
   </w:docDefaults>
-  <w:latentStyles w:defLockedState="0" w:defUIPriority="0" w:defSemiHidden="0" w:defUnhideWhenUsed="0" w:defQFormat="0" w:count="375">
+  <w:latentStyles w:defLockedState="0" w:defUIPriority="0" w:defSemiHidden="0" w:defUnhideWhenUsed="0" w:defQFormat="0" w:count="371">
     <w:lsdException w:name="Normal" w:qFormat="1"/>
     <w:lsdException w:name="heading 1" w:qFormat="1"/>
     <w:lsdException w:name="heading 2" w:semiHidden="1" w:unhideWhenUsed="1" w:qFormat="1"/>
@@ -8213,10 +8280,6 @@
     <w:lsdException w:name="List Table 5 Dark Accent 6" w:uiPriority="50"/>
     <w:lsdException w:name="List Table 6 Colorful Accent 6" w:uiPriority="51"/>
     <w:lsdException w:name="List Table 7 Colorful Accent 6" w:uiPriority="52"/>
-    <w:lsdException w:name="Mention" w:semiHidden="1" w:uiPriority="99" w:unhideWhenUsed="1"/>
-    <w:lsdException w:name="Smart Hyperlink" w:semiHidden="1" w:uiPriority="99" w:unhideWhenUsed="1"/>
-    <w:lsdException w:name="Hashtag" w:semiHidden="1" w:uiPriority="99" w:unhideWhenUsed="1"/>
-    <w:lsdException w:name="Unresolved Mention" w:semiHidden="1" w:uiPriority="99" w:unhideWhenUsed="1"/>
   </w:latentStyles>
   <w:style w:type="paragraph" w:default="1" w:styleId="Normal">
     <w:name w:val="Normal"/>
@@ -8533,6 +8596,52 @@
       <w:i/>
       <w:sz w:val="24"/>
       <w:szCs w:val="24"/>
+    </w:rPr>
+  </w:style>
+  <w:style w:type="character" w:styleId="Refdecomentrio">
+    <w:name w:val="annotation reference"/>
+    <w:basedOn w:val="Fontepargpadro"/>
+    <w:rsid w:val="00792262"/>
+    <w:rPr>
+      <w:sz w:val="16"/>
+      <w:szCs w:val="16"/>
+    </w:rPr>
+  </w:style>
+  <w:style w:type="paragraph" w:styleId="Textodecomentrio">
+    <w:name w:val="annotation text"/>
+    <w:basedOn w:val="Normal"/>
+    <w:link w:val="TextodecomentrioChar"/>
+    <w:rsid w:val="00792262"/>
+    <w:rPr>
+      <w:sz w:val="20"/>
+      <w:szCs w:val="20"/>
+    </w:rPr>
+  </w:style>
+  <w:style w:type="character" w:customStyle="1" w:styleId="TextodecomentrioChar">
+    <w:name w:val="Texto de comentário Char"/>
+    <w:basedOn w:val="Fontepargpadro"/>
+    <w:link w:val="Textodecomentrio"/>
+    <w:rsid w:val="00792262"/>
+  </w:style>
+  <w:style w:type="paragraph" w:styleId="Assuntodocomentrio">
+    <w:name w:val="annotation subject"/>
+    <w:basedOn w:val="Textodecomentrio"/>
+    <w:next w:val="Textodecomentrio"/>
+    <w:link w:val="AssuntodocomentrioChar"/>
+    <w:rsid w:val="00792262"/>
+    <w:rPr>
+      <w:b/>
+      <w:bCs/>
+    </w:rPr>
+  </w:style>
+  <w:style w:type="character" w:customStyle="1" w:styleId="AssuntodocomentrioChar">
+    <w:name w:val="Assunto do comentário Char"/>
+    <w:basedOn w:val="TextodecomentrioChar"/>
+    <w:link w:val="Assuntodocomentrio"/>
+    <w:rsid w:val="00792262"/>
+    <w:rPr>
+      <w:b/>
+      <w:bCs/>
     </w:rPr>
   </w:style>
 </w:styles>
@@ -10326,6 +10435,13 @@
         </dgm:presLayoutVars>
       </dgm:prSet>
       <dgm:spPr/>
+      <dgm:t>
+        <a:bodyPr/>
+        <a:lstStyle/>
+        <a:p>
+          <a:endParaRPr lang="pt-BR"/>
+        </a:p>
+      </dgm:t>
     </dgm:pt>
     <dgm:pt modelId="{5BAAE3BF-F49F-475D-AEBA-8AE3513F43CB}" type="pres">
       <dgm:prSet presAssocID="{7EF5A0C3-49BF-4F5B-ADD0-C64D152570EE}" presName="composite" presStyleCnt="0"/>
@@ -10346,10 +10462,24 @@
           </a:avLst>
         </a:prstGeom>
       </dgm:spPr>
+      <dgm:t>
+        <a:bodyPr/>
+        <a:lstStyle/>
+        <a:p>
+          <a:endParaRPr lang="pt-BR"/>
+        </a:p>
+      </dgm:t>
     </dgm:pt>
     <dgm:pt modelId="{DD939409-6204-4DBE-9E77-4AC1820A4A97}" type="pres">
       <dgm:prSet presAssocID="{7EF5A0C3-49BF-4F5B-ADD0-C64D152570EE}" presName="parSh" presStyleLbl="node1" presStyleIdx="0" presStyleCnt="4"/>
       <dgm:spPr/>
+      <dgm:t>
+        <a:bodyPr/>
+        <a:lstStyle/>
+        <a:p>
+          <a:endParaRPr lang="pt-BR"/>
+        </a:p>
+      </dgm:t>
     </dgm:pt>
     <dgm:pt modelId="{B0FD50A1-AC8A-4D64-BD01-FA946D5398F0}" type="pres">
       <dgm:prSet presAssocID="{7EF5A0C3-49BF-4F5B-ADD0-C64D152570EE}" presName="desTx" presStyleLbl="fgAcc1" presStyleIdx="0" presStyleCnt="4">
@@ -10364,6 +10494,13 @@
           </a:avLst>
         </a:prstGeom>
       </dgm:spPr>
+      <dgm:t>
+        <a:bodyPr/>
+        <a:lstStyle/>
+        <a:p>
+          <a:endParaRPr lang="pt-BR"/>
+        </a:p>
+      </dgm:t>
     </dgm:pt>
     <dgm:pt modelId="{D0FC8CAD-4C5C-4B0F-A337-6747E7D560BF}" type="pres">
       <dgm:prSet presAssocID="{ED24A069-B596-4725-BF28-206935A2DA1C}" presName="sibTrans" presStyleLbl="sibTrans2D1" presStyleIdx="0" presStyleCnt="3"/>
@@ -10375,10 +10512,24 @@
           </a:avLst>
         </a:prstGeom>
       </dgm:spPr>
+      <dgm:t>
+        <a:bodyPr/>
+        <a:lstStyle/>
+        <a:p>
+          <a:endParaRPr lang="pt-BR"/>
+        </a:p>
+      </dgm:t>
     </dgm:pt>
     <dgm:pt modelId="{1727095E-5C41-463B-87C5-09FF4552D46A}" type="pres">
       <dgm:prSet presAssocID="{ED24A069-B596-4725-BF28-206935A2DA1C}" presName="connTx" presStyleLbl="sibTrans2D1" presStyleIdx="0" presStyleCnt="3"/>
       <dgm:spPr/>
+      <dgm:t>
+        <a:bodyPr/>
+        <a:lstStyle/>
+        <a:p>
+          <a:endParaRPr lang="pt-BR"/>
+        </a:p>
+      </dgm:t>
     </dgm:pt>
     <dgm:pt modelId="{172784D7-56A0-4DC8-AE42-BA047A657296}" type="pres">
       <dgm:prSet presAssocID="{7AF9DF65-85DE-4AB4-B6C9-5706712D05D4}" presName="composite" presStyleCnt="0"/>
@@ -10399,10 +10550,24 @@
           </a:avLst>
         </a:prstGeom>
       </dgm:spPr>
+      <dgm:t>
+        <a:bodyPr/>
+        <a:lstStyle/>
+        <a:p>
+          <a:endParaRPr lang="pt-BR"/>
+        </a:p>
+      </dgm:t>
     </dgm:pt>
     <dgm:pt modelId="{98D1177B-135E-43B7-A6FB-677E6F6F70B3}" type="pres">
       <dgm:prSet presAssocID="{7AF9DF65-85DE-4AB4-B6C9-5706712D05D4}" presName="parSh" presStyleLbl="node1" presStyleIdx="1" presStyleCnt="4"/>
       <dgm:spPr/>
+      <dgm:t>
+        <a:bodyPr/>
+        <a:lstStyle/>
+        <a:p>
+          <a:endParaRPr lang="pt-BR"/>
+        </a:p>
+      </dgm:t>
     </dgm:pt>
     <dgm:pt modelId="{820EACB9-E33F-41C6-8236-4F36C26FACC8}" type="pres">
       <dgm:prSet presAssocID="{7AF9DF65-85DE-4AB4-B6C9-5706712D05D4}" presName="desTx" presStyleLbl="fgAcc1" presStyleIdx="1" presStyleCnt="4">
@@ -10417,6 +10582,13 @@
           </a:avLst>
         </a:prstGeom>
       </dgm:spPr>
+      <dgm:t>
+        <a:bodyPr/>
+        <a:lstStyle/>
+        <a:p>
+          <a:endParaRPr lang="pt-BR"/>
+        </a:p>
+      </dgm:t>
     </dgm:pt>
     <dgm:pt modelId="{1E523FE1-ACC8-4735-BE41-2496027E32AF}" type="pres">
       <dgm:prSet presAssocID="{075DE154-64C8-45B6-B8A1-6AFFFFD931F1}" presName="sibTrans" presStyleLbl="sibTrans2D1" presStyleIdx="1" presStyleCnt="3"/>
@@ -10428,10 +10600,24 @@
           </a:avLst>
         </a:prstGeom>
       </dgm:spPr>
+      <dgm:t>
+        <a:bodyPr/>
+        <a:lstStyle/>
+        <a:p>
+          <a:endParaRPr lang="pt-BR"/>
+        </a:p>
+      </dgm:t>
     </dgm:pt>
     <dgm:pt modelId="{26B2C45C-1A59-487A-9809-5B16723873EE}" type="pres">
       <dgm:prSet presAssocID="{075DE154-64C8-45B6-B8A1-6AFFFFD931F1}" presName="connTx" presStyleLbl="sibTrans2D1" presStyleIdx="1" presStyleCnt="3"/>
       <dgm:spPr/>
+      <dgm:t>
+        <a:bodyPr/>
+        <a:lstStyle/>
+        <a:p>
+          <a:endParaRPr lang="pt-BR"/>
+        </a:p>
+      </dgm:t>
     </dgm:pt>
     <dgm:pt modelId="{109DD944-5646-47C0-8D7C-F7B2F53C98F5}" type="pres">
       <dgm:prSet presAssocID="{51F0B10A-6DCA-41E3-90A5-8B58BD24BAE2}" presName="composite" presStyleCnt="0"/>
@@ -10452,10 +10638,24 @@
           </a:avLst>
         </a:prstGeom>
       </dgm:spPr>
+      <dgm:t>
+        <a:bodyPr/>
+        <a:lstStyle/>
+        <a:p>
+          <a:endParaRPr lang="pt-BR"/>
+        </a:p>
+      </dgm:t>
     </dgm:pt>
     <dgm:pt modelId="{48A01B2D-8D63-422A-8E02-668DB235E410}" type="pres">
       <dgm:prSet presAssocID="{51F0B10A-6DCA-41E3-90A5-8B58BD24BAE2}" presName="parSh" presStyleLbl="node1" presStyleIdx="2" presStyleCnt="4"/>
       <dgm:spPr/>
+      <dgm:t>
+        <a:bodyPr/>
+        <a:lstStyle/>
+        <a:p>
+          <a:endParaRPr lang="pt-BR"/>
+        </a:p>
+      </dgm:t>
     </dgm:pt>
     <dgm:pt modelId="{C136387B-4E20-4114-9F7D-25464C84351D}" type="pres">
       <dgm:prSet presAssocID="{51F0B10A-6DCA-41E3-90A5-8B58BD24BAE2}" presName="desTx" presStyleLbl="fgAcc1" presStyleIdx="2" presStyleCnt="4">
@@ -10470,6 +10670,13 @@
           </a:avLst>
         </a:prstGeom>
       </dgm:spPr>
+      <dgm:t>
+        <a:bodyPr/>
+        <a:lstStyle/>
+        <a:p>
+          <a:endParaRPr lang="pt-BR"/>
+        </a:p>
+      </dgm:t>
     </dgm:pt>
     <dgm:pt modelId="{A6B3396B-D58E-4797-A734-34AB437B951F}" type="pres">
       <dgm:prSet presAssocID="{4A7AD90A-4D3A-4FDA-A829-5218D4DA1723}" presName="sibTrans" presStyleLbl="sibTrans2D1" presStyleIdx="2" presStyleCnt="3"/>
@@ -10481,10 +10688,24 @@
           </a:avLst>
         </a:prstGeom>
       </dgm:spPr>
+      <dgm:t>
+        <a:bodyPr/>
+        <a:lstStyle/>
+        <a:p>
+          <a:endParaRPr lang="pt-BR"/>
+        </a:p>
+      </dgm:t>
     </dgm:pt>
     <dgm:pt modelId="{43DD06A8-C8F9-4100-88E9-3EF50EBD9D66}" type="pres">
       <dgm:prSet presAssocID="{4A7AD90A-4D3A-4FDA-A829-5218D4DA1723}" presName="connTx" presStyleLbl="sibTrans2D1" presStyleIdx="2" presStyleCnt="3"/>
       <dgm:spPr/>
+      <dgm:t>
+        <a:bodyPr/>
+        <a:lstStyle/>
+        <a:p>
+          <a:endParaRPr lang="pt-BR"/>
+        </a:p>
+      </dgm:t>
     </dgm:pt>
     <dgm:pt modelId="{D5A22E60-CFEA-4B59-B166-B925E08216DB}" type="pres">
       <dgm:prSet presAssocID="{DC1EF1BC-EA23-4E6E-8E94-438EDAD0AB09}" presName="composite" presStyleCnt="0"/>
@@ -10505,10 +10726,24 @@
           </a:avLst>
         </a:prstGeom>
       </dgm:spPr>
+      <dgm:t>
+        <a:bodyPr/>
+        <a:lstStyle/>
+        <a:p>
+          <a:endParaRPr lang="pt-BR"/>
+        </a:p>
+      </dgm:t>
     </dgm:pt>
     <dgm:pt modelId="{9A0F0571-AFF7-47C1-B701-016214026F59}" type="pres">
       <dgm:prSet presAssocID="{DC1EF1BC-EA23-4E6E-8E94-438EDAD0AB09}" presName="parSh" presStyleLbl="node1" presStyleIdx="3" presStyleCnt="4"/>
       <dgm:spPr/>
+      <dgm:t>
+        <a:bodyPr/>
+        <a:lstStyle/>
+        <a:p>
+          <a:endParaRPr lang="pt-BR"/>
+        </a:p>
+      </dgm:t>
     </dgm:pt>
     <dgm:pt modelId="{EAC32464-F23C-4714-9912-DFBA0704B554}" type="pres">
       <dgm:prSet presAssocID="{DC1EF1BC-EA23-4E6E-8E94-438EDAD0AB09}" presName="desTx" presStyleLbl="fgAcc1" presStyleIdx="3" presStyleCnt="4">
@@ -10523,68 +10758,75 @@
           </a:avLst>
         </a:prstGeom>
       </dgm:spPr>
+      <dgm:t>
+        <a:bodyPr/>
+        <a:lstStyle/>
+        <a:p>
+          <a:endParaRPr lang="pt-BR"/>
+        </a:p>
+      </dgm:t>
     </dgm:pt>
   </dgm:ptLst>
   <dgm:cxnLst>
-    <dgm:cxn modelId="{8FC86C05-80CB-4018-876E-2F1E59ABA10E}" type="presOf" srcId="{4A7AD90A-4D3A-4FDA-A829-5218D4DA1723}" destId="{A6B3396B-D58E-4797-A734-34AB437B951F}" srcOrd="0" destOrd="0" presId="urn:microsoft.com/office/officeart/2005/8/layout/process3"/>
-    <dgm:cxn modelId="{FE65BB07-AF50-465A-8D2F-85052540A7A2}" type="presOf" srcId="{075DE154-64C8-45B6-B8A1-6AFFFFD931F1}" destId="{1E523FE1-ACC8-4735-BE41-2496027E32AF}" srcOrd="0" destOrd="0" presId="urn:microsoft.com/office/officeart/2005/8/layout/process3"/>
-    <dgm:cxn modelId="{884FC908-F297-47F2-A7FB-668CC0839CDF}" type="presOf" srcId="{DC1EF1BC-EA23-4E6E-8E94-438EDAD0AB09}" destId="{377D3191-9512-4832-A0A2-0247123A5A4B}" srcOrd="0" destOrd="0" presId="urn:microsoft.com/office/officeart/2005/8/layout/process3"/>
+    <dgm:cxn modelId="{27E3CF55-8F75-4052-8F54-3D7EF3898459}" type="presOf" srcId="{ED24A069-B596-4725-BF28-206935A2DA1C}" destId="{1727095E-5C41-463B-87C5-09FF4552D46A}" srcOrd="1" destOrd="0" presId="urn:microsoft.com/office/officeart/2005/8/layout/process3"/>
+    <dgm:cxn modelId="{EC0BA7BA-C80D-4255-8F78-4E7EF14F2659}" srcId="{7AF9DF65-85DE-4AB4-B6C9-5706712D05D4}" destId="{7271678C-D0D1-4F1B-82CA-4AABBF865FA5}" srcOrd="5" destOrd="0" parTransId="{51C27839-9FC9-4C1A-89C8-7C8545C4C85B}" sibTransId="{23969932-8F65-4481-95ED-78B3A2CFA91B}"/>
+    <dgm:cxn modelId="{9D593B14-1434-41CA-8425-34EA6BE5DA31}" type="presOf" srcId="{FD585505-95E5-416D-A561-171B61A9DD94}" destId="{820EACB9-E33F-41C6-8236-4F36C26FACC8}" srcOrd="0" destOrd="0" presId="urn:microsoft.com/office/officeart/2005/8/layout/process3"/>
     <dgm:cxn modelId="{5FC81515-61AE-4D41-95FA-5278EA2AC603}" srcId="{7AF9DF65-85DE-4AB4-B6C9-5706712D05D4}" destId="{5C697CA9-CD9C-47B3-BE12-F6BA487E8486}" srcOrd="3" destOrd="0" parTransId="{B2B54B15-29F2-46F0-9F4A-E25F5C9CBEEE}" sibTransId="{DBE209BF-AAC1-4088-81FA-26F8A22A5FBD}"/>
-    <dgm:cxn modelId="{29067216-8BA2-4F08-9E88-5276FC8F2F5B}" type="presOf" srcId="{075DE154-64C8-45B6-B8A1-6AFFFFD931F1}" destId="{26B2C45C-1A59-487A-9809-5B16723873EE}" srcOrd="1" destOrd="0" presId="urn:microsoft.com/office/officeart/2005/8/layout/process3"/>
-    <dgm:cxn modelId="{4C369224-FEC6-4D10-9878-29820C252799}" type="presOf" srcId="{7AF9DF65-85DE-4AB4-B6C9-5706712D05D4}" destId="{B516B57A-B764-4DE9-9FFA-1F1A1F59D8AC}" srcOrd="0" destOrd="0" presId="urn:microsoft.com/office/officeart/2005/8/layout/process3"/>
+    <dgm:cxn modelId="{6143E988-88A3-4B53-AD75-02AEC52F8B54}" srcId="{5DC6BDE0-918E-484E-9AAF-75B4ACC51710}" destId="{DC1EF1BC-EA23-4E6E-8E94-438EDAD0AB09}" srcOrd="3" destOrd="0" parTransId="{CE5C2795-6236-4514-9346-E9147C4792E1}" sibTransId="{09AF2489-026E-4C08-A167-7C719740F83B}"/>
+    <dgm:cxn modelId="{DFF264DF-9F23-4737-B999-2F9C2962339F}" type="presOf" srcId="{F63E3B86-77B3-4C4B-95DA-828FD0E4833D}" destId="{B0FD50A1-AC8A-4D64-BD01-FA946D5398F0}" srcOrd="0" destOrd="0" presId="urn:microsoft.com/office/officeart/2005/8/layout/process3"/>
+    <dgm:cxn modelId="{536C46A7-36A9-4D06-A6DC-C22D15C30F9D}" type="presOf" srcId="{E2AFB6E9-E864-4C4F-AAEF-8250D1EE0D74}" destId="{820EACB9-E33F-41C6-8236-4F36C26FACC8}" srcOrd="0" destOrd="1" presId="urn:microsoft.com/office/officeart/2005/8/layout/process3"/>
+    <dgm:cxn modelId="{26E37D7E-4FF6-41B9-A497-6BFC3A1FAF58}" type="presOf" srcId="{FB14DC17-2EB5-4512-935A-72E0B42BF385}" destId="{C136387B-4E20-4114-9F7D-25464C84351D}" srcOrd="0" destOrd="0" presId="urn:microsoft.com/office/officeart/2005/8/layout/process3"/>
+    <dgm:cxn modelId="{BE2C6C2F-8BCF-468D-9432-7AF8D28D1063}" srcId="{5DC6BDE0-918E-484E-9AAF-75B4ACC51710}" destId="{7EF5A0C3-49BF-4F5B-ADD0-C64D152570EE}" srcOrd="0" destOrd="0" parTransId="{BED0EDCE-7CC0-4147-ABDE-419E9D1B1869}" sibTransId="{ED24A069-B596-4725-BF28-206935A2DA1C}"/>
+    <dgm:cxn modelId="{DC48D2E6-6316-49FA-86EE-796EFFA5894C}" srcId="{7AF9DF65-85DE-4AB4-B6C9-5706712D05D4}" destId="{FD585505-95E5-416D-A561-171B61A9DD94}" srcOrd="0" destOrd="0" parTransId="{4AF60C0A-C1CF-4570-A08F-FAD62B2D0361}" sibTransId="{3A0B0DB3-8C93-4916-BDBE-D057E799F58F}"/>
+    <dgm:cxn modelId="{351D79F1-818E-4EF7-B64A-86E05D2B3F01}" srcId="{5DC6BDE0-918E-484E-9AAF-75B4ACC51710}" destId="{7AF9DF65-85DE-4AB4-B6C9-5706712D05D4}" srcOrd="1" destOrd="0" parTransId="{3C9915BC-A720-46E3-9EE8-F11DE6CF5E97}" sibTransId="{075DE154-64C8-45B6-B8A1-6AFFFFD931F1}"/>
+    <dgm:cxn modelId="{02C8FDCE-62D7-401C-B6C9-8AF663D76D68}" type="presOf" srcId="{7271678C-D0D1-4F1B-82CA-4AABBF865FA5}" destId="{820EACB9-E33F-41C6-8236-4F36C26FACC8}" srcOrd="0" destOrd="5" presId="urn:microsoft.com/office/officeart/2005/8/layout/process3"/>
+    <dgm:cxn modelId="{0F7246C4-200F-469D-9D78-8ADE43A36061}" type="presOf" srcId="{51F0B10A-6DCA-41E3-90A5-8B58BD24BAE2}" destId="{48A01B2D-8D63-422A-8E02-668DB235E410}" srcOrd="1" destOrd="0" presId="urn:microsoft.com/office/officeart/2005/8/layout/process3"/>
+    <dgm:cxn modelId="{8675B97F-A045-412B-9C61-9D33BD79319C}" srcId="{7EF5A0C3-49BF-4F5B-ADD0-C64D152570EE}" destId="{F63E3B86-77B3-4C4B-95DA-828FD0E4833D}" srcOrd="0" destOrd="0" parTransId="{55F00B70-58A3-4D4C-B204-E71FBDE2C00B}" sibTransId="{856D4395-1F69-49DA-B5F9-8F11F9C9A721}"/>
+    <dgm:cxn modelId="{BE71A560-9BCD-4455-BDF3-D88A4E993D23}" type="presOf" srcId="{075DE154-64C8-45B6-B8A1-6AFFFFD931F1}" destId="{1E523FE1-ACC8-4735-BE41-2496027E32AF}" srcOrd="0" destOrd="0" presId="urn:microsoft.com/office/officeart/2005/8/layout/process3"/>
+    <dgm:cxn modelId="{246D3B6E-38BB-49DE-A167-4FAD7166ABAF}" type="presOf" srcId="{DC1EF1BC-EA23-4E6E-8E94-438EDAD0AB09}" destId="{9A0F0571-AFF7-47C1-B701-016214026F59}" srcOrd="1" destOrd="0" presId="urn:microsoft.com/office/officeart/2005/8/layout/process3"/>
+    <dgm:cxn modelId="{D904EFDF-1DF8-4962-BE0A-1F88DF47DC24}" type="presOf" srcId="{7EF5A0C3-49BF-4F5B-ADD0-C64D152570EE}" destId="{802C0350-2FD8-48CD-A8E4-003C11DD54E4}" srcOrd="0" destOrd="0" presId="urn:microsoft.com/office/officeart/2005/8/layout/process3"/>
+    <dgm:cxn modelId="{584C8B93-B256-4AFF-B691-0A184C46A858}" type="presOf" srcId="{5C697CA9-CD9C-47B3-BE12-F6BA487E8486}" destId="{820EACB9-E33F-41C6-8236-4F36C26FACC8}" srcOrd="0" destOrd="3" presId="urn:microsoft.com/office/officeart/2005/8/layout/process3"/>
+    <dgm:cxn modelId="{2DBA8938-71C2-4458-83C2-203B5F21769B}" srcId="{5DC6BDE0-918E-484E-9AAF-75B4ACC51710}" destId="{51F0B10A-6DCA-41E3-90A5-8B58BD24BAE2}" srcOrd="2" destOrd="0" parTransId="{4F9EEE74-DEE2-4C93-A511-9E7C565EF067}" sibTransId="{4A7AD90A-4D3A-4FDA-A829-5218D4DA1723}"/>
+    <dgm:cxn modelId="{8290A8A8-2D50-45F6-A181-9E096EFE5835}" type="presOf" srcId="{7AF9DF65-85DE-4AB4-B6C9-5706712D05D4}" destId="{B516B57A-B764-4DE9-9FFA-1F1A1F59D8AC}" srcOrd="0" destOrd="0" presId="urn:microsoft.com/office/officeart/2005/8/layout/process3"/>
+    <dgm:cxn modelId="{3BA79C78-7A97-482D-BF5C-0CE0E74B3D6A}" type="presOf" srcId="{7AF9DF65-85DE-4AB4-B6C9-5706712D05D4}" destId="{98D1177B-135E-43B7-A6FB-677E6F6F70B3}" srcOrd="1" destOrd="0" presId="urn:microsoft.com/office/officeart/2005/8/layout/process3"/>
+    <dgm:cxn modelId="{0DFE6895-F86C-4308-9198-D8C6845405A5}" type="presOf" srcId="{4A7AD90A-4D3A-4FDA-A829-5218D4DA1723}" destId="{A6B3396B-D58E-4797-A734-34AB437B951F}" srcOrd="0" destOrd="0" presId="urn:microsoft.com/office/officeart/2005/8/layout/process3"/>
+    <dgm:cxn modelId="{2A38EE76-026D-459B-BDE8-A71BE5CBE2F8}" type="presOf" srcId="{ED24A069-B596-4725-BF28-206935A2DA1C}" destId="{D0FC8CAD-4C5C-4B0F-A337-6747E7D560BF}" srcOrd="0" destOrd="0" presId="urn:microsoft.com/office/officeart/2005/8/layout/process3"/>
+    <dgm:cxn modelId="{F98FADF0-C2F6-4539-A97D-16C991DF2835}" srcId="{7AF9DF65-85DE-4AB4-B6C9-5706712D05D4}" destId="{6006D495-AAFC-42C5-B5AA-F012EA76E02D}" srcOrd="2" destOrd="0" parTransId="{99B746CE-8E9F-48BC-8FDD-6F39CB611496}" sibTransId="{05FC8A23-64FA-4804-B793-7AF29D14262F}"/>
+    <dgm:cxn modelId="{75083265-F7A8-4429-A4CF-44B0B067DD32}" type="presOf" srcId="{075DE154-64C8-45B6-B8A1-6AFFFFD931F1}" destId="{26B2C45C-1A59-487A-9809-5B16723873EE}" srcOrd="1" destOrd="0" presId="urn:microsoft.com/office/officeart/2005/8/layout/process3"/>
+    <dgm:cxn modelId="{27A1D6A9-3BFC-40F2-ACBB-934CF4B5E8F5}" type="presOf" srcId="{7EF5A0C3-49BF-4F5B-ADD0-C64D152570EE}" destId="{DD939409-6204-4DBE-9E77-4AC1820A4A97}" srcOrd="1" destOrd="0" presId="urn:microsoft.com/office/officeart/2005/8/layout/process3"/>
+    <dgm:cxn modelId="{D0B25CB6-7C72-4A1F-AC20-136BEA0D2165}" type="presOf" srcId="{DC1EF1BC-EA23-4E6E-8E94-438EDAD0AB09}" destId="{377D3191-9512-4832-A0A2-0247123A5A4B}" srcOrd="0" destOrd="0" presId="urn:microsoft.com/office/officeart/2005/8/layout/process3"/>
+    <dgm:cxn modelId="{7AB31964-1884-4463-B7A1-C70750930A0E}" type="presOf" srcId="{51F0B10A-6DCA-41E3-90A5-8B58BD24BAE2}" destId="{51B09CFA-8330-4768-9EC9-31B70782AD22}" srcOrd="0" destOrd="0" presId="urn:microsoft.com/office/officeart/2005/8/layout/process3"/>
+    <dgm:cxn modelId="{B357F7A3-81D3-4DDF-9239-D94DF32565BF}" srcId="{51F0B10A-6DCA-41E3-90A5-8B58BD24BAE2}" destId="{FB14DC17-2EB5-4512-935A-72E0B42BF385}" srcOrd="0" destOrd="0" parTransId="{37F2E173-4FD6-4428-BE21-DDEE56325608}" sibTransId="{45FF5172-6308-4C55-888F-13734805A603}"/>
+    <dgm:cxn modelId="{0ABC4777-AA28-425F-8606-333B43B7938D}" srcId="{DC1EF1BC-EA23-4E6E-8E94-438EDAD0AB09}" destId="{DCB01B6D-7F58-49B8-8D0C-910C0E386CA2}" srcOrd="0" destOrd="0" parTransId="{C28E95CC-0038-43F8-8325-6E59CA858BAE}" sibTransId="{D1B33D78-7A56-4114-8DB6-0022D2D5DE89}"/>
+    <dgm:cxn modelId="{F3C90A82-8315-4800-A106-3F0DBF023331}" srcId="{7AF9DF65-85DE-4AB4-B6C9-5706712D05D4}" destId="{E2AFB6E9-E864-4C4F-AAEF-8250D1EE0D74}" srcOrd="1" destOrd="0" parTransId="{2C96795A-1EA8-4375-8759-5AA0F33BA283}" sibTransId="{8B59ABB3-0C93-4795-89AE-B2036A2ECFBE}"/>
+    <dgm:cxn modelId="{40D58C81-56BB-4880-ABBA-720585364C34}" type="presOf" srcId="{5DC6BDE0-918E-484E-9AAF-75B4ACC51710}" destId="{19162E26-5967-44E3-B082-CE491B26BB41}" srcOrd="0" destOrd="0" presId="urn:microsoft.com/office/officeart/2005/8/layout/process3"/>
+    <dgm:cxn modelId="{57FA272D-A14A-47C9-8435-EBAA8A846560}" type="presOf" srcId="{C646C2DE-CA4C-462A-B030-2193E4A47EDD}" destId="{820EACB9-E33F-41C6-8236-4F36C26FACC8}" srcOrd="0" destOrd="4" presId="urn:microsoft.com/office/officeart/2005/8/layout/process3"/>
+    <dgm:cxn modelId="{73282E1D-74CA-49B9-B253-2FC9655828A6}" type="presOf" srcId="{6006D495-AAFC-42C5-B5AA-F012EA76E02D}" destId="{820EACB9-E33F-41C6-8236-4F36C26FACC8}" srcOrd="0" destOrd="2" presId="urn:microsoft.com/office/officeart/2005/8/layout/process3"/>
+    <dgm:cxn modelId="{0C908A67-9E22-46FB-A27F-588D2DE37E3A}" type="presOf" srcId="{4A7AD90A-4D3A-4FDA-A829-5218D4DA1723}" destId="{43DD06A8-C8F9-4100-88E9-3EF50EBD9D66}" srcOrd="1" destOrd="0" presId="urn:microsoft.com/office/officeart/2005/8/layout/process3"/>
     <dgm:cxn modelId="{B597BE2E-A277-4A39-A3FA-035FDCC5F950}" srcId="{7AF9DF65-85DE-4AB4-B6C9-5706712D05D4}" destId="{C646C2DE-CA4C-462A-B030-2193E4A47EDD}" srcOrd="4" destOrd="0" parTransId="{3CC13C90-222C-4DEC-9BBB-9C3FF7CC9791}" sibTransId="{FDA4AB14-83B5-43F2-8402-70F6DECECAE2}"/>
-    <dgm:cxn modelId="{BE2C6C2F-8BCF-468D-9432-7AF8D28D1063}" srcId="{5DC6BDE0-918E-484E-9AAF-75B4ACC51710}" destId="{7EF5A0C3-49BF-4F5B-ADD0-C64D152570EE}" srcOrd="0" destOrd="0" parTransId="{BED0EDCE-7CC0-4147-ABDE-419E9D1B1869}" sibTransId="{ED24A069-B596-4725-BF28-206935A2DA1C}"/>
-    <dgm:cxn modelId="{2DBA8938-71C2-4458-83C2-203B5F21769B}" srcId="{5DC6BDE0-918E-484E-9AAF-75B4ACC51710}" destId="{51F0B10A-6DCA-41E3-90A5-8B58BD24BAE2}" srcOrd="2" destOrd="0" parTransId="{4F9EEE74-DEE2-4C93-A511-9E7C565EF067}" sibTransId="{4A7AD90A-4D3A-4FDA-A829-5218D4DA1723}"/>
-    <dgm:cxn modelId="{4919355B-4F48-4726-BF41-1FB4D9602939}" type="presOf" srcId="{7EF5A0C3-49BF-4F5B-ADD0-C64D152570EE}" destId="{802C0350-2FD8-48CD-A8E4-003C11DD54E4}" srcOrd="0" destOrd="0" presId="urn:microsoft.com/office/officeart/2005/8/layout/process3"/>
-    <dgm:cxn modelId="{1796E55E-8EA2-4833-8DF6-0D28E7F6A938}" type="presOf" srcId="{F63E3B86-77B3-4C4B-95DA-828FD0E4833D}" destId="{B0FD50A1-AC8A-4D64-BD01-FA946D5398F0}" srcOrd="0" destOrd="0" presId="urn:microsoft.com/office/officeart/2005/8/layout/process3"/>
-    <dgm:cxn modelId="{E3C81F49-A615-44F8-883A-2D7F8A942C38}" type="presOf" srcId="{DCB01B6D-7F58-49B8-8D0C-910C0E386CA2}" destId="{EAC32464-F23C-4714-9912-DFBA0704B554}" srcOrd="0" destOrd="0" presId="urn:microsoft.com/office/officeart/2005/8/layout/process3"/>
-    <dgm:cxn modelId="{53C03C53-868A-46CD-B242-16BF38E4BFFE}" type="presOf" srcId="{ED24A069-B596-4725-BF28-206935A2DA1C}" destId="{D0FC8CAD-4C5C-4B0F-A337-6747E7D560BF}" srcOrd="0" destOrd="0" presId="urn:microsoft.com/office/officeart/2005/8/layout/process3"/>
-    <dgm:cxn modelId="{C22BE553-6B26-4713-8420-3FF3EACCCAE7}" type="presOf" srcId="{7EF5A0C3-49BF-4F5B-ADD0-C64D152570EE}" destId="{DD939409-6204-4DBE-9E77-4AC1820A4A97}" srcOrd="1" destOrd="0" presId="urn:microsoft.com/office/officeart/2005/8/layout/process3"/>
-    <dgm:cxn modelId="{0ABC4777-AA28-425F-8606-333B43B7938D}" srcId="{DC1EF1BC-EA23-4E6E-8E94-438EDAD0AB09}" destId="{DCB01B6D-7F58-49B8-8D0C-910C0E386CA2}" srcOrd="0" destOrd="0" parTransId="{C28E95CC-0038-43F8-8325-6E59CA858BAE}" sibTransId="{D1B33D78-7A56-4114-8DB6-0022D2D5DE89}"/>
-    <dgm:cxn modelId="{8675B97F-A045-412B-9C61-9D33BD79319C}" srcId="{7EF5A0C3-49BF-4F5B-ADD0-C64D152570EE}" destId="{F63E3B86-77B3-4C4B-95DA-828FD0E4833D}" srcOrd="0" destOrd="0" parTransId="{55F00B70-58A3-4D4C-B204-E71FBDE2C00B}" sibTransId="{856D4395-1F69-49DA-B5F9-8F11F9C9A721}"/>
-    <dgm:cxn modelId="{41091280-B2EF-47EC-BD63-CBF5ED5C873E}" type="presOf" srcId="{5DC6BDE0-918E-484E-9AAF-75B4ACC51710}" destId="{19162E26-5967-44E3-B082-CE491B26BB41}" srcOrd="0" destOrd="0" presId="urn:microsoft.com/office/officeart/2005/8/layout/process3"/>
-    <dgm:cxn modelId="{F3C90A82-8315-4800-A106-3F0DBF023331}" srcId="{7AF9DF65-85DE-4AB4-B6C9-5706712D05D4}" destId="{E2AFB6E9-E864-4C4F-AAEF-8250D1EE0D74}" srcOrd="1" destOrd="0" parTransId="{2C96795A-1EA8-4375-8759-5AA0F33BA283}" sibTransId="{8B59ABB3-0C93-4795-89AE-B2036A2ECFBE}"/>
-    <dgm:cxn modelId="{6143E988-88A3-4B53-AD75-02AEC52F8B54}" srcId="{5DC6BDE0-918E-484E-9AAF-75B4ACC51710}" destId="{DC1EF1BC-EA23-4E6E-8E94-438EDAD0AB09}" srcOrd="3" destOrd="0" parTransId="{CE5C2795-6236-4514-9346-E9147C4792E1}" sibTransId="{09AF2489-026E-4C08-A167-7C719740F83B}"/>
-    <dgm:cxn modelId="{17F2B68F-2655-4250-B241-E90DA09B6939}" type="presOf" srcId="{DC1EF1BC-EA23-4E6E-8E94-438EDAD0AB09}" destId="{9A0F0571-AFF7-47C1-B701-016214026F59}" srcOrd="1" destOrd="0" presId="urn:microsoft.com/office/officeart/2005/8/layout/process3"/>
-    <dgm:cxn modelId="{9134FD91-678F-4D52-9EC7-3562BD3D8C06}" type="presOf" srcId="{ED24A069-B596-4725-BF28-206935A2DA1C}" destId="{1727095E-5C41-463B-87C5-09FF4552D46A}" srcOrd="1" destOrd="0" presId="urn:microsoft.com/office/officeart/2005/8/layout/process3"/>
-    <dgm:cxn modelId="{16F15B94-DF8B-45AC-8AAB-562D600D4A6C}" type="presOf" srcId="{7AF9DF65-85DE-4AB4-B6C9-5706712D05D4}" destId="{98D1177B-135E-43B7-A6FB-677E6F6F70B3}" srcOrd="1" destOrd="0" presId="urn:microsoft.com/office/officeart/2005/8/layout/process3"/>
-    <dgm:cxn modelId="{3791A09C-C614-4583-9EAA-2DB98BF60BEB}" type="presOf" srcId="{51F0B10A-6DCA-41E3-90A5-8B58BD24BAE2}" destId="{51B09CFA-8330-4768-9EC9-31B70782AD22}" srcOrd="0" destOrd="0" presId="urn:microsoft.com/office/officeart/2005/8/layout/process3"/>
-    <dgm:cxn modelId="{B357F7A3-81D3-4DDF-9239-D94DF32565BF}" srcId="{51F0B10A-6DCA-41E3-90A5-8B58BD24BAE2}" destId="{FB14DC17-2EB5-4512-935A-72E0B42BF385}" srcOrd="0" destOrd="0" parTransId="{37F2E173-4FD6-4428-BE21-DDEE56325608}" sibTransId="{45FF5172-6308-4C55-888F-13734805A603}"/>
-    <dgm:cxn modelId="{504F1DA9-0FC5-4358-B203-618C7A4971B6}" type="presOf" srcId="{51F0B10A-6DCA-41E3-90A5-8B58BD24BAE2}" destId="{48A01B2D-8D63-422A-8E02-668DB235E410}" srcOrd="1" destOrd="0" presId="urn:microsoft.com/office/officeart/2005/8/layout/process3"/>
-    <dgm:cxn modelId="{86C056AC-02D3-48F1-B849-60CD63E0998D}" type="presOf" srcId="{C646C2DE-CA4C-462A-B030-2193E4A47EDD}" destId="{820EACB9-E33F-41C6-8236-4F36C26FACC8}" srcOrd="0" destOrd="4" presId="urn:microsoft.com/office/officeart/2005/8/layout/process3"/>
-    <dgm:cxn modelId="{EC0BA7BA-C80D-4255-8F78-4E7EF14F2659}" srcId="{7AF9DF65-85DE-4AB4-B6C9-5706712D05D4}" destId="{7271678C-D0D1-4F1B-82CA-4AABBF865FA5}" srcOrd="5" destOrd="0" parTransId="{51C27839-9FC9-4C1A-89C8-7C8545C4C85B}" sibTransId="{23969932-8F65-4481-95ED-78B3A2CFA91B}"/>
-    <dgm:cxn modelId="{99D5B1CA-C876-46E5-9F31-E3F159A5632B}" type="presOf" srcId="{FD585505-95E5-416D-A561-171B61A9DD94}" destId="{820EACB9-E33F-41C6-8236-4F36C26FACC8}" srcOrd="0" destOrd="0" presId="urn:microsoft.com/office/officeart/2005/8/layout/process3"/>
-    <dgm:cxn modelId="{B8F728CB-E039-4F7E-9971-F0BE06A08088}" type="presOf" srcId="{5C697CA9-CD9C-47B3-BE12-F6BA487E8486}" destId="{820EACB9-E33F-41C6-8236-4F36C26FACC8}" srcOrd="0" destOrd="3" presId="urn:microsoft.com/office/officeart/2005/8/layout/process3"/>
-    <dgm:cxn modelId="{E46DC9CD-D2FF-40DB-B4C4-CFCB5A1DCA6C}" type="presOf" srcId="{4A7AD90A-4D3A-4FDA-A829-5218D4DA1723}" destId="{43DD06A8-C8F9-4100-88E9-3EF50EBD9D66}" srcOrd="1" destOrd="0" presId="urn:microsoft.com/office/officeart/2005/8/layout/process3"/>
-    <dgm:cxn modelId="{039293D9-A31C-4CE4-AF01-7DEEC3E3F08D}" type="presOf" srcId="{FB14DC17-2EB5-4512-935A-72E0B42BF385}" destId="{C136387B-4E20-4114-9F7D-25464C84351D}" srcOrd="0" destOrd="0" presId="urn:microsoft.com/office/officeart/2005/8/layout/process3"/>
-    <dgm:cxn modelId="{DC48D2E6-6316-49FA-86EE-796EFFA5894C}" srcId="{7AF9DF65-85DE-4AB4-B6C9-5706712D05D4}" destId="{FD585505-95E5-416D-A561-171B61A9DD94}" srcOrd="0" destOrd="0" parTransId="{4AF60C0A-C1CF-4570-A08F-FAD62B2D0361}" sibTransId="{3A0B0DB3-8C93-4916-BDBE-D057E799F58F}"/>
-    <dgm:cxn modelId="{F98FADF0-C2F6-4539-A97D-16C991DF2835}" srcId="{7AF9DF65-85DE-4AB4-B6C9-5706712D05D4}" destId="{6006D495-AAFC-42C5-B5AA-F012EA76E02D}" srcOrd="2" destOrd="0" parTransId="{99B746CE-8E9F-48BC-8FDD-6F39CB611496}" sibTransId="{05FC8A23-64FA-4804-B793-7AF29D14262F}"/>
-    <dgm:cxn modelId="{351D79F1-818E-4EF7-B64A-86E05D2B3F01}" srcId="{5DC6BDE0-918E-484E-9AAF-75B4ACC51710}" destId="{7AF9DF65-85DE-4AB4-B6C9-5706712D05D4}" srcOrd="1" destOrd="0" parTransId="{3C9915BC-A720-46E3-9EE8-F11DE6CF5E97}" sibTransId="{075DE154-64C8-45B6-B8A1-6AFFFFD931F1}"/>
-    <dgm:cxn modelId="{8F63F5F3-86C6-4619-9183-B75B874B8DAA}" type="presOf" srcId="{E2AFB6E9-E864-4C4F-AAEF-8250D1EE0D74}" destId="{820EACB9-E33F-41C6-8236-4F36C26FACC8}" srcOrd="0" destOrd="1" presId="urn:microsoft.com/office/officeart/2005/8/layout/process3"/>
-    <dgm:cxn modelId="{65F0D7F7-9455-498C-ABF4-86B49074ADAA}" type="presOf" srcId="{6006D495-AAFC-42C5-B5AA-F012EA76E02D}" destId="{820EACB9-E33F-41C6-8236-4F36C26FACC8}" srcOrd="0" destOrd="2" presId="urn:microsoft.com/office/officeart/2005/8/layout/process3"/>
-    <dgm:cxn modelId="{EB717FF9-A159-430E-96FA-68F6691A28D7}" type="presOf" srcId="{7271678C-D0D1-4F1B-82CA-4AABBF865FA5}" destId="{820EACB9-E33F-41C6-8236-4F36C26FACC8}" srcOrd="0" destOrd="5" presId="urn:microsoft.com/office/officeart/2005/8/layout/process3"/>
-    <dgm:cxn modelId="{7B7BCCD9-A1DF-4C87-84E7-E63B5A2D72B0}" type="presParOf" srcId="{19162E26-5967-44E3-B082-CE491B26BB41}" destId="{5BAAE3BF-F49F-475D-AEBA-8AE3513F43CB}" srcOrd="0" destOrd="0" presId="urn:microsoft.com/office/officeart/2005/8/layout/process3"/>
-    <dgm:cxn modelId="{024CE8EA-099C-4F5B-A305-0847B1874DA5}" type="presParOf" srcId="{5BAAE3BF-F49F-475D-AEBA-8AE3513F43CB}" destId="{802C0350-2FD8-48CD-A8E4-003C11DD54E4}" srcOrd="0" destOrd="0" presId="urn:microsoft.com/office/officeart/2005/8/layout/process3"/>
-    <dgm:cxn modelId="{3B6EB3E7-55FC-434B-B02B-65A6174A11BC}" type="presParOf" srcId="{5BAAE3BF-F49F-475D-AEBA-8AE3513F43CB}" destId="{DD939409-6204-4DBE-9E77-4AC1820A4A97}" srcOrd="1" destOrd="0" presId="urn:microsoft.com/office/officeart/2005/8/layout/process3"/>
-    <dgm:cxn modelId="{CC62D960-CD2F-4769-9602-D4A50FCFF7CE}" type="presParOf" srcId="{5BAAE3BF-F49F-475D-AEBA-8AE3513F43CB}" destId="{B0FD50A1-AC8A-4D64-BD01-FA946D5398F0}" srcOrd="2" destOrd="0" presId="urn:microsoft.com/office/officeart/2005/8/layout/process3"/>
-    <dgm:cxn modelId="{54739522-417A-4DEC-9629-820C03D59A9F}" type="presParOf" srcId="{19162E26-5967-44E3-B082-CE491B26BB41}" destId="{D0FC8CAD-4C5C-4B0F-A337-6747E7D560BF}" srcOrd="1" destOrd="0" presId="urn:microsoft.com/office/officeart/2005/8/layout/process3"/>
-    <dgm:cxn modelId="{81C9C464-4045-4AD2-8A71-7F14859971F0}" type="presParOf" srcId="{D0FC8CAD-4C5C-4B0F-A337-6747E7D560BF}" destId="{1727095E-5C41-463B-87C5-09FF4552D46A}" srcOrd="0" destOrd="0" presId="urn:microsoft.com/office/officeart/2005/8/layout/process3"/>
-    <dgm:cxn modelId="{FA760AC1-E129-4079-9AF2-440DC829554C}" type="presParOf" srcId="{19162E26-5967-44E3-B082-CE491B26BB41}" destId="{172784D7-56A0-4DC8-AE42-BA047A657296}" srcOrd="2" destOrd="0" presId="urn:microsoft.com/office/officeart/2005/8/layout/process3"/>
-    <dgm:cxn modelId="{AD26BCF6-A2F4-47DD-A054-BE9531075F36}" type="presParOf" srcId="{172784D7-56A0-4DC8-AE42-BA047A657296}" destId="{B516B57A-B764-4DE9-9FFA-1F1A1F59D8AC}" srcOrd="0" destOrd="0" presId="urn:microsoft.com/office/officeart/2005/8/layout/process3"/>
-    <dgm:cxn modelId="{DF78B20E-4AA4-4706-AAA5-618E84DB2C93}" type="presParOf" srcId="{172784D7-56A0-4DC8-AE42-BA047A657296}" destId="{98D1177B-135E-43B7-A6FB-677E6F6F70B3}" srcOrd="1" destOrd="0" presId="urn:microsoft.com/office/officeart/2005/8/layout/process3"/>
-    <dgm:cxn modelId="{AEF01F6D-497A-47A7-ACEF-D555169469F8}" type="presParOf" srcId="{172784D7-56A0-4DC8-AE42-BA047A657296}" destId="{820EACB9-E33F-41C6-8236-4F36C26FACC8}" srcOrd="2" destOrd="0" presId="urn:microsoft.com/office/officeart/2005/8/layout/process3"/>
-    <dgm:cxn modelId="{617DEE64-063A-4A2D-AA9E-4FDC790D567A}" type="presParOf" srcId="{19162E26-5967-44E3-B082-CE491B26BB41}" destId="{1E523FE1-ACC8-4735-BE41-2496027E32AF}" srcOrd="3" destOrd="0" presId="urn:microsoft.com/office/officeart/2005/8/layout/process3"/>
-    <dgm:cxn modelId="{3D3FA593-96B0-4E2E-8813-2E76548E9830}" type="presParOf" srcId="{1E523FE1-ACC8-4735-BE41-2496027E32AF}" destId="{26B2C45C-1A59-487A-9809-5B16723873EE}" srcOrd="0" destOrd="0" presId="urn:microsoft.com/office/officeart/2005/8/layout/process3"/>
-    <dgm:cxn modelId="{50053416-4771-4968-B003-6DF33F2C4B2D}" type="presParOf" srcId="{19162E26-5967-44E3-B082-CE491B26BB41}" destId="{109DD944-5646-47C0-8D7C-F7B2F53C98F5}" srcOrd="4" destOrd="0" presId="urn:microsoft.com/office/officeart/2005/8/layout/process3"/>
-    <dgm:cxn modelId="{CB5CC58B-BDDC-4EA4-A724-82BEC9ED02B5}" type="presParOf" srcId="{109DD944-5646-47C0-8D7C-F7B2F53C98F5}" destId="{51B09CFA-8330-4768-9EC9-31B70782AD22}" srcOrd="0" destOrd="0" presId="urn:microsoft.com/office/officeart/2005/8/layout/process3"/>
-    <dgm:cxn modelId="{10C21308-9C28-4C30-A956-23DEDB8E90E0}" type="presParOf" srcId="{109DD944-5646-47C0-8D7C-F7B2F53C98F5}" destId="{48A01B2D-8D63-422A-8E02-668DB235E410}" srcOrd="1" destOrd="0" presId="urn:microsoft.com/office/officeart/2005/8/layout/process3"/>
-    <dgm:cxn modelId="{90F916E2-65D8-4640-8E3F-2083823404BB}" type="presParOf" srcId="{109DD944-5646-47C0-8D7C-F7B2F53C98F5}" destId="{C136387B-4E20-4114-9F7D-25464C84351D}" srcOrd="2" destOrd="0" presId="urn:microsoft.com/office/officeart/2005/8/layout/process3"/>
-    <dgm:cxn modelId="{004E8ABD-162A-41DD-8B97-D02CA3066EA2}" type="presParOf" srcId="{19162E26-5967-44E3-B082-CE491B26BB41}" destId="{A6B3396B-D58E-4797-A734-34AB437B951F}" srcOrd="5" destOrd="0" presId="urn:microsoft.com/office/officeart/2005/8/layout/process3"/>
-    <dgm:cxn modelId="{9D941DB5-5ECA-4167-A187-7D59D367E2D2}" type="presParOf" srcId="{A6B3396B-D58E-4797-A734-34AB437B951F}" destId="{43DD06A8-C8F9-4100-88E9-3EF50EBD9D66}" srcOrd="0" destOrd="0" presId="urn:microsoft.com/office/officeart/2005/8/layout/process3"/>
-    <dgm:cxn modelId="{F15B8A82-1532-4980-A863-BE344738968E}" type="presParOf" srcId="{19162E26-5967-44E3-B082-CE491B26BB41}" destId="{D5A22E60-CFEA-4B59-B166-B925E08216DB}" srcOrd="6" destOrd="0" presId="urn:microsoft.com/office/officeart/2005/8/layout/process3"/>
-    <dgm:cxn modelId="{0C07003E-2BE4-4D85-8BB6-870D4C976B56}" type="presParOf" srcId="{D5A22E60-CFEA-4B59-B166-B925E08216DB}" destId="{377D3191-9512-4832-A0A2-0247123A5A4B}" srcOrd="0" destOrd="0" presId="urn:microsoft.com/office/officeart/2005/8/layout/process3"/>
-    <dgm:cxn modelId="{600D4DB8-C103-48EA-A864-99AF8BDBB287}" type="presParOf" srcId="{D5A22E60-CFEA-4B59-B166-B925E08216DB}" destId="{9A0F0571-AFF7-47C1-B701-016214026F59}" srcOrd="1" destOrd="0" presId="urn:microsoft.com/office/officeart/2005/8/layout/process3"/>
-    <dgm:cxn modelId="{406AA412-E39D-4075-B3C7-3C7B96A0D9F5}" type="presParOf" srcId="{D5A22E60-CFEA-4B59-B166-B925E08216DB}" destId="{EAC32464-F23C-4714-9912-DFBA0704B554}" srcOrd="2" destOrd="0" presId="urn:microsoft.com/office/officeart/2005/8/layout/process3"/>
+    <dgm:cxn modelId="{09ADCCC5-2D93-4751-A4EF-3EED6B0E1892}" type="presOf" srcId="{DCB01B6D-7F58-49B8-8D0C-910C0E386CA2}" destId="{EAC32464-F23C-4714-9912-DFBA0704B554}" srcOrd="0" destOrd="0" presId="urn:microsoft.com/office/officeart/2005/8/layout/process3"/>
+    <dgm:cxn modelId="{CD97E7A6-0BB5-497D-A645-DE8DBDCDDF4B}" type="presParOf" srcId="{19162E26-5967-44E3-B082-CE491B26BB41}" destId="{5BAAE3BF-F49F-475D-AEBA-8AE3513F43CB}" srcOrd="0" destOrd="0" presId="urn:microsoft.com/office/officeart/2005/8/layout/process3"/>
+    <dgm:cxn modelId="{B0B287F7-E0C4-4948-8080-CD6C30795B1F}" type="presParOf" srcId="{5BAAE3BF-F49F-475D-AEBA-8AE3513F43CB}" destId="{802C0350-2FD8-48CD-A8E4-003C11DD54E4}" srcOrd="0" destOrd="0" presId="urn:microsoft.com/office/officeart/2005/8/layout/process3"/>
+    <dgm:cxn modelId="{97ABD83E-D668-4CA1-9DF5-4EA8F4A435D4}" type="presParOf" srcId="{5BAAE3BF-F49F-475D-AEBA-8AE3513F43CB}" destId="{DD939409-6204-4DBE-9E77-4AC1820A4A97}" srcOrd="1" destOrd="0" presId="urn:microsoft.com/office/officeart/2005/8/layout/process3"/>
+    <dgm:cxn modelId="{F9AAEC96-9F74-4DDF-B48E-177850A940A4}" type="presParOf" srcId="{5BAAE3BF-F49F-475D-AEBA-8AE3513F43CB}" destId="{B0FD50A1-AC8A-4D64-BD01-FA946D5398F0}" srcOrd="2" destOrd="0" presId="urn:microsoft.com/office/officeart/2005/8/layout/process3"/>
+    <dgm:cxn modelId="{1E7AA40C-090A-477E-8352-6CD96E84F79C}" type="presParOf" srcId="{19162E26-5967-44E3-B082-CE491B26BB41}" destId="{D0FC8CAD-4C5C-4B0F-A337-6747E7D560BF}" srcOrd="1" destOrd="0" presId="urn:microsoft.com/office/officeart/2005/8/layout/process3"/>
+    <dgm:cxn modelId="{7DA5F7A2-98E6-4B34-A9E6-1551FF41806B}" type="presParOf" srcId="{D0FC8CAD-4C5C-4B0F-A337-6747E7D560BF}" destId="{1727095E-5C41-463B-87C5-09FF4552D46A}" srcOrd="0" destOrd="0" presId="urn:microsoft.com/office/officeart/2005/8/layout/process3"/>
+    <dgm:cxn modelId="{98018CFA-A49B-4C66-8CFE-E5BF2B3E2160}" type="presParOf" srcId="{19162E26-5967-44E3-B082-CE491B26BB41}" destId="{172784D7-56A0-4DC8-AE42-BA047A657296}" srcOrd="2" destOrd="0" presId="urn:microsoft.com/office/officeart/2005/8/layout/process3"/>
+    <dgm:cxn modelId="{39D55EDA-83CD-4A1D-BF91-4D19473BC0B4}" type="presParOf" srcId="{172784D7-56A0-4DC8-AE42-BA047A657296}" destId="{B516B57A-B764-4DE9-9FFA-1F1A1F59D8AC}" srcOrd="0" destOrd="0" presId="urn:microsoft.com/office/officeart/2005/8/layout/process3"/>
+    <dgm:cxn modelId="{91621E3D-EC70-4AAA-83E1-BEF6423C7A2D}" type="presParOf" srcId="{172784D7-56A0-4DC8-AE42-BA047A657296}" destId="{98D1177B-135E-43B7-A6FB-677E6F6F70B3}" srcOrd="1" destOrd="0" presId="urn:microsoft.com/office/officeart/2005/8/layout/process3"/>
+    <dgm:cxn modelId="{2B370706-F311-4101-8BB0-6D67ED9EDE51}" type="presParOf" srcId="{172784D7-56A0-4DC8-AE42-BA047A657296}" destId="{820EACB9-E33F-41C6-8236-4F36C26FACC8}" srcOrd="2" destOrd="0" presId="urn:microsoft.com/office/officeart/2005/8/layout/process3"/>
+    <dgm:cxn modelId="{6B55BB73-DEAA-4B4D-9B10-D5A5752840AC}" type="presParOf" srcId="{19162E26-5967-44E3-B082-CE491B26BB41}" destId="{1E523FE1-ACC8-4735-BE41-2496027E32AF}" srcOrd="3" destOrd="0" presId="urn:microsoft.com/office/officeart/2005/8/layout/process3"/>
+    <dgm:cxn modelId="{31AA464F-3947-4689-8DDE-C1C9229BB5CF}" type="presParOf" srcId="{1E523FE1-ACC8-4735-BE41-2496027E32AF}" destId="{26B2C45C-1A59-487A-9809-5B16723873EE}" srcOrd="0" destOrd="0" presId="urn:microsoft.com/office/officeart/2005/8/layout/process3"/>
+    <dgm:cxn modelId="{9ABBD152-7A52-4255-8275-603B5BB2C918}" type="presParOf" srcId="{19162E26-5967-44E3-B082-CE491B26BB41}" destId="{109DD944-5646-47C0-8D7C-F7B2F53C98F5}" srcOrd="4" destOrd="0" presId="urn:microsoft.com/office/officeart/2005/8/layout/process3"/>
+    <dgm:cxn modelId="{6EAA4021-5F1E-4D38-BF11-CA979E5BE920}" type="presParOf" srcId="{109DD944-5646-47C0-8D7C-F7B2F53C98F5}" destId="{51B09CFA-8330-4768-9EC9-31B70782AD22}" srcOrd="0" destOrd="0" presId="urn:microsoft.com/office/officeart/2005/8/layout/process3"/>
+    <dgm:cxn modelId="{02BB9F63-3CFE-4CBA-BB3D-F16BB881B267}" type="presParOf" srcId="{109DD944-5646-47C0-8D7C-F7B2F53C98F5}" destId="{48A01B2D-8D63-422A-8E02-668DB235E410}" srcOrd="1" destOrd="0" presId="urn:microsoft.com/office/officeart/2005/8/layout/process3"/>
+    <dgm:cxn modelId="{1FDD190F-59EE-4816-AAB7-06C7BF9A3F29}" type="presParOf" srcId="{109DD944-5646-47C0-8D7C-F7B2F53C98F5}" destId="{C136387B-4E20-4114-9F7D-25464C84351D}" srcOrd="2" destOrd="0" presId="urn:microsoft.com/office/officeart/2005/8/layout/process3"/>
+    <dgm:cxn modelId="{C9A0BCF2-C9D8-4FC2-9DE4-31C6F04A35B1}" type="presParOf" srcId="{19162E26-5967-44E3-B082-CE491B26BB41}" destId="{A6B3396B-D58E-4797-A734-34AB437B951F}" srcOrd="5" destOrd="0" presId="urn:microsoft.com/office/officeart/2005/8/layout/process3"/>
+    <dgm:cxn modelId="{D04B2902-A60C-4B67-9AE0-8D3669FA4545}" type="presParOf" srcId="{A6B3396B-D58E-4797-A734-34AB437B951F}" destId="{43DD06A8-C8F9-4100-88E9-3EF50EBD9D66}" srcOrd="0" destOrd="0" presId="urn:microsoft.com/office/officeart/2005/8/layout/process3"/>
+    <dgm:cxn modelId="{7255CFD0-698A-4311-A505-707A9FDD6194}" type="presParOf" srcId="{19162E26-5967-44E3-B082-CE491B26BB41}" destId="{D5A22E60-CFEA-4B59-B166-B925E08216DB}" srcOrd="6" destOrd="0" presId="urn:microsoft.com/office/officeart/2005/8/layout/process3"/>
+    <dgm:cxn modelId="{1B3A7322-9824-43C6-AB16-F6D03A34838C}" type="presParOf" srcId="{D5A22E60-CFEA-4B59-B166-B925E08216DB}" destId="{377D3191-9512-4832-A0A2-0247123A5A4B}" srcOrd="0" destOrd="0" presId="urn:microsoft.com/office/officeart/2005/8/layout/process3"/>
+    <dgm:cxn modelId="{E6BB77F0-03D4-4ED4-BEB5-A5EAB3CEEBD9}" type="presParOf" srcId="{D5A22E60-CFEA-4B59-B166-B925E08216DB}" destId="{9A0F0571-AFF7-47C1-B701-016214026F59}" srcOrd="1" destOrd="0" presId="urn:microsoft.com/office/officeart/2005/8/layout/process3"/>
+    <dgm:cxn modelId="{E63EAD95-587C-4EEB-A6DA-339353E17503}" type="presParOf" srcId="{D5A22E60-CFEA-4B59-B166-B925E08216DB}" destId="{EAC32464-F23C-4714-9912-DFBA0704B554}" srcOrd="2" destOrd="0" presId="urn:microsoft.com/office/officeart/2005/8/layout/process3"/>
   </dgm:cxnLst>
   <dgm:bg/>
   <dgm:whole/>
@@ -10661,7 +10903,7 @@
         </a:bodyPr>
         <a:lstStyle/>
         <a:p>
-          <a:pPr marL="0" lvl="0" indent="0" algn="l" defTabSz="355600">
+          <a:pPr lvl="0" algn="l" defTabSz="355600">
             <a:lnSpc>
               <a:spcPct val="90000"/>
             </a:lnSpc>
@@ -10671,7 +10913,6 @@
             <a:spcAft>
               <a:spcPct val="35000"/>
             </a:spcAft>
-            <a:buNone/>
           </a:pPr>
           <a:r>
             <a:rPr lang="pt-BR" sz="800" kern="1200">
@@ -10757,7 +10998,7 @@
             <a:spcAft>
               <a:spcPct val="15000"/>
             </a:spcAft>
-            <a:buChar char="•"/>
+            <a:buChar char="••"/>
           </a:pPr>
           <a:r>
             <a:rPr lang="pt-BR" sz="800" kern="1200">
@@ -10832,7 +11073,7 @@
         </a:bodyPr>
         <a:lstStyle/>
         <a:p>
-          <a:pPr marL="0" lvl="0" indent="0" algn="ctr" defTabSz="266700">
+          <a:pPr lvl="0" algn="ctr" defTabSz="266700">
             <a:lnSpc>
               <a:spcPct val="90000"/>
             </a:lnSpc>
@@ -10842,7 +11083,6 @@
             <a:spcAft>
               <a:spcPct val="35000"/>
             </a:spcAft>
-            <a:buNone/>
           </a:pPr>
           <a:endParaRPr lang="pt-BR" sz="600" kern="1200">
             <a:solidFill>
@@ -10911,7 +11151,7 @@
         </a:bodyPr>
         <a:lstStyle/>
         <a:p>
-          <a:pPr marL="0" lvl="0" indent="0" algn="l" defTabSz="355600">
+          <a:pPr lvl="0" algn="l" defTabSz="355600">
             <a:lnSpc>
               <a:spcPct val="90000"/>
             </a:lnSpc>
@@ -10921,7 +11161,6 @@
             <a:spcAft>
               <a:spcPct val="35000"/>
             </a:spcAft>
-            <a:buNone/>
           </a:pPr>
           <a:r>
             <a:rPr lang="pt-BR" sz="800" kern="1200">
@@ -11007,7 +11246,7 @@
             <a:spcAft>
               <a:spcPct val="15000"/>
             </a:spcAft>
-            <a:buChar char="•"/>
+            <a:buChar char="••"/>
           </a:pPr>
           <a:r>
             <a:rPr lang="pt-BR" sz="800" kern="1200">
@@ -11037,7 +11276,7 @@
             <a:spcAft>
               <a:spcPct val="15000"/>
             </a:spcAft>
-            <a:buChar char="•"/>
+            <a:buChar char="••"/>
           </a:pPr>
           <a:r>
             <a:rPr lang="pt-BR" sz="800" kern="1200">
@@ -11067,7 +11306,7 @@
             <a:spcAft>
               <a:spcPct val="15000"/>
             </a:spcAft>
-            <a:buChar char="•"/>
+            <a:buChar char="••"/>
           </a:pPr>
           <a:r>
             <a:rPr lang="pt-BR" sz="800" kern="1200">
@@ -11097,7 +11336,7 @@
             <a:spcAft>
               <a:spcPct val="15000"/>
             </a:spcAft>
-            <a:buChar char="•"/>
+            <a:buChar char="••"/>
           </a:pPr>
           <a:r>
             <a:rPr lang="pt-BR" sz="800" kern="1200">
@@ -11127,7 +11366,7 @@
             <a:spcAft>
               <a:spcPct val="15000"/>
             </a:spcAft>
-            <a:buChar char="•"/>
+            <a:buChar char="••"/>
           </a:pPr>
           <a:r>
             <a:rPr lang="pt-BR" sz="800" kern="1200">
@@ -11157,7 +11396,7 @@
             <a:spcAft>
               <a:spcPct val="15000"/>
             </a:spcAft>
-            <a:buChar char="•"/>
+            <a:buChar char="••"/>
           </a:pPr>
           <a:endParaRPr lang="pt-BR" sz="800" kern="1200">
             <a:solidFill>
@@ -11229,7 +11468,7 @@
         </a:bodyPr>
         <a:lstStyle/>
         <a:p>
-          <a:pPr marL="0" lvl="0" indent="0" algn="ctr" defTabSz="266700">
+          <a:pPr lvl="0" algn="ctr" defTabSz="266700">
             <a:lnSpc>
               <a:spcPct val="90000"/>
             </a:lnSpc>
@@ -11239,7 +11478,6 @@
             <a:spcAft>
               <a:spcPct val="35000"/>
             </a:spcAft>
-            <a:buNone/>
           </a:pPr>
           <a:endParaRPr lang="pt-BR" sz="600" kern="1200">
             <a:solidFill>
@@ -11313,7 +11551,7 @@
         </a:bodyPr>
         <a:lstStyle/>
         <a:p>
-          <a:pPr marL="0" lvl="0" indent="0" algn="l" defTabSz="355600">
+          <a:pPr lvl="0" algn="l" defTabSz="355600">
             <a:lnSpc>
               <a:spcPct val="90000"/>
             </a:lnSpc>
@@ -11323,7 +11561,6 @@
             <a:spcAft>
               <a:spcPct val="35000"/>
             </a:spcAft>
-            <a:buNone/>
           </a:pPr>
           <a:r>
             <a:rPr lang="pt-BR" sz="800" kern="1200">
@@ -11409,7 +11646,7 @@
             <a:spcAft>
               <a:spcPct val="15000"/>
             </a:spcAft>
-            <a:buChar char="•"/>
+            <a:buChar char="••"/>
           </a:pPr>
           <a:r>
             <a:rPr lang="pt-BR" sz="800" kern="1200">
@@ -11484,7 +11721,7 @@
         </a:bodyPr>
         <a:lstStyle/>
         <a:p>
-          <a:pPr marL="0" lvl="0" indent="0" algn="ctr" defTabSz="266700">
+          <a:pPr lvl="0" algn="ctr" defTabSz="266700">
             <a:lnSpc>
               <a:spcPct val="90000"/>
             </a:lnSpc>
@@ -11494,7 +11731,6 @@
             <a:spcAft>
               <a:spcPct val="35000"/>
             </a:spcAft>
-            <a:buNone/>
           </a:pPr>
           <a:endParaRPr lang="pt-BR" sz="600" kern="1200">
             <a:solidFill>
@@ -11568,7 +11804,7 @@
         </a:bodyPr>
         <a:lstStyle/>
         <a:p>
-          <a:pPr marL="0" lvl="0" indent="0" algn="l" defTabSz="355600">
+          <a:pPr lvl="0" algn="l" defTabSz="355600">
             <a:lnSpc>
               <a:spcPct val="90000"/>
             </a:lnSpc>
@@ -11578,7 +11814,6 @@
             <a:spcAft>
               <a:spcPct val="35000"/>
             </a:spcAft>
-            <a:buNone/>
           </a:pPr>
           <a:r>
             <a:rPr lang="pt-BR" sz="800" kern="1200">
@@ -11664,7 +11899,7 @@
             <a:spcAft>
               <a:spcPct val="15000"/>
             </a:spcAft>
-            <a:buChar char="•"/>
+            <a:buChar char="••"/>
           </a:pPr>
           <a:r>
             <a:rPr lang="pt-BR" sz="800" kern="1200">
@@ -13294,7 +13529,7 @@
 </file>
 
 <file path=customXml/itemProps1.xml><?xml version="1.0" encoding="utf-8"?>
-<ds:datastoreItem xmlns:ds="http://schemas.openxmlformats.org/officeDocument/2006/customXml" ds:itemID="{47EB4FD4-363F-4801-92CF-76DFD4CE4EF9}">
+<ds:datastoreItem xmlns:ds="http://schemas.openxmlformats.org/officeDocument/2006/customXml" ds:itemID="{1BE34F2C-161A-4B58-9AEE-71E6B1523C1C}">
   <ds:schemaRefs>
     <ds:schemaRef ds:uri="http://schemas.openxmlformats.org/officeDocument/2006/bibliography"/>
   </ds:schemaRefs>

--- a/Projeto de pesquisa.docx
+++ b/Projeto de pesquisa.docx
@@ -574,7 +574,16 @@
       </w:r>
       <w:proofErr w:type="spellEnd"/>
       <w:r>
-        <w:t xml:space="preserve"> para síntese automática de voz de textos extraídos de imagens por meio de OCR, como ferramenta de auxílio de leitura para portadores de deficiência visual ou àqueles que apresentarem grau de analfabetismo</w:t>
+        <w:t xml:space="preserve"> para síntese automática de voz de textos extraídos de imagens por meio de OCR</w:t>
+      </w:r>
+      <w:r>
+        <w:rPr>
+          <w:rStyle w:val="Refdenotaderodap"/>
+        </w:rPr>
+        <w:footnoteReference w:id="1"/>
+      </w:r>
+      <w:r>
+        <w:t>, como ferramenta de auxílio de leitura para portadores de deficiência visual ou àqueles que apresentarem grau de analfabetismo</w:t>
       </w:r>
       <w:r>
         <w:t xml:space="preserve"> que impeça ou dificulte a leitura de texto</w:t>
@@ -743,15 +752,6 @@
         <w:t xml:space="preserve"> </w:t>
       </w:r>
       <w:r>
-        <w:rPr>
-          <w:highlight w:val="yellow"/>
-        </w:rPr>
-        <w:t>DEFINIR OCR</w:t>
-      </w:r>
-      <w:r>
-        <w:t xml:space="preserve"> </w:t>
-      </w:r>
-      <w:r>
         <w:t>uma importante ferramenta para a construção de softwares de acessibilidade, a baixa precisão no reconhecimento óptico dos caracteres imagens capturadas por câmeras fotográficas de dispositivos móveis também se destaca como justificativa do desenvolvimento deste projeto.</w:t>
       </w:r>
     </w:p>
@@ -764,9 +764,24 @@
     </w:p>
     <w:p>
       <w:pPr>
+        <w:spacing w:line="360" w:lineRule="auto"/>
+        <w:ind w:firstLine="708"/>
+        <w:jc w:val="both"/>
+      </w:pPr>
+    </w:p>
+    <w:p>
+      <w:pPr>
+        <w:spacing w:line="360" w:lineRule="auto"/>
+        <w:ind w:firstLine="708"/>
+        <w:jc w:val="both"/>
+      </w:pPr>
+    </w:p>
+    <w:p>
+      <w:pPr>
         <w:pStyle w:val="Ttulo1"/>
       </w:pPr>
       <w:r>
+        <w:lastRenderedPageBreak/>
         <w:t>4</w:t>
       </w:r>
       <w:r>
@@ -798,11 +813,7 @@
       </w:r>
       <w:proofErr w:type="spellEnd"/>
       <w:r>
-        <w:t xml:space="preserve">, que permita a síntese </w:t>
-      </w:r>
-      <w:r>
-        <w:lastRenderedPageBreak/>
-        <w:t>de voz de textos extraídos de imagens por meio de OCR. Esse aplicativo deve atuar como ferramenta de acessibilidade para auxílio de leitura para indivíduos portadores de deficiência visual ou àqueles que apresentem algum grau de analfabetismo.</w:t>
+        <w:t>, que permita a síntese de voz de textos extraídos de imagens por meio de OCR. Esse aplicativo deve atuar como ferramenta de acessibilidade para auxílio de leitura para indivíduos portadores de deficiência visual ou àqueles que apresentem algum grau de analfabetismo.</w:t>
       </w:r>
     </w:p>
     <w:p>
@@ -843,13 +854,10 @@
         <w:t xml:space="preserve"> OCR</w:t>
       </w:r>
       <w:r>
-        <w:t xml:space="preserve"> </w:t>
-      </w:r>
-      <w:r>
-        <w:rPr>
-          <w:highlight w:val="yellow"/>
-        </w:rPr>
-        <w:t>DEFINIR TESSERACT OCR</w:t>
+        <w:rPr>
+          <w:rStyle w:val="Refdenotaderodap"/>
+        </w:rPr>
+        <w:footnoteReference w:id="2"/>
       </w:r>
       <w:r>
         <w:t>;</w:t>
@@ -1016,10 +1024,10 @@
         <w:t xml:space="preserve">, este trabalho apresenta aspectos das tecnologias de auxílio para </w:t>
       </w:r>
       <w:r>
-        <w:rPr>
-          <w:highlight w:val="yellow"/>
-        </w:rPr>
-        <w:t>qualificação da habilidade visual</w:t>
+        <w:t xml:space="preserve">a suporte da </w:t>
+      </w:r>
+      <w:r>
+        <w:t>habilidade visual</w:t>
       </w:r>
       <w:r>
         <w:t xml:space="preserve"> e recursos que ampliam a informação a pessoas com baixa visão ou cegas, sintetizando voz de textos impressos por meio de TTS e reconhecimento óptico de caracteres (BERSCH, 2008).</w:t>
@@ -1842,40 +1850,19 @@
         <w:rPr>
           <w:shd w:val="clear" w:color="auto" w:fill="FFFFFF"/>
         </w:rPr>
-        <w:t>, 2014).</w:t>
-      </w:r>
-    </w:p>
-    <w:p>
-      <w:pPr>
-        <w:spacing w:line="360" w:lineRule="auto"/>
-        <w:ind w:firstLine="708"/>
-        <w:jc w:val="both"/>
-        <w:rPr>
-          <w:color w:val="000000"/>
-        </w:rPr>
-      </w:pPr>
-      <w:r>
-        <w:rPr>
-          <w:color w:val="000000"/>
-          <w:highlight w:val="yellow"/>
-        </w:rPr>
-        <w:t xml:space="preserve">Neste trabalho, foram utilizados algoritmos de processamento de imagens, afim de corrigir automaticamente algumas dessas distorções e minimizar a influência negativa de fatores de captura na precisão do OCR. Os algoritmos utilizados foram: Processamento básico, filtro de luminosidade, filtro de contraste, </w:t>
-      </w:r>
-      <w:proofErr w:type="spellStart"/>
-      <w:r>
-        <w:rPr>
-          <w:color w:val="000000"/>
-          <w:highlight w:val="yellow"/>
-        </w:rPr>
-        <w:t>binarização</w:t>
-      </w:r>
-      <w:proofErr w:type="spellEnd"/>
-      <w:r>
-        <w:rPr>
-          <w:color w:val="000000"/>
-          <w:highlight w:val="yellow"/>
-        </w:rPr>
-        <w:t xml:space="preserve"> e remoção de ruídos.</w:t>
+        <w:t>, 2014</w:t>
+      </w:r>
+      <w:r>
+        <w:rPr>
+          <w:shd w:val="clear" w:color="auto" w:fill="FFFFFF"/>
+        </w:rPr>
+        <w:t>; YANAGUYA, 2015</w:t>
+      </w:r>
+      <w:r>
+        <w:rPr>
+          <w:shd w:val="clear" w:color="auto" w:fill="FFFFFF"/>
+        </w:rPr>
+        <w:t>).</w:t>
       </w:r>
     </w:p>
     <w:p>
@@ -2001,13 +1988,10 @@
         <w:t>os problemas dos processos internos da API</w:t>
       </w:r>
       <w:r>
-        <w:t xml:space="preserve"> </w:t>
-      </w:r>
-      <w:r>
-        <w:rPr>
-          <w:highlight w:val="yellow"/>
-        </w:rPr>
-        <w:t>DEFINIR API</w:t>
+        <w:rPr>
+          <w:rStyle w:val="Refdenotaderodap"/>
+        </w:rPr>
+        <w:footnoteReference w:id="3"/>
       </w:r>
       <w:r>
         <w:t xml:space="preserve">. São eles: </w:t>
@@ -2091,13 +2075,10 @@
       </w:r>
       <w:proofErr w:type="spellEnd"/>
       <w:r>
-        <w:t xml:space="preserve"> </w:t>
-      </w:r>
-      <w:r>
-        <w:rPr>
-          <w:highlight w:val="yellow"/>
-        </w:rPr>
-        <w:t>DEFINIR OTSU</w:t>
+        <w:rPr>
+          <w:rStyle w:val="Refdenotaderodap"/>
+        </w:rPr>
+        <w:footnoteReference w:id="4"/>
       </w:r>
       <w:r>
         <w:t>, u</w:t>
@@ -2147,7 +2128,6 @@
         <w:pStyle w:val="Ttulo3"/>
       </w:pPr>
       <w:r>
-        <w:lastRenderedPageBreak/>
         <w:t>5.</w:t>
       </w:r>
       <w:r>
@@ -2503,14 +2483,16 @@
         </w:rPr>
         <w:t>OpenCV</w:t>
       </w:r>
+      <w:bookmarkStart w:id="0" w:name="_Ref494139004"/>
       <w:proofErr w:type="spellEnd"/>
       <w:r>
         <w:rPr>
           <w:rStyle w:val="Refdenotaderodap"/>
           <w:shd w:val="clear" w:color="auto" w:fill="FFFFFF"/>
         </w:rPr>
-        <w:footnoteReference w:id="1"/>
-      </w:r>
+        <w:footnoteReference w:id="5"/>
+      </w:r>
+      <w:bookmarkEnd w:id="0"/>
       <w:r>
         <w:rPr>
           <w:shd w:val="clear" w:color="auto" w:fill="FFFFFF"/>
@@ -2612,28 +2594,51 @@
         <w:rPr>
           <w:shd w:val="clear" w:color="auto" w:fill="FFFFFF"/>
         </w:rPr>
-        <w:t>F</w:t>
-      </w:r>
-      <w:r>
-        <w:rPr>
-          <w:shd w:val="clear" w:color="auto" w:fill="FFFFFF"/>
-        </w:rPr>
-        <w:t xml:space="preserve">igura </w:t>
-      </w:r>
-      <w:proofErr w:type="spellStart"/>
-      <w:r>
-        <w:rPr>
-          <w:highlight w:val="yellow"/>
-          <w:shd w:val="clear" w:color="auto" w:fill="FFFFFF"/>
-        </w:rPr>
-        <w:t>xxx</w:t>
-      </w:r>
-      <w:proofErr w:type="spellEnd"/>
-      <w:r>
-        <w:rPr>
-          <w:shd w:val="clear" w:color="auto" w:fill="FFFFFF"/>
-        </w:rPr>
-        <w:t xml:space="preserve"> ilustra a aplicação das operações Erode e Dilate por meio da </w:t>
+        <w:fldChar w:fldCharType="begin"/>
+      </w:r>
+      <w:r>
+        <w:rPr>
+          <w:shd w:val="clear" w:color="auto" w:fill="FFFFFF"/>
+        </w:rPr>
+        <w:instrText xml:space="preserve"> REF _Ref494139976 \h  \* MERGEFORMAT </w:instrText>
+      </w:r>
+      <w:r>
+        <w:rPr>
+          <w:shd w:val="clear" w:color="auto" w:fill="FFFFFF"/>
+        </w:rPr>
+      </w:r>
+      <w:r>
+        <w:rPr>
+          <w:shd w:val="clear" w:color="auto" w:fill="FFFFFF"/>
+        </w:rPr>
+        <w:fldChar w:fldCharType="separate"/>
+      </w:r>
+      <w:r>
+        <w:t xml:space="preserve">Figura </w:t>
+      </w:r>
+      <w:r>
+        <w:rPr>
+          <w:noProof/>
+        </w:rPr>
+        <w:t>1</w:t>
+      </w:r>
+      <w:r>
+        <w:rPr>
+          <w:shd w:val="clear" w:color="auto" w:fill="FFFFFF"/>
+        </w:rPr>
+        <w:fldChar w:fldCharType="end"/>
+      </w:r>
+      <w:r>
+        <w:rPr>
+          <w:shd w:val="clear" w:color="auto" w:fill="FFFFFF"/>
+        </w:rPr>
+        <w:t xml:space="preserve"> </w:t>
+      </w:r>
+      <w:r>
+        <w:rPr>
+          <w:shd w:val="clear" w:color="auto" w:fill="FFFFFF"/>
+        </w:rPr>
+        <w:t xml:space="preserve">ilustra a aplicação das operações Erode e Dilate por meio da </w:t>
       </w:r>
       <w:proofErr w:type="spellStart"/>
       <w:r>
@@ -2675,6 +2680,7 @@
           <w:szCs w:val="20"/>
         </w:rPr>
       </w:pPr>
+      <w:bookmarkStart w:id="1" w:name="_Ref494139976"/>
       <w:r>
         <w:rPr>
           <w:b/>
@@ -2694,7 +2700,7 @@
           <w:sz w:val="20"/>
           <w:szCs w:val="20"/>
         </w:rPr>
-        <w:fldChar w:fldCharType="begin"/>
+        <w:t>1</w:t>
       </w:r>
       <w:r>
         <w:rPr>
@@ -2704,8 +2710,9 @@
           <w:sz w:val="20"/>
           <w:szCs w:val="20"/>
         </w:rPr>
-        <w:instrText xml:space="preserve"> SEQ Figura \* ARABIC </w:instrText>
-      </w:r>
+        <w:t xml:space="preserve">: Aplicação das operações Erode e Dilate da </w:t>
+      </w:r>
+      <w:proofErr w:type="spellStart"/>
       <w:r>
         <w:rPr>
           <w:b/>
@@ -2714,50 +2721,9 @@
           <w:sz w:val="20"/>
           <w:szCs w:val="20"/>
         </w:rPr>
-        <w:fldChar w:fldCharType="separate"/>
-      </w:r>
-      <w:r>
-        <w:rPr>
-          <w:b/>
-          <w:i w:val="0"/>
-          <w:noProof/>
-          <w:color w:val="auto"/>
-          <w:sz w:val="20"/>
-          <w:szCs w:val="20"/>
-        </w:rPr>
-        <w:t>1</w:t>
-      </w:r>
-      <w:r>
-        <w:rPr>
-          <w:b/>
-          <w:i w:val="0"/>
-          <w:color w:val="auto"/>
-          <w:sz w:val="20"/>
-          <w:szCs w:val="20"/>
-        </w:rPr>
-        <w:fldChar w:fldCharType="end"/>
-      </w:r>
-      <w:r>
-        <w:rPr>
-          <w:b/>
-          <w:i w:val="0"/>
-          <w:color w:val="auto"/>
-          <w:sz w:val="20"/>
-          <w:szCs w:val="20"/>
-        </w:rPr>
-        <w:t xml:space="preserve">: Aplicação das operações Erode e Dilate da </w:t>
-      </w:r>
-      <w:proofErr w:type="spellStart"/>
-      <w:r>
-        <w:rPr>
-          <w:b/>
-          <w:i w:val="0"/>
-          <w:color w:val="auto"/>
-          <w:sz w:val="20"/>
-          <w:szCs w:val="20"/>
-        </w:rPr>
         <w:t>OpenCV</w:t>
       </w:r>
+      <w:bookmarkEnd w:id="1"/>
       <w:proofErr w:type="spellEnd"/>
     </w:p>
     <w:p>
@@ -3220,6 +3186,7 @@
         <w:t xml:space="preserve"> </w:t>
       </w:r>
       <w:proofErr w:type="spellStart"/>
+      <w:proofErr w:type="gramStart"/>
       <w:r>
         <w:rPr>
           <w:i/>
@@ -3228,6 +3195,7 @@
         <w:t>threshold</w:t>
       </w:r>
       <w:proofErr w:type="spellEnd"/>
+      <w:proofErr w:type="gramEnd"/>
       <w:r>
         <w:rPr>
           <w:shd w:val="clear" w:color="auto" w:fill="FFFFFF"/>
@@ -3535,8 +3503,6 @@
           <w:shd w:val="clear" w:color="auto" w:fill="FFFFFF"/>
         </w:rPr>
       </w:pPr>
-      <w:bookmarkStart w:id="0" w:name="_GoBack"/>
-      <w:bookmarkEnd w:id="0"/>
     </w:p>
     <w:p>
       <w:pPr>
@@ -4889,6 +4855,7 @@
         <w:spacing w:line="360" w:lineRule="auto"/>
         <w:jc w:val="both"/>
         <w:rPr>
+          <w:color w:val="222222"/>
           <w:shd w:val="clear" w:color="auto" w:fill="FFFFFF"/>
         </w:rPr>
       </w:pPr>
@@ -4903,6 +4870,35 @@
     </w:p>
     <w:p>
       <w:pPr>
+        <w:spacing w:line="360" w:lineRule="auto"/>
+        <w:jc w:val="both"/>
+        <w:rPr>
+          <w:color w:val="222222"/>
+          <w:shd w:val="clear" w:color="auto" w:fill="FFFFFF"/>
+        </w:rPr>
+      </w:pPr>
+    </w:p>
+    <w:p>
+      <w:pPr>
+        <w:spacing w:line="360" w:lineRule="auto"/>
+        <w:jc w:val="both"/>
+        <w:rPr>
+          <w:color w:val="222222"/>
+          <w:shd w:val="clear" w:color="auto" w:fill="FFFFFF"/>
+        </w:rPr>
+      </w:pPr>
+    </w:p>
+    <w:p>
+      <w:pPr>
+        <w:spacing w:line="360" w:lineRule="auto"/>
+        <w:jc w:val="both"/>
+        <w:rPr>
+          <w:shd w:val="clear" w:color="auto" w:fill="FFFFFF"/>
+        </w:rPr>
+      </w:pPr>
+    </w:p>
+    <w:p>
+      <w:pPr>
         <w:pStyle w:val="Ttulo2"/>
         <w:rPr>
           <w:shd w:val="clear" w:color="auto" w:fill="FFFFFF"/>
@@ -4912,6 +4908,7 @@
         <w:rPr>
           <w:shd w:val="clear" w:color="auto" w:fill="FFFFFF"/>
         </w:rPr>
+        <w:lastRenderedPageBreak/>
         <w:t>5.6 Trabalhos Correlatos</w:t>
       </w:r>
     </w:p>
@@ -4936,22 +4933,12 @@
       </w:pPr>
       <w:r>
         <w:rPr>
-          <w:color w:val="222222"/>
-          <w:shd w:val="clear" w:color="auto" w:fill="FFFFFF"/>
-        </w:rPr>
-        <w:lastRenderedPageBreak/>
-        <w:t>FOONG</w:t>
-      </w:r>
-      <w:r>
-        <w:rPr>
-          <w:color w:val="222222"/>
-          <w:shd w:val="clear" w:color="auto" w:fill="FFFFFF"/>
-        </w:rPr>
-        <w:t xml:space="preserve"> (2013) desenvolveu um aplicativo para dispositivos móveis </w:t>
-      </w:r>
-      <w:r>
-        <w:rPr>
-          <w:color w:val="222222"/>
+          <w:shd w:val="clear" w:color="auto" w:fill="FFFFFF"/>
+        </w:rPr>
+        <w:t xml:space="preserve">FOONG (2013) desenvolveu um aplicativo para dispositivos móveis </w:t>
+      </w:r>
+      <w:r>
+        <w:rPr>
           <w:shd w:val="clear" w:color="auto" w:fill="FFFFFF"/>
         </w:rPr>
         <w:t xml:space="preserve">para síntese de voz de textos de placas, sinalizações e avisos, obtidos por meio de OCR, empregando a </w:t>
@@ -4959,7 +4946,6 @@
       <w:proofErr w:type="spellStart"/>
       <w:r>
         <w:rPr>
-          <w:color w:val="222222"/>
           <w:shd w:val="clear" w:color="auto" w:fill="FFFFFF"/>
         </w:rPr>
         <w:t>Tesseract</w:t>
@@ -4967,15 +4953,13 @@
       <w:proofErr w:type="spellEnd"/>
       <w:r>
         <w:rPr>
-          <w:color w:val="222222"/>
-          <w:shd w:val="clear" w:color="auto" w:fill="FFFFFF"/>
-        </w:rPr>
-        <w:t xml:space="preserve"> </w:t>
-      </w:r>
-      <w:proofErr w:type="spellStart"/>
-      <w:r>
-        <w:rPr>
-          <w:color w:val="222222"/>
+          <w:shd w:val="clear" w:color="auto" w:fill="FFFFFF"/>
+        </w:rPr>
+        <w:t xml:space="preserve"> </w:t>
+      </w:r>
+      <w:proofErr w:type="spellStart"/>
+      <w:r>
+        <w:rPr>
           <w:shd w:val="clear" w:color="auto" w:fill="FFFFFF"/>
         </w:rPr>
         <w:t>Engine</w:t>
@@ -4983,7 +4967,6 @@
       <w:proofErr w:type="spellEnd"/>
       <w:r>
         <w:rPr>
-          <w:color w:val="222222"/>
           <w:shd w:val="clear" w:color="auto" w:fill="FFFFFF"/>
         </w:rPr>
         <w:t xml:space="preserve">. O objetivo principal do trabalho de </w:t>
@@ -4991,7 +4974,6 @@
       <w:proofErr w:type="spellStart"/>
       <w:r>
         <w:rPr>
-          <w:color w:val="222222"/>
           <w:shd w:val="clear" w:color="auto" w:fill="FFFFFF"/>
         </w:rPr>
         <w:t>Foong</w:t>
@@ -4999,28 +4981,24 @@
       <w:proofErr w:type="spellEnd"/>
       <w:r>
         <w:rPr>
-          <w:color w:val="222222"/>
           <w:shd w:val="clear" w:color="auto" w:fill="FFFFFF"/>
         </w:rPr>
         <w:t xml:space="preserve"> é prover </w:t>
       </w:r>
       <w:r>
         <w:rPr>
-          <w:color w:val="222222"/>
           <w:shd w:val="clear" w:color="auto" w:fill="FFFFFF"/>
         </w:rPr>
         <w:t>maior</w:t>
       </w:r>
       <w:r>
         <w:rPr>
-          <w:color w:val="222222"/>
           <w:shd w:val="clear" w:color="auto" w:fill="FFFFFF"/>
         </w:rPr>
         <w:t xml:space="preserve"> independência para indivíduos portadores de deficiência visual, que com a </w:t>
       </w:r>
       <w:r>
         <w:rPr>
-          <w:color w:val="222222"/>
           <w:shd w:val="clear" w:color="auto" w:fill="FFFFFF"/>
         </w:rPr>
         <w:t xml:space="preserve">ajuda do aplicativo, podem identificar informações impressas em ambientes internos (interior de residências ou edifícios comerciais) como quadros de avisos, placas de alerta ou sinalização de rotas. </w:t>
@@ -5028,7 +5006,6 @@
       <w:proofErr w:type="spellStart"/>
       <w:r>
         <w:rPr>
-          <w:color w:val="222222"/>
           <w:shd w:val="clear" w:color="auto" w:fill="FFFFFF"/>
         </w:rPr>
         <w:t>Foong</w:t>
@@ -5036,14 +5013,12 @@
       <w:proofErr w:type="spellEnd"/>
       <w:r>
         <w:rPr>
-          <w:color w:val="222222"/>
           <w:shd w:val="clear" w:color="auto" w:fill="FFFFFF"/>
         </w:rPr>
         <w:t xml:space="preserve">, afim de aumentar a precisão do processo de OCR, também propôs o processamento da imagem </w:t>
       </w:r>
       <w:r>
         <w:rPr>
-          <w:color w:val="222222"/>
           <w:shd w:val="clear" w:color="auto" w:fill="FFFFFF"/>
         </w:rPr>
         <w:t xml:space="preserve">antes da submissão ao </w:t>
@@ -5051,7 +5026,6 @@
       <w:proofErr w:type="spellStart"/>
       <w:r>
         <w:rPr>
-          <w:color w:val="222222"/>
           <w:shd w:val="clear" w:color="auto" w:fill="FFFFFF"/>
         </w:rPr>
         <w:t>Tesseract</w:t>
@@ -5059,7 +5033,6 @@
       <w:proofErr w:type="spellEnd"/>
       <w:r>
         <w:rPr>
-          <w:color w:val="222222"/>
           <w:shd w:val="clear" w:color="auto" w:fill="FFFFFF"/>
         </w:rPr>
         <w:t xml:space="preserve">, convertendo-a em </w:t>
@@ -5068,7 +5041,6 @@
       <w:r>
         <w:rPr>
           <w:i/>
-          <w:color w:val="222222"/>
           <w:shd w:val="clear" w:color="auto" w:fill="FFFFFF"/>
         </w:rPr>
         <w:t>grayscale</w:t>
@@ -5076,7 +5048,6 @@
       <w:proofErr w:type="spellEnd"/>
       <w:r>
         <w:rPr>
-          <w:color w:val="222222"/>
           <w:shd w:val="clear" w:color="auto" w:fill="FFFFFF"/>
         </w:rPr>
         <w:t xml:space="preserve">, aplicando filtros de redução de ruído, efetuando a </w:t>
@@ -5084,7 +5055,6 @@
       <w:proofErr w:type="spellStart"/>
       <w:r>
         <w:rPr>
-          <w:color w:val="222222"/>
           <w:shd w:val="clear" w:color="auto" w:fill="FFFFFF"/>
         </w:rPr>
         <w:t>binarização</w:t>
@@ -5092,7 +5062,6 @@
       <w:proofErr w:type="spellEnd"/>
       <w:r>
         <w:rPr>
-          <w:color w:val="222222"/>
           <w:shd w:val="clear" w:color="auto" w:fill="FFFFFF"/>
         </w:rPr>
         <w:t xml:space="preserve"> da imagem pelo algoritmo de </w:t>
@@ -5100,7 +5069,6 @@
       <w:proofErr w:type="spellStart"/>
       <w:r>
         <w:rPr>
-          <w:color w:val="222222"/>
           <w:shd w:val="clear" w:color="auto" w:fill="FFFFFF"/>
         </w:rPr>
         <w:t>Otsu</w:t>
@@ -5108,21 +5076,18 @@
       <w:proofErr w:type="spellEnd"/>
       <w:r>
         <w:rPr>
-          <w:color w:val="222222"/>
           <w:shd w:val="clear" w:color="auto" w:fill="FFFFFF"/>
         </w:rPr>
         <w:t>, e isolando os c</w:t>
       </w:r>
       <w:r>
         <w:rPr>
-          <w:color w:val="222222"/>
           <w:shd w:val="clear" w:color="auto" w:fill="FFFFFF"/>
         </w:rPr>
         <w:t xml:space="preserve">aracteres do resto da imagem. </w:t>
       </w:r>
       <w:r>
         <w:rPr>
-          <w:color w:val="222222"/>
           <w:shd w:val="clear" w:color="auto" w:fill="FFFFFF"/>
         </w:rPr>
         <w:t xml:space="preserve">Assim, a imagem analisada pelo </w:t>
@@ -5130,7 +5095,6 @@
       <w:proofErr w:type="spellStart"/>
       <w:r>
         <w:rPr>
-          <w:color w:val="222222"/>
           <w:shd w:val="clear" w:color="auto" w:fill="FFFFFF"/>
         </w:rPr>
         <w:t>Tesseract</w:t>
@@ -5138,7 +5102,6 @@
       <w:proofErr w:type="spellEnd"/>
       <w:r>
         <w:rPr>
-          <w:color w:val="222222"/>
           <w:shd w:val="clear" w:color="auto" w:fill="FFFFFF"/>
         </w:rPr>
         <w:t xml:space="preserve"> contém apenas caracteres, pois o fundo é removido pelo pré-processamento. O texto extraído pelo </w:t>
@@ -5146,7 +5109,6 @@
       <w:proofErr w:type="spellStart"/>
       <w:r>
         <w:rPr>
-          <w:color w:val="222222"/>
           <w:shd w:val="clear" w:color="auto" w:fill="FFFFFF"/>
         </w:rPr>
         <w:t>Tesseract</w:t>
@@ -5154,7 +5116,6 @@
       <w:proofErr w:type="spellEnd"/>
       <w:r>
         <w:rPr>
-          <w:color w:val="222222"/>
           <w:shd w:val="clear" w:color="auto" w:fill="FFFFFF"/>
         </w:rPr>
         <w:t xml:space="preserve"> é então sintetizado a partir do recurso TTS nativo do </w:t>
@@ -5162,7 +5123,6 @@
       <w:proofErr w:type="spellStart"/>
       <w:r>
         <w:rPr>
-          <w:color w:val="222222"/>
           <w:shd w:val="clear" w:color="auto" w:fill="FFFFFF"/>
         </w:rPr>
         <w:t>Android</w:t>
@@ -5170,7 +5130,6 @@
       <w:proofErr w:type="spellEnd"/>
       <w:r>
         <w:rPr>
-          <w:color w:val="222222"/>
           <w:shd w:val="clear" w:color="auto" w:fill="FFFFFF"/>
         </w:rPr>
         <w:t xml:space="preserve">. </w:t>
@@ -5178,7 +5137,6 @@
       <w:proofErr w:type="spellStart"/>
       <w:r>
         <w:rPr>
-          <w:color w:val="222222"/>
           <w:shd w:val="clear" w:color="auto" w:fill="FFFFFF"/>
         </w:rPr>
         <w:t>Foong</w:t>
@@ -5186,21 +5144,18 @@
       <w:proofErr w:type="spellEnd"/>
       <w:r>
         <w:rPr>
-          <w:color w:val="222222"/>
           <w:shd w:val="clear" w:color="auto" w:fill="FFFFFF"/>
         </w:rPr>
         <w:t xml:space="preserve"> descreve ainda que a precisão dos resultados foi obstruída por fatores como iluminação e coloração do texto, embora de maneira geral tenham se mostrado muito satisfatórios</w:t>
       </w:r>
       <w:r>
         <w:rPr>
-          <w:color w:val="222222"/>
-          <w:shd w:val="clear" w:color="auto" w:fill="FFFFFF"/>
-        </w:rPr>
-        <w:t xml:space="preserve"> </w:t>
-      </w:r>
-      <w:r>
-        <w:rPr>
-          <w:color w:val="222222"/>
+          <w:shd w:val="clear" w:color="auto" w:fill="FFFFFF"/>
+        </w:rPr>
+        <w:t xml:space="preserve"> </w:t>
+      </w:r>
+      <w:r>
+        <w:rPr>
           <w:shd w:val="clear" w:color="auto" w:fill="FFFFFF"/>
         </w:rPr>
         <w:t>(FOONG, 2013).</w:t>
@@ -5219,7 +5174,19 @@
         <w:rPr>
           <w:highlight w:val="yellow"/>
         </w:rPr>
-        <w:t>(YANAGUYA, 2015) ??</w:t>
+        <w:t xml:space="preserve">(YANAGUYA, 2015) </w:t>
+      </w:r>
+      <w:r>
+        <w:rPr>
+          <w:highlight w:val="yellow"/>
+        </w:rPr>
+        <w:t>– É uma boa ideia citar eu mesmo aqui</w:t>
+      </w:r>
+      <w:r>
+        <w:rPr>
+          <w:highlight w:val="yellow"/>
+        </w:rPr>
+        <w:t>??</w:t>
       </w:r>
     </w:p>
     <w:p>
@@ -5358,6 +5325,90 @@
         </w:rPr>
         <w:tab/>
       </w:r>
+    </w:p>
+    <w:p>
+      <w:pPr>
+        <w:spacing w:line="360" w:lineRule="auto"/>
+        <w:ind w:firstLine="708"/>
+        <w:jc w:val="both"/>
+        <w:rPr>
+          <w:color w:val="000000"/>
+        </w:rPr>
+      </w:pPr>
+      <w:r>
+        <w:rPr>
+          <w:color w:val="000000"/>
+        </w:rPr>
+        <w:t xml:space="preserve">A fase de levantamento bibliográfico tornou evidente a existência de fatores externos, relacionados à natureza do ambiente onde a foto é capturada e do próprio processo de captura, que geram ruídos que acabam por influenciar negativamente os resultados da </w:t>
+      </w:r>
+      <w:proofErr w:type="spellStart"/>
+      <w:r>
+        <w:rPr>
+          <w:color w:val="000000"/>
+        </w:rPr>
+        <w:t>Tesseract</w:t>
+      </w:r>
+      <w:proofErr w:type="spellEnd"/>
+      <w:r>
+        <w:rPr>
+          <w:color w:val="000000"/>
+        </w:rPr>
+        <w:t xml:space="preserve"> </w:t>
+      </w:r>
+      <w:proofErr w:type="spellStart"/>
+      <w:r>
+        <w:rPr>
+          <w:color w:val="000000"/>
+        </w:rPr>
+        <w:t>Engine</w:t>
+      </w:r>
+      <w:proofErr w:type="spellEnd"/>
+      <w:r>
+        <w:rPr>
+          <w:color w:val="000000"/>
+        </w:rPr>
+        <w:t xml:space="preserve">. Assim, esse trabalho propõe o processamento da imagem antes de submetê-la ao </w:t>
+      </w:r>
+      <w:proofErr w:type="spellStart"/>
+      <w:r>
+        <w:rPr>
+          <w:color w:val="000000"/>
+        </w:rPr>
+        <w:t>Tesseract</w:t>
+      </w:r>
+      <w:proofErr w:type="spellEnd"/>
+      <w:r>
+        <w:rPr>
+          <w:color w:val="000000"/>
+        </w:rPr>
+        <w:t xml:space="preserve">, afim de eliminar ou minimizar a influência desses fatores na imagem capturada. </w:t>
+      </w:r>
+    </w:p>
+    <w:p>
+      <w:pPr>
+        <w:spacing w:line="360" w:lineRule="auto"/>
+        <w:ind w:firstLine="708"/>
+        <w:jc w:val="both"/>
+        <w:rPr>
+          <w:color w:val="000000"/>
+        </w:rPr>
+      </w:pPr>
+      <w:r>
+        <w:rPr>
+          <w:color w:val="000000"/>
+        </w:rPr>
+        <w:t xml:space="preserve"> </w:t>
+      </w:r>
+    </w:p>
+    <w:p>
+      <w:pPr>
+        <w:spacing w:line="360" w:lineRule="auto"/>
+        <w:ind w:firstLine="708"/>
+        <w:jc w:val="both"/>
+        <w:rPr>
+          <w:b/>
+        </w:rPr>
+      </w:pPr>
     </w:p>
     <w:p>
       <w:pPr>
@@ -5662,7 +5713,34 @@
         <w:jc w:val="both"/>
       </w:pPr>
       <w:r>
-        <w:t>A arquitetura do aplicativo pode ser dividida em cinco etapas distintas de processamento, de acordo com a figura 01:</w:t>
+        <w:t>A arquitetura do aplicativo pode ser dividida em cinco etapas distintas de processamento, de acordo com a</w:t>
+      </w:r>
+      <w:r>
+        <w:t xml:space="preserve"> </w:t>
+      </w:r>
+      <w:r>
+        <w:fldChar w:fldCharType="begin"/>
+      </w:r>
+      <w:r>
+        <w:instrText xml:space="preserve"> REF _Ref494140148 \h  \* MERGEFORMAT </w:instrText>
+      </w:r>
+      <w:r>
+        <w:fldChar w:fldCharType="separate"/>
+      </w:r>
+      <w:r>
+        <w:t xml:space="preserve">Figura </w:t>
+      </w:r>
+      <w:r>
+        <w:rPr>
+          <w:noProof/>
+        </w:rPr>
+        <w:t>2</w:t>
+      </w:r>
+      <w:r>
+        <w:t>:</w:t>
+      </w:r>
+      <w:r>
+        <w:fldChar w:fldCharType="end"/>
       </w:r>
     </w:p>
     <w:p>
@@ -5692,6 +5770,7 @@
           <w:szCs w:val="20"/>
         </w:rPr>
       </w:pPr>
+      <w:bookmarkStart w:id="2" w:name="_Ref494140148"/>
       <w:r>
         <w:rPr>
           <w:b/>
@@ -5700,6 +5779,7 @@
           <w:sz w:val="20"/>
           <w:szCs w:val="20"/>
         </w:rPr>
+        <w:lastRenderedPageBreak/>
         <w:t xml:space="preserve">Figura </w:t>
       </w:r>
       <w:r>
@@ -5763,6 +5843,7 @@
         </w:rPr>
         <w:t>: Fluxo de processamento do aplicativo</w:t>
       </w:r>
+      <w:bookmarkEnd w:id="2"/>
     </w:p>
     <w:p>
       <w:pPr>
@@ -5775,21 +5856,46 @@
       </w:pPr>
       <w:r>
         <w:rPr>
-          <w:rFonts w:ascii="Arial" w:hAnsi="Arial" w:cs="Arial"/>
+          <w:b/>
           <w:noProof/>
-          <w:color w:val="000000"/>
         </w:rPr>
         <w:drawing>
           <wp:inline distT="0" distB="0" distL="0" distR="0">
-            <wp:extent cx="5396865" cy="2200275"/>
-            <wp:effectExtent l="0" t="0" r="13335" b="0"/>
-            <wp:docPr id="4" name="Diagrama 1"/>
+            <wp:extent cx="5057775" cy="4114800"/>
+            <wp:effectExtent l="0" t="0" r="9525" b="0"/>
+            <wp:docPr id="3" name="Imagem 3"/>
             <wp:cNvGraphicFramePr>
-              <a:graphicFrameLocks xmlns:a="http://schemas.openxmlformats.org/drawingml/2006/main"/>
+              <a:graphicFrameLocks xmlns:a="http://schemas.openxmlformats.org/drawingml/2006/main" noChangeAspect="1"/>
             </wp:cNvGraphicFramePr>
             <a:graphic xmlns:a="http://schemas.openxmlformats.org/drawingml/2006/main">
-              <a:graphicData uri="http://schemas.openxmlformats.org/drawingml/2006/diagram">
-                <dgm:relIds xmlns:dgm="http://schemas.openxmlformats.org/drawingml/2006/diagram" xmlns:r="http://schemas.openxmlformats.org/officeDocument/2006/relationships" r:dm="rId10" r:lo="rId11" r:qs="rId12" r:cs="rId13"/>
+              <a:graphicData uri="http://schemas.openxmlformats.org/drawingml/2006/picture">
+                <pic:pic xmlns:pic="http://schemas.openxmlformats.org/drawingml/2006/picture">
+                  <pic:nvPicPr>
+                    <pic:cNvPr id="3" name="fluxograma TCC.jpg"/>
+                    <pic:cNvPicPr/>
+                  </pic:nvPicPr>
+                  <pic:blipFill>
+                    <a:blip r:embed="rId10">
+                      <a:extLst>
+                        <a:ext uri="{28A0092B-C50C-407E-A947-70E740481C1C}">
+                          <a14:useLocalDpi xmlns:a14="http://schemas.microsoft.com/office/drawing/2010/main" val="0"/>
+                        </a:ext>
+                      </a:extLst>
+                    </a:blip>
+                    <a:stretch>
+                      <a:fillRect/>
+                    </a:stretch>
+                  </pic:blipFill>
+                  <pic:spPr>
+                    <a:xfrm>
+                      <a:off x="0" y="0"/>
+                      <a:ext cx="5057775" cy="4114800"/>
+                    </a:xfrm>
+                    <a:prstGeom prst="rect">
+                      <a:avLst/>
+                    </a:prstGeom>
+                  </pic:spPr>
+                </pic:pic>
               </a:graphicData>
             </a:graphic>
           </wp:inline>
@@ -5844,7 +5950,6 @@
         <w:rPr>
           <w:color w:val="000000"/>
         </w:rPr>
-        <w:lastRenderedPageBreak/>
         <w:t>A primeira etapa (Captura</w:t>
       </w:r>
       <w:r>
@@ -5940,7 +6045,31 @@
         <w:rPr>
           <w:color w:val="000000"/>
         </w:rPr>
-        <w:t xml:space="preserve"> é uma etapa opcional na aplicação, na qual a imagem capturada é processada, de forma a eliminar ou minimizar ruídos e outras interferências, </w:t>
+        <w:t xml:space="preserve"> é </w:t>
+      </w:r>
+      <w:r>
+        <w:rPr>
+          <w:color w:val="000000"/>
+        </w:rPr>
+        <w:t>a</w:t>
+      </w:r>
+      <w:r>
+        <w:rPr>
+          <w:color w:val="000000"/>
+        </w:rPr>
+        <w:t xml:space="preserve"> etapa </w:t>
+      </w:r>
+      <w:r>
+        <w:rPr>
+          <w:color w:val="000000"/>
+        </w:rPr>
+        <w:t>da aplicação</w:t>
+      </w:r>
+      <w:r>
+        <w:rPr>
+          <w:color w:val="000000"/>
+        </w:rPr>
+        <w:t xml:space="preserve"> na qual a imagem capturada é processada, de forma a eliminar ou minimizar ruídos e outras interferências, </w:t>
       </w:r>
       <w:r>
         <w:rPr>
@@ -5964,19 +6093,221 @@
         <w:rPr>
           <w:color w:val="000000"/>
         </w:rPr>
-        <w:t xml:space="preserve"> etapa de detecção e reconhecimento dos caracteres. Os processos envolvidos no tratamento da imagem são: Aplicação de filtros de luminosidade e contraste, os quais alteram automaticamente esses</w:t>
-      </w:r>
-      <w:r>
-        <w:rPr>
-          <w:color w:val="000000"/>
-        </w:rPr>
-        <w:t xml:space="preserve"> respectivos</w:t>
-      </w:r>
-      <w:r>
-        <w:rPr>
-          <w:color w:val="000000"/>
-        </w:rPr>
-        <w:t xml:space="preserve"> aspectos, de forma a destacar e definir bordas, evidenciando a separação do texto do resto da imagem; </w:t>
+        <w:t xml:space="preserve"> etapa de detecção e reconhecimento dos caracteres. Os processos envolvidos no tratamento da imagem são: </w:t>
+      </w:r>
+    </w:p>
+    <w:p>
+      <w:pPr>
+        <w:pStyle w:val="NormalWeb"/>
+        <w:numPr>
+          <w:ilvl w:val="0"/>
+          <w:numId w:val="2"/>
+        </w:numPr>
+        <w:shd w:val="clear" w:color="auto" w:fill="FFFFFF"/>
+        <w:spacing w:after="240" w:line="360" w:lineRule="auto"/>
+        <w:jc w:val="both"/>
+        <w:rPr>
+          <w:color w:val="000000"/>
+        </w:rPr>
+      </w:pPr>
+      <w:r>
+        <w:rPr>
+          <w:color w:val="000000"/>
+        </w:rPr>
+        <w:t>Redimensionamento</w:t>
+      </w:r>
+      <w:r>
+        <w:rPr>
+          <w:color w:val="000000"/>
+        </w:rPr>
+        <w:t>,</w:t>
+      </w:r>
+      <w:r>
+        <w:rPr>
+          <w:color w:val="000000"/>
+        </w:rPr>
+        <w:t xml:space="preserve"> processo no qual a imagem é redimensionada afim de atingir 300dpi, densidade na qual o </w:t>
+      </w:r>
+      <w:proofErr w:type="spellStart"/>
+      <w:r>
+        <w:rPr>
+          <w:color w:val="000000"/>
+        </w:rPr>
+        <w:t>Tesseract</w:t>
+      </w:r>
+      <w:proofErr w:type="spellEnd"/>
+      <w:r>
+        <w:rPr>
+          <w:color w:val="000000"/>
+        </w:rPr>
+        <w:t xml:space="preserve"> apresenta melhor precisão;</w:t>
+      </w:r>
+    </w:p>
+    <w:p>
+      <w:pPr>
+        <w:pStyle w:val="NormalWeb"/>
+        <w:numPr>
+          <w:ilvl w:val="0"/>
+          <w:numId w:val="2"/>
+        </w:numPr>
+        <w:shd w:val="clear" w:color="auto" w:fill="FFFFFF"/>
+        <w:spacing w:after="240" w:line="360" w:lineRule="auto"/>
+        <w:jc w:val="both"/>
+        <w:rPr>
+          <w:color w:val="000000"/>
+        </w:rPr>
+      </w:pPr>
+      <w:r>
+        <w:rPr>
+          <w:color w:val="000000"/>
+        </w:rPr>
+        <w:lastRenderedPageBreak/>
+        <w:t xml:space="preserve">Conversão para </w:t>
+      </w:r>
+      <w:proofErr w:type="spellStart"/>
+      <w:r>
+        <w:rPr>
+          <w:i/>
+          <w:color w:val="000000"/>
+        </w:rPr>
+        <w:t>grayscale</w:t>
+      </w:r>
+      <w:proofErr w:type="spellEnd"/>
+      <w:r>
+        <w:rPr>
+          <w:color w:val="000000"/>
+        </w:rPr>
+        <w:t xml:space="preserve">, </w:t>
+      </w:r>
+      <w:r>
+        <w:rPr>
+          <w:color w:val="000000"/>
+        </w:rPr>
+        <w:t xml:space="preserve">processo no qual a imagem, até então colorida, é convertida em escala de cinza, formato no qual o </w:t>
+      </w:r>
+      <w:proofErr w:type="spellStart"/>
+      <w:r>
+        <w:rPr>
+          <w:color w:val="000000"/>
+        </w:rPr>
+        <w:t>Tessract</w:t>
+      </w:r>
+      <w:proofErr w:type="spellEnd"/>
+      <w:r>
+        <w:rPr>
+          <w:color w:val="000000"/>
+        </w:rPr>
+        <w:t xml:space="preserve"> </w:t>
+      </w:r>
+      <w:proofErr w:type="spellStart"/>
+      <w:r>
+        <w:rPr>
+          <w:color w:val="000000"/>
+        </w:rPr>
+        <w:t>aoresenta</w:t>
+      </w:r>
+      <w:proofErr w:type="spellEnd"/>
+      <w:r>
+        <w:rPr>
+          <w:color w:val="000000"/>
+        </w:rPr>
+        <w:t xml:space="preserve"> melhor precisão;</w:t>
+      </w:r>
+    </w:p>
+    <w:p>
+      <w:pPr>
+        <w:pStyle w:val="NormalWeb"/>
+        <w:numPr>
+          <w:ilvl w:val="0"/>
+          <w:numId w:val="2"/>
+        </w:numPr>
+        <w:shd w:val="clear" w:color="auto" w:fill="FFFFFF"/>
+        <w:spacing w:after="240" w:line="360" w:lineRule="auto"/>
+        <w:jc w:val="both"/>
+        <w:rPr>
+          <w:color w:val="000000"/>
+        </w:rPr>
+      </w:pPr>
+      <w:r>
+        <w:rPr>
+          <w:color w:val="000000"/>
+        </w:rPr>
+        <w:t>A</w:t>
+      </w:r>
+      <w:r>
+        <w:rPr>
+          <w:color w:val="000000"/>
+        </w:rPr>
+        <w:t xml:space="preserve">plicação de filtros de luminosidade e contraste, </w:t>
+      </w:r>
+      <w:r>
+        <w:rPr>
+          <w:color w:val="000000"/>
+        </w:rPr>
+        <w:t xml:space="preserve">que </w:t>
+      </w:r>
+      <w:r>
+        <w:rPr>
+          <w:color w:val="000000"/>
+        </w:rPr>
+        <w:t xml:space="preserve">alteram automaticamente </w:t>
+      </w:r>
+      <w:r>
+        <w:rPr>
+          <w:color w:val="000000"/>
+        </w:rPr>
+        <w:t xml:space="preserve">os </w:t>
+      </w:r>
+      <w:r>
+        <w:rPr>
+          <w:color w:val="000000"/>
+        </w:rPr>
+        <w:t>aspectos</w:t>
+      </w:r>
+      <w:r>
+        <w:rPr>
+          <w:color w:val="000000"/>
+        </w:rPr>
+        <w:t xml:space="preserve"> de iluminação e contraste da imagem</w:t>
+      </w:r>
+      <w:r>
+        <w:rPr>
+          <w:color w:val="000000"/>
+        </w:rPr>
+        <w:t>, de forma a destacar e definir bor</w:t>
+      </w:r>
+      <w:r>
+        <w:rPr>
+          <w:color w:val="000000"/>
+        </w:rPr>
+        <w:t>das, evidenciando a separação de blocos de</w:t>
+      </w:r>
+      <w:r>
+        <w:rPr>
+          <w:color w:val="000000"/>
+        </w:rPr>
+        <w:t xml:space="preserve"> texto do resto da imagem;</w:t>
+      </w:r>
+    </w:p>
+    <w:p>
+      <w:pPr>
+        <w:pStyle w:val="NormalWeb"/>
+        <w:numPr>
+          <w:ilvl w:val="0"/>
+          <w:numId w:val="2"/>
+        </w:numPr>
+        <w:shd w:val="clear" w:color="auto" w:fill="FFFFFF"/>
+        <w:spacing w:after="240" w:line="360" w:lineRule="auto"/>
+        <w:jc w:val="both"/>
+        <w:rPr>
+          <w:color w:val="000000"/>
+        </w:rPr>
+      </w:pPr>
+      <w:r>
+        <w:rPr>
+          <w:color w:val="000000"/>
+        </w:rPr>
+        <w:t xml:space="preserve"> </w:t>
       </w:r>
       <w:proofErr w:type="spellStart"/>
       <w:r>
@@ -6004,7 +6335,129 @@
         <w:rPr>
           <w:color w:val="000000"/>
         </w:rPr>
-        <w:t xml:space="preserve">’ (elementos primários, incluindo os textos); Remoção de ruídos, processo que permite identificar pequenos componentes desconexos e ruídos na imagem, removendo-os; e Correção automática de perspectiva, processo que permite corrigir distorções da imagem causados pela perspectiva em que a foto foi capturada. </w:t>
+        <w:t xml:space="preserve">’ (elementos primários, incluindo os textos); </w:t>
+      </w:r>
+    </w:p>
+    <w:p>
+      <w:pPr>
+        <w:pStyle w:val="NormalWeb"/>
+        <w:numPr>
+          <w:ilvl w:val="0"/>
+          <w:numId w:val="2"/>
+        </w:numPr>
+        <w:shd w:val="clear" w:color="auto" w:fill="FFFFFF"/>
+        <w:spacing w:after="240" w:line="360" w:lineRule="auto"/>
+        <w:jc w:val="both"/>
+        <w:rPr>
+          <w:color w:val="000000"/>
+        </w:rPr>
+      </w:pPr>
+      <w:r>
+        <w:rPr>
+          <w:color w:val="000000"/>
+        </w:rPr>
+        <w:t>Remoção de ruídos, processo que permite identificar pequenos componentes desconexos e ruídos na imagem, removendo-os;</w:t>
+      </w:r>
+    </w:p>
+    <w:p>
+      <w:pPr>
+        <w:pStyle w:val="NormalWeb"/>
+        <w:shd w:val="clear" w:color="auto" w:fill="FFFFFF"/>
+        <w:spacing w:after="240" w:line="360" w:lineRule="auto"/>
+        <w:ind w:left="720"/>
+        <w:jc w:val="both"/>
+        <w:rPr>
+          <w:color w:val="000000"/>
+        </w:rPr>
+      </w:pPr>
+      <w:r>
+        <w:rPr>
+          <w:color w:val="000000"/>
+        </w:rPr>
+        <w:tab/>
+        <w:t xml:space="preserve">A terceira etapa (OCR), é a etapa </w:t>
+      </w:r>
+      <w:r>
+        <w:rPr>
+          <w:color w:val="000000"/>
+        </w:rPr>
+        <w:t>na qual</w:t>
+      </w:r>
+      <w:r>
+        <w:rPr>
+          <w:color w:val="000000"/>
+        </w:rPr>
+        <w:t xml:space="preserve"> as linhas de texto são identificadas, e os caracteres presentes são extraídos, analisados e identificados através de comparação da imagem com padrões </w:t>
+      </w:r>
+      <w:proofErr w:type="spellStart"/>
+      <w:r>
+        <w:rPr>
+          <w:color w:val="000000"/>
+        </w:rPr>
+        <w:t>pré</w:t>
+      </w:r>
+      <w:proofErr w:type="spellEnd"/>
+      <w:r>
+        <w:rPr>
+          <w:color w:val="000000"/>
+        </w:rPr>
+        <w:t xml:space="preserve">-cadastrados. A tecnologia empregada foi o </w:t>
+      </w:r>
+      <w:proofErr w:type="spellStart"/>
+      <w:r>
+        <w:rPr>
+          <w:color w:val="000000"/>
+        </w:rPr>
+        <w:t>Tesseract</w:t>
+      </w:r>
+      <w:proofErr w:type="spellEnd"/>
+      <w:r>
+        <w:rPr>
+          <w:color w:val="000000"/>
+        </w:rPr>
+        <w:t xml:space="preserve"> OCR, software de reconhecimento óptico de caracteres desenvolvido pela </w:t>
+      </w:r>
+      <w:proofErr w:type="spellStart"/>
+      <w:r>
+        <w:rPr>
+          <w:color w:val="000000"/>
+        </w:rPr>
+        <w:t>Hewlett</w:t>
+      </w:r>
+      <w:proofErr w:type="spellEnd"/>
+      <w:r>
+        <w:rPr>
+          <w:color w:val="000000"/>
+        </w:rPr>
+        <w:t xml:space="preserve"> Packard (HP) entre 1984 e 1994 e patrocinado oficialmente pela Google, que desde 2006 é responsável pela manutenção e distribuição do software, sob licença Apache 2.0. Em 1995, ainda em propriedade da HP, a </w:t>
+      </w:r>
+      <w:proofErr w:type="spellStart"/>
+      <w:r>
+        <w:rPr>
+          <w:color w:val="000000"/>
+        </w:rPr>
+        <w:t>Tesseract</w:t>
+      </w:r>
+      <w:proofErr w:type="spellEnd"/>
+      <w:r>
+        <w:rPr>
+          <w:color w:val="000000"/>
+        </w:rPr>
+        <w:t xml:space="preserve"> </w:t>
+      </w:r>
+      <w:proofErr w:type="spellStart"/>
+      <w:r>
+        <w:rPr>
+          <w:color w:val="000000"/>
+        </w:rPr>
+        <w:t>Engine</w:t>
+      </w:r>
+      <w:proofErr w:type="spellEnd"/>
+      <w:r>
+        <w:rPr>
+          <w:color w:val="000000"/>
+        </w:rPr>
+        <w:t xml:space="preserve"> foi considerada um dos três softwares OCR com maior precisão e desempenho (SMITH, 1995).</w:t>
       </w:r>
     </w:p>
     <w:p>
@@ -6015,107 +6468,6 @@
         <w:ind w:left="709"/>
         <w:jc w:val="both"/>
         <w:rPr>
-          <w:color w:val="000000"/>
-        </w:rPr>
-      </w:pPr>
-      <w:r>
-        <w:rPr>
-          <w:color w:val="000000"/>
-        </w:rPr>
-        <w:tab/>
-        <w:t xml:space="preserve">A terceira etapa (OCR), é a etapa </w:t>
-      </w:r>
-      <w:r>
-        <w:rPr>
-          <w:color w:val="000000"/>
-        </w:rPr>
-        <w:t>na qual</w:t>
-      </w:r>
-      <w:r>
-        <w:rPr>
-          <w:color w:val="000000"/>
-        </w:rPr>
-        <w:t xml:space="preserve"> as linhas de texto são identificadas, e os caracteres presentes são extraídos, analisados e identificados através de comparação da imagem com padrões </w:t>
-      </w:r>
-      <w:proofErr w:type="spellStart"/>
-      <w:r>
-        <w:rPr>
-          <w:color w:val="000000"/>
-        </w:rPr>
-        <w:t>pré</w:t>
-      </w:r>
-      <w:proofErr w:type="spellEnd"/>
-      <w:r>
-        <w:rPr>
-          <w:color w:val="000000"/>
-        </w:rPr>
-        <w:t xml:space="preserve">-cadastrados. A tecnologia empregada foi o </w:t>
-      </w:r>
-      <w:proofErr w:type="spellStart"/>
-      <w:r>
-        <w:rPr>
-          <w:color w:val="000000"/>
-        </w:rPr>
-        <w:t>Tesseract</w:t>
-      </w:r>
-      <w:proofErr w:type="spellEnd"/>
-      <w:r>
-        <w:rPr>
-          <w:color w:val="000000"/>
-        </w:rPr>
-        <w:t xml:space="preserve"> OCR, software de reconhecimento óptico de caracteres desenvolvido pela </w:t>
-      </w:r>
-      <w:proofErr w:type="spellStart"/>
-      <w:r>
-        <w:rPr>
-          <w:color w:val="000000"/>
-        </w:rPr>
-        <w:t>Hewlett</w:t>
-      </w:r>
-      <w:proofErr w:type="spellEnd"/>
-      <w:r>
-        <w:rPr>
-          <w:color w:val="000000"/>
-        </w:rPr>
-        <w:t xml:space="preserve"> Packard (HP) entre 1984 e 1994 e patrocinado oficialmente pela Google, que desde 2006 é responsável pela manutenção e distribuição do software, sob licença Apache 2.0. Em 1995, ainda em propriedade da HP, a </w:t>
-      </w:r>
-      <w:proofErr w:type="spellStart"/>
-      <w:r>
-        <w:rPr>
-          <w:color w:val="000000"/>
-        </w:rPr>
-        <w:t>Tesseract</w:t>
-      </w:r>
-      <w:proofErr w:type="spellEnd"/>
-      <w:r>
-        <w:rPr>
-          <w:color w:val="000000"/>
-        </w:rPr>
-        <w:t xml:space="preserve"> </w:t>
-      </w:r>
-      <w:proofErr w:type="spellStart"/>
-      <w:r>
-        <w:rPr>
-          <w:color w:val="000000"/>
-        </w:rPr>
-        <w:t>Engine</w:t>
-      </w:r>
-      <w:proofErr w:type="spellEnd"/>
-      <w:r>
-        <w:rPr>
-          <w:color w:val="000000"/>
-        </w:rPr>
-        <w:t xml:space="preserve"> foi considerada um dos três softwares OCR com maior precisão e desempenho (SMITH, 1995).</w:t>
-      </w:r>
-    </w:p>
-    <w:p>
-      <w:pPr>
-        <w:pStyle w:val="NormalWeb"/>
-        <w:shd w:val="clear" w:color="auto" w:fill="FFFFFF"/>
-        <w:spacing w:after="240" w:line="360" w:lineRule="auto"/>
-        <w:ind w:left="709"/>
-        <w:jc w:val="both"/>
-        <w:rPr>
           <w:rFonts w:ascii="Arial" w:hAnsi="Arial" w:cs="Arial"/>
           <w:color w:val="000000"/>
         </w:rPr>
@@ -6191,45 +6543,77 @@
         <w:rPr>
           <w:color w:val="000000"/>
         </w:rPr>
-        <w:t xml:space="preserve"> de voz em italiano, francês, </w:t>
-      </w:r>
-      <w:r>
-        <w:rPr>
-          <w:color w:val="000000"/>
-        </w:rPr>
+        <w:t xml:space="preserve"> de voz em italiano, francês, inglês, alemão e espanhol. Nem todas as versões suportam o idioma português do Brasil, conhecido tecnicamente como </w:t>
+      </w:r>
+      <w:proofErr w:type="spellStart"/>
+      <w:r>
+        <w:rPr>
+          <w:i/>
+          <w:color w:val="000000"/>
+        </w:rPr>
+        <w:t>pt</w:t>
+      </w:r>
+      <w:proofErr w:type="spellEnd"/>
+      <w:r>
+        <w:rPr>
+          <w:i/>
+          <w:color w:val="000000"/>
+        </w:rPr>
+        <w:t>-BR</w:t>
+      </w:r>
+      <w:r>
+        <w:rPr>
+          <w:color w:val="000000"/>
+        </w:rPr>
+        <w:t>. (</w:t>
+      </w:r>
+      <w:r>
+        <w:t>LECHETA, 2013</w:t>
+      </w:r>
+      <w:r>
+        <w:rPr>
+          <w:color w:val="000000"/>
+        </w:rPr>
+        <w:t>)</w:t>
+      </w:r>
+    </w:p>
+    <w:p>
+      <w:pPr>
+        <w:spacing w:line="360" w:lineRule="auto"/>
+        <w:ind w:firstLine="720"/>
+        <w:jc w:val="both"/>
+      </w:pPr>
+    </w:p>
+    <w:p>
+      <w:pPr>
+        <w:spacing w:line="360" w:lineRule="auto"/>
+        <w:ind w:firstLine="720"/>
+        <w:jc w:val="both"/>
+      </w:pPr>
+    </w:p>
+    <w:p>
+      <w:pPr>
+        <w:spacing w:line="360" w:lineRule="auto"/>
+        <w:ind w:firstLine="720"/>
+        <w:jc w:val="both"/>
+      </w:pPr>
+    </w:p>
+    <w:p>
+      <w:pPr>
+        <w:pStyle w:val="Ttulo2"/>
+      </w:pPr>
+      <w:r>
         <w:lastRenderedPageBreak/>
-        <w:t xml:space="preserve">inglês, alemão e espanhol. Nem todas as versões suportam o idioma português do Brasil, conhecido tecnicamente como </w:t>
-      </w:r>
-      <w:proofErr w:type="spellStart"/>
-      <w:r>
-        <w:rPr>
-          <w:i/>
-          <w:color w:val="000000"/>
-        </w:rPr>
-        <w:t>pt</w:t>
-      </w:r>
-      <w:proofErr w:type="spellEnd"/>
-      <w:r>
-        <w:rPr>
-          <w:i/>
-          <w:color w:val="000000"/>
-        </w:rPr>
-        <w:t>-BR</w:t>
-      </w:r>
-      <w:r>
-        <w:rPr>
-          <w:color w:val="000000"/>
-        </w:rPr>
-        <w:t>. (</w:t>
-      </w:r>
-      <w:r>
-        <w:t>LECHETA, 2013</w:t>
-      </w:r>
-      <w:r>
-        <w:rPr>
-          <w:color w:val="000000"/>
-        </w:rPr>
-        <w:t>)</w:t>
+        <w:t>6.</w:t>
+      </w:r>
+      <w:r>
+        <w:t>3</w:t>
+      </w:r>
+      <w:r>
+        <w:t xml:space="preserve"> </w:t>
+      </w:r>
+      <w:r>
+        <w:t>Experimentos práticos e avaliação dos resultados</w:t>
       </w:r>
     </w:p>
     <w:p>
@@ -6241,175 +6625,189 @@
     </w:p>
     <w:p>
       <w:pPr>
-        <w:pStyle w:val="Ttulo2"/>
-      </w:pPr>
-      <w:r>
-        <w:t>6.</w:t>
-      </w:r>
-      <w:r>
+        <w:spacing w:line="360" w:lineRule="auto"/>
+        <w:ind w:firstLine="720"/>
+        <w:jc w:val="both"/>
+      </w:pPr>
+      <w:r>
+        <w:t xml:space="preserve">Para mensurar e avaliar o impacto das intervenções propostas, foi aplicado um estudo comparativo, baseado no trabalho de Alves (2003), entre os resultados do </w:t>
+      </w:r>
+      <w:proofErr w:type="spellStart"/>
+      <w:r>
+        <w:t>Tesseract</w:t>
+      </w:r>
+      <w:proofErr w:type="spellEnd"/>
+      <w:r>
+        <w:t xml:space="preserve"> OCR </w:t>
+      </w:r>
+      <w:r>
+        <w:t>a partir de</w:t>
+      </w:r>
+      <w:r>
+        <w:t xml:space="preserve"> imagens originais e </w:t>
+      </w:r>
+      <w:r>
+        <w:t>a partir de</w:t>
+      </w:r>
+      <w:r>
+        <w:t xml:space="preserve"> imagens que sofreram alterações por meio das intervenções.</w:t>
+      </w:r>
+    </w:p>
+    <w:p>
+      <w:pPr>
+        <w:spacing w:line="360" w:lineRule="auto"/>
+        <w:ind w:firstLine="720"/>
+        <w:jc w:val="both"/>
+      </w:pPr>
+      <w:r>
+        <w:t xml:space="preserve">Os experimentos realizados consistiram na extração de caracteres de textos impressos por uma impressora Epson </w:t>
+      </w:r>
+      <w:proofErr w:type="spellStart"/>
+      <w:r>
+        <w:t>Ecotank</w:t>
+      </w:r>
+      <w:proofErr w:type="spellEnd"/>
+      <w:r>
+        <w:t xml:space="preserve"> L375, em papel sulfite A4.</w:t>
+      </w:r>
+    </w:p>
+    <w:p>
+      <w:pPr>
+        <w:spacing w:line="360" w:lineRule="auto"/>
+        <w:ind w:firstLine="720"/>
+        <w:jc w:val="both"/>
+      </w:pPr>
+      <w:r>
+        <w:t xml:space="preserve">A tipografia dos textos impressos foi padronizada nas fontes: Arial, </w:t>
+      </w:r>
+      <w:proofErr w:type="spellStart"/>
+      <w:r>
+        <w:t>Calibri</w:t>
+      </w:r>
+      <w:proofErr w:type="spellEnd"/>
+      <w:r>
+        <w:t xml:space="preserve"> e Adobe </w:t>
+      </w:r>
+      <w:proofErr w:type="spellStart"/>
+      <w:r>
+        <w:t>Gothic</w:t>
+      </w:r>
+      <w:proofErr w:type="spellEnd"/>
+      <w:r>
+        <w:t xml:space="preserve"> </w:t>
+      </w:r>
+      <w:proofErr w:type="spellStart"/>
+      <w:r>
+        <w:t>Std</w:t>
+      </w:r>
+      <w:proofErr w:type="spellEnd"/>
+      <w:r>
+        <w:t xml:space="preserve"> B, com tamanhos e cores variadas. A iluminação do local </w:t>
+      </w:r>
+      <w:r>
+        <w:t xml:space="preserve">de testes </w:t>
+      </w:r>
+      <w:r>
+        <w:t>foi abundante</w:t>
+      </w:r>
+      <w:r>
+        <w:t>, com a fonte de luz posicionada de forma estratégica para não provocar sombras sobre a superfície escrita,</w:t>
+      </w:r>
+      <w:r>
+        <w:t xml:space="preserve"> e as imagens foram capturadas de forma a não causar distorções de perspectiva.</w:t>
+      </w:r>
+    </w:p>
+    <w:p>
+      <w:pPr>
+        <w:spacing w:line="360" w:lineRule="auto"/>
+        <w:ind w:firstLine="720"/>
+        <w:jc w:val="both"/>
+      </w:pPr>
+      <w:r>
+        <w:t xml:space="preserve">O aplicativo foi executado em um smartphone Motorola Moto G 1ª Geração, equipado com câmera traseira de 5 </w:t>
+      </w:r>
+      <w:proofErr w:type="spellStart"/>
+      <w:r>
+        <w:t>MegaPixels</w:t>
+      </w:r>
+      <w:proofErr w:type="spellEnd"/>
+      <w:r>
+        <w:t>. As imagens foram capturadas em tamanho 1944 pixels de largura e 2592 pixels de altura, com 72 DPI. O</w:t>
+      </w:r>
+      <w:r>
+        <w:t>s recursos de</w:t>
+      </w:r>
+      <w:r>
+        <w:t xml:space="preserve"> </w:t>
+      </w:r>
+      <w:r>
+        <w:t xml:space="preserve">zoom e </w:t>
+      </w:r>
+      <w:r>
+        <w:t>flash não fo</w:t>
+      </w:r>
+      <w:r>
+        <w:t>ram</w:t>
+      </w:r>
+      <w:r>
+        <w:t xml:space="preserve"> ac</w:t>
+      </w:r>
+      <w:r>
+        <w:t>ionados em nenhuma das capturas.</w:t>
+      </w:r>
+    </w:p>
+    <w:p>
+      <w:pPr>
+        <w:spacing w:line="360" w:lineRule="auto"/>
+        <w:ind w:firstLine="720"/>
+        <w:jc w:val="both"/>
+      </w:pPr>
+      <w:r>
+        <w:t>Assim, o processo de avaliação e comparação dos resultados é descrito pelo diagrama apresentado na</w:t>
+      </w:r>
+      <w:r>
+        <w:t xml:space="preserve"> </w:t>
+      </w:r>
+      <w:r>
+        <w:rPr>
+          <w:highlight w:val="yellow"/>
+        </w:rPr>
+        <w:fldChar w:fldCharType="begin"/>
+      </w:r>
+      <w:r>
+        <w:instrText xml:space="preserve"> REF _Ref494140205 \h </w:instrText>
+      </w:r>
+      <w:r>
+        <w:rPr>
+          <w:highlight w:val="yellow"/>
+        </w:rPr>
+        <w:instrText xml:space="preserve"> \* MERGEFORMAT </w:instrText>
+      </w:r>
+      <w:r>
+        <w:rPr>
+          <w:highlight w:val="yellow"/>
+        </w:rPr>
+      </w:r>
+      <w:r>
+        <w:rPr>
+          <w:highlight w:val="yellow"/>
+        </w:rPr>
+        <w:fldChar w:fldCharType="separate"/>
+      </w:r>
+      <w:r>
+        <w:t xml:space="preserve">Figura </w:t>
+      </w:r>
+      <w:r>
+        <w:rPr>
+          <w:noProof/>
+        </w:rPr>
         <w:t>3</w:t>
       </w:r>
       <w:r>
-        <w:t xml:space="preserve"> </w:t>
-      </w:r>
-      <w:r>
-        <w:t>Experimentos práticos e avaliação dos resultados</w:t>
-      </w:r>
-    </w:p>
-    <w:p>
-      <w:pPr>
-        <w:spacing w:line="360" w:lineRule="auto"/>
-        <w:ind w:firstLine="720"/>
-        <w:jc w:val="both"/>
-      </w:pPr>
-    </w:p>
-    <w:p>
-      <w:pPr>
-        <w:spacing w:line="360" w:lineRule="auto"/>
-        <w:ind w:firstLine="720"/>
-        <w:jc w:val="both"/>
-      </w:pPr>
-      <w:r>
-        <w:t xml:space="preserve">Para mensurar e avaliar o impacto das intervenções propostas, foi aplicado um estudo comparativo, baseado no trabalho de Alves (2003), entre os resultados do </w:t>
-      </w:r>
-      <w:proofErr w:type="spellStart"/>
-      <w:r>
-        <w:t>Tesseract</w:t>
-      </w:r>
-      <w:proofErr w:type="spellEnd"/>
-      <w:r>
-        <w:t xml:space="preserve"> OCR </w:t>
-      </w:r>
-      <w:r>
-        <w:t>a partir de</w:t>
-      </w:r>
-      <w:r>
-        <w:t xml:space="preserve"> imagens originais e </w:t>
-      </w:r>
-      <w:r>
-        <w:t>a partir de</w:t>
-      </w:r>
-      <w:r>
-        <w:t xml:space="preserve"> imagens que sofreram alterações por meio das intervenções.</w:t>
-      </w:r>
-    </w:p>
-    <w:p>
-      <w:pPr>
-        <w:spacing w:line="360" w:lineRule="auto"/>
-        <w:ind w:firstLine="720"/>
-        <w:jc w:val="both"/>
-      </w:pPr>
-      <w:r>
-        <w:t xml:space="preserve">Os experimentos realizados consistiram na extração de caracteres de textos impressos por uma impressora Epson </w:t>
-      </w:r>
-      <w:proofErr w:type="spellStart"/>
-      <w:r>
-        <w:t>Ecotank</w:t>
-      </w:r>
-      <w:proofErr w:type="spellEnd"/>
-      <w:r>
-        <w:t xml:space="preserve"> L375, em papel sulfite A4.</w:t>
-      </w:r>
-    </w:p>
-    <w:p>
-      <w:pPr>
-        <w:spacing w:line="360" w:lineRule="auto"/>
-        <w:ind w:firstLine="720"/>
-        <w:jc w:val="both"/>
-      </w:pPr>
-      <w:r>
-        <w:t xml:space="preserve">A tipografia dos textos impressos foi padronizada nas fontes: Arial, </w:t>
-      </w:r>
-      <w:proofErr w:type="spellStart"/>
-      <w:r>
-        <w:t>Calibri</w:t>
-      </w:r>
-      <w:proofErr w:type="spellEnd"/>
-      <w:r>
-        <w:t xml:space="preserve"> e Adobe </w:t>
-      </w:r>
-      <w:proofErr w:type="spellStart"/>
-      <w:r>
-        <w:t>Gothic</w:t>
-      </w:r>
-      <w:proofErr w:type="spellEnd"/>
-      <w:r>
-        <w:t xml:space="preserve"> </w:t>
-      </w:r>
-      <w:proofErr w:type="spellStart"/>
-      <w:r>
-        <w:t>Std</w:t>
-      </w:r>
-      <w:proofErr w:type="spellEnd"/>
-      <w:r>
-        <w:t xml:space="preserve"> B, com tamanhos e cores variadas. A iluminação do local </w:t>
-      </w:r>
-      <w:r>
-        <w:t xml:space="preserve">de testes </w:t>
-      </w:r>
-      <w:r>
-        <w:t>foi abundante</w:t>
-      </w:r>
-      <w:r>
-        <w:t>, com a fonte de luz posicionada de forma estratégica para não provocar sombras sobre a superfície escrita,</w:t>
-      </w:r>
-      <w:r>
-        <w:t xml:space="preserve"> e as imagens foram capturadas de forma a não causar distorções de perspectiva.</w:t>
-      </w:r>
-    </w:p>
-    <w:p>
-      <w:pPr>
-        <w:spacing w:line="360" w:lineRule="auto"/>
-        <w:ind w:firstLine="720"/>
-        <w:jc w:val="both"/>
-      </w:pPr>
-      <w:r>
-        <w:t xml:space="preserve">O aplicativo foi executado em um smartphone Motorola Moto G 1ª Geração, equipado com câmera traseira de 5 </w:t>
-      </w:r>
-      <w:proofErr w:type="spellStart"/>
-      <w:r>
-        <w:t>MegaPixels</w:t>
-      </w:r>
-      <w:proofErr w:type="spellEnd"/>
-      <w:r>
-        <w:t>. As imagens foram capturadas em tamanho 1944 pixels de largura e 2592 pixels de altura, com 72 DPI. O</w:t>
-      </w:r>
-      <w:r>
-        <w:t>s recursos de</w:t>
-      </w:r>
-      <w:r>
-        <w:t xml:space="preserve"> </w:t>
-      </w:r>
-      <w:r>
-        <w:t xml:space="preserve">zoom e </w:t>
-      </w:r>
-      <w:r>
-        <w:t>flash não fo</w:t>
-      </w:r>
-      <w:r>
-        <w:t>ram</w:t>
-      </w:r>
-      <w:r>
-        <w:t xml:space="preserve"> ac</w:t>
-      </w:r>
-      <w:r>
-        <w:t>ionados em nenhuma das capturas.</w:t>
-      </w:r>
-    </w:p>
-    <w:p>
-      <w:pPr>
-        <w:spacing w:line="360" w:lineRule="auto"/>
-        <w:ind w:firstLine="720"/>
-        <w:jc w:val="both"/>
-      </w:pPr>
-      <w:r>
-        <w:t xml:space="preserve">Assim, o processo de avaliação e comparação dos resultados é descrito pelo diagrama apresentado na </w:t>
-      </w:r>
-      <w:r>
         <w:rPr>
           <w:highlight w:val="yellow"/>
         </w:rPr>
-        <w:t>imagem x</w:t>
+        <w:fldChar w:fldCharType="end"/>
       </w:r>
       <w:r>
         <w:t>:</w:t>
@@ -6442,6 +6840,7 @@
           <w:szCs w:val="20"/>
         </w:rPr>
       </w:pPr>
+      <w:bookmarkStart w:id="3" w:name="_Ref494140205"/>
       <w:r>
         <w:rPr>
           <w:b/>
@@ -6513,7 +6912,9 @@
         </w:rPr>
         <w:t>: Diagrama do processo de avaliação e comparação dos resultados de OCR</w:t>
       </w:r>
-    </w:p>
+      <w:bookmarkEnd w:id="3"/>
+    </w:p>
+    <w:p/>
     <w:p>
       <w:pPr>
         <w:spacing w:line="360" w:lineRule="auto"/>
@@ -6521,30 +6922,50 @@
         <w:jc w:val="center"/>
       </w:pPr>
       <w:r>
-        <w:pict>
-          <v:shapetype id="_x0000_t75" coordsize="21600,21600" o:spt="75" o:preferrelative="t" path="m@4@5l@4@11@9@11@9@5xe" filled="f" stroked="f">
-            <v:stroke joinstyle="miter"/>
-            <v:formulas>
-              <v:f eqn="if lineDrawn pixelLineWidth 0"/>
-              <v:f eqn="sum @0 1 0"/>
-              <v:f eqn="sum 0 0 @1"/>
-              <v:f eqn="prod @2 1 2"/>
-              <v:f eqn="prod @3 21600 pixelWidth"/>
-              <v:f eqn="prod @3 21600 pixelHeight"/>
-              <v:f eqn="sum @0 0 1"/>
-              <v:f eqn="prod @6 1 2"/>
-              <v:f eqn="prod @7 21600 pixelWidth"/>
-              <v:f eqn="sum @8 21600 0"/>
-              <v:f eqn="prod @7 21600 pixelHeight"/>
-              <v:f eqn="sum @10 21600 0"/>
-            </v:formulas>
-            <v:path o:extrusionok="f" gradientshapeok="t" o:connecttype="rect"/>
-            <o:lock v:ext="edit" aspectratio="t"/>
-          </v:shapetype>
-          <v:shape id="_x0000_i1025" type="#_x0000_t75" style="width:425.25pt;height:105.75pt">
-            <v:imagedata r:id="rId15" o:title="Untitled Diagram"/>
-          </v:shape>
-        </w:pict>
+        <w:rPr>
+          <w:noProof/>
+        </w:rPr>
+        <w:drawing>
+          <wp:inline distT="0" distB="0" distL="0" distR="0">
+            <wp:extent cx="5400675" cy="2044065"/>
+            <wp:effectExtent l="0" t="0" r="9525" b="0"/>
+            <wp:docPr id="5" name="Imagem 5"/>
+            <wp:cNvGraphicFramePr>
+              <a:graphicFrameLocks xmlns:a="http://schemas.openxmlformats.org/drawingml/2006/main" noChangeAspect="1"/>
+            </wp:cNvGraphicFramePr>
+            <a:graphic xmlns:a="http://schemas.openxmlformats.org/drawingml/2006/main">
+              <a:graphicData uri="http://schemas.openxmlformats.org/drawingml/2006/picture">
+                <pic:pic xmlns:pic="http://schemas.openxmlformats.org/drawingml/2006/picture">
+                  <pic:nvPicPr>
+                    <pic:cNvPr id="5" name="fluxograma TCC (1) (1).jpg"/>
+                    <pic:cNvPicPr/>
+                  </pic:nvPicPr>
+                  <pic:blipFill>
+                    <a:blip r:embed="rId11">
+                      <a:extLst>
+                        <a:ext uri="{28A0092B-C50C-407E-A947-70E740481C1C}">
+                          <a14:useLocalDpi xmlns:a14="http://schemas.microsoft.com/office/drawing/2010/main" val="0"/>
+                        </a:ext>
+                      </a:extLst>
+                    </a:blip>
+                    <a:stretch>
+                      <a:fillRect/>
+                    </a:stretch>
+                  </pic:blipFill>
+                  <pic:spPr>
+                    <a:xfrm>
+                      <a:off x="0" y="0"/>
+                      <a:ext cx="5400675" cy="2044065"/>
+                    </a:xfrm>
+                    <a:prstGeom prst="rect">
+                      <a:avLst/>
+                    </a:prstGeom>
+                  </pic:spPr>
+                </pic:pic>
+              </a:graphicData>
+            </a:graphic>
+          </wp:inline>
+        </w:drawing>
       </w:r>
     </w:p>
     <w:p>
@@ -6569,8 +6990,160 @@
       <w:pPr>
         <w:spacing w:line="360" w:lineRule="auto"/>
         <w:ind w:firstLine="720"/>
-        <w:jc w:val="center"/>
-      </w:pPr>
+        <w:rPr>
+          <w:sz w:val="20"/>
+          <w:szCs w:val="20"/>
+        </w:rPr>
+      </w:pPr>
+    </w:p>
+    <w:p>
+      <w:pPr>
+        <w:spacing w:line="360" w:lineRule="auto"/>
+        <w:ind w:firstLine="720"/>
+        <w:rPr>
+          <w:sz w:val="20"/>
+          <w:szCs w:val="20"/>
+        </w:rPr>
+      </w:pPr>
+    </w:p>
+    <w:p>
+      <w:pPr>
+        <w:spacing w:line="360" w:lineRule="auto"/>
+        <w:ind w:firstLine="720"/>
+        <w:rPr>
+          <w:sz w:val="20"/>
+          <w:szCs w:val="20"/>
+        </w:rPr>
+      </w:pPr>
+      <w:r>
+        <w:lastRenderedPageBreak/>
+        <w:t xml:space="preserve">Espera-se que </w:t>
+      </w:r>
+      <w:r>
+        <w:t xml:space="preserve">o método estatístico possa comprovar que a população B (testes onde foram executadas operações de processamento de imagem antes da extração de caracteres) tende a apresentar resultados melhores que a população A. Assim, </w:t>
+      </w:r>
+      <w:r>
+        <w:t xml:space="preserve">torna-se evidente que o processamento da imagem influencia positivamente na precisão dos resultados do </w:t>
+      </w:r>
+      <w:proofErr w:type="spellStart"/>
+      <w:r>
+        <w:t>Tesseract</w:t>
+      </w:r>
+      <w:proofErr w:type="spellEnd"/>
+      <w:r>
+        <w:t xml:space="preserve">. </w:t>
+      </w:r>
+      <w:r>
+        <w:rPr>
+          <w:highlight w:val="yellow"/>
+        </w:rPr>
+        <w:t xml:space="preserve">MELHORAR E </w:t>
+      </w:r>
+      <w:r>
+        <w:rPr>
+          <w:highlight w:val="yellow"/>
+        </w:rPr>
+        <w:t>DAR NOME DO METODO ESTATÍSTICO</w:t>
+      </w:r>
+      <w:r>
+        <w:rPr>
+          <w:highlight w:val="yellow"/>
+        </w:rPr>
+        <w:t>???</w:t>
+      </w:r>
+    </w:p>
+    <w:p>
+      <w:pPr>
+        <w:spacing w:line="360" w:lineRule="auto"/>
+        <w:ind w:firstLine="720"/>
+      </w:pPr>
+    </w:p>
+    <w:p>
+      <w:pPr>
+        <w:spacing w:line="360" w:lineRule="auto"/>
+        <w:ind w:firstLine="720"/>
+      </w:pPr>
+    </w:p>
+    <w:p>
+      <w:pPr>
+        <w:rPr>
+          <w:highlight w:val="yellow"/>
+        </w:rPr>
+      </w:pPr>
+      <w:r>
+        <w:rPr>
+          <w:highlight w:val="yellow"/>
+        </w:rPr>
+        <w:t>TRABALHOS FUTUROS:</w:t>
+      </w:r>
+    </w:p>
+    <w:p>
+      <w:pPr>
+        <w:pStyle w:val="PargrafodaLista"/>
+        <w:numPr>
+          <w:ilvl w:val="0"/>
+          <w:numId w:val="2"/>
+        </w:numPr>
+        <w:rPr>
+          <w:highlight w:val="yellow"/>
+        </w:rPr>
+      </w:pPr>
+      <w:r>
+        <w:rPr>
+          <w:highlight w:val="yellow"/>
+        </w:rPr>
+        <w:t>Adicionar processamento de correção de perspectiva;</w:t>
+      </w:r>
+    </w:p>
+    <w:p>
+      <w:pPr>
+        <w:pStyle w:val="PargrafodaLista"/>
+        <w:numPr>
+          <w:ilvl w:val="0"/>
+          <w:numId w:val="2"/>
+        </w:numPr>
+        <w:rPr>
+          <w:highlight w:val="yellow"/>
+        </w:rPr>
+      </w:pPr>
+      <w:r>
+        <w:rPr>
+          <w:highlight w:val="yellow"/>
+        </w:rPr>
+        <w:t xml:space="preserve">Separar texto do resto da imagem e enviar apenas texto para o </w:t>
+      </w:r>
+      <w:proofErr w:type="spellStart"/>
+      <w:r>
+        <w:rPr>
+          <w:highlight w:val="yellow"/>
+        </w:rPr>
+        <w:t>Tesseract</w:t>
+      </w:r>
+      <w:proofErr w:type="spellEnd"/>
+      <w:r>
+        <w:rPr>
+          <w:highlight w:val="yellow"/>
+        </w:rPr>
+        <w:t>, assim como fez FOONG;</w:t>
+      </w:r>
+    </w:p>
+    <w:p>
+      <w:pPr>
+        <w:pStyle w:val="PargrafodaLista"/>
+        <w:numPr>
+          <w:ilvl w:val="0"/>
+          <w:numId w:val="2"/>
+        </w:numPr>
+        <w:rPr>
+          <w:highlight w:val="yellow"/>
+        </w:rPr>
+      </w:pPr>
+      <w:r>
+        <w:rPr>
+          <w:highlight w:val="yellow"/>
+        </w:rPr>
+        <w:t>Melhorar processamento de imagem com fundo complexo. Método estatístico demonstrou que a melhora de performance ainda não atingiu o resultado esperado.</w:t>
+      </w:r>
     </w:p>
     <w:p>
       <w:r>
@@ -6622,7 +7195,21 @@
         <w:rPr>
           <w:highlight w:val="yellow"/>
         </w:rPr>
-        <w:t xml:space="preserve">Explicar cenários onde a precisao aumentou muito </w:t>
+        <w:t xml:space="preserve">Explicar cenários onde a </w:t>
+      </w:r>
+      <w:proofErr w:type="spellStart"/>
+      <w:r>
+        <w:rPr>
+          <w:highlight w:val="yellow"/>
+        </w:rPr>
+        <w:t>precisao</w:t>
+      </w:r>
+      <w:proofErr w:type="spellEnd"/>
+      <w:r>
+        <w:rPr>
+          <w:highlight w:val="yellow"/>
+        </w:rPr>
+        <w:t xml:space="preserve"> aumentou muito </w:t>
       </w:r>
       <w:proofErr w:type="gramStart"/>
       <w:r>
@@ -6688,14 +7275,44 @@
       <w:r>
         <w:t xml:space="preserve">ADDISON, Edwin R. et al. </w:t>
       </w:r>
-      <w:r>
-        <w:rPr>
-          <w:b/>
-        </w:rPr>
-        <w:t>Text to speech</w:t>
-      </w:r>
-      <w:r>
-        <w:t>. U.S. Patent n. 6,865,533, 8 mar. 2005.</w:t>
+      <w:proofErr w:type="spellStart"/>
+      <w:r>
+        <w:rPr>
+          <w:b/>
+        </w:rPr>
+        <w:t>Text</w:t>
+      </w:r>
+      <w:proofErr w:type="spellEnd"/>
+      <w:r>
+        <w:rPr>
+          <w:b/>
+        </w:rPr>
+        <w:t xml:space="preserve"> </w:t>
+      </w:r>
+      <w:proofErr w:type="spellStart"/>
+      <w:r>
+        <w:rPr>
+          <w:b/>
+        </w:rPr>
+        <w:t>to</w:t>
+      </w:r>
+      <w:proofErr w:type="spellEnd"/>
+      <w:r>
+        <w:rPr>
+          <w:b/>
+        </w:rPr>
+        <w:t xml:space="preserve"> speech</w:t>
+      </w:r>
+      <w:r>
+        <w:t xml:space="preserve">. U.S. </w:t>
+      </w:r>
+      <w:proofErr w:type="spellStart"/>
+      <w:r>
+        <w:t>Patent</w:t>
+      </w:r>
+      <w:proofErr w:type="spellEnd"/>
+      <w:r>
+        <w:t xml:space="preserve"> n. 6,865,533, 8 mar. 2005.</w:t>
       </w:r>
     </w:p>
     <w:p>
@@ -6748,7 +7365,15 @@
         <w:ind w:left="708"/>
       </w:pPr>
       <w:r>
-        <w:t xml:space="preserve">BERSCH, Rita. Introdução à tecnologia assistiva. </w:t>
+        <w:t xml:space="preserve">BERSCH, Rita. Introdução à tecnologia </w:t>
+      </w:r>
+      <w:proofErr w:type="spellStart"/>
+      <w:r>
+        <w:t>assistiva</w:t>
+      </w:r>
+      <w:proofErr w:type="spellEnd"/>
+      <w:r>
+        <w:t xml:space="preserve">. </w:t>
       </w:r>
       <w:r>
         <w:rPr>
@@ -6783,7 +7408,133 @@
         <w:rPr>
           <w:color w:val="000000"/>
         </w:rPr>
-        <w:t>BHASKAR S. et al., Implementing Optical Character Recognition on the Android Operating System for Business Cards, 2010.</w:t>
+        <w:t xml:space="preserve">BHASKAR S. et al., </w:t>
+      </w:r>
+      <w:proofErr w:type="spellStart"/>
+      <w:r>
+        <w:rPr>
+          <w:color w:val="000000"/>
+        </w:rPr>
+        <w:t>Implementing</w:t>
+      </w:r>
+      <w:proofErr w:type="spellEnd"/>
+      <w:r>
+        <w:rPr>
+          <w:color w:val="000000"/>
+        </w:rPr>
+        <w:t xml:space="preserve"> </w:t>
+      </w:r>
+      <w:proofErr w:type="spellStart"/>
+      <w:r>
+        <w:rPr>
+          <w:color w:val="000000"/>
+        </w:rPr>
+        <w:t>Optical</w:t>
+      </w:r>
+      <w:proofErr w:type="spellEnd"/>
+      <w:r>
+        <w:rPr>
+          <w:color w:val="000000"/>
+        </w:rPr>
+        <w:t xml:space="preserve"> </w:t>
+      </w:r>
+      <w:proofErr w:type="spellStart"/>
+      <w:r>
+        <w:rPr>
+          <w:color w:val="000000"/>
+        </w:rPr>
+        <w:t>Character</w:t>
+      </w:r>
+      <w:proofErr w:type="spellEnd"/>
+      <w:r>
+        <w:rPr>
+          <w:color w:val="000000"/>
+        </w:rPr>
+        <w:t xml:space="preserve"> </w:t>
+      </w:r>
+      <w:proofErr w:type="spellStart"/>
+      <w:r>
+        <w:rPr>
+          <w:color w:val="000000"/>
+        </w:rPr>
+        <w:t>Recognition</w:t>
+      </w:r>
+      <w:proofErr w:type="spellEnd"/>
+      <w:r>
+        <w:rPr>
+          <w:color w:val="000000"/>
+        </w:rPr>
+        <w:t xml:space="preserve"> </w:t>
+      </w:r>
+      <w:proofErr w:type="spellStart"/>
+      <w:r>
+        <w:rPr>
+          <w:color w:val="000000"/>
+        </w:rPr>
+        <w:t>on</w:t>
+      </w:r>
+      <w:proofErr w:type="spellEnd"/>
+      <w:r>
+        <w:rPr>
+          <w:color w:val="000000"/>
+        </w:rPr>
+        <w:t xml:space="preserve"> </w:t>
+      </w:r>
+      <w:proofErr w:type="spellStart"/>
+      <w:r>
+        <w:rPr>
+          <w:color w:val="000000"/>
+        </w:rPr>
+        <w:t>the</w:t>
+      </w:r>
+      <w:proofErr w:type="spellEnd"/>
+      <w:r>
+        <w:rPr>
+          <w:color w:val="000000"/>
+        </w:rPr>
+        <w:t xml:space="preserve"> </w:t>
+      </w:r>
+      <w:proofErr w:type="spellStart"/>
+      <w:r>
+        <w:rPr>
+          <w:color w:val="000000"/>
+        </w:rPr>
+        <w:t>Android</w:t>
+      </w:r>
+      <w:proofErr w:type="spellEnd"/>
+      <w:r>
+        <w:rPr>
+          <w:color w:val="000000"/>
+        </w:rPr>
+        <w:t xml:space="preserve"> </w:t>
+      </w:r>
+      <w:proofErr w:type="spellStart"/>
+      <w:r>
+        <w:rPr>
+          <w:color w:val="000000"/>
+        </w:rPr>
+        <w:t>Operating</w:t>
+      </w:r>
+      <w:proofErr w:type="spellEnd"/>
+      <w:r>
+        <w:rPr>
+          <w:color w:val="000000"/>
+        </w:rPr>
+        <w:t xml:space="preserve"> System for Business </w:t>
+      </w:r>
+      <w:proofErr w:type="spellStart"/>
+      <w:r>
+        <w:rPr>
+          <w:color w:val="000000"/>
+        </w:rPr>
+        <w:t>Cards</w:t>
+      </w:r>
+      <w:proofErr w:type="spellEnd"/>
+      <w:r>
+        <w:rPr>
+          <w:color w:val="000000"/>
+        </w:rPr>
+        <w:t>, 2010.</w:t>
       </w:r>
     </w:p>
     <w:p>
@@ -6801,29 +7552,177 @@
         <w:spacing w:line="360" w:lineRule="auto"/>
         <w:ind w:left="709"/>
         <w:jc w:val="both"/>
-        <w:rPr>
-          <w:color w:val="000000"/>
-        </w:rPr>
-      </w:pPr>
-      <w:r>
-        <w:rPr>
-          <w:color w:val="222222"/>
-          <w:shd w:val="clear" w:color="auto" w:fill="FFFFFF"/>
-        </w:rPr>
-        <w:t>FOONG, Oi-Mean; SULAIMAN, Suziah; LING, Kiing Kiu. Text signage recognition in Android mobile devices. </w:t>
-      </w:r>
+      </w:pPr>
+      <w:r>
+        <w:rPr>
+          <w:shd w:val="clear" w:color="auto" w:fill="FFFFFF"/>
+        </w:rPr>
+        <w:t>FOONG, Oi-</w:t>
+      </w:r>
+      <w:proofErr w:type="spellStart"/>
+      <w:r>
+        <w:rPr>
+          <w:shd w:val="clear" w:color="auto" w:fill="FFFFFF"/>
+        </w:rPr>
+        <w:t>Mean</w:t>
+      </w:r>
+      <w:proofErr w:type="spellEnd"/>
+      <w:r>
+        <w:rPr>
+          <w:shd w:val="clear" w:color="auto" w:fill="FFFFFF"/>
+        </w:rPr>
+        <w:t xml:space="preserve">; SULAIMAN, </w:t>
+      </w:r>
+      <w:proofErr w:type="spellStart"/>
+      <w:r>
+        <w:rPr>
+          <w:shd w:val="clear" w:color="auto" w:fill="FFFFFF"/>
+        </w:rPr>
+        <w:t>Suziah</w:t>
+      </w:r>
+      <w:proofErr w:type="spellEnd"/>
+      <w:r>
+        <w:rPr>
+          <w:shd w:val="clear" w:color="auto" w:fill="FFFFFF"/>
+        </w:rPr>
+        <w:t xml:space="preserve">; LING, </w:t>
+      </w:r>
+      <w:proofErr w:type="spellStart"/>
+      <w:r>
+        <w:rPr>
+          <w:shd w:val="clear" w:color="auto" w:fill="FFFFFF"/>
+        </w:rPr>
+        <w:t>Kiing</w:t>
+      </w:r>
+      <w:proofErr w:type="spellEnd"/>
+      <w:r>
+        <w:rPr>
+          <w:shd w:val="clear" w:color="auto" w:fill="FFFFFF"/>
+        </w:rPr>
+        <w:t xml:space="preserve"> </w:t>
+      </w:r>
+      <w:proofErr w:type="spellStart"/>
+      <w:r>
+        <w:rPr>
+          <w:shd w:val="clear" w:color="auto" w:fill="FFFFFF"/>
+        </w:rPr>
+        <w:t>Kiu</w:t>
+      </w:r>
+      <w:proofErr w:type="spellEnd"/>
+      <w:r>
+        <w:rPr>
+          <w:shd w:val="clear" w:color="auto" w:fill="FFFFFF"/>
+        </w:rPr>
+        <w:t xml:space="preserve">. </w:t>
+      </w:r>
+      <w:proofErr w:type="spellStart"/>
+      <w:r>
+        <w:rPr>
+          <w:shd w:val="clear" w:color="auto" w:fill="FFFFFF"/>
+        </w:rPr>
+        <w:t>Text</w:t>
+      </w:r>
+      <w:proofErr w:type="spellEnd"/>
+      <w:r>
+        <w:rPr>
+          <w:shd w:val="clear" w:color="auto" w:fill="FFFFFF"/>
+        </w:rPr>
+        <w:t xml:space="preserve"> </w:t>
+      </w:r>
+      <w:proofErr w:type="spellStart"/>
+      <w:r>
+        <w:rPr>
+          <w:shd w:val="clear" w:color="auto" w:fill="FFFFFF"/>
+        </w:rPr>
+        <w:t>signage</w:t>
+      </w:r>
+      <w:proofErr w:type="spellEnd"/>
+      <w:r>
+        <w:rPr>
+          <w:shd w:val="clear" w:color="auto" w:fill="FFFFFF"/>
+        </w:rPr>
+        <w:t xml:space="preserve"> </w:t>
+      </w:r>
+      <w:proofErr w:type="spellStart"/>
+      <w:r>
+        <w:rPr>
+          <w:shd w:val="clear" w:color="auto" w:fill="FFFFFF"/>
+        </w:rPr>
+        <w:t>recognition</w:t>
+      </w:r>
+      <w:proofErr w:type="spellEnd"/>
+      <w:r>
+        <w:rPr>
+          <w:shd w:val="clear" w:color="auto" w:fill="FFFFFF"/>
+        </w:rPr>
+        <w:t xml:space="preserve"> in </w:t>
+      </w:r>
+      <w:proofErr w:type="spellStart"/>
+      <w:r>
+        <w:rPr>
+          <w:shd w:val="clear" w:color="auto" w:fill="FFFFFF"/>
+        </w:rPr>
+        <w:t>Android</w:t>
+      </w:r>
+      <w:proofErr w:type="spellEnd"/>
+      <w:r>
+        <w:rPr>
+          <w:shd w:val="clear" w:color="auto" w:fill="FFFFFF"/>
+        </w:rPr>
+        <w:t xml:space="preserve"> mobile </w:t>
+      </w:r>
+      <w:proofErr w:type="spellStart"/>
+      <w:r>
+        <w:rPr>
+          <w:shd w:val="clear" w:color="auto" w:fill="FFFFFF"/>
+        </w:rPr>
+        <w:t>devices</w:t>
+      </w:r>
+      <w:proofErr w:type="spellEnd"/>
+      <w:r>
+        <w:rPr>
+          <w:shd w:val="clear" w:color="auto" w:fill="FFFFFF"/>
+        </w:rPr>
+        <w:t>. </w:t>
+      </w:r>
+      <w:proofErr w:type="spellStart"/>
       <w:r>
         <w:rPr>
           <w:b/>
           <w:bCs/>
-          <w:color w:val="222222"/>
-          <w:shd w:val="clear" w:color="auto" w:fill="FFFFFF"/>
-        </w:rPr>
-        <w:t>Journal of Computer Science</w:t>
-      </w:r>
-      <w:r>
-        <w:rPr>
-          <w:color w:val="222222"/>
+          <w:shd w:val="clear" w:color="auto" w:fill="FFFFFF"/>
+        </w:rPr>
+        <w:t>Journal</w:t>
+      </w:r>
+      <w:proofErr w:type="spellEnd"/>
+      <w:r>
+        <w:rPr>
+          <w:b/>
+          <w:bCs/>
+          <w:shd w:val="clear" w:color="auto" w:fill="FFFFFF"/>
+        </w:rPr>
+        <w:t xml:space="preserve"> </w:t>
+      </w:r>
+      <w:proofErr w:type="spellStart"/>
+      <w:r>
+        <w:rPr>
+          <w:b/>
+          <w:bCs/>
+          <w:shd w:val="clear" w:color="auto" w:fill="FFFFFF"/>
+        </w:rPr>
+        <w:t>of</w:t>
+      </w:r>
+      <w:proofErr w:type="spellEnd"/>
+      <w:r>
+        <w:rPr>
+          <w:b/>
+          <w:bCs/>
+          <w:shd w:val="clear" w:color="auto" w:fill="FFFFFF"/>
+        </w:rPr>
+        <w:t xml:space="preserve"> Computer Science</w:t>
+      </w:r>
+      <w:r>
+        <w:rPr>
           <w:shd w:val="clear" w:color="auto" w:fill="FFFFFF"/>
         </w:rPr>
         <w:t>, v. 9, n. 12, p. 1793, 2013.</w:t>
@@ -6849,14 +7748,30 @@
         <w:rPr>
           <w:color w:val="000000"/>
         </w:rPr>
-        <w:t xml:space="preserve">GITHUB.COM. Tessetact-OCR - </w:t>
-      </w:r>
+        <w:t xml:space="preserve">GITHUB.COM. </w:t>
+      </w:r>
+      <w:proofErr w:type="spellStart"/>
+      <w:r>
+        <w:rPr>
+          <w:color w:val="000000"/>
+        </w:rPr>
+        <w:t>Tessetact</w:t>
+      </w:r>
+      <w:proofErr w:type="spellEnd"/>
+      <w:r>
+        <w:rPr>
+          <w:color w:val="000000"/>
+        </w:rPr>
+        <w:t xml:space="preserve">-OCR - </w:t>
+      </w:r>
+      <w:proofErr w:type="spellStart"/>
       <w:r>
         <w:rPr>
           <w:color w:val="000000"/>
         </w:rPr>
         <w:t>ImproveQuality</w:t>
       </w:r>
+      <w:proofErr w:type="spellEnd"/>
       <w:r>
         <w:rPr>
           <w:color w:val="000000"/>
@@ -6902,7 +7817,23 @@
         <w:jc w:val="both"/>
       </w:pPr>
       <w:r>
-        <w:t>LECHETA, Ricardo R. Google Android-3ª Edição: Aprenda a criar aplicações para dispositivos móveis com o Android SDK. Novatec Editora, 2013.</w:t>
+        <w:t xml:space="preserve">LECHETA, Ricardo R. Google Android-3ª Edição: Aprenda a criar aplicações para dispositivos móveis com o </w:t>
+      </w:r>
+      <w:proofErr w:type="spellStart"/>
+      <w:r>
+        <w:t>Android</w:t>
+      </w:r>
+      <w:proofErr w:type="spellEnd"/>
+      <w:r>
+        <w:t xml:space="preserve"> SDK. </w:t>
+      </w:r>
+      <w:proofErr w:type="spellStart"/>
+      <w:r>
+        <w:t>Novatec</w:t>
+      </w:r>
+      <w:proofErr w:type="spellEnd"/>
+      <w:r>
+        <w:t xml:space="preserve"> Editora, 2013.</w:t>
       </w:r>
     </w:p>
     <w:p>
@@ -6914,14 +7845,124 @@
           <w:color w:val="000000"/>
         </w:rPr>
       </w:pPr>
+      <w:proofErr w:type="spellStart"/>
       <w:r>
         <w:rPr>
           <w:b/>
           <w:bCs/>
           <w:color w:val="000000"/>
         </w:rPr>
-        <w:t>International Conference on Document Analysis and Recognition</w:t>
-      </w:r>
+        <w:t>International</w:t>
+      </w:r>
+      <w:proofErr w:type="spellEnd"/>
+      <w:r>
+        <w:rPr>
+          <w:b/>
+          <w:bCs/>
+          <w:color w:val="000000"/>
+        </w:rPr>
+        <w:t xml:space="preserve"> </w:t>
+      </w:r>
+      <w:proofErr w:type="spellStart"/>
+      <w:r>
+        <w:rPr>
+          <w:b/>
+          <w:bCs/>
+          <w:color w:val="000000"/>
+        </w:rPr>
+        <w:t>Conference</w:t>
+      </w:r>
+      <w:proofErr w:type="spellEnd"/>
+      <w:r>
+        <w:rPr>
+          <w:b/>
+          <w:bCs/>
+          <w:color w:val="000000"/>
+        </w:rPr>
+        <w:t xml:space="preserve"> </w:t>
+      </w:r>
+      <w:proofErr w:type="spellStart"/>
+      <w:r>
+        <w:rPr>
+          <w:b/>
+          <w:bCs/>
+          <w:color w:val="000000"/>
+        </w:rPr>
+        <w:t>on</w:t>
+      </w:r>
+      <w:proofErr w:type="spellEnd"/>
+      <w:r>
+        <w:rPr>
+          <w:b/>
+          <w:bCs/>
+          <w:color w:val="000000"/>
+        </w:rPr>
+        <w:t xml:space="preserve"> </w:t>
+      </w:r>
+      <w:proofErr w:type="spellStart"/>
+      <w:r>
+        <w:rPr>
+          <w:b/>
+          <w:bCs/>
+          <w:color w:val="000000"/>
+        </w:rPr>
+        <w:t>Document</w:t>
+      </w:r>
+      <w:proofErr w:type="spellEnd"/>
+      <w:r>
+        <w:rPr>
+          <w:b/>
+          <w:bCs/>
+          <w:color w:val="000000"/>
+        </w:rPr>
+        <w:t xml:space="preserve"> </w:t>
+      </w:r>
+      <w:proofErr w:type="spellStart"/>
+      <w:r>
+        <w:rPr>
+          <w:b/>
+          <w:bCs/>
+          <w:color w:val="000000"/>
+        </w:rPr>
+        <w:t>Analysis</w:t>
+      </w:r>
+      <w:proofErr w:type="spellEnd"/>
+      <w:r>
+        <w:rPr>
+          <w:b/>
+          <w:bCs/>
+          <w:color w:val="000000"/>
+        </w:rPr>
+        <w:t xml:space="preserve"> </w:t>
+      </w:r>
+      <w:proofErr w:type="spellStart"/>
+      <w:r>
+        <w:rPr>
+          <w:b/>
+          <w:bCs/>
+          <w:color w:val="000000"/>
+        </w:rPr>
+        <w:t>and</w:t>
+      </w:r>
+      <w:proofErr w:type="spellEnd"/>
+      <w:r>
+        <w:rPr>
+          <w:b/>
+          <w:bCs/>
+          <w:color w:val="000000"/>
+        </w:rPr>
+        <w:t xml:space="preserve"> </w:t>
+      </w:r>
+      <w:proofErr w:type="spellStart"/>
+      <w:r>
+        <w:rPr>
+          <w:b/>
+          <w:bCs/>
+          <w:color w:val="000000"/>
+        </w:rPr>
+        <w:t>Recognition</w:t>
+      </w:r>
+      <w:proofErr w:type="spellEnd"/>
       <w:r>
         <w:rPr>
           <w:color w:val="000000"/>
@@ -6953,14 +7994,52 @@
         </w:rPr>
         <w:t xml:space="preserve">OCH F. J. et al. </w:t>
       </w:r>
+      <w:proofErr w:type="spellStart"/>
       <w:r>
         <w:rPr>
           <w:b/>
           <w:bCs/>
           <w:color w:val="000000"/>
         </w:rPr>
-        <w:t>Optical character recognition</w:t>
-      </w:r>
+        <w:t>Optical</w:t>
+      </w:r>
+      <w:proofErr w:type="spellEnd"/>
+      <w:r>
+        <w:rPr>
+          <w:b/>
+          <w:bCs/>
+          <w:color w:val="000000"/>
+        </w:rPr>
+        <w:t xml:space="preserve"> </w:t>
+      </w:r>
+      <w:proofErr w:type="spellStart"/>
+      <w:r>
+        <w:rPr>
+          <w:b/>
+          <w:bCs/>
+          <w:color w:val="000000"/>
+        </w:rPr>
+        <w:t>character</w:t>
+      </w:r>
+      <w:proofErr w:type="spellEnd"/>
+      <w:r>
+        <w:rPr>
+          <w:b/>
+          <w:bCs/>
+          <w:color w:val="000000"/>
+        </w:rPr>
+        <w:t xml:space="preserve"> </w:t>
+      </w:r>
+      <w:proofErr w:type="spellStart"/>
+      <w:r>
+        <w:rPr>
+          <w:b/>
+          <w:bCs/>
+          <w:color w:val="000000"/>
+        </w:rPr>
+        <w:t>recognition</w:t>
+      </w:r>
+      <w:proofErr w:type="spellEnd"/>
       <w:r>
         <w:rPr>
           <w:color w:val="000000"/>
@@ -6987,9 +8066,27 @@
       <w:r>
         <w:t xml:space="preserve">OPENCV.ORG. </w:t>
       </w:r>
-      <w:r>
-        <w:t>Eroding and Dilating</w:t>
-      </w:r>
+      <w:proofErr w:type="spellStart"/>
+      <w:r>
+        <w:t>Eroding</w:t>
+      </w:r>
+      <w:proofErr w:type="spellEnd"/>
+      <w:r>
+        <w:t xml:space="preserve"> </w:t>
+      </w:r>
+      <w:proofErr w:type="spellStart"/>
+      <w:r>
+        <w:t>and</w:t>
+      </w:r>
+      <w:proofErr w:type="spellEnd"/>
+      <w:r>
+        <w:t xml:space="preserve"> </w:t>
+      </w:r>
+      <w:proofErr w:type="spellStart"/>
+      <w:r>
+        <w:t>Dilating</w:t>
+      </w:r>
+      <w:proofErr w:type="spellEnd"/>
       <w:r>
         <w:t>. Disponível em: &lt;</w:t>
       </w:r>
@@ -7021,7 +8118,105 @@
           <w:shd w:val="clear" w:color="auto" w:fill="FFFFFF"/>
         </w:rPr>
         <w:lastRenderedPageBreak/>
-        <w:t>OTSU, Nobuyuki. A threshold selection method from gray-level histograms.</w:t>
+        <w:t xml:space="preserve">OTSU, </w:t>
+      </w:r>
+      <w:proofErr w:type="spellStart"/>
+      <w:r>
+        <w:rPr>
+          <w:shd w:val="clear" w:color="auto" w:fill="FFFFFF"/>
+        </w:rPr>
+        <w:t>Nobuyuki</w:t>
+      </w:r>
+      <w:proofErr w:type="spellEnd"/>
+      <w:r>
+        <w:rPr>
+          <w:shd w:val="clear" w:color="auto" w:fill="FFFFFF"/>
+        </w:rPr>
+        <w:t xml:space="preserve">. A </w:t>
+      </w:r>
+      <w:proofErr w:type="spellStart"/>
+      <w:r>
+        <w:rPr>
+          <w:shd w:val="clear" w:color="auto" w:fill="FFFFFF"/>
+        </w:rPr>
+        <w:t>threshold</w:t>
+      </w:r>
+      <w:proofErr w:type="spellEnd"/>
+      <w:r>
+        <w:rPr>
+          <w:shd w:val="clear" w:color="auto" w:fill="FFFFFF"/>
+        </w:rPr>
+        <w:t xml:space="preserve"> </w:t>
+      </w:r>
+      <w:proofErr w:type="spellStart"/>
+      <w:r>
+        <w:rPr>
+          <w:shd w:val="clear" w:color="auto" w:fill="FFFFFF"/>
+        </w:rPr>
+        <w:t>selection</w:t>
+      </w:r>
+      <w:proofErr w:type="spellEnd"/>
+      <w:r>
+        <w:rPr>
+          <w:shd w:val="clear" w:color="auto" w:fill="FFFFFF"/>
+        </w:rPr>
+        <w:t xml:space="preserve"> </w:t>
+      </w:r>
+      <w:proofErr w:type="spellStart"/>
+      <w:r>
+        <w:rPr>
+          <w:shd w:val="clear" w:color="auto" w:fill="FFFFFF"/>
+        </w:rPr>
+        <w:t>method</w:t>
+      </w:r>
+      <w:proofErr w:type="spellEnd"/>
+      <w:r>
+        <w:rPr>
+          <w:shd w:val="clear" w:color="auto" w:fill="FFFFFF"/>
+        </w:rPr>
+        <w:t xml:space="preserve"> </w:t>
+      </w:r>
+      <w:proofErr w:type="spellStart"/>
+      <w:r>
+        <w:rPr>
+          <w:shd w:val="clear" w:color="auto" w:fill="FFFFFF"/>
+        </w:rPr>
+        <w:t>from</w:t>
+      </w:r>
+      <w:proofErr w:type="spellEnd"/>
+      <w:r>
+        <w:rPr>
+          <w:shd w:val="clear" w:color="auto" w:fill="FFFFFF"/>
+        </w:rPr>
+        <w:t xml:space="preserve"> </w:t>
+      </w:r>
+      <w:proofErr w:type="spellStart"/>
+      <w:r>
+        <w:rPr>
+          <w:shd w:val="clear" w:color="auto" w:fill="FFFFFF"/>
+        </w:rPr>
+        <w:t>gray-level</w:t>
+      </w:r>
+      <w:proofErr w:type="spellEnd"/>
+      <w:r>
+        <w:rPr>
+          <w:shd w:val="clear" w:color="auto" w:fill="FFFFFF"/>
+        </w:rPr>
+        <w:t xml:space="preserve"> </w:t>
+      </w:r>
+      <w:proofErr w:type="spellStart"/>
+      <w:r>
+        <w:rPr>
+          <w:shd w:val="clear" w:color="auto" w:fill="FFFFFF"/>
+        </w:rPr>
+        <w:t>histograms</w:t>
+      </w:r>
+      <w:proofErr w:type="spellEnd"/>
+      <w:r>
+        <w:rPr>
+          <w:shd w:val="clear" w:color="auto" w:fill="FFFFFF"/>
+        </w:rPr>
+        <w:t>.</w:t>
       </w:r>
       <w:r>
         <w:rPr>
@@ -7036,8 +8231,90 @@
           <w:bCs/>
           <w:shd w:val="clear" w:color="auto" w:fill="FFFFFF"/>
         </w:rPr>
-        <w:t>IEEE Transactions on systems, man, and cybernetics</w:t>
-      </w:r>
+        <w:t xml:space="preserve">IEEE </w:t>
+      </w:r>
+      <w:proofErr w:type="spellStart"/>
+      <w:r>
+        <w:rPr>
+          <w:b/>
+          <w:bCs/>
+          <w:shd w:val="clear" w:color="auto" w:fill="FFFFFF"/>
+        </w:rPr>
+        <w:t>Transactions</w:t>
+      </w:r>
+      <w:proofErr w:type="spellEnd"/>
+      <w:r>
+        <w:rPr>
+          <w:b/>
+          <w:bCs/>
+          <w:shd w:val="clear" w:color="auto" w:fill="FFFFFF"/>
+        </w:rPr>
+        <w:t xml:space="preserve"> </w:t>
+      </w:r>
+      <w:proofErr w:type="spellStart"/>
+      <w:r>
+        <w:rPr>
+          <w:b/>
+          <w:bCs/>
+          <w:shd w:val="clear" w:color="auto" w:fill="FFFFFF"/>
+        </w:rPr>
+        <w:t>on</w:t>
+      </w:r>
+      <w:proofErr w:type="spellEnd"/>
+      <w:r>
+        <w:rPr>
+          <w:b/>
+          <w:bCs/>
+          <w:shd w:val="clear" w:color="auto" w:fill="FFFFFF"/>
+        </w:rPr>
+        <w:t xml:space="preserve"> systems, </w:t>
+      </w:r>
+      <w:proofErr w:type="spellStart"/>
+      <w:r>
+        <w:rPr>
+          <w:b/>
+          <w:bCs/>
+          <w:shd w:val="clear" w:color="auto" w:fill="FFFFFF"/>
+        </w:rPr>
+        <w:t>man</w:t>
+      </w:r>
+      <w:proofErr w:type="spellEnd"/>
+      <w:r>
+        <w:rPr>
+          <w:b/>
+          <w:bCs/>
+          <w:shd w:val="clear" w:color="auto" w:fill="FFFFFF"/>
+        </w:rPr>
+        <w:t xml:space="preserve">, </w:t>
+      </w:r>
+      <w:proofErr w:type="spellStart"/>
+      <w:r>
+        <w:rPr>
+          <w:b/>
+          <w:bCs/>
+          <w:shd w:val="clear" w:color="auto" w:fill="FFFFFF"/>
+        </w:rPr>
+        <w:t>and</w:t>
+      </w:r>
+      <w:proofErr w:type="spellEnd"/>
+      <w:r>
+        <w:rPr>
+          <w:b/>
+          <w:bCs/>
+          <w:shd w:val="clear" w:color="auto" w:fill="FFFFFF"/>
+        </w:rPr>
+        <w:t xml:space="preserve"> </w:t>
+      </w:r>
+      <w:proofErr w:type="spellStart"/>
+      <w:r>
+        <w:rPr>
+          <w:b/>
+          <w:bCs/>
+          <w:shd w:val="clear" w:color="auto" w:fill="FFFFFF"/>
+        </w:rPr>
+        <w:t>cybernetics</w:t>
+      </w:r>
+      <w:proofErr w:type="spellEnd"/>
       <w:r>
         <w:rPr>
           <w:shd w:val="clear" w:color="auto" w:fill="FFFFFF"/>
@@ -7072,7 +8349,35 @@
         <w:rPr>
           <w:shd w:val="clear" w:color="auto" w:fill="FFFFFF"/>
         </w:rPr>
-        <w:t>REDIG, Annie Gomes; DO COUTO JUNIOR, Dilton Ribeiro. A tecnologia assistiva nos processos de leitura e escrita na educação inclusiva. </w:t>
+        <w:t xml:space="preserve">REDIG, Annie Gomes; DO COUTO JUNIOR, </w:t>
+      </w:r>
+      <w:proofErr w:type="spellStart"/>
+      <w:r>
+        <w:rPr>
+          <w:shd w:val="clear" w:color="auto" w:fill="FFFFFF"/>
+        </w:rPr>
+        <w:t>Dilton</w:t>
+      </w:r>
+      <w:proofErr w:type="spellEnd"/>
+      <w:r>
+        <w:rPr>
+          <w:shd w:val="clear" w:color="auto" w:fill="FFFFFF"/>
+        </w:rPr>
+        <w:t xml:space="preserve"> Ribeiro. A tecnologia </w:t>
+      </w:r>
+      <w:proofErr w:type="spellStart"/>
+      <w:r>
+        <w:rPr>
+          <w:shd w:val="clear" w:color="auto" w:fill="FFFFFF"/>
+        </w:rPr>
+        <w:t>assistiva</w:t>
+      </w:r>
+      <w:proofErr w:type="spellEnd"/>
+      <w:r>
+        <w:rPr>
+          <w:shd w:val="clear" w:color="auto" w:fill="FFFFFF"/>
+        </w:rPr>
+        <w:t xml:space="preserve"> nos processos de leitura e escrita na educação inclusiva. </w:t>
       </w:r>
       <w:r>
         <w:rPr>
@@ -7116,7 +8421,63 @@
         <w:rPr>
           <w:shd w:val="clear" w:color="auto" w:fill="FFFFFF"/>
         </w:rPr>
-        <w:t>RESNIKOFF, Serge et al. Global data on visual impairment in the year 2002.</w:t>
+        <w:t xml:space="preserve">RESNIKOFF, Serge et al. Global data </w:t>
+      </w:r>
+      <w:proofErr w:type="spellStart"/>
+      <w:r>
+        <w:rPr>
+          <w:shd w:val="clear" w:color="auto" w:fill="FFFFFF"/>
+        </w:rPr>
+        <w:t>on</w:t>
+      </w:r>
+      <w:proofErr w:type="spellEnd"/>
+      <w:r>
+        <w:rPr>
+          <w:shd w:val="clear" w:color="auto" w:fill="FFFFFF"/>
+        </w:rPr>
+        <w:t xml:space="preserve"> visual </w:t>
+      </w:r>
+      <w:proofErr w:type="spellStart"/>
+      <w:r>
+        <w:rPr>
+          <w:shd w:val="clear" w:color="auto" w:fill="FFFFFF"/>
+        </w:rPr>
+        <w:t>impairment</w:t>
+      </w:r>
+      <w:proofErr w:type="spellEnd"/>
+      <w:r>
+        <w:rPr>
+          <w:shd w:val="clear" w:color="auto" w:fill="FFFFFF"/>
+        </w:rPr>
+        <w:t xml:space="preserve"> in </w:t>
+      </w:r>
+      <w:proofErr w:type="spellStart"/>
+      <w:r>
+        <w:rPr>
+          <w:shd w:val="clear" w:color="auto" w:fill="FFFFFF"/>
+        </w:rPr>
+        <w:t>the</w:t>
+      </w:r>
+      <w:proofErr w:type="spellEnd"/>
+      <w:r>
+        <w:rPr>
+          <w:shd w:val="clear" w:color="auto" w:fill="FFFFFF"/>
+        </w:rPr>
+        <w:t xml:space="preserve"> </w:t>
+      </w:r>
+      <w:proofErr w:type="spellStart"/>
+      <w:r>
+        <w:rPr>
+          <w:shd w:val="clear" w:color="auto" w:fill="FFFFFF"/>
+        </w:rPr>
+        <w:t>year</w:t>
+      </w:r>
+      <w:proofErr w:type="spellEnd"/>
+      <w:r>
+        <w:rPr>
+          <w:shd w:val="clear" w:color="auto" w:fill="FFFFFF"/>
+        </w:rPr>
+        <w:t xml:space="preserve"> 2002.</w:t>
       </w:r>
       <w:r>
         <w:rPr>
@@ -7125,14 +8486,88 @@
         </w:rPr>
         <w:t> </w:t>
       </w:r>
+      <w:proofErr w:type="spellStart"/>
       <w:r>
         <w:rPr>
           <w:b/>
           <w:bCs/>
           <w:shd w:val="clear" w:color="auto" w:fill="FFFFFF"/>
         </w:rPr>
-        <w:t>Bulletin of the world health organization</w:t>
-      </w:r>
+        <w:t>Bulletin</w:t>
+      </w:r>
+      <w:proofErr w:type="spellEnd"/>
+      <w:r>
+        <w:rPr>
+          <w:b/>
+          <w:bCs/>
+          <w:shd w:val="clear" w:color="auto" w:fill="FFFFFF"/>
+        </w:rPr>
+        <w:t xml:space="preserve"> </w:t>
+      </w:r>
+      <w:proofErr w:type="spellStart"/>
+      <w:r>
+        <w:rPr>
+          <w:b/>
+          <w:bCs/>
+          <w:shd w:val="clear" w:color="auto" w:fill="FFFFFF"/>
+        </w:rPr>
+        <w:t>of</w:t>
+      </w:r>
+      <w:proofErr w:type="spellEnd"/>
+      <w:r>
+        <w:rPr>
+          <w:b/>
+          <w:bCs/>
+          <w:shd w:val="clear" w:color="auto" w:fill="FFFFFF"/>
+        </w:rPr>
+        <w:t xml:space="preserve"> </w:t>
+      </w:r>
+      <w:proofErr w:type="spellStart"/>
+      <w:r>
+        <w:rPr>
+          <w:b/>
+          <w:bCs/>
+          <w:shd w:val="clear" w:color="auto" w:fill="FFFFFF"/>
+        </w:rPr>
+        <w:t>the</w:t>
+      </w:r>
+      <w:proofErr w:type="spellEnd"/>
+      <w:r>
+        <w:rPr>
+          <w:b/>
+          <w:bCs/>
+          <w:shd w:val="clear" w:color="auto" w:fill="FFFFFF"/>
+        </w:rPr>
+        <w:t xml:space="preserve"> world </w:t>
+      </w:r>
+      <w:proofErr w:type="spellStart"/>
+      <w:r>
+        <w:rPr>
+          <w:b/>
+          <w:bCs/>
+          <w:shd w:val="clear" w:color="auto" w:fill="FFFFFF"/>
+        </w:rPr>
+        <w:t>health</w:t>
+      </w:r>
+      <w:proofErr w:type="spellEnd"/>
+      <w:r>
+        <w:rPr>
+          <w:b/>
+          <w:bCs/>
+          <w:shd w:val="clear" w:color="auto" w:fill="FFFFFF"/>
+        </w:rPr>
+        <w:t xml:space="preserve"> </w:t>
+      </w:r>
+      <w:proofErr w:type="spellStart"/>
+      <w:r>
+        <w:rPr>
+          <w:b/>
+          <w:bCs/>
+          <w:shd w:val="clear" w:color="auto" w:fill="FFFFFF"/>
+        </w:rPr>
+        <w:t>organization</w:t>
+      </w:r>
+      <w:proofErr w:type="spellEnd"/>
       <w:r>
         <w:rPr>
           <w:shd w:val="clear" w:color="auto" w:fill="FFFFFF"/>
@@ -7163,7 +8598,161 @@
         <w:rPr>
           <w:shd w:val="clear" w:color="auto" w:fill="FFFFFF"/>
         </w:rPr>
-        <w:t>RUSIÑOL, Marçal; CHAZALON, Joseph; OGIER, Jean-Marc. Combining focus measure operators to predict ocr accuracy in mobile-captured document images. In:</w:t>
+        <w:t xml:space="preserve">RUSIÑOL, Marçal; CHAZALON, Joseph; OGIER, Jean-Marc. </w:t>
+      </w:r>
+      <w:proofErr w:type="spellStart"/>
+      <w:r>
+        <w:rPr>
+          <w:shd w:val="clear" w:color="auto" w:fill="FFFFFF"/>
+        </w:rPr>
+        <w:t>Combining</w:t>
+      </w:r>
+      <w:proofErr w:type="spellEnd"/>
+      <w:r>
+        <w:rPr>
+          <w:shd w:val="clear" w:color="auto" w:fill="FFFFFF"/>
+        </w:rPr>
+        <w:t xml:space="preserve"> </w:t>
+      </w:r>
+      <w:proofErr w:type="spellStart"/>
+      <w:r>
+        <w:rPr>
+          <w:shd w:val="clear" w:color="auto" w:fill="FFFFFF"/>
+        </w:rPr>
+        <w:t>focus</w:t>
+      </w:r>
+      <w:proofErr w:type="spellEnd"/>
+      <w:r>
+        <w:rPr>
+          <w:shd w:val="clear" w:color="auto" w:fill="FFFFFF"/>
+        </w:rPr>
+        <w:t xml:space="preserve"> </w:t>
+      </w:r>
+      <w:proofErr w:type="spellStart"/>
+      <w:r>
+        <w:rPr>
+          <w:shd w:val="clear" w:color="auto" w:fill="FFFFFF"/>
+        </w:rPr>
+        <w:t>measure</w:t>
+      </w:r>
+      <w:proofErr w:type="spellEnd"/>
+      <w:r>
+        <w:rPr>
+          <w:shd w:val="clear" w:color="auto" w:fill="FFFFFF"/>
+        </w:rPr>
+        <w:t xml:space="preserve"> </w:t>
+      </w:r>
+      <w:proofErr w:type="spellStart"/>
+      <w:r>
+        <w:rPr>
+          <w:shd w:val="clear" w:color="auto" w:fill="FFFFFF"/>
+        </w:rPr>
+        <w:t>operators</w:t>
+      </w:r>
+      <w:proofErr w:type="spellEnd"/>
+      <w:r>
+        <w:rPr>
+          <w:shd w:val="clear" w:color="auto" w:fill="FFFFFF"/>
+        </w:rPr>
+        <w:t xml:space="preserve"> </w:t>
+      </w:r>
+      <w:proofErr w:type="spellStart"/>
+      <w:r>
+        <w:rPr>
+          <w:shd w:val="clear" w:color="auto" w:fill="FFFFFF"/>
+        </w:rPr>
+        <w:t>to</w:t>
+      </w:r>
+      <w:proofErr w:type="spellEnd"/>
+      <w:r>
+        <w:rPr>
+          <w:shd w:val="clear" w:color="auto" w:fill="FFFFFF"/>
+        </w:rPr>
+        <w:t xml:space="preserve"> </w:t>
+      </w:r>
+      <w:proofErr w:type="spellStart"/>
+      <w:r>
+        <w:rPr>
+          <w:shd w:val="clear" w:color="auto" w:fill="FFFFFF"/>
+        </w:rPr>
+        <w:t>predict</w:t>
+      </w:r>
+      <w:proofErr w:type="spellEnd"/>
+      <w:r>
+        <w:rPr>
+          <w:shd w:val="clear" w:color="auto" w:fill="FFFFFF"/>
+        </w:rPr>
+        <w:t xml:space="preserve"> </w:t>
+      </w:r>
+      <w:proofErr w:type="spellStart"/>
+      <w:r>
+        <w:rPr>
+          <w:shd w:val="clear" w:color="auto" w:fill="FFFFFF"/>
+        </w:rPr>
+        <w:t>ocr</w:t>
+      </w:r>
+      <w:proofErr w:type="spellEnd"/>
+      <w:r>
+        <w:rPr>
+          <w:shd w:val="clear" w:color="auto" w:fill="FFFFFF"/>
+        </w:rPr>
+        <w:t xml:space="preserve"> </w:t>
+      </w:r>
+      <w:proofErr w:type="spellStart"/>
+      <w:r>
+        <w:rPr>
+          <w:shd w:val="clear" w:color="auto" w:fill="FFFFFF"/>
+        </w:rPr>
+        <w:t>accuracy</w:t>
+      </w:r>
+      <w:proofErr w:type="spellEnd"/>
+      <w:r>
+        <w:rPr>
+          <w:shd w:val="clear" w:color="auto" w:fill="FFFFFF"/>
+        </w:rPr>
+        <w:t xml:space="preserve"> in mobile-</w:t>
+      </w:r>
+      <w:proofErr w:type="spellStart"/>
+      <w:r>
+        <w:rPr>
+          <w:shd w:val="clear" w:color="auto" w:fill="FFFFFF"/>
+        </w:rPr>
+        <w:t>captured</w:t>
+      </w:r>
+      <w:proofErr w:type="spellEnd"/>
+      <w:r>
+        <w:rPr>
+          <w:shd w:val="clear" w:color="auto" w:fill="FFFFFF"/>
+        </w:rPr>
+        <w:t xml:space="preserve"> </w:t>
+      </w:r>
+      <w:proofErr w:type="spellStart"/>
+      <w:r>
+        <w:rPr>
+          <w:shd w:val="clear" w:color="auto" w:fill="FFFFFF"/>
+        </w:rPr>
+        <w:t>document</w:t>
+      </w:r>
+      <w:proofErr w:type="spellEnd"/>
+      <w:r>
+        <w:rPr>
+          <w:shd w:val="clear" w:color="auto" w:fill="FFFFFF"/>
+        </w:rPr>
+        <w:t xml:space="preserve"> </w:t>
+      </w:r>
+      <w:proofErr w:type="spellStart"/>
+      <w:r>
+        <w:rPr>
+          <w:shd w:val="clear" w:color="auto" w:fill="FFFFFF"/>
+        </w:rPr>
+        <w:t>images</w:t>
+      </w:r>
+      <w:proofErr w:type="spellEnd"/>
+      <w:r>
+        <w:rPr>
+          <w:shd w:val="clear" w:color="auto" w:fill="FFFFFF"/>
+        </w:rPr>
+        <w:t>. In:</w:t>
       </w:r>
       <w:r>
         <w:rPr>
@@ -7172,14 +8761,70 @@
         </w:rPr>
         <w:t> </w:t>
       </w:r>
+      <w:proofErr w:type="spellStart"/>
       <w:r>
         <w:rPr>
           <w:b/>
           <w:bCs/>
           <w:shd w:val="clear" w:color="auto" w:fill="FFFFFF"/>
         </w:rPr>
-        <w:t>Document Analysis Systems (DAS), 2014 11th IAPR International Workshop on</w:t>
-      </w:r>
+        <w:t>Document</w:t>
+      </w:r>
+      <w:proofErr w:type="spellEnd"/>
+      <w:r>
+        <w:rPr>
+          <w:b/>
+          <w:bCs/>
+          <w:shd w:val="clear" w:color="auto" w:fill="FFFFFF"/>
+        </w:rPr>
+        <w:t xml:space="preserve"> </w:t>
+      </w:r>
+      <w:proofErr w:type="spellStart"/>
+      <w:r>
+        <w:rPr>
+          <w:b/>
+          <w:bCs/>
+          <w:shd w:val="clear" w:color="auto" w:fill="FFFFFF"/>
+        </w:rPr>
+        <w:t>Analysis</w:t>
+      </w:r>
+      <w:proofErr w:type="spellEnd"/>
+      <w:r>
+        <w:rPr>
+          <w:b/>
+          <w:bCs/>
+          <w:shd w:val="clear" w:color="auto" w:fill="FFFFFF"/>
+        </w:rPr>
+        <w:t xml:space="preserve"> Systems (DAS), 2014 11th IAPR </w:t>
+      </w:r>
+      <w:proofErr w:type="spellStart"/>
+      <w:r>
+        <w:rPr>
+          <w:b/>
+          <w:bCs/>
+          <w:shd w:val="clear" w:color="auto" w:fill="FFFFFF"/>
+        </w:rPr>
+        <w:t>International</w:t>
+      </w:r>
+      <w:proofErr w:type="spellEnd"/>
+      <w:r>
+        <w:rPr>
+          <w:b/>
+          <w:bCs/>
+          <w:shd w:val="clear" w:color="auto" w:fill="FFFFFF"/>
+        </w:rPr>
+        <w:t xml:space="preserve"> Workshop </w:t>
+      </w:r>
+      <w:proofErr w:type="spellStart"/>
+      <w:r>
+        <w:rPr>
+          <w:b/>
+          <w:bCs/>
+          <w:shd w:val="clear" w:color="auto" w:fill="FFFFFF"/>
+        </w:rPr>
+        <w:t>on</w:t>
+      </w:r>
+      <w:proofErr w:type="spellEnd"/>
       <w:r>
         <w:rPr>
           <w:shd w:val="clear" w:color="auto" w:fill="FFFFFF"/>
@@ -7220,21 +8865,175 @@
         <w:rPr>
           <w:color w:val="000000"/>
         </w:rPr>
-        <w:t>SMITH, R. A simple and efficient skew detection algorithm via text row accumulation.</w:t>
-      </w:r>
-      <w:r>
-        <w:rPr>
-          <w:color w:val="000000"/>
-        </w:rPr>
-        <w:t xml:space="preserve"> </w:t>
-      </w:r>
+        <w:t xml:space="preserve">SMITH, R. A </w:t>
+      </w:r>
+      <w:proofErr w:type="spellStart"/>
+      <w:r>
+        <w:rPr>
+          <w:color w:val="000000"/>
+        </w:rPr>
+        <w:t>simple</w:t>
+      </w:r>
+      <w:proofErr w:type="spellEnd"/>
+      <w:r>
+        <w:rPr>
+          <w:color w:val="000000"/>
+        </w:rPr>
+        <w:t xml:space="preserve"> </w:t>
+      </w:r>
+      <w:proofErr w:type="spellStart"/>
+      <w:r>
+        <w:rPr>
+          <w:color w:val="000000"/>
+        </w:rPr>
+        <w:t>and</w:t>
+      </w:r>
+      <w:proofErr w:type="spellEnd"/>
+      <w:r>
+        <w:rPr>
+          <w:color w:val="000000"/>
+        </w:rPr>
+        <w:t xml:space="preserve"> </w:t>
+      </w:r>
+      <w:proofErr w:type="spellStart"/>
+      <w:r>
+        <w:rPr>
+          <w:color w:val="000000"/>
+        </w:rPr>
+        <w:t>efficient</w:t>
+      </w:r>
+      <w:proofErr w:type="spellEnd"/>
+      <w:r>
+        <w:rPr>
+          <w:color w:val="000000"/>
+        </w:rPr>
+        <w:t xml:space="preserve"> </w:t>
+      </w:r>
+      <w:proofErr w:type="spellStart"/>
+      <w:r>
+        <w:rPr>
+          <w:color w:val="000000"/>
+        </w:rPr>
+        <w:t>skew</w:t>
+      </w:r>
+      <w:proofErr w:type="spellEnd"/>
+      <w:r>
+        <w:rPr>
+          <w:color w:val="000000"/>
+        </w:rPr>
+        <w:t xml:space="preserve"> </w:t>
+      </w:r>
+      <w:proofErr w:type="spellStart"/>
+      <w:r>
+        <w:rPr>
+          <w:color w:val="000000"/>
+        </w:rPr>
+        <w:t>detection</w:t>
+      </w:r>
+      <w:proofErr w:type="spellEnd"/>
+      <w:r>
+        <w:rPr>
+          <w:color w:val="000000"/>
+        </w:rPr>
+        <w:t xml:space="preserve"> </w:t>
+      </w:r>
+      <w:proofErr w:type="spellStart"/>
+      <w:r>
+        <w:rPr>
+          <w:color w:val="000000"/>
+        </w:rPr>
+        <w:t>algorithm</w:t>
+      </w:r>
+      <w:proofErr w:type="spellEnd"/>
+      <w:r>
+        <w:rPr>
+          <w:color w:val="000000"/>
+        </w:rPr>
+        <w:t xml:space="preserve"> via </w:t>
+      </w:r>
+      <w:proofErr w:type="spellStart"/>
+      <w:r>
+        <w:rPr>
+          <w:color w:val="000000"/>
+        </w:rPr>
+        <w:t>text</w:t>
+      </w:r>
+      <w:proofErr w:type="spellEnd"/>
+      <w:r>
+        <w:rPr>
+          <w:color w:val="000000"/>
+        </w:rPr>
+        <w:t xml:space="preserve"> </w:t>
+      </w:r>
+      <w:proofErr w:type="spellStart"/>
+      <w:r>
+        <w:rPr>
+          <w:color w:val="000000"/>
+        </w:rPr>
+        <w:t>row</w:t>
+      </w:r>
+      <w:proofErr w:type="spellEnd"/>
+      <w:r>
+        <w:rPr>
+          <w:color w:val="000000"/>
+        </w:rPr>
+        <w:t xml:space="preserve"> </w:t>
+      </w:r>
+      <w:proofErr w:type="spellStart"/>
+      <w:r>
+        <w:rPr>
+          <w:color w:val="000000"/>
+        </w:rPr>
+        <w:t>accumulation</w:t>
+      </w:r>
+      <w:proofErr w:type="spellEnd"/>
+      <w:r>
+        <w:rPr>
+          <w:color w:val="000000"/>
+        </w:rPr>
+        <w:t>.</w:t>
+      </w:r>
+      <w:r>
+        <w:rPr>
+          <w:color w:val="000000"/>
+        </w:rPr>
+        <w:t xml:space="preserve"> </w:t>
+      </w:r>
+      <w:proofErr w:type="spellStart"/>
       <w:r>
         <w:rPr>
           <w:b/>
           <w:bCs/>
           <w:color w:val="000000"/>
         </w:rPr>
-        <w:t>Proceedings of 3rd</w:t>
+        <w:t>Proceedings</w:t>
+      </w:r>
+      <w:proofErr w:type="spellEnd"/>
+      <w:r>
+        <w:rPr>
+          <w:b/>
+          <w:bCs/>
+          <w:color w:val="000000"/>
+        </w:rPr>
+        <w:t xml:space="preserve"> </w:t>
+      </w:r>
+      <w:proofErr w:type="spellStart"/>
+      <w:r>
+        <w:rPr>
+          <w:b/>
+          <w:bCs/>
+          <w:color w:val="000000"/>
+        </w:rPr>
+        <w:t>of</w:t>
+      </w:r>
+      <w:proofErr w:type="spellEnd"/>
+      <w:r>
+        <w:rPr>
+          <w:b/>
+          <w:bCs/>
+          <w:color w:val="000000"/>
+        </w:rPr>
+        <w:t xml:space="preserve"> 3rd</w:t>
       </w:r>
     </w:p>
     <w:p>
@@ -7253,7 +9052,47 @@
         <w:jc w:val="both"/>
       </w:pPr>
       <w:r>
-        <w:t>SMITH, Ray. An Overview of the Tesseract OCR Engine. ICDAR. Vol. 7. No. 1. 2007.</w:t>
+        <w:t xml:space="preserve">SMITH, Ray. </w:t>
+      </w:r>
+      <w:proofErr w:type="spellStart"/>
+      <w:r>
+        <w:t>An</w:t>
+      </w:r>
+      <w:proofErr w:type="spellEnd"/>
+      <w:r>
+        <w:t xml:space="preserve"> Overview </w:t>
+      </w:r>
+      <w:proofErr w:type="spellStart"/>
+      <w:r>
+        <w:t>of</w:t>
+      </w:r>
+      <w:proofErr w:type="spellEnd"/>
+      <w:r>
+        <w:t xml:space="preserve"> </w:t>
+      </w:r>
+      <w:proofErr w:type="spellStart"/>
+      <w:r>
+        <w:t>the</w:t>
+      </w:r>
+      <w:proofErr w:type="spellEnd"/>
+      <w:r>
+        <w:t xml:space="preserve"> </w:t>
+      </w:r>
+      <w:proofErr w:type="spellStart"/>
+      <w:r>
+        <w:t>Tesseract</w:t>
+      </w:r>
+      <w:proofErr w:type="spellEnd"/>
+      <w:r>
+        <w:t xml:space="preserve"> OCR </w:t>
+      </w:r>
+      <w:proofErr w:type="spellStart"/>
+      <w:r>
+        <w:t>Engine</w:t>
+      </w:r>
+      <w:proofErr w:type="spellEnd"/>
+      <w:r>
+        <w:t>. ICDAR. Vol. 7. No. 1. 2007.</w:t>
       </w:r>
     </w:p>
     <w:p>
@@ -7270,7 +9109,47 @@
         <w:jc w:val="both"/>
       </w:pPr>
       <w:r>
-        <w:t>TATHAM, Mark, MORTON, Katherine: Developments in Speech Synthesis, John Wiley &amp; Sons Ltd: England, (2005).</w:t>
+        <w:t xml:space="preserve">TATHAM, Mark, MORTON, Katherine: </w:t>
+      </w:r>
+      <w:proofErr w:type="spellStart"/>
+      <w:r>
+        <w:t>Developments</w:t>
+      </w:r>
+      <w:proofErr w:type="spellEnd"/>
+      <w:r>
+        <w:t xml:space="preserve"> in Speech </w:t>
+      </w:r>
+      <w:proofErr w:type="spellStart"/>
+      <w:r>
+        <w:t>Synthesis</w:t>
+      </w:r>
+      <w:proofErr w:type="spellEnd"/>
+      <w:r>
+        <w:t xml:space="preserve">, John </w:t>
+      </w:r>
+      <w:proofErr w:type="spellStart"/>
+      <w:r>
+        <w:t>Wiley</w:t>
+      </w:r>
+      <w:proofErr w:type="spellEnd"/>
+      <w:r>
+        <w:t xml:space="preserve"> &amp; Sons </w:t>
+      </w:r>
+      <w:proofErr w:type="spellStart"/>
+      <w:r>
+        <w:t>Ltd</w:t>
+      </w:r>
+      <w:proofErr w:type="spellEnd"/>
+      <w:r>
+        <w:t xml:space="preserve">: </w:t>
+      </w:r>
+      <w:proofErr w:type="spellStart"/>
+      <w:r>
+        <w:t>England</w:t>
+      </w:r>
+      <w:proofErr w:type="spellEnd"/>
+      <w:r>
+        <w:t>, (2005).</w:t>
       </w:r>
     </w:p>
     <w:p>
@@ -7286,11 +9165,33 @@
         <w:ind w:left="709"/>
         <w:jc w:val="both"/>
       </w:pPr>
-      <w:r>
-        <w:rPr>
-          <w:shd w:val="clear" w:color="auto" w:fill="FFFFFF"/>
-        </w:rPr>
-        <w:t>TOROK, Leonardo; DE IMAGENS, Análise; CONCI, Aura. Método de Otsu.</w:t>
+      <w:bookmarkStart w:id="4" w:name="_GoBack"/>
+      <w:r>
+        <w:rPr>
+          <w:shd w:val="clear" w:color="auto" w:fill="FFFFFF"/>
+        </w:rPr>
+        <w:t>TOROK</w:t>
+      </w:r>
+      <w:bookmarkEnd w:id="4"/>
+      <w:r>
+        <w:rPr>
+          <w:shd w:val="clear" w:color="auto" w:fill="FFFFFF"/>
+        </w:rPr>
+        <w:t xml:space="preserve">, Leonardo; DE IMAGENS, Análise; CONCI, Aura. Método de </w:t>
+      </w:r>
+      <w:proofErr w:type="spellStart"/>
+      <w:r>
+        <w:rPr>
+          <w:shd w:val="clear" w:color="auto" w:fill="FFFFFF"/>
+        </w:rPr>
+        <w:t>Otsu</w:t>
+      </w:r>
+      <w:proofErr w:type="spellEnd"/>
+      <w:r>
+        <w:rPr>
+          <w:shd w:val="clear" w:color="auto" w:fill="FFFFFF"/>
+        </w:rPr>
+        <w:t>.</w:t>
       </w:r>
       <w:r>
         <w:rPr>
@@ -7332,7 +9233,119 @@
           <w:shd w:val="clear" w:color="auto" w:fill="FFFFFF"/>
         </w:rPr>
         <w:lastRenderedPageBreak/>
-        <w:t>VALA, Miss Hetal J.; BAXI, Astha. A review on Otsu image segmentation algorithm.</w:t>
+        <w:t xml:space="preserve">VALA, Miss </w:t>
+      </w:r>
+      <w:proofErr w:type="spellStart"/>
+      <w:r>
+        <w:rPr>
+          <w:shd w:val="clear" w:color="auto" w:fill="FFFFFF"/>
+        </w:rPr>
+        <w:t>Hetal</w:t>
+      </w:r>
+      <w:proofErr w:type="spellEnd"/>
+      <w:r>
+        <w:rPr>
+          <w:shd w:val="clear" w:color="auto" w:fill="FFFFFF"/>
+        </w:rPr>
+        <w:t xml:space="preserve"> J.; BAXI, </w:t>
+      </w:r>
+      <w:proofErr w:type="spellStart"/>
+      <w:r>
+        <w:rPr>
+          <w:shd w:val="clear" w:color="auto" w:fill="FFFFFF"/>
+        </w:rPr>
+        <w:t>Astha</w:t>
+      </w:r>
+      <w:proofErr w:type="spellEnd"/>
+      <w:r>
+        <w:rPr>
+          <w:shd w:val="clear" w:color="auto" w:fill="FFFFFF"/>
+        </w:rPr>
+        <w:t xml:space="preserve">. A </w:t>
+      </w:r>
+      <w:proofErr w:type="spellStart"/>
+      <w:r>
+        <w:rPr>
+          <w:shd w:val="clear" w:color="auto" w:fill="FFFFFF"/>
+        </w:rPr>
+        <w:t>review</w:t>
+      </w:r>
+      <w:proofErr w:type="spellEnd"/>
+      <w:r>
+        <w:rPr>
+          <w:shd w:val="clear" w:color="auto" w:fill="FFFFFF"/>
+        </w:rPr>
+        <w:t xml:space="preserve"> </w:t>
+      </w:r>
+      <w:proofErr w:type="spellStart"/>
+      <w:r>
+        <w:rPr>
+          <w:shd w:val="clear" w:color="auto" w:fill="FFFFFF"/>
+        </w:rPr>
+        <w:t>on</w:t>
+      </w:r>
+      <w:proofErr w:type="spellEnd"/>
+      <w:r>
+        <w:rPr>
+          <w:shd w:val="clear" w:color="auto" w:fill="FFFFFF"/>
+        </w:rPr>
+        <w:t xml:space="preserve"> </w:t>
+      </w:r>
+      <w:proofErr w:type="spellStart"/>
+      <w:r>
+        <w:rPr>
+          <w:shd w:val="clear" w:color="auto" w:fill="FFFFFF"/>
+        </w:rPr>
+        <w:t>Otsu</w:t>
+      </w:r>
+      <w:proofErr w:type="spellEnd"/>
+      <w:r>
+        <w:rPr>
+          <w:shd w:val="clear" w:color="auto" w:fill="FFFFFF"/>
+        </w:rPr>
+        <w:t xml:space="preserve"> </w:t>
+      </w:r>
+      <w:proofErr w:type="spellStart"/>
+      <w:r>
+        <w:rPr>
+          <w:shd w:val="clear" w:color="auto" w:fill="FFFFFF"/>
+        </w:rPr>
+        <w:t>image</w:t>
+      </w:r>
+      <w:proofErr w:type="spellEnd"/>
+      <w:r>
+        <w:rPr>
+          <w:shd w:val="clear" w:color="auto" w:fill="FFFFFF"/>
+        </w:rPr>
+        <w:t xml:space="preserve"> </w:t>
+      </w:r>
+      <w:proofErr w:type="spellStart"/>
+      <w:r>
+        <w:rPr>
+          <w:shd w:val="clear" w:color="auto" w:fill="FFFFFF"/>
+        </w:rPr>
+        <w:t>segmentation</w:t>
+      </w:r>
+      <w:proofErr w:type="spellEnd"/>
+      <w:r>
+        <w:rPr>
+          <w:shd w:val="clear" w:color="auto" w:fill="FFFFFF"/>
+        </w:rPr>
+        <w:t xml:space="preserve"> </w:t>
+      </w:r>
+      <w:proofErr w:type="spellStart"/>
+      <w:r>
+        <w:rPr>
+          <w:shd w:val="clear" w:color="auto" w:fill="FFFFFF"/>
+        </w:rPr>
+        <w:t>algorithm</w:t>
+      </w:r>
+      <w:proofErr w:type="spellEnd"/>
+      <w:r>
+        <w:rPr>
+          <w:shd w:val="clear" w:color="auto" w:fill="FFFFFF"/>
+        </w:rPr>
+        <w:t>.</w:t>
       </w:r>
       <w:r>
         <w:rPr>
@@ -7341,13 +9354,113 @@
         </w:rPr>
         <w:t> </w:t>
       </w:r>
+      <w:proofErr w:type="spellStart"/>
       <w:r>
         <w:rPr>
           <w:b/>
           <w:bCs/>
           <w:shd w:val="clear" w:color="auto" w:fill="FFFFFF"/>
         </w:rPr>
-        <w:t>International Journal of Advanced Research in Computer Engineering &amp; Technology (IJARCET)</w:t>
+        <w:t>International</w:t>
+      </w:r>
+      <w:proofErr w:type="spellEnd"/>
+      <w:r>
+        <w:rPr>
+          <w:b/>
+          <w:bCs/>
+          <w:shd w:val="clear" w:color="auto" w:fill="FFFFFF"/>
+        </w:rPr>
+        <w:t xml:space="preserve"> </w:t>
+      </w:r>
+      <w:proofErr w:type="spellStart"/>
+      <w:r>
+        <w:rPr>
+          <w:b/>
+          <w:bCs/>
+          <w:shd w:val="clear" w:color="auto" w:fill="FFFFFF"/>
+        </w:rPr>
+        <w:t>Journal</w:t>
+      </w:r>
+      <w:proofErr w:type="spellEnd"/>
+      <w:r>
+        <w:rPr>
+          <w:b/>
+          <w:bCs/>
+          <w:shd w:val="clear" w:color="auto" w:fill="FFFFFF"/>
+        </w:rPr>
+        <w:t xml:space="preserve"> </w:t>
+      </w:r>
+      <w:proofErr w:type="spellStart"/>
+      <w:r>
+        <w:rPr>
+          <w:b/>
+          <w:bCs/>
+          <w:shd w:val="clear" w:color="auto" w:fill="FFFFFF"/>
+        </w:rPr>
+        <w:t>of</w:t>
+      </w:r>
+      <w:proofErr w:type="spellEnd"/>
+      <w:r>
+        <w:rPr>
+          <w:b/>
+          <w:bCs/>
+          <w:shd w:val="clear" w:color="auto" w:fill="FFFFFF"/>
+        </w:rPr>
+        <w:t xml:space="preserve"> </w:t>
+      </w:r>
+      <w:proofErr w:type="spellStart"/>
+      <w:r>
+        <w:rPr>
+          <w:b/>
+          <w:bCs/>
+          <w:shd w:val="clear" w:color="auto" w:fill="FFFFFF"/>
+        </w:rPr>
+        <w:t>Advanced</w:t>
+      </w:r>
+      <w:proofErr w:type="spellEnd"/>
+      <w:r>
+        <w:rPr>
+          <w:b/>
+          <w:bCs/>
+          <w:shd w:val="clear" w:color="auto" w:fill="FFFFFF"/>
+        </w:rPr>
+        <w:t xml:space="preserve"> </w:t>
+      </w:r>
+      <w:proofErr w:type="spellStart"/>
+      <w:r>
+        <w:rPr>
+          <w:b/>
+          <w:bCs/>
+          <w:shd w:val="clear" w:color="auto" w:fill="FFFFFF"/>
+        </w:rPr>
+        <w:t>Research</w:t>
+      </w:r>
+      <w:proofErr w:type="spellEnd"/>
+      <w:r>
+        <w:rPr>
+          <w:b/>
+          <w:bCs/>
+          <w:shd w:val="clear" w:color="auto" w:fill="FFFFFF"/>
+        </w:rPr>
+        <w:t xml:space="preserve"> in Computer </w:t>
+      </w:r>
+      <w:proofErr w:type="spellStart"/>
+      <w:r>
+        <w:rPr>
+          <w:b/>
+          <w:bCs/>
+          <w:shd w:val="clear" w:color="auto" w:fill="FFFFFF"/>
+        </w:rPr>
+        <w:t>Engineering</w:t>
+      </w:r>
+      <w:proofErr w:type="spellEnd"/>
+      <w:r>
+        <w:rPr>
+          <w:b/>
+          <w:bCs/>
+          <w:shd w:val="clear" w:color="auto" w:fill="FFFFFF"/>
+        </w:rPr>
+        <w:t xml:space="preserve"> &amp; Technology (IJARCET)</w:t>
       </w:r>
       <w:r>
         <w:rPr>
@@ -7370,7 +9483,39 @@
         <w:jc w:val="both"/>
       </w:pPr>
       <w:r>
-        <w:t>WHO, 2013. Visual Impairment and Blindness. World Health Organization.</w:t>
+        <w:t xml:space="preserve">WHO, 2013. Visual </w:t>
+      </w:r>
+      <w:proofErr w:type="spellStart"/>
+      <w:r>
+        <w:t>Impairment</w:t>
+      </w:r>
+      <w:proofErr w:type="spellEnd"/>
+      <w:r>
+        <w:t xml:space="preserve"> </w:t>
+      </w:r>
+      <w:proofErr w:type="spellStart"/>
+      <w:r>
+        <w:t>and</w:t>
+      </w:r>
+      <w:proofErr w:type="spellEnd"/>
+      <w:r>
+        <w:t xml:space="preserve"> </w:t>
+      </w:r>
+      <w:proofErr w:type="spellStart"/>
+      <w:r>
+        <w:t>Blindness</w:t>
+      </w:r>
+      <w:proofErr w:type="spellEnd"/>
+      <w:r>
+        <w:t xml:space="preserve">. World Health </w:t>
+      </w:r>
+      <w:proofErr w:type="spellStart"/>
+      <w:r>
+        <w:t>Organization</w:t>
+      </w:r>
+      <w:proofErr w:type="spellEnd"/>
+      <w:r>
+        <w:t>.</w:t>
       </w:r>
       <w:r>
         <w:t xml:space="preserve"> </w:t>
@@ -7402,7 +9547,87 @@
         <w:jc w:val="both"/>
       </w:pPr>
       <w:r>
-        <w:t>WOLF, Christian; JOLION, J.-M. Extraction and recognition of artificial text in multimedia documents. Pattern Analysis &amp; Applications, v. 6, n. 4, p. 309-326, 2004.</w:t>
+        <w:t xml:space="preserve">WOLF, Christian; JOLION, J.-M. </w:t>
+      </w:r>
+      <w:proofErr w:type="spellStart"/>
+      <w:r>
+        <w:t>Extraction</w:t>
+      </w:r>
+      <w:proofErr w:type="spellEnd"/>
+      <w:r>
+        <w:t xml:space="preserve"> </w:t>
+      </w:r>
+      <w:proofErr w:type="spellStart"/>
+      <w:r>
+        <w:t>and</w:t>
+      </w:r>
+      <w:proofErr w:type="spellEnd"/>
+      <w:r>
+        <w:t xml:space="preserve"> </w:t>
+      </w:r>
+      <w:proofErr w:type="spellStart"/>
+      <w:r>
+        <w:t>recognition</w:t>
+      </w:r>
+      <w:proofErr w:type="spellEnd"/>
+      <w:r>
+        <w:t xml:space="preserve"> </w:t>
+      </w:r>
+      <w:proofErr w:type="spellStart"/>
+      <w:r>
+        <w:t>of</w:t>
+      </w:r>
+      <w:proofErr w:type="spellEnd"/>
+      <w:r>
+        <w:t xml:space="preserve"> artificial </w:t>
+      </w:r>
+      <w:proofErr w:type="spellStart"/>
+      <w:r>
+        <w:t>text</w:t>
+      </w:r>
+      <w:proofErr w:type="spellEnd"/>
+      <w:r>
+        <w:t xml:space="preserve"> in </w:t>
+      </w:r>
+      <w:proofErr w:type="spellStart"/>
+      <w:r>
+        <w:t>multimedia</w:t>
+      </w:r>
+      <w:proofErr w:type="spellEnd"/>
+      <w:r>
+        <w:t xml:space="preserve"> </w:t>
+      </w:r>
+      <w:proofErr w:type="spellStart"/>
+      <w:r>
+        <w:t>documents</w:t>
+      </w:r>
+      <w:proofErr w:type="spellEnd"/>
+      <w:r>
+        <w:t xml:space="preserve">. </w:t>
+      </w:r>
+      <w:proofErr w:type="spellStart"/>
+      <w:r>
+        <w:t>Pattern</w:t>
+      </w:r>
+      <w:proofErr w:type="spellEnd"/>
+      <w:r>
+        <w:t xml:space="preserve"> </w:t>
+      </w:r>
+      <w:proofErr w:type="spellStart"/>
+      <w:r>
+        <w:t>Analysis</w:t>
+      </w:r>
+      <w:proofErr w:type="spellEnd"/>
+      <w:r>
+        <w:t xml:space="preserve"> &amp; </w:t>
+      </w:r>
+      <w:proofErr w:type="spellStart"/>
+      <w:r>
+        <w:t>Applications</w:t>
+      </w:r>
+      <w:proofErr w:type="spellEnd"/>
+      <w:r>
+        <w:t>, v. 6, n. 4, p. 309-326, 2004.</w:t>
       </w:r>
     </w:p>
     <w:p>
@@ -7410,9 +9635,6 @@
         <w:spacing w:line="360" w:lineRule="auto"/>
         <w:ind w:left="709"/>
         <w:jc w:val="both"/>
-        <w:rPr>
-          <w:shd w:val="clear" w:color="auto" w:fill="FFFFFF"/>
-        </w:rPr>
       </w:pPr>
     </w:p>
     <w:p>
@@ -7420,6 +9642,41 @@
         <w:spacing w:line="360" w:lineRule="auto"/>
         <w:ind w:left="709"/>
         <w:jc w:val="both"/>
+      </w:pPr>
+      <w:r>
+        <w:t xml:space="preserve">YANAGUYA, G. A. Aplicação de Tradução OCR </w:t>
+      </w:r>
+      <w:proofErr w:type="spellStart"/>
+      <w:r>
+        <w:t>Multiplataforma</w:t>
+      </w:r>
+      <w:proofErr w:type="spellEnd"/>
+      <w:r>
+        <w:t xml:space="preserve"> via Web Services, 2015.</w:t>
+      </w:r>
+    </w:p>
+    <w:p>
+      <w:pPr>
+        <w:spacing w:line="360" w:lineRule="auto"/>
+        <w:ind w:left="709"/>
+        <w:jc w:val="both"/>
+      </w:pPr>
+    </w:p>
+    <w:p>
+      <w:pPr>
+        <w:spacing w:line="360" w:lineRule="auto"/>
+        <w:ind w:left="709"/>
+        <w:jc w:val="both"/>
+        <w:rPr>
+          <w:shd w:val="clear" w:color="auto" w:fill="FFFFFF"/>
+        </w:rPr>
+      </w:pPr>
+    </w:p>
+    <w:p>
+      <w:pPr>
+        <w:spacing w:line="360" w:lineRule="auto"/>
+        <w:ind w:left="709"/>
+        <w:jc w:val="both"/>
         <w:rPr>
           <w:highlight w:val="yellow"/>
         </w:rPr>
@@ -7429,8 +9686,201 @@
           <w:highlight w:val="yellow"/>
           <w:shd w:val="clear" w:color="auto" w:fill="FFFFFF"/>
         </w:rPr>
-        <w:t>GOTO, Hideaki; LIU, Kunqi. Scene Text Detection and Tracking for Wearable Text-to-Speech Translation Camera. In: </w:t>
-      </w:r>
+        <w:t xml:space="preserve">GOTO, </w:t>
+      </w:r>
+      <w:proofErr w:type="spellStart"/>
+      <w:r>
+        <w:rPr>
+          <w:highlight w:val="yellow"/>
+          <w:shd w:val="clear" w:color="auto" w:fill="FFFFFF"/>
+        </w:rPr>
+        <w:t>Hideaki</w:t>
+      </w:r>
+      <w:proofErr w:type="spellEnd"/>
+      <w:r>
+        <w:rPr>
+          <w:highlight w:val="yellow"/>
+          <w:shd w:val="clear" w:color="auto" w:fill="FFFFFF"/>
+        </w:rPr>
+        <w:t xml:space="preserve">; LIU, </w:t>
+      </w:r>
+      <w:proofErr w:type="spellStart"/>
+      <w:r>
+        <w:rPr>
+          <w:highlight w:val="yellow"/>
+          <w:shd w:val="clear" w:color="auto" w:fill="FFFFFF"/>
+        </w:rPr>
+        <w:t>Kunqi</w:t>
+      </w:r>
+      <w:proofErr w:type="spellEnd"/>
+      <w:r>
+        <w:rPr>
+          <w:highlight w:val="yellow"/>
+          <w:shd w:val="clear" w:color="auto" w:fill="FFFFFF"/>
+        </w:rPr>
+        <w:t xml:space="preserve">. </w:t>
+      </w:r>
+      <w:proofErr w:type="spellStart"/>
+      <w:r>
+        <w:rPr>
+          <w:highlight w:val="yellow"/>
+          <w:shd w:val="clear" w:color="auto" w:fill="FFFFFF"/>
+        </w:rPr>
+        <w:t>Scene</w:t>
+      </w:r>
+      <w:proofErr w:type="spellEnd"/>
+      <w:r>
+        <w:rPr>
+          <w:highlight w:val="yellow"/>
+          <w:shd w:val="clear" w:color="auto" w:fill="FFFFFF"/>
+        </w:rPr>
+        <w:t xml:space="preserve"> </w:t>
+      </w:r>
+      <w:proofErr w:type="spellStart"/>
+      <w:r>
+        <w:rPr>
+          <w:highlight w:val="yellow"/>
+          <w:shd w:val="clear" w:color="auto" w:fill="FFFFFF"/>
+        </w:rPr>
+        <w:t>Text</w:t>
+      </w:r>
+      <w:proofErr w:type="spellEnd"/>
+      <w:r>
+        <w:rPr>
+          <w:highlight w:val="yellow"/>
+          <w:shd w:val="clear" w:color="auto" w:fill="FFFFFF"/>
+        </w:rPr>
+        <w:t xml:space="preserve"> </w:t>
+      </w:r>
+      <w:proofErr w:type="spellStart"/>
+      <w:r>
+        <w:rPr>
+          <w:highlight w:val="yellow"/>
+          <w:shd w:val="clear" w:color="auto" w:fill="FFFFFF"/>
+        </w:rPr>
+        <w:t>Detection</w:t>
+      </w:r>
+      <w:proofErr w:type="spellEnd"/>
+      <w:r>
+        <w:rPr>
+          <w:highlight w:val="yellow"/>
+          <w:shd w:val="clear" w:color="auto" w:fill="FFFFFF"/>
+        </w:rPr>
+        <w:t xml:space="preserve"> </w:t>
+      </w:r>
+      <w:proofErr w:type="spellStart"/>
+      <w:r>
+        <w:rPr>
+          <w:highlight w:val="yellow"/>
+          <w:shd w:val="clear" w:color="auto" w:fill="FFFFFF"/>
+        </w:rPr>
+        <w:t>and</w:t>
+      </w:r>
+      <w:proofErr w:type="spellEnd"/>
+      <w:r>
+        <w:rPr>
+          <w:highlight w:val="yellow"/>
+          <w:shd w:val="clear" w:color="auto" w:fill="FFFFFF"/>
+        </w:rPr>
+        <w:t xml:space="preserve"> </w:t>
+      </w:r>
+      <w:proofErr w:type="spellStart"/>
+      <w:r>
+        <w:rPr>
+          <w:highlight w:val="yellow"/>
+          <w:shd w:val="clear" w:color="auto" w:fill="FFFFFF"/>
+        </w:rPr>
+        <w:t>Tracking</w:t>
+      </w:r>
+      <w:proofErr w:type="spellEnd"/>
+      <w:r>
+        <w:rPr>
+          <w:highlight w:val="yellow"/>
+          <w:shd w:val="clear" w:color="auto" w:fill="FFFFFF"/>
+        </w:rPr>
+        <w:t xml:space="preserve"> for </w:t>
+      </w:r>
+      <w:proofErr w:type="spellStart"/>
+      <w:r>
+        <w:rPr>
+          <w:highlight w:val="yellow"/>
+          <w:shd w:val="clear" w:color="auto" w:fill="FFFFFF"/>
+        </w:rPr>
+        <w:t>Wearable</w:t>
+      </w:r>
+      <w:proofErr w:type="spellEnd"/>
+      <w:r>
+        <w:rPr>
+          <w:highlight w:val="yellow"/>
+          <w:shd w:val="clear" w:color="auto" w:fill="FFFFFF"/>
+        </w:rPr>
+        <w:t xml:space="preserve"> </w:t>
+      </w:r>
+      <w:proofErr w:type="spellStart"/>
+      <w:r>
+        <w:rPr>
+          <w:highlight w:val="yellow"/>
+          <w:shd w:val="clear" w:color="auto" w:fill="FFFFFF"/>
+        </w:rPr>
+        <w:t>Text</w:t>
+      </w:r>
+      <w:proofErr w:type="spellEnd"/>
+      <w:r>
+        <w:rPr>
+          <w:highlight w:val="yellow"/>
+          <w:shd w:val="clear" w:color="auto" w:fill="FFFFFF"/>
+        </w:rPr>
+        <w:t>-</w:t>
+      </w:r>
+      <w:proofErr w:type="spellStart"/>
+      <w:r>
+        <w:rPr>
+          <w:highlight w:val="yellow"/>
+          <w:shd w:val="clear" w:color="auto" w:fill="FFFFFF"/>
+        </w:rPr>
+        <w:t>to</w:t>
+      </w:r>
+      <w:proofErr w:type="spellEnd"/>
+      <w:r>
+        <w:rPr>
+          <w:highlight w:val="yellow"/>
+          <w:shd w:val="clear" w:color="auto" w:fill="FFFFFF"/>
+        </w:rPr>
+        <w:t xml:space="preserve">-Speech </w:t>
+      </w:r>
+      <w:proofErr w:type="spellStart"/>
+      <w:r>
+        <w:rPr>
+          <w:highlight w:val="yellow"/>
+          <w:shd w:val="clear" w:color="auto" w:fill="FFFFFF"/>
+        </w:rPr>
+        <w:t>Translation</w:t>
+      </w:r>
+      <w:proofErr w:type="spellEnd"/>
+      <w:r>
+        <w:rPr>
+          <w:highlight w:val="yellow"/>
+          <w:shd w:val="clear" w:color="auto" w:fill="FFFFFF"/>
+        </w:rPr>
+        <w:t xml:space="preserve"> </w:t>
+      </w:r>
+      <w:proofErr w:type="spellStart"/>
+      <w:r>
+        <w:rPr>
+          <w:highlight w:val="yellow"/>
+          <w:shd w:val="clear" w:color="auto" w:fill="FFFFFF"/>
+        </w:rPr>
+        <w:t>Camera</w:t>
+      </w:r>
+      <w:proofErr w:type="spellEnd"/>
+      <w:r>
+        <w:rPr>
+          <w:highlight w:val="yellow"/>
+          <w:shd w:val="clear" w:color="auto" w:fill="FFFFFF"/>
+        </w:rPr>
+        <w:t>. In: </w:t>
+      </w:r>
+      <w:proofErr w:type="spellStart"/>
       <w:r>
         <w:rPr>
           <w:b/>
@@ -7438,14 +9888,187 @@
           <w:highlight w:val="yellow"/>
           <w:shd w:val="clear" w:color="auto" w:fill="FFFFFF"/>
         </w:rPr>
-        <w:t>International Conference on Computers Helping People with Special Needs</w:t>
-      </w:r>
-      <w:r>
-        <w:rPr>
+        <w:t>International</w:t>
+      </w:r>
+      <w:proofErr w:type="spellEnd"/>
+      <w:r>
+        <w:rPr>
+          <w:b/>
+          <w:bCs/>
           <w:highlight w:val="yellow"/>
           <w:shd w:val="clear" w:color="auto" w:fill="FFFFFF"/>
         </w:rPr>
-        <w:t>. Springer International Publishing, 2016. p. 23-26.</w:t>
+        <w:t xml:space="preserve"> </w:t>
+      </w:r>
+      <w:proofErr w:type="spellStart"/>
+      <w:r>
+        <w:rPr>
+          <w:b/>
+          <w:bCs/>
+          <w:highlight w:val="yellow"/>
+          <w:shd w:val="clear" w:color="auto" w:fill="FFFFFF"/>
+        </w:rPr>
+        <w:t>Conference</w:t>
+      </w:r>
+      <w:proofErr w:type="spellEnd"/>
+      <w:r>
+        <w:rPr>
+          <w:b/>
+          <w:bCs/>
+          <w:highlight w:val="yellow"/>
+          <w:shd w:val="clear" w:color="auto" w:fill="FFFFFF"/>
+        </w:rPr>
+        <w:t xml:space="preserve"> </w:t>
+      </w:r>
+      <w:proofErr w:type="spellStart"/>
+      <w:r>
+        <w:rPr>
+          <w:b/>
+          <w:bCs/>
+          <w:highlight w:val="yellow"/>
+          <w:shd w:val="clear" w:color="auto" w:fill="FFFFFF"/>
+        </w:rPr>
+        <w:t>on</w:t>
+      </w:r>
+      <w:proofErr w:type="spellEnd"/>
+      <w:r>
+        <w:rPr>
+          <w:b/>
+          <w:bCs/>
+          <w:highlight w:val="yellow"/>
+          <w:shd w:val="clear" w:color="auto" w:fill="FFFFFF"/>
+        </w:rPr>
+        <w:t xml:space="preserve"> </w:t>
+      </w:r>
+      <w:proofErr w:type="spellStart"/>
+      <w:r>
+        <w:rPr>
+          <w:b/>
+          <w:bCs/>
+          <w:highlight w:val="yellow"/>
+          <w:shd w:val="clear" w:color="auto" w:fill="FFFFFF"/>
+        </w:rPr>
+        <w:t>Computers</w:t>
+      </w:r>
+      <w:proofErr w:type="spellEnd"/>
+      <w:r>
+        <w:rPr>
+          <w:b/>
+          <w:bCs/>
+          <w:highlight w:val="yellow"/>
+          <w:shd w:val="clear" w:color="auto" w:fill="FFFFFF"/>
+        </w:rPr>
+        <w:t xml:space="preserve"> </w:t>
+      </w:r>
+      <w:proofErr w:type="spellStart"/>
+      <w:r>
+        <w:rPr>
+          <w:b/>
+          <w:bCs/>
+          <w:highlight w:val="yellow"/>
+          <w:shd w:val="clear" w:color="auto" w:fill="FFFFFF"/>
+        </w:rPr>
+        <w:t>Helping</w:t>
+      </w:r>
+      <w:proofErr w:type="spellEnd"/>
+      <w:r>
+        <w:rPr>
+          <w:b/>
+          <w:bCs/>
+          <w:highlight w:val="yellow"/>
+          <w:shd w:val="clear" w:color="auto" w:fill="FFFFFF"/>
+        </w:rPr>
+        <w:t xml:space="preserve"> People </w:t>
+      </w:r>
+      <w:proofErr w:type="spellStart"/>
+      <w:r>
+        <w:rPr>
+          <w:b/>
+          <w:bCs/>
+          <w:highlight w:val="yellow"/>
+          <w:shd w:val="clear" w:color="auto" w:fill="FFFFFF"/>
+        </w:rPr>
+        <w:t>with</w:t>
+      </w:r>
+      <w:proofErr w:type="spellEnd"/>
+      <w:r>
+        <w:rPr>
+          <w:b/>
+          <w:bCs/>
+          <w:highlight w:val="yellow"/>
+          <w:shd w:val="clear" w:color="auto" w:fill="FFFFFF"/>
+        </w:rPr>
+        <w:t xml:space="preserve"> </w:t>
+      </w:r>
+      <w:proofErr w:type="spellStart"/>
+      <w:r>
+        <w:rPr>
+          <w:b/>
+          <w:bCs/>
+          <w:highlight w:val="yellow"/>
+          <w:shd w:val="clear" w:color="auto" w:fill="FFFFFF"/>
+        </w:rPr>
+        <w:t>Special</w:t>
+      </w:r>
+      <w:proofErr w:type="spellEnd"/>
+      <w:r>
+        <w:rPr>
+          <w:b/>
+          <w:bCs/>
+          <w:highlight w:val="yellow"/>
+          <w:shd w:val="clear" w:color="auto" w:fill="FFFFFF"/>
+        </w:rPr>
+        <w:t xml:space="preserve"> </w:t>
+      </w:r>
+      <w:proofErr w:type="spellStart"/>
+      <w:r>
+        <w:rPr>
+          <w:b/>
+          <w:bCs/>
+          <w:highlight w:val="yellow"/>
+          <w:shd w:val="clear" w:color="auto" w:fill="FFFFFF"/>
+        </w:rPr>
+        <w:t>Needs</w:t>
+      </w:r>
+      <w:proofErr w:type="spellEnd"/>
+      <w:r>
+        <w:rPr>
+          <w:highlight w:val="yellow"/>
+          <w:shd w:val="clear" w:color="auto" w:fill="FFFFFF"/>
+        </w:rPr>
+        <w:t xml:space="preserve">. Springer </w:t>
+      </w:r>
+      <w:proofErr w:type="spellStart"/>
+      <w:r>
+        <w:rPr>
+          <w:highlight w:val="yellow"/>
+          <w:shd w:val="clear" w:color="auto" w:fill="FFFFFF"/>
+        </w:rPr>
+        <w:t>International</w:t>
+      </w:r>
+      <w:proofErr w:type="spellEnd"/>
+      <w:r>
+        <w:rPr>
+          <w:highlight w:val="yellow"/>
+          <w:shd w:val="clear" w:color="auto" w:fill="FFFFFF"/>
+        </w:rPr>
+        <w:t xml:space="preserve"> </w:t>
+      </w:r>
+      <w:proofErr w:type="spellStart"/>
+      <w:r>
+        <w:rPr>
+          <w:highlight w:val="yellow"/>
+          <w:shd w:val="clear" w:color="auto" w:fill="FFFFFF"/>
+        </w:rPr>
+        <w:t>Publishing</w:t>
+      </w:r>
+      <w:proofErr w:type="spellEnd"/>
+      <w:r>
+        <w:rPr>
+          <w:highlight w:val="yellow"/>
+          <w:shd w:val="clear" w:color="auto" w:fill="FFFFFF"/>
+        </w:rPr>
+        <w:t>, 2016. p. 23-26.</w:t>
       </w:r>
     </w:p>
     <w:p>
@@ -7457,24 +10080,11 @@
           <w:highlight w:val="yellow"/>
         </w:rPr>
       </w:pPr>
-    </w:p>
-    <w:p>
-      <w:pPr>
-        <w:spacing w:line="360" w:lineRule="auto"/>
-        <w:ind w:left="709"/>
-        <w:jc w:val="both"/>
-      </w:pPr>
-      <w:r>
-        <w:rPr>
-          <w:highlight w:val="yellow"/>
-        </w:rPr>
-        <w:t>YANAGUYA, G. A. Aplicação de Tradução OCR Multiplataforma via Web Services, 2015.</w:t>
-      </w:r>
     </w:p>
     <w:p/>
     <w:sectPr>
-      <w:headerReference w:type="even" r:id="rId16"/>
-      <w:headerReference w:type="default" r:id="rId17"/>
+      <w:headerReference w:type="even" r:id="rId12"/>
+      <w:headerReference w:type="default" r:id="rId13"/>
       <w:pgSz w:w="11907" w:h="16840" w:code="9"/>
       <w:pgMar w:top="1418" w:right="1701" w:bottom="1418" w:left="1701" w:header="709" w:footer="709" w:gutter="0"/>
       <w:cols w:space="708"/>
@@ -7521,6 +10131,309 @@
     </w:p>
   </w:footnote>
   <w:footnote w:id="1">
+    <w:p>
+      <w:pPr>
+        <w:pStyle w:val="Textodenotaderodap"/>
+      </w:pPr>
+      <w:r>
+        <w:rPr>
+          <w:rStyle w:val="Refdenotaderodap"/>
+        </w:rPr>
+        <w:footnoteRef/>
+      </w:r>
+      <w:r>
+        <w:t xml:space="preserve"> </w:t>
+      </w:r>
+      <w:r>
+        <w:rPr>
+          <w:color w:val="000000"/>
+        </w:rPr>
+        <w:t>OCR (</w:t>
+      </w:r>
+      <w:proofErr w:type="spellStart"/>
+      <w:r>
+        <w:rPr>
+          <w:color w:val="000000"/>
+        </w:rPr>
+        <w:t>Optical</w:t>
+      </w:r>
+      <w:proofErr w:type="spellEnd"/>
+      <w:r>
+        <w:rPr>
+          <w:color w:val="000000"/>
+        </w:rPr>
+        <w:t xml:space="preserve"> </w:t>
+      </w:r>
+      <w:proofErr w:type="spellStart"/>
+      <w:r>
+        <w:rPr>
+          <w:color w:val="000000"/>
+        </w:rPr>
+        <w:t>Character</w:t>
+      </w:r>
+      <w:proofErr w:type="spellEnd"/>
+      <w:r>
+        <w:rPr>
+          <w:color w:val="000000"/>
+        </w:rPr>
+        <w:t xml:space="preserve"> </w:t>
+      </w:r>
+      <w:proofErr w:type="spellStart"/>
+      <w:r>
+        <w:rPr>
+          <w:color w:val="000000"/>
+        </w:rPr>
+        <w:t>Recognition</w:t>
+      </w:r>
+      <w:proofErr w:type="spellEnd"/>
+      <w:r>
+        <w:rPr>
+          <w:color w:val="000000"/>
+        </w:rPr>
+        <w:t xml:space="preserve">) é uma tecnologia </w:t>
+      </w:r>
+      <w:r>
+        <w:rPr>
+          <w:color w:val="000000"/>
+        </w:rPr>
+        <w:t xml:space="preserve">utilizada para </w:t>
+      </w:r>
+      <w:r>
+        <w:rPr>
+          <w:color w:val="000000"/>
+        </w:rPr>
+        <w:t>detecção</w:t>
+      </w:r>
+      <w:r>
+        <w:rPr>
+          <w:color w:val="000000"/>
+        </w:rPr>
+        <w:t xml:space="preserve"> e extração de caracteres</w:t>
+      </w:r>
+      <w:r>
+        <w:rPr>
+          <w:color w:val="000000"/>
+        </w:rPr>
+        <w:t xml:space="preserve"> a partir de um arquivo de imagem</w:t>
+      </w:r>
+      <w:r>
+        <w:rPr>
+          <w:color w:val="000000"/>
+        </w:rPr>
+        <w:t xml:space="preserve"> (OCH, 2015)</w:t>
+      </w:r>
+    </w:p>
+  </w:footnote>
+  <w:footnote w:id="2">
+    <w:p>
+      <w:pPr>
+        <w:pStyle w:val="Textodenotaderodap"/>
+      </w:pPr>
+      <w:r>
+        <w:rPr>
+          <w:rStyle w:val="Refdenotaderodap"/>
+        </w:rPr>
+        <w:footnoteRef/>
+      </w:r>
+      <w:r>
+        <w:t xml:space="preserve"> </w:t>
+      </w:r>
+      <w:proofErr w:type="spellStart"/>
+      <w:r>
+        <w:t>Tesseract</w:t>
+      </w:r>
+      <w:proofErr w:type="spellEnd"/>
+      <w:r>
+        <w:t xml:space="preserve"> OCR </w:t>
+      </w:r>
+      <w:r>
+        <w:rPr>
+          <w:color w:val="000000"/>
+        </w:rPr>
+        <w:t xml:space="preserve">ou </w:t>
+      </w:r>
+      <w:proofErr w:type="spellStart"/>
+      <w:r>
+        <w:rPr>
+          <w:color w:val="000000"/>
+        </w:rPr>
+        <w:t>Tesseract</w:t>
+      </w:r>
+      <w:proofErr w:type="spellEnd"/>
+      <w:r>
+        <w:rPr>
+          <w:color w:val="000000"/>
+        </w:rPr>
+        <w:t xml:space="preserve"> </w:t>
+      </w:r>
+      <w:proofErr w:type="spellStart"/>
+      <w:r>
+        <w:rPr>
+          <w:color w:val="000000"/>
+        </w:rPr>
+        <w:t>Engine</w:t>
+      </w:r>
+      <w:proofErr w:type="spellEnd"/>
+      <w:r>
+        <w:rPr>
+          <w:color w:val="000000"/>
+        </w:rPr>
+        <w:t xml:space="preserve"> é um </w:t>
+      </w:r>
+      <w:r>
+        <w:rPr>
+          <w:i/>
+          <w:iCs/>
+          <w:color w:val="000000"/>
+        </w:rPr>
+        <w:t xml:space="preserve">software </w:t>
+      </w:r>
+      <w:r>
+        <w:rPr>
+          <w:color w:val="000000"/>
+        </w:rPr>
+        <w:t xml:space="preserve">de reconhecimento óptico de caracteres </w:t>
+      </w:r>
+      <w:r>
+        <w:rPr>
+          <w:i/>
+          <w:color w:val="000000"/>
+        </w:rPr>
+        <w:t>open-</w:t>
+      </w:r>
+      <w:proofErr w:type="spellStart"/>
+      <w:r>
+        <w:rPr>
+          <w:i/>
+          <w:color w:val="000000"/>
+        </w:rPr>
+        <w:t>source</w:t>
+      </w:r>
+      <w:proofErr w:type="spellEnd"/>
+      <w:r>
+        <w:rPr>
+          <w:color w:val="000000"/>
+        </w:rPr>
+        <w:t xml:space="preserve"> com distribuição gratuita desenvolvido pela </w:t>
+      </w:r>
+      <w:proofErr w:type="spellStart"/>
+      <w:r>
+        <w:rPr>
+          <w:color w:val="000000"/>
+        </w:rPr>
+        <w:t>Hewlett</w:t>
+      </w:r>
+      <w:proofErr w:type="spellEnd"/>
+      <w:r>
+        <w:rPr>
+          <w:color w:val="000000"/>
+        </w:rPr>
+        <w:t xml:space="preserve"> Packard e mantido pela Google.</w:t>
+      </w:r>
+    </w:p>
+  </w:footnote>
+  <w:footnote w:id="3">
+    <w:p>
+      <w:pPr>
+        <w:pStyle w:val="Textodenotaderodap"/>
+      </w:pPr>
+      <w:r>
+        <w:rPr>
+          <w:rStyle w:val="Refdenotaderodap"/>
+        </w:rPr>
+        <w:footnoteRef/>
+      </w:r>
+      <w:r>
+        <w:t xml:space="preserve"> API (</w:t>
+      </w:r>
+      <w:proofErr w:type="spellStart"/>
+      <w:r>
+        <w:t>Application</w:t>
+      </w:r>
+      <w:proofErr w:type="spellEnd"/>
+      <w:r>
+        <w:t xml:space="preserve"> </w:t>
+      </w:r>
+      <w:proofErr w:type="spellStart"/>
+      <w:r>
+        <w:t>Programming</w:t>
+      </w:r>
+      <w:proofErr w:type="spellEnd"/>
+      <w:r>
+        <w:t xml:space="preserve"> Interface</w:t>
+      </w:r>
+      <w:r>
+        <w:t>) é definido como o conjunto de padrões estabelecidos por um software afim de permitir sua utilização por outros softwares ou sistemas computacionais.</w:t>
+      </w:r>
+    </w:p>
+  </w:footnote>
+  <w:footnote w:id="4">
+    <w:p>
+      <w:pPr>
+        <w:pStyle w:val="Textodenotaderodap"/>
+      </w:pPr>
+      <w:r>
+        <w:rPr>
+          <w:rStyle w:val="Refdenotaderodap"/>
+        </w:rPr>
+        <w:footnoteRef/>
+      </w:r>
+      <w:r>
+        <w:t xml:space="preserve"> </w:t>
+      </w:r>
+      <w:proofErr w:type="spellStart"/>
+      <w:r>
+        <w:t>Binarização</w:t>
+      </w:r>
+      <w:proofErr w:type="spellEnd"/>
+      <w:r>
+        <w:t xml:space="preserve"> de </w:t>
+      </w:r>
+      <w:proofErr w:type="spellStart"/>
+      <w:r>
+        <w:t>Otsu</w:t>
+      </w:r>
+      <w:proofErr w:type="spellEnd"/>
+      <w:r>
+        <w:t xml:space="preserve"> ou simplesmente Método de </w:t>
+      </w:r>
+      <w:proofErr w:type="spellStart"/>
+      <w:r>
+        <w:t>Otsu</w:t>
+      </w:r>
+      <w:proofErr w:type="spellEnd"/>
+      <w:r>
+        <w:t xml:space="preserve">, é um algoritmo que permite a </w:t>
+      </w:r>
+      <w:proofErr w:type="spellStart"/>
+      <w:r>
+        <w:t>limiarização</w:t>
+      </w:r>
+      <w:proofErr w:type="spellEnd"/>
+      <w:r>
+        <w:t xml:space="preserve"> automática de uma imagem</w:t>
+      </w:r>
+      <w:r>
+        <w:t>, ou seja, a conversão de uma imagem qualquer em uma imagem em preto e branco, afim de separar objetos em evidência de um fundo em comum (</w:t>
+      </w:r>
+      <w:r>
+        <w:rPr>
+          <w:shd w:val="clear" w:color="auto" w:fill="FFFFFF"/>
+        </w:rPr>
+        <w:t xml:space="preserve">OTSU, </w:t>
+      </w:r>
+      <w:r>
+        <w:rPr>
+          <w:shd w:val="clear" w:color="auto" w:fill="FFFFFF"/>
+        </w:rPr>
+        <w:t>1979</w:t>
+      </w:r>
+      <w:r>
+        <w:t>).</w:t>
+      </w:r>
+    </w:p>
+  </w:footnote>
+  <w:footnote w:id="5">
     <w:p>
       <w:pPr>
         <w:pStyle w:val="Textodenotaderodap"/>
@@ -7634,7 +10547,7 @@
         <w:rStyle w:val="Nmerodepgina"/>
         <w:noProof/>
       </w:rPr>
-      <w:t>11</w:t>
+      <w:t>21</w:t>
     </w:r>
     <w:r>
       <w:rPr>
@@ -8644,4623 +11557,53 @@
       <w:bCs/>
     </w:rPr>
   </w:style>
+  <w:style w:type="paragraph" w:styleId="Rodap">
+    <w:name w:val="footer"/>
+    <w:basedOn w:val="Normal"/>
+    <w:link w:val="RodapChar"/>
+    <w:rsid w:val="00A04446"/>
+    <w:pPr>
+      <w:tabs>
+        <w:tab w:val="center" w:pos="4252"/>
+        <w:tab w:val="right" w:pos="8504"/>
+      </w:tabs>
+    </w:pPr>
+  </w:style>
+  <w:style w:type="character" w:customStyle="1" w:styleId="RodapChar">
+    <w:name w:val="Rodapé Char"/>
+    <w:basedOn w:val="Fontepargpadro"/>
+    <w:link w:val="Rodap"/>
+    <w:rsid w:val="00A04446"/>
+    <w:rPr>
+      <w:sz w:val="24"/>
+      <w:szCs w:val="24"/>
+    </w:rPr>
+  </w:style>
+  <w:style w:type="paragraph" w:styleId="Textodenotadefim">
+    <w:name w:val="endnote text"/>
+    <w:basedOn w:val="Normal"/>
+    <w:link w:val="TextodenotadefimChar"/>
+    <w:rsid w:val="00A04446"/>
+    <w:rPr>
+      <w:sz w:val="20"/>
+      <w:szCs w:val="20"/>
+    </w:rPr>
+  </w:style>
+  <w:style w:type="character" w:customStyle="1" w:styleId="TextodenotadefimChar">
+    <w:name w:val="Texto de nota de fim Char"/>
+    <w:basedOn w:val="Fontepargpadro"/>
+    <w:link w:val="Textodenotadefim"/>
+    <w:rsid w:val="00A04446"/>
+  </w:style>
+  <w:style w:type="character" w:styleId="Refdenotadefim">
+    <w:name w:val="endnote reference"/>
+    <w:basedOn w:val="Fontepargpadro"/>
+    <w:rsid w:val="00A04446"/>
+    <w:rPr>
+      <w:vertAlign w:val="superscript"/>
+    </w:rPr>
+  </w:style>
 </w:styles>
-</file>
-
-<file path=word/diagrams/colors1.xml><?xml version="1.0" encoding="utf-8"?>
-<dgm:colorsDef xmlns:dgm="http://schemas.openxmlformats.org/drawingml/2006/diagram" xmlns:a="http://schemas.openxmlformats.org/drawingml/2006/main" uniqueId="urn:microsoft.com/office/officeart/2005/8/colors/accent1_2">
-  <dgm:title val=""/>
-  <dgm:desc val=""/>
-  <dgm:catLst>
-    <dgm:cat type="accent1" pri="11200"/>
-  </dgm:catLst>
-  <dgm:styleLbl name="node0">
-    <dgm:fillClrLst meth="repeat">
-      <a:schemeClr val="accent1"/>
-    </dgm:fillClrLst>
-    <dgm:linClrLst meth="repeat">
-      <a:schemeClr val="lt1"/>
-    </dgm:linClrLst>
-    <dgm:effectClrLst/>
-    <dgm:txLinClrLst/>
-    <dgm:txFillClrLst/>
-    <dgm:txEffectClrLst/>
-  </dgm:styleLbl>
-  <dgm:styleLbl name="alignNode1">
-    <dgm:fillClrLst meth="repeat">
-      <a:schemeClr val="accent1"/>
-    </dgm:fillClrLst>
-    <dgm:linClrLst meth="repeat">
-      <a:schemeClr val="accent1"/>
-    </dgm:linClrLst>
-    <dgm:effectClrLst/>
-    <dgm:txLinClrLst/>
-    <dgm:txFillClrLst/>
-    <dgm:txEffectClrLst/>
-  </dgm:styleLbl>
-  <dgm:styleLbl name="node1">
-    <dgm:fillClrLst meth="repeat">
-      <a:schemeClr val="accent1"/>
-    </dgm:fillClrLst>
-    <dgm:linClrLst meth="repeat">
-      <a:schemeClr val="lt1"/>
-    </dgm:linClrLst>
-    <dgm:effectClrLst/>
-    <dgm:txLinClrLst/>
-    <dgm:txFillClrLst/>
-    <dgm:txEffectClrLst/>
-  </dgm:styleLbl>
-  <dgm:styleLbl name="lnNode1">
-    <dgm:fillClrLst meth="repeat">
-      <a:schemeClr val="accent1"/>
-    </dgm:fillClrLst>
-    <dgm:linClrLst meth="repeat">
-      <a:schemeClr val="lt1"/>
-    </dgm:linClrLst>
-    <dgm:effectClrLst/>
-    <dgm:txLinClrLst/>
-    <dgm:txFillClrLst/>
-    <dgm:txEffectClrLst/>
-  </dgm:styleLbl>
-  <dgm:styleLbl name="vennNode1">
-    <dgm:fillClrLst meth="repeat">
-      <a:schemeClr val="accent1">
-        <a:alpha val="50000"/>
-      </a:schemeClr>
-    </dgm:fillClrLst>
-    <dgm:linClrLst meth="repeat">
-      <a:schemeClr val="lt1"/>
-    </dgm:linClrLst>
-    <dgm:effectClrLst/>
-    <dgm:txLinClrLst/>
-    <dgm:txFillClrLst/>
-    <dgm:txEffectClrLst/>
-  </dgm:styleLbl>
-  <dgm:styleLbl name="node2">
-    <dgm:fillClrLst meth="repeat">
-      <a:schemeClr val="accent1"/>
-    </dgm:fillClrLst>
-    <dgm:linClrLst meth="repeat">
-      <a:schemeClr val="lt1"/>
-    </dgm:linClrLst>
-    <dgm:effectClrLst/>
-    <dgm:txLinClrLst/>
-    <dgm:txFillClrLst/>
-    <dgm:txEffectClrLst/>
-  </dgm:styleLbl>
-  <dgm:styleLbl name="node3">
-    <dgm:fillClrLst meth="repeat">
-      <a:schemeClr val="accent1"/>
-    </dgm:fillClrLst>
-    <dgm:linClrLst meth="repeat">
-      <a:schemeClr val="lt1"/>
-    </dgm:linClrLst>
-    <dgm:effectClrLst/>
-    <dgm:txLinClrLst/>
-    <dgm:txFillClrLst/>
-    <dgm:txEffectClrLst/>
-  </dgm:styleLbl>
-  <dgm:styleLbl name="node4">
-    <dgm:fillClrLst meth="repeat">
-      <a:schemeClr val="accent1"/>
-    </dgm:fillClrLst>
-    <dgm:linClrLst meth="repeat">
-      <a:schemeClr val="lt1"/>
-    </dgm:linClrLst>
-    <dgm:effectClrLst/>
-    <dgm:txLinClrLst/>
-    <dgm:txFillClrLst/>
-    <dgm:txEffectClrLst/>
-  </dgm:styleLbl>
-  <dgm:styleLbl name="fgImgPlace1">
-    <dgm:fillClrLst meth="repeat">
-      <a:schemeClr val="accent1">
-        <a:tint val="50000"/>
-      </a:schemeClr>
-    </dgm:fillClrLst>
-    <dgm:linClrLst meth="repeat">
-      <a:schemeClr val="lt1"/>
-    </dgm:linClrLst>
-    <dgm:effectClrLst/>
-    <dgm:txLinClrLst/>
-    <dgm:txFillClrLst meth="repeat">
-      <a:schemeClr val="lt1"/>
-    </dgm:txFillClrLst>
-    <dgm:txEffectClrLst/>
-  </dgm:styleLbl>
-  <dgm:styleLbl name="alignImgPlace1">
-    <dgm:fillClrLst meth="repeat">
-      <a:schemeClr val="accent1">
-        <a:tint val="50000"/>
-      </a:schemeClr>
-    </dgm:fillClrLst>
-    <dgm:linClrLst meth="repeat">
-      <a:schemeClr val="lt1"/>
-    </dgm:linClrLst>
-    <dgm:effectClrLst/>
-    <dgm:txLinClrLst/>
-    <dgm:txFillClrLst meth="repeat">
-      <a:schemeClr val="lt1"/>
-    </dgm:txFillClrLst>
-    <dgm:txEffectClrLst/>
-  </dgm:styleLbl>
-  <dgm:styleLbl name="bgImgPlace1">
-    <dgm:fillClrLst meth="repeat">
-      <a:schemeClr val="accent1">
-        <a:tint val="50000"/>
-      </a:schemeClr>
-    </dgm:fillClrLst>
-    <dgm:linClrLst meth="repeat">
-      <a:schemeClr val="lt1"/>
-    </dgm:linClrLst>
-    <dgm:effectClrLst/>
-    <dgm:txLinClrLst/>
-    <dgm:txFillClrLst meth="repeat">
-      <a:schemeClr val="lt1"/>
-    </dgm:txFillClrLst>
-    <dgm:txEffectClrLst/>
-  </dgm:styleLbl>
-  <dgm:styleLbl name="sibTrans2D1">
-    <dgm:fillClrLst meth="repeat">
-      <a:schemeClr val="accent1">
-        <a:tint val="60000"/>
-      </a:schemeClr>
-    </dgm:fillClrLst>
-    <dgm:linClrLst meth="repeat">
-      <a:schemeClr val="accent1">
-        <a:tint val="60000"/>
-      </a:schemeClr>
-    </dgm:linClrLst>
-    <dgm:effectClrLst/>
-    <dgm:txLinClrLst/>
-    <dgm:txFillClrLst/>
-    <dgm:txEffectClrLst/>
-  </dgm:styleLbl>
-  <dgm:styleLbl name="fgSibTrans2D1">
-    <dgm:fillClrLst meth="repeat">
-      <a:schemeClr val="accent1">
-        <a:tint val="60000"/>
-      </a:schemeClr>
-    </dgm:fillClrLst>
-    <dgm:linClrLst meth="repeat">
-      <a:schemeClr val="accent1">
-        <a:tint val="60000"/>
-      </a:schemeClr>
-    </dgm:linClrLst>
-    <dgm:effectClrLst/>
-    <dgm:txLinClrLst/>
-    <dgm:txFillClrLst/>
-    <dgm:txEffectClrLst/>
-  </dgm:styleLbl>
-  <dgm:styleLbl name="bgSibTrans2D1">
-    <dgm:fillClrLst meth="repeat">
-      <a:schemeClr val="accent1">
-        <a:tint val="60000"/>
-      </a:schemeClr>
-    </dgm:fillClrLst>
-    <dgm:linClrLst meth="repeat">
-      <a:schemeClr val="accent1">
-        <a:tint val="60000"/>
-      </a:schemeClr>
-    </dgm:linClrLst>
-    <dgm:effectClrLst/>
-    <dgm:txLinClrLst/>
-    <dgm:txFillClrLst/>
-    <dgm:txEffectClrLst/>
-  </dgm:styleLbl>
-  <dgm:styleLbl name="sibTrans1D1">
-    <dgm:fillClrLst meth="repeat">
-      <a:schemeClr val="accent1"/>
-    </dgm:fillClrLst>
-    <dgm:linClrLst meth="repeat">
-      <a:schemeClr val="accent1"/>
-    </dgm:linClrLst>
-    <dgm:effectClrLst/>
-    <dgm:txLinClrLst/>
-    <dgm:txFillClrLst meth="repeat">
-      <a:schemeClr val="tx1"/>
-    </dgm:txFillClrLst>
-    <dgm:txEffectClrLst/>
-  </dgm:styleLbl>
-  <dgm:styleLbl name="callout">
-    <dgm:fillClrLst meth="repeat">
-      <a:schemeClr val="accent1"/>
-    </dgm:fillClrLst>
-    <dgm:linClrLst meth="repeat">
-      <a:schemeClr val="accent1">
-        <a:tint val="50000"/>
-      </a:schemeClr>
-    </dgm:linClrLst>
-    <dgm:effectClrLst/>
-    <dgm:txLinClrLst/>
-    <dgm:txFillClrLst meth="repeat">
-      <a:schemeClr val="tx1"/>
-    </dgm:txFillClrLst>
-    <dgm:txEffectClrLst/>
-  </dgm:styleLbl>
-  <dgm:styleLbl name="asst0">
-    <dgm:fillClrLst meth="repeat">
-      <a:schemeClr val="accent1"/>
-    </dgm:fillClrLst>
-    <dgm:linClrLst meth="repeat">
-      <a:schemeClr val="lt1"/>
-    </dgm:linClrLst>
-    <dgm:effectClrLst/>
-    <dgm:txLinClrLst/>
-    <dgm:txFillClrLst/>
-    <dgm:txEffectClrLst/>
-  </dgm:styleLbl>
-  <dgm:styleLbl name="asst1">
-    <dgm:fillClrLst meth="repeat">
-      <a:schemeClr val="accent1"/>
-    </dgm:fillClrLst>
-    <dgm:linClrLst meth="repeat">
-      <a:schemeClr val="lt1"/>
-    </dgm:linClrLst>
-    <dgm:effectClrLst/>
-    <dgm:txLinClrLst/>
-    <dgm:txFillClrLst/>
-    <dgm:txEffectClrLst/>
-  </dgm:styleLbl>
-  <dgm:styleLbl name="asst2">
-    <dgm:fillClrLst meth="repeat">
-      <a:schemeClr val="accent1"/>
-    </dgm:fillClrLst>
-    <dgm:linClrLst meth="repeat">
-      <a:schemeClr val="lt1"/>
-    </dgm:linClrLst>
-    <dgm:effectClrLst/>
-    <dgm:txLinClrLst/>
-    <dgm:txFillClrLst/>
-    <dgm:txEffectClrLst/>
-  </dgm:styleLbl>
-  <dgm:styleLbl name="asst3">
-    <dgm:fillClrLst meth="repeat">
-      <a:schemeClr val="accent1"/>
-    </dgm:fillClrLst>
-    <dgm:linClrLst meth="repeat">
-      <a:schemeClr val="lt1"/>
-    </dgm:linClrLst>
-    <dgm:effectClrLst/>
-    <dgm:txLinClrLst/>
-    <dgm:txFillClrLst/>
-    <dgm:txEffectClrLst/>
-  </dgm:styleLbl>
-  <dgm:styleLbl name="asst4">
-    <dgm:fillClrLst meth="repeat">
-      <a:schemeClr val="accent1"/>
-    </dgm:fillClrLst>
-    <dgm:linClrLst meth="repeat">
-      <a:schemeClr val="lt1"/>
-    </dgm:linClrLst>
-    <dgm:effectClrLst/>
-    <dgm:txLinClrLst/>
-    <dgm:txFillClrLst/>
-    <dgm:txEffectClrLst/>
-  </dgm:styleLbl>
-  <dgm:styleLbl name="parChTrans2D1">
-    <dgm:fillClrLst meth="repeat">
-      <a:schemeClr val="accent1">
-        <a:tint val="60000"/>
-      </a:schemeClr>
-    </dgm:fillClrLst>
-    <dgm:linClrLst meth="repeat">
-      <a:schemeClr val="accent1">
-        <a:tint val="60000"/>
-      </a:schemeClr>
-    </dgm:linClrLst>
-    <dgm:effectClrLst/>
-    <dgm:txLinClrLst/>
-    <dgm:txFillClrLst meth="repeat">
-      <a:schemeClr val="lt1"/>
-    </dgm:txFillClrLst>
-    <dgm:txEffectClrLst/>
-  </dgm:styleLbl>
-  <dgm:styleLbl name="parChTrans2D2">
-    <dgm:fillClrLst meth="repeat">
-      <a:schemeClr val="accent1"/>
-    </dgm:fillClrLst>
-    <dgm:linClrLst meth="repeat">
-      <a:schemeClr val="accent1"/>
-    </dgm:linClrLst>
-    <dgm:effectClrLst/>
-    <dgm:txLinClrLst/>
-    <dgm:txFillClrLst meth="repeat">
-      <a:schemeClr val="lt1"/>
-    </dgm:txFillClrLst>
-    <dgm:txEffectClrLst/>
-  </dgm:styleLbl>
-  <dgm:styleLbl name="parChTrans2D3">
-    <dgm:fillClrLst meth="repeat">
-      <a:schemeClr val="accent1"/>
-    </dgm:fillClrLst>
-    <dgm:linClrLst meth="repeat">
-      <a:schemeClr val="accent1"/>
-    </dgm:linClrLst>
-    <dgm:effectClrLst/>
-    <dgm:txLinClrLst/>
-    <dgm:txFillClrLst meth="repeat">
-      <a:schemeClr val="lt1"/>
-    </dgm:txFillClrLst>
-    <dgm:txEffectClrLst/>
-  </dgm:styleLbl>
-  <dgm:styleLbl name="parChTrans2D4">
-    <dgm:fillClrLst meth="repeat">
-      <a:schemeClr val="accent1"/>
-    </dgm:fillClrLst>
-    <dgm:linClrLst meth="repeat">
-      <a:schemeClr val="accent1"/>
-    </dgm:linClrLst>
-    <dgm:effectClrLst/>
-    <dgm:txLinClrLst/>
-    <dgm:txFillClrLst meth="repeat">
-      <a:schemeClr val="lt1"/>
-    </dgm:txFillClrLst>
-    <dgm:txEffectClrLst/>
-  </dgm:styleLbl>
-  <dgm:styleLbl name="parChTrans1D1">
-    <dgm:fillClrLst meth="repeat">
-      <a:schemeClr val="accent1"/>
-    </dgm:fillClrLst>
-    <dgm:linClrLst meth="repeat">
-      <a:schemeClr val="accent1">
-        <a:shade val="60000"/>
-      </a:schemeClr>
-    </dgm:linClrLst>
-    <dgm:effectClrLst/>
-    <dgm:txLinClrLst/>
-    <dgm:txFillClrLst meth="repeat">
-      <a:schemeClr val="tx1"/>
-    </dgm:txFillClrLst>
-    <dgm:txEffectClrLst/>
-  </dgm:styleLbl>
-  <dgm:styleLbl name="parChTrans1D2">
-    <dgm:fillClrLst meth="repeat">
-      <a:schemeClr val="accent1"/>
-    </dgm:fillClrLst>
-    <dgm:linClrLst meth="repeat">
-      <a:schemeClr val="accent1">
-        <a:shade val="60000"/>
-      </a:schemeClr>
-    </dgm:linClrLst>
-    <dgm:effectClrLst/>
-    <dgm:txLinClrLst/>
-    <dgm:txFillClrLst meth="repeat">
-      <a:schemeClr val="tx1"/>
-    </dgm:txFillClrLst>
-    <dgm:txEffectClrLst/>
-  </dgm:styleLbl>
-  <dgm:styleLbl name="parChTrans1D3">
-    <dgm:fillClrLst meth="repeat">
-      <a:schemeClr val="accent1"/>
-    </dgm:fillClrLst>
-    <dgm:linClrLst meth="repeat">
-      <a:schemeClr val="accent1">
-        <a:shade val="80000"/>
-      </a:schemeClr>
-    </dgm:linClrLst>
-    <dgm:effectClrLst/>
-    <dgm:txLinClrLst/>
-    <dgm:txFillClrLst meth="repeat">
-      <a:schemeClr val="tx1"/>
-    </dgm:txFillClrLst>
-    <dgm:txEffectClrLst/>
-  </dgm:styleLbl>
-  <dgm:styleLbl name="parChTrans1D4">
-    <dgm:fillClrLst meth="repeat">
-      <a:schemeClr val="accent1"/>
-    </dgm:fillClrLst>
-    <dgm:linClrLst meth="repeat">
-      <a:schemeClr val="accent1">
-        <a:shade val="80000"/>
-      </a:schemeClr>
-    </dgm:linClrLst>
-    <dgm:effectClrLst/>
-    <dgm:txLinClrLst/>
-    <dgm:txFillClrLst meth="repeat">
-      <a:schemeClr val="tx1"/>
-    </dgm:txFillClrLst>
-    <dgm:txEffectClrLst/>
-  </dgm:styleLbl>
-  <dgm:styleLbl name="fgAcc1">
-    <dgm:fillClrLst meth="repeat">
-      <a:schemeClr val="lt1">
-        <a:alpha val="90000"/>
-      </a:schemeClr>
-    </dgm:fillClrLst>
-    <dgm:linClrLst meth="repeat">
-      <a:schemeClr val="accent1"/>
-    </dgm:linClrLst>
-    <dgm:effectClrLst/>
-    <dgm:txLinClrLst/>
-    <dgm:txFillClrLst meth="repeat">
-      <a:schemeClr val="dk1"/>
-    </dgm:txFillClrLst>
-    <dgm:txEffectClrLst/>
-  </dgm:styleLbl>
-  <dgm:styleLbl name="conFgAcc1">
-    <dgm:fillClrLst meth="repeat">
-      <a:schemeClr val="lt1">
-        <a:alpha val="90000"/>
-      </a:schemeClr>
-    </dgm:fillClrLst>
-    <dgm:linClrLst meth="repeat">
-      <a:schemeClr val="accent1"/>
-    </dgm:linClrLst>
-    <dgm:effectClrLst/>
-    <dgm:txLinClrLst/>
-    <dgm:txFillClrLst meth="repeat">
-      <a:schemeClr val="dk1"/>
-    </dgm:txFillClrLst>
-    <dgm:txEffectClrLst/>
-  </dgm:styleLbl>
-  <dgm:styleLbl name="alignAcc1">
-    <dgm:fillClrLst meth="repeat">
-      <a:schemeClr val="lt1">
-        <a:alpha val="90000"/>
-      </a:schemeClr>
-    </dgm:fillClrLst>
-    <dgm:linClrLst meth="repeat">
-      <a:schemeClr val="accent1"/>
-    </dgm:linClrLst>
-    <dgm:effectClrLst/>
-    <dgm:txLinClrLst/>
-    <dgm:txFillClrLst meth="repeat">
-      <a:schemeClr val="dk1"/>
-    </dgm:txFillClrLst>
-    <dgm:txEffectClrLst/>
-  </dgm:styleLbl>
-  <dgm:styleLbl name="trAlignAcc1">
-    <dgm:fillClrLst meth="repeat">
-      <a:schemeClr val="lt1">
-        <a:alpha val="40000"/>
-      </a:schemeClr>
-    </dgm:fillClrLst>
-    <dgm:linClrLst meth="repeat">
-      <a:schemeClr val="accent1"/>
-    </dgm:linClrLst>
-    <dgm:effectClrLst/>
-    <dgm:txLinClrLst/>
-    <dgm:txFillClrLst meth="repeat">
-      <a:schemeClr val="dk1"/>
-    </dgm:txFillClrLst>
-    <dgm:txEffectClrLst/>
-  </dgm:styleLbl>
-  <dgm:styleLbl name="bgAcc1">
-    <dgm:fillClrLst meth="repeat">
-      <a:schemeClr val="lt1">
-        <a:alpha val="90000"/>
-      </a:schemeClr>
-    </dgm:fillClrLst>
-    <dgm:linClrLst meth="repeat">
-      <a:schemeClr val="accent1"/>
-    </dgm:linClrLst>
-    <dgm:effectClrLst/>
-    <dgm:txLinClrLst/>
-    <dgm:txFillClrLst meth="repeat">
-      <a:schemeClr val="dk1"/>
-    </dgm:txFillClrLst>
-    <dgm:txEffectClrLst/>
-  </dgm:styleLbl>
-  <dgm:styleLbl name="solidFgAcc1">
-    <dgm:fillClrLst meth="repeat">
-      <a:schemeClr val="lt1"/>
-    </dgm:fillClrLst>
-    <dgm:linClrLst meth="repeat">
-      <a:schemeClr val="accent1"/>
-    </dgm:linClrLst>
-    <dgm:effectClrLst/>
-    <dgm:txLinClrLst/>
-    <dgm:txFillClrLst meth="repeat">
-      <a:schemeClr val="dk1"/>
-    </dgm:txFillClrLst>
-    <dgm:txEffectClrLst/>
-  </dgm:styleLbl>
-  <dgm:styleLbl name="solidAlignAcc1">
-    <dgm:fillClrLst meth="repeat">
-      <a:schemeClr val="lt1"/>
-    </dgm:fillClrLst>
-    <dgm:linClrLst meth="repeat">
-      <a:schemeClr val="accent1"/>
-    </dgm:linClrLst>
-    <dgm:effectClrLst/>
-    <dgm:txLinClrLst/>
-    <dgm:txFillClrLst meth="repeat">
-      <a:schemeClr val="dk1"/>
-    </dgm:txFillClrLst>
-    <dgm:txEffectClrLst/>
-  </dgm:styleLbl>
-  <dgm:styleLbl name="solidBgAcc1">
-    <dgm:fillClrLst meth="repeat">
-      <a:schemeClr val="lt1"/>
-    </dgm:fillClrLst>
-    <dgm:linClrLst meth="repeat">
-      <a:schemeClr val="accent1"/>
-    </dgm:linClrLst>
-    <dgm:effectClrLst/>
-    <dgm:txLinClrLst/>
-    <dgm:txFillClrLst meth="repeat">
-      <a:schemeClr val="dk1"/>
-    </dgm:txFillClrLst>
-    <dgm:txEffectClrLst/>
-  </dgm:styleLbl>
-  <dgm:styleLbl name="fgAccFollowNode1">
-    <dgm:fillClrLst meth="repeat">
-      <a:schemeClr val="accent1">
-        <a:alpha val="90000"/>
-        <a:tint val="40000"/>
-      </a:schemeClr>
-    </dgm:fillClrLst>
-    <dgm:linClrLst meth="repeat">
-      <a:schemeClr val="accent1">
-        <a:alpha val="90000"/>
-        <a:tint val="40000"/>
-      </a:schemeClr>
-    </dgm:linClrLst>
-    <dgm:effectClrLst/>
-    <dgm:txLinClrLst/>
-    <dgm:txFillClrLst meth="repeat">
-      <a:schemeClr val="dk1"/>
-    </dgm:txFillClrLst>
-    <dgm:txEffectClrLst/>
-  </dgm:styleLbl>
-  <dgm:styleLbl name="alignAccFollowNode1">
-    <dgm:fillClrLst meth="repeat">
-      <a:schemeClr val="accent1">
-        <a:alpha val="90000"/>
-        <a:tint val="40000"/>
-      </a:schemeClr>
-    </dgm:fillClrLst>
-    <dgm:linClrLst meth="repeat">
-      <a:schemeClr val="accent1">
-        <a:alpha val="90000"/>
-        <a:tint val="40000"/>
-      </a:schemeClr>
-    </dgm:linClrLst>
-    <dgm:effectClrLst/>
-    <dgm:txLinClrLst/>
-    <dgm:txFillClrLst meth="repeat">
-      <a:schemeClr val="dk1"/>
-    </dgm:txFillClrLst>
-    <dgm:txEffectClrLst/>
-  </dgm:styleLbl>
-  <dgm:styleLbl name="bgAccFollowNode1">
-    <dgm:fillClrLst meth="repeat">
-      <a:schemeClr val="accent1">
-        <a:alpha val="90000"/>
-        <a:tint val="40000"/>
-      </a:schemeClr>
-    </dgm:fillClrLst>
-    <dgm:linClrLst meth="repeat">
-      <a:schemeClr val="accent1">
-        <a:alpha val="90000"/>
-        <a:tint val="40000"/>
-      </a:schemeClr>
-    </dgm:linClrLst>
-    <dgm:effectClrLst/>
-    <dgm:txLinClrLst/>
-    <dgm:txFillClrLst meth="repeat">
-      <a:schemeClr val="dk1"/>
-    </dgm:txFillClrLst>
-    <dgm:txEffectClrLst/>
-  </dgm:styleLbl>
-  <dgm:styleLbl name="fgAcc0">
-    <dgm:fillClrLst meth="repeat">
-      <a:schemeClr val="lt1">
-        <a:alpha val="90000"/>
-      </a:schemeClr>
-    </dgm:fillClrLst>
-    <dgm:linClrLst meth="repeat">
-      <a:schemeClr val="accent1"/>
-    </dgm:linClrLst>
-    <dgm:effectClrLst/>
-    <dgm:txLinClrLst/>
-    <dgm:txFillClrLst meth="repeat">
-      <a:schemeClr val="dk1"/>
-    </dgm:txFillClrLst>
-    <dgm:txEffectClrLst/>
-  </dgm:styleLbl>
-  <dgm:styleLbl name="fgAcc2">
-    <dgm:fillClrLst meth="repeat">
-      <a:schemeClr val="lt1">
-        <a:alpha val="90000"/>
-      </a:schemeClr>
-    </dgm:fillClrLst>
-    <dgm:linClrLst meth="repeat">
-      <a:schemeClr val="accent1"/>
-    </dgm:linClrLst>
-    <dgm:effectClrLst/>
-    <dgm:txLinClrLst/>
-    <dgm:txFillClrLst meth="repeat">
-      <a:schemeClr val="dk1"/>
-    </dgm:txFillClrLst>
-    <dgm:txEffectClrLst/>
-  </dgm:styleLbl>
-  <dgm:styleLbl name="fgAcc3">
-    <dgm:fillClrLst meth="repeat">
-      <a:schemeClr val="lt1">
-        <a:alpha val="90000"/>
-      </a:schemeClr>
-    </dgm:fillClrLst>
-    <dgm:linClrLst meth="repeat">
-      <a:schemeClr val="accent1"/>
-    </dgm:linClrLst>
-    <dgm:effectClrLst/>
-    <dgm:txLinClrLst/>
-    <dgm:txFillClrLst meth="repeat">
-      <a:schemeClr val="dk1"/>
-    </dgm:txFillClrLst>
-    <dgm:txEffectClrLst/>
-  </dgm:styleLbl>
-  <dgm:styleLbl name="fgAcc4">
-    <dgm:fillClrLst meth="repeat">
-      <a:schemeClr val="lt1">
-        <a:alpha val="90000"/>
-      </a:schemeClr>
-    </dgm:fillClrLst>
-    <dgm:linClrLst meth="repeat">
-      <a:schemeClr val="accent1"/>
-    </dgm:linClrLst>
-    <dgm:effectClrLst/>
-    <dgm:txLinClrLst/>
-    <dgm:txFillClrLst meth="repeat">
-      <a:schemeClr val="dk1"/>
-    </dgm:txFillClrLst>
-    <dgm:txEffectClrLst/>
-  </dgm:styleLbl>
-  <dgm:styleLbl name="bgShp">
-    <dgm:fillClrLst meth="repeat">
-      <a:schemeClr val="accent1">
-        <a:tint val="40000"/>
-      </a:schemeClr>
-    </dgm:fillClrLst>
-    <dgm:linClrLst meth="repeat">
-      <a:schemeClr val="accent1"/>
-    </dgm:linClrLst>
-    <dgm:effectClrLst/>
-    <dgm:txLinClrLst/>
-    <dgm:txFillClrLst meth="repeat">
-      <a:schemeClr val="dk1"/>
-    </dgm:txFillClrLst>
-    <dgm:txEffectClrLst/>
-  </dgm:styleLbl>
-  <dgm:styleLbl name="dkBgShp">
-    <dgm:fillClrLst meth="repeat">
-      <a:schemeClr val="accent1">
-        <a:shade val="80000"/>
-      </a:schemeClr>
-    </dgm:fillClrLst>
-    <dgm:linClrLst meth="repeat">
-      <a:schemeClr val="accent1"/>
-    </dgm:linClrLst>
-    <dgm:effectClrLst/>
-    <dgm:txLinClrLst/>
-    <dgm:txFillClrLst meth="repeat">
-      <a:schemeClr val="lt1"/>
-    </dgm:txFillClrLst>
-    <dgm:txEffectClrLst/>
-  </dgm:styleLbl>
-  <dgm:styleLbl name="trBgShp">
-    <dgm:fillClrLst meth="repeat">
-      <a:schemeClr val="accent1">
-        <a:tint val="50000"/>
-        <a:alpha val="40000"/>
-      </a:schemeClr>
-    </dgm:fillClrLst>
-    <dgm:linClrLst meth="repeat">
-      <a:schemeClr val="accent1"/>
-    </dgm:linClrLst>
-    <dgm:effectClrLst/>
-    <dgm:txLinClrLst/>
-    <dgm:txFillClrLst meth="repeat">
-      <a:schemeClr val="lt1"/>
-    </dgm:txFillClrLst>
-    <dgm:txEffectClrLst/>
-  </dgm:styleLbl>
-  <dgm:styleLbl name="fgShp">
-    <dgm:fillClrLst meth="repeat">
-      <a:schemeClr val="accent1">
-        <a:tint val="60000"/>
-      </a:schemeClr>
-    </dgm:fillClrLst>
-    <dgm:linClrLst meth="repeat">
-      <a:schemeClr val="lt1"/>
-    </dgm:linClrLst>
-    <dgm:effectClrLst/>
-    <dgm:txLinClrLst/>
-    <dgm:txFillClrLst meth="repeat">
-      <a:schemeClr val="dk1"/>
-    </dgm:txFillClrLst>
-    <dgm:txEffectClrLst/>
-  </dgm:styleLbl>
-  <dgm:styleLbl name="revTx">
-    <dgm:fillClrLst meth="repeat">
-      <a:schemeClr val="lt1">
-        <a:alpha val="0"/>
-      </a:schemeClr>
-    </dgm:fillClrLst>
-    <dgm:linClrLst meth="repeat">
-      <a:schemeClr val="dk1">
-        <a:alpha val="0"/>
-      </a:schemeClr>
-    </dgm:linClrLst>
-    <dgm:effectClrLst/>
-    <dgm:txLinClrLst/>
-    <dgm:txFillClrLst meth="repeat">
-      <a:schemeClr val="tx1"/>
-    </dgm:txFillClrLst>
-    <dgm:txEffectClrLst/>
-  </dgm:styleLbl>
-</dgm:colorsDef>
-</file>
-
-<file path=word/diagrams/data1.xml><?xml version="1.0" encoding="utf-8"?>
-<dgm:dataModel xmlns:dgm="http://schemas.openxmlformats.org/drawingml/2006/diagram" xmlns:a="http://schemas.openxmlformats.org/drawingml/2006/main">
-  <dgm:ptLst>
-    <dgm:pt modelId="{5DC6BDE0-918E-484E-9AAF-75B4ACC51710}" type="doc">
-      <dgm:prSet loTypeId="urn:microsoft.com/office/officeart/2005/8/layout/process3" loCatId="process" qsTypeId="urn:microsoft.com/office/officeart/2005/8/quickstyle/simple1" qsCatId="simple" csTypeId="urn:microsoft.com/office/officeart/2005/8/colors/accent1_2" csCatId="accent1" phldr="1"/>
-      <dgm:spPr/>
-      <dgm:t>
-        <a:bodyPr/>
-        <a:lstStyle/>
-        <a:p>
-          <a:endParaRPr lang="pt-BR"/>
-        </a:p>
-      </dgm:t>
-    </dgm:pt>
-    <dgm:pt modelId="{7EF5A0C3-49BF-4F5B-ADD0-C64D152570EE}">
-      <dgm:prSet phldrT="[Texto]"/>
-      <dgm:spPr>
-        <a:xfrm>
-          <a:off x="713" y="621382"/>
-          <a:ext cx="896187" cy="528405"/>
-        </a:xfrm>
-        <a:solidFill>
-          <a:srgbClr val="5B9BD5">
-            <a:hueOff val="0"/>
-            <a:satOff val="0"/>
-            <a:lumOff val="0"/>
-            <a:alphaOff val="0"/>
-          </a:srgbClr>
-        </a:solidFill>
-        <a:ln w="12700" cap="flat" cmpd="sng" algn="ctr">
-          <a:solidFill>
-            <a:sysClr val="window" lastClr="FFFFFF">
-              <a:hueOff val="0"/>
-              <a:satOff val="0"/>
-              <a:lumOff val="0"/>
-              <a:alphaOff val="0"/>
-            </a:sysClr>
-          </a:solidFill>
-          <a:prstDash val="solid"/>
-          <a:miter lim="800000"/>
-        </a:ln>
-        <a:effectLst/>
-      </dgm:spPr>
-      <dgm:t>
-        <a:bodyPr/>
-        <a:lstStyle/>
-        <a:p>
-          <a:r>
-            <a:rPr lang="pt-BR">
-              <a:solidFill>
-                <a:sysClr val="window" lastClr="FFFFFF"/>
-              </a:solidFill>
-              <a:latin typeface="Calibri" panose="020F0502020204030204"/>
-              <a:ea typeface="+mn-ea"/>
-              <a:cs typeface="+mn-cs"/>
-            </a:rPr>
-            <a:t>Captura da imagem</a:t>
-          </a:r>
-        </a:p>
-      </dgm:t>
-    </dgm:pt>
-    <dgm:pt modelId="{BED0EDCE-7CC0-4147-ABDE-419E9D1B1869}" type="parTrans" cxnId="{BE2C6C2F-8BCF-468D-9432-7AF8D28D1063}">
-      <dgm:prSet/>
-      <dgm:spPr/>
-      <dgm:t>
-        <a:bodyPr/>
-        <a:lstStyle/>
-        <a:p>
-          <a:endParaRPr lang="pt-BR"/>
-        </a:p>
-      </dgm:t>
-    </dgm:pt>
-    <dgm:pt modelId="{ED24A069-B596-4725-BF28-206935A2DA1C}" type="sibTrans" cxnId="{BE2C6C2F-8BCF-468D-9432-7AF8D28D1063}">
-      <dgm:prSet/>
-      <dgm:spPr>
-        <a:xfrm>
-          <a:off x="1032759" y="685955"/>
-          <a:ext cx="288020" cy="223124"/>
-        </a:xfrm>
-        <a:solidFill>
-          <a:srgbClr val="5B9BD5">
-            <a:tint val="60000"/>
-            <a:hueOff val="0"/>
-            <a:satOff val="0"/>
-            <a:lumOff val="0"/>
-            <a:alphaOff val="0"/>
-          </a:srgbClr>
-        </a:solidFill>
-        <a:ln>
-          <a:noFill/>
-        </a:ln>
-        <a:effectLst/>
-      </dgm:spPr>
-      <dgm:t>
-        <a:bodyPr/>
-        <a:lstStyle/>
-        <a:p>
-          <a:endParaRPr lang="pt-BR">
-            <a:solidFill>
-              <a:sysClr val="window" lastClr="FFFFFF"/>
-            </a:solidFill>
-            <a:latin typeface="Calibri" panose="020F0502020204030204"/>
-            <a:ea typeface="+mn-ea"/>
-            <a:cs typeface="+mn-cs"/>
-          </a:endParaRPr>
-        </a:p>
-      </dgm:t>
-    </dgm:pt>
-    <dgm:pt modelId="{7AF9DF65-85DE-4AB4-B6C9-5706712D05D4}">
-      <dgm:prSet phldrT="[Texto]"/>
-      <dgm:spPr>
-        <a:xfrm>
-          <a:off x="1440336" y="621382"/>
-          <a:ext cx="896187" cy="528405"/>
-        </a:xfrm>
-        <a:solidFill>
-          <a:srgbClr val="7030A0"/>
-        </a:solidFill>
-        <a:ln w="12700" cap="flat" cmpd="sng" algn="ctr">
-          <a:solidFill>
-            <a:sysClr val="window" lastClr="FFFFFF">
-              <a:hueOff val="0"/>
-              <a:satOff val="0"/>
-              <a:lumOff val="0"/>
-              <a:alphaOff val="0"/>
-            </a:sysClr>
-          </a:solidFill>
-          <a:prstDash val="solid"/>
-          <a:miter lim="800000"/>
-        </a:ln>
-        <a:effectLst/>
-      </dgm:spPr>
-      <dgm:t>
-        <a:bodyPr/>
-        <a:lstStyle/>
-        <a:p>
-          <a:r>
-            <a:rPr lang="pt-BR">
-              <a:solidFill>
-                <a:sysClr val="window" lastClr="FFFFFF"/>
-              </a:solidFill>
-              <a:latin typeface="Calibri" panose="020F0502020204030204"/>
-              <a:ea typeface="+mn-ea"/>
-              <a:cs typeface="+mn-cs"/>
-            </a:rPr>
-            <a:t>Pré-Processamento</a:t>
-          </a:r>
-        </a:p>
-      </dgm:t>
-    </dgm:pt>
-    <dgm:pt modelId="{3C9915BC-A720-46E3-9EE8-F11DE6CF5E97}" type="parTrans" cxnId="{351D79F1-818E-4EF7-B64A-86E05D2B3F01}">
-      <dgm:prSet/>
-      <dgm:spPr/>
-      <dgm:t>
-        <a:bodyPr/>
-        <a:lstStyle/>
-        <a:p>
-          <a:endParaRPr lang="pt-BR"/>
-        </a:p>
-      </dgm:t>
-    </dgm:pt>
-    <dgm:pt modelId="{075DE154-64C8-45B6-B8A1-6AFFFFD931F1}" type="sibTrans" cxnId="{351D79F1-818E-4EF7-B64A-86E05D2B3F01}">
-      <dgm:prSet/>
-      <dgm:spPr>
-        <a:xfrm>
-          <a:off x="2472382" y="685955"/>
-          <a:ext cx="288020" cy="223124"/>
-        </a:xfrm>
-        <a:solidFill>
-          <a:srgbClr val="5B9BD5">
-            <a:tint val="60000"/>
-            <a:hueOff val="0"/>
-            <a:satOff val="0"/>
-            <a:lumOff val="0"/>
-            <a:alphaOff val="0"/>
-          </a:srgbClr>
-        </a:solidFill>
-        <a:ln>
-          <a:noFill/>
-        </a:ln>
-        <a:effectLst/>
-      </dgm:spPr>
-      <dgm:t>
-        <a:bodyPr/>
-        <a:lstStyle/>
-        <a:p>
-          <a:endParaRPr lang="pt-BR">
-            <a:solidFill>
-              <a:sysClr val="window" lastClr="FFFFFF"/>
-            </a:solidFill>
-            <a:latin typeface="Calibri" panose="020F0502020204030204"/>
-            <a:ea typeface="+mn-ea"/>
-            <a:cs typeface="+mn-cs"/>
-          </a:endParaRPr>
-        </a:p>
-      </dgm:t>
-    </dgm:pt>
-    <dgm:pt modelId="{E2AFB6E9-E864-4C4F-AAEF-8250D1EE0D74}">
-      <dgm:prSet phldrT="[Texto]"/>
-      <dgm:spPr>
-        <a:xfrm>
-          <a:off x="1623892" y="973652"/>
-          <a:ext cx="896187" cy="1555200"/>
-        </a:xfrm>
-        <a:solidFill>
-          <a:sysClr val="window" lastClr="FFFFFF">
-            <a:alpha val="90000"/>
-            <a:hueOff val="0"/>
-            <a:satOff val="0"/>
-            <a:lumOff val="0"/>
-            <a:alphaOff val="0"/>
-          </a:sysClr>
-        </a:solidFill>
-        <a:ln w="12700" cap="flat" cmpd="sng" algn="ctr">
-          <a:solidFill>
-            <a:srgbClr val="5B9BD5">
-              <a:hueOff val="0"/>
-              <a:satOff val="0"/>
-              <a:lumOff val="0"/>
-              <a:alphaOff val="0"/>
-            </a:srgbClr>
-          </a:solidFill>
-          <a:prstDash val="solid"/>
-          <a:miter lim="800000"/>
-        </a:ln>
-        <a:effectLst/>
-      </dgm:spPr>
-      <dgm:t>
-        <a:bodyPr/>
-        <a:lstStyle/>
-        <a:p>
-          <a:r>
-            <a:rPr lang="pt-BR">
-              <a:solidFill>
-                <a:sysClr val="windowText" lastClr="000000">
-                  <a:hueOff val="0"/>
-                  <a:satOff val="0"/>
-                  <a:lumOff val="0"/>
-                  <a:alphaOff val="0"/>
-                </a:sysClr>
-              </a:solidFill>
-              <a:latin typeface="Calibri" panose="020F0502020204030204"/>
-              <a:ea typeface="+mn-ea"/>
-              <a:cs typeface="+mn-cs"/>
-            </a:rPr>
-            <a:t>Filtro de Luminosidade</a:t>
-          </a:r>
-        </a:p>
-      </dgm:t>
-    </dgm:pt>
-    <dgm:pt modelId="{2C96795A-1EA8-4375-8759-5AA0F33BA283}" type="parTrans" cxnId="{F3C90A82-8315-4800-A106-3F0DBF023331}">
-      <dgm:prSet/>
-      <dgm:spPr/>
-      <dgm:t>
-        <a:bodyPr/>
-        <a:lstStyle/>
-        <a:p>
-          <a:endParaRPr lang="pt-BR"/>
-        </a:p>
-      </dgm:t>
-    </dgm:pt>
-    <dgm:pt modelId="{8B59ABB3-0C93-4795-89AE-B2036A2ECFBE}" type="sibTrans" cxnId="{F3C90A82-8315-4800-A106-3F0DBF023331}">
-      <dgm:prSet/>
-      <dgm:spPr/>
-      <dgm:t>
-        <a:bodyPr/>
-        <a:lstStyle/>
-        <a:p>
-          <a:endParaRPr lang="pt-BR"/>
-        </a:p>
-      </dgm:t>
-    </dgm:pt>
-    <dgm:pt modelId="{51F0B10A-6DCA-41E3-90A5-8B58BD24BAE2}">
-      <dgm:prSet phldrT="[Texto]"/>
-      <dgm:spPr>
-        <a:xfrm>
-          <a:off x="2879959" y="621382"/>
-          <a:ext cx="896187" cy="528405"/>
-        </a:xfrm>
-        <a:solidFill>
-          <a:srgbClr val="5B9BD5">
-            <a:hueOff val="0"/>
-            <a:satOff val="0"/>
-            <a:lumOff val="0"/>
-            <a:alphaOff val="0"/>
-          </a:srgbClr>
-        </a:solidFill>
-        <a:ln w="12700" cap="flat" cmpd="sng" algn="ctr">
-          <a:solidFill>
-            <a:sysClr val="window" lastClr="FFFFFF">
-              <a:hueOff val="0"/>
-              <a:satOff val="0"/>
-              <a:lumOff val="0"/>
-              <a:alphaOff val="0"/>
-            </a:sysClr>
-          </a:solidFill>
-          <a:prstDash val="solid"/>
-          <a:miter lim="800000"/>
-        </a:ln>
-        <a:effectLst/>
-      </dgm:spPr>
-      <dgm:t>
-        <a:bodyPr/>
-        <a:lstStyle/>
-        <a:p>
-          <a:r>
-            <a:rPr lang="pt-BR">
-              <a:solidFill>
-                <a:sysClr val="window" lastClr="FFFFFF"/>
-              </a:solidFill>
-              <a:latin typeface="Calibri" panose="020F0502020204030204"/>
-              <a:ea typeface="+mn-ea"/>
-              <a:cs typeface="+mn-cs"/>
-            </a:rPr>
-            <a:t>OCR</a:t>
-          </a:r>
-        </a:p>
-      </dgm:t>
-    </dgm:pt>
-    <dgm:pt modelId="{4F9EEE74-DEE2-4C93-A511-9E7C565EF067}" type="parTrans" cxnId="{2DBA8938-71C2-4458-83C2-203B5F21769B}">
-      <dgm:prSet/>
-      <dgm:spPr/>
-      <dgm:t>
-        <a:bodyPr/>
-        <a:lstStyle/>
-        <a:p>
-          <a:endParaRPr lang="pt-BR"/>
-        </a:p>
-      </dgm:t>
-    </dgm:pt>
-    <dgm:pt modelId="{4A7AD90A-4D3A-4FDA-A829-5218D4DA1723}" type="sibTrans" cxnId="{2DBA8938-71C2-4458-83C2-203B5F21769B}">
-      <dgm:prSet/>
-      <dgm:spPr>
-        <a:xfrm>
-          <a:off x="3912006" y="685955"/>
-          <a:ext cx="288020" cy="223124"/>
-        </a:xfrm>
-        <a:solidFill>
-          <a:srgbClr val="5B9BD5">
-            <a:tint val="60000"/>
-            <a:hueOff val="0"/>
-            <a:satOff val="0"/>
-            <a:lumOff val="0"/>
-            <a:alphaOff val="0"/>
-          </a:srgbClr>
-        </a:solidFill>
-        <a:ln>
-          <a:noFill/>
-        </a:ln>
-        <a:effectLst/>
-      </dgm:spPr>
-      <dgm:t>
-        <a:bodyPr/>
-        <a:lstStyle/>
-        <a:p>
-          <a:endParaRPr lang="pt-BR">
-            <a:solidFill>
-              <a:sysClr val="window" lastClr="FFFFFF"/>
-            </a:solidFill>
-            <a:latin typeface="Calibri" panose="020F0502020204030204"/>
-            <a:ea typeface="+mn-ea"/>
-            <a:cs typeface="+mn-cs"/>
-          </a:endParaRPr>
-        </a:p>
-      </dgm:t>
-    </dgm:pt>
-    <dgm:pt modelId="{DC1EF1BC-EA23-4E6E-8E94-438EDAD0AB09}">
-      <dgm:prSet phldrT="[Texto]"/>
-      <dgm:spPr>
-        <a:xfrm>
-          <a:off x="4319582" y="621382"/>
-          <a:ext cx="896187" cy="528405"/>
-        </a:xfrm>
-        <a:solidFill>
-          <a:srgbClr val="5B9BD5">
-            <a:hueOff val="0"/>
-            <a:satOff val="0"/>
-            <a:lumOff val="0"/>
-            <a:alphaOff val="0"/>
-          </a:srgbClr>
-        </a:solidFill>
-        <a:ln w="12700" cap="flat" cmpd="sng" algn="ctr">
-          <a:solidFill>
-            <a:sysClr val="window" lastClr="FFFFFF">
-              <a:hueOff val="0"/>
-              <a:satOff val="0"/>
-              <a:lumOff val="0"/>
-              <a:alphaOff val="0"/>
-            </a:sysClr>
-          </a:solidFill>
-          <a:prstDash val="solid"/>
-          <a:miter lim="800000"/>
-        </a:ln>
-        <a:effectLst/>
-      </dgm:spPr>
-      <dgm:t>
-        <a:bodyPr/>
-        <a:lstStyle/>
-        <a:p>
-          <a:r>
-            <a:rPr lang="pt-BR">
-              <a:solidFill>
-                <a:sysClr val="window" lastClr="FFFFFF"/>
-              </a:solidFill>
-              <a:latin typeface="Calibri" panose="020F0502020204030204"/>
-              <a:ea typeface="+mn-ea"/>
-              <a:cs typeface="+mn-cs"/>
-            </a:rPr>
-            <a:t>Síntese de Voz</a:t>
-          </a:r>
-        </a:p>
-      </dgm:t>
-    </dgm:pt>
-    <dgm:pt modelId="{CE5C2795-6236-4514-9346-E9147C4792E1}" type="parTrans" cxnId="{6143E988-88A3-4B53-AD75-02AEC52F8B54}">
-      <dgm:prSet/>
-      <dgm:spPr/>
-      <dgm:t>
-        <a:bodyPr/>
-        <a:lstStyle/>
-        <a:p>
-          <a:endParaRPr lang="pt-BR"/>
-        </a:p>
-      </dgm:t>
-    </dgm:pt>
-    <dgm:pt modelId="{09AF2489-026E-4C08-A167-7C719740F83B}" type="sibTrans" cxnId="{6143E988-88A3-4B53-AD75-02AEC52F8B54}">
-      <dgm:prSet/>
-      <dgm:spPr/>
-      <dgm:t>
-        <a:bodyPr/>
-        <a:lstStyle/>
-        <a:p>
-          <a:endParaRPr lang="pt-BR"/>
-        </a:p>
-      </dgm:t>
-    </dgm:pt>
-    <dgm:pt modelId="{6006D495-AAFC-42C5-B5AA-F012EA76E02D}">
-      <dgm:prSet phldrT="[Texto]"/>
-      <dgm:spPr>
-        <a:xfrm>
-          <a:off x="1623892" y="973652"/>
-          <a:ext cx="896187" cy="1555200"/>
-        </a:xfrm>
-        <a:solidFill>
-          <a:sysClr val="window" lastClr="FFFFFF">
-            <a:alpha val="90000"/>
-            <a:hueOff val="0"/>
-            <a:satOff val="0"/>
-            <a:lumOff val="0"/>
-            <a:alphaOff val="0"/>
-          </a:sysClr>
-        </a:solidFill>
-        <a:ln w="12700" cap="flat" cmpd="sng" algn="ctr">
-          <a:solidFill>
-            <a:srgbClr val="5B9BD5">
-              <a:hueOff val="0"/>
-              <a:satOff val="0"/>
-              <a:lumOff val="0"/>
-              <a:alphaOff val="0"/>
-            </a:srgbClr>
-          </a:solidFill>
-          <a:prstDash val="solid"/>
-          <a:miter lim="800000"/>
-        </a:ln>
-        <a:effectLst/>
-      </dgm:spPr>
-      <dgm:t>
-        <a:bodyPr/>
-        <a:lstStyle/>
-        <a:p>
-          <a:r>
-            <a:rPr lang="pt-BR">
-              <a:solidFill>
-                <a:sysClr val="windowText" lastClr="000000">
-                  <a:hueOff val="0"/>
-                  <a:satOff val="0"/>
-                  <a:lumOff val="0"/>
-                  <a:alphaOff val="0"/>
-                </a:sysClr>
-              </a:solidFill>
-              <a:latin typeface="Calibri" panose="020F0502020204030204"/>
-              <a:ea typeface="+mn-ea"/>
-              <a:cs typeface="+mn-cs"/>
-            </a:rPr>
-            <a:t>Filtro de Contraste</a:t>
-          </a:r>
-        </a:p>
-      </dgm:t>
-    </dgm:pt>
-    <dgm:pt modelId="{99B746CE-8E9F-48BC-8FDD-6F39CB611496}" type="parTrans" cxnId="{F98FADF0-C2F6-4539-A97D-16C991DF2835}">
-      <dgm:prSet/>
-      <dgm:spPr/>
-      <dgm:t>
-        <a:bodyPr/>
-        <a:lstStyle/>
-        <a:p>
-          <a:endParaRPr lang="pt-BR"/>
-        </a:p>
-      </dgm:t>
-    </dgm:pt>
-    <dgm:pt modelId="{05FC8A23-64FA-4804-B793-7AF29D14262F}" type="sibTrans" cxnId="{F98FADF0-C2F6-4539-A97D-16C991DF2835}">
-      <dgm:prSet/>
-      <dgm:spPr/>
-      <dgm:t>
-        <a:bodyPr/>
-        <a:lstStyle/>
-        <a:p>
-          <a:endParaRPr lang="pt-BR"/>
-        </a:p>
-      </dgm:t>
-    </dgm:pt>
-    <dgm:pt modelId="{5C697CA9-CD9C-47B3-BE12-F6BA487E8486}">
-      <dgm:prSet phldrT="[Texto]"/>
-      <dgm:spPr>
-        <a:xfrm>
-          <a:off x="1623892" y="973652"/>
-          <a:ext cx="896187" cy="1555200"/>
-        </a:xfrm>
-        <a:solidFill>
-          <a:sysClr val="window" lastClr="FFFFFF">
-            <a:alpha val="90000"/>
-            <a:hueOff val="0"/>
-            <a:satOff val="0"/>
-            <a:lumOff val="0"/>
-            <a:alphaOff val="0"/>
-          </a:sysClr>
-        </a:solidFill>
-        <a:ln w="12700" cap="flat" cmpd="sng" algn="ctr">
-          <a:solidFill>
-            <a:srgbClr val="5B9BD5">
-              <a:hueOff val="0"/>
-              <a:satOff val="0"/>
-              <a:lumOff val="0"/>
-              <a:alphaOff val="0"/>
-            </a:srgbClr>
-          </a:solidFill>
-          <a:prstDash val="solid"/>
-          <a:miter lim="800000"/>
-        </a:ln>
-        <a:effectLst/>
-      </dgm:spPr>
-      <dgm:t>
-        <a:bodyPr/>
-        <a:lstStyle/>
-        <a:p>
-          <a:r>
-            <a:rPr lang="pt-BR">
-              <a:solidFill>
-                <a:sysClr val="windowText" lastClr="000000">
-                  <a:hueOff val="0"/>
-                  <a:satOff val="0"/>
-                  <a:lumOff val="0"/>
-                  <a:alphaOff val="0"/>
-                </a:sysClr>
-              </a:solidFill>
-              <a:latin typeface="Calibri" panose="020F0502020204030204"/>
-              <a:ea typeface="+mn-ea"/>
-              <a:cs typeface="+mn-cs"/>
-            </a:rPr>
-            <a:t>Remoção de Ruído</a:t>
-          </a:r>
-        </a:p>
-      </dgm:t>
-    </dgm:pt>
-    <dgm:pt modelId="{B2B54B15-29F2-46F0-9F4A-E25F5C9CBEEE}" type="parTrans" cxnId="{5FC81515-61AE-4D41-95FA-5278EA2AC603}">
-      <dgm:prSet/>
-      <dgm:spPr/>
-      <dgm:t>
-        <a:bodyPr/>
-        <a:lstStyle/>
-        <a:p>
-          <a:endParaRPr lang="pt-BR"/>
-        </a:p>
-      </dgm:t>
-    </dgm:pt>
-    <dgm:pt modelId="{DBE209BF-AAC1-4088-81FA-26F8A22A5FBD}" type="sibTrans" cxnId="{5FC81515-61AE-4D41-95FA-5278EA2AC603}">
-      <dgm:prSet/>
-      <dgm:spPr/>
-      <dgm:t>
-        <a:bodyPr/>
-        <a:lstStyle/>
-        <a:p>
-          <a:endParaRPr lang="pt-BR"/>
-        </a:p>
-      </dgm:t>
-    </dgm:pt>
-    <dgm:pt modelId="{7271678C-D0D1-4F1B-82CA-4AABBF865FA5}">
-      <dgm:prSet phldrT="[Texto]"/>
-      <dgm:spPr>
-        <a:xfrm>
-          <a:off x="1623892" y="973652"/>
-          <a:ext cx="896187" cy="1555200"/>
-        </a:xfrm>
-        <a:solidFill>
-          <a:sysClr val="window" lastClr="FFFFFF">
-            <a:alpha val="90000"/>
-            <a:hueOff val="0"/>
-            <a:satOff val="0"/>
-            <a:lumOff val="0"/>
-            <a:alphaOff val="0"/>
-          </a:sysClr>
-        </a:solidFill>
-        <a:ln w="12700" cap="flat" cmpd="sng" algn="ctr">
-          <a:solidFill>
-            <a:srgbClr val="5B9BD5">
-              <a:hueOff val="0"/>
-              <a:satOff val="0"/>
-              <a:lumOff val="0"/>
-              <a:alphaOff val="0"/>
-            </a:srgbClr>
-          </a:solidFill>
-          <a:prstDash val="solid"/>
-          <a:miter lim="800000"/>
-        </a:ln>
-        <a:effectLst/>
-      </dgm:spPr>
-      <dgm:t>
-        <a:bodyPr/>
-        <a:lstStyle/>
-        <a:p>
-          <a:endParaRPr lang="pt-BR">
-            <a:solidFill>
-              <a:sysClr val="windowText" lastClr="000000">
-                <a:hueOff val="0"/>
-                <a:satOff val="0"/>
-                <a:lumOff val="0"/>
-                <a:alphaOff val="0"/>
-              </a:sysClr>
-            </a:solidFill>
-            <a:latin typeface="Calibri" panose="020F0502020204030204"/>
-            <a:ea typeface="+mn-ea"/>
-            <a:cs typeface="+mn-cs"/>
-          </a:endParaRPr>
-        </a:p>
-      </dgm:t>
-    </dgm:pt>
-    <dgm:pt modelId="{51C27839-9FC9-4C1A-89C8-7C8545C4C85B}" type="parTrans" cxnId="{EC0BA7BA-C80D-4255-8F78-4E7EF14F2659}">
-      <dgm:prSet/>
-      <dgm:spPr/>
-      <dgm:t>
-        <a:bodyPr/>
-        <a:lstStyle/>
-        <a:p>
-          <a:endParaRPr lang="pt-BR"/>
-        </a:p>
-      </dgm:t>
-    </dgm:pt>
-    <dgm:pt modelId="{23969932-8F65-4481-95ED-78B3A2CFA91B}" type="sibTrans" cxnId="{EC0BA7BA-C80D-4255-8F78-4E7EF14F2659}">
-      <dgm:prSet/>
-      <dgm:spPr/>
-      <dgm:t>
-        <a:bodyPr/>
-        <a:lstStyle/>
-        <a:p>
-          <a:endParaRPr lang="pt-BR"/>
-        </a:p>
-      </dgm:t>
-    </dgm:pt>
-    <dgm:pt modelId="{FD585505-95E5-416D-A561-171B61A9DD94}">
-      <dgm:prSet phldrT="[Texto]"/>
-      <dgm:spPr>
-        <a:xfrm>
-          <a:off x="1623892" y="973652"/>
-          <a:ext cx="896187" cy="1555200"/>
-        </a:xfrm>
-        <a:solidFill>
-          <a:sysClr val="window" lastClr="FFFFFF">
-            <a:alpha val="90000"/>
-            <a:hueOff val="0"/>
-            <a:satOff val="0"/>
-            <a:lumOff val="0"/>
-            <a:alphaOff val="0"/>
-          </a:sysClr>
-        </a:solidFill>
-        <a:ln w="12700" cap="flat" cmpd="sng" algn="ctr">
-          <a:solidFill>
-            <a:srgbClr val="5B9BD5">
-              <a:hueOff val="0"/>
-              <a:satOff val="0"/>
-              <a:lumOff val="0"/>
-              <a:alphaOff val="0"/>
-            </a:srgbClr>
-          </a:solidFill>
-          <a:prstDash val="solid"/>
-          <a:miter lim="800000"/>
-        </a:ln>
-        <a:effectLst/>
-      </dgm:spPr>
-      <dgm:t>
-        <a:bodyPr/>
-        <a:lstStyle/>
-        <a:p>
-          <a:r>
-            <a:rPr lang="pt-BR">
-              <a:solidFill>
-                <a:sysClr val="windowText" lastClr="000000">
-                  <a:hueOff val="0"/>
-                  <a:satOff val="0"/>
-                  <a:lumOff val="0"/>
-                  <a:alphaOff val="0"/>
-                </a:sysClr>
-              </a:solidFill>
-              <a:latin typeface="Calibri" panose="020F0502020204030204"/>
-              <a:ea typeface="+mn-ea"/>
-              <a:cs typeface="+mn-cs"/>
-            </a:rPr>
-            <a:t>Processamento Básico</a:t>
-          </a:r>
-        </a:p>
-      </dgm:t>
-    </dgm:pt>
-    <dgm:pt modelId="{4AF60C0A-C1CF-4570-A08F-FAD62B2D0361}" type="parTrans" cxnId="{DC48D2E6-6316-49FA-86EE-796EFFA5894C}">
-      <dgm:prSet/>
-      <dgm:spPr/>
-      <dgm:t>
-        <a:bodyPr/>
-        <a:lstStyle/>
-        <a:p>
-          <a:endParaRPr lang="pt-BR"/>
-        </a:p>
-      </dgm:t>
-    </dgm:pt>
-    <dgm:pt modelId="{3A0B0DB3-8C93-4916-BDBE-D057E799F58F}" type="sibTrans" cxnId="{DC48D2E6-6316-49FA-86EE-796EFFA5894C}">
-      <dgm:prSet/>
-      <dgm:spPr/>
-      <dgm:t>
-        <a:bodyPr/>
-        <a:lstStyle/>
-        <a:p>
-          <a:endParaRPr lang="pt-BR"/>
-        </a:p>
-      </dgm:t>
-    </dgm:pt>
-    <dgm:pt modelId="{FB14DC17-2EB5-4512-935A-72E0B42BF385}">
-      <dgm:prSet/>
-      <dgm:spPr>
-        <a:xfrm>
-          <a:off x="3063515" y="973652"/>
-          <a:ext cx="896187" cy="1555200"/>
-        </a:xfrm>
-        <a:solidFill>
-          <a:sysClr val="window" lastClr="FFFFFF">
-            <a:alpha val="90000"/>
-            <a:hueOff val="0"/>
-            <a:satOff val="0"/>
-            <a:lumOff val="0"/>
-            <a:alphaOff val="0"/>
-          </a:sysClr>
-        </a:solidFill>
-        <a:ln w="12700" cap="flat" cmpd="sng" algn="ctr">
-          <a:solidFill>
-            <a:srgbClr val="5B9BD5">
-              <a:hueOff val="0"/>
-              <a:satOff val="0"/>
-              <a:lumOff val="0"/>
-              <a:alphaOff val="0"/>
-            </a:srgbClr>
-          </a:solidFill>
-          <a:prstDash val="solid"/>
-          <a:miter lim="800000"/>
-        </a:ln>
-        <a:effectLst/>
-      </dgm:spPr>
-      <dgm:t>
-        <a:bodyPr/>
-        <a:lstStyle/>
-        <a:p>
-          <a:r>
-            <a:rPr lang="pt-BR">
-              <a:solidFill>
-                <a:sysClr val="windowText" lastClr="000000">
-                  <a:hueOff val="0"/>
-                  <a:satOff val="0"/>
-                  <a:lumOff val="0"/>
-                  <a:alphaOff val="0"/>
-                </a:sysClr>
-              </a:solidFill>
-              <a:latin typeface="Calibri" panose="020F0502020204030204"/>
-              <a:ea typeface="+mn-ea"/>
-              <a:cs typeface="+mn-cs"/>
-            </a:rPr>
-            <a:t>TESSERACT OCR</a:t>
-          </a:r>
-        </a:p>
-      </dgm:t>
-    </dgm:pt>
-    <dgm:pt modelId="{37F2E173-4FD6-4428-BE21-DDEE56325608}" type="parTrans" cxnId="{B357F7A3-81D3-4DDF-9239-D94DF32565BF}">
-      <dgm:prSet/>
-      <dgm:spPr/>
-      <dgm:t>
-        <a:bodyPr/>
-        <a:lstStyle/>
-        <a:p>
-          <a:endParaRPr lang="pt-BR"/>
-        </a:p>
-      </dgm:t>
-    </dgm:pt>
-    <dgm:pt modelId="{45FF5172-6308-4C55-888F-13734805A603}" type="sibTrans" cxnId="{B357F7A3-81D3-4DDF-9239-D94DF32565BF}">
-      <dgm:prSet/>
-      <dgm:spPr/>
-      <dgm:t>
-        <a:bodyPr/>
-        <a:lstStyle/>
-        <a:p>
-          <a:endParaRPr lang="pt-BR"/>
-        </a:p>
-      </dgm:t>
-    </dgm:pt>
-    <dgm:pt modelId="{DCB01B6D-7F58-49B8-8D0C-910C0E386CA2}">
-      <dgm:prSet/>
-      <dgm:spPr>
-        <a:xfrm>
-          <a:off x="4503139" y="973652"/>
-          <a:ext cx="896187" cy="1555200"/>
-        </a:xfrm>
-        <a:solidFill>
-          <a:sysClr val="window" lastClr="FFFFFF">
-            <a:alpha val="90000"/>
-            <a:hueOff val="0"/>
-            <a:satOff val="0"/>
-            <a:lumOff val="0"/>
-            <a:alphaOff val="0"/>
-          </a:sysClr>
-        </a:solidFill>
-        <a:ln w="12700" cap="flat" cmpd="sng" algn="ctr">
-          <a:solidFill>
-            <a:srgbClr val="5B9BD5">
-              <a:hueOff val="0"/>
-              <a:satOff val="0"/>
-              <a:lumOff val="0"/>
-              <a:alphaOff val="0"/>
-            </a:srgbClr>
-          </a:solidFill>
-          <a:prstDash val="solid"/>
-          <a:miter lim="800000"/>
-        </a:ln>
-        <a:effectLst/>
-      </dgm:spPr>
-      <dgm:t>
-        <a:bodyPr/>
-        <a:lstStyle/>
-        <a:p>
-          <a:r>
-            <a:rPr lang="pt-BR">
-              <a:solidFill>
-                <a:sysClr val="windowText" lastClr="000000">
-                  <a:hueOff val="0"/>
-                  <a:satOff val="0"/>
-                  <a:lumOff val="0"/>
-                  <a:alphaOff val="0"/>
-                </a:sysClr>
-              </a:solidFill>
-              <a:latin typeface="Calibri" panose="020F0502020204030204"/>
-              <a:ea typeface="+mn-ea"/>
-              <a:cs typeface="+mn-cs"/>
-            </a:rPr>
-            <a:t>Android TTS</a:t>
-          </a:r>
-        </a:p>
-      </dgm:t>
-    </dgm:pt>
-    <dgm:pt modelId="{C28E95CC-0038-43F8-8325-6E59CA858BAE}" type="parTrans" cxnId="{0ABC4777-AA28-425F-8606-333B43B7938D}">
-      <dgm:prSet/>
-      <dgm:spPr/>
-      <dgm:t>
-        <a:bodyPr/>
-        <a:lstStyle/>
-        <a:p>
-          <a:endParaRPr lang="pt-BR"/>
-        </a:p>
-      </dgm:t>
-    </dgm:pt>
-    <dgm:pt modelId="{D1B33D78-7A56-4114-8DB6-0022D2D5DE89}" type="sibTrans" cxnId="{0ABC4777-AA28-425F-8606-333B43B7938D}">
-      <dgm:prSet/>
-      <dgm:spPr/>
-      <dgm:t>
-        <a:bodyPr/>
-        <a:lstStyle/>
-        <a:p>
-          <a:endParaRPr lang="pt-BR"/>
-        </a:p>
-      </dgm:t>
-    </dgm:pt>
-    <dgm:pt modelId="{F63E3B86-77B3-4C4B-95DA-828FD0E4833D}">
-      <dgm:prSet/>
-      <dgm:spPr>
-        <a:xfrm>
-          <a:off x="184269" y="973652"/>
-          <a:ext cx="896187" cy="1555200"/>
-        </a:xfrm>
-        <a:solidFill>
-          <a:sysClr val="window" lastClr="FFFFFF">
-            <a:alpha val="90000"/>
-            <a:hueOff val="0"/>
-            <a:satOff val="0"/>
-            <a:lumOff val="0"/>
-            <a:alphaOff val="0"/>
-          </a:sysClr>
-        </a:solidFill>
-        <a:ln w="12700" cap="flat" cmpd="sng" algn="ctr">
-          <a:solidFill>
-            <a:srgbClr val="5B9BD5">
-              <a:hueOff val="0"/>
-              <a:satOff val="0"/>
-              <a:lumOff val="0"/>
-              <a:alphaOff val="0"/>
-            </a:srgbClr>
-          </a:solidFill>
-          <a:prstDash val="solid"/>
-          <a:miter lim="800000"/>
-        </a:ln>
-        <a:effectLst/>
-      </dgm:spPr>
-      <dgm:t>
-        <a:bodyPr/>
-        <a:lstStyle/>
-        <a:p>
-          <a:r>
-            <a:rPr lang="pt-BR">
-              <a:solidFill>
-                <a:sysClr val="windowText" lastClr="000000">
-                  <a:hueOff val="0"/>
-                  <a:satOff val="0"/>
-                  <a:lumOff val="0"/>
-                  <a:alphaOff val="0"/>
-                </a:sysClr>
-              </a:solidFill>
-              <a:latin typeface="Calibri" panose="020F0502020204030204"/>
-              <a:ea typeface="+mn-ea"/>
-              <a:cs typeface="+mn-cs"/>
-            </a:rPr>
-            <a:t>Android Camera API</a:t>
-          </a:r>
-        </a:p>
-      </dgm:t>
-    </dgm:pt>
-    <dgm:pt modelId="{55F00B70-58A3-4D4C-B204-E71FBDE2C00B}" type="parTrans" cxnId="{8675B97F-A045-412B-9C61-9D33BD79319C}">
-      <dgm:prSet/>
-      <dgm:spPr/>
-      <dgm:t>
-        <a:bodyPr/>
-        <a:lstStyle/>
-        <a:p>
-          <a:endParaRPr lang="pt-BR"/>
-        </a:p>
-      </dgm:t>
-    </dgm:pt>
-    <dgm:pt modelId="{856D4395-1F69-49DA-B5F9-8F11F9C9A721}" type="sibTrans" cxnId="{8675B97F-A045-412B-9C61-9D33BD79319C}">
-      <dgm:prSet/>
-      <dgm:spPr/>
-      <dgm:t>
-        <a:bodyPr/>
-        <a:lstStyle/>
-        <a:p>
-          <a:endParaRPr lang="pt-BR"/>
-        </a:p>
-      </dgm:t>
-    </dgm:pt>
-    <dgm:pt modelId="{C646C2DE-CA4C-462A-B030-2193E4A47EDD}">
-      <dgm:prSet phldrT="[Texto]"/>
-      <dgm:spPr>
-        <a:xfrm>
-          <a:off x="1623892" y="973652"/>
-          <a:ext cx="896187" cy="1555200"/>
-        </a:xfrm>
-        <a:solidFill>
-          <a:sysClr val="window" lastClr="FFFFFF">
-            <a:alpha val="90000"/>
-            <a:hueOff val="0"/>
-            <a:satOff val="0"/>
-            <a:lumOff val="0"/>
-            <a:alphaOff val="0"/>
-          </a:sysClr>
-        </a:solidFill>
-        <a:ln w="12700" cap="flat" cmpd="sng" algn="ctr">
-          <a:solidFill>
-            <a:srgbClr val="5B9BD5">
-              <a:hueOff val="0"/>
-              <a:satOff val="0"/>
-              <a:lumOff val="0"/>
-              <a:alphaOff val="0"/>
-            </a:srgbClr>
-          </a:solidFill>
-          <a:prstDash val="solid"/>
-          <a:miter lim="800000"/>
-        </a:ln>
-        <a:effectLst/>
-      </dgm:spPr>
-      <dgm:t>
-        <a:bodyPr/>
-        <a:lstStyle/>
-        <a:p>
-          <a:r>
-            <a:rPr lang="pt-BR">
-              <a:solidFill>
-                <a:sysClr val="windowText" lastClr="000000">
-                  <a:hueOff val="0"/>
-                  <a:satOff val="0"/>
-                  <a:lumOff val="0"/>
-                  <a:alphaOff val="0"/>
-                </a:sysClr>
-              </a:solidFill>
-              <a:latin typeface="Calibri" panose="020F0502020204030204"/>
-              <a:ea typeface="+mn-ea"/>
-              <a:cs typeface="+mn-cs"/>
-            </a:rPr>
-            <a:t>Binarização</a:t>
-          </a:r>
-        </a:p>
-      </dgm:t>
-    </dgm:pt>
-    <dgm:pt modelId="{3CC13C90-222C-4DEC-9BBB-9C3FF7CC9791}" type="parTrans" cxnId="{B597BE2E-A277-4A39-A3FA-035FDCC5F950}">
-      <dgm:prSet/>
-      <dgm:spPr/>
-      <dgm:t>
-        <a:bodyPr/>
-        <a:lstStyle/>
-        <a:p>
-          <a:endParaRPr lang="pt-BR"/>
-        </a:p>
-      </dgm:t>
-    </dgm:pt>
-    <dgm:pt modelId="{FDA4AB14-83B5-43F2-8402-70F6DECECAE2}" type="sibTrans" cxnId="{B597BE2E-A277-4A39-A3FA-035FDCC5F950}">
-      <dgm:prSet/>
-      <dgm:spPr/>
-      <dgm:t>
-        <a:bodyPr/>
-        <a:lstStyle/>
-        <a:p>
-          <a:endParaRPr lang="pt-BR"/>
-        </a:p>
-      </dgm:t>
-    </dgm:pt>
-    <dgm:pt modelId="{19162E26-5967-44E3-B082-CE491B26BB41}" type="pres">
-      <dgm:prSet presAssocID="{5DC6BDE0-918E-484E-9AAF-75B4ACC51710}" presName="linearFlow" presStyleCnt="0">
-        <dgm:presLayoutVars>
-          <dgm:dir/>
-          <dgm:animLvl val="lvl"/>
-          <dgm:resizeHandles val="exact"/>
-        </dgm:presLayoutVars>
-      </dgm:prSet>
-      <dgm:spPr/>
-      <dgm:t>
-        <a:bodyPr/>
-        <a:lstStyle/>
-        <a:p>
-          <a:endParaRPr lang="pt-BR"/>
-        </a:p>
-      </dgm:t>
-    </dgm:pt>
-    <dgm:pt modelId="{5BAAE3BF-F49F-475D-AEBA-8AE3513F43CB}" type="pres">
-      <dgm:prSet presAssocID="{7EF5A0C3-49BF-4F5B-ADD0-C64D152570EE}" presName="composite" presStyleCnt="0"/>
-      <dgm:spPr/>
-    </dgm:pt>
-    <dgm:pt modelId="{802C0350-2FD8-48CD-A8E4-003C11DD54E4}" type="pres">
-      <dgm:prSet presAssocID="{7EF5A0C3-49BF-4F5B-ADD0-C64D152570EE}" presName="parTx" presStyleLbl="node1" presStyleIdx="0" presStyleCnt="4">
-        <dgm:presLayoutVars>
-          <dgm:chMax val="0"/>
-          <dgm:chPref val="0"/>
-          <dgm:bulletEnabled val="1"/>
-        </dgm:presLayoutVars>
-      </dgm:prSet>
-      <dgm:spPr>
-        <a:prstGeom prst="roundRect">
-          <a:avLst>
-            <a:gd name="adj" fmla="val 10000"/>
-          </a:avLst>
-        </a:prstGeom>
-      </dgm:spPr>
-      <dgm:t>
-        <a:bodyPr/>
-        <a:lstStyle/>
-        <a:p>
-          <a:endParaRPr lang="pt-BR"/>
-        </a:p>
-      </dgm:t>
-    </dgm:pt>
-    <dgm:pt modelId="{DD939409-6204-4DBE-9E77-4AC1820A4A97}" type="pres">
-      <dgm:prSet presAssocID="{7EF5A0C3-49BF-4F5B-ADD0-C64D152570EE}" presName="parSh" presStyleLbl="node1" presStyleIdx="0" presStyleCnt="4"/>
-      <dgm:spPr/>
-      <dgm:t>
-        <a:bodyPr/>
-        <a:lstStyle/>
-        <a:p>
-          <a:endParaRPr lang="pt-BR"/>
-        </a:p>
-      </dgm:t>
-    </dgm:pt>
-    <dgm:pt modelId="{B0FD50A1-AC8A-4D64-BD01-FA946D5398F0}" type="pres">
-      <dgm:prSet presAssocID="{7EF5A0C3-49BF-4F5B-ADD0-C64D152570EE}" presName="desTx" presStyleLbl="fgAcc1" presStyleIdx="0" presStyleCnt="4">
-        <dgm:presLayoutVars>
-          <dgm:bulletEnabled val="1"/>
-        </dgm:presLayoutVars>
-      </dgm:prSet>
-      <dgm:spPr>
-        <a:prstGeom prst="roundRect">
-          <a:avLst>
-            <a:gd name="adj" fmla="val 10000"/>
-          </a:avLst>
-        </a:prstGeom>
-      </dgm:spPr>
-      <dgm:t>
-        <a:bodyPr/>
-        <a:lstStyle/>
-        <a:p>
-          <a:endParaRPr lang="pt-BR"/>
-        </a:p>
-      </dgm:t>
-    </dgm:pt>
-    <dgm:pt modelId="{D0FC8CAD-4C5C-4B0F-A337-6747E7D560BF}" type="pres">
-      <dgm:prSet presAssocID="{ED24A069-B596-4725-BF28-206935A2DA1C}" presName="sibTrans" presStyleLbl="sibTrans2D1" presStyleIdx="0" presStyleCnt="3"/>
-      <dgm:spPr>
-        <a:prstGeom prst="rightArrow">
-          <a:avLst>
-            <a:gd name="adj1" fmla="val 60000"/>
-            <a:gd name="adj2" fmla="val 50000"/>
-          </a:avLst>
-        </a:prstGeom>
-      </dgm:spPr>
-      <dgm:t>
-        <a:bodyPr/>
-        <a:lstStyle/>
-        <a:p>
-          <a:endParaRPr lang="pt-BR"/>
-        </a:p>
-      </dgm:t>
-    </dgm:pt>
-    <dgm:pt modelId="{1727095E-5C41-463B-87C5-09FF4552D46A}" type="pres">
-      <dgm:prSet presAssocID="{ED24A069-B596-4725-BF28-206935A2DA1C}" presName="connTx" presStyleLbl="sibTrans2D1" presStyleIdx="0" presStyleCnt="3"/>
-      <dgm:spPr/>
-      <dgm:t>
-        <a:bodyPr/>
-        <a:lstStyle/>
-        <a:p>
-          <a:endParaRPr lang="pt-BR"/>
-        </a:p>
-      </dgm:t>
-    </dgm:pt>
-    <dgm:pt modelId="{172784D7-56A0-4DC8-AE42-BA047A657296}" type="pres">
-      <dgm:prSet presAssocID="{7AF9DF65-85DE-4AB4-B6C9-5706712D05D4}" presName="composite" presStyleCnt="0"/>
-      <dgm:spPr/>
-    </dgm:pt>
-    <dgm:pt modelId="{B516B57A-B764-4DE9-9FFA-1F1A1F59D8AC}" type="pres">
-      <dgm:prSet presAssocID="{7AF9DF65-85DE-4AB4-B6C9-5706712D05D4}" presName="parTx" presStyleLbl="node1" presStyleIdx="0" presStyleCnt="4">
-        <dgm:presLayoutVars>
-          <dgm:chMax val="0"/>
-          <dgm:chPref val="0"/>
-          <dgm:bulletEnabled val="1"/>
-        </dgm:presLayoutVars>
-      </dgm:prSet>
-      <dgm:spPr>
-        <a:prstGeom prst="roundRect">
-          <a:avLst>
-            <a:gd name="adj" fmla="val 10000"/>
-          </a:avLst>
-        </a:prstGeom>
-      </dgm:spPr>
-      <dgm:t>
-        <a:bodyPr/>
-        <a:lstStyle/>
-        <a:p>
-          <a:endParaRPr lang="pt-BR"/>
-        </a:p>
-      </dgm:t>
-    </dgm:pt>
-    <dgm:pt modelId="{98D1177B-135E-43B7-A6FB-677E6F6F70B3}" type="pres">
-      <dgm:prSet presAssocID="{7AF9DF65-85DE-4AB4-B6C9-5706712D05D4}" presName="parSh" presStyleLbl="node1" presStyleIdx="1" presStyleCnt="4"/>
-      <dgm:spPr/>
-      <dgm:t>
-        <a:bodyPr/>
-        <a:lstStyle/>
-        <a:p>
-          <a:endParaRPr lang="pt-BR"/>
-        </a:p>
-      </dgm:t>
-    </dgm:pt>
-    <dgm:pt modelId="{820EACB9-E33F-41C6-8236-4F36C26FACC8}" type="pres">
-      <dgm:prSet presAssocID="{7AF9DF65-85DE-4AB4-B6C9-5706712D05D4}" presName="desTx" presStyleLbl="fgAcc1" presStyleIdx="1" presStyleCnt="4">
-        <dgm:presLayoutVars>
-          <dgm:bulletEnabled val="1"/>
-        </dgm:presLayoutVars>
-      </dgm:prSet>
-      <dgm:spPr>
-        <a:prstGeom prst="roundRect">
-          <a:avLst>
-            <a:gd name="adj" fmla="val 10000"/>
-          </a:avLst>
-        </a:prstGeom>
-      </dgm:spPr>
-      <dgm:t>
-        <a:bodyPr/>
-        <a:lstStyle/>
-        <a:p>
-          <a:endParaRPr lang="pt-BR"/>
-        </a:p>
-      </dgm:t>
-    </dgm:pt>
-    <dgm:pt modelId="{1E523FE1-ACC8-4735-BE41-2496027E32AF}" type="pres">
-      <dgm:prSet presAssocID="{075DE154-64C8-45B6-B8A1-6AFFFFD931F1}" presName="sibTrans" presStyleLbl="sibTrans2D1" presStyleIdx="1" presStyleCnt="3"/>
-      <dgm:spPr>
-        <a:prstGeom prst="rightArrow">
-          <a:avLst>
-            <a:gd name="adj1" fmla="val 60000"/>
-            <a:gd name="adj2" fmla="val 50000"/>
-          </a:avLst>
-        </a:prstGeom>
-      </dgm:spPr>
-      <dgm:t>
-        <a:bodyPr/>
-        <a:lstStyle/>
-        <a:p>
-          <a:endParaRPr lang="pt-BR"/>
-        </a:p>
-      </dgm:t>
-    </dgm:pt>
-    <dgm:pt modelId="{26B2C45C-1A59-487A-9809-5B16723873EE}" type="pres">
-      <dgm:prSet presAssocID="{075DE154-64C8-45B6-B8A1-6AFFFFD931F1}" presName="connTx" presStyleLbl="sibTrans2D1" presStyleIdx="1" presStyleCnt="3"/>
-      <dgm:spPr/>
-      <dgm:t>
-        <a:bodyPr/>
-        <a:lstStyle/>
-        <a:p>
-          <a:endParaRPr lang="pt-BR"/>
-        </a:p>
-      </dgm:t>
-    </dgm:pt>
-    <dgm:pt modelId="{109DD944-5646-47C0-8D7C-F7B2F53C98F5}" type="pres">
-      <dgm:prSet presAssocID="{51F0B10A-6DCA-41E3-90A5-8B58BD24BAE2}" presName="composite" presStyleCnt="0"/>
-      <dgm:spPr/>
-    </dgm:pt>
-    <dgm:pt modelId="{51B09CFA-8330-4768-9EC9-31B70782AD22}" type="pres">
-      <dgm:prSet presAssocID="{51F0B10A-6DCA-41E3-90A5-8B58BD24BAE2}" presName="parTx" presStyleLbl="node1" presStyleIdx="1" presStyleCnt="4">
-        <dgm:presLayoutVars>
-          <dgm:chMax val="0"/>
-          <dgm:chPref val="0"/>
-          <dgm:bulletEnabled val="1"/>
-        </dgm:presLayoutVars>
-      </dgm:prSet>
-      <dgm:spPr>
-        <a:prstGeom prst="roundRect">
-          <a:avLst>
-            <a:gd name="adj" fmla="val 10000"/>
-          </a:avLst>
-        </a:prstGeom>
-      </dgm:spPr>
-      <dgm:t>
-        <a:bodyPr/>
-        <a:lstStyle/>
-        <a:p>
-          <a:endParaRPr lang="pt-BR"/>
-        </a:p>
-      </dgm:t>
-    </dgm:pt>
-    <dgm:pt modelId="{48A01B2D-8D63-422A-8E02-668DB235E410}" type="pres">
-      <dgm:prSet presAssocID="{51F0B10A-6DCA-41E3-90A5-8B58BD24BAE2}" presName="parSh" presStyleLbl="node1" presStyleIdx="2" presStyleCnt="4"/>
-      <dgm:spPr/>
-      <dgm:t>
-        <a:bodyPr/>
-        <a:lstStyle/>
-        <a:p>
-          <a:endParaRPr lang="pt-BR"/>
-        </a:p>
-      </dgm:t>
-    </dgm:pt>
-    <dgm:pt modelId="{C136387B-4E20-4114-9F7D-25464C84351D}" type="pres">
-      <dgm:prSet presAssocID="{51F0B10A-6DCA-41E3-90A5-8B58BD24BAE2}" presName="desTx" presStyleLbl="fgAcc1" presStyleIdx="2" presStyleCnt="4">
-        <dgm:presLayoutVars>
-          <dgm:bulletEnabled val="1"/>
-        </dgm:presLayoutVars>
-      </dgm:prSet>
-      <dgm:spPr>
-        <a:prstGeom prst="roundRect">
-          <a:avLst>
-            <a:gd name="adj" fmla="val 10000"/>
-          </a:avLst>
-        </a:prstGeom>
-      </dgm:spPr>
-      <dgm:t>
-        <a:bodyPr/>
-        <a:lstStyle/>
-        <a:p>
-          <a:endParaRPr lang="pt-BR"/>
-        </a:p>
-      </dgm:t>
-    </dgm:pt>
-    <dgm:pt modelId="{A6B3396B-D58E-4797-A734-34AB437B951F}" type="pres">
-      <dgm:prSet presAssocID="{4A7AD90A-4D3A-4FDA-A829-5218D4DA1723}" presName="sibTrans" presStyleLbl="sibTrans2D1" presStyleIdx="2" presStyleCnt="3"/>
-      <dgm:spPr>
-        <a:prstGeom prst="rightArrow">
-          <a:avLst>
-            <a:gd name="adj1" fmla="val 60000"/>
-            <a:gd name="adj2" fmla="val 50000"/>
-          </a:avLst>
-        </a:prstGeom>
-      </dgm:spPr>
-      <dgm:t>
-        <a:bodyPr/>
-        <a:lstStyle/>
-        <a:p>
-          <a:endParaRPr lang="pt-BR"/>
-        </a:p>
-      </dgm:t>
-    </dgm:pt>
-    <dgm:pt modelId="{43DD06A8-C8F9-4100-88E9-3EF50EBD9D66}" type="pres">
-      <dgm:prSet presAssocID="{4A7AD90A-4D3A-4FDA-A829-5218D4DA1723}" presName="connTx" presStyleLbl="sibTrans2D1" presStyleIdx="2" presStyleCnt="3"/>
-      <dgm:spPr/>
-      <dgm:t>
-        <a:bodyPr/>
-        <a:lstStyle/>
-        <a:p>
-          <a:endParaRPr lang="pt-BR"/>
-        </a:p>
-      </dgm:t>
-    </dgm:pt>
-    <dgm:pt modelId="{D5A22E60-CFEA-4B59-B166-B925E08216DB}" type="pres">
-      <dgm:prSet presAssocID="{DC1EF1BC-EA23-4E6E-8E94-438EDAD0AB09}" presName="composite" presStyleCnt="0"/>
-      <dgm:spPr/>
-    </dgm:pt>
-    <dgm:pt modelId="{377D3191-9512-4832-A0A2-0247123A5A4B}" type="pres">
-      <dgm:prSet presAssocID="{DC1EF1BC-EA23-4E6E-8E94-438EDAD0AB09}" presName="parTx" presStyleLbl="node1" presStyleIdx="2" presStyleCnt="4">
-        <dgm:presLayoutVars>
-          <dgm:chMax val="0"/>
-          <dgm:chPref val="0"/>
-          <dgm:bulletEnabled val="1"/>
-        </dgm:presLayoutVars>
-      </dgm:prSet>
-      <dgm:spPr>
-        <a:prstGeom prst="roundRect">
-          <a:avLst>
-            <a:gd name="adj" fmla="val 10000"/>
-          </a:avLst>
-        </a:prstGeom>
-      </dgm:spPr>
-      <dgm:t>
-        <a:bodyPr/>
-        <a:lstStyle/>
-        <a:p>
-          <a:endParaRPr lang="pt-BR"/>
-        </a:p>
-      </dgm:t>
-    </dgm:pt>
-    <dgm:pt modelId="{9A0F0571-AFF7-47C1-B701-016214026F59}" type="pres">
-      <dgm:prSet presAssocID="{DC1EF1BC-EA23-4E6E-8E94-438EDAD0AB09}" presName="parSh" presStyleLbl="node1" presStyleIdx="3" presStyleCnt="4"/>
-      <dgm:spPr/>
-      <dgm:t>
-        <a:bodyPr/>
-        <a:lstStyle/>
-        <a:p>
-          <a:endParaRPr lang="pt-BR"/>
-        </a:p>
-      </dgm:t>
-    </dgm:pt>
-    <dgm:pt modelId="{EAC32464-F23C-4714-9912-DFBA0704B554}" type="pres">
-      <dgm:prSet presAssocID="{DC1EF1BC-EA23-4E6E-8E94-438EDAD0AB09}" presName="desTx" presStyleLbl="fgAcc1" presStyleIdx="3" presStyleCnt="4">
-        <dgm:presLayoutVars>
-          <dgm:bulletEnabled val="1"/>
-        </dgm:presLayoutVars>
-      </dgm:prSet>
-      <dgm:spPr>
-        <a:prstGeom prst="roundRect">
-          <a:avLst>
-            <a:gd name="adj" fmla="val 10000"/>
-          </a:avLst>
-        </a:prstGeom>
-      </dgm:spPr>
-      <dgm:t>
-        <a:bodyPr/>
-        <a:lstStyle/>
-        <a:p>
-          <a:endParaRPr lang="pt-BR"/>
-        </a:p>
-      </dgm:t>
-    </dgm:pt>
-  </dgm:ptLst>
-  <dgm:cxnLst>
-    <dgm:cxn modelId="{27E3CF55-8F75-4052-8F54-3D7EF3898459}" type="presOf" srcId="{ED24A069-B596-4725-BF28-206935A2DA1C}" destId="{1727095E-5C41-463B-87C5-09FF4552D46A}" srcOrd="1" destOrd="0" presId="urn:microsoft.com/office/officeart/2005/8/layout/process3"/>
-    <dgm:cxn modelId="{EC0BA7BA-C80D-4255-8F78-4E7EF14F2659}" srcId="{7AF9DF65-85DE-4AB4-B6C9-5706712D05D4}" destId="{7271678C-D0D1-4F1B-82CA-4AABBF865FA5}" srcOrd="5" destOrd="0" parTransId="{51C27839-9FC9-4C1A-89C8-7C8545C4C85B}" sibTransId="{23969932-8F65-4481-95ED-78B3A2CFA91B}"/>
-    <dgm:cxn modelId="{9D593B14-1434-41CA-8425-34EA6BE5DA31}" type="presOf" srcId="{FD585505-95E5-416D-A561-171B61A9DD94}" destId="{820EACB9-E33F-41C6-8236-4F36C26FACC8}" srcOrd="0" destOrd="0" presId="urn:microsoft.com/office/officeart/2005/8/layout/process3"/>
-    <dgm:cxn modelId="{5FC81515-61AE-4D41-95FA-5278EA2AC603}" srcId="{7AF9DF65-85DE-4AB4-B6C9-5706712D05D4}" destId="{5C697CA9-CD9C-47B3-BE12-F6BA487E8486}" srcOrd="3" destOrd="0" parTransId="{B2B54B15-29F2-46F0-9F4A-E25F5C9CBEEE}" sibTransId="{DBE209BF-AAC1-4088-81FA-26F8A22A5FBD}"/>
-    <dgm:cxn modelId="{6143E988-88A3-4B53-AD75-02AEC52F8B54}" srcId="{5DC6BDE0-918E-484E-9AAF-75B4ACC51710}" destId="{DC1EF1BC-EA23-4E6E-8E94-438EDAD0AB09}" srcOrd="3" destOrd="0" parTransId="{CE5C2795-6236-4514-9346-E9147C4792E1}" sibTransId="{09AF2489-026E-4C08-A167-7C719740F83B}"/>
-    <dgm:cxn modelId="{DFF264DF-9F23-4737-B999-2F9C2962339F}" type="presOf" srcId="{F63E3B86-77B3-4C4B-95DA-828FD0E4833D}" destId="{B0FD50A1-AC8A-4D64-BD01-FA946D5398F0}" srcOrd="0" destOrd="0" presId="urn:microsoft.com/office/officeart/2005/8/layout/process3"/>
-    <dgm:cxn modelId="{536C46A7-36A9-4D06-A6DC-C22D15C30F9D}" type="presOf" srcId="{E2AFB6E9-E864-4C4F-AAEF-8250D1EE0D74}" destId="{820EACB9-E33F-41C6-8236-4F36C26FACC8}" srcOrd="0" destOrd="1" presId="urn:microsoft.com/office/officeart/2005/8/layout/process3"/>
-    <dgm:cxn modelId="{26E37D7E-4FF6-41B9-A497-6BFC3A1FAF58}" type="presOf" srcId="{FB14DC17-2EB5-4512-935A-72E0B42BF385}" destId="{C136387B-4E20-4114-9F7D-25464C84351D}" srcOrd="0" destOrd="0" presId="urn:microsoft.com/office/officeart/2005/8/layout/process3"/>
-    <dgm:cxn modelId="{BE2C6C2F-8BCF-468D-9432-7AF8D28D1063}" srcId="{5DC6BDE0-918E-484E-9AAF-75B4ACC51710}" destId="{7EF5A0C3-49BF-4F5B-ADD0-C64D152570EE}" srcOrd="0" destOrd="0" parTransId="{BED0EDCE-7CC0-4147-ABDE-419E9D1B1869}" sibTransId="{ED24A069-B596-4725-BF28-206935A2DA1C}"/>
-    <dgm:cxn modelId="{DC48D2E6-6316-49FA-86EE-796EFFA5894C}" srcId="{7AF9DF65-85DE-4AB4-B6C9-5706712D05D4}" destId="{FD585505-95E5-416D-A561-171B61A9DD94}" srcOrd="0" destOrd="0" parTransId="{4AF60C0A-C1CF-4570-A08F-FAD62B2D0361}" sibTransId="{3A0B0DB3-8C93-4916-BDBE-D057E799F58F}"/>
-    <dgm:cxn modelId="{351D79F1-818E-4EF7-B64A-86E05D2B3F01}" srcId="{5DC6BDE0-918E-484E-9AAF-75B4ACC51710}" destId="{7AF9DF65-85DE-4AB4-B6C9-5706712D05D4}" srcOrd="1" destOrd="0" parTransId="{3C9915BC-A720-46E3-9EE8-F11DE6CF5E97}" sibTransId="{075DE154-64C8-45B6-B8A1-6AFFFFD931F1}"/>
-    <dgm:cxn modelId="{02C8FDCE-62D7-401C-B6C9-8AF663D76D68}" type="presOf" srcId="{7271678C-D0D1-4F1B-82CA-4AABBF865FA5}" destId="{820EACB9-E33F-41C6-8236-4F36C26FACC8}" srcOrd="0" destOrd="5" presId="urn:microsoft.com/office/officeart/2005/8/layout/process3"/>
-    <dgm:cxn modelId="{0F7246C4-200F-469D-9D78-8ADE43A36061}" type="presOf" srcId="{51F0B10A-6DCA-41E3-90A5-8B58BD24BAE2}" destId="{48A01B2D-8D63-422A-8E02-668DB235E410}" srcOrd="1" destOrd="0" presId="urn:microsoft.com/office/officeart/2005/8/layout/process3"/>
-    <dgm:cxn modelId="{8675B97F-A045-412B-9C61-9D33BD79319C}" srcId="{7EF5A0C3-49BF-4F5B-ADD0-C64D152570EE}" destId="{F63E3B86-77B3-4C4B-95DA-828FD0E4833D}" srcOrd="0" destOrd="0" parTransId="{55F00B70-58A3-4D4C-B204-E71FBDE2C00B}" sibTransId="{856D4395-1F69-49DA-B5F9-8F11F9C9A721}"/>
-    <dgm:cxn modelId="{BE71A560-9BCD-4455-BDF3-D88A4E993D23}" type="presOf" srcId="{075DE154-64C8-45B6-B8A1-6AFFFFD931F1}" destId="{1E523FE1-ACC8-4735-BE41-2496027E32AF}" srcOrd="0" destOrd="0" presId="urn:microsoft.com/office/officeart/2005/8/layout/process3"/>
-    <dgm:cxn modelId="{246D3B6E-38BB-49DE-A167-4FAD7166ABAF}" type="presOf" srcId="{DC1EF1BC-EA23-4E6E-8E94-438EDAD0AB09}" destId="{9A0F0571-AFF7-47C1-B701-016214026F59}" srcOrd="1" destOrd="0" presId="urn:microsoft.com/office/officeart/2005/8/layout/process3"/>
-    <dgm:cxn modelId="{D904EFDF-1DF8-4962-BE0A-1F88DF47DC24}" type="presOf" srcId="{7EF5A0C3-49BF-4F5B-ADD0-C64D152570EE}" destId="{802C0350-2FD8-48CD-A8E4-003C11DD54E4}" srcOrd="0" destOrd="0" presId="urn:microsoft.com/office/officeart/2005/8/layout/process3"/>
-    <dgm:cxn modelId="{584C8B93-B256-4AFF-B691-0A184C46A858}" type="presOf" srcId="{5C697CA9-CD9C-47B3-BE12-F6BA487E8486}" destId="{820EACB9-E33F-41C6-8236-4F36C26FACC8}" srcOrd="0" destOrd="3" presId="urn:microsoft.com/office/officeart/2005/8/layout/process3"/>
-    <dgm:cxn modelId="{2DBA8938-71C2-4458-83C2-203B5F21769B}" srcId="{5DC6BDE0-918E-484E-9AAF-75B4ACC51710}" destId="{51F0B10A-6DCA-41E3-90A5-8B58BD24BAE2}" srcOrd="2" destOrd="0" parTransId="{4F9EEE74-DEE2-4C93-A511-9E7C565EF067}" sibTransId="{4A7AD90A-4D3A-4FDA-A829-5218D4DA1723}"/>
-    <dgm:cxn modelId="{8290A8A8-2D50-45F6-A181-9E096EFE5835}" type="presOf" srcId="{7AF9DF65-85DE-4AB4-B6C9-5706712D05D4}" destId="{B516B57A-B764-4DE9-9FFA-1F1A1F59D8AC}" srcOrd="0" destOrd="0" presId="urn:microsoft.com/office/officeart/2005/8/layout/process3"/>
-    <dgm:cxn modelId="{3BA79C78-7A97-482D-BF5C-0CE0E74B3D6A}" type="presOf" srcId="{7AF9DF65-85DE-4AB4-B6C9-5706712D05D4}" destId="{98D1177B-135E-43B7-A6FB-677E6F6F70B3}" srcOrd="1" destOrd="0" presId="urn:microsoft.com/office/officeart/2005/8/layout/process3"/>
-    <dgm:cxn modelId="{0DFE6895-F86C-4308-9198-D8C6845405A5}" type="presOf" srcId="{4A7AD90A-4D3A-4FDA-A829-5218D4DA1723}" destId="{A6B3396B-D58E-4797-A734-34AB437B951F}" srcOrd="0" destOrd="0" presId="urn:microsoft.com/office/officeart/2005/8/layout/process3"/>
-    <dgm:cxn modelId="{2A38EE76-026D-459B-BDE8-A71BE5CBE2F8}" type="presOf" srcId="{ED24A069-B596-4725-BF28-206935A2DA1C}" destId="{D0FC8CAD-4C5C-4B0F-A337-6747E7D560BF}" srcOrd="0" destOrd="0" presId="urn:microsoft.com/office/officeart/2005/8/layout/process3"/>
-    <dgm:cxn modelId="{F98FADF0-C2F6-4539-A97D-16C991DF2835}" srcId="{7AF9DF65-85DE-4AB4-B6C9-5706712D05D4}" destId="{6006D495-AAFC-42C5-B5AA-F012EA76E02D}" srcOrd="2" destOrd="0" parTransId="{99B746CE-8E9F-48BC-8FDD-6F39CB611496}" sibTransId="{05FC8A23-64FA-4804-B793-7AF29D14262F}"/>
-    <dgm:cxn modelId="{75083265-F7A8-4429-A4CF-44B0B067DD32}" type="presOf" srcId="{075DE154-64C8-45B6-B8A1-6AFFFFD931F1}" destId="{26B2C45C-1A59-487A-9809-5B16723873EE}" srcOrd="1" destOrd="0" presId="urn:microsoft.com/office/officeart/2005/8/layout/process3"/>
-    <dgm:cxn modelId="{27A1D6A9-3BFC-40F2-ACBB-934CF4B5E8F5}" type="presOf" srcId="{7EF5A0C3-49BF-4F5B-ADD0-C64D152570EE}" destId="{DD939409-6204-4DBE-9E77-4AC1820A4A97}" srcOrd="1" destOrd="0" presId="urn:microsoft.com/office/officeart/2005/8/layout/process3"/>
-    <dgm:cxn modelId="{D0B25CB6-7C72-4A1F-AC20-136BEA0D2165}" type="presOf" srcId="{DC1EF1BC-EA23-4E6E-8E94-438EDAD0AB09}" destId="{377D3191-9512-4832-A0A2-0247123A5A4B}" srcOrd="0" destOrd="0" presId="urn:microsoft.com/office/officeart/2005/8/layout/process3"/>
-    <dgm:cxn modelId="{7AB31964-1884-4463-B7A1-C70750930A0E}" type="presOf" srcId="{51F0B10A-6DCA-41E3-90A5-8B58BD24BAE2}" destId="{51B09CFA-8330-4768-9EC9-31B70782AD22}" srcOrd="0" destOrd="0" presId="urn:microsoft.com/office/officeart/2005/8/layout/process3"/>
-    <dgm:cxn modelId="{B357F7A3-81D3-4DDF-9239-D94DF32565BF}" srcId="{51F0B10A-6DCA-41E3-90A5-8B58BD24BAE2}" destId="{FB14DC17-2EB5-4512-935A-72E0B42BF385}" srcOrd="0" destOrd="0" parTransId="{37F2E173-4FD6-4428-BE21-DDEE56325608}" sibTransId="{45FF5172-6308-4C55-888F-13734805A603}"/>
-    <dgm:cxn modelId="{0ABC4777-AA28-425F-8606-333B43B7938D}" srcId="{DC1EF1BC-EA23-4E6E-8E94-438EDAD0AB09}" destId="{DCB01B6D-7F58-49B8-8D0C-910C0E386CA2}" srcOrd="0" destOrd="0" parTransId="{C28E95CC-0038-43F8-8325-6E59CA858BAE}" sibTransId="{D1B33D78-7A56-4114-8DB6-0022D2D5DE89}"/>
-    <dgm:cxn modelId="{F3C90A82-8315-4800-A106-3F0DBF023331}" srcId="{7AF9DF65-85DE-4AB4-B6C9-5706712D05D4}" destId="{E2AFB6E9-E864-4C4F-AAEF-8250D1EE0D74}" srcOrd="1" destOrd="0" parTransId="{2C96795A-1EA8-4375-8759-5AA0F33BA283}" sibTransId="{8B59ABB3-0C93-4795-89AE-B2036A2ECFBE}"/>
-    <dgm:cxn modelId="{40D58C81-56BB-4880-ABBA-720585364C34}" type="presOf" srcId="{5DC6BDE0-918E-484E-9AAF-75B4ACC51710}" destId="{19162E26-5967-44E3-B082-CE491B26BB41}" srcOrd="0" destOrd="0" presId="urn:microsoft.com/office/officeart/2005/8/layout/process3"/>
-    <dgm:cxn modelId="{57FA272D-A14A-47C9-8435-EBAA8A846560}" type="presOf" srcId="{C646C2DE-CA4C-462A-B030-2193E4A47EDD}" destId="{820EACB9-E33F-41C6-8236-4F36C26FACC8}" srcOrd="0" destOrd="4" presId="urn:microsoft.com/office/officeart/2005/8/layout/process3"/>
-    <dgm:cxn modelId="{73282E1D-74CA-49B9-B253-2FC9655828A6}" type="presOf" srcId="{6006D495-AAFC-42C5-B5AA-F012EA76E02D}" destId="{820EACB9-E33F-41C6-8236-4F36C26FACC8}" srcOrd="0" destOrd="2" presId="urn:microsoft.com/office/officeart/2005/8/layout/process3"/>
-    <dgm:cxn modelId="{0C908A67-9E22-46FB-A27F-588D2DE37E3A}" type="presOf" srcId="{4A7AD90A-4D3A-4FDA-A829-5218D4DA1723}" destId="{43DD06A8-C8F9-4100-88E9-3EF50EBD9D66}" srcOrd="1" destOrd="0" presId="urn:microsoft.com/office/officeart/2005/8/layout/process3"/>
-    <dgm:cxn modelId="{B597BE2E-A277-4A39-A3FA-035FDCC5F950}" srcId="{7AF9DF65-85DE-4AB4-B6C9-5706712D05D4}" destId="{C646C2DE-CA4C-462A-B030-2193E4A47EDD}" srcOrd="4" destOrd="0" parTransId="{3CC13C90-222C-4DEC-9BBB-9C3FF7CC9791}" sibTransId="{FDA4AB14-83B5-43F2-8402-70F6DECECAE2}"/>
-    <dgm:cxn modelId="{09ADCCC5-2D93-4751-A4EF-3EED6B0E1892}" type="presOf" srcId="{DCB01B6D-7F58-49B8-8D0C-910C0E386CA2}" destId="{EAC32464-F23C-4714-9912-DFBA0704B554}" srcOrd="0" destOrd="0" presId="urn:microsoft.com/office/officeart/2005/8/layout/process3"/>
-    <dgm:cxn modelId="{CD97E7A6-0BB5-497D-A645-DE8DBDCDDF4B}" type="presParOf" srcId="{19162E26-5967-44E3-B082-CE491B26BB41}" destId="{5BAAE3BF-F49F-475D-AEBA-8AE3513F43CB}" srcOrd="0" destOrd="0" presId="urn:microsoft.com/office/officeart/2005/8/layout/process3"/>
-    <dgm:cxn modelId="{B0B287F7-E0C4-4948-8080-CD6C30795B1F}" type="presParOf" srcId="{5BAAE3BF-F49F-475D-AEBA-8AE3513F43CB}" destId="{802C0350-2FD8-48CD-A8E4-003C11DD54E4}" srcOrd="0" destOrd="0" presId="urn:microsoft.com/office/officeart/2005/8/layout/process3"/>
-    <dgm:cxn modelId="{97ABD83E-D668-4CA1-9DF5-4EA8F4A435D4}" type="presParOf" srcId="{5BAAE3BF-F49F-475D-AEBA-8AE3513F43CB}" destId="{DD939409-6204-4DBE-9E77-4AC1820A4A97}" srcOrd="1" destOrd="0" presId="urn:microsoft.com/office/officeart/2005/8/layout/process3"/>
-    <dgm:cxn modelId="{F9AAEC96-9F74-4DDF-B48E-177850A940A4}" type="presParOf" srcId="{5BAAE3BF-F49F-475D-AEBA-8AE3513F43CB}" destId="{B0FD50A1-AC8A-4D64-BD01-FA946D5398F0}" srcOrd="2" destOrd="0" presId="urn:microsoft.com/office/officeart/2005/8/layout/process3"/>
-    <dgm:cxn modelId="{1E7AA40C-090A-477E-8352-6CD96E84F79C}" type="presParOf" srcId="{19162E26-5967-44E3-B082-CE491B26BB41}" destId="{D0FC8CAD-4C5C-4B0F-A337-6747E7D560BF}" srcOrd="1" destOrd="0" presId="urn:microsoft.com/office/officeart/2005/8/layout/process3"/>
-    <dgm:cxn modelId="{7DA5F7A2-98E6-4B34-A9E6-1551FF41806B}" type="presParOf" srcId="{D0FC8CAD-4C5C-4B0F-A337-6747E7D560BF}" destId="{1727095E-5C41-463B-87C5-09FF4552D46A}" srcOrd="0" destOrd="0" presId="urn:microsoft.com/office/officeart/2005/8/layout/process3"/>
-    <dgm:cxn modelId="{98018CFA-A49B-4C66-8CFE-E5BF2B3E2160}" type="presParOf" srcId="{19162E26-5967-44E3-B082-CE491B26BB41}" destId="{172784D7-56A0-4DC8-AE42-BA047A657296}" srcOrd="2" destOrd="0" presId="urn:microsoft.com/office/officeart/2005/8/layout/process3"/>
-    <dgm:cxn modelId="{39D55EDA-83CD-4A1D-BF91-4D19473BC0B4}" type="presParOf" srcId="{172784D7-56A0-4DC8-AE42-BA047A657296}" destId="{B516B57A-B764-4DE9-9FFA-1F1A1F59D8AC}" srcOrd="0" destOrd="0" presId="urn:microsoft.com/office/officeart/2005/8/layout/process3"/>
-    <dgm:cxn modelId="{91621E3D-EC70-4AAA-83E1-BEF6423C7A2D}" type="presParOf" srcId="{172784D7-56A0-4DC8-AE42-BA047A657296}" destId="{98D1177B-135E-43B7-A6FB-677E6F6F70B3}" srcOrd="1" destOrd="0" presId="urn:microsoft.com/office/officeart/2005/8/layout/process3"/>
-    <dgm:cxn modelId="{2B370706-F311-4101-8BB0-6D67ED9EDE51}" type="presParOf" srcId="{172784D7-56A0-4DC8-AE42-BA047A657296}" destId="{820EACB9-E33F-41C6-8236-4F36C26FACC8}" srcOrd="2" destOrd="0" presId="urn:microsoft.com/office/officeart/2005/8/layout/process3"/>
-    <dgm:cxn modelId="{6B55BB73-DEAA-4B4D-9B10-D5A5752840AC}" type="presParOf" srcId="{19162E26-5967-44E3-B082-CE491B26BB41}" destId="{1E523FE1-ACC8-4735-BE41-2496027E32AF}" srcOrd="3" destOrd="0" presId="urn:microsoft.com/office/officeart/2005/8/layout/process3"/>
-    <dgm:cxn modelId="{31AA464F-3947-4689-8DDE-C1C9229BB5CF}" type="presParOf" srcId="{1E523FE1-ACC8-4735-BE41-2496027E32AF}" destId="{26B2C45C-1A59-487A-9809-5B16723873EE}" srcOrd="0" destOrd="0" presId="urn:microsoft.com/office/officeart/2005/8/layout/process3"/>
-    <dgm:cxn modelId="{9ABBD152-7A52-4255-8275-603B5BB2C918}" type="presParOf" srcId="{19162E26-5967-44E3-B082-CE491B26BB41}" destId="{109DD944-5646-47C0-8D7C-F7B2F53C98F5}" srcOrd="4" destOrd="0" presId="urn:microsoft.com/office/officeart/2005/8/layout/process3"/>
-    <dgm:cxn modelId="{6EAA4021-5F1E-4D38-BF11-CA979E5BE920}" type="presParOf" srcId="{109DD944-5646-47C0-8D7C-F7B2F53C98F5}" destId="{51B09CFA-8330-4768-9EC9-31B70782AD22}" srcOrd="0" destOrd="0" presId="urn:microsoft.com/office/officeart/2005/8/layout/process3"/>
-    <dgm:cxn modelId="{02BB9F63-3CFE-4CBA-BB3D-F16BB881B267}" type="presParOf" srcId="{109DD944-5646-47C0-8D7C-F7B2F53C98F5}" destId="{48A01B2D-8D63-422A-8E02-668DB235E410}" srcOrd="1" destOrd="0" presId="urn:microsoft.com/office/officeart/2005/8/layout/process3"/>
-    <dgm:cxn modelId="{1FDD190F-59EE-4816-AAB7-06C7BF9A3F29}" type="presParOf" srcId="{109DD944-5646-47C0-8D7C-F7B2F53C98F5}" destId="{C136387B-4E20-4114-9F7D-25464C84351D}" srcOrd="2" destOrd="0" presId="urn:microsoft.com/office/officeart/2005/8/layout/process3"/>
-    <dgm:cxn modelId="{C9A0BCF2-C9D8-4FC2-9DE4-31C6F04A35B1}" type="presParOf" srcId="{19162E26-5967-44E3-B082-CE491B26BB41}" destId="{A6B3396B-D58E-4797-A734-34AB437B951F}" srcOrd="5" destOrd="0" presId="urn:microsoft.com/office/officeart/2005/8/layout/process3"/>
-    <dgm:cxn modelId="{D04B2902-A60C-4B67-9AE0-8D3669FA4545}" type="presParOf" srcId="{A6B3396B-D58E-4797-A734-34AB437B951F}" destId="{43DD06A8-C8F9-4100-88E9-3EF50EBD9D66}" srcOrd="0" destOrd="0" presId="urn:microsoft.com/office/officeart/2005/8/layout/process3"/>
-    <dgm:cxn modelId="{7255CFD0-698A-4311-A505-707A9FDD6194}" type="presParOf" srcId="{19162E26-5967-44E3-B082-CE491B26BB41}" destId="{D5A22E60-CFEA-4B59-B166-B925E08216DB}" srcOrd="6" destOrd="0" presId="urn:microsoft.com/office/officeart/2005/8/layout/process3"/>
-    <dgm:cxn modelId="{1B3A7322-9824-43C6-AB16-F6D03A34838C}" type="presParOf" srcId="{D5A22E60-CFEA-4B59-B166-B925E08216DB}" destId="{377D3191-9512-4832-A0A2-0247123A5A4B}" srcOrd="0" destOrd="0" presId="urn:microsoft.com/office/officeart/2005/8/layout/process3"/>
-    <dgm:cxn modelId="{E6BB77F0-03D4-4ED4-BEB5-A5EAB3CEEBD9}" type="presParOf" srcId="{D5A22E60-CFEA-4B59-B166-B925E08216DB}" destId="{9A0F0571-AFF7-47C1-B701-016214026F59}" srcOrd="1" destOrd="0" presId="urn:microsoft.com/office/officeart/2005/8/layout/process3"/>
-    <dgm:cxn modelId="{E63EAD95-587C-4EEB-A6DA-339353E17503}" type="presParOf" srcId="{D5A22E60-CFEA-4B59-B166-B925E08216DB}" destId="{EAC32464-F23C-4714-9912-DFBA0704B554}" srcOrd="2" destOrd="0" presId="urn:microsoft.com/office/officeart/2005/8/layout/process3"/>
-  </dgm:cxnLst>
-  <dgm:bg/>
-  <dgm:whole/>
-  <dgm:extLst>
-    <a:ext uri="http://schemas.microsoft.com/office/drawing/2008/diagram">
-      <dsp:dataModelExt xmlns:dsp="http://schemas.microsoft.com/office/drawing/2008/diagram" relId="rId14" minVer="http://schemas.openxmlformats.org/drawingml/2006/diagram"/>
-    </a:ext>
-  </dgm:extLst>
-</dgm:dataModel>
-</file>
-
-<file path=word/diagrams/drawing1.xml><?xml version="1.0" encoding="utf-8"?>
-<dsp:drawing xmlns:dgm="http://schemas.openxmlformats.org/drawingml/2006/diagram" xmlns:dsp="http://schemas.microsoft.com/office/drawing/2008/diagram" xmlns:a="http://schemas.openxmlformats.org/drawingml/2006/main">
-  <dsp:spTree>
-    <dsp:nvGrpSpPr>
-      <dsp:cNvPr id="0" name=""/>
-      <dsp:cNvGrpSpPr/>
-    </dsp:nvGrpSpPr>
-    <dsp:grpSpPr/>
-    <dsp:sp modelId="{DD939409-6204-4DBE-9E77-4AC1820A4A97}">
-      <dsp:nvSpPr>
-        <dsp:cNvPr id="0" name=""/>
-        <dsp:cNvSpPr/>
-      </dsp:nvSpPr>
-      <dsp:spPr>
-        <a:xfrm>
-          <a:off x="712" y="243790"/>
-          <a:ext cx="895660" cy="495441"/>
-        </a:xfrm>
-        <a:prstGeom prst="roundRect">
-          <a:avLst>
-            <a:gd name="adj" fmla="val 10000"/>
-          </a:avLst>
-        </a:prstGeom>
-        <a:solidFill>
-          <a:srgbClr val="5B9BD5">
-            <a:hueOff val="0"/>
-            <a:satOff val="0"/>
-            <a:lumOff val="0"/>
-            <a:alphaOff val="0"/>
-          </a:srgbClr>
-        </a:solidFill>
-        <a:ln w="12700" cap="flat" cmpd="sng" algn="ctr">
-          <a:solidFill>
-            <a:sysClr val="window" lastClr="FFFFFF">
-              <a:hueOff val="0"/>
-              <a:satOff val="0"/>
-              <a:lumOff val="0"/>
-              <a:alphaOff val="0"/>
-            </a:sysClr>
-          </a:solidFill>
-          <a:prstDash val="solid"/>
-          <a:miter lim="800000"/>
-        </a:ln>
-        <a:effectLst/>
-      </dsp:spPr>
-      <dsp:style>
-        <a:lnRef idx="2">
-          <a:scrgbClr r="0" g="0" b="0"/>
-        </a:lnRef>
-        <a:fillRef idx="1">
-          <a:scrgbClr r="0" g="0" b="0"/>
-        </a:fillRef>
-        <a:effectRef idx="0">
-          <a:scrgbClr r="0" g="0" b="0"/>
-        </a:effectRef>
-        <a:fontRef idx="minor">
-          <a:schemeClr val="lt1"/>
-        </a:fontRef>
-      </dsp:style>
-      <dsp:txBody>
-        <a:bodyPr spcFirstLastPara="0" vert="horz" wrap="square" lIns="56896" tIns="56896" rIns="56896" bIns="30480" numCol="1" spcCol="1270" anchor="t" anchorCtr="0">
-          <a:noAutofit/>
-        </a:bodyPr>
-        <a:lstStyle/>
-        <a:p>
-          <a:pPr lvl="0" algn="l" defTabSz="355600">
-            <a:lnSpc>
-              <a:spcPct val="90000"/>
-            </a:lnSpc>
-            <a:spcBef>
-              <a:spcPct val="0"/>
-            </a:spcBef>
-            <a:spcAft>
-              <a:spcPct val="35000"/>
-            </a:spcAft>
-          </a:pPr>
-          <a:r>
-            <a:rPr lang="pt-BR" sz="800" kern="1200">
-              <a:solidFill>
-                <a:sysClr val="window" lastClr="FFFFFF"/>
-              </a:solidFill>
-              <a:latin typeface="Calibri" panose="020F0502020204030204"/>
-              <a:ea typeface="+mn-ea"/>
-              <a:cs typeface="+mn-cs"/>
-            </a:rPr>
-            <a:t>Captura da imagem</a:t>
-          </a:r>
-        </a:p>
-      </dsp:txBody>
-      <dsp:txXfrm>
-        <a:off x="10386" y="253464"/>
-        <a:ext cx="876312" cy="310946"/>
-      </dsp:txXfrm>
-    </dsp:sp>
-    <dsp:sp modelId="{B0FD50A1-AC8A-4D64-BD01-FA946D5398F0}">
-      <dsp:nvSpPr>
-        <dsp:cNvPr id="0" name=""/>
-        <dsp:cNvSpPr/>
-      </dsp:nvSpPr>
-      <dsp:spPr>
-        <a:xfrm>
-          <a:off x="184161" y="574084"/>
-          <a:ext cx="895660" cy="1382400"/>
-        </a:xfrm>
-        <a:prstGeom prst="roundRect">
-          <a:avLst>
-            <a:gd name="adj" fmla="val 10000"/>
-          </a:avLst>
-        </a:prstGeom>
-        <a:solidFill>
-          <a:sysClr val="window" lastClr="FFFFFF">
-            <a:alpha val="90000"/>
-            <a:hueOff val="0"/>
-            <a:satOff val="0"/>
-            <a:lumOff val="0"/>
-            <a:alphaOff val="0"/>
-          </a:sysClr>
-        </a:solidFill>
-        <a:ln w="12700" cap="flat" cmpd="sng" algn="ctr">
-          <a:solidFill>
-            <a:srgbClr val="5B9BD5">
-              <a:hueOff val="0"/>
-              <a:satOff val="0"/>
-              <a:lumOff val="0"/>
-              <a:alphaOff val="0"/>
-            </a:srgbClr>
-          </a:solidFill>
-          <a:prstDash val="solid"/>
-          <a:miter lim="800000"/>
-        </a:ln>
-        <a:effectLst/>
-      </dsp:spPr>
-      <dsp:style>
-        <a:lnRef idx="2">
-          <a:scrgbClr r="0" g="0" b="0"/>
-        </a:lnRef>
-        <a:fillRef idx="1">
-          <a:scrgbClr r="0" g="0" b="0"/>
-        </a:fillRef>
-        <a:effectRef idx="0">
-          <a:scrgbClr r="0" g="0" b="0"/>
-        </a:effectRef>
-        <a:fontRef idx="minor"/>
-      </dsp:style>
-      <dsp:txBody>
-        <a:bodyPr spcFirstLastPara="0" vert="horz" wrap="square" lIns="56896" tIns="56896" rIns="56896" bIns="56896" numCol="1" spcCol="1270" anchor="t" anchorCtr="0">
-          <a:noAutofit/>
-        </a:bodyPr>
-        <a:lstStyle/>
-        <a:p>
-          <a:pPr marL="57150" lvl="1" indent="-57150" algn="l" defTabSz="355600">
-            <a:lnSpc>
-              <a:spcPct val="90000"/>
-            </a:lnSpc>
-            <a:spcBef>
-              <a:spcPct val="0"/>
-            </a:spcBef>
-            <a:spcAft>
-              <a:spcPct val="15000"/>
-            </a:spcAft>
-            <a:buChar char="••"/>
-          </a:pPr>
-          <a:r>
-            <a:rPr lang="pt-BR" sz="800" kern="1200">
-              <a:solidFill>
-                <a:sysClr val="windowText" lastClr="000000">
-                  <a:hueOff val="0"/>
-                  <a:satOff val="0"/>
-                  <a:lumOff val="0"/>
-                  <a:alphaOff val="0"/>
-                </a:sysClr>
-              </a:solidFill>
-              <a:latin typeface="Calibri" panose="020F0502020204030204"/>
-              <a:ea typeface="+mn-ea"/>
-              <a:cs typeface="+mn-cs"/>
-            </a:rPr>
-            <a:t>Android Camera API</a:t>
-          </a:r>
-        </a:p>
-      </dsp:txBody>
-      <dsp:txXfrm>
-        <a:off x="210394" y="600317"/>
-        <a:ext cx="843194" cy="1329934"/>
-      </dsp:txXfrm>
-    </dsp:sp>
-    <dsp:sp modelId="{D0FC8CAD-4C5C-4B0F-A337-6747E7D560BF}">
-      <dsp:nvSpPr>
-        <dsp:cNvPr id="0" name=""/>
-        <dsp:cNvSpPr/>
-      </dsp:nvSpPr>
-      <dsp:spPr>
-        <a:xfrm>
-          <a:off x="1032152" y="297440"/>
-          <a:ext cx="287851" cy="222993"/>
-        </a:xfrm>
-        <a:prstGeom prst="rightArrow">
-          <a:avLst>
-            <a:gd name="adj1" fmla="val 60000"/>
-            <a:gd name="adj2" fmla="val 50000"/>
-          </a:avLst>
-        </a:prstGeom>
-        <a:solidFill>
-          <a:srgbClr val="5B9BD5">
-            <a:tint val="60000"/>
-            <a:hueOff val="0"/>
-            <a:satOff val="0"/>
-            <a:lumOff val="0"/>
-            <a:alphaOff val="0"/>
-          </a:srgbClr>
-        </a:solidFill>
-        <a:ln>
-          <a:noFill/>
-        </a:ln>
-        <a:effectLst/>
-      </dsp:spPr>
-      <dsp:style>
-        <a:lnRef idx="0">
-          <a:scrgbClr r="0" g="0" b="0"/>
-        </a:lnRef>
-        <a:fillRef idx="1">
-          <a:scrgbClr r="0" g="0" b="0"/>
-        </a:fillRef>
-        <a:effectRef idx="0">
-          <a:scrgbClr r="0" g="0" b="0"/>
-        </a:effectRef>
-        <a:fontRef idx="minor">
-          <a:schemeClr val="lt1"/>
-        </a:fontRef>
-      </dsp:style>
-      <dsp:txBody>
-        <a:bodyPr spcFirstLastPara="0" vert="horz" wrap="square" lIns="0" tIns="0" rIns="0" bIns="0" numCol="1" spcCol="1270" anchor="ctr" anchorCtr="0">
-          <a:noAutofit/>
-        </a:bodyPr>
-        <a:lstStyle/>
-        <a:p>
-          <a:pPr lvl="0" algn="ctr" defTabSz="266700">
-            <a:lnSpc>
-              <a:spcPct val="90000"/>
-            </a:lnSpc>
-            <a:spcBef>
-              <a:spcPct val="0"/>
-            </a:spcBef>
-            <a:spcAft>
-              <a:spcPct val="35000"/>
-            </a:spcAft>
-          </a:pPr>
-          <a:endParaRPr lang="pt-BR" sz="600" kern="1200">
-            <a:solidFill>
-              <a:sysClr val="window" lastClr="FFFFFF"/>
-            </a:solidFill>
-            <a:latin typeface="Calibri" panose="020F0502020204030204"/>
-            <a:ea typeface="+mn-ea"/>
-            <a:cs typeface="+mn-cs"/>
-          </a:endParaRPr>
-        </a:p>
-      </dsp:txBody>
-      <dsp:txXfrm>
-        <a:off x="1032152" y="342039"/>
-        <a:ext cx="220953" cy="133795"/>
-      </dsp:txXfrm>
-    </dsp:sp>
-    <dsp:sp modelId="{98D1177B-135E-43B7-A6FB-677E6F6F70B3}">
-      <dsp:nvSpPr>
-        <dsp:cNvPr id="0" name=""/>
-        <dsp:cNvSpPr/>
-      </dsp:nvSpPr>
-      <dsp:spPr>
-        <a:xfrm>
-          <a:off x="1439489" y="243790"/>
-          <a:ext cx="895660" cy="495441"/>
-        </a:xfrm>
-        <a:prstGeom prst="roundRect">
-          <a:avLst>
-            <a:gd name="adj" fmla="val 10000"/>
-          </a:avLst>
-        </a:prstGeom>
-        <a:solidFill>
-          <a:srgbClr val="7030A0"/>
-        </a:solidFill>
-        <a:ln w="12700" cap="flat" cmpd="sng" algn="ctr">
-          <a:solidFill>
-            <a:sysClr val="window" lastClr="FFFFFF">
-              <a:hueOff val="0"/>
-              <a:satOff val="0"/>
-              <a:lumOff val="0"/>
-              <a:alphaOff val="0"/>
-            </a:sysClr>
-          </a:solidFill>
-          <a:prstDash val="solid"/>
-          <a:miter lim="800000"/>
-        </a:ln>
-        <a:effectLst/>
-      </dsp:spPr>
-      <dsp:style>
-        <a:lnRef idx="2">
-          <a:scrgbClr r="0" g="0" b="0"/>
-        </a:lnRef>
-        <a:fillRef idx="1">
-          <a:scrgbClr r="0" g="0" b="0"/>
-        </a:fillRef>
-        <a:effectRef idx="0">
-          <a:scrgbClr r="0" g="0" b="0"/>
-        </a:effectRef>
-        <a:fontRef idx="minor">
-          <a:schemeClr val="lt1"/>
-        </a:fontRef>
-      </dsp:style>
-      <dsp:txBody>
-        <a:bodyPr spcFirstLastPara="0" vert="horz" wrap="square" lIns="56896" tIns="56896" rIns="56896" bIns="30480" numCol="1" spcCol="1270" anchor="t" anchorCtr="0">
-          <a:noAutofit/>
-        </a:bodyPr>
-        <a:lstStyle/>
-        <a:p>
-          <a:pPr lvl="0" algn="l" defTabSz="355600">
-            <a:lnSpc>
-              <a:spcPct val="90000"/>
-            </a:lnSpc>
-            <a:spcBef>
-              <a:spcPct val="0"/>
-            </a:spcBef>
-            <a:spcAft>
-              <a:spcPct val="35000"/>
-            </a:spcAft>
-          </a:pPr>
-          <a:r>
-            <a:rPr lang="pt-BR" sz="800" kern="1200">
-              <a:solidFill>
-                <a:sysClr val="window" lastClr="FFFFFF"/>
-              </a:solidFill>
-              <a:latin typeface="Calibri" panose="020F0502020204030204"/>
-              <a:ea typeface="+mn-ea"/>
-              <a:cs typeface="+mn-cs"/>
-            </a:rPr>
-            <a:t>Pré-Processamento</a:t>
-          </a:r>
-        </a:p>
-      </dsp:txBody>
-      <dsp:txXfrm>
-        <a:off x="1449163" y="253464"/>
-        <a:ext cx="876312" cy="310946"/>
-      </dsp:txXfrm>
-    </dsp:sp>
-    <dsp:sp modelId="{820EACB9-E33F-41C6-8236-4F36C26FACC8}">
-      <dsp:nvSpPr>
-        <dsp:cNvPr id="0" name=""/>
-        <dsp:cNvSpPr/>
-      </dsp:nvSpPr>
-      <dsp:spPr>
-        <a:xfrm>
-          <a:off x="1622938" y="574084"/>
-          <a:ext cx="895660" cy="1382400"/>
-        </a:xfrm>
-        <a:prstGeom prst="roundRect">
-          <a:avLst>
-            <a:gd name="adj" fmla="val 10000"/>
-          </a:avLst>
-        </a:prstGeom>
-        <a:solidFill>
-          <a:sysClr val="window" lastClr="FFFFFF">
-            <a:alpha val="90000"/>
-            <a:hueOff val="0"/>
-            <a:satOff val="0"/>
-            <a:lumOff val="0"/>
-            <a:alphaOff val="0"/>
-          </a:sysClr>
-        </a:solidFill>
-        <a:ln w="12700" cap="flat" cmpd="sng" algn="ctr">
-          <a:solidFill>
-            <a:srgbClr val="5B9BD5">
-              <a:hueOff val="0"/>
-              <a:satOff val="0"/>
-              <a:lumOff val="0"/>
-              <a:alphaOff val="0"/>
-            </a:srgbClr>
-          </a:solidFill>
-          <a:prstDash val="solid"/>
-          <a:miter lim="800000"/>
-        </a:ln>
-        <a:effectLst/>
-      </dsp:spPr>
-      <dsp:style>
-        <a:lnRef idx="2">
-          <a:scrgbClr r="0" g="0" b="0"/>
-        </a:lnRef>
-        <a:fillRef idx="1">
-          <a:scrgbClr r="0" g="0" b="0"/>
-        </a:fillRef>
-        <a:effectRef idx="0">
-          <a:scrgbClr r="0" g="0" b="0"/>
-        </a:effectRef>
-        <a:fontRef idx="minor"/>
-      </dsp:style>
-      <dsp:txBody>
-        <a:bodyPr spcFirstLastPara="0" vert="horz" wrap="square" lIns="56896" tIns="56896" rIns="56896" bIns="56896" numCol="1" spcCol="1270" anchor="t" anchorCtr="0">
-          <a:noAutofit/>
-        </a:bodyPr>
-        <a:lstStyle/>
-        <a:p>
-          <a:pPr marL="57150" lvl="1" indent="-57150" algn="l" defTabSz="355600">
-            <a:lnSpc>
-              <a:spcPct val="90000"/>
-            </a:lnSpc>
-            <a:spcBef>
-              <a:spcPct val="0"/>
-            </a:spcBef>
-            <a:spcAft>
-              <a:spcPct val="15000"/>
-            </a:spcAft>
-            <a:buChar char="••"/>
-          </a:pPr>
-          <a:r>
-            <a:rPr lang="pt-BR" sz="800" kern="1200">
-              <a:solidFill>
-                <a:sysClr val="windowText" lastClr="000000">
-                  <a:hueOff val="0"/>
-                  <a:satOff val="0"/>
-                  <a:lumOff val="0"/>
-                  <a:alphaOff val="0"/>
-                </a:sysClr>
-              </a:solidFill>
-              <a:latin typeface="Calibri" panose="020F0502020204030204"/>
-              <a:ea typeface="+mn-ea"/>
-              <a:cs typeface="+mn-cs"/>
-            </a:rPr>
-            <a:t>Processamento Básico</a:t>
-          </a:r>
-        </a:p>
-        <a:p>
-          <a:pPr marL="57150" lvl="1" indent="-57150" algn="l" defTabSz="355600">
-            <a:lnSpc>
-              <a:spcPct val="90000"/>
-            </a:lnSpc>
-            <a:spcBef>
-              <a:spcPct val="0"/>
-            </a:spcBef>
-            <a:spcAft>
-              <a:spcPct val="15000"/>
-            </a:spcAft>
-            <a:buChar char="••"/>
-          </a:pPr>
-          <a:r>
-            <a:rPr lang="pt-BR" sz="800" kern="1200">
-              <a:solidFill>
-                <a:sysClr val="windowText" lastClr="000000">
-                  <a:hueOff val="0"/>
-                  <a:satOff val="0"/>
-                  <a:lumOff val="0"/>
-                  <a:alphaOff val="0"/>
-                </a:sysClr>
-              </a:solidFill>
-              <a:latin typeface="Calibri" panose="020F0502020204030204"/>
-              <a:ea typeface="+mn-ea"/>
-              <a:cs typeface="+mn-cs"/>
-            </a:rPr>
-            <a:t>Filtro de Luminosidade</a:t>
-          </a:r>
-        </a:p>
-        <a:p>
-          <a:pPr marL="57150" lvl="1" indent="-57150" algn="l" defTabSz="355600">
-            <a:lnSpc>
-              <a:spcPct val="90000"/>
-            </a:lnSpc>
-            <a:spcBef>
-              <a:spcPct val="0"/>
-            </a:spcBef>
-            <a:spcAft>
-              <a:spcPct val="15000"/>
-            </a:spcAft>
-            <a:buChar char="••"/>
-          </a:pPr>
-          <a:r>
-            <a:rPr lang="pt-BR" sz="800" kern="1200">
-              <a:solidFill>
-                <a:sysClr val="windowText" lastClr="000000">
-                  <a:hueOff val="0"/>
-                  <a:satOff val="0"/>
-                  <a:lumOff val="0"/>
-                  <a:alphaOff val="0"/>
-                </a:sysClr>
-              </a:solidFill>
-              <a:latin typeface="Calibri" panose="020F0502020204030204"/>
-              <a:ea typeface="+mn-ea"/>
-              <a:cs typeface="+mn-cs"/>
-            </a:rPr>
-            <a:t>Filtro de Contraste</a:t>
-          </a:r>
-        </a:p>
-        <a:p>
-          <a:pPr marL="57150" lvl="1" indent="-57150" algn="l" defTabSz="355600">
-            <a:lnSpc>
-              <a:spcPct val="90000"/>
-            </a:lnSpc>
-            <a:spcBef>
-              <a:spcPct val="0"/>
-            </a:spcBef>
-            <a:spcAft>
-              <a:spcPct val="15000"/>
-            </a:spcAft>
-            <a:buChar char="••"/>
-          </a:pPr>
-          <a:r>
-            <a:rPr lang="pt-BR" sz="800" kern="1200">
-              <a:solidFill>
-                <a:sysClr val="windowText" lastClr="000000">
-                  <a:hueOff val="0"/>
-                  <a:satOff val="0"/>
-                  <a:lumOff val="0"/>
-                  <a:alphaOff val="0"/>
-                </a:sysClr>
-              </a:solidFill>
-              <a:latin typeface="Calibri" panose="020F0502020204030204"/>
-              <a:ea typeface="+mn-ea"/>
-              <a:cs typeface="+mn-cs"/>
-            </a:rPr>
-            <a:t>Remoção de Ruído</a:t>
-          </a:r>
-        </a:p>
-        <a:p>
-          <a:pPr marL="57150" lvl="1" indent="-57150" algn="l" defTabSz="355600">
-            <a:lnSpc>
-              <a:spcPct val="90000"/>
-            </a:lnSpc>
-            <a:spcBef>
-              <a:spcPct val="0"/>
-            </a:spcBef>
-            <a:spcAft>
-              <a:spcPct val="15000"/>
-            </a:spcAft>
-            <a:buChar char="••"/>
-          </a:pPr>
-          <a:r>
-            <a:rPr lang="pt-BR" sz="800" kern="1200">
-              <a:solidFill>
-                <a:sysClr val="windowText" lastClr="000000">
-                  <a:hueOff val="0"/>
-                  <a:satOff val="0"/>
-                  <a:lumOff val="0"/>
-                  <a:alphaOff val="0"/>
-                </a:sysClr>
-              </a:solidFill>
-              <a:latin typeface="Calibri" panose="020F0502020204030204"/>
-              <a:ea typeface="+mn-ea"/>
-              <a:cs typeface="+mn-cs"/>
-            </a:rPr>
-            <a:t>Binarização</a:t>
-          </a:r>
-        </a:p>
-        <a:p>
-          <a:pPr marL="57150" lvl="1" indent="-57150" algn="l" defTabSz="355600">
-            <a:lnSpc>
-              <a:spcPct val="90000"/>
-            </a:lnSpc>
-            <a:spcBef>
-              <a:spcPct val="0"/>
-            </a:spcBef>
-            <a:spcAft>
-              <a:spcPct val="15000"/>
-            </a:spcAft>
-            <a:buChar char="••"/>
-          </a:pPr>
-          <a:endParaRPr lang="pt-BR" sz="800" kern="1200">
-            <a:solidFill>
-              <a:sysClr val="windowText" lastClr="000000">
-                <a:hueOff val="0"/>
-                <a:satOff val="0"/>
-                <a:lumOff val="0"/>
-                <a:alphaOff val="0"/>
-              </a:sysClr>
-            </a:solidFill>
-            <a:latin typeface="Calibri" panose="020F0502020204030204"/>
-            <a:ea typeface="+mn-ea"/>
-            <a:cs typeface="+mn-cs"/>
-          </a:endParaRPr>
-        </a:p>
-      </dsp:txBody>
-      <dsp:txXfrm>
-        <a:off x="1649171" y="600317"/>
-        <a:ext cx="843194" cy="1329934"/>
-      </dsp:txXfrm>
-    </dsp:sp>
-    <dsp:sp modelId="{1E523FE1-ACC8-4735-BE41-2496027E32AF}">
-      <dsp:nvSpPr>
-        <dsp:cNvPr id="0" name=""/>
-        <dsp:cNvSpPr/>
-      </dsp:nvSpPr>
-      <dsp:spPr>
-        <a:xfrm>
-          <a:off x="2470929" y="297440"/>
-          <a:ext cx="287851" cy="222993"/>
-        </a:xfrm>
-        <a:prstGeom prst="rightArrow">
-          <a:avLst>
-            <a:gd name="adj1" fmla="val 60000"/>
-            <a:gd name="adj2" fmla="val 50000"/>
-          </a:avLst>
-        </a:prstGeom>
-        <a:solidFill>
-          <a:srgbClr val="5B9BD5">
-            <a:tint val="60000"/>
-            <a:hueOff val="0"/>
-            <a:satOff val="0"/>
-            <a:lumOff val="0"/>
-            <a:alphaOff val="0"/>
-          </a:srgbClr>
-        </a:solidFill>
-        <a:ln>
-          <a:noFill/>
-        </a:ln>
-        <a:effectLst/>
-      </dsp:spPr>
-      <dsp:style>
-        <a:lnRef idx="0">
-          <a:scrgbClr r="0" g="0" b="0"/>
-        </a:lnRef>
-        <a:fillRef idx="1">
-          <a:scrgbClr r="0" g="0" b="0"/>
-        </a:fillRef>
-        <a:effectRef idx="0">
-          <a:scrgbClr r="0" g="0" b="0"/>
-        </a:effectRef>
-        <a:fontRef idx="minor">
-          <a:schemeClr val="lt1"/>
-        </a:fontRef>
-      </dsp:style>
-      <dsp:txBody>
-        <a:bodyPr spcFirstLastPara="0" vert="horz" wrap="square" lIns="0" tIns="0" rIns="0" bIns="0" numCol="1" spcCol="1270" anchor="ctr" anchorCtr="0">
-          <a:noAutofit/>
-        </a:bodyPr>
-        <a:lstStyle/>
-        <a:p>
-          <a:pPr lvl="0" algn="ctr" defTabSz="266700">
-            <a:lnSpc>
-              <a:spcPct val="90000"/>
-            </a:lnSpc>
-            <a:spcBef>
-              <a:spcPct val="0"/>
-            </a:spcBef>
-            <a:spcAft>
-              <a:spcPct val="35000"/>
-            </a:spcAft>
-          </a:pPr>
-          <a:endParaRPr lang="pt-BR" sz="600" kern="1200">
-            <a:solidFill>
-              <a:sysClr val="window" lastClr="FFFFFF"/>
-            </a:solidFill>
-            <a:latin typeface="Calibri" panose="020F0502020204030204"/>
-            <a:ea typeface="+mn-ea"/>
-            <a:cs typeface="+mn-cs"/>
-          </a:endParaRPr>
-        </a:p>
-      </dsp:txBody>
-      <dsp:txXfrm>
-        <a:off x="2470929" y="342039"/>
-        <a:ext cx="220953" cy="133795"/>
-      </dsp:txXfrm>
-    </dsp:sp>
-    <dsp:sp modelId="{48A01B2D-8D63-422A-8E02-668DB235E410}">
-      <dsp:nvSpPr>
-        <dsp:cNvPr id="0" name=""/>
-        <dsp:cNvSpPr/>
-      </dsp:nvSpPr>
-      <dsp:spPr>
-        <a:xfrm>
-          <a:off x="2878266" y="243790"/>
-          <a:ext cx="895660" cy="495441"/>
-        </a:xfrm>
-        <a:prstGeom prst="roundRect">
-          <a:avLst>
-            <a:gd name="adj" fmla="val 10000"/>
-          </a:avLst>
-        </a:prstGeom>
-        <a:solidFill>
-          <a:srgbClr val="5B9BD5">
-            <a:hueOff val="0"/>
-            <a:satOff val="0"/>
-            <a:lumOff val="0"/>
-            <a:alphaOff val="0"/>
-          </a:srgbClr>
-        </a:solidFill>
-        <a:ln w="12700" cap="flat" cmpd="sng" algn="ctr">
-          <a:solidFill>
-            <a:sysClr val="window" lastClr="FFFFFF">
-              <a:hueOff val="0"/>
-              <a:satOff val="0"/>
-              <a:lumOff val="0"/>
-              <a:alphaOff val="0"/>
-            </a:sysClr>
-          </a:solidFill>
-          <a:prstDash val="solid"/>
-          <a:miter lim="800000"/>
-        </a:ln>
-        <a:effectLst/>
-      </dsp:spPr>
-      <dsp:style>
-        <a:lnRef idx="2">
-          <a:scrgbClr r="0" g="0" b="0"/>
-        </a:lnRef>
-        <a:fillRef idx="1">
-          <a:scrgbClr r="0" g="0" b="0"/>
-        </a:fillRef>
-        <a:effectRef idx="0">
-          <a:scrgbClr r="0" g="0" b="0"/>
-        </a:effectRef>
-        <a:fontRef idx="minor">
-          <a:schemeClr val="lt1"/>
-        </a:fontRef>
-      </dsp:style>
-      <dsp:txBody>
-        <a:bodyPr spcFirstLastPara="0" vert="horz" wrap="square" lIns="56896" tIns="56896" rIns="56896" bIns="30480" numCol="1" spcCol="1270" anchor="t" anchorCtr="0">
-          <a:noAutofit/>
-        </a:bodyPr>
-        <a:lstStyle/>
-        <a:p>
-          <a:pPr lvl="0" algn="l" defTabSz="355600">
-            <a:lnSpc>
-              <a:spcPct val="90000"/>
-            </a:lnSpc>
-            <a:spcBef>
-              <a:spcPct val="0"/>
-            </a:spcBef>
-            <a:spcAft>
-              <a:spcPct val="35000"/>
-            </a:spcAft>
-          </a:pPr>
-          <a:r>
-            <a:rPr lang="pt-BR" sz="800" kern="1200">
-              <a:solidFill>
-                <a:sysClr val="window" lastClr="FFFFFF"/>
-              </a:solidFill>
-              <a:latin typeface="Calibri" panose="020F0502020204030204"/>
-              <a:ea typeface="+mn-ea"/>
-              <a:cs typeface="+mn-cs"/>
-            </a:rPr>
-            <a:t>OCR</a:t>
-          </a:r>
-        </a:p>
-      </dsp:txBody>
-      <dsp:txXfrm>
-        <a:off x="2887940" y="253464"/>
-        <a:ext cx="876312" cy="310946"/>
-      </dsp:txXfrm>
-    </dsp:sp>
-    <dsp:sp modelId="{C136387B-4E20-4114-9F7D-25464C84351D}">
-      <dsp:nvSpPr>
-        <dsp:cNvPr id="0" name=""/>
-        <dsp:cNvSpPr/>
-      </dsp:nvSpPr>
-      <dsp:spPr>
-        <a:xfrm>
-          <a:off x="3061714" y="574084"/>
-          <a:ext cx="895660" cy="1382400"/>
-        </a:xfrm>
-        <a:prstGeom prst="roundRect">
-          <a:avLst>
-            <a:gd name="adj" fmla="val 10000"/>
-          </a:avLst>
-        </a:prstGeom>
-        <a:solidFill>
-          <a:sysClr val="window" lastClr="FFFFFF">
-            <a:alpha val="90000"/>
-            <a:hueOff val="0"/>
-            <a:satOff val="0"/>
-            <a:lumOff val="0"/>
-            <a:alphaOff val="0"/>
-          </a:sysClr>
-        </a:solidFill>
-        <a:ln w="12700" cap="flat" cmpd="sng" algn="ctr">
-          <a:solidFill>
-            <a:srgbClr val="5B9BD5">
-              <a:hueOff val="0"/>
-              <a:satOff val="0"/>
-              <a:lumOff val="0"/>
-              <a:alphaOff val="0"/>
-            </a:srgbClr>
-          </a:solidFill>
-          <a:prstDash val="solid"/>
-          <a:miter lim="800000"/>
-        </a:ln>
-        <a:effectLst/>
-      </dsp:spPr>
-      <dsp:style>
-        <a:lnRef idx="2">
-          <a:scrgbClr r="0" g="0" b="0"/>
-        </a:lnRef>
-        <a:fillRef idx="1">
-          <a:scrgbClr r="0" g="0" b="0"/>
-        </a:fillRef>
-        <a:effectRef idx="0">
-          <a:scrgbClr r="0" g="0" b="0"/>
-        </a:effectRef>
-        <a:fontRef idx="minor"/>
-      </dsp:style>
-      <dsp:txBody>
-        <a:bodyPr spcFirstLastPara="0" vert="horz" wrap="square" lIns="56896" tIns="56896" rIns="56896" bIns="56896" numCol="1" spcCol="1270" anchor="t" anchorCtr="0">
-          <a:noAutofit/>
-        </a:bodyPr>
-        <a:lstStyle/>
-        <a:p>
-          <a:pPr marL="57150" lvl="1" indent="-57150" algn="l" defTabSz="355600">
-            <a:lnSpc>
-              <a:spcPct val="90000"/>
-            </a:lnSpc>
-            <a:spcBef>
-              <a:spcPct val="0"/>
-            </a:spcBef>
-            <a:spcAft>
-              <a:spcPct val="15000"/>
-            </a:spcAft>
-            <a:buChar char="••"/>
-          </a:pPr>
-          <a:r>
-            <a:rPr lang="pt-BR" sz="800" kern="1200">
-              <a:solidFill>
-                <a:sysClr val="windowText" lastClr="000000">
-                  <a:hueOff val="0"/>
-                  <a:satOff val="0"/>
-                  <a:lumOff val="0"/>
-                  <a:alphaOff val="0"/>
-                </a:sysClr>
-              </a:solidFill>
-              <a:latin typeface="Calibri" panose="020F0502020204030204"/>
-              <a:ea typeface="+mn-ea"/>
-              <a:cs typeface="+mn-cs"/>
-            </a:rPr>
-            <a:t>TESSERACT OCR</a:t>
-          </a:r>
-        </a:p>
-      </dsp:txBody>
-      <dsp:txXfrm>
-        <a:off x="3087947" y="600317"/>
-        <a:ext cx="843194" cy="1329934"/>
-      </dsp:txXfrm>
-    </dsp:sp>
-    <dsp:sp modelId="{A6B3396B-D58E-4797-A734-34AB437B951F}">
-      <dsp:nvSpPr>
-        <dsp:cNvPr id="0" name=""/>
-        <dsp:cNvSpPr/>
-      </dsp:nvSpPr>
-      <dsp:spPr>
-        <a:xfrm>
-          <a:off x="3909705" y="297440"/>
-          <a:ext cx="287851" cy="222993"/>
-        </a:xfrm>
-        <a:prstGeom prst="rightArrow">
-          <a:avLst>
-            <a:gd name="adj1" fmla="val 60000"/>
-            <a:gd name="adj2" fmla="val 50000"/>
-          </a:avLst>
-        </a:prstGeom>
-        <a:solidFill>
-          <a:srgbClr val="5B9BD5">
-            <a:tint val="60000"/>
-            <a:hueOff val="0"/>
-            <a:satOff val="0"/>
-            <a:lumOff val="0"/>
-            <a:alphaOff val="0"/>
-          </a:srgbClr>
-        </a:solidFill>
-        <a:ln>
-          <a:noFill/>
-        </a:ln>
-        <a:effectLst/>
-      </dsp:spPr>
-      <dsp:style>
-        <a:lnRef idx="0">
-          <a:scrgbClr r="0" g="0" b="0"/>
-        </a:lnRef>
-        <a:fillRef idx="1">
-          <a:scrgbClr r="0" g="0" b="0"/>
-        </a:fillRef>
-        <a:effectRef idx="0">
-          <a:scrgbClr r="0" g="0" b="0"/>
-        </a:effectRef>
-        <a:fontRef idx="minor">
-          <a:schemeClr val="lt1"/>
-        </a:fontRef>
-      </dsp:style>
-      <dsp:txBody>
-        <a:bodyPr spcFirstLastPara="0" vert="horz" wrap="square" lIns="0" tIns="0" rIns="0" bIns="0" numCol="1" spcCol="1270" anchor="ctr" anchorCtr="0">
-          <a:noAutofit/>
-        </a:bodyPr>
-        <a:lstStyle/>
-        <a:p>
-          <a:pPr lvl="0" algn="ctr" defTabSz="266700">
-            <a:lnSpc>
-              <a:spcPct val="90000"/>
-            </a:lnSpc>
-            <a:spcBef>
-              <a:spcPct val="0"/>
-            </a:spcBef>
-            <a:spcAft>
-              <a:spcPct val="35000"/>
-            </a:spcAft>
-          </a:pPr>
-          <a:endParaRPr lang="pt-BR" sz="600" kern="1200">
-            <a:solidFill>
-              <a:sysClr val="window" lastClr="FFFFFF"/>
-            </a:solidFill>
-            <a:latin typeface="Calibri" panose="020F0502020204030204"/>
-            <a:ea typeface="+mn-ea"/>
-            <a:cs typeface="+mn-cs"/>
-          </a:endParaRPr>
-        </a:p>
-      </dsp:txBody>
-      <dsp:txXfrm>
-        <a:off x="3909705" y="342039"/>
-        <a:ext cx="220953" cy="133795"/>
-      </dsp:txXfrm>
-    </dsp:sp>
-    <dsp:sp modelId="{9A0F0571-AFF7-47C1-B701-016214026F59}">
-      <dsp:nvSpPr>
-        <dsp:cNvPr id="0" name=""/>
-        <dsp:cNvSpPr/>
-      </dsp:nvSpPr>
-      <dsp:spPr>
-        <a:xfrm>
-          <a:off x="4317042" y="243790"/>
-          <a:ext cx="895660" cy="495441"/>
-        </a:xfrm>
-        <a:prstGeom prst="roundRect">
-          <a:avLst>
-            <a:gd name="adj" fmla="val 10000"/>
-          </a:avLst>
-        </a:prstGeom>
-        <a:solidFill>
-          <a:srgbClr val="5B9BD5">
-            <a:hueOff val="0"/>
-            <a:satOff val="0"/>
-            <a:lumOff val="0"/>
-            <a:alphaOff val="0"/>
-          </a:srgbClr>
-        </a:solidFill>
-        <a:ln w="12700" cap="flat" cmpd="sng" algn="ctr">
-          <a:solidFill>
-            <a:sysClr val="window" lastClr="FFFFFF">
-              <a:hueOff val="0"/>
-              <a:satOff val="0"/>
-              <a:lumOff val="0"/>
-              <a:alphaOff val="0"/>
-            </a:sysClr>
-          </a:solidFill>
-          <a:prstDash val="solid"/>
-          <a:miter lim="800000"/>
-        </a:ln>
-        <a:effectLst/>
-      </dsp:spPr>
-      <dsp:style>
-        <a:lnRef idx="2">
-          <a:scrgbClr r="0" g="0" b="0"/>
-        </a:lnRef>
-        <a:fillRef idx="1">
-          <a:scrgbClr r="0" g="0" b="0"/>
-        </a:fillRef>
-        <a:effectRef idx="0">
-          <a:scrgbClr r="0" g="0" b="0"/>
-        </a:effectRef>
-        <a:fontRef idx="minor">
-          <a:schemeClr val="lt1"/>
-        </a:fontRef>
-      </dsp:style>
-      <dsp:txBody>
-        <a:bodyPr spcFirstLastPara="0" vert="horz" wrap="square" lIns="56896" tIns="56896" rIns="56896" bIns="30480" numCol="1" spcCol="1270" anchor="t" anchorCtr="0">
-          <a:noAutofit/>
-        </a:bodyPr>
-        <a:lstStyle/>
-        <a:p>
-          <a:pPr lvl="0" algn="l" defTabSz="355600">
-            <a:lnSpc>
-              <a:spcPct val="90000"/>
-            </a:lnSpc>
-            <a:spcBef>
-              <a:spcPct val="0"/>
-            </a:spcBef>
-            <a:spcAft>
-              <a:spcPct val="35000"/>
-            </a:spcAft>
-          </a:pPr>
-          <a:r>
-            <a:rPr lang="pt-BR" sz="800" kern="1200">
-              <a:solidFill>
-                <a:sysClr val="window" lastClr="FFFFFF"/>
-              </a:solidFill>
-              <a:latin typeface="Calibri" panose="020F0502020204030204"/>
-              <a:ea typeface="+mn-ea"/>
-              <a:cs typeface="+mn-cs"/>
-            </a:rPr>
-            <a:t>Síntese de Voz</a:t>
-          </a:r>
-        </a:p>
-      </dsp:txBody>
-      <dsp:txXfrm>
-        <a:off x="4326716" y="253464"/>
-        <a:ext cx="876312" cy="310946"/>
-      </dsp:txXfrm>
-    </dsp:sp>
-    <dsp:sp modelId="{EAC32464-F23C-4714-9912-DFBA0704B554}">
-      <dsp:nvSpPr>
-        <dsp:cNvPr id="0" name=""/>
-        <dsp:cNvSpPr/>
-      </dsp:nvSpPr>
-      <dsp:spPr>
-        <a:xfrm>
-          <a:off x="4500491" y="574084"/>
-          <a:ext cx="895660" cy="1382400"/>
-        </a:xfrm>
-        <a:prstGeom prst="roundRect">
-          <a:avLst>
-            <a:gd name="adj" fmla="val 10000"/>
-          </a:avLst>
-        </a:prstGeom>
-        <a:solidFill>
-          <a:sysClr val="window" lastClr="FFFFFF">
-            <a:alpha val="90000"/>
-            <a:hueOff val="0"/>
-            <a:satOff val="0"/>
-            <a:lumOff val="0"/>
-            <a:alphaOff val="0"/>
-          </a:sysClr>
-        </a:solidFill>
-        <a:ln w="12700" cap="flat" cmpd="sng" algn="ctr">
-          <a:solidFill>
-            <a:srgbClr val="5B9BD5">
-              <a:hueOff val="0"/>
-              <a:satOff val="0"/>
-              <a:lumOff val="0"/>
-              <a:alphaOff val="0"/>
-            </a:srgbClr>
-          </a:solidFill>
-          <a:prstDash val="solid"/>
-          <a:miter lim="800000"/>
-        </a:ln>
-        <a:effectLst/>
-      </dsp:spPr>
-      <dsp:style>
-        <a:lnRef idx="2">
-          <a:scrgbClr r="0" g="0" b="0"/>
-        </a:lnRef>
-        <a:fillRef idx="1">
-          <a:scrgbClr r="0" g="0" b="0"/>
-        </a:fillRef>
-        <a:effectRef idx="0">
-          <a:scrgbClr r="0" g="0" b="0"/>
-        </a:effectRef>
-        <a:fontRef idx="minor"/>
-      </dsp:style>
-      <dsp:txBody>
-        <a:bodyPr spcFirstLastPara="0" vert="horz" wrap="square" lIns="56896" tIns="56896" rIns="56896" bIns="56896" numCol="1" spcCol="1270" anchor="t" anchorCtr="0">
-          <a:noAutofit/>
-        </a:bodyPr>
-        <a:lstStyle/>
-        <a:p>
-          <a:pPr marL="57150" lvl="1" indent="-57150" algn="l" defTabSz="355600">
-            <a:lnSpc>
-              <a:spcPct val="90000"/>
-            </a:lnSpc>
-            <a:spcBef>
-              <a:spcPct val="0"/>
-            </a:spcBef>
-            <a:spcAft>
-              <a:spcPct val="15000"/>
-            </a:spcAft>
-            <a:buChar char="••"/>
-          </a:pPr>
-          <a:r>
-            <a:rPr lang="pt-BR" sz="800" kern="1200">
-              <a:solidFill>
-                <a:sysClr val="windowText" lastClr="000000">
-                  <a:hueOff val="0"/>
-                  <a:satOff val="0"/>
-                  <a:lumOff val="0"/>
-                  <a:alphaOff val="0"/>
-                </a:sysClr>
-              </a:solidFill>
-              <a:latin typeface="Calibri" panose="020F0502020204030204"/>
-              <a:ea typeface="+mn-ea"/>
-              <a:cs typeface="+mn-cs"/>
-            </a:rPr>
-            <a:t>Android TTS</a:t>
-          </a:r>
-        </a:p>
-      </dsp:txBody>
-      <dsp:txXfrm>
-        <a:off x="4526724" y="600317"/>
-        <a:ext cx="843194" cy="1329934"/>
-      </dsp:txXfrm>
-    </dsp:sp>
-  </dsp:spTree>
-</dsp:drawing>
-</file>
-
-<file path=word/diagrams/layout1.xml><?xml version="1.0" encoding="utf-8"?>
-<dgm:layoutDef xmlns:dgm="http://schemas.openxmlformats.org/drawingml/2006/diagram" xmlns:a="http://schemas.openxmlformats.org/drawingml/2006/main" uniqueId="urn:microsoft.com/office/officeart/2005/8/layout/process3">
-  <dgm:title val=""/>
-  <dgm:desc val=""/>
-  <dgm:catLst>
-    <dgm:cat type="process" pri="2000"/>
-  </dgm:catLst>
-  <dgm:sampData>
-    <dgm:dataModel>
-      <dgm:ptLst>
-        <dgm:pt modelId="0" type="doc"/>
-        <dgm:pt modelId="1">
-          <dgm:prSet phldr="1"/>
-        </dgm:pt>
-        <dgm:pt modelId="11">
-          <dgm:prSet phldr="1"/>
-        </dgm:pt>
-        <dgm:pt modelId="2">
-          <dgm:prSet phldr="1"/>
-        </dgm:pt>
-        <dgm:pt modelId="21">
-          <dgm:prSet phldr="1"/>
-        </dgm:pt>
-        <dgm:pt modelId="3">
-          <dgm:prSet phldr="1"/>
-        </dgm:pt>
-        <dgm:pt modelId="31">
-          <dgm:prSet phldr="1"/>
-        </dgm:pt>
-      </dgm:ptLst>
-      <dgm:cxnLst>
-        <dgm:cxn modelId="4" srcId="0" destId="1" srcOrd="0" destOrd="0"/>
-        <dgm:cxn modelId="5" srcId="0" destId="2" srcOrd="1" destOrd="0"/>
-        <dgm:cxn modelId="6" srcId="0" destId="3" srcOrd="3" destOrd="0"/>
-        <dgm:cxn modelId="12" srcId="1" destId="11" srcOrd="0" destOrd="0"/>
-        <dgm:cxn modelId="23" srcId="2" destId="21" srcOrd="0" destOrd="0"/>
-        <dgm:cxn modelId="34" srcId="3" destId="31" srcOrd="0" destOrd="0"/>
-      </dgm:cxnLst>
-      <dgm:bg/>
-      <dgm:whole/>
-    </dgm:dataModel>
-  </dgm:sampData>
-  <dgm:styleData>
-    <dgm:dataModel>
-      <dgm:ptLst>
-        <dgm:pt modelId="0" type="doc"/>
-        <dgm:pt modelId="1">
-          <dgm:prSet phldr="1"/>
-        </dgm:pt>
-        <dgm:pt modelId="11">
-          <dgm:prSet phldr="1"/>
-        </dgm:pt>
-        <dgm:pt modelId="2">
-          <dgm:prSet phldr="1"/>
-        </dgm:pt>
-        <dgm:pt modelId="21">
-          <dgm:prSet phldr="1"/>
-        </dgm:pt>
-      </dgm:ptLst>
-      <dgm:cxnLst>
-        <dgm:cxn modelId="4" srcId="0" destId="1" srcOrd="0" destOrd="0"/>
-        <dgm:cxn modelId="5" srcId="0" destId="2" srcOrd="1" destOrd="0"/>
-        <dgm:cxn modelId="13" srcId="1" destId="11" srcOrd="0" destOrd="0"/>
-        <dgm:cxn modelId="23" srcId="2" destId="21" srcOrd="0" destOrd="0"/>
-      </dgm:cxnLst>
-      <dgm:bg/>
-      <dgm:whole/>
-    </dgm:dataModel>
-  </dgm:styleData>
-  <dgm:clrData>
-    <dgm:dataModel>
-      <dgm:ptLst>
-        <dgm:pt modelId="0" type="doc"/>
-        <dgm:pt modelId="1">
-          <dgm:prSet phldr="1"/>
-        </dgm:pt>
-        <dgm:pt modelId="11">
-          <dgm:prSet phldr="1"/>
-        </dgm:pt>
-        <dgm:pt modelId="2">
-          <dgm:prSet phldr="1"/>
-        </dgm:pt>
-        <dgm:pt modelId="21">
-          <dgm:prSet phldr="1"/>
-        </dgm:pt>
-        <dgm:pt modelId="3">
-          <dgm:prSet phldr="1"/>
-        </dgm:pt>
-        <dgm:pt modelId="31">
-          <dgm:prSet phldr="1"/>
-        </dgm:pt>
-        <dgm:pt modelId="4">
-          <dgm:prSet phldr="1"/>
-        </dgm:pt>
-        <dgm:pt modelId="41">
-          <dgm:prSet phldr="1"/>
-        </dgm:pt>
-      </dgm:ptLst>
-      <dgm:cxnLst>
-        <dgm:cxn modelId="5" srcId="0" destId="1" srcOrd="0" destOrd="0"/>
-        <dgm:cxn modelId="6" srcId="0" destId="2" srcOrd="1" destOrd="0"/>
-        <dgm:cxn modelId="7" srcId="0" destId="3" srcOrd="2" destOrd="0"/>
-        <dgm:cxn modelId="8" srcId="0" destId="4" srcOrd="3" destOrd="0"/>
-        <dgm:cxn modelId="13" srcId="1" destId="11" srcOrd="0" destOrd="0"/>
-        <dgm:cxn modelId="23" srcId="2" destId="21" srcOrd="0" destOrd="0"/>
-        <dgm:cxn modelId="33" srcId="3" destId="31" srcOrd="0" destOrd="0"/>
-        <dgm:cxn modelId="43" srcId="4" destId="41" srcOrd="0" destOrd="0"/>
-      </dgm:cxnLst>
-      <dgm:bg/>
-      <dgm:whole/>
-    </dgm:dataModel>
-  </dgm:clrData>
-  <dgm:layoutNode name="linearFlow">
-    <dgm:varLst>
-      <dgm:dir/>
-      <dgm:animLvl val="lvl"/>
-      <dgm:resizeHandles val="exact"/>
-    </dgm:varLst>
-    <dgm:choose name="Name0">
-      <dgm:if name="Name1" func="var" arg="dir" op="equ" val="norm">
-        <dgm:alg type="lin"/>
-      </dgm:if>
-      <dgm:else name="Name2">
-        <dgm:alg type="lin">
-          <dgm:param type="linDir" val="fromR"/>
-        </dgm:alg>
-      </dgm:else>
-    </dgm:choose>
-    <dgm:shape xmlns:r="http://schemas.openxmlformats.org/officeDocument/2006/relationships" r:blip="">
-      <dgm:adjLst/>
-    </dgm:shape>
-    <dgm:presOf/>
-    <dgm:constrLst>
-      <dgm:constr type="w" for="ch" forName="composite" refType="w"/>
-      <dgm:constr type="w" for="ch" ptType="sibTrans" refType="w" refFor="ch" refForName="composite" fact="0.3333"/>
-      <dgm:constr type="w" for="des" forName="parTx"/>
-      <dgm:constr type="h" for="des" forName="parTx" op="equ"/>
-      <dgm:constr type="h" for="des" forName="parSh" op="equ"/>
-      <dgm:constr type="w" for="des" forName="desTx"/>
-      <dgm:constr type="h" for="des" forName="desTx" op="equ"/>
-      <dgm:constr type="w" for="des" forName="parSh"/>
-      <dgm:constr type="primFontSz" for="des" forName="parTx" val="65"/>
-      <dgm:constr type="secFontSz" for="des" forName="desTx" refType="primFontSz" refFor="des" refForName="parTx" op="equ"/>
-      <dgm:constr type="primFontSz" for="des" forName="connTx" refType="primFontSz" refFor="des" refForName="parTx" fact="0.8"/>
-      <dgm:constr type="primFontSz" for="des" forName="connTx" refType="primFontSz" refFor="des" refForName="parTx" op="lte" fact="0.8"/>
-      <dgm:constr type="h" for="des" forName="parTx" refType="primFontSz" refFor="des" refForName="parTx" fact="0.8"/>
-      <dgm:constr type="h" for="des" forName="parSh" refType="primFontSz" refFor="des" refForName="parTx" fact="1.2"/>
-      <dgm:constr type="h" for="des" forName="desTx" refType="primFontSz" refFor="des" refForName="parTx" fact="1.6"/>
-      <dgm:constr type="h" for="des" forName="parSh" refType="h" refFor="des" refForName="parTx" op="lte" fact="1.5"/>
-      <dgm:constr type="h" for="des" forName="parSh" refType="h" refFor="des" refForName="parTx" op="gte" fact="1.5"/>
-    </dgm:constrLst>
-    <dgm:ruleLst>
-      <dgm:rule type="w" for="ch" forName="composite" val="0" fact="NaN" max="NaN"/>
-      <dgm:rule type="primFontSz" for="des" forName="parTx" val="5" fact="NaN" max="NaN"/>
-    </dgm:ruleLst>
-    <dgm:forEach name="Name3" axis="ch" ptType="node">
-      <dgm:layoutNode name="composite">
-        <dgm:alg type="composite"/>
-        <dgm:shape xmlns:r="http://schemas.openxmlformats.org/officeDocument/2006/relationships" r:blip="">
-          <dgm:adjLst/>
-        </dgm:shape>
-        <dgm:presOf/>
-        <dgm:choose name="Name4">
-          <dgm:if name="Name5" func="var" arg="dir" op="equ" val="norm">
-            <dgm:constrLst>
-              <dgm:constr type="h" refType="w" fact="1000"/>
-              <dgm:constr type="l" for="ch" forName="parTx"/>
-              <dgm:constr type="w" for="ch" forName="parTx" refType="w" fact="0.83"/>
-              <dgm:constr type="t" for="ch" forName="parTx"/>
-              <dgm:constr type="l" for="ch" forName="parSh"/>
-              <dgm:constr type="w" for="ch" forName="parSh" refType="w" refFor="ch" refForName="parTx"/>
-              <dgm:constr type="t" for="ch" forName="parSh"/>
-              <dgm:constr type="l" for="ch" forName="desTx" refType="w" fact="0.17"/>
-              <dgm:constr type="w" for="ch" forName="desTx" refType="w" refFor="ch" refForName="parTx"/>
-              <dgm:constr type="t" for="ch" forName="desTx" refType="h" refFor="ch" refForName="parTx"/>
-            </dgm:constrLst>
-          </dgm:if>
-          <dgm:else name="Name6">
-            <dgm:constrLst>
-              <dgm:constr type="h" refType="w" fact="1000"/>
-              <dgm:constr type="l" for="ch" forName="parTx" refType="w" fact="0.17"/>
-              <dgm:constr type="w" for="ch" forName="parTx" refType="w" fact="0.83"/>
-              <dgm:constr type="t" for="ch" forName="parTx"/>
-              <dgm:constr type="l" for="ch" forName="parSh" refType="w" fact="0.15"/>
-              <dgm:constr type="w" for="ch" forName="parSh" refType="w" refFor="ch" refForName="parTx"/>
-              <dgm:constr type="t" for="ch" forName="parSh"/>
-              <dgm:constr type="l" for="ch" forName="desTx"/>
-              <dgm:constr type="w" for="ch" forName="desTx" refType="w" refFor="ch" refForName="parTx"/>
-              <dgm:constr type="t" for="ch" forName="desTx" refType="h" refFor="ch" refForName="parTx"/>
-            </dgm:constrLst>
-          </dgm:else>
-        </dgm:choose>
-        <dgm:ruleLst>
-          <dgm:rule type="h" val="INF" fact="NaN" max="NaN"/>
-        </dgm:ruleLst>
-        <dgm:layoutNode name="parTx">
-          <dgm:varLst>
-            <dgm:chMax val="0"/>
-            <dgm:chPref val="0"/>
-            <dgm:bulletEnabled val="1"/>
-          </dgm:varLst>
-          <dgm:alg type="tx">
-            <dgm:param type="parTxLTRAlign" val="l"/>
-            <dgm:param type="parTxRTLAlign" val="r"/>
-            <dgm:param type="txAnchorVert" val="t"/>
-          </dgm:alg>
-          <dgm:shape xmlns:r="http://schemas.openxmlformats.org/officeDocument/2006/relationships" type="rect" r:blip="" zOrderOff="1" hideGeom="1">
-            <dgm:adjLst>
-              <dgm:adj idx="1" val="0.1"/>
-            </dgm:adjLst>
-          </dgm:shape>
-          <dgm:presOf axis="self" ptType="node"/>
-          <dgm:constrLst>
-            <dgm:constr type="h" refType="w" op="lte" fact="0.4"/>
-            <dgm:constr type="bMarg" refType="primFontSz" fact="0.3"/>
-            <dgm:constr type="h"/>
-          </dgm:constrLst>
-          <dgm:ruleLst>
-            <dgm:rule type="h" val="INF" fact="NaN" max="NaN"/>
-          </dgm:ruleLst>
-        </dgm:layoutNode>
-        <dgm:layoutNode name="parSh">
-          <dgm:alg type="sp"/>
-          <dgm:shape xmlns:r="http://schemas.openxmlformats.org/officeDocument/2006/relationships" type="roundRect" r:blip="">
-            <dgm:adjLst>
-              <dgm:adj idx="1" val="0.1"/>
-            </dgm:adjLst>
-          </dgm:shape>
-          <dgm:presOf axis="self" ptType="node"/>
-          <dgm:constrLst>
-            <dgm:constr type="h"/>
-          </dgm:constrLst>
-          <dgm:ruleLst/>
-        </dgm:layoutNode>
-        <dgm:layoutNode name="desTx" styleLbl="fgAcc1">
-          <dgm:varLst>
-            <dgm:bulletEnabled val="1"/>
-          </dgm:varLst>
-          <dgm:alg type="tx">
-            <dgm:param type="stBulletLvl" val="1"/>
-          </dgm:alg>
-          <dgm:shape xmlns:r="http://schemas.openxmlformats.org/officeDocument/2006/relationships" type="roundRect" r:blip="">
-            <dgm:adjLst>
-              <dgm:adj idx="1" val="0.1"/>
-            </dgm:adjLst>
-          </dgm:shape>
-          <dgm:presOf axis="des" ptType="node"/>
-          <dgm:constrLst>
-            <dgm:constr type="secFontSz" val="65"/>
-            <dgm:constr type="primFontSz" refType="secFontSz"/>
-            <dgm:constr type="h"/>
-          </dgm:constrLst>
-          <dgm:ruleLst>
-            <dgm:rule type="h" val="INF" fact="NaN" max="NaN"/>
-          </dgm:ruleLst>
-        </dgm:layoutNode>
-      </dgm:layoutNode>
-      <dgm:forEach name="sibTransForEach" axis="followSib" ptType="sibTrans" cnt="1">
-        <dgm:layoutNode name="sibTrans">
-          <dgm:alg type="conn">
-            <dgm:param type="begPts" val="auto"/>
-            <dgm:param type="endPts" val="auto"/>
-            <dgm:param type="srcNode" val="parTx"/>
-            <dgm:param type="dstNode" val="parTx"/>
-          </dgm:alg>
-          <dgm:shape xmlns:r="http://schemas.openxmlformats.org/officeDocument/2006/relationships" type="conn" r:blip="">
-            <dgm:adjLst/>
-          </dgm:shape>
-          <dgm:presOf axis="self"/>
-          <dgm:constrLst>
-            <dgm:constr type="h" refType="w" fact="0.62"/>
-            <dgm:constr type="connDist"/>
-            <dgm:constr type="begPad" refType="connDist" fact="0.25"/>
-            <dgm:constr type="endPad" refType="connDist" fact="0.22"/>
-          </dgm:constrLst>
-          <dgm:ruleLst/>
-          <dgm:layoutNode name="connTx">
-            <dgm:alg type="tx">
-              <dgm:param type="autoTxRot" val="grav"/>
-            </dgm:alg>
-            <dgm:shape xmlns:r="http://schemas.openxmlformats.org/officeDocument/2006/relationships" type="conn" r:blip="" hideGeom="1">
-              <dgm:adjLst/>
-            </dgm:shape>
-            <dgm:presOf axis="self"/>
-            <dgm:constrLst>
-              <dgm:constr type="lMarg"/>
-              <dgm:constr type="rMarg"/>
-              <dgm:constr type="tMarg"/>
-              <dgm:constr type="bMarg"/>
-            </dgm:constrLst>
-            <dgm:ruleLst>
-              <dgm:rule type="primFontSz" val="5" fact="NaN" max="NaN"/>
-            </dgm:ruleLst>
-          </dgm:layoutNode>
-        </dgm:layoutNode>
-      </dgm:forEach>
-    </dgm:forEach>
-  </dgm:layoutNode>
-</dgm:layoutDef>
-</file>
-
-<file path=word/diagrams/quickStyle1.xml><?xml version="1.0" encoding="utf-8"?>
-<dgm:styleDef xmlns:dgm="http://schemas.openxmlformats.org/drawingml/2006/diagram" xmlns:a="http://schemas.openxmlformats.org/drawingml/2006/main" uniqueId="urn:microsoft.com/office/officeart/2005/8/quickstyle/simple1">
-  <dgm:title val=""/>
-  <dgm:desc val=""/>
-  <dgm:catLst>
-    <dgm:cat type="simple" pri="10100"/>
-  </dgm:catLst>
-  <dgm:scene3d>
-    <a:camera prst="orthographicFront"/>
-    <a:lightRig rig="threePt" dir="t"/>
-  </dgm:scene3d>
-  <dgm:styleLbl name="node0">
-    <dgm:scene3d>
-      <a:camera prst="orthographicFront"/>
-      <a:lightRig rig="threePt" dir="t"/>
-    </dgm:scene3d>
-    <dgm:sp3d/>
-    <dgm:txPr/>
-    <dgm:style>
-      <a:lnRef idx="2">
-        <a:scrgbClr r="0" g="0" b="0"/>
-      </a:lnRef>
-      <a:fillRef idx="1">
-        <a:scrgbClr r="0" g="0" b="0"/>
-      </a:fillRef>
-      <a:effectRef idx="0">
-        <a:scrgbClr r="0" g="0" b="0"/>
-      </a:effectRef>
-      <a:fontRef idx="minor">
-        <a:schemeClr val="lt1"/>
-      </a:fontRef>
-    </dgm:style>
-  </dgm:styleLbl>
-  <dgm:styleLbl name="lnNode1">
-    <dgm:scene3d>
-      <a:camera prst="orthographicFront"/>
-      <a:lightRig rig="threePt" dir="t"/>
-    </dgm:scene3d>
-    <dgm:sp3d/>
-    <dgm:txPr/>
-    <dgm:style>
-      <a:lnRef idx="2">
-        <a:scrgbClr r="0" g="0" b="0"/>
-      </a:lnRef>
-      <a:fillRef idx="1">
-        <a:scrgbClr r="0" g="0" b="0"/>
-      </a:fillRef>
-      <a:effectRef idx="0">
-        <a:scrgbClr r="0" g="0" b="0"/>
-      </a:effectRef>
-      <a:fontRef idx="minor">
-        <a:schemeClr val="lt1"/>
-      </a:fontRef>
-    </dgm:style>
-  </dgm:styleLbl>
-  <dgm:styleLbl name="vennNode1">
-    <dgm:scene3d>
-      <a:camera prst="orthographicFront"/>
-      <a:lightRig rig="threePt" dir="t"/>
-    </dgm:scene3d>
-    <dgm:sp3d/>
-    <dgm:txPr/>
-    <dgm:style>
-      <a:lnRef idx="2">
-        <a:scrgbClr r="0" g="0" b="0"/>
-      </a:lnRef>
-      <a:fillRef idx="1">
-        <a:scrgbClr r="0" g="0" b="0"/>
-      </a:fillRef>
-      <a:effectRef idx="0">
-        <a:scrgbClr r="0" g="0" b="0"/>
-      </a:effectRef>
-      <a:fontRef idx="minor">
-        <a:schemeClr val="tx1"/>
-      </a:fontRef>
-    </dgm:style>
-  </dgm:styleLbl>
-  <dgm:styleLbl name="alignNode1">
-    <dgm:scene3d>
-      <a:camera prst="orthographicFront"/>
-      <a:lightRig rig="threePt" dir="t"/>
-    </dgm:scene3d>
-    <dgm:sp3d/>
-    <dgm:txPr/>
-    <dgm:style>
-      <a:lnRef idx="2">
-        <a:scrgbClr r="0" g="0" b="0"/>
-      </a:lnRef>
-      <a:fillRef idx="1">
-        <a:scrgbClr r="0" g="0" b="0"/>
-      </a:fillRef>
-      <a:effectRef idx="0">
-        <a:scrgbClr r="0" g="0" b="0"/>
-      </a:effectRef>
-      <a:fontRef idx="minor">
-        <a:schemeClr val="lt1"/>
-      </a:fontRef>
-    </dgm:style>
-  </dgm:styleLbl>
-  <dgm:styleLbl name="node1">
-    <dgm:scene3d>
-      <a:camera prst="orthographicFront"/>
-      <a:lightRig rig="threePt" dir="t"/>
-    </dgm:scene3d>
-    <dgm:sp3d/>
-    <dgm:txPr/>
-    <dgm:style>
-      <a:lnRef idx="2">
-        <a:scrgbClr r="0" g="0" b="0"/>
-      </a:lnRef>
-      <a:fillRef idx="1">
-        <a:scrgbClr r="0" g="0" b="0"/>
-      </a:fillRef>
-      <a:effectRef idx="0">
-        <a:scrgbClr r="0" g="0" b="0"/>
-      </a:effectRef>
-      <a:fontRef idx="minor">
-        <a:schemeClr val="lt1"/>
-      </a:fontRef>
-    </dgm:style>
-  </dgm:styleLbl>
-  <dgm:styleLbl name="node2">
-    <dgm:scene3d>
-      <a:camera prst="orthographicFront"/>
-      <a:lightRig rig="threePt" dir="t"/>
-    </dgm:scene3d>
-    <dgm:sp3d/>
-    <dgm:txPr/>
-    <dgm:style>
-      <a:lnRef idx="2">
-        <a:scrgbClr r="0" g="0" b="0"/>
-      </a:lnRef>
-      <a:fillRef idx="1">
-        <a:scrgbClr r="0" g="0" b="0"/>
-      </a:fillRef>
-      <a:effectRef idx="0">
-        <a:scrgbClr r="0" g="0" b="0"/>
-      </a:effectRef>
-      <a:fontRef idx="minor">
-        <a:schemeClr val="lt1"/>
-      </a:fontRef>
-    </dgm:style>
-  </dgm:styleLbl>
-  <dgm:styleLbl name="node3">
-    <dgm:scene3d>
-      <a:camera prst="orthographicFront"/>
-      <a:lightRig rig="threePt" dir="t"/>
-    </dgm:scene3d>
-    <dgm:sp3d/>
-    <dgm:txPr/>
-    <dgm:style>
-      <a:lnRef idx="2">
-        <a:scrgbClr r="0" g="0" b="0"/>
-      </a:lnRef>
-      <a:fillRef idx="1">
-        <a:scrgbClr r="0" g="0" b="0"/>
-      </a:fillRef>
-      <a:effectRef idx="0">
-        <a:scrgbClr r="0" g="0" b="0"/>
-      </a:effectRef>
-      <a:fontRef idx="minor">
-        <a:schemeClr val="lt1"/>
-      </a:fontRef>
-    </dgm:style>
-  </dgm:styleLbl>
-  <dgm:styleLbl name="node4">
-    <dgm:scene3d>
-      <a:camera prst="orthographicFront"/>
-      <a:lightRig rig="threePt" dir="t"/>
-    </dgm:scene3d>
-    <dgm:sp3d/>
-    <dgm:txPr/>
-    <dgm:style>
-      <a:lnRef idx="2">
-        <a:scrgbClr r="0" g="0" b="0"/>
-      </a:lnRef>
-      <a:fillRef idx="1">
-        <a:scrgbClr r="0" g="0" b="0"/>
-      </a:fillRef>
-      <a:effectRef idx="0">
-        <a:scrgbClr r="0" g="0" b="0"/>
-      </a:effectRef>
-      <a:fontRef idx="minor">
-        <a:schemeClr val="lt1"/>
-      </a:fontRef>
-    </dgm:style>
-  </dgm:styleLbl>
-  <dgm:styleLbl name="fgImgPlace1">
-    <dgm:scene3d>
-      <a:camera prst="orthographicFront"/>
-      <a:lightRig rig="threePt" dir="t"/>
-    </dgm:scene3d>
-    <dgm:sp3d/>
-    <dgm:txPr/>
-    <dgm:style>
-      <a:lnRef idx="2">
-        <a:scrgbClr r="0" g="0" b="0"/>
-      </a:lnRef>
-      <a:fillRef idx="1">
-        <a:scrgbClr r="0" g="0" b="0"/>
-      </a:fillRef>
-      <a:effectRef idx="0">
-        <a:scrgbClr r="0" g="0" b="0"/>
-      </a:effectRef>
-      <a:fontRef idx="minor"/>
-    </dgm:style>
-  </dgm:styleLbl>
-  <dgm:styleLbl name="alignImgPlace1">
-    <dgm:scene3d>
-      <a:camera prst="orthographicFront"/>
-      <a:lightRig rig="threePt" dir="t"/>
-    </dgm:scene3d>
-    <dgm:sp3d/>
-    <dgm:txPr/>
-    <dgm:style>
-      <a:lnRef idx="2">
-        <a:scrgbClr r="0" g="0" b="0"/>
-      </a:lnRef>
-      <a:fillRef idx="1">
-        <a:scrgbClr r="0" g="0" b="0"/>
-      </a:fillRef>
-      <a:effectRef idx="0">
-        <a:scrgbClr r="0" g="0" b="0"/>
-      </a:effectRef>
-      <a:fontRef idx="minor"/>
-    </dgm:style>
-  </dgm:styleLbl>
-  <dgm:styleLbl name="bgImgPlace1">
-    <dgm:scene3d>
-      <a:camera prst="orthographicFront"/>
-      <a:lightRig rig="threePt" dir="t"/>
-    </dgm:scene3d>
-    <dgm:sp3d/>
-    <dgm:txPr/>
-    <dgm:style>
-      <a:lnRef idx="2">
-        <a:scrgbClr r="0" g="0" b="0"/>
-      </a:lnRef>
-      <a:fillRef idx="1">
-        <a:scrgbClr r="0" g="0" b="0"/>
-      </a:fillRef>
-      <a:effectRef idx="0">
-        <a:scrgbClr r="0" g="0" b="0"/>
-      </a:effectRef>
-      <a:fontRef idx="minor"/>
-    </dgm:style>
-  </dgm:styleLbl>
-  <dgm:styleLbl name="sibTrans2D1">
-    <dgm:scene3d>
-      <a:camera prst="orthographicFront"/>
-      <a:lightRig rig="threePt" dir="t"/>
-    </dgm:scene3d>
-    <dgm:sp3d/>
-    <dgm:txPr/>
-    <dgm:style>
-      <a:lnRef idx="0">
-        <a:scrgbClr r="0" g="0" b="0"/>
-      </a:lnRef>
-      <a:fillRef idx="1">
-        <a:scrgbClr r="0" g="0" b="0"/>
-      </a:fillRef>
-      <a:effectRef idx="0">
-        <a:scrgbClr r="0" g="0" b="0"/>
-      </a:effectRef>
-      <a:fontRef idx="minor">
-        <a:schemeClr val="lt1"/>
-      </a:fontRef>
-    </dgm:style>
-  </dgm:styleLbl>
-  <dgm:styleLbl name="fgSibTrans2D1">
-    <dgm:scene3d>
-      <a:camera prst="orthographicFront"/>
-      <a:lightRig rig="threePt" dir="t"/>
-    </dgm:scene3d>
-    <dgm:sp3d/>
-    <dgm:txPr/>
-    <dgm:style>
-      <a:lnRef idx="0">
-        <a:scrgbClr r="0" g="0" b="0"/>
-      </a:lnRef>
-      <a:fillRef idx="1">
-        <a:scrgbClr r="0" g="0" b="0"/>
-      </a:fillRef>
-      <a:effectRef idx="0">
-        <a:scrgbClr r="0" g="0" b="0"/>
-      </a:effectRef>
-      <a:fontRef idx="minor">
-        <a:schemeClr val="lt1"/>
-      </a:fontRef>
-    </dgm:style>
-  </dgm:styleLbl>
-  <dgm:styleLbl name="bgSibTrans2D1">
-    <dgm:scene3d>
-      <a:camera prst="orthographicFront"/>
-      <a:lightRig rig="threePt" dir="t"/>
-    </dgm:scene3d>
-    <dgm:sp3d/>
-    <dgm:txPr/>
-    <dgm:style>
-      <a:lnRef idx="0">
-        <a:scrgbClr r="0" g="0" b="0"/>
-      </a:lnRef>
-      <a:fillRef idx="1">
-        <a:scrgbClr r="0" g="0" b="0"/>
-      </a:fillRef>
-      <a:effectRef idx="0">
-        <a:scrgbClr r="0" g="0" b="0"/>
-      </a:effectRef>
-      <a:fontRef idx="minor">
-        <a:schemeClr val="lt1"/>
-      </a:fontRef>
-    </dgm:style>
-  </dgm:styleLbl>
-  <dgm:styleLbl name="sibTrans1D1">
-    <dgm:scene3d>
-      <a:camera prst="orthographicFront"/>
-      <a:lightRig rig="threePt" dir="t"/>
-    </dgm:scene3d>
-    <dgm:sp3d/>
-    <dgm:txPr/>
-    <dgm:style>
-      <a:lnRef idx="1">
-        <a:scrgbClr r="0" g="0" b="0"/>
-      </a:lnRef>
-      <a:fillRef idx="0">
-        <a:scrgbClr r="0" g="0" b="0"/>
-      </a:fillRef>
-      <a:effectRef idx="0">
-        <a:scrgbClr r="0" g="0" b="0"/>
-      </a:effectRef>
-      <a:fontRef idx="minor"/>
-    </dgm:style>
-  </dgm:styleLbl>
-  <dgm:styleLbl name="callout">
-    <dgm:scene3d>
-      <a:camera prst="orthographicFront"/>
-      <a:lightRig rig="threePt" dir="t"/>
-    </dgm:scene3d>
-    <dgm:sp3d/>
-    <dgm:txPr/>
-    <dgm:style>
-      <a:lnRef idx="2">
-        <a:scrgbClr r="0" g="0" b="0"/>
-      </a:lnRef>
-      <a:fillRef idx="1">
-        <a:scrgbClr r="0" g="0" b="0"/>
-      </a:fillRef>
-      <a:effectRef idx="0">
-        <a:scrgbClr r="0" g="0" b="0"/>
-      </a:effectRef>
-      <a:fontRef idx="minor"/>
-    </dgm:style>
-  </dgm:styleLbl>
-  <dgm:styleLbl name="asst0">
-    <dgm:scene3d>
-      <a:camera prst="orthographicFront"/>
-      <a:lightRig rig="threePt" dir="t"/>
-    </dgm:scene3d>
-    <dgm:sp3d/>
-    <dgm:txPr/>
-    <dgm:style>
-      <a:lnRef idx="2">
-        <a:scrgbClr r="0" g="0" b="0"/>
-      </a:lnRef>
-      <a:fillRef idx="1">
-        <a:scrgbClr r="0" g="0" b="0"/>
-      </a:fillRef>
-      <a:effectRef idx="0">
-        <a:scrgbClr r="0" g="0" b="0"/>
-      </a:effectRef>
-      <a:fontRef idx="minor">
-        <a:schemeClr val="lt1"/>
-      </a:fontRef>
-    </dgm:style>
-  </dgm:styleLbl>
-  <dgm:styleLbl name="asst1">
-    <dgm:scene3d>
-      <a:camera prst="orthographicFront"/>
-      <a:lightRig rig="threePt" dir="t"/>
-    </dgm:scene3d>
-    <dgm:sp3d/>
-    <dgm:txPr/>
-    <dgm:style>
-      <a:lnRef idx="2">
-        <a:scrgbClr r="0" g="0" b="0"/>
-      </a:lnRef>
-      <a:fillRef idx="1">
-        <a:scrgbClr r="0" g="0" b="0"/>
-      </a:fillRef>
-      <a:effectRef idx="0">
-        <a:scrgbClr r="0" g="0" b="0"/>
-      </a:effectRef>
-      <a:fontRef idx="minor">
-        <a:schemeClr val="lt1"/>
-      </a:fontRef>
-    </dgm:style>
-  </dgm:styleLbl>
-  <dgm:styleLbl name="asst2">
-    <dgm:scene3d>
-      <a:camera prst="orthographicFront"/>
-      <a:lightRig rig="threePt" dir="t"/>
-    </dgm:scene3d>
-    <dgm:sp3d/>
-    <dgm:txPr/>
-    <dgm:style>
-      <a:lnRef idx="2">
-        <a:scrgbClr r="0" g="0" b="0"/>
-      </a:lnRef>
-      <a:fillRef idx="1">
-        <a:scrgbClr r="0" g="0" b="0"/>
-      </a:fillRef>
-      <a:effectRef idx="0">
-        <a:scrgbClr r="0" g="0" b="0"/>
-      </a:effectRef>
-      <a:fontRef idx="minor">
-        <a:schemeClr val="lt1"/>
-      </a:fontRef>
-    </dgm:style>
-  </dgm:styleLbl>
-  <dgm:styleLbl name="asst3">
-    <dgm:scene3d>
-      <a:camera prst="orthographicFront"/>
-      <a:lightRig rig="threePt" dir="t"/>
-    </dgm:scene3d>
-    <dgm:sp3d/>
-    <dgm:txPr/>
-    <dgm:style>
-      <a:lnRef idx="2">
-        <a:scrgbClr r="0" g="0" b="0"/>
-      </a:lnRef>
-      <a:fillRef idx="1">
-        <a:scrgbClr r="0" g="0" b="0"/>
-      </a:fillRef>
-      <a:effectRef idx="0">
-        <a:scrgbClr r="0" g="0" b="0"/>
-      </a:effectRef>
-      <a:fontRef idx="minor">
-        <a:schemeClr val="lt1"/>
-      </a:fontRef>
-    </dgm:style>
-  </dgm:styleLbl>
-  <dgm:styleLbl name="asst4">
-    <dgm:scene3d>
-      <a:camera prst="orthographicFront"/>
-      <a:lightRig rig="threePt" dir="t"/>
-    </dgm:scene3d>
-    <dgm:sp3d/>
-    <dgm:txPr/>
-    <dgm:style>
-      <a:lnRef idx="2">
-        <a:scrgbClr r="0" g="0" b="0"/>
-      </a:lnRef>
-      <a:fillRef idx="1">
-        <a:scrgbClr r="0" g="0" b="0"/>
-      </a:fillRef>
-      <a:effectRef idx="0">
-        <a:scrgbClr r="0" g="0" b="0"/>
-      </a:effectRef>
-      <a:fontRef idx="minor">
-        <a:schemeClr val="lt1"/>
-      </a:fontRef>
-    </dgm:style>
-  </dgm:styleLbl>
-  <dgm:styleLbl name="parChTrans2D1">
-    <dgm:scene3d>
-      <a:camera prst="orthographicFront"/>
-      <a:lightRig rig="threePt" dir="t"/>
-    </dgm:scene3d>
-    <dgm:sp3d/>
-    <dgm:txPr/>
-    <dgm:style>
-      <a:lnRef idx="2">
-        <a:scrgbClr r="0" g="0" b="0"/>
-      </a:lnRef>
-      <a:fillRef idx="1">
-        <a:scrgbClr r="0" g="0" b="0"/>
-      </a:fillRef>
-      <a:effectRef idx="0">
-        <a:scrgbClr r="0" g="0" b="0"/>
-      </a:effectRef>
-      <a:fontRef idx="minor">
-        <a:schemeClr val="lt1"/>
-      </a:fontRef>
-    </dgm:style>
-  </dgm:styleLbl>
-  <dgm:styleLbl name="parChTrans2D2">
-    <dgm:scene3d>
-      <a:camera prst="orthographicFront"/>
-      <a:lightRig rig="threePt" dir="t"/>
-    </dgm:scene3d>
-    <dgm:sp3d/>
-    <dgm:txPr/>
-    <dgm:style>
-      <a:lnRef idx="2">
-        <a:scrgbClr r="0" g="0" b="0"/>
-      </a:lnRef>
-      <a:fillRef idx="1">
-        <a:scrgbClr r="0" g="0" b="0"/>
-      </a:fillRef>
-      <a:effectRef idx="0">
-        <a:scrgbClr r="0" g="0" b="0"/>
-      </a:effectRef>
-      <a:fontRef idx="minor">
-        <a:schemeClr val="lt1"/>
-      </a:fontRef>
-    </dgm:style>
-  </dgm:styleLbl>
-  <dgm:styleLbl name="parChTrans2D3">
-    <dgm:scene3d>
-      <a:camera prst="orthographicFront"/>
-      <a:lightRig rig="threePt" dir="t"/>
-    </dgm:scene3d>
-    <dgm:sp3d/>
-    <dgm:txPr/>
-    <dgm:style>
-      <a:lnRef idx="2">
-        <a:scrgbClr r="0" g="0" b="0"/>
-      </a:lnRef>
-      <a:fillRef idx="1">
-        <a:scrgbClr r="0" g="0" b="0"/>
-      </a:fillRef>
-      <a:effectRef idx="0">
-        <a:scrgbClr r="0" g="0" b="0"/>
-      </a:effectRef>
-      <a:fontRef idx="minor">
-        <a:schemeClr val="lt1"/>
-      </a:fontRef>
-    </dgm:style>
-  </dgm:styleLbl>
-  <dgm:styleLbl name="parChTrans2D4">
-    <dgm:scene3d>
-      <a:camera prst="orthographicFront"/>
-      <a:lightRig rig="threePt" dir="t"/>
-    </dgm:scene3d>
-    <dgm:sp3d/>
-    <dgm:txPr/>
-    <dgm:style>
-      <a:lnRef idx="2">
-        <a:scrgbClr r="0" g="0" b="0"/>
-      </a:lnRef>
-      <a:fillRef idx="1">
-        <a:scrgbClr r="0" g="0" b="0"/>
-      </a:fillRef>
-      <a:effectRef idx="0">
-        <a:scrgbClr r="0" g="0" b="0"/>
-      </a:effectRef>
-      <a:fontRef idx="minor">
-        <a:schemeClr val="lt1"/>
-      </a:fontRef>
-    </dgm:style>
-  </dgm:styleLbl>
-  <dgm:styleLbl name="parChTrans1D1">
-    <dgm:scene3d>
-      <a:camera prst="orthographicFront"/>
-      <a:lightRig rig="threePt" dir="t"/>
-    </dgm:scene3d>
-    <dgm:sp3d/>
-    <dgm:txPr/>
-    <dgm:style>
-      <a:lnRef idx="2">
-        <a:scrgbClr r="0" g="0" b="0"/>
-      </a:lnRef>
-      <a:fillRef idx="0">
-        <a:scrgbClr r="0" g="0" b="0"/>
-      </a:fillRef>
-      <a:effectRef idx="0">
-        <a:scrgbClr r="0" g="0" b="0"/>
-      </a:effectRef>
-      <a:fontRef idx="minor"/>
-    </dgm:style>
-  </dgm:styleLbl>
-  <dgm:styleLbl name="parChTrans1D2">
-    <dgm:scene3d>
-      <a:camera prst="orthographicFront"/>
-      <a:lightRig rig="threePt" dir="t"/>
-    </dgm:scene3d>
-    <dgm:sp3d/>
-    <dgm:txPr/>
-    <dgm:style>
-      <a:lnRef idx="2">
-        <a:scrgbClr r="0" g="0" b="0"/>
-      </a:lnRef>
-      <a:fillRef idx="0">
-        <a:scrgbClr r="0" g="0" b="0"/>
-      </a:fillRef>
-      <a:effectRef idx="0">
-        <a:scrgbClr r="0" g="0" b="0"/>
-      </a:effectRef>
-      <a:fontRef idx="minor"/>
-    </dgm:style>
-  </dgm:styleLbl>
-  <dgm:styleLbl name="parChTrans1D3">
-    <dgm:scene3d>
-      <a:camera prst="orthographicFront"/>
-      <a:lightRig rig="threePt" dir="t"/>
-    </dgm:scene3d>
-    <dgm:sp3d/>
-    <dgm:txPr/>
-    <dgm:style>
-      <a:lnRef idx="2">
-        <a:scrgbClr r="0" g="0" b="0"/>
-      </a:lnRef>
-      <a:fillRef idx="0">
-        <a:scrgbClr r="0" g="0" b="0"/>
-      </a:fillRef>
-      <a:effectRef idx="0">
-        <a:scrgbClr r="0" g="0" b="0"/>
-      </a:effectRef>
-      <a:fontRef idx="minor"/>
-    </dgm:style>
-  </dgm:styleLbl>
-  <dgm:styleLbl name="parChTrans1D4">
-    <dgm:scene3d>
-      <a:camera prst="orthographicFront"/>
-      <a:lightRig rig="threePt" dir="t"/>
-    </dgm:scene3d>
-    <dgm:sp3d/>
-    <dgm:txPr/>
-    <dgm:style>
-      <a:lnRef idx="2">
-        <a:scrgbClr r="0" g="0" b="0"/>
-      </a:lnRef>
-      <a:fillRef idx="0">
-        <a:scrgbClr r="0" g="0" b="0"/>
-      </a:fillRef>
-      <a:effectRef idx="0">
-        <a:scrgbClr r="0" g="0" b="0"/>
-      </a:effectRef>
-      <a:fontRef idx="minor"/>
-    </dgm:style>
-  </dgm:styleLbl>
-  <dgm:styleLbl name="fgAcc1">
-    <dgm:scene3d>
-      <a:camera prst="orthographicFront"/>
-      <a:lightRig rig="threePt" dir="t"/>
-    </dgm:scene3d>
-    <dgm:sp3d/>
-    <dgm:txPr/>
-    <dgm:style>
-      <a:lnRef idx="2">
-        <a:scrgbClr r="0" g="0" b="0"/>
-      </a:lnRef>
-      <a:fillRef idx="1">
-        <a:scrgbClr r="0" g="0" b="0"/>
-      </a:fillRef>
-      <a:effectRef idx="0">
-        <a:scrgbClr r="0" g="0" b="0"/>
-      </a:effectRef>
-      <a:fontRef idx="minor"/>
-    </dgm:style>
-  </dgm:styleLbl>
-  <dgm:styleLbl name="conFgAcc1">
-    <dgm:scene3d>
-      <a:camera prst="orthographicFront"/>
-      <a:lightRig rig="threePt" dir="t"/>
-    </dgm:scene3d>
-    <dgm:sp3d/>
-    <dgm:txPr/>
-    <dgm:style>
-      <a:lnRef idx="2">
-        <a:scrgbClr r="0" g="0" b="0"/>
-      </a:lnRef>
-      <a:fillRef idx="1">
-        <a:scrgbClr r="0" g="0" b="0"/>
-      </a:fillRef>
-      <a:effectRef idx="0">
-        <a:scrgbClr r="0" g="0" b="0"/>
-      </a:effectRef>
-      <a:fontRef idx="minor"/>
-    </dgm:style>
-  </dgm:styleLbl>
-  <dgm:styleLbl name="alignAcc1">
-    <dgm:scene3d>
-      <a:camera prst="orthographicFront"/>
-      <a:lightRig rig="threePt" dir="t"/>
-    </dgm:scene3d>
-    <dgm:sp3d/>
-    <dgm:txPr/>
-    <dgm:style>
-      <a:lnRef idx="2">
-        <a:scrgbClr r="0" g="0" b="0"/>
-      </a:lnRef>
-      <a:fillRef idx="1">
-        <a:scrgbClr r="0" g="0" b="0"/>
-      </a:fillRef>
-      <a:effectRef idx="0">
-        <a:scrgbClr r="0" g="0" b="0"/>
-      </a:effectRef>
-      <a:fontRef idx="minor"/>
-    </dgm:style>
-  </dgm:styleLbl>
-  <dgm:styleLbl name="trAlignAcc1">
-    <dgm:scene3d>
-      <a:camera prst="orthographicFront"/>
-      <a:lightRig rig="threePt" dir="t"/>
-    </dgm:scene3d>
-    <dgm:sp3d/>
-    <dgm:txPr/>
-    <dgm:style>
-      <a:lnRef idx="1">
-        <a:scrgbClr r="0" g="0" b="0"/>
-      </a:lnRef>
-      <a:fillRef idx="1">
-        <a:scrgbClr r="0" g="0" b="0"/>
-      </a:fillRef>
-      <a:effectRef idx="0">
-        <a:scrgbClr r="0" g="0" b="0"/>
-      </a:effectRef>
-      <a:fontRef idx="minor"/>
-    </dgm:style>
-  </dgm:styleLbl>
-  <dgm:styleLbl name="bgAcc1">
-    <dgm:scene3d>
-      <a:camera prst="orthographicFront"/>
-      <a:lightRig rig="threePt" dir="t"/>
-    </dgm:scene3d>
-    <dgm:sp3d/>
-    <dgm:txPr/>
-    <dgm:style>
-      <a:lnRef idx="2">
-        <a:scrgbClr r="0" g="0" b="0"/>
-      </a:lnRef>
-      <a:fillRef idx="1">
-        <a:scrgbClr r="0" g="0" b="0"/>
-      </a:fillRef>
-      <a:effectRef idx="0">
-        <a:scrgbClr r="0" g="0" b="0"/>
-      </a:effectRef>
-      <a:fontRef idx="minor"/>
-    </dgm:style>
-  </dgm:styleLbl>
-  <dgm:styleLbl name="solidFgAcc1">
-    <dgm:scene3d>
-      <a:camera prst="orthographicFront"/>
-      <a:lightRig rig="threePt" dir="t"/>
-    </dgm:scene3d>
-    <dgm:sp3d/>
-    <dgm:txPr/>
-    <dgm:style>
-      <a:lnRef idx="2">
-        <a:scrgbClr r="0" g="0" b="0"/>
-      </a:lnRef>
-      <a:fillRef idx="1">
-        <a:scrgbClr r="0" g="0" b="0"/>
-      </a:fillRef>
-      <a:effectRef idx="0">
-        <a:scrgbClr r="0" g="0" b="0"/>
-      </a:effectRef>
-      <a:fontRef idx="minor"/>
-    </dgm:style>
-  </dgm:styleLbl>
-  <dgm:styleLbl name="solidAlignAcc1">
-    <dgm:scene3d>
-      <a:camera prst="orthographicFront"/>
-      <a:lightRig rig="threePt" dir="t"/>
-    </dgm:scene3d>
-    <dgm:sp3d/>
-    <dgm:txPr/>
-    <dgm:style>
-      <a:lnRef idx="2">
-        <a:scrgbClr r="0" g="0" b="0"/>
-      </a:lnRef>
-      <a:fillRef idx="1">
-        <a:scrgbClr r="0" g="0" b="0"/>
-      </a:fillRef>
-      <a:effectRef idx="0">
-        <a:scrgbClr r="0" g="0" b="0"/>
-      </a:effectRef>
-      <a:fontRef idx="minor"/>
-    </dgm:style>
-  </dgm:styleLbl>
-  <dgm:styleLbl name="solidBgAcc1">
-    <dgm:scene3d>
-      <a:camera prst="orthographicFront"/>
-      <a:lightRig rig="threePt" dir="t"/>
-    </dgm:scene3d>
-    <dgm:sp3d/>
-    <dgm:txPr/>
-    <dgm:style>
-      <a:lnRef idx="2">
-        <a:scrgbClr r="0" g="0" b="0"/>
-      </a:lnRef>
-      <a:fillRef idx="1">
-        <a:scrgbClr r="0" g="0" b="0"/>
-      </a:fillRef>
-      <a:effectRef idx="0">
-        <a:scrgbClr r="0" g="0" b="0"/>
-      </a:effectRef>
-      <a:fontRef idx="minor"/>
-    </dgm:style>
-  </dgm:styleLbl>
-  <dgm:styleLbl name="fgAccFollowNode1">
-    <dgm:scene3d>
-      <a:camera prst="orthographicFront"/>
-      <a:lightRig rig="threePt" dir="t"/>
-    </dgm:scene3d>
-    <dgm:sp3d/>
-    <dgm:txPr/>
-    <dgm:style>
-      <a:lnRef idx="2">
-        <a:scrgbClr r="0" g="0" b="0"/>
-      </a:lnRef>
-      <a:fillRef idx="1">
-        <a:scrgbClr r="0" g="0" b="0"/>
-      </a:fillRef>
-      <a:effectRef idx="0">
-        <a:scrgbClr r="0" g="0" b="0"/>
-      </a:effectRef>
-      <a:fontRef idx="minor"/>
-    </dgm:style>
-  </dgm:styleLbl>
-  <dgm:styleLbl name="alignAccFollowNode1">
-    <dgm:scene3d>
-      <a:camera prst="orthographicFront"/>
-      <a:lightRig rig="threePt" dir="t"/>
-    </dgm:scene3d>
-    <dgm:sp3d/>
-    <dgm:txPr/>
-    <dgm:style>
-      <a:lnRef idx="2">
-        <a:scrgbClr r="0" g="0" b="0"/>
-      </a:lnRef>
-      <a:fillRef idx="1">
-        <a:scrgbClr r="0" g="0" b="0"/>
-      </a:fillRef>
-      <a:effectRef idx="0">
-        <a:scrgbClr r="0" g="0" b="0"/>
-      </a:effectRef>
-      <a:fontRef idx="minor"/>
-    </dgm:style>
-  </dgm:styleLbl>
-  <dgm:styleLbl name="bgAccFollowNode1">
-    <dgm:scene3d>
-      <a:camera prst="orthographicFront"/>
-      <a:lightRig rig="threePt" dir="t"/>
-    </dgm:scene3d>
-    <dgm:sp3d/>
-    <dgm:txPr/>
-    <dgm:style>
-      <a:lnRef idx="2">
-        <a:scrgbClr r="0" g="0" b="0"/>
-      </a:lnRef>
-      <a:fillRef idx="1">
-        <a:scrgbClr r="0" g="0" b="0"/>
-      </a:fillRef>
-      <a:effectRef idx="0">
-        <a:scrgbClr r="0" g="0" b="0"/>
-      </a:effectRef>
-      <a:fontRef idx="minor"/>
-    </dgm:style>
-  </dgm:styleLbl>
-  <dgm:styleLbl name="fgAcc0">
-    <dgm:scene3d>
-      <a:camera prst="orthographicFront"/>
-      <a:lightRig rig="threePt" dir="t"/>
-    </dgm:scene3d>
-    <dgm:sp3d/>
-    <dgm:txPr/>
-    <dgm:style>
-      <a:lnRef idx="2">
-        <a:scrgbClr r="0" g="0" b="0"/>
-      </a:lnRef>
-      <a:fillRef idx="1">
-        <a:scrgbClr r="0" g="0" b="0"/>
-      </a:fillRef>
-      <a:effectRef idx="0">
-        <a:scrgbClr r="0" g="0" b="0"/>
-      </a:effectRef>
-      <a:fontRef idx="minor"/>
-    </dgm:style>
-  </dgm:styleLbl>
-  <dgm:styleLbl name="fgAcc2">
-    <dgm:scene3d>
-      <a:camera prst="orthographicFront"/>
-      <a:lightRig rig="threePt" dir="t"/>
-    </dgm:scene3d>
-    <dgm:sp3d/>
-    <dgm:txPr/>
-    <dgm:style>
-      <a:lnRef idx="2">
-        <a:scrgbClr r="0" g="0" b="0"/>
-      </a:lnRef>
-      <a:fillRef idx="1">
-        <a:scrgbClr r="0" g="0" b="0"/>
-      </a:fillRef>
-      <a:effectRef idx="0">
-        <a:scrgbClr r="0" g="0" b="0"/>
-      </a:effectRef>
-      <a:fontRef idx="minor"/>
-    </dgm:style>
-  </dgm:styleLbl>
-  <dgm:styleLbl name="fgAcc3">
-    <dgm:scene3d>
-      <a:camera prst="orthographicFront"/>
-      <a:lightRig rig="threePt" dir="t"/>
-    </dgm:scene3d>
-    <dgm:sp3d/>
-    <dgm:txPr/>
-    <dgm:style>
-      <a:lnRef idx="2">
-        <a:scrgbClr r="0" g="0" b="0"/>
-      </a:lnRef>
-      <a:fillRef idx="1">
-        <a:scrgbClr r="0" g="0" b="0"/>
-      </a:fillRef>
-      <a:effectRef idx="0">
-        <a:scrgbClr r="0" g="0" b="0"/>
-      </a:effectRef>
-      <a:fontRef idx="minor"/>
-    </dgm:style>
-  </dgm:styleLbl>
-  <dgm:styleLbl name="fgAcc4">
-    <dgm:scene3d>
-      <a:camera prst="orthographicFront"/>
-      <a:lightRig rig="threePt" dir="t"/>
-    </dgm:scene3d>
-    <dgm:sp3d/>
-    <dgm:txPr/>
-    <dgm:style>
-      <a:lnRef idx="2">
-        <a:scrgbClr r="0" g="0" b="0"/>
-      </a:lnRef>
-      <a:fillRef idx="1">
-        <a:scrgbClr r="0" g="0" b="0"/>
-      </a:fillRef>
-      <a:effectRef idx="0">
-        <a:scrgbClr r="0" g="0" b="0"/>
-      </a:effectRef>
-      <a:fontRef idx="minor"/>
-    </dgm:style>
-  </dgm:styleLbl>
-  <dgm:styleLbl name="bgShp">
-    <dgm:scene3d>
-      <a:camera prst="orthographicFront"/>
-      <a:lightRig rig="threePt" dir="t"/>
-    </dgm:scene3d>
-    <dgm:sp3d/>
-    <dgm:txPr/>
-    <dgm:style>
-      <a:lnRef idx="0">
-        <a:scrgbClr r="0" g="0" b="0"/>
-      </a:lnRef>
-      <a:fillRef idx="1">
-        <a:scrgbClr r="0" g="0" b="0"/>
-      </a:fillRef>
-      <a:effectRef idx="0">
-        <a:scrgbClr r="0" g="0" b="0"/>
-      </a:effectRef>
-      <a:fontRef idx="minor"/>
-    </dgm:style>
-  </dgm:styleLbl>
-  <dgm:styleLbl name="dkBgShp">
-    <dgm:scene3d>
-      <a:camera prst="orthographicFront"/>
-      <a:lightRig rig="threePt" dir="t"/>
-    </dgm:scene3d>
-    <dgm:sp3d/>
-    <dgm:txPr/>
-    <dgm:style>
-      <a:lnRef idx="0">
-        <a:scrgbClr r="0" g="0" b="0"/>
-      </a:lnRef>
-      <a:fillRef idx="1">
-        <a:scrgbClr r="0" g="0" b="0"/>
-      </a:fillRef>
-      <a:effectRef idx="0">
-        <a:scrgbClr r="0" g="0" b="0"/>
-      </a:effectRef>
-      <a:fontRef idx="minor"/>
-    </dgm:style>
-  </dgm:styleLbl>
-  <dgm:styleLbl name="trBgShp">
-    <dgm:scene3d>
-      <a:camera prst="orthographicFront"/>
-      <a:lightRig rig="threePt" dir="t"/>
-    </dgm:scene3d>
-    <dgm:sp3d/>
-    <dgm:txPr/>
-    <dgm:style>
-      <a:lnRef idx="0">
-        <a:scrgbClr r="0" g="0" b="0"/>
-      </a:lnRef>
-      <a:fillRef idx="1">
-        <a:scrgbClr r="0" g="0" b="0"/>
-      </a:fillRef>
-      <a:effectRef idx="0">
-        <a:scrgbClr r="0" g="0" b="0"/>
-      </a:effectRef>
-      <a:fontRef idx="minor"/>
-    </dgm:style>
-  </dgm:styleLbl>
-  <dgm:styleLbl name="fgShp">
-    <dgm:scene3d>
-      <a:camera prst="orthographicFront"/>
-      <a:lightRig rig="threePt" dir="t"/>
-    </dgm:scene3d>
-    <dgm:sp3d/>
-    <dgm:txPr/>
-    <dgm:style>
-      <a:lnRef idx="2">
-        <a:scrgbClr r="0" g="0" b="0"/>
-      </a:lnRef>
-      <a:fillRef idx="1">
-        <a:scrgbClr r="0" g="0" b="0"/>
-      </a:fillRef>
-      <a:effectRef idx="0">
-        <a:scrgbClr r="0" g="0" b="0"/>
-      </a:effectRef>
-      <a:fontRef idx="minor"/>
-    </dgm:style>
-  </dgm:styleLbl>
-  <dgm:styleLbl name="revTx">
-    <dgm:scene3d>
-      <a:camera prst="orthographicFront"/>
-      <a:lightRig rig="threePt" dir="t"/>
-    </dgm:scene3d>
-    <dgm:sp3d/>
-    <dgm:txPr/>
-    <dgm:style>
-      <a:lnRef idx="0">
-        <a:scrgbClr r="0" g="0" b="0"/>
-      </a:lnRef>
-      <a:fillRef idx="0">
-        <a:scrgbClr r="0" g="0" b="0"/>
-      </a:fillRef>
-      <a:effectRef idx="0">
-        <a:scrgbClr r="0" g="0" b="0"/>
-      </a:effectRef>
-      <a:fontRef idx="minor"/>
-    </dgm:style>
-  </dgm:styleLbl>
-</dgm:styleDef>
 </file>
 
 <file path=word/theme/theme1.xml><?xml version="1.0" encoding="utf-8"?>
@@ -13529,7 +11872,7 @@
 </file>
 
 <file path=customXml/itemProps1.xml><?xml version="1.0" encoding="utf-8"?>
-<ds:datastoreItem xmlns:ds="http://schemas.openxmlformats.org/officeDocument/2006/customXml" ds:itemID="{1BE34F2C-161A-4B58-9AEE-71E6B1523C1C}">
+<ds:datastoreItem xmlns:ds="http://schemas.openxmlformats.org/officeDocument/2006/customXml" ds:itemID="{C24B1108-B628-4F05-9941-11764E81BDBA}">
   <ds:schemaRefs>
     <ds:schemaRef ds:uri="http://schemas.openxmlformats.org/officeDocument/2006/bibliography"/>
   </ds:schemaRefs>
